--- a/Java Lombok.docx
+++ b/Java Lombok.docx
@@ -154,7 +154,6 @@
           <w:bCs/>
         </w:rPr>
       </w:pPr>
-      <w:proofErr w:type="spellStart"/>
       <w:r>
         <w:rPr>
           <w:b/>
@@ -162,106 +161,21 @@
         </w:rPr>
         <w:t>Pendahuluan</w:t>
       </w:r>
-      <w:proofErr w:type="spellEnd"/>
     </w:p>
     <w:p>
       <w:pPr>
         <w:pStyle w:val="NoSpacing"/>
       </w:pPr>
-      <w:proofErr w:type="spellStart"/>
       <w:r>
         <w:rPr>
           <w:b/>
           <w:bCs/>
         </w:rPr>
-        <w:t>Sebelumnya</w:t>
+        <w:t>Sebelumnya harus sudah paham materi terkait</w:t>
       </w:r>
-      <w:proofErr w:type="spellEnd"/>
-      <w:r>
-        <w:rPr>
-          <w:b/>
-          <w:bCs/>
-        </w:rPr>
-        <w:t xml:space="preserve"> </w:t>
-      </w:r>
-      <w:proofErr w:type="spellStart"/>
-      <w:r>
-        <w:rPr>
-          <w:b/>
-          <w:bCs/>
-        </w:rPr>
-        <w:t>harus</w:t>
-      </w:r>
-      <w:proofErr w:type="spellEnd"/>
-      <w:r>
-        <w:rPr>
-          <w:b/>
-          <w:bCs/>
-        </w:rPr>
-        <w:t xml:space="preserve"> </w:t>
-      </w:r>
-      <w:proofErr w:type="spellStart"/>
-      <w:r>
-        <w:rPr>
-          <w:b/>
-          <w:bCs/>
-        </w:rPr>
-        <w:t>sudah</w:t>
-      </w:r>
-      <w:proofErr w:type="spellEnd"/>
-      <w:r>
-        <w:rPr>
-          <w:b/>
-          <w:bCs/>
-        </w:rPr>
-        <w:t xml:space="preserve"> </w:t>
-      </w:r>
-      <w:proofErr w:type="spellStart"/>
-      <w:r>
-        <w:rPr>
-          <w:b/>
-          <w:bCs/>
-        </w:rPr>
-        <w:t>paham</w:t>
-      </w:r>
-      <w:proofErr w:type="spellEnd"/>
-      <w:r>
-        <w:rPr>
-          <w:b/>
-          <w:bCs/>
-        </w:rPr>
-        <w:t xml:space="preserve"> </w:t>
-      </w:r>
-      <w:proofErr w:type="spellStart"/>
-      <w:r>
-        <w:rPr>
-          <w:b/>
-          <w:bCs/>
-        </w:rPr>
-        <w:t>materi</w:t>
-      </w:r>
-      <w:proofErr w:type="spellEnd"/>
-      <w:r>
-        <w:rPr>
-          <w:b/>
-          <w:bCs/>
-        </w:rPr>
-        <w:t xml:space="preserve"> </w:t>
-      </w:r>
-      <w:proofErr w:type="spellStart"/>
-      <w:proofErr w:type="gramStart"/>
-      <w:r>
-        <w:rPr>
-          <w:b/>
-          <w:bCs/>
-        </w:rPr>
-        <w:t>terkait</w:t>
-      </w:r>
-      <w:proofErr w:type="spellEnd"/>
       <w:r>
         <w:t xml:space="preserve"> :</w:t>
       </w:r>
-      <w:proofErr w:type="gramEnd"/>
     </w:p>
     <w:p>
       <w:pPr>
@@ -331,13 +245,8 @@
           <w:numId w:val="2"/>
         </w:numPr>
       </w:pPr>
-      <w:proofErr w:type="spellStart"/>
       <w:r>
-        <w:t>Pengenalan</w:t>
-      </w:r>
-      <w:proofErr w:type="spellEnd"/>
-      <w:r>
-        <w:t xml:space="preserve"> Java Lombok</w:t>
+        <w:t>Pengenalan Java Lombok</w:t>
       </w:r>
     </w:p>
     <w:p>
@@ -409,21 +318,12 @@
         </w:rPr>
       </w:pPr>
       <w:bookmarkStart w:id="0" w:name="_Hlk91289433"/>
-      <w:proofErr w:type="spellStart"/>
       <w:r>
         <w:rPr>
           <w:b/>
           <w:bCs/>
         </w:rPr>
-        <w:t>Pengenalan</w:t>
-      </w:r>
-      <w:proofErr w:type="spellEnd"/>
-      <w:r>
-        <w:rPr>
-          <w:b/>
-          <w:bCs/>
-        </w:rPr>
-        <w:t xml:space="preserve"> </w:t>
+        <w:t xml:space="preserve">Pengenalan </w:t>
       </w:r>
       <w:r>
         <w:rPr>
@@ -450,47 +350,7 @@
         </w:numPr>
       </w:pPr>
       <w:r>
-        <w:t xml:space="preserve">Project Lombok </w:t>
-      </w:r>
-      <w:proofErr w:type="spellStart"/>
-      <w:r>
-        <w:t>adalah</w:t>
-      </w:r>
-      <w:proofErr w:type="spellEnd"/>
-      <w:r>
-        <w:t xml:space="preserve"> </w:t>
-      </w:r>
-      <w:proofErr w:type="spellStart"/>
-      <w:r>
-        <w:t>sebuah</w:t>
-      </w:r>
-      <w:proofErr w:type="spellEnd"/>
-      <w:r>
-        <w:t xml:space="preserve"> java library yang </w:t>
-      </w:r>
-      <w:proofErr w:type="spellStart"/>
-      <w:r>
-        <w:t>secara</w:t>
-      </w:r>
-      <w:proofErr w:type="spellEnd"/>
-      <w:r>
-        <w:t xml:space="preserve"> </w:t>
-      </w:r>
-      <w:proofErr w:type="spellStart"/>
-      <w:r>
-        <w:t>otomatis</w:t>
-      </w:r>
-      <w:proofErr w:type="spellEnd"/>
-      <w:r>
-        <w:t xml:space="preserve"> </w:t>
-      </w:r>
-      <w:proofErr w:type="spellStart"/>
-      <w:r>
-        <w:t>melakukan</w:t>
-      </w:r>
-      <w:proofErr w:type="spellEnd"/>
-      <w:r>
-        <w:t xml:space="preserve"> generate code Java</w:t>
+        <w:t>Project Lombok adalah sebuah java library yang secara otomatis melakukan generate code Java</w:t>
       </w:r>
     </w:p>
     <w:p>
@@ -501,77 +361,8 @@
           <w:numId w:val="25"/>
         </w:numPr>
       </w:pPr>
-      <w:proofErr w:type="spellStart"/>
       <w:r>
-        <w:t>Dengan</w:t>
-      </w:r>
-      <w:proofErr w:type="spellEnd"/>
-      <w:r>
-        <w:t xml:space="preserve"> project Lombok, </w:t>
-      </w:r>
-      <w:proofErr w:type="spellStart"/>
-      <w:r>
-        <w:t>kita</w:t>
-      </w:r>
-      <w:proofErr w:type="spellEnd"/>
-      <w:r>
-        <w:t xml:space="preserve"> </w:t>
-      </w:r>
-      <w:proofErr w:type="spellStart"/>
-      <w:r>
-        <w:t>tidak</w:t>
-      </w:r>
-      <w:proofErr w:type="spellEnd"/>
-      <w:r>
-        <w:t xml:space="preserve"> </w:t>
-      </w:r>
-      <w:proofErr w:type="spellStart"/>
-      <w:r>
-        <w:t>perlu</w:t>
-      </w:r>
-      <w:proofErr w:type="spellEnd"/>
-      <w:r>
-        <w:t xml:space="preserve"> </w:t>
-      </w:r>
-      <w:proofErr w:type="spellStart"/>
-      <w:r>
-        <w:t>membuat</w:t>
-      </w:r>
-      <w:proofErr w:type="spellEnd"/>
-      <w:r>
-        <w:t xml:space="preserve"> </w:t>
-      </w:r>
-      <w:proofErr w:type="spellStart"/>
-      <w:r>
-        <w:t>hal-hal</w:t>
-      </w:r>
-      <w:proofErr w:type="spellEnd"/>
-      <w:r>
-        <w:t xml:space="preserve"> </w:t>
-      </w:r>
-      <w:proofErr w:type="spellStart"/>
-      <w:r>
-        <w:t>secara</w:t>
-      </w:r>
-      <w:proofErr w:type="spellEnd"/>
-      <w:r>
-        <w:t xml:space="preserve"> manual </w:t>
-      </w:r>
-      <w:proofErr w:type="spellStart"/>
-      <w:r>
-        <w:t>seperti</w:t>
-      </w:r>
-      <w:proofErr w:type="spellEnd"/>
-      <w:r>
-        <w:t xml:space="preserve"> getter setter, equals method, </w:t>
-      </w:r>
-      <w:proofErr w:type="spellStart"/>
-      <w:r>
-        <w:t>toString</w:t>
-      </w:r>
-      <w:proofErr w:type="spellEnd"/>
-      <w:r>
-        <w:t xml:space="preserve"> dan lain-lain</w:t>
+        <w:t>Dengan project Lombok, kita tidak perlu membuat hal-hal secara manual seperti getter setter, equals method, toString dan lain-lain</w:t>
       </w:r>
     </w:p>
     <w:p>
@@ -583,119 +374,7 @@
         </w:numPr>
       </w:pPr>
       <w:r>
-        <w:t xml:space="preserve">Project Lombok </w:t>
-      </w:r>
-      <w:proofErr w:type="spellStart"/>
-      <w:r>
-        <w:t>akan</w:t>
-      </w:r>
-      <w:proofErr w:type="spellEnd"/>
-      <w:r>
-        <w:t xml:space="preserve"> </w:t>
-      </w:r>
-      <w:proofErr w:type="spellStart"/>
-      <w:r>
-        <w:t>membuat</w:t>
-      </w:r>
-      <w:proofErr w:type="spellEnd"/>
-      <w:r>
-        <w:t xml:space="preserve"> </w:t>
-      </w:r>
-      <w:proofErr w:type="spellStart"/>
-      <w:r>
-        <w:t>kode-kode</w:t>
-      </w:r>
-      <w:proofErr w:type="spellEnd"/>
-      <w:r>
-        <w:t xml:space="preserve"> yang </w:t>
-      </w:r>
-      <w:proofErr w:type="spellStart"/>
-      <w:r>
-        <w:t>biasa</w:t>
-      </w:r>
-      <w:proofErr w:type="spellEnd"/>
-      <w:r>
-        <w:t xml:space="preserve"> </w:t>
-      </w:r>
-      <w:proofErr w:type="spellStart"/>
-      <w:r>
-        <w:t>kita</w:t>
-      </w:r>
-      <w:proofErr w:type="spellEnd"/>
-      <w:r>
-        <w:t xml:space="preserve"> </w:t>
-      </w:r>
-      <w:proofErr w:type="spellStart"/>
-      <w:r>
-        <w:t>buat</w:t>
-      </w:r>
-      <w:proofErr w:type="spellEnd"/>
-      <w:r>
-        <w:t xml:space="preserve"> </w:t>
-      </w:r>
-      <w:proofErr w:type="spellStart"/>
-      <w:r>
-        <w:t>menjadi</w:t>
-      </w:r>
-      <w:proofErr w:type="spellEnd"/>
-      <w:r>
-        <w:t xml:space="preserve"> </w:t>
-      </w:r>
-      <w:proofErr w:type="spellStart"/>
-      <w:r>
-        <w:t>otomatis</w:t>
-      </w:r>
-      <w:proofErr w:type="spellEnd"/>
-      <w:r>
-        <w:t xml:space="preserve"> </w:t>
-      </w:r>
-      <w:proofErr w:type="spellStart"/>
-      <w:r>
-        <w:t>dibuat</w:t>
-      </w:r>
-      <w:proofErr w:type="spellEnd"/>
-      <w:r>
-        <w:t xml:space="preserve">, </w:t>
-      </w:r>
-      <w:proofErr w:type="spellStart"/>
-      <w:r>
-        <w:t>tanpa</w:t>
-      </w:r>
-      <w:proofErr w:type="spellEnd"/>
-      <w:r>
-        <w:t xml:space="preserve"> </w:t>
-      </w:r>
-      <w:proofErr w:type="spellStart"/>
-      <w:r>
-        <w:t>harus</w:t>
-      </w:r>
-      <w:proofErr w:type="spellEnd"/>
-      <w:r>
-        <w:t xml:space="preserve"> </w:t>
-      </w:r>
-      <w:proofErr w:type="spellStart"/>
-      <w:r>
-        <w:t>lakukan</w:t>
-      </w:r>
-      <w:proofErr w:type="spellEnd"/>
-      <w:r>
-        <w:t xml:space="preserve"> </w:t>
-      </w:r>
-      <w:proofErr w:type="spellStart"/>
-      <w:r>
-        <w:t>lagi</w:t>
-      </w:r>
-      <w:proofErr w:type="spellEnd"/>
-      <w:r>
-        <w:t xml:space="preserve"> </w:t>
-      </w:r>
-      <w:proofErr w:type="spellStart"/>
-      <w:r>
-        <w:t>secara</w:t>
-      </w:r>
-      <w:proofErr w:type="spellEnd"/>
-      <w:r>
-        <w:t xml:space="preserve"> manual</w:t>
+        <w:t>Project Lombok akan membuat kode-kode yang biasa kita buat menjadi otomatis dibuat, tanpa harus lakukan lagi secara manual</w:t>
       </w:r>
     </w:p>
     <w:p>
@@ -729,17 +408,8 @@
           <w:b/>
           <w:bCs/>
         </w:rPr>
-        <w:t xml:space="preserve">Cara </w:t>
+        <w:t>Cara Kerja</w:t>
       </w:r>
-      <w:proofErr w:type="spellStart"/>
-      <w:r>
-        <w:rPr>
-          <w:b/>
-          <w:bCs/>
-        </w:rPr>
-        <w:t>Kerja</w:t>
-      </w:r>
-      <w:proofErr w:type="spellEnd"/>
     </w:p>
     <w:p>
       <w:r>
@@ -803,21 +473,12 @@
           <w:bCs/>
         </w:rPr>
       </w:pPr>
-      <w:proofErr w:type="spellStart"/>
       <w:r>
         <w:rPr>
           <w:b/>
           <w:bCs/>
         </w:rPr>
-        <w:t>Membuat</w:t>
-      </w:r>
-      <w:proofErr w:type="spellEnd"/>
-      <w:r>
-        <w:rPr>
-          <w:b/>
-          <w:bCs/>
-        </w:rPr>
-        <w:t xml:space="preserve"> Project</w:t>
+        <w:t>Membuat Project</w:t>
       </w:r>
     </w:p>
     <w:p>
@@ -839,6 +500,11 @@
           <w:ilvl w:val="0"/>
           <w:numId w:val="45"/>
         </w:numPr>
+        <w:rPr>
+          <w:rStyle w:val="Hyperlink"/>
+          <w:color w:val="auto"/>
+          <w:u w:val="none"/>
+        </w:rPr>
       </w:pPr>
       <w:hyperlink r:id="rId7" w:history="1">
         <w:r>
@@ -848,6 +514,342 @@
           <w:t>https://plugins.jetbrains.com/plugin/6317-lombok</w:t>
         </w:r>
       </w:hyperlink>
+    </w:p>
+    <w:p/>
+    <w:p/>
+    <w:p>
+      <w:pPr>
+        <w:pStyle w:val="Heading2"/>
+        <w:rPr>
+          <w:b/>
+          <w:bCs/>
+        </w:rPr>
+      </w:pPr>
+      <w:r>
+        <w:rPr>
+          <w:b/>
+          <w:bCs/>
+        </w:rPr>
+        <w:lastRenderedPageBreak/>
+        <w:t>Getter dan Setter</w:t>
+      </w:r>
+    </w:p>
+    <w:p>
+      <w:pPr>
+        <w:pStyle w:val="ListParagraph"/>
+        <w:numPr>
+          <w:ilvl w:val="0"/>
+          <w:numId w:val="46"/>
+        </w:numPr>
+      </w:pPr>
+      <w:r>
+        <w:t>Lombok bisa kita gunakan untuk membuat Getter dan Setter method secara otomatis dengan menggunakan annotation @Getter dan @Setter</w:t>
+      </w:r>
+    </w:p>
+    <w:p>
+      <w:pPr>
+        <w:pStyle w:val="ListParagraph"/>
+        <w:numPr>
+          <w:ilvl w:val="0"/>
+          <w:numId w:val="46"/>
+        </w:numPr>
+      </w:pPr>
+      <w:r>
+        <w:t>Jika ditempatkan pada field, secara otomatis akan membuat getter atau setter untuk field tersebut</w:t>
+      </w:r>
+    </w:p>
+    <w:p>
+      <w:pPr>
+        <w:pStyle w:val="ListParagraph"/>
+        <w:numPr>
+          <w:ilvl w:val="0"/>
+          <w:numId w:val="46"/>
+        </w:numPr>
+      </w:pPr>
+      <w:r>
+        <w:t>Jika ditempatkan pada class, semua field yang tidak static akan otomatis dibuatkan getter atau setter nya</w:t>
+      </w:r>
+    </w:p>
+    <w:p>
+      <w:r>
+        <w:t>Kode : Customer Class</w:t>
+      </w:r>
+    </w:p>
+    <w:p>
+      <w:r>
+        <w:rPr>
+          <w:noProof/>
+        </w:rPr>
+        <w:drawing>
+          <wp:inline distT="0" distB="0" distL="0" distR="0" wp14:anchorId="7492E8EE" wp14:editId="6ED5699F">
+            <wp:extent cx="5943600" cy="2122170"/>
+            <wp:effectExtent l="0" t="0" r="0" b="0"/>
+            <wp:docPr id="3" name="Picture 3"/>
+            <wp:cNvGraphicFramePr>
+              <a:graphicFrameLocks xmlns:a="http://schemas.openxmlformats.org/drawingml/2006/main" noChangeAspect="1"/>
+            </wp:cNvGraphicFramePr>
+            <a:graphic xmlns:a="http://schemas.openxmlformats.org/drawingml/2006/main">
+              <a:graphicData uri="http://schemas.openxmlformats.org/drawingml/2006/picture">
+                <pic:pic xmlns:pic="http://schemas.openxmlformats.org/drawingml/2006/picture">
+                  <pic:nvPicPr>
+                    <pic:cNvPr id="1" name=""/>
+                    <pic:cNvPicPr/>
+                  </pic:nvPicPr>
+                  <pic:blipFill>
+                    <a:blip r:embed="rId8"/>
+                    <a:stretch>
+                      <a:fillRect/>
+                    </a:stretch>
+                  </pic:blipFill>
+                  <pic:spPr>
+                    <a:xfrm>
+                      <a:off x="0" y="0"/>
+                      <a:ext cx="5943600" cy="2122170"/>
+                    </a:xfrm>
+                    <a:prstGeom prst="rect">
+                      <a:avLst/>
+                    </a:prstGeom>
+                  </pic:spPr>
+                </pic:pic>
+              </a:graphicData>
+            </a:graphic>
+          </wp:inline>
+        </w:drawing>
+      </w:r>
+    </w:p>
+    <w:p>
+      <w:r>
+        <w:t>Test</w:t>
+      </w:r>
+    </w:p>
+    <w:p>
+      <w:r>
+        <w:rPr>
+          <w:noProof/>
+        </w:rPr>
+        <w:drawing>
+          <wp:inline distT="0" distB="0" distL="0" distR="0" wp14:anchorId="1DA7F3EB" wp14:editId="38557C1A">
+            <wp:extent cx="5943600" cy="3931920"/>
+            <wp:effectExtent l="0" t="0" r="0" b="0"/>
+            <wp:docPr id="4" name="Picture 4"/>
+            <wp:cNvGraphicFramePr>
+              <a:graphicFrameLocks xmlns:a="http://schemas.openxmlformats.org/drawingml/2006/main" noChangeAspect="1"/>
+            </wp:cNvGraphicFramePr>
+            <a:graphic xmlns:a="http://schemas.openxmlformats.org/drawingml/2006/main">
+              <a:graphicData uri="http://schemas.openxmlformats.org/drawingml/2006/picture">
+                <pic:pic xmlns:pic="http://schemas.openxmlformats.org/drawingml/2006/picture">
+                  <pic:nvPicPr>
+                    <pic:cNvPr id="1" name=""/>
+                    <pic:cNvPicPr/>
+                  </pic:nvPicPr>
+                  <pic:blipFill>
+                    <a:blip r:embed="rId9"/>
+                    <a:stretch>
+                      <a:fillRect/>
+                    </a:stretch>
+                  </pic:blipFill>
+                  <pic:spPr>
+                    <a:xfrm>
+                      <a:off x="0" y="0"/>
+                      <a:ext cx="5943600" cy="3931920"/>
+                    </a:xfrm>
+                    <a:prstGeom prst="rect">
+                      <a:avLst/>
+                    </a:prstGeom>
+                  </pic:spPr>
+                </pic:pic>
+              </a:graphicData>
+            </a:graphic>
+          </wp:inline>
+        </w:drawing>
+      </w:r>
+    </w:p>
+    <w:p>
+      <w:r>
+        <w:lastRenderedPageBreak/>
+        <w:t>Kode : Hasil Kompilasi</w:t>
+      </w:r>
+      <w:r>
+        <w:t xml:space="preserve"> </w:t>
+      </w:r>
+    </w:p>
+    <w:p>
+      <w:r>
+        <w:rPr>
+          <w:noProof/>
+        </w:rPr>
+        <w:drawing>
+          <wp:inline distT="0" distB="0" distL="0" distR="0" wp14:anchorId="7ED071EC" wp14:editId="18CAFEF5">
+            <wp:extent cx="5943600" cy="2047240"/>
+            <wp:effectExtent l="0" t="0" r="0" b="0"/>
+            <wp:docPr id="5" name="Picture 5"/>
+            <wp:cNvGraphicFramePr>
+              <a:graphicFrameLocks xmlns:a="http://schemas.openxmlformats.org/drawingml/2006/main" noChangeAspect="1"/>
+            </wp:cNvGraphicFramePr>
+            <a:graphic xmlns:a="http://schemas.openxmlformats.org/drawingml/2006/main">
+              <a:graphicData uri="http://schemas.openxmlformats.org/drawingml/2006/picture">
+                <pic:pic xmlns:pic="http://schemas.openxmlformats.org/drawingml/2006/picture">
+                  <pic:nvPicPr>
+                    <pic:cNvPr id="1" name=""/>
+                    <pic:cNvPicPr/>
+                  </pic:nvPicPr>
+                  <pic:blipFill>
+                    <a:blip r:embed="rId10"/>
+                    <a:stretch>
+                      <a:fillRect/>
+                    </a:stretch>
+                  </pic:blipFill>
+                  <pic:spPr>
+                    <a:xfrm>
+                      <a:off x="0" y="0"/>
+                      <a:ext cx="5943600" cy="2047240"/>
+                    </a:xfrm>
+                    <a:prstGeom prst="rect">
+                      <a:avLst/>
+                    </a:prstGeom>
+                  </pic:spPr>
+                </pic:pic>
+              </a:graphicData>
+            </a:graphic>
+          </wp:inline>
+        </w:drawing>
+      </w:r>
+    </w:p>
+    <w:p>
+      <w:pPr>
+        <w:rPr>
+          <w:b/>
+          <w:bCs/>
+        </w:rPr>
+      </w:pPr>
+      <w:r>
+        <w:rPr>
+          <w:b/>
+          <w:bCs/>
+        </w:rPr>
+        <w:t>Access Level</w:t>
+      </w:r>
+    </w:p>
+    <w:p>
+      <w:pPr>
+        <w:pStyle w:val="ListParagraph"/>
+        <w:numPr>
+          <w:ilvl w:val="0"/>
+          <w:numId w:val="47"/>
+        </w:numPr>
+      </w:pPr>
+      <w:r>
+        <w:t>Saat menggunakan @Getter dan @Setter, secara default method getter dan setter nya akan dibuat public</w:t>
+      </w:r>
+    </w:p>
+    <w:p>
+      <w:pPr>
+        <w:pStyle w:val="ListParagraph"/>
+        <w:numPr>
+          <w:ilvl w:val="0"/>
+          <w:numId w:val="47"/>
+        </w:numPr>
+      </w:pPr>
+      <w:r>
+        <w:t>Namun jika kita ingin ubah, kita juga bisa ubah visibility nya menggunakan method value() di @Gettter atau @Sette</w:t>
+      </w:r>
+      <w:r>
+        <w:t>r</w:t>
+      </w:r>
+    </w:p>
+    <w:p>
+      <w:r>
+        <w:t>Kode : Login Class</w:t>
+      </w:r>
+    </w:p>
+    <w:p>
+      <w:r>
+        <w:rPr>
+          <w:noProof/>
+        </w:rPr>
+        <w:drawing>
+          <wp:inline distT="0" distB="0" distL="0" distR="0" wp14:anchorId="0747450C" wp14:editId="159B17B5">
+            <wp:extent cx="5940447" cy="1856509"/>
+            <wp:effectExtent l="0" t="0" r="3175" b="0"/>
+            <wp:docPr id="6" name="Picture 6"/>
+            <wp:cNvGraphicFramePr>
+              <a:graphicFrameLocks xmlns:a="http://schemas.openxmlformats.org/drawingml/2006/main" noChangeAspect="1"/>
+            </wp:cNvGraphicFramePr>
+            <a:graphic xmlns:a="http://schemas.openxmlformats.org/drawingml/2006/main">
+              <a:graphicData uri="http://schemas.openxmlformats.org/drawingml/2006/picture">
+                <pic:pic xmlns:pic="http://schemas.openxmlformats.org/drawingml/2006/picture">
+                  <pic:nvPicPr>
+                    <pic:cNvPr id="1" name=""/>
+                    <pic:cNvPicPr/>
+                  </pic:nvPicPr>
+                  <pic:blipFill>
+                    <a:blip r:embed="rId11"/>
+                    <a:stretch>
+                      <a:fillRect/>
+                    </a:stretch>
+                  </pic:blipFill>
+                  <pic:spPr>
+                    <a:xfrm>
+                      <a:off x="0" y="0"/>
+                      <a:ext cx="5977918" cy="1868220"/>
+                    </a:xfrm>
+                    <a:prstGeom prst="rect">
+                      <a:avLst/>
+                    </a:prstGeom>
+                  </pic:spPr>
+                </pic:pic>
+              </a:graphicData>
+            </a:graphic>
+          </wp:inline>
+        </w:drawing>
+      </w:r>
+    </w:p>
+    <w:p>
+      <w:r>
+        <w:t>Build dan lihat hasil kompilasianya</w:t>
+      </w:r>
+    </w:p>
+    <w:p>
+      <w:r>
+        <w:rPr>
+          <w:noProof/>
+        </w:rPr>
+        <w:drawing>
+          <wp:inline distT="0" distB="0" distL="0" distR="0" wp14:anchorId="5A184E8B" wp14:editId="3A35A817">
+            <wp:extent cx="5943600" cy="2067098"/>
+            <wp:effectExtent l="0" t="0" r="0" b="9525"/>
+            <wp:docPr id="7" name="Picture 7"/>
+            <wp:cNvGraphicFramePr>
+              <a:graphicFrameLocks xmlns:a="http://schemas.openxmlformats.org/drawingml/2006/main" noChangeAspect="1"/>
+            </wp:cNvGraphicFramePr>
+            <a:graphic xmlns:a="http://schemas.openxmlformats.org/drawingml/2006/main">
+              <a:graphicData uri="http://schemas.openxmlformats.org/drawingml/2006/picture">
+                <pic:pic xmlns:pic="http://schemas.openxmlformats.org/drawingml/2006/picture">
+                  <pic:nvPicPr>
+                    <pic:cNvPr id="1" name=""/>
+                    <pic:cNvPicPr/>
+                  </pic:nvPicPr>
+                  <pic:blipFill>
+                    <a:blip r:embed="rId12"/>
+                    <a:stretch>
+                      <a:fillRect/>
+                    </a:stretch>
+                  </pic:blipFill>
+                  <pic:spPr>
+                    <a:xfrm>
+                      <a:off x="0" y="0"/>
+                      <a:ext cx="5945578" cy="2067786"/>
+                    </a:xfrm>
+                    <a:prstGeom prst="rect">
+                      <a:avLst/>
+                    </a:prstGeom>
+                  </pic:spPr>
+                </pic:pic>
+              </a:graphicData>
+            </a:graphic>
+          </wp:inline>
+        </w:drawing>
+      </w:r>
     </w:p>
     <w:sectPr>
       <w:pgSz w:w="12240" w:h="15840"/>
@@ -1766,6 +1768,119 @@
     </w:lvl>
   </w:abstractNum>
   <w:abstractNum w:abstractNumId="8" w15:restartNumberingAfterBreak="0">
+    <w:nsid w:val="15A04B5B"/>
+    <w:multiLevelType w:val="hybridMultilevel"/>
+    <w:tmpl w:val="484E6F12"/>
+    <w:lvl w:ilvl="0" w:tplc="04090001">
+      <w:start w:val="1"/>
+      <w:numFmt w:val="bullet"/>
+      <w:lvlText w:val=""/>
+      <w:lvlJc w:val="left"/>
+      <w:pPr>
+        <w:ind w:left="720" w:hanging="360"/>
+      </w:pPr>
+      <w:rPr>
+        <w:rFonts w:ascii="Symbol" w:hAnsi="Symbol" w:hint="default"/>
+      </w:rPr>
+    </w:lvl>
+    <w:lvl w:ilvl="1" w:tplc="04090003" w:tentative="1">
+      <w:start w:val="1"/>
+      <w:numFmt w:val="bullet"/>
+      <w:lvlText w:val="o"/>
+      <w:lvlJc w:val="left"/>
+      <w:pPr>
+        <w:ind w:left="1440" w:hanging="360"/>
+      </w:pPr>
+      <w:rPr>
+        <w:rFonts w:ascii="Courier New" w:hAnsi="Courier New" w:cs="Courier New" w:hint="default"/>
+      </w:rPr>
+    </w:lvl>
+    <w:lvl w:ilvl="2" w:tplc="04090005" w:tentative="1">
+      <w:start w:val="1"/>
+      <w:numFmt w:val="bullet"/>
+      <w:lvlText w:val=""/>
+      <w:lvlJc w:val="left"/>
+      <w:pPr>
+        <w:ind w:left="2160" w:hanging="360"/>
+      </w:pPr>
+      <w:rPr>
+        <w:rFonts w:ascii="Wingdings" w:hAnsi="Wingdings" w:hint="default"/>
+      </w:rPr>
+    </w:lvl>
+    <w:lvl w:ilvl="3" w:tplc="04090001" w:tentative="1">
+      <w:start w:val="1"/>
+      <w:numFmt w:val="bullet"/>
+      <w:lvlText w:val=""/>
+      <w:lvlJc w:val="left"/>
+      <w:pPr>
+        <w:ind w:left="2880" w:hanging="360"/>
+      </w:pPr>
+      <w:rPr>
+        <w:rFonts w:ascii="Symbol" w:hAnsi="Symbol" w:hint="default"/>
+      </w:rPr>
+    </w:lvl>
+    <w:lvl w:ilvl="4" w:tplc="04090003" w:tentative="1">
+      <w:start w:val="1"/>
+      <w:numFmt w:val="bullet"/>
+      <w:lvlText w:val="o"/>
+      <w:lvlJc w:val="left"/>
+      <w:pPr>
+        <w:ind w:left="3600" w:hanging="360"/>
+      </w:pPr>
+      <w:rPr>
+        <w:rFonts w:ascii="Courier New" w:hAnsi="Courier New" w:cs="Courier New" w:hint="default"/>
+      </w:rPr>
+    </w:lvl>
+    <w:lvl w:ilvl="5" w:tplc="04090005" w:tentative="1">
+      <w:start w:val="1"/>
+      <w:numFmt w:val="bullet"/>
+      <w:lvlText w:val=""/>
+      <w:lvlJc w:val="left"/>
+      <w:pPr>
+        <w:ind w:left="4320" w:hanging="360"/>
+      </w:pPr>
+      <w:rPr>
+        <w:rFonts w:ascii="Wingdings" w:hAnsi="Wingdings" w:hint="default"/>
+      </w:rPr>
+    </w:lvl>
+    <w:lvl w:ilvl="6" w:tplc="04090001" w:tentative="1">
+      <w:start w:val="1"/>
+      <w:numFmt w:val="bullet"/>
+      <w:lvlText w:val=""/>
+      <w:lvlJc w:val="left"/>
+      <w:pPr>
+        <w:ind w:left="5040" w:hanging="360"/>
+      </w:pPr>
+      <w:rPr>
+        <w:rFonts w:ascii="Symbol" w:hAnsi="Symbol" w:hint="default"/>
+      </w:rPr>
+    </w:lvl>
+    <w:lvl w:ilvl="7" w:tplc="04090003" w:tentative="1">
+      <w:start w:val="1"/>
+      <w:numFmt w:val="bullet"/>
+      <w:lvlText w:val="o"/>
+      <w:lvlJc w:val="left"/>
+      <w:pPr>
+        <w:ind w:left="5760" w:hanging="360"/>
+      </w:pPr>
+      <w:rPr>
+        <w:rFonts w:ascii="Courier New" w:hAnsi="Courier New" w:cs="Courier New" w:hint="default"/>
+      </w:rPr>
+    </w:lvl>
+    <w:lvl w:ilvl="8" w:tplc="04090005" w:tentative="1">
+      <w:start w:val="1"/>
+      <w:numFmt w:val="bullet"/>
+      <w:lvlText w:val=""/>
+      <w:lvlJc w:val="left"/>
+      <w:pPr>
+        <w:ind w:left="6480" w:hanging="360"/>
+      </w:pPr>
+      <w:rPr>
+        <w:rFonts w:ascii="Wingdings" w:hAnsi="Wingdings" w:hint="default"/>
+      </w:rPr>
+    </w:lvl>
+  </w:abstractNum>
+  <w:abstractNum w:abstractNumId="9" w15:restartNumberingAfterBreak="0">
     <w:nsid w:val="1B8D2C5C"/>
     <w:multiLevelType w:val="hybridMultilevel"/>
     <w:tmpl w:val="EB0856C0"/>
@@ -1878,7 +1993,7 @@
       </w:rPr>
     </w:lvl>
   </w:abstractNum>
-  <w:abstractNum w:abstractNumId="9" w15:restartNumberingAfterBreak="0">
+  <w:abstractNum w:abstractNumId="10" w15:restartNumberingAfterBreak="0">
     <w:nsid w:val="20575F20"/>
     <w:multiLevelType w:val="hybridMultilevel"/>
     <w:tmpl w:val="2326F32C"/>
@@ -1991,7 +2106,7 @@
       </w:rPr>
     </w:lvl>
   </w:abstractNum>
-  <w:abstractNum w:abstractNumId="10" w15:restartNumberingAfterBreak="0">
+  <w:abstractNum w:abstractNumId="11" w15:restartNumberingAfterBreak="0">
     <w:nsid w:val="20B61472"/>
     <w:multiLevelType w:val="hybridMultilevel"/>
     <w:tmpl w:val="164A626C"/>
@@ -2104,7 +2219,7 @@
       </w:rPr>
     </w:lvl>
   </w:abstractNum>
-  <w:abstractNum w:abstractNumId="11" w15:restartNumberingAfterBreak="0">
+  <w:abstractNum w:abstractNumId="12" w15:restartNumberingAfterBreak="0">
     <w:nsid w:val="22A24AB2"/>
     <w:multiLevelType w:val="hybridMultilevel"/>
     <w:tmpl w:val="CAEA2260"/>
@@ -2217,7 +2332,7 @@
       </w:rPr>
     </w:lvl>
   </w:abstractNum>
-  <w:abstractNum w:abstractNumId="12" w15:restartNumberingAfterBreak="0">
+  <w:abstractNum w:abstractNumId="13" w15:restartNumberingAfterBreak="0">
     <w:nsid w:val="287E18BF"/>
     <w:multiLevelType w:val="hybridMultilevel"/>
     <w:tmpl w:val="27B466A4"/>
@@ -2330,7 +2445,7 @@
       </w:rPr>
     </w:lvl>
   </w:abstractNum>
-  <w:abstractNum w:abstractNumId="13" w15:restartNumberingAfterBreak="0">
+  <w:abstractNum w:abstractNumId="14" w15:restartNumberingAfterBreak="0">
     <w:nsid w:val="2945086B"/>
     <w:multiLevelType w:val="hybridMultilevel"/>
     <w:tmpl w:val="2BB41B88"/>
@@ -2443,7 +2558,7 @@
       </w:rPr>
     </w:lvl>
   </w:abstractNum>
-  <w:abstractNum w:abstractNumId="14" w15:restartNumberingAfterBreak="0">
+  <w:abstractNum w:abstractNumId="15" w15:restartNumberingAfterBreak="0">
     <w:nsid w:val="296419EE"/>
     <w:multiLevelType w:val="hybridMultilevel"/>
     <w:tmpl w:val="DE8AD8D0"/>
@@ -2556,7 +2671,7 @@
       </w:rPr>
     </w:lvl>
   </w:abstractNum>
-  <w:abstractNum w:abstractNumId="15" w15:restartNumberingAfterBreak="0">
+  <w:abstractNum w:abstractNumId="16" w15:restartNumberingAfterBreak="0">
     <w:nsid w:val="2B17554B"/>
     <w:multiLevelType w:val="hybridMultilevel"/>
     <w:tmpl w:val="AEEC319A"/>
@@ -2669,7 +2784,7 @@
       </w:rPr>
     </w:lvl>
   </w:abstractNum>
-  <w:abstractNum w:abstractNumId="16" w15:restartNumberingAfterBreak="0">
+  <w:abstractNum w:abstractNumId="17" w15:restartNumberingAfterBreak="0">
     <w:nsid w:val="324C42DD"/>
     <w:multiLevelType w:val="hybridMultilevel"/>
     <w:tmpl w:val="D5E89F32"/>
@@ -2782,7 +2897,7 @@
       </w:rPr>
     </w:lvl>
   </w:abstractNum>
-  <w:abstractNum w:abstractNumId="17" w15:restartNumberingAfterBreak="0">
+  <w:abstractNum w:abstractNumId="18" w15:restartNumberingAfterBreak="0">
     <w:nsid w:val="349579AD"/>
     <w:multiLevelType w:val="hybridMultilevel"/>
     <w:tmpl w:val="6CE4C096"/>
@@ -2895,7 +3010,7 @@
       </w:rPr>
     </w:lvl>
   </w:abstractNum>
-  <w:abstractNum w:abstractNumId="18" w15:restartNumberingAfterBreak="0">
+  <w:abstractNum w:abstractNumId="19" w15:restartNumberingAfterBreak="0">
     <w:nsid w:val="34C815C8"/>
     <w:multiLevelType w:val="hybridMultilevel"/>
     <w:tmpl w:val="A88C7C72"/>
@@ -3008,7 +3123,7 @@
       </w:rPr>
     </w:lvl>
   </w:abstractNum>
-  <w:abstractNum w:abstractNumId="19" w15:restartNumberingAfterBreak="0">
+  <w:abstractNum w:abstractNumId="20" w15:restartNumberingAfterBreak="0">
     <w:nsid w:val="3A0E677F"/>
     <w:multiLevelType w:val="hybridMultilevel"/>
     <w:tmpl w:val="A22299E6"/>
@@ -3121,7 +3236,7 @@
       </w:rPr>
     </w:lvl>
   </w:abstractNum>
-  <w:abstractNum w:abstractNumId="20" w15:restartNumberingAfterBreak="0">
+  <w:abstractNum w:abstractNumId="21" w15:restartNumberingAfterBreak="0">
     <w:nsid w:val="3A6744BA"/>
     <w:multiLevelType w:val="hybridMultilevel"/>
     <w:tmpl w:val="88187D18"/>
@@ -3234,7 +3349,7 @@
       </w:rPr>
     </w:lvl>
   </w:abstractNum>
-  <w:abstractNum w:abstractNumId="21" w15:restartNumberingAfterBreak="0">
+  <w:abstractNum w:abstractNumId="22" w15:restartNumberingAfterBreak="0">
     <w:nsid w:val="3FC2263A"/>
     <w:multiLevelType w:val="hybridMultilevel"/>
     <w:tmpl w:val="68D2D846"/>
@@ -3347,7 +3462,7 @@
       </w:rPr>
     </w:lvl>
   </w:abstractNum>
-  <w:abstractNum w:abstractNumId="22" w15:restartNumberingAfterBreak="0">
+  <w:abstractNum w:abstractNumId="23" w15:restartNumberingAfterBreak="0">
     <w:nsid w:val="41D13186"/>
     <w:multiLevelType w:val="hybridMultilevel"/>
     <w:tmpl w:val="2DD23426"/>
@@ -3460,7 +3575,7 @@
       </w:rPr>
     </w:lvl>
   </w:abstractNum>
-  <w:abstractNum w:abstractNumId="23" w15:restartNumberingAfterBreak="0">
+  <w:abstractNum w:abstractNumId="24" w15:restartNumberingAfterBreak="0">
     <w:nsid w:val="42127911"/>
     <w:multiLevelType w:val="hybridMultilevel"/>
     <w:tmpl w:val="C1E60920"/>
@@ -3573,7 +3688,7 @@
       </w:rPr>
     </w:lvl>
   </w:abstractNum>
-  <w:abstractNum w:abstractNumId="24" w15:restartNumberingAfterBreak="0">
+  <w:abstractNum w:abstractNumId="25" w15:restartNumberingAfterBreak="0">
     <w:nsid w:val="433E6E3B"/>
     <w:multiLevelType w:val="hybridMultilevel"/>
     <w:tmpl w:val="255C95E0"/>
@@ -3686,7 +3801,7 @@
       </w:rPr>
     </w:lvl>
   </w:abstractNum>
-  <w:abstractNum w:abstractNumId="25" w15:restartNumberingAfterBreak="0">
+  <w:abstractNum w:abstractNumId="26" w15:restartNumberingAfterBreak="0">
     <w:nsid w:val="446475EE"/>
     <w:multiLevelType w:val="hybridMultilevel"/>
     <w:tmpl w:val="D7DEDBBA"/>
@@ -3799,7 +3914,7 @@
       </w:rPr>
     </w:lvl>
   </w:abstractNum>
-  <w:abstractNum w:abstractNumId="26" w15:restartNumberingAfterBreak="0">
+  <w:abstractNum w:abstractNumId="27" w15:restartNumberingAfterBreak="0">
     <w:nsid w:val="46E63025"/>
     <w:multiLevelType w:val="hybridMultilevel"/>
     <w:tmpl w:val="5AAAAC70"/>
@@ -3912,7 +4027,7 @@
       </w:rPr>
     </w:lvl>
   </w:abstractNum>
-  <w:abstractNum w:abstractNumId="27" w15:restartNumberingAfterBreak="0">
+  <w:abstractNum w:abstractNumId="28" w15:restartNumberingAfterBreak="0">
     <w:nsid w:val="47C64990"/>
     <w:multiLevelType w:val="hybridMultilevel"/>
     <w:tmpl w:val="CD78F070"/>
@@ -4025,7 +4140,7 @@
       </w:rPr>
     </w:lvl>
   </w:abstractNum>
-  <w:abstractNum w:abstractNumId="28" w15:restartNumberingAfterBreak="0">
+  <w:abstractNum w:abstractNumId="29" w15:restartNumberingAfterBreak="0">
     <w:nsid w:val="4DF86255"/>
     <w:multiLevelType w:val="hybridMultilevel"/>
     <w:tmpl w:val="35F08CA6"/>
@@ -4138,7 +4253,7 @@
       </w:rPr>
     </w:lvl>
   </w:abstractNum>
-  <w:abstractNum w:abstractNumId="29" w15:restartNumberingAfterBreak="0">
+  <w:abstractNum w:abstractNumId="30" w15:restartNumberingAfterBreak="0">
     <w:nsid w:val="517B3335"/>
     <w:multiLevelType w:val="hybridMultilevel"/>
     <w:tmpl w:val="63AE785A"/>
@@ -4251,7 +4366,7 @@
       </w:rPr>
     </w:lvl>
   </w:abstractNum>
-  <w:abstractNum w:abstractNumId="30" w15:restartNumberingAfterBreak="0">
+  <w:abstractNum w:abstractNumId="31" w15:restartNumberingAfterBreak="0">
     <w:nsid w:val="52AE1BBD"/>
     <w:multiLevelType w:val="hybridMultilevel"/>
     <w:tmpl w:val="D4AAFC6A"/>
@@ -4364,7 +4479,7 @@
       </w:rPr>
     </w:lvl>
   </w:abstractNum>
-  <w:abstractNum w:abstractNumId="31" w15:restartNumberingAfterBreak="0">
+  <w:abstractNum w:abstractNumId="32" w15:restartNumberingAfterBreak="0">
     <w:nsid w:val="57B803B1"/>
     <w:multiLevelType w:val="hybridMultilevel"/>
     <w:tmpl w:val="B742FC30"/>
@@ -4477,7 +4592,7 @@
       </w:rPr>
     </w:lvl>
   </w:abstractNum>
-  <w:abstractNum w:abstractNumId="32" w15:restartNumberingAfterBreak="0">
+  <w:abstractNum w:abstractNumId="33" w15:restartNumberingAfterBreak="0">
     <w:nsid w:val="5AAB0C01"/>
     <w:multiLevelType w:val="hybridMultilevel"/>
     <w:tmpl w:val="4B1CC164"/>
@@ -4590,7 +4705,7 @@
       </w:rPr>
     </w:lvl>
   </w:abstractNum>
-  <w:abstractNum w:abstractNumId="33" w15:restartNumberingAfterBreak="0">
+  <w:abstractNum w:abstractNumId="34" w15:restartNumberingAfterBreak="0">
     <w:nsid w:val="5B8E1158"/>
     <w:multiLevelType w:val="hybridMultilevel"/>
     <w:tmpl w:val="3606F7FA"/>
@@ -4703,7 +4818,7 @@
       </w:rPr>
     </w:lvl>
   </w:abstractNum>
-  <w:abstractNum w:abstractNumId="34" w15:restartNumberingAfterBreak="0">
+  <w:abstractNum w:abstractNumId="35" w15:restartNumberingAfterBreak="0">
     <w:nsid w:val="5CEB6552"/>
     <w:multiLevelType w:val="hybridMultilevel"/>
     <w:tmpl w:val="6914A8A2"/>
@@ -4816,7 +4931,7 @@
       </w:rPr>
     </w:lvl>
   </w:abstractNum>
-  <w:abstractNum w:abstractNumId="35" w15:restartNumberingAfterBreak="0">
+  <w:abstractNum w:abstractNumId="36" w15:restartNumberingAfterBreak="0">
     <w:nsid w:val="61BA5AAD"/>
     <w:multiLevelType w:val="hybridMultilevel"/>
     <w:tmpl w:val="D6AAF876"/>
@@ -4929,7 +5044,7 @@
       </w:rPr>
     </w:lvl>
   </w:abstractNum>
-  <w:abstractNum w:abstractNumId="36" w15:restartNumberingAfterBreak="0">
+  <w:abstractNum w:abstractNumId="37" w15:restartNumberingAfterBreak="0">
     <w:nsid w:val="623431D5"/>
     <w:multiLevelType w:val="hybridMultilevel"/>
     <w:tmpl w:val="076C0F4A"/>
@@ -5042,7 +5157,7 @@
       </w:rPr>
     </w:lvl>
   </w:abstractNum>
-  <w:abstractNum w:abstractNumId="37" w15:restartNumberingAfterBreak="0">
+  <w:abstractNum w:abstractNumId="38" w15:restartNumberingAfterBreak="0">
     <w:nsid w:val="65391217"/>
     <w:multiLevelType w:val="hybridMultilevel"/>
     <w:tmpl w:val="661827BA"/>
@@ -5155,7 +5270,7 @@
       </w:rPr>
     </w:lvl>
   </w:abstractNum>
-  <w:abstractNum w:abstractNumId="38" w15:restartNumberingAfterBreak="0">
+  <w:abstractNum w:abstractNumId="39" w15:restartNumberingAfterBreak="0">
     <w:nsid w:val="658C71EF"/>
     <w:multiLevelType w:val="hybridMultilevel"/>
     <w:tmpl w:val="361E634C"/>
@@ -5268,7 +5383,7 @@
       </w:rPr>
     </w:lvl>
   </w:abstractNum>
-  <w:abstractNum w:abstractNumId="39" w15:restartNumberingAfterBreak="0">
+  <w:abstractNum w:abstractNumId="40" w15:restartNumberingAfterBreak="0">
     <w:nsid w:val="697A42CA"/>
     <w:multiLevelType w:val="hybridMultilevel"/>
     <w:tmpl w:val="0106B3F0"/>
@@ -5381,7 +5496,7 @@
       </w:rPr>
     </w:lvl>
   </w:abstractNum>
-  <w:abstractNum w:abstractNumId="40" w15:restartNumberingAfterBreak="0">
+  <w:abstractNum w:abstractNumId="41" w15:restartNumberingAfterBreak="0">
     <w:nsid w:val="6C6419E5"/>
     <w:multiLevelType w:val="hybridMultilevel"/>
     <w:tmpl w:val="1CC8891A"/>
@@ -5494,7 +5609,7 @@
       </w:rPr>
     </w:lvl>
   </w:abstractNum>
-  <w:abstractNum w:abstractNumId="41" w15:restartNumberingAfterBreak="0">
+  <w:abstractNum w:abstractNumId="42" w15:restartNumberingAfterBreak="0">
     <w:nsid w:val="6FEC0C77"/>
     <w:multiLevelType w:val="hybridMultilevel"/>
     <w:tmpl w:val="ECA2A788"/>
@@ -5607,7 +5722,7 @@
       </w:rPr>
     </w:lvl>
   </w:abstractNum>
-  <w:abstractNum w:abstractNumId="42" w15:restartNumberingAfterBreak="0">
+  <w:abstractNum w:abstractNumId="43" w15:restartNumberingAfterBreak="0">
     <w:nsid w:val="719B0D72"/>
     <w:multiLevelType w:val="hybridMultilevel"/>
     <w:tmpl w:val="EB48C5D2"/>
@@ -5720,7 +5835,7 @@
       </w:rPr>
     </w:lvl>
   </w:abstractNum>
-  <w:abstractNum w:abstractNumId="43" w15:restartNumberingAfterBreak="0">
+  <w:abstractNum w:abstractNumId="44" w15:restartNumberingAfterBreak="0">
     <w:nsid w:val="7328140A"/>
     <w:multiLevelType w:val="hybridMultilevel"/>
     <w:tmpl w:val="DFCAEC02"/>
@@ -5833,7 +5948,7 @@
       </w:rPr>
     </w:lvl>
   </w:abstractNum>
-  <w:abstractNum w:abstractNumId="44" w15:restartNumberingAfterBreak="0">
+  <w:abstractNum w:abstractNumId="45" w15:restartNumberingAfterBreak="0">
     <w:nsid w:val="77E268EA"/>
     <w:multiLevelType w:val="hybridMultilevel"/>
     <w:tmpl w:val="73A84D12"/>
@@ -5946,32 +6061,145 @@
       </w:rPr>
     </w:lvl>
   </w:abstractNum>
+  <w:abstractNum w:abstractNumId="46" w15:restartNumberingAfterBreak="0">
+    <w:nsid w:val="7A35261A"/>
+    <w:multiLevelType w:val="hybridMultilevel"/>
+    <w:tmpl w:val="C4B25DCE"/>
+    <w:lvl w:ilvl="0" w:tplc="04090001">
+      <w:start w:val="1"/>
+      <w:numFmt w:val="bullet"/>
+      <w:lvlText w:val=""/>
+      <w:lvlJc w:val="left"/>
+      <w:pPr>
+        <w:ind w:left="720" w:hanging="360"/>
+      </w:pPr>
+      <w:rPr>
+        <w:rFonts w:ascii="Symbol" w:hAnsi="Symbol" w:hint="default"/>
+      </w:rPr>
+    </w:lvl>
+    <w:lvl w:ilvl="1" w:tplc="04090003" w:tentative="1">
+      <w:start w:val="1"/>
+      <w:numFmt w:val="bullet"/>
+      <w:lvlText w:val="o"/>
+      <w:lvlJc w:val="left"/>
+      <w:pPr>
+        <w:ind w:left="1440" w:hanging="360"/>
+      </w:pPr>
+      <w:rPr>
+        <w:rFonts w:ascii="Courier New" w:hAnsi="Courier New" w:cs="Courier New" w:hint="default"/>
+      </w:rPr>
+    </w:lvl>
+    <w:lvl w:ilvl="2" w:tplc="04090005" w:tentative="1">
+      <w:start w:val="1"/>
+      <w:numFmt w:val="bullet"/>
+      <w:lvlText w:val=""/>
+      <w:lvlJc w:val="left"/>
+      <w:pPr>
+        <w:ind w:left="2160" w:hanging="360"/>
+      </w:pPr>
+      <w:rPr>
+        <w:rFonts w:ascii="Wingdings" w:hAnsi="Wingdings" w:hint="default"/>
+      </w:rPr>
+    </w:lvl>
+    <w:lvl w:ilvl="3" w:tplc="04090001" w:tentative="1">
+      <w:start w:val="1"/>
+      <w:numFmt w:val="bullet"/>
+      <w:lvlText w:val=""/>
+      <w:lvlJc w:val="left"/>
+      <w:pPr>
+        <w:ind w:left="2880" w:hanging="360"/>
+      </w:pPr>
+      <w:rPr>
+        <w:rFonts w:ascii="Symbol" w:hAnsi="Symbol" w:hint="default"/>
+      </w:rPr>
+    </w:lvl>
+    <w:lvl w:ilvl="4" w:tplc="04090003" w:tentative="1">
+      <w:start w:val="1"/>
+      <w:numFmt w:val="bullet"/>
+      <w:lvlText w:val="o"/>
+      <w:lvlJc w:val="left"/>
+      <w:pPr>
+        <w:ind w:left="3600" w:hanging="360"/>
+      </w:pPr>
+      <w:rPr>
+        <w:rFonts w:ascii="Courier New" w:hAnsi="Courier New" w:cs="Courier New" w:hint="default"/>
+      </w:rPr>
+    </w:lvl>
+    <w:lvl w:ilvl="5" w:tplc="04090005" w:tentative="1">
+      <w:start w:val="1"/>
+      <w:numFmt w:val="bullet"/>
+      <w:lvlText w:val=""/>
+      <w:lvlJc w:val="left"/>
+      <w:pPr>
+        <w:ind w:left="4320" w:hanging="360"/>
+      </w:pPr>
+      <w:rPr>
+        <w:rFonts w:ascii="Wingdings" w:hAnsi="Wingdings" w:hint="default"/>
+      </w:rPr>
+    </w:lvl>
+    <w:lvl w:ilvl="6" w:tplc="04090001" w:tentative="1">
+      <w:start w:val="1"/>
+      <w:numFmt w:val="bullet"/>
+      <w:lvlText w:val=""/>
+      <w:lvlJc w:val="left"/>
+      <w:pPr>
+        <w:ind w:left="5040" w:hanging="360"/>
+      </w:pPr>
+      <w:rPr>
+        <w:rFonts w:ascii="Symbol" w:hAnsi="Symbol" w:hint="default"/>
+      </w:rPr>
+    </w:lvl>
+    <w:lvl w:ilvl="7" w:tplc="04090003" w:tentative="1">
+      <w:start w:val="1"/>
+      <w:numFmt w:val="bullet"/>
+      <w:lvlText w:val="o"/>
+      <w:lvlJc w:val="left"/>
+      <w:pPr>
+        <w:ind w:left="5760" w:hanging="360"/>
+      </w:pPr>
+      <w:rPr>
+        <w:rFonts w:ascii="Courier New" w:hAnsi="Courier New" w:cs="Courier New" w:hint="default"/>
+      </w:rPr>
+    </w:lvl>
+    <w:lvl w:ilvl="8" w:tplc="04090005" w:tentative="1">
+      <w:start w:val="1"/>
+      <w:numFmt w:val="bullet"/>
+      <w:lvlText w:val=""/>
+      <w:lvlJc w:val="left"/>
+      <w:pPr>
+        <w:ind w:left="6480" w:hanging="360"/>
+      </w:pPr>
+      <w:rPr>
+        <w:rFonts w:ascii="Wingdings" w:hAnsi="Wingdings" w:hint="default"/>
+      </w:rPr>
+    </w:lvl>
+  </w:abstractNum>
   <w:num w:numId="1">
-    <w:abstractNumId w:val="28"/>
+    <w:abstractNumId w:val="29"/>
   </w:num>
   <w:num w:numId="2">
-    <w:abstractNumId w:val="14"/>
+    <w:abstractNumId w:val="15"/>
   </w:num>
   <w:num w:numId="3">
-    <w:abstractNumId w:val="44"/>
+    <w:abstractNumId w:val="45"/>
   </w:num>
   <w:num w:numId="4">
-    <w:abstractNumId w:val="42"/>
+    <w:abstractNumId w:val="43"/>
   </w:num>
   <w:num w:numId="5">
-    <w:abstractNumId w:val="8"/>
+    <w:abstractNumId w:val="9"/>
   </w:num>
   <w:num w:numId="6">
-    <w:abstractNumId w:val="40"/>
+    <w:abstractNumId w:val="41"/>
   </w:num>
   <w:num w:numId="7">
-    <w:abstractNumId w:val="24"/>
+    <w:abstractNumId w:val="25"/>
   </w:num>
   <w:num w:numId="8">
-    <w:abstractNumId w:val="32"/>
+    <w:abstractNumId w:val="33"/>
   </w:num>
   <w:num w:numId="9">
-    <w:abstractNumId w:val="26"/>
+    <w:abstractNumId w:val="27"/>
   </w:num>
   <w:num w:numId="10">
     <w:abstractNumId w:val="1"/>
@@ -5980,73 +6208,73 @@
     <w:abstractNumId w:val="0"/>
   </w:num>
   <w:num w:numId="12">
-    <w:abstractNumId w:val="38"/>
+    <w:abstractNumId w:val="39"/>
   </w:num>
   <w:num w:numId="13">
-    <w:abstractNumId w:val="15"/>
+    <w:abstractNumId w:val="16"/>
   </w:num>
   <w:num w:numId="14">
-    <w:abstractNumId w:val="33"/>
+    <w:abstractNumId w:val="34"/>
   </w:num>
   <w:num w:numId="15">
-    <w:abstractNumId w:val="12"/>
+    <w:abstractNumId w:val="13"/>
   </w:num>
   <w:num w:numId="16">
     <w:abstractNumId w:val="2"/>
   </w:num>
   <w:num w:numId="17">
-    <w:abstractNumId w:val="35"/>
+    <w:abstractNumId w:val="36"/>
   </w:num>
   <w:num w:numId="18">
     <w:abstractNumId w:val="4"/>
   </w:num>
   <w:num w:numId="19">
-    <w:abstractNumId w:val="16"/>
+    <w:abstractNumId w:val="17"/>
   </w:num>
   <w:num w:numId="20">
-    <w:abstractNumId w:val="36"/>
+    <w:abstractNumId w:val="37"/>
   </w:num>
   <w:num w:numId="21">
+    <w:abstractNumId w:val="20"/>
+  </w:num>
+  <w:num w:numId="22">
+    <w:abstractNumId w:val="23"/>
+  </w:num>
+  <w:num w:numId="23">
+    <w:abstractNumId w:val="40"/>
+  </w:num>
+  <w:num w:numId="24">
+    <w:abstractNumId w:val="10"/>
+  </w:num>
+  <w:num w:numId="25">
+    <w:abstractNumId w:val="26"/>
+  </w:num>
+  <w:num w:numId="26">
+    <w:abstractNumId w:val="11"/>
+  </w:num>
+  <w:num w:numId="27">
+    <w:abstractNumId w:val="38"/>
+  </w:num>
+  <w:num w:numId="28">
+    <w:abstractNumId w:val="35"/>
+  </w:num>
+  <w:num w:numId="29">
     <w:abstractNumId w:val="19"/>
   </w:num>
-  <w:num w:numId="22">
+  <w:num w:numId="30">
     <w:abstractNumId w:val="22"/>
   </w:num>
-  <w:num w:numId="23">
-    <w:abstractNumId w:val="39"/>
-  </w:num>
-  <w:num w:numId="24">
-    <w:abstractNumId w:val="9"/>
-  </w:num>
-  <w:num w:numId="25">
-    <w:abstractNumId w:val="25"/>
-  </w:num>
-  <w:num w:numId="26">
-    <w:abstractNumId w:val="10"/>
-  </w:num>
-  <w:num w:numId="27">
-    <w:abstractNumId w:val="37"/>
-  </w:num>
-  <w:num w:numId="28">
-    <w:abstractNumId w:val="34"/>
-  </w:num>
-  <w:num w:numId="29">
+  <w:num w:numId="31">
     <w:abstractNumId w:val="18"/>
   </w:num>
-  <w:num w:numId="30">
-    <w:abstractNumId w:val="21"/>
-  </w:num>
-  <w:num w:numId="31">
-    <w:abstractNumId w:val="17"/>
-  </w:num>
   <w:num w:numId="32">
-    <w:abstractNumId w:val="30"/>
+    <w:abstractNumId w:val="31"/>
   </w:num>
   <w:num w:numId="33">
-    <w:abstractNumId w:val="41"/>
+    <w:abstractNumId w:val="42"/>
   </w:num>
   <w:num w:numId="34">
-    <w:abstractNumId w:val="43"/>
+    <w:abstractNumId w:val="44"/>
   </w:num>
   <w:num w:numId="35">
     <w:abstractNumId w:val="5"/>
@@ -6055,31 +6283,37 @@
     <w:abstractNumId w:val="3"/>
   </w:num>
   <w:num w:numId="37">
-    <w:abstractNumId w:val="31"/>
+    <w:abstractNumId w:val="32"/>
   </w:num>
   <w:num w:numId="38">
-    <w:abstractNumId w:val="29"/>
+    <w:abstractNumId w:val="30"/>
   </w:num>
   <w:num w:numId="39">
-    <w:abstractNumId w:val="23"/>
+    <w:abstractNumId w:val="24"/>
   </w:num>
   <w:num w:numId="40">
     <w:abstractNumId w:val="6"/>
   </w:num>
   <w:num w:numId="41">
-    <w:abstractNumId w:val="11"/>
+    <w:abstractNumId w:val="12"/>
   </w:num>
   <w:num w:numId="42">
     <w:abstractNumId w:val="7"/>
   </w:num>
   <w:num w:numId="43">
-    <w:abstractNumId w:val="20"/>
+    <w:abstractNumId w:val="21"/>
   </w:num>
   <w:num w:numId="44">
-    <w:abstractNumId w:val="13"/>
+    <w:abstractNumId w:val="14"/>
   </w:num>
   <w:num w:numId="45">
-    <w:abstractNumId w:val="27"/>
+    <w:abstractNumId w:val="28"/>
+  </w:num>
+  <w:num w:numId="46">
+    <w:abstractNumId w:val="46"/>
+  </w:num>
+  <w:num w:numId="47">
+    <w:abstractNumId w:val="8"/>
   </w:num>
   <w:numIdMacAtCleanup w:val="10"/>
 </w:numbering>

--- a/Java Lombok.docx
+++ b/Java Lombok.docx
@@ -515,7 +515,84 @@
         </w:r>
       </w:hyperlink>
     </w:p>
-    <w:p/>
+    <w:p>
+      <w:pPr>
+        <w:rPr>
+          <w:rStyle w:val="Hyperlink"/>
+          <w:color w:val="auto"/>
+          <w:u w:val="none"/>
+        </w:rPr>
+      </w:pPr>
+    </w:p>
+    <w:p>
+      <w:pPr>
+        <w:rPr>
+          <w:rStyle w:val="Hyperlink"/>
+          <w:color w:val="auto"/>
+          <w:u w:val="none"/>
+        </w:rPr>
+      </w:pPr>
+    </w:p>
+    <w:p>
+      <w:pPr>
+        <w:rPr>
+          <w:rStyle w:val="Hyperlink"/>
+          <w:color w:val="auto"/>
+          <w:u w:val="none"/>
+        </w:rPr>
+      </w:pPr>
+      <w:r>
+        <w:rPr>
+          <w:rStyle w:val="Hyperlink"/>
+          <w:color w:val="auto"/>
+          <w:u w:val="none"/>
+        </w:rPr>
+        <w:lastRenderedPageBreak/>
+        <w:t>Check Lombok sudah terinstall apa belum 9 (contoh di intellijidea Pilih File -&gt; Settings -&gt; Plugins )</w:t>
+      </w:r>
+    </w:p>
+    <w:p>
+      <w:r>
+        <w:rPr>
+          <w:noProof/>
+        </w:rPr>
+        <w:drawing>
+          <wp:inline distT="0" distB="0" distL="0" distR="0" wp14:anchorId="3E0B5977" wp14:editId="7EB6FF6E">
+            <wp:extent cx="5941296" cy="3557847"/>
+            <wp:effectExtent l="0" t="0" r="2540" b="5080"/>
+            <wp:docPr id="2" name="Picture 2"/>
+            <wp:cNvGraphicFramePr>
+              <a:graphicFrameLocks xmlns:a="http://schemas.openxmlformats.org/drawingml/2006/main" noChangeAspect="1"/>
+            </wp:cNvGraphicFramePr>
+            <a:graphic xmlns:a="http://schemas.openxmlformats.org/drawingml/2006/main">
+              <a:graphicData uri="http://schemas.openxmlformats.org/drawingml/2006/picture">
+                <pic:pic xmlns:pic="http://schemas.openxmlformats.org/drawingml/2006/picture">
+                  <pic:nvPicPr>
+                    <pic:cNvPr id="1" name=""/>
+                    <pic:cNvPicPr/>
+                  </pic:nvPicPr>
+                  <pic:blipFill>
+                    <a:blip r:embed="rId8"/>
+                    <a:stretch>
+                      <a:fillRect/>
+                    </a:stretch>
+                  </pic:blipFill>
+                  <pic:spPr>
+                    <a:xfrm>
+                      <a:off x="0" y="0"/>
+                      <a:ext cx="5977085" cy="3579278"/>
+                    </a:xfrm>
+                    <a:prstGeom prst="rect">
+                      <a:avLst/>
+                    </a:prstGeom>
+                  </pic:spPr>
+                </pic:pic>
+              </a:graphicData>
+            </a:graphic>
+          </wp:inline>
+        </w:drawing>
+      </w:r>
+    </w:p>
     <w:p/>
     <w:p>
       <w:pPr>
@@ -530,7 +607,6 @@
           <w:b/>
           <w:bCs/>
         </w:rPr>
-        <w:lastRenderedPageBreak/>
         <w:t>Getter dan Setter</w:t>
       </w:r>
     </w:p>
@@ -581,7 +657,7 @@
           <w:noProof/>
         </w:rPr>
         <w:drawing>
-          <wp:inline distT="0" distB="0" distL="0" distR="0" wp14:anchorId="7492E8EE" wp14:editId="6ED5699F">
+          <wp:inline distT="0" distB="0" distL="0" distR="0" wp14:anchorId="7492E8EE" wp14:editId="495B08BD">
             <wp:extent cx="5943600" cy="2122170"/>
             <wp:effectExtent l="0" t="0" r="0" b="0"/>
             <wp:docPr id="3" name="Picture 3"/>
@@ -596,7 +672,7 @@
                     <pic:cNvPicPr/>
                   </pic:nvPicPr>
                   <pic:blipFill>
-                    <a:blip r:embed="rId8"/>
+                    <a:blip r:embed="rId9"/>
                     <a:stretch>
                       <a:fillRect/>
                     </a:stretch>
@@ -619,6 +695,7 @@
     </w:p>
     <w:p>
       <w:r>
+        <w:lastRenderedPageBreak/>
         <w:t>Test</w:t>
       </w:r>
     </w:p>
@@ -643,7 +720,7 @@
                     <pic:cNvPicPr/>
                   </pic:nvPicPr>
                   <pic:blipFill>
-                    <a:blip r:embed="rId9"/>
+                    <a:blip r:embed="rId10"/>
                     <a:stretch>
                       <a:fillRect/>
                     </a:stretch>
@@ -666,7 +743,6 @@
     </w:p>
     <w:p>
       <w:r>
-        <w:lastRenderedPageBreak/>
         <w:t>Kode : Hasil Kompilasi</w:t>
       </w:r>
       <w:r>
@@ -694,7 +770,7 @@
                     <pic:cNvPicPr/>
                   </pic:nvPicPr>
                   <pic:blipFill>
-                    <a:blip r:embed="rId10"/>
+                    <a:blip r:embed="rId11"/>
                     <a:stretch>
                       <a:fillRect/>
                     </a:stretch>
@@ -757,8 +833,10 @@
         <w:t>r</w:t>
       </w:r>
     </w:p>
+    <w:p/>
     <w:p>
       <w:r>
+        <w:lastRenderedPageBreak/>
         <w:t>Kode : Login Class</w:t>
       </w:r>
     </w:p>
@@ -783,7 +861,7 @@
                     <pic:cNvPicPr/>
                   </pic:nvPicPr>
                   <pic:blipFill>
-                    <a:blip r:embed="rId11"/>
+                    <a:blip r:embed="rId12"/>
                     <a:stretch>
                       <a:fillRect/>
                     </a:stretch>
@@ -830,7 +908,7 @@
                     <pic:cNvPicPr/>
                   </pic:nvPicPr>
                   <pic:blipFill>
-                    <a:blip r:embed="rId12"/>
+                    <a:blip r:embed="rId13"/>
                     <a:stretch>
                       <a:fillRect/>
                     </a:stretch>
@@ -851,6 +929,557 @@
         </w:drawing>
       </w:r>
     </w:p>
+    <w:p>
+      <w:pPr>
+        <w:pStyle w:val="Heading2"/>
+        <w:rPr>
+          <w:b/>
+          <w:bCs/>
+        </w:rPr>
+      </w:pPr>
+      <w:r>
+        <w:rPr>
+          <w:b/>
+          <w:bCs/>
+        </w:rPr>
+        <w:t>Constructor</w:t>
+      </w:r>
+    </w:p>
+    <w:p>
+      <w:pPr>
+        <w:pStyle w:val="ListParagraph"/>
+        <w:numPr>
+          <w:ilvl w:val="0"/>
+          <w:numId w:val="48"/>
+        </w:numPr>
+      </w:pPr>
+      <w:r>
+        <w:t>Lombok juga bisa digunakan untuk membuat constructor secara otomatis</w:t>
+      </w:r>
+    </w:p>
+    <w:p>
+      <w:pPr>
+        <w:pStyle w:val="ListParagraph"/>
+        <w:numPr>
+          <w:ilvl w:val="0"/>
+          <w:numId w:val="48"/>
+        </w:numPr>
+      </w:pPr>
+      <w:r>
+        <w:t>@NoArgsConstructor digunakan untuk membuat constructor tanpa parameter</w:t>
+      </w:r>
+    </w:p>
+    <w:p>
+      <w:pPr>
+        <w:pStyle w:val="ListParagraph"/>
+        <w:numPr>
+          <w:ilvl w:val="0"/>
+          <w:numId w:val="48"/>
+        </w:numPr>
+      </w:pPr>
+      <w:r>
+        <w:t>@AllArgsConstructor digunakan untuk membuat constructor dengan semua parameter yang diambil dari field nya, urutannya sesuai dengan urutan field nya</w:t>
+      </w:r>
+    </w:p>
+    <w:p>
+      <w:r>
+        <w:t>Kode : Customer Class</w:t>
+      </w:r>
+    </w:p>
+    <w:p>
+      <w:r>
+        <w:rPr>
+          <w:noProof/>
+        </w:rPr>
+        <w:drawing>
+          <wp:inline distT="0" distB="0" distL="0" distR="0" wp14:anchorId="1D11904F" wp14:editId="59AFA986">
+            <wp:extent cx="5942054" cy="1906385"/>
+            <wp:effectExtent l="0" t="0" r="1905" b="0"/>
+            <wp:docPr id="9" name="Picture 9"/>
+            <wp:cNvGraphicFramePr>
+              <a:graphicFrameLocks xmlns:a="http://schemas.openxmlformats.org/drawingml/2006/main" noChangeAspect="1"/>
+            </wp:cNvGraphicFramePr>
+            <a:graphic xmlns:a="http://schemas.openxmlformats.org/drawingml/2006/main">
+              <a:graphicData uri="http://schemas.openxmlformats.org/drawingml/2006/picture">
+                <pic:pic xmlns:pic="http://schemas.openxmlformats.org/drawingml/2006/picture">
+                  <pic:nvPicPr>
+                    <pic:cNvPr id="1" name=""/>
+                    <pic:cNvPicPr/>
+                  </pic:nvPicPr>
+                  <pic:blipFill>
+                    <a:blip r:embed="rId14"/>
+                    <a:stretch>
+                      <a:fillRect/>
+                    </a:stretch>
+                  </pic:blipFill>
+                  <pic:spPr>
+                    <a:xfrm>
+                      <a:off x="0" y="0"/>
+                      <a:ext cx="5947394" cy="1908098"/>
+                    </a:xfrm>
+                    <a:prstGeom prst="rect">
+                      <a:avLst/>
+                    </a:prstGeom>
+                  </pic:spPr>
+                </pic:pic>
+              </a:graphicData>
+            </a:graphic>
+          </wp:inline>
+        </w:drawing>
+      </w:r>
+    </w:p>
+    <w:p/>
+    <w:p>
+      <w:r>
+        <w:t>Kode : Hasil Kompilasi</w:t>
+      </w:r>
+    </w:p>
+    <w:p>
+      <w:r>
+        <w:rPr>
+          <w:noProof/>
+        </w:rPr>
+        <w:drawing>
+          <wp:inline distT="0" distB="0" distL="0" distR="0" wp14:anchorId="03C301A9" wp14:editId="46BCF9FC">
+            <wp:extent cx="5943281" cy="3707477"/>
+            <wp:effectExtent l="0" t="0" r="635" b="7620"/>
+            <wp:docPr id="8" name="Picture 8"/>
+            <wp:cNvGraphicFramePr>
+              <a:graphicFrameLocks xmlns:a="http://schemas.openxmlformats.org/drawingml/2006/main" noChangeAspect="1"/>
+            </wp:cNvGraphicFramePr>
+            <a:graphic xmlns:a="http://schemas.openxmlformats.org/drawingml/2006/main">
+              <a:graphicData uri="http://schemas.openxmlformats.org/drawingml/2006/picture">
+                <pic:pic xmlns:pic="http://schemas.openxmlformats.org/drawingml/2006/picture">
+                  <pic:nvPicPr>
+                    <pic:cNvPr id="1" name=""/>
+                    <pic:cNvPicPr/>
+                  </pic:nvPicPr>
+                  <pic:blipFill>
+                    <a:blip r:embed="rId15"/>
+                    <a:stretch>
+                      <a:fillRect/>
+                    </a:stretch>
+                  </pic:blipFill>
+                  <pic:spPr>
+                    <a:xfrm>
+                      <a:off x="0" y="0"/>
+                      <a:ext cx="5946931" cy="3709754"/>
+                    </a:xfrm>
+                    <a:prstGeom prst="rect">
+                      <a:avLst/>
+                    </a:prstGeom>
+                  </pic:spPr>
+                </pic:pic>
+              </a:graphicData>
+            </a:graphic>
+          </wp:inline>
+        </w:drawing>
+      </w:r>
+    </w:p>
+    <w:p>
+      <w:r>
+        <w:t>Test</w:t>
+      </w:r>
+    </w:p>
+    <w:p>
+      <w:r>
+        <w:rPr>
+          <w:noProof/>
+        </w:rPr>
+        <w:drawing>
+          <wp:inline distT="0" distB="0" distL="0" distR="0" wp14:anchorId="4035E62D" wp14:editId="7CC8D4A8">
+            <wp:extent cx="5941985" cy="3458095"/>
+            <wp:effectExtent l="0" t="0" r="1905" b="9525"/>
+            <wp:docPr id="10" name="Picture 10"/>
+            <wp:cNvGraphicFramePr>
+              <a:graphicFrameLocks xmlns:a="http://schemas.openxmlformats.org/drawingml/2006/main" noChangeAspect="1"/>
+            </wp:cNvGraphicFramePr>
+            <a:graphic xmlns:a="http://schemas.openxmlformats.org/drawingml/2006/main">
+              <a:graphicData uri="http://schemas.openxmlformats.org/drawingml/2006/picture">
+                <pic:pic xmlns:pic="http://schemas.openxmlformats.org/drawingml/2006/picture">
+                  <pic:nvPicPr>
+                    <pic:cNvPr id="1" name=""/>
+                    <pic:cNvPicPr/>
+                  </pic:nvPicPr>
+                  <pic:blipFill>
+                    <a:blip r:embed="rId16"/>
+                    <a:stretch>
+                      <a:fillRect/>
+                    </a:stretch>
+                  </pic:blipFill>
+                  <pic:spPr>
+                    <a:xfrm>
+                      <a:off x="0" y="0"/>
+                      <a:ext cx="5993225" cy="3487915"/>
+                    </a:xfrm>
+                    <a:prstGeom prst="rect">
+                      <a:avLst/>
+                    </a:prstGeom>
+                  </pic:spPr>
+                </pic:pic>
+              </a:graphicData>
+            </a:graphic>
+          </wp:inline>
+        </w:drawing>
+      </w:r>
+    </w:p>
+    <w:p>
+      <w:pPr>
+        <w:rPr>
+          <w:b/>
+          <w:bCs/>
+        </w:rPr>
+      </w:pPr>
+      <w:r>
+        <w:rPr>
+          <w:b/>
+          <w:bCs/>
+        </w:rPr>
+        <w:lastRenderedPageBreak/>
+        <w:t>Static Method</w:t>
+      </w:r>
+    </w:p>
+    <w:p>
+      <w:pPr>
+        <w:pStyle w:val="ListParagraph"/>
+        <w:numPr>
+          <w:ilvl w:val="0"/>
+          <w:numId w:val="49"/>
+        </w:numPr>
+      </w:pPr>
+      <w:r>
+        <w:t>Beberapa Class kadang ada yang menggunakan static method untuk membuat objectnya, contohnya Calendar, biasanya kita gunakan Calendar.getInstance()</w:t>
+      </w:r>
+    </w:p>
+    <w:p>
+      <w:pPr>
+        <w:pStyle w:val="ListParagraph"/>
+        <w:numPr>
+          <w:ilvl w:val="0"/>
+          <w:numId w:val="49"/>
+        </w:numPr>
+      </w:pPr>
+      <w:r>
+        <w:t>Lombok juga bisa digunakan untuk membuat object dengan static object, kita bisa gunakan annotation yang sama, namun kita bisa tambahkan method() staticName pada annotation nya</w:t>
+      </w:r>
+    </w:p>
+    <w:p>
+      <w:pPr>
+        <w:pStyle w:val="ListParagraph"/>
+        <w:numPr>
+          <w:ilvl w:val="0"/>
+          <w:numId w:val="49"/>
+        </w:numPr>
+      </w:pPr>
+      <w:r>
+        <w:t>Secara otomatis constructornya akan menjadi private, sehingga dipaksa untuk menggunakan static method ketika membuat object nya</w:t>
+      </w:r>
+    </w:p>
+    <w:p>
+      <w:r>
+        <w:t>Kode : Login Class</w:t>
+      </w:r>
+    </w:p>
+    <w:p>
+      <w:r>
+        <w:rPr>
+          <w:noProof/>
+        </w:rPr>
+        <w:drawing>
+          <wp:inline distT="0" distB="0" distL="0" distR="0" wp14:anchorId="4E4BFFC9" wp14:editId="5ABD488E">
+            <wp:extent cx="5942684" cy="1662545"/>
+            <wp:effectExtent l="0" t="0" r="1270" b="0"/>
+            <wp:docPr id="11" name="Picture 11"/>
+            <wp:cNvGraphicFramePr>
+              <a:graphicFrameLocks xmlns:a="http://schemas.openxmlformats.org/drawingml/2006/main" noChangeAspect="1"/>
+            </wp:cNvGraphicFramePr>
+            <a:graphic xmlns:a="http://schemas.openxmlformats.org/drawingml/2006/main">
+              <a:graphicData uri="http://schemas.openxmlformats.org/drawingml/2006/picture">
+                <pic:pic xmlns:pic="http://schemas.openxmlformats.org/drawingml/2006/picture">
+                  <pic:nvPicPr>
+                    <pic:cNvPr id="1" name=""/>
+                    <pic:cNvPicPr/>
+                  </pic:nvPicPr>
+                  <pic:blipFill>
+                    <a:blip r:embed="rId17"/>
+                    <a:stretch>
+                      <a:fillRect/>
+                    </a:stretch>
+                  </pic:blipFill>
+                  <pic:spPr>
+                    <a:xfrm>
+                      <a:off x="0" y="0"/>
+                      <a:ext cx="5961129" cy="1667705"/>
+                    </a:xfrm>
+                    <a:prstGeom prst="rect">
+                      <a:avLst/>
+                    </a:prstGeom>
+                  </pic:spPr>
+                </pic:pic>
+              </a:graphicData>
+            </a:graphic>
+          </wp:inline>
+        </w:drawing>
+      </w:r>
+    </w:p>
+    <w:p>
+      <w:r>
+        <w:t>Kode : Hasil Kompilasi</w:t>
+      </w:r>
+    </w:p>
+    <w:p>
+      <w:r>
+        <w:rPr>
+          <w:noProof/>
+        </w:rPr>
+        <w:drawing>
+          <wp:inline distT="0" distB="0" distL="0" distR="0" wp14:anchorId="57428DD0" wp14:editId="5EF83149">
+            <wp:extent cx="5943600" cy="4112029"/>
+            <wp:effectExtent l="0" t="0" r="0" b="3175"/>
+            <wp:docPr id="12" name="Picture 12"/>
+            <wp:cNvGraphicFramePr>
+              <a:graphicFrameLocks xmlns:a="http://schemas.openxmlformats.org/drawingml/2006/main" noChangeAspect="1"/>
+            </wp:cNvGraphicFramePr>
+            <a:graphic xmlns:a="http://schemas.openxmlformats.org/drawingml/2006/main">
+              <a:graphicData uri="http://schemas.openxmlformats.org/drawingml/2006/picture">
+                <pic:pic xmlns:pic="http://schemas.openxmlformats.org/drawingml/2006/picture">
+                  <pic:nvPicPr>
+                    <pic:cNvPr id="1" name=""/>
+                    <pic:cNvPicPr/>
+                  </pic:nvPicPr>
+                  <pic:blipFill>
+                    <a:blip r:embed="rId18"/>
+                    <a:stretch>
+                      <a:fillRect/>
+                    </a:stretch>
+                  </pic:blipFill>
+                  <pic:spPr>
+                    <a:xfrm>
+                      <a:off x="0" y="0"/>
+                      <a:ext cx="5945299" cy="4113204"/>
+                    </a:xfrm>
+                    <a:prstGeom prst="rect">
+                      <a:avLst/>
+                    </a:prstGeom>
+                  </pic:spPr>
+                </pic:pic>
+              </a:graphicData>
+            </a:graphic>
+          </wp:inline>
+        </w:drawing>
+      </w:r>
+    </w:p>
+    <w:p>
+      <w:r>
+        <w:lastRenderedPageBreak/>
+        <w:t>Test</w:t>
+      </w:r>
+    </w:p>
+    <w:p>
+      <w:r>
+        <w:rPr>
+          <w:noProof/>
+        </w:rPr>
+        <w:drawing>
+          <wp:inline distT="0" distB="0" distL="0" distR="0" wp14:anchorId="33D8FCA3" wp14:editId="6967845D">
+            <wp:extent cx="5943600" cy="3350260"/>
+            <wp:effectExtent l="0" t="0" r="0" b="2540"/>
+            <wp:docPr id="13" name="Picture 13"/>
+            <wp:cNvGraphicFramePr>
+              <a:graphicFrameLocks xmlns:a="http://schemas.openxmlformats.org/drawingml/2006/main" noChangeAspect="1"/>
+            </wp:cNvGraphicFramePr>
+            <a:graphic xmlns:a="http://schemas.openxmlformats.org/drawingml/2006/main">
+              <a:graphicData uri="http://schemas.openxmlformats.org/drawingml/2006/picture">
+                <pic:pic xmlns:pic="http://schemas.openxmlformats.org/drawingml/2006/picture">
+                  <pic:nvPicPr>
+                    <pic:cNvPr id="1" name=""/>
+                    <pic:cNvPicPr/>
+                  </pic:nvPicPr>
+                  <pic:blipFill>
+                    <a:blip r:embed="rId19"/>
+                    <a:stretch>
+                      <a:fillRect/>
+                    </a:stretch>
+                  </pic:blipFill>
+                  <pic:spPr>
+                    <a:xfrm>
+                      <a:off x="0" y="0"/>
+                      <a:ext cx="5943600" cy="3350260"/>
+                    </a:xfrm>
+                    <a:prstGeom prst="rect">
+                      <a:avLst/>
+                    </a:prstGeom>
+                  </pic:spPr>
+                </pic:pic>
+              </a:graphicData>
+            </a:graphic>
+          </wp:inline>
+        </w:drawing>
+      </w:r>
+    </w:p>
+    <w:p>
+      <w:pPr>
+        <w:rPr>
+          <w:b/>
+          <w:bCs/>
+        </w:rPr>
+      </w:pPr>
+      <w:r>
+        <w:rPr>
+          <w:b/>
+          <w:bCs/>
+        </w:rPr>
+        <w:t>Required Args Constructor</w:t>
+      </w:r>
+    </w:p>
+    <w:p>
+      <w:pPr>
+        <w:pStyle w:val="ListParagraph"/>
+        <w:numPr>
+          <w:ilvl w:val="0"/>
+          <w:numId w:val="50"/>
+        </w:numPr>
+      </w:pPr>
+      <w:r>
+        <w:t>Saat kita menggunakan @NoArgsConstructor, maka akan dibuatkan constructor tanpa parameter, jika menggunakan @AllArgsConstructor,m maka akan dibuatkan constructor untuk semua parameter</w:t>
+      </w:r>
+    </w:p>
+    <w:p>
+      <w:pPr>
+        <w:pStyle w:val="ListParagraph"/>
+        <w:numPr>
+          <w:ilvl w:val="0"/>
+          <w:numId w:val="50"/>
+        </w:numPr>
+      </w:pPr>
+      <w:r>
+        <w:t>Kadang-kadang kita hanya ingin membuat constructor untuk parameter yang memang wajib saja.</w:t>
+      </w:r>
+    </w:p>
+    <w:p>
+      <w:pPr>
+        <w:pStyle w:val="ListParagraph"/>
+        <w:numPr>
+          <w:ilvl w:val="0"/>
+          <w:numId w:val="50"/>
+        </w:numPr>
+      </w:pPr>
+      <w:r>
+        <w:t>Pada kasus ini, kita bisa menggunakan @RequiredArgsConstructor</w:t>
+      </w:r>
+    </w:p>
+    <w:p>
+      <w:pPr>
+        <w:pStyle w:val="ListParagraph"/>
+        <w:numPr>
+          <w:ilvl w:val="0"/>
+          <w:numId w:val="50"/>
+        </w:numPr>
+      </w:pPr>
+      <w:r>
+        <w:t>Secara otomatis Lombok hanya akan membuat constructor dengan parameter untuk field yang final</w:t>
+      </w:r>
+    </w:p>
+    <w:p>
+      <w:r>
+        <w:t>Kode : Class Merchant</w:t>
+      </w:r>
+    </w:p>
+    <w:p>
+      <w:r>
+        <w:rPr>
+          <w:noProof/>
+        </w:rPr>
+        <w:drawing>
+          <wp:inline distT="0" distB="0" distL="0" distR="0" wp14:anchorId="33206447" wp14:editId="1812E9AB">
+            <wp:extent cx="5941657" cy="2194560"/>
+            <wp:effectExtent l="0" t="0" r="2540" b="0"/>
+            <wp:docPr id="14" name="Picture 14"/>
+            <wp:cNvGraphicFramePr>
+              <a:graphicFrameLocks xmlns:a="http://schemas.openxmlformats.org/drawingml/2006/main" noChangeAspect="1"/>
+            </wp:cNvGraphicFramePr>
+            <a:graphic xmlns:a="http://schemas.openxmlformats.org/drawingml/2006/main">
+              <a:graphicData uri="http://schemas.openxmlformats.org/drawingml/2006/picture">
+                <pic:pic xmlns:pic="http://schemas.openxmlformats.org/drawingml/2006/picture">
+                  <pic:nvPicPr>
+                    <pic:cNvPr id="1" name=""/>
+                    <pic:cNvPicPr/>
+                  </pic:nvPicPr>
+                  <pic:blipFill>
+                    <a:blip r:embed="rId20"/>
+                    <a:stretch>
+                      <a:fillRect/>
+                    </a:stretch>
+                  </pic:blipFill>
+                  <pic:spPr>
+                    <a:xfrm>
+                      <a:off x="0" y="0"/>
+                      <a:ext cx="5984059" cy="2210221"/>
+                    </a:xfrm>
+                    <a:prstGeom prst="rect">
+                      <a:avLst/>
+                    </a:prstGeom>
+                  </pic:spPr>
+                </pic:pic>
+              </a:graphicData>
+            </a:graphic>
+          </wp:inline>
+        </w:drawing>
+      </w:r>
+    </w:p>
+    <w:p>
+      <w:r>
+        <w:lastRenderedPageBreak/>
+        <w:t>Kode : Hasil Kompilasi</w:t>
+      </w:r>
+    </w:p>
+    <w:p>
+      <w:r>
+        <w:rPr>
+          <w:noProof/>
+        </w:rPr>
+        <w:drawing>
+          <wp:inline distT="0" distB="0" distL="0" distR="0" wp14:anchorId="59CBD1F9" wp14:editId="60DB1E34">
+            <wp:extent cx="5943600" cy="3009265"/>
+            <wp:effectExtent l="0" t="0" r="0" b="635"/>
+            <wp:docPr id="15" name="Picture 15"/>
+            <wp:cNvGraphicFramePr>
+              <a:graphicFrameLocks xmlns:a="http://schemas.openxmlformats.org/drawingml/2006/main" noChangeAspect="1"/>
+            </wp:cNvGraphicFramePr>
+            <a:graphic xmlns:a="http://schemas.openxmlformats.org/drawingml/2006/main">
+              <a:graphicData uri="http://schemas.openxmlformats.org/drawingml/2006/picture">
+                <pic:pic xmlns:pic="http://schemas.openxmlformats.org/drawingml/2006/picture">
+                  <pic:nvPicPr>
+                    <pic:cNvPr id="1" name=""/>
+                    <pic:cNvPicPr/>
+                  </pic:nvPicPr>
+                  <pic:blipFill>
+                    <a:blip r:embed="rId21"/>
+                    <a:stretch>
+                      <a:fillRect/>
+                    </a:stretch>
+                  </pic:blipFill>
+                  <pic:spPr>
+                    <a:xfrm>
+                      <a:off x="0" y="0"/>
+                      <a:ext cx="5943600" cy="3009265"/>
+                    </a:xfrm>
+                    <a:prstGeom prst="rect">
+                      <a:avLst/>
+                    </a:prstGeom>
+                  </pic:spPr>
+                </pic:pic>
+              </a:graphicData>
+            </a:graphic>
+          </wp:inline>
+        </w:drawing>
+      </w:r>
+    </w:p>
+    <w:p>
+      <w:r>
+        <w:t>Note : setId tidak ada karena field id merupakan final</w:t>
+      </w:r>
+    </w:p>
     <w:sectPr>
       <w:pgSz w:w="12240" w:h="15840"/>
       <w:pgMar w:top="1440" w:right="1440" w:bottom="1440" w:left="1440" w:header="720" w:footer="720" w:gutter="0"/>
@@ -1429,6 +2058,119 @@
     </w:lvl>
   </w:abstractNum>
   <w:abstractNum w:abstractNumId="5" w15:restartNumberingAfterBreak="0">
+    <w:nsid w:val="0B0A33BC"/>
+    <w:multiLevelType w:val="hybridMultilevel"/>
+    <w:tmpl w:val="BEC06FDA"/>
+    <w:lvl w:ilvl="0" w:tplc="04090001">
+      <w:start w:val="1"/>
+      <w:numFmt w:val="bullet"/>
+      <w:lvlText w:val=""/>
+      <w:lvlJc w:val="left"/>
+      <w:pPr>
+        <w:ind w:left="720" w:hanging="360"/>
+      </w:pPr>
+      <w:rPr>
+        <w:rFonts w:ascii="Symbol" w:hAnsi="Symbol" w:hint="default"/>
+      </w:rPr>
+    </w:lvl>
+    <w:lvl w:ilvl="1" w:tplc="04090003" w:tentative="1">
+      <w:start w:val="1"/>
+      <w:numFmt w:val="bullet"/>
+      <w:lvlText w:val="o"/>
+      <w:lvlJc w:val="left"/>
+      <w:pPr>
+        <w:ind w:left="1440" w:hanging="360"/>
+      </w:pPr>
+      <w:rPr>
+        <w:rFonts w:ascii="Courier New" w:hAnsi="Courier New" w:cs="Courier New" w:hint="default"/>
+      </w:rPr>
+    </w:lvl>
+    <w:lvl w:ilvl="2" w:tplc="04090005" w:tentative="1">
+      <w:start w:val="1"/>
+      <w:numFmt w:val="bullet"/>
+      <w:lvlText w:val=""/>
+      <w:lvlJc w:val="left"/>
+      <w:pPr>
+        <w:ind w:left="2160" w:hanging="360"/>
+      </w:pPr>
+      <w:rPr>
+        <w:rFonts w:ascii="Wingdings" w:hAnsi="Wingdings" w:hint="default"/>
+      </w:rPr>
+    </w:lvl>
+    <w:lvl w:ilvl="3" w:tplc="04090001" w:tentative="1">
+      <w:start w:val="1"/>
+      <w:numFmt w:val="bullet"/>
+      <w:lvlText w:val=""/>
+      <w:lvlJc w:val="left"/>
+      <w:pPr>
+        <w:ind w:left="2880" w:hanging="360"/>
+      </w:pPr>
+      <w:rPr>
+        <w:rFonts w:ascii="Symbol" w:hAnsi="Symbol" w:hint="default"/>
+      </w:rPr>
+    </w:lvl>
+    <w:lvl w:ilvl="4" w:tplc="04090003" w:tentative="1">
+      <w:start w:val="1"/>
+      <w:numFmt w:val="bullet"/>
+      <w:lvlText w:val="o"/>
+      <w:lvlJc w:val="left"/>
+      <w:pPr>
+        <w:ind w:left="3600" w:hanging="360"/>
+      </w:pPr>
+      <w:rPr>
+        <w:rFonts w:ascii="Courier New" w:hAnsi="Courier New" w:cs="Courier New" w:hint="default"/>
+      </w:rPr>
+    </w:lvl>
+    <w:lvl w:ilvl="5" w:tplc="04090005" w:tentative="1">
+      <w:start w:val="1"/>
+      <w:numFmt w:val="bullet"/>
+      <w:lvlText w:val=""/>
+      <w:lvlJc w:val="left"/>
+      <w:pPr>
+        <w:ind w:left="4320" w:hanging="360"/>
+      </w:pPr>
+      <w:rPr>
+        <w:rFonts w:ascii="Wingdings" w:hAnsi="Wingdings" w:hint="default"/>
+      </w:rPr>
+    </w:lvl>
+    <w:lvl w:ilvl="6" w:tplc="04090001" w:tentative="1">
+      <w:start w:val="1"/>
+      <w:numFmt w:val="bullet"/>
+      <w:lvlText w:val=""/>
+      <w:lvlJc w:val="left"/>
+      <w:pPr>
+        <w:ind w:left="5040" w:hanging="360"/>
+      </w:pPr>
+      <w:rPr>
+        <w:rFonts w:ascii="Symbol" w:hAnsi="Symbol" w:hint="default"/>
+      </w:rPr>
+    </w:lvl>
+    <w:lvl w:ilvl="7" w:tplc="04090003" w:tentative="1">
+      <w:start w:val="1"/>
+      <w:numFmt w:val="bullet"/>
+      <w:lvlText w:val="o"/>
+      <w:lvlJc w:val="left"/>
+      <w:pPr>
+        <w:ind w:left="5760" w:hanging="360"/>
+      </w:pPr>
+      <w:rPr>
+        <w:rFonts w:ascii="Courier New" w:hAnsi="Courier New" w:cs="Courier New" w:hint="default"/>
+      </w:rPr>
+    </w:lvl>
+    <w:lvl w:ilvl="8" w:tplc="04090005" w:tentative="1">
+      <w:start w:val="1"/>
+      <w:numFmt w:val="bullet"/>
+      <w:lvlText w:val=""/>
+      <w:lvlJc w:val="left"/>
+      <w:pPr>
+        <w:ind w:left="6480" w:hanging="360"/>
+      </w:pPr>
+      <w:rPr>
+        <w:rFonts w:ascii="Wingdings" w:hAnsi="Wingdings" w:hint="default"/>
+      </w:rPr>
+    </w:lvl>
+  </w:abstractNum>
+  <w:abstractNum w:abstractNumId="6" w15:restartNumberingAfterBreak="0">
     <w:nsid w:val="0B4177CA"/>
     <w:multiLevelType w:val="hybridMultilevel"/>
     <w:tmpl w:val="9BC444C8"/>
@@ -1541,7 +2283,7 @@
       </w:rPr>
     </w:lvl>
   </w:abstractNum>
-  <w:abstractNum w:abstractNumId="6" w15:restartNumberingAfterBreak="0">
+  <w:abstractNum w:abstractNumId="7" w15:restartNumberingAfterBreak="0">
     <w:nsid w:val="139579E9"/>
     <w:multiLevelType w:val="hybridMultilevel"/>
     <w:tmpl w:val="569CFADE"/>
@@ -1654,7 +2396,7 @@
       </w:rPr>
     </w:lvl>
   </w:abstractNum>
-  <w:abstractNum w:abstractNumId="7" w15:restartNumberingAfterBreak="0">
+  <w:abstractNum w:abstractNumId="8" w15:restartNumberingAfterBreak="0">
     <w:nsid w:val="15494E84"/>
     <w:multiLevelType w:val="hybridMultilevel"/>
     <w:tmpl w:val="D4C298AE"/>
@@ -1767,7 +2509,7 @@
       </w:rPr>
     </w:lvl>
   </w:abstractNum>
-  <w:abstractNum w:abstractNumId="8" w15:restartNumberingAfterBreak="0">
+  <w:abstractNum w:abstractNumId="9" w15:restartNumberingAfterBreak="0">
     <w:nsid w:val="15A04B5B"/>
     <w:multiLevelType w:val="hybridMultilevel"/>
     <w:tmpl w:val="484E6F12"/>
@@ -1880,7 +2622,7 @@
       </w:rPr>
     </w:lvl>
   </w:abstractNum>
-  <w:abstractNum w:abstractNumId="9" w15:restartNumberingAfterBreak="0">
+  <w:abstractNum w:abstractNumId="10" w15:restartNumberingAfterBreak="0">
     <w:nsid w:val="1B8D2C5C"/>
     <w:multiLevelType w:val="hybridMultilevel"/>
     <w:tmpl w:val="EB0856C0"/>
@@ -1993,7 +2735,7 @@
       </w:rPr>
     </w:lvl>
   </w:abstractNum>
-  <w:abstractNum w:abstractNumId="10" w15:restartNumberingAfterBreak="0">
+  <w:abstractNum w:abstractNumId="11" w15:restartNumberingAfterBreak="0">
     <w:nsid w:val="20575F20"/>
     <w:multiLevelType w:val="hybridMultilevel"/>
     <w:tmpl w:val="2326F32C"/>
@@ -2106,7 +2848,7 @@
       </w:rPr>
     </w:lvl>
   </w:abstractNum>
-  <w:abstractNum w:abstractNumId="11" w15:restartNumberingAfterBreak="0">
+  <w:abstractNum w:abstractNumId="12" w15:restartNumberingAfterBreak="0">
     <w:nsid w:val="20B61472"/>
     <w:multiLevelType w:val="hybridMultilevel"/>
     <w:tmpl w:val="164A626C"/>
@@ -2219,7 +2961,7 @@
       </w:rPr>
     </w:lvl>
   </w:abstractNum>
-  <w:abstractNum w:abstractNumId="12" w15:restartNumberingAfterBreak="0">
+  <w:abstractNum w:abstractNumId="13" w15:restartNumberingAfterBreak="0">
     <w:nsid w:val="22A24AB2"/>
     <w:multiLevelType w:val="hybridMultilevel"/>
     <w:tmpl w:val="CAEA2260"/>
@@ -2332,7 +3074,7 @@
       </w:rPr>
     </w:lvl>
   </w:abstractNum>
-  <w:abstractNum w:abstractNumId="13" w15:restartNumberingAfterBreak="0">
+  <w:abstractNum w:abstractNumId="14" w15:restartNumberingAfterBreak="0">
     <w:nsid w:val="287E18BF"/>
     <w:multiLevelType w:val="hybridMultilevel"/>
     <w:tmpl w:val="27B466A4"/>
@@ -2445,7 +3187,7 @@
       </w:rPr>
     </w:lvl>
   </w:abstractNum>
-  <w:abstractNum w:abstractNumId="14" w15:restartNumberingAfterBreak="0">
+  <w:abstractNum w:abstractNumId="15" w15:restartNumberingAfterBreak="0">
     <w:nsid w:val="2945086B"/>
     <w:multiLevelType w:val="hybridMultilevel"/>
     <w:tmpl w:val="2BB41B88"/>
@@ -2558,7 +3300,7 @@
       </w:rPr>
     </w:lvl>
   </w:abstractNum>
-  <w:abstractNum w:abstractNumId="15" w15:restartNumberingAfterBreak="0">
+  <w:abstractNum w:abstractNumId="16" w15:restartNumberingAfterBreak="0">
     <w:nsid w:val="296419EE"/>
     <w:multiLevelType w:val="hybridMultilevel"/>
     <w:tmpl w:val="DE8AD8D0"/>
@@ -2671,7 +3413,7 @@
       </w:rPr>
     </w:lvl>
   </w:abstractNum>
-  <w:abstractNum w:abstractNumId="16" w15:restartNumberingAfterBreak="0">
+  <w:abstractNum w:abstractNumId="17" w15:restartNumberingAfterBreak="0">
     <w:nsid w:val="2B17554B"/>
     <w:multiLevelType w:val="hybridMultilevel"/>
     <w:tmpl w:val="AEEC319A"/>
@@ -2784,7 +3526,7 @@
       </w:rPr>
     </w:lvl>
   </w:abstractNum>
-  <w:abstractNum w:abstractNumId="17" w15:restartNumberingAfterBreak="0">
+  <w:abstractNum w:abstractNumId="18" w15:restartNumberingAfterBreak="0">
     <w:nsid w:val="324C42DD"/>
     <w:multiLevelType w:val="hybridMultilevel"/>
     <w:tmpl w:val="D5E89F32"/>
@@ -2897,7 +3639,7 @@
       </w:rPr>
     </w:lvl>
   </w:abstractNum>
-  <w:abstractNum w:abstractNumId="18" w15:restartNumberingAfterBreak="0">
+  <w:abstractNum w:abstractNumId="19" w15:restartNumberingAfterBreak="0">
     <w:nsid w:val="349579AD"/>
     <w:multiLevelType w:val="hybridMultilevel"/>
     <w:tmpl w:val="6CE4C096"/>
@@ -3010,7 +3752,7 @@
       </w:rPr>
     </w:lvl>
   </w:abstractNum>
-  <w:abstractNum w:abstractNumId="19" w15:restartNumberingAfterBreak="0">
+  <w:abstractNum w:abstractNumId="20" w15:restartNumberingAfterBreak="0">
     <w:nsid w:val="34C815C8"/>
     <w:multiLevelType w:val="hybridMultilevel"/>
     <w:tmpl w:val="A88C7C72"/>
@@ -3123,7 +3865,7 @@
       </w:rPr>
     </w:lvl>
   </w:abstractNum>
-  <w:abstractNum w:abstractNumId="20" w15:restartNumberingAfterBreak="0">
+  <w:abstractNum w:abstractNumId="21" w15:restartNumberingAfterBreak="0">
     <w:nsid w:val="3A0E677F"/>
     <w:multiLevelType w:val="hybridMultilevel"/>
     <w:tmpl w:val="A22299E6"/>
@@ -3236,7 +3978,7 @@
       </w:rPr>
     </w:lvl>
   </w:abstractNum>
-  <w:abstractNum w:abstractNumId="21" w15:restartNumberingAfterBreak="0">
+  <w:abstractNum w:abstractNumId="22" w15:restartNumberingAfterBreak="0">
     <w:nsid w:val="3A6744BA"/>
     <w:multiLevelType w:val="hybridMultilevel"/>
     <w:tmpl w:val="88187D18"/>
@@ -3349,7 +4091,233 @@
       </w:rPr>
     </w:lvl>
   </w:abstractNum>
-  <w:abstractNum w:abstractNumId="22" w15:restartNumberingAfterBreak="0">
+  <w:abstractNum w:abstractNumId="23" w15:restartNumberingAfterBreak="0">
+    <w:nsid w:val="3D837C81"/>
+    <w:multiLevelType w:val="hybridMultilevel"/>
+    <w:tmpl w:val="6A70C686"/>
+    <w:lvl w:ilvl="0" w:tplc="04090001">
+      <w:start w:val="1"/>
+      <w:numFmt w:val="bullet"/>
+      <w:lvlText w:val=""/>
+      <w:lvlJc w:val="left"/>
+      <w:pPr>
+        <w:ind w:left="720" w:hanging="360"/>
+      </w:pPr>
+      <w:rPr>
+        <w:rFonts w:ascii="Symbol" w:hAnsi="Symbol" w:hint="default"/>
+      </w:rPr>
+    </w:lvl>
+    <w:lvl w:ilvl="1" w:tplc="04090003" w:tentative="1">
+      <w:start w:val="1"/>
+      <w:numFmt w:val="bullet"/>
+      <w:lvlText w:val="o"/>
+      <w:lvlJc w:val="left"/>
+      <w:pPr>
+        <w:ind w:left="1440" w:hanging="360"/>
+      </w:pPr>
+      <w:rPr>
+        <w:rFonts w:ascii="Courier New" w:hAnsi="Courier New" w:cs="Courier New" w:hint="default"/>
+      </w:rPr>
+    </w:lvl>
+    <w:lvl w:ilvl="2" w:tplc="04090005" w:tentative="1">
+      <w:start w:val="1"/>
+      <w:numFmt w:val="bullet"/>
+      <w:lvlText w:val=""/>
+      <w:lvlJc w:val="left"/>
+      <w:pPr>
+        <w:ind w:left="2160" w:hanging="360"/>
+      </w:pPr>
+      <w:rPr>
+        <w:rFonts w:ascii="Wingdings" w:hAnsi="Wingdings" w:hint="default"/>
+      </w:rPr>
+    </w:lvl>
+    <w:lvl w:ilvl="3" w:tplc="04090001" w:tentative="1">
+      <w:start w:val="1"/>
+      <w:numFmt w:val="bullet"/>
+      <w:lvlText w:val=""/>
+      <w:lvlJc w:val="left"/>
+      <w:pPr>
+        <w:ind w:left="2880" w:hanging="360"/>
+      </w:pPr>
+      <w:rPr>
+        <w:rFonts w:ascii="Symbol" w:hAnsi="Symbol" w:hint="default"/>
+      </w:rPr>
+    </w:lvl>
+    <w:lvl w:ilvl="4" w:tplc="04090003" w:tentative="1">
+      <w:start w:val="1"/>
+      <w:numFmt w:val="bullet"/>
+      <w:lvlText w:val="o"/>
+      <w:lvlJc w:val="left"/>
+      <w:pPr>
+        <w:ind w:left="3600" w:hanging="360"/>
+      </w:pPr>
+      <w:rPr>
+        <w:rFonts w:ascii="Courier New" w:hAnsi="Courier New" w:cs="Courier New" w:hint="default"/>
+      </w:rPr>
+    </w:lvl>
+    <w:lvl w:ilvl="5" w:tplc="04090005" w:tentative="1">
+      <w:start w:val="1"/>
+      <w:numFmt w:val="bullet"/>
+      <w:lvlText w:val=""/>
+      <w:lvlJc w:val="left"/>
+      <w:pPr>
+        <w:ind w:left="4320" w:hanging="360"/>
+      </w:pPr>
+      <w:rPr>
+        <w:rFonts w:ascii="Wingdings" w:hAnsi="Wingdings" w:hint="default"/>
+      </w:rPr>
+    </w:lvl>
+    <w:lvl w:ilvl="6" w:tplc="04090001" w:tentative="1">
+      <w:start w:val="1"/>
+      <w:numFmt w:val="bullet"/>
+      <w:lvlText w:val=""/>
+      <w:lvlJc w:val="left"/>
+      <w:pPr>
+        <w:ind w:left="5040" w:hanging="360"/>
+      </w:pPr>
+      <w:rPr>
+        <w:rFonts w:ascii="Symbol" w:hAnsi="Symbol" w:hint="default"/>
+      </w:rPr>
+    </w:lvl>
+    <w:lvl w:ilvl="7" w:tplc="04090003" w:tentative="1">
+      <w:start w:val="1"/>
+      <w:numFmt w:val="bullet"/>
+      <w:lvlText w:val="o"/>
+      <w:lvlJc w:val="left"/>
+      <w:pPr>
+        <w:ind w:left="5760" w:hanging="360"/>
+      </w:pPr>
+      <w:rPr>
+        <w:rFonts w:ascii="Courier New" w:hAnsi="Courier New" w:cs="Courier New" w:hint="default"/>
+      </w:rPr>
+    </w:lvl>
+    <w:lvl w:ilvl="8" w:tplc="04090005" w:tentative="1">
+      <w:start w:val="1"/>
+      <w:numFmt w:val="bullet"/>
+      <w:lvlText w:val=""/>
+      <w:lvlJc w:val="left"/>
+      <w:pPr>
+        <w:ind w:left="6480" w:hanging="360"/>
+      </w:pPr>
+      <w:rPr>
+        <w:rFonts w:ascii="Wingdings" w:hAnsi="Wingdings" w:hint="default"/>
+      </w:rPr>
+    </w:lvl>
+  </w:abstractNum>
+  <w:abstractNum w:abstractNumId="24" w15:restartNumberingAfterBreak="0">
+    <w:nsid w:val="3E503232"/>
+    <w:multiLevelType w:val="hybridMultilevel"/>
+    <w:tmpl w:val="C7546902"/>
+    <w:lvl w:ilvl="0" w:tplc="04090001">
+      <w:start w:val="1"/>
+      <w:numFmt w:val="bullet"/>
+      <w:lvlText w:val=""/>
+      <w:lvlJc w:val="left"/>
+      <w:pPr>
+        <w:ind w:left="720" w:hanging="360"/>
+      </w:pPr>
+      <w:rPr>
+        <w:rFonts w:ascii="Symbol" w:hAnsi="Symbol" w:hint="default"/>
+      </w:rPr>
+    </w:lvl>
+    <w:lvl w:ilvl="1" w:tplc="04090003" w:tentative="1">
+      <w:start w:val="1"/>
+      <w:numFmt w:val="bullet"/>
+      <w:lvlText w:val="o"/>
+      <w:lvlJc w:val="left"/>
+      <w:pPr>
+        <w:ind w:left="1440" w:hanging="360"/>
+      </w:pPr>
+      <w:rPr>
+        <w:rFonts w:ascii="Courier New" w:hAnsi="Courier New" w:cs="Courier New" w:hint="default"/>
+      </w:rPr>
+    </w:lvl>
+    <w:lvl w:ilvl="2" w:tplc="04090005" w:tentative="1">
+      <w:start w:val="1"/>
+      <w:numFmt w:val="bullet"/>
+      <w:lvlText w:val=""/>
+      <w:lvlJc w:val="left"/>
+      <w:pPr>
+        <w:ind w:left="2160" w:hanging="360"/>
+      </w:pPr>
+      <w:rPr>
+        <w:rFonts w:ascii="Wingdings" w:hAnsi="Wingdings" w:hint="default"/>
+      </w:rPr>
+    </w:lvl>
+    <w:lvl w:ilvl="3" w:tplc="04090001" w:tentative="1">
+      <w:start w:val="1"/>
+      <w:numFmt w:val="bullet"/>
+      <w:lvlText w:val=""/>
+      <w:lvlJc w:val="left"/>
+      <w:pPr>
+        <w:ind w:left="2880" w:hanging="360"/>
+      </w:pPr>
+      <w:rPr>
+        <w:rFonts w:ascii="Symbol" w:hAnsi="Symbol" w:hint="default"/>
+      </w:rPr>
+    </w:lvl>
+    <w:lvl w:ilvl="4" w:tplc="04090003" w:tentative="1">
+      <w:start w:val="1"/>
+      <w:numFmt w:val="bullet"/>
+      <w:lvlText w:val="o"/>
+      <w:lvlJc w:val="left"/>
+      <w:pPr>
+        <w:ind w:left="3600" w:hanging="360"/>
+      </w:pPr>
+      <w:rPr>
+        <w:rFonts w:ascii="Courier New" w:hAnsi="Courier New" w:cs="Courier New" w:hint="default"/>
+      </w:rPr>
+    </w:lvl>
+    <w:lvl w:ilvl="5" w:tplc="04090005" w:tentative="1">
+      <w:start w:val="1"/>
+      <w:numFmt w:val="bullet"/>
+      <w:lvlText w:val=""/>
+      <w:lvlJc w:val="left"/>
+      <w:pPr>
+        <w:ind w:left="4320" w:hanging="360"/>
+      </w:pPr>
+      <w:rPr>
+        <w:rFonts w:ascii="Wingdings" w:hAnsi="Wingdings" w:hint="default"/>
+      </w:rPr>
+    </w:lvl>
+    <w:lvl w:ilvl="6" w:tplc="04090001" w:tentative="1">
+      <w:start w:val="1"/>
+      <w:numFmt w:val="bullet"/>
+      <w:lvlText w:val=""/>
+      <w:lvlJc w:val="left"/>
+      <w:pPr>
+        <w:ind w:left="5040" w:hanging="360"/>
+      </w:pPr>
+      <w:rPr>
+        <w:rFonts w:ascii="Symbol" w:hAnsi="Symbol" w:hint="default"/>
+      </w:rPr>
+    </w:lvl>
+    <w:lvl w:ilvl="7" w:tplc="04090003" w:tentative="1">
+      <w:start w:val="1"/>
+      <w:numFmt w:val="bullet"/>
+      <w:lvlText w:val="o"/>
+      <w:lvlJc w:val="left"/>
+      <w:pPr>
+        <w:ind w:left="5760" w:hanging="360"/>
+      </w:pPr>
+      <w:rPr>
+        <w:rFonts w:ascii="Courier New" w:hAnsi="Courier New" w:cs="Courier New" w:hint="default"/>
+      </w:rPr>
+    </w:lvl>
+    <w:lvl w:ilvl="8" w:tplc="04090005" w:tentative="1">
+      <w:start w:val="1"/>
+      <w:numFmt w:val="bullet"/>
+      <w:lvlText w:val=""/>
+      <w:lvlJc w:val="left"/>
+      <w:pPr>
+        <w:ind w:left="6480" w:hanging="360"/>
+      </w:pPr>
+      <w:rPr>
+        <w:rFonts w:ascii="Wingdings" w:hAnsi="Wingdings" w:hint="default"/>
+      </w:rPr>
+    </w:lvl>
+  </w:abstractNum>
+  <w:abstractNum w:abstractNumId="25" w15:restartNumberingAfterBreak="0">
     <w:nsid w:val="3FC2263A"/>
     <w:multiLevelType w:val="hybridMultilevel"/>
     <w:tmpl w:val="68D2D846"/>
@@ -3462,7 +4430,7 @@
       </w:rPr>
     </w:lvl>
   </w:abstractNum>
-  <w:abstractNum w:abstractNumId="23" w15:restartNumberingAfterBreak="0">
+  <w:abstractNum w:abstractNumId="26" w15:restartNumberingAfterBreak="0">
     <w:nsid w:val="41D13186"/>
     <w:multiLevelType w:val="hybridMultilevel"/>
     <w:tmpl w:val="2DD23426"/>
@@ -3575,7 +4543,7 @@
       </w:rPr>
     </w:lvl>
   </w:abstractNum>
-  <w:abstractNum w:abstractNumId="24" w15:restartNumberingAfterBreak="0">
+  <w:abstractNum w:abstractNumId="27" w15:restartNumberingAfterBreak="0">
     <w:nsid w:val="42127911"/>
     <w:multiLevelType w:val="hybridMultilevel"/>
     <w:tmpl w:val="C1E60920"/>
@@ -3688,7 +4656,7 @@
       </w:rPr>
     </w:lvl>
   </w:abstractNum>
-  <w:abstractNum w:abstractNumId="25" w15:restartNumberingAfterBreak="0">
+  <w:abstractNum w:abstractNumId="28" w15:restartNumberingAfterBreak="0">
     <w:nsid w:val="433E6E3B"/>
     <w:multiLevelType w:val="hybridMultilevel"/>
     <w:tmpl w:val="255C95E0"/>
@@ -3801,7 +4769,7 @@
       </w:rPr>
     </w:lvl>
   </w:abstractNum>
-  <w:abstractNum w:abstractNumId="26" w15:restartNumberingAfterBreak="0">
+  <w:abstractNum w:abstractNumId="29" w15:restartNumberingAfterBreak="0">
     <w:nsid w:val="446475EE"/>
     <w:multiLevelType w:val="hybridMultilevel"/>
     <w:tmpl w:val="D7DEDBBA"/>
@@ -3914,7 +4882,7 @@
       </w:rPr>
     </w:lvl>
   </w:abstractNum>
-  <w:abstractNum w:abstractNumId="27" w15:restartNumberingAfterBreak="0">
+  <w:abstractNum w:abstractNumId="30" w15:restartNumberingAfterBreak="0">
     <w:nsid w:val="46E63025"/>
     <w:multiLevelType w:val="hybridMultilevel"/>
     <w:tmpl w:val="5AAAAC70"/>
@@ -4027,7 +4995,7 @@
       </w:rPr>
     </w:lvl>
   </w:abstractNum>
-  <w:abstractNum w:abstractNumId="28" w15:restartNumberingAfterBreak="0">
+  <w:abstractNum w:abstractNumId="31" w15:restartNumberingAfterBreak="0">
     <w:nsid w:val="47C64990"/>
     <w:multiLevelType w:val="hybridMultilevel"/>
     <w:tmpl w:val="CD78F070"/>
@@ -4140,7 +5108,7 @@
       </w:rPr>
     </w:lvl>
   </w:abstractNum>
-  <w:abstractNum w:abstractNumId="29" w15:restartNumberingAfterBreak="0">
+  <w:abstractNum w:abstractNumId="32" w15:restartNumberingAfterBreak="0">
     <w:nsid w:val="4DF86255"/>
     <w:multiLevelType w:val="hybridMultilevel"/>
     <w:tmpl w:val="35F08CA6"/>
@@ -4253,7 +5221,7 @@
       </w:rPr>
     </w:lvl>
   </w:abstractNum>
-  <w:abstractNum w:abstractNumId="30" w15:restartNumberingAfterBreak="0">
+  <w:abstractNum w:abstractNumId="33" w15:restartNumberingAfterBreak="0">
     <w:nsid w:val="517B3335"/>
     <w:multiLevelType w:val="hybridMultilevel"/>
     <w:tmpl w:val="63AE785A"/>
@@ -4366,7 +5334,7 @@
       </w:rPr>
     </w:lvl>
   </w:abstractNum>
-  <w:abstractNum w:abstractNumId="31" w15:restartNumberingAfterBreak="0">
+  <w:abstractNum w:abstractNumId="34" w15:restartNumberingAfterBreak="0">
     <w:nsid w:val="52AE1BBD"/>
     <w:multiLevelType w:val="hybridMultilevel"/>
     <w:tmpl w:val="D4AAFC6A"/>
@@ -4479,7 +5447,7 @@
       </w:rPr>
     </w:lvl>
   </w:abstractNum>
-  <w:abstractNum w:abstractNumId="32" w15:restartNumberingAfterBreak="0">
+  <w:abstractNum w:abstractNumId="35" w15:restartNumberingAfterBreak="0">
     <w:nsid w:val="57B803B1"/>
     <w:multiLevelType w:val="hybridMultilevel"/>
     <w:tmpl w:val="B742FC30"/>
@@ -4592,7 +5560,7 @@
       </w:rPr>
     </w:lvl>
   </w:abstractNum>
-  <w:abstractNum w:abstractNumId="33" w15:restartNumberingAfterBreak="0">
+  <w:abstractNum w:abstractNumId="36" w15:restartNumberingAfterBreak="0">
     <w:nsid w:val="5AAB0C01"/>
     <w:multiLevelType w:val="hybridMultilevel"/>
     <w:tmpl w:val="4B1CC164"/>
@@ -4705,7 +5673,7 @@
       </w:rPr>
     </w:lvl>
   </w:abstractNum>
-  <w:abstractNum w:abstractNumId="34" w15:restartNumberingAfterBreak="0">
+  <w:abstractNum w:abstractNumId="37" w15:restartNumberingAfterBreak="0">
     <w:nsid w:val="5B8E1158"/>
     <w:multiLevelType w:val="hybridMultilevel"/>
     <w:tmpl w:val="3606F7FA"/>
@@ -4818,7 +5786,7 @@
       </w:rPr>
     </w:lvl>
   </w:abstractNum>
-  <w:abstractNum w:abstractNumId="35" w15:restartNumberingAfterBreak="0">
+  <w:abstractNum w:abstractNumId="38" w15:restartNumberingAfterBreak="0">
     <w:nsid w:val="5CEB6552"/>
     <w:multiLevelType w:val="hybridMultilevel"/>
     <w:tmpl w:val="6914A8A2"/>
@@ -4931,7 +5899,7 @@
       </w:rPr>
     </w:lvl>
   </w:abstractNum>
-  <w:abstractNum w:abstractNumId="36" w15:restartNumberingAfterBreak="0">
+  <w:abstractNum w:abstractNumId="39" w15:restartNumberingAfterBreak="0">
     <w:nsid w:val="61BA5AAD"/>
     <w:multiLevelType w:val="hybridMultilevel"/>
     <w:tmpl w:val="D6AAF876"/>
@@ -5044,7 +6012,7 @@
       </w:rPr>
     </w:lvl>
   </w:abstractNum>
-  <w:abstractNum w:abstractNumId="37" w15:restartNumberingAfterBreak="0">
+  <w:abstractNum w:abstractNumId="40" w15:restartNumberingAfterBreak="0">
     <w:nsid w:val="623431D5"/>
     <w:multiLevelType w:val="hybridMultilevel"/>
     <w:tmpl w:val="076C0F4A"/>
@@ -5157,7 +6125,7 @@
       </w:rPr>
     </w:lvl>
   </w:abstractNum>
-  <w:abstractNum w:abstractNumId="38" w15:restartNumberingAfterBreak="0">
+  <w:abstractNum w:abstractNumId="41" w15:restartNumberingAfterBreak="0">
     <w:nsid w:val="65391217"/>
     <w:multiLevelType w:val="hybridMultilevel"/>
     <w:tmpl w:val="661827BA"/>
@@ -5270,7 +6238,7 @@
       </w:rPr>
     </w:lvl>
   </w:abstractNum>
-  <w:abstractNum w:abstractNumId="39" w15:restartNumberingAfterBreak="0">
+  <w:abstractNum w:abstractNumId="42" w15:restartNumberingAfterBreak="0">
     <w:nsid w:val="658C71EF"/>
     <w:multiLevelType w:val="hybridMultilevel"/>
     <w:tmpl w:val="361E634C"/>
@@ -5383,7 +6351,7 @@
       </w:rPr>
     </w:lvl>
   </w:abstractNum>
-  <w:abstractNum w:abstractNumId="40" w15:restartNumberingAfterBreak="0">
+  <w:abstractNum w:abstractNumId="43" w15:restartNumberingAfterBreak="0">
     <w:nsid w:val="697A42CA"/>
     <w:multiLevelType w:val="hybridMultilevel"/>
     <w:tmpl w:val="0106B3F0"/>
@@ -5496,7 +6464,7 @@
       </w:rPr>
     </w:lvl>
   </w:abstractNum>
-  <w:abstractNum w:abstractNumId="41" w15:restartNumberingAfterBreak="0">
+  <w:abstractNum w:abstractNumId="44" w15:restartNumberingAfterBreak="0">
     <w:nsid w:val="6C6419E5"/>
     <w:multiLevelType w:val="hybridMultilevel"/>
     <w:tmpl w:val="1CC8891A"/>
@@ -5609,7 +6577,7 @@
       </w:rPr>
     </w:lvl>
   </w:abstractNum>
-  <w:abstractNum w:abstractNumId="42" w15:restartNumberingAfterBreak="0">
+  <w:abstractNum w:abstractNumId="45" w15:restartNumberingAfterBreak="0">
     <w:nsid w:val="6FEC0C77"/>
     <w:multiLevelType w:val="hybridMultilevel"/>
     <w:tmpl w:val="ECA2A788"/>
@@ -5722,7 +6690,7 @@
       </w:rPr>
     </w:lvl>
   </w:abstractNum>
-  <w:abstractNum w:abstractNumId="43" w15:restartNumberingAfterBreak="0">
+  <w:abstractNum w:abstractNumId="46" w15:restartNumberingAfterBreak="0">
     <w:nsid w:val="719B0D72"/>
     <w:multiLevelType w:val="hybridMultilevel"/>
     <w:tmpl w:val="EB48C5D2"/>
@@ -5835,7 +6803,7 @@
       </w:rPr>
     </w:lvl>
   </w:abstractNum>
-  <w:abstractNum w:abstractNumId="44" w15:restartNumberingAfterBreak="0">
+  <w:abstractNum w:abstractNumId="47" w15:restartNumberingAfterBreak="0">
     <w:nsid w:val="7328140A"/>
     <w:multiLevelType w:val="hybridMultilevel"/>
     <w:tmpl w:val="DFCAEC02"/>
@@ -5948,7 +6916,7 @@
       </w:rPr>
     </w:lvl>
   </w:abstractNum>
-  <w:abstractNum w:abstractNumId="45" w15:restartNumberingAfterBreak="0">
+  <w:abstractNum w:abstractNumId="48" w15:restartNumberingAfterBreak="0">
     <w:nsid w:val="77E268EA"/>
     <w:multiLevelType w:val="hybridMultilevel"/>
     <w:tmpl w:val="73A84D12"/>
@@ -6061,7 +7029,7 @@
       </w:rPr>
     </w:lvl>
   </w:abstractNum>
-  <w:abstractNum w:abstractNumId="46" w15:restartNumberingAfterBreak="0">
+  <w:abstractNum w:abstractNumId="49" w15:restartNumberingAfterBreak="0">
     <w:nsid w:val="7A35261A"/>
     <w:multiLevelType w:val="hybridMultilevel"/>
     <w:tmpl w:val="C4B25DCE"/>
@@ -6175,31 +7143,31 @@
     </w:lvl>
   </w:abstractNum>
   <w:num w:numId="1">
-    <w:abstractNumId w:val="29"/>
+    <w:abstractNumId w:val="32"/>
   </w:num>
   <w:num w:numId="2">
-    <w:abstractNumId w:val="15"/>
+    <w:abstractNumId w:val="16"/>
   </w:num>
   <w:num w:numId="3">
-    <w:abstractNumId w:val="45"/>
+    <w:abstractNumId w:val="48"/>
   </w:num>
   <w:num w:numId="4">
-    <w:abstractNumId w:val="43"/>
+    <w:abstractNumId w:val="46"/>
   </w:num>
   <w:num w:numId="5">
-    <w:abstractNumId w:val="9"/>
+    <w:abstractNumId w:val="10"/>
   </w:num>
   <w:num w:numId="6">
-    <w:abstractNumId w:val="41"/>
+    <w:abstractNumId w:val="44"/>
   </w:num>
   <w:num w:numId="7">
-    <w:abstractNumId w:val="25"/>
+    <w:abstractNumId w:val="28"/>
   </w:num>
   <w:num w:numId="8">
-    <w:abstractNumId w:val="33"/>
+    <w:abstractNumId w:val="36"/>
   </w:num>
   <w:num w:numId="9">
-    <w:abstractNumId w:val="27"/>
+    <w:abstractNumId w:val="30"/>
   </w:num>
   <w:num w:numId="10">
     <w:abstractNumId w:val="1"/>
@@ -6208,112 +7176,121 @@
     <w:abstractNumId w:val="0"/>
   </w:num>
   <w:num w:numId="12">
-    <w:abstractNumId w:val="39"/>
+    <w:abstractNumId w:val="42"/>
   </w:num>
   <w:num w:numId="13">
-    <w:abstractNumId w:val="16"/>
+    <w:abstractNumId w:val="17"/>
   </w:num>
   <w:num w:numId="14">
-    <w:abstractNumId w:val="34"/>
+    <w:abstractNumId w:val="37"/>
   </w:num>
   <w:num w:numId="15">
-    <w:abstractNumId w:val="13"/>
+    <w:abstractNumId w:val="14"/>
   </w:num>
   <w:num w:numId="16">
     <w:abstractNumId w:val="2"/>
   </w:num>
   <w:num w:numId="17">
-    <w:abstractNumId w:val="36"/>
+    <w:abstractNumId w:val="39"/>
   </w:num>
   <w:num w:numId="18">
     <w:abstractNumId w:val="4"/>
   </w:num>
   <w:num w:numId="19">
-    <w:abstractNumId w:val="17"/>
+    <w:abstractNumId w:val="18"/>
   </w:num>
   <w:num w:numId="20">
-    <w:abstractNumId w:val="37"/>
+    <w:abstractNumId w:val="40"/>
   </w:num>
   <w:num w:numId="21">
+    <w:abstractNumId w:val="21"/>
+  </w:num>
+  <w:num w:numId="22">
+    <w:abstractNumId w:val="26"/>
+  </w:num>
+  <w:num w:numId="23">
+    <w:abstractNumId w:val="43"/>
+  </w:num>
+  <w:num w:numId="24">
+    <w:abstractNumId w:val="11"/>
+  </w:num>
+  <w:num w:numId="25">
+    <w:abstractNumId w:val="29"/>
+  </w:num>
+  <w:num w:numId="26">
+    <w:abstractNumId w:val="12"/>
+  </w:num>
+  <w:num w:numId="27">
+    <w:abstractNumId w:val="41"/>
+  </w:num>
+  <w:num w:numId="28">
+    <w:abstractNumId w:val="38"/>
+  </w:num>
+  <w:num w:numId="29">
     <w:abstractNumId w:val="20"/>
   </w:num>
-  <w:num w:numId="22">
-    <w:abstractNumId w:val="23"/>
+  <w:num w:numId="30">
+    <w:abstractNumId w:val="25"/>
   </w:num>
-  <w:num w:numId="23">
-    <w:abstractNumId w:val="40"/>
-  </w:num>
-  <w:num w:numId="24">
-    <w:abstractNumId w:val="10"/>
-  </w:num>
-  <w:num w:numId="25">
-    <w:abstractNumId w:val="26"/>
-  </w:num>
-  <w:num w:numId="26">
-    <w:abstractNumId w:val="11"/>
-  </w:num>
-  <w:num w:numId="27">
-    <w:abstractNumId w:val="38"/>
-  </w:num>
-  <w:num w:numId="28">
-    <w:abstractNumId w:val="35"/>
-  </w:num>
-  <w:num w:numId="29">
+  <w:num w:numId="31">
     <w:abstractNumId w:val="19"/>
   </w:num>
-  <w:num w:numId="30">
-    <w:abstractNumId w:val="22"/>
-  </w:num>
-  <w:num w:numId="31">
-    <w:abstractNumId w:val="18"/>
-  </w:num>
   <w:num w:numId="32">
-    <w:abstractNumId w:val="31"/>
+    <w:abstractNumId w:val="34"/>
   </w:num>
   <w:num w:numId="33">
-    <w:abstractNumId w:val="42"/>
+    <w:abstractNumId w:val="45"/>
   </w:num>
   <w:num w:numId="34">
-    <w:abstractNumId w:val="44"/>
+    <w:abstractNumId w:val="47"/>
   </w:num>
   <w:num w:numId="35">
-    <w:abstractNumId w:val="5"/>
+    <w:abstractNumId w:val="6"/>
   </w:num>
   <w:num w:numId="36">
     <w:abstractNumId w:val="3"/>
   </w:num>
   <w:num w:numId="37">
-    <w:abstractNumId w:val="32"/>
+    <w:abstractNumId w:val="35"/>
   </w:num>
   <w:num w:numId="38">
-    <w:abstractNumId w:val="30"/>
+    <w:abstractNumId w:val="33"/>
   </w:num>
   <w:num w:numId="39">
+    <w:abstractNumId w:val="27"/>
+  </w:num>
+  <w:num w:numId="40">
+    <w:abstractNumId w:val="7"/>
+  </w:num>
+  <w:num w:numId="41">
+    <w:abstractNumId w:val="13"/>
+  </w:num>
+  <w:num w:numId="42">
+    <w:abstractNumId w:val="8"/>
+  </w:num>
+  <w:num w:numId="43">
+    <w:abstractNumId w:val="22"/>
+  </w:num>
+  <w:num w:numId="44">
+    <w:abstractNumId w:val="15"/>
+  </w:num>
+  <w:num w:numId="45">
+    <w:abstractNumId w:val="31"/>
+  </w:num>
+  <w:num w:numId="46">
+    <w:abstractNumId w:val="49"/>
+  </w:num>
+  <w:num w:numId="47">
+    <w:abstractNumId w:val="9"/>
+  </w:num>
+  <w:num w:numId="48">
+    <w:abstractNumId w:val="5"/>
+  </w:num>
+  <w:num w:numId="49">
     <w:abstractNumId w:val="24"/>
   </w:num>
-  <w:num w:numId="40">
-    <w:abstractNumId w:val="6"/>
-  </w:num>
-  <w:num w:numId="41">
-    <w:abstractNumId w:val="12"/>
-  </w:num>
-  <w:num w:numId="42">
-    <w:abstractNumId w:val="7"/>
-  </w:num>
-  <w:num w:numId="43">
-    <w:abstractNumId w:val="21"/>
-  </w:num>
-  <w:num w:numId="44">
-    <w:abstractNumId w:val="14"/>
-  </w:num>
-  <w:num w:numId="45">
-    <w:abstractNumId w:val="28"/>
-  </w:num>
-  <w:num w:numId="46">
-    <w:abstractNumId w:val="46"/>
-  </w:num>
-  <w:num w:numId="47">
-    <w:abstractNumId w:val="8"/>
+  <w:num w:numId="50">
+    <w:abstractNumId w:val="23"/>
   </w:num>
   <w:numIdMacAtCleanup w:val="10"/>
 </w:numbering>

--- a/Java Lombok.docx
+++ b/Java Lombok.docx
@@ -154,6 +154,7 @@
           <w:bCs/>
         </w:rPr>
       </w:pPr>
+      <w:proofErr w:type="spellStart"/>
       <w:r>
         <w:rPr>
           <w:b/>
@@ -161,21 +162,106 @@
         </w:rPr>
         <w:t>Pendahuluan</w:t>
       </w:r>
+      <w:proofErr w:type="spellEnd"/>
     </w:p>
     <w:p>
       <w:pPr>
         <w:pStyle w:val="NoSpacing"/>
       </w:pPr>
+      <w:proofErr w:type="spellStart"/>
       <w:r>
         <w:rPr>
           <w:b/>
           <w:bCs/>
         </w:rPr>
-        <w:t>Sebelumnya harus sudah paham materi terkait</w:t>
-      </w:r>
+        <w:t>Sebelumnya</w:t>
+      </w:r>
+      <w:proofErr w:type="spellEnd"/>
+      <w:r>
+        <w:rPr>
+          <w:b/>
+          <w:bCs/>
+        </w:rPr>
+        <w:t xml:space="preserve"> </w:t>
+      </w:r>
+      <w:proofErr w:type="spellStart"/>
+      <w:r>
+        <w:rPr>
+          <w:b/>
+          <w:bCs/>
+        </w:rPr>
+        <w:t>harus</w:t>
+      </w:r>
+      <w:proofErr w:type="spellEnd"/>
+      <w:r>
+        <w:rPr>
+          <w:b/>
+          <w:bCs/>
+        </w:rPr>
+        <w:t xml:space="preserve"> </w:t>
+      </w:r>
+      <w:proofErr w:type="spellStart"/>
+      <w:r>
+        <w:rPr>
+          <w:b/>
+          <w:bCs/>
+        </w:rPr>
+        <w:t>sudah</w:t>
+      </w:r>
+      <w:proofErr w:type="spellEnd"/>
+      <w:r>
+        <w:rPr>
+          <w:b/>
+          <w:bCs/>
+        </w:rPr>
+        <w:t xml:space="preserve"> </w:t>
+      </w:r>
+      <w:proofErr w:type="spellStart"/>
+      <w:r>
+        <w:rPr>
+          <w:b/>
+          <w:bCs/>
+        </w:rPr>
+        <w:t>paham</w:t>
+      </w:r>
+      <w:proofErr w:type="spellEnd"/>
+      <w:r>
+        <w:rPr>
+          <w:b/>
+          <w:bCs/>
+        </w:rPr>
+        <w:t xml:space="preserve"> </w:t>
+      </w:r>
+      <w:proofErr w:type="spellStart"/>
+      <w:r>
+        <w:rPr>
+          <w:b/>
+          <w:bCs/>
+        </w:rPr>
+        <w:t>materi</w:t>
+      </w:r>
+      <w:proofErr w:type="spellEnd"/>
+      <w:r>
+        <w:rPr>
+          <w:b/>
+          <w:bCs/>
+        </w:rPr>
+        <w:t xml:space="preserve"> </w:t>
+      </w:r>
+      <w:proofErr w:type="spellStart"/>
+      <w:proofErr w:type="gramStart"/>
+      <w:r>
+        <w:rPr>
+          <w:b/>
+          <w:bCs/>
+        </w:rPr>
+        <w:t>terkait</w:t>
+      </w:r>
+      <w:proofErr w:type="spellEnd"/>
       <w:r>
         <w:t xml:space="preserve"> :</w:t>
       </w:r>
+      <w:proofErr w:type="gramEnd"/>
     </w:p>
     <w:p>
       <w:pPr>
@@ -245,8 +331,13 @@
           <w:numId w:val="2"/>
         </w:numPr>
       </w:pPr>
-      <w:r>
-        <w:t>Pengenalan Java Lombok</w:t>
+      <w:proofErr w:type="spellStart"/>
+      <w:r>
+        <w:t>Pengenalan</w:t>
+      </w:r>
+      <w:proofErr w:type="spellEnd"/>
+      <w:r>
+        <w:t xml:space="preserve"> Java Lombok</w:t>
       </w:r>
     </w:p>
     <w:p>
@@ -318,12 +409,21 @@
         </w:rPr>
       </w:pPr>
       <w:bookmarkStart w:id="0" w:name="_Hlk91289433"/>
+      <w:proofErr w:type="spellStart"/>
       <w:r>
         <w:rPr>
           <w:b/>
           <w:bCs/>
         </w:rPr>
-        <w:t xml:space="preserve">Pengenalan </w:t>
+        <w:t>Pengenalan</w:t>
+      </w:r>
+      <w:proofErr w:type="spellEnd"/>
+      <w:r>
+        <w:rPr>
+          <w:b/>
+          <w:bCs/>
+        </w:rPr>
+        <w:t xml:space="preserve"> </w:t>
       </w:r>
       <w:r>
         <w:rPr>
@@ -350,7 +450,47 @@
         </w:numPr>
       </w:pPr>
       <w:r>
-        <w:t>Project Lombok adalah sebuah java library yang secara otomatis melakukan generate code Java</w:t>
+        <w:t xml:space="preserve">Project Lombok </w:t>
+      </w:r>
+      <w:proofErr w:type="spellStart"/>
+      <w:r>
+        <w:t>adalah</w:t>
+      </w:r>
+      <w:proofErr w:type="spellEnd"/>
+      <w:r>
+        <w:t xml:space="preserve"> </w:t>
+      </w:r>
+      <w:proofErr w:type="spellStart"/>
+      <w:r>
+        <w:t>sebuah</w:t>
+      </w:r>
+      <w:proofErr w:type="spellEnd"/>
+      <w:r>
+        <w:t xml:space="preserve"> java library yang </w:t>
+      </w:r>
+      <w:proofErr w:type="spellStart"/>
+      <w:r>
+        <w:t>secara</w:t>
+      </w:r>
+      <w:proofErr w:type="spellEnd"/>
+      <w:r>
+        <w:t xml:space="preserve"> </w:t>
+      </w:r>
+      <w:proofErr w:type="spellStart"/>
+      <w:r>
+        <w:t>otomatis</w:t>
+      </w:r>
+      <w:proofErr w:type="spellEnd"/>
+      <w:r>
+        <w:t xml:space="preserve"> </w:t>
+      </w:r>
+      <w:proofErr w:type="spellStart"/>
+      <w:r>
+        <w:t>melakukan</w:t>
+      </w:r>
+      <w:proofErr w:type="spellEnd"/>
+      <w:r>
+        <w:t xml:space="preserve"> generate code Java</w:t>
       </w:r>
     </w:p>
     <w:p>
@@ -361,8 +501,77 @@
           <w:numId w:val="3"/>
         </w:numPr>
       </w:pPr>
-      <w:r>
-        <w:t>Dengan project Lombok, kita tidak perlu membuat hal-hal secara manual seperti getter setter, equals method, toString dan lain-lain</w:t>
+      <w:proofErr w:type="spellStart"/>
+      <w:r>
+        <w:t>Dengan</w:t>
+      </w:r>
+      <w:proofErr w:type="spellEnd"/>
+      <w:r>
+        <w:t xml:space="preserve"> project Lombok, </w:t>
+      </w:r>
+      <w:proofErr w:type="spellStart"/>
+      <w:r>
+        <w:t>kita</w:t>
+      </w:r>
+      <w:proofErr w:type="spellEnd"/>
+      <w:r>
+        <w:t xml:space="preserve"> </w:t>
+      </w:r>
+      <w:proofErr w:type="spellStart"/>
+      <w:r>
+        <w:t>tidak</w:t>
+      </w:r>
+      <w:proofErr w:type="spellEnd"/>
+      <w:r>
+        <w:t xml:space="preserve"> </w:t>
+      </w:r>
+      <w:proofErr w:type="spellStart"/>
+      <w:r>
+        <w:t>perlu</w:t>
+      </w:r>
+      <w:proofErr w:type="spellEnd"/>
+      <w:r>
+        <w:t xml:space="preserve"> </w:t>
+      </w:r>
+      <w:proofErr w:type="spellStart"/>
+      <w:r>
+        <w:t>membuat</w:t>
+      </w:r>
+      <w:proofErr w:type="spellEnd"/>
+      <w:r>
+        <w:t xml:space="preserve"> </w:t>
+      </w:r>
+      <w:proofErr w:type="spellStart"/>
+      <w:r>
+        <w:t>hal-hal</w:t>
+      </w:r>
+      <w:proofErr w:type="spellEnd"/>
+      <w:r>
+        <w:t xml:space="preserve"> </w:t>
+      </w:r>
+      <w:proofErr w:type="spellStart"/>
+      <w:r>
+        <w:t>secara</w:t>
+      </w:r>
+      <w:proofErr w:type="spellEnd"/>
+      <w:r>
+        <w:t xml:space="preserve"> manual </w:t>
+      </w:r>
+      <w:proofErr w:type="spellStart"/>
+      <w:r>
+        <w:t>seperti</w:t>
+      </w:r>
+      <w:proofErr w:type="spellEnd"/>
+      <w:r>
+        <w:t xml:space="preserve"> getter setter, equals method, </w:t>
+      </w:r>
+      <w:proofErr w:type="spellStart"/>
+      <w:r>
+        <w:t>toString</w:t>
+      </w:r>
+      <w:proofErr w:type="spellEnd"/>
+      <w:r>
+        <w:t xml:space="preserve"> dan lain-lain</w:t>
       </w:r>
     </w:p>
     <w:p>
@@ -374,7 +583,119 @@
         </w:numPr>
       </w:pPr>
       <w:r>
-        <w:t>Project Lombok akan membuat kode-kode yang biasa kita buat menjadi otomatis dibuat, tanpa harus lakukan lagi secara manual</w:t>
+        <w:t xml:space="preserve">Project Lombok </w:t>
+      </w:r>
+      <w:proofErr w:type="spellStart"/>
+      <w:r>
+        <w:t>akan</w:t>
+      </w:r>
+      <w:proofErr w:type="spellEnd"/>
+      <w:r>
+        <w:t xml:space="preserve"> </w:t>
+      </w:r>
+      <w:proofErr w:type="spellStart"/>
+      <w:r>
+        <w:t>membuat</w:t>
+      </w:r>
+      <w:proofErr w:type="spellEnd"/>
+      <w:r>
+        <w:t xml:space="preserve"> </w:t>
+      </w:r>
+      <w:proofErr w:type="spellStart"/>
+      <w:r>
+        <w:t>kode-kode</w:t>
+      </w:r>
+      <w:proofErr w:type="spellEnd"/>
+      <w:r>
+        <w:t xml:space="preserve"> yang </w:t>
+      </w:r>
+      <w:proofErr w:type="spellStart"/>
+      <w:r>
+        <w:t>biasa</w:t>
+      </w:r>
+      <w:proofErr w:type="spellEnd"/>
+      <w:r>
+        <w:t xml:space="preserve"> </w:t>
+      </w:r>
+      <w:proofErr w:type="spellStart"/>
+      <w:r>
+        <w:t>kita</w:t>
+      </w:r>
+      <w:proofErr w:type="spellEnd"/>
+      <w:r>
+        <w:t xml:space="preserve"> </w:t>
+      </w:r>
+      <w:proofErr w:type="spellStart"/>
+      <w:r>
+        <w:t>buat</w:t>
+      </w:r>
+      <w:proofErr w:type="spellEnd"/>
+      <w:r>
+        <w:t xml:space="preserve"> </w:t>
+      </w:r>
+      <w:proofErr w:type="spellStart"/>
+      <w:r>
+        <w:t>menjadi</w:t>
+      </w:r>
+      <w:proofErr w:type="spellEnd"/>
+      <w:r>
+        <w:t xml:space="preserve"> </w:t>
+      </w:r>
+      <w:proofErr w:type="spellStart"/>
+      <w:r>
+        <w:t>otomatis</w:t>
+      </w:r>
+      <w:proofErr w:type="spellEnd"/>
+      <w:r>
+        <w:t xml:space="preserve"> </w:t>
+      </w:r>
+      <w:proofErr w:type="spellStart"/>
+      <w:r>
+        <w:t>dibuat</w:t>
+      </w:r>
+      <w:proofErr w:type="spellEnd"/>
+      <w:r>
+        <w:t xml:space="preserve">, </w:t>
+      </w:r>
+      <w:proofErr w:type="spellStart"/>
+      <w:r>
+        <w:t>tanpa</w:t>
+      </w:r>
+      <w:proofErr w:type="spellEnd"/>
+      <w:r>
+        <w:t xml:space="preserve"> </w:t>
+      </w:r>
+      <w:proofErr w:type="spellStart"/>
+      <w:r>
+        <w:t>harus</w:t>
+      </w:r>
+      <w:proofErr w:type="spellEnd"/>
+      <w:r>
+        <w:t xml:space="preserve"> </w:t>
+      </w:r>
+      <w:proofErr w:type="spellStart"/>
+      <w:r>
+        <w:t>lakukan</w:t>
+      </w:r>
+      <w:proofErr w:type="spellEnd"/>
+      <w:r>
+        <w:t xml:space="preserve"> </w:t>
+      </w:r>
+      <w:proofErr w:type="spellStart"/>
+      <w:r>
+        <w:t>lagi</w:t>
+      </w:r>
+      <w:proofErr w:type="spellEnd"/>
+      <w:r>
+        <w:t xml:space="preserve"> </w:t>
+      </w:r>
+      <w:proofErr w:type="spellStart"/>
+      <w:r>
+        <w:t>secara</w:t>
+      </w:r>
+      <w:proofErr w:type="spellEnd"/>
+      <w:r>
+        <w:t xml:space="preserve"> manual</w:t>
       </w:r>
     </w:p>
     <w:p>
@@ -408,8 +729,17 @@
           <w:b/>
           <w:bCs/>
         </w:rPr>
-        <w:t>Cara Kerja</w:t>
-      </w:r>
+        <w:t xml:space="preserve">Cara </w:t>
+      </w:r>
+      <w:proofErr w:type="spellStart"/>
+      <w:r>
+        <w:rPr>
+          <w:b/>
+          <w:bCs/>
+        </w:rPr>
+        <w:t>Kerja</w:t>
+      </w:r>
+      <w:proofErr w:type="spellEnd"/>
     </w:p>
     <w:p>
       <w:r>
@@ -473,12 +803,21 @@
           <w:bCs/>
         </w:rPr>
       </w:pPr>
+      <w:proofErr w:type="spellStart"/>
       <w:r>
         <w:rPr>
           <w:b/>
           <w:bCs/>
         </w:rPr>
-        <w:t>Membuat Project</w:t>
+        <w:t>Membuat</w:t>
+      </w:r>
+      <w:proofErr w:type="spellEnd"/>
+      <w:r>
+        <w:rPr>
+          <w:b/>
+          <w:bCs/>
+        </w:rPr>
+        <w:t xml:space="preserve"> Project</w:t>
       </w:r>
     </w:p>
     <w:p>
@@ -548,8 +887,144 @@
           <w:u w:val="none"/>
         </w:rPr>
         <w:lastRenderedPageBreak/>
-        <w:t>Check Lombok sudah terinstall apa belum 9 (contoh di intellijidea Pilih File -&gt; Settings -&gt; Plugins )</w:t>
-      </w:r>
+        <w:t xml:space="preserve">Check Lombok </w:t>
+      </w:r>
+      <w:proofErr w:type="spellStart"/>
+      <w:r>
+        <w:rPr>
+          <w:rStyle w:val="Hyperlink"/>
+          <w:color w:val="auto"/>
+          <w:u w:val="none"/>
+        </w:rPr>
+        <w:t>sudah</w:t>
+      </w:r>
+      <w:proofErr w:type="spellEnd"/>
+      <w:r>
+        <w:rPr>
+          <w:rStyle w:val="Hyperlink"/>
+          <w:color w:val="auto"/>
+          <w:u w:val="none"/>
+        </w:rPr>
+        <w:t xml:space="preserve"> </w:t>
+      </w:r>
+      <w:proofErr w:type="spellStart"/>
+      <w:r>
+        <w:rPr>
+          <w:rStyle w:val="Hyperlink"/>
+          <w:color w:val="auto"/>
+          <w:u w:val="none"/>
+        </w:rPr>
+        <w:t>terinstall</w:t>
+      </w:r>
+      <w:proofErr w:type="spellEnd"/>
+      <w:r>
+        <w:rPr>
+          <w:rStyle w:val="Hyperlink"/>
+          <w:color w:val="auto"/>
+          <w:u w:val="none"/>
+        </w:rPr>
+        <w:t xml:space="preserve"> </w:t>
+      </w:r>
+      <w:proofErr w:type="spellStart"/>
+      <w:r>
+        <w:rPr>
+          <w:rStyle w:val="Hyperlink"/>
+          <w:color w:val="auto"/>
+          <w:u w:val="none"/>
+        </w:rPr>
+        <w:t>apa</w:t>
+      </w:r>
+      <w:proofErr w:type="spellEnd"/>
+      <w:r>
+        <w:rPr>
+          <w:rStyle w:val="Hyperlink"/>
+          <w:color w:val="auto"/>
+          <w:u w:val="none"/>
+        </w:rPr>
+        <w:t xml:space="preserve"> </w:t>
+      </w:r>
+      <w:proofErr w:type="spellStart"/>
+      <w:r>
+        <w:rPr>
+          <w:rStyle w:val="Hyperlink"/>
+          <w:color w:val="auto"/>
+          <w:u w:val="none"/>
+        </w:rPr>
+        <w:t>belum</w:t>
+      </w:r>
+      <w:proofErr w:type="spellEnd"/>
+      <w:r>
+        <w:rPr>
+          <w:rStyle w:val="Hyperlink"/>
+          <w:color w:val="auto"/>
+          <w:u w:val="none"/>
+        </w:rPr>
+        <w:t xml:space="preserve"> 9 (</w:t>
+      </w:r>
+      <w:proofErr w:type="spellStart"/>
+      <w:r>
+        <w:rPr>
+          <w:rStyle w:val="Hyperlink"/>
+          <w:color w:val="auto"/>
+          <w:u w:val="none"/>
+        </w:rPr>
+        <w:t>contoh</w:t>
+      </w:r>
+      <w:proofErr w:type="spellEnd"/>
+      <w:r>
+        <w:rPr>
+          <w:rStyle w:val="Hyperlink"/>
+          <w:color w:val="auto"/>
+          <w:u w:val="none"/>
+        </w:rPr>
+        <w:t xml:space="preserve"> di </w:t>
+      </w:r>
+      <w:proofErr w:type="spellStart"/>
+      <w:r>
+        <w:rPr>
+          <w:rStyle w:val="Hyperlink"/>
+          <w:color w:val="auto"/>
+          <w:u w:val="none"/>
+        </w:rPr>
+        <w:t>intellijidea</w:t>
+      </w:r>
+      <w:proofErr w:type="spellEnd"/>
+      <w:r>
+        <w:rPr>
+          <w:rStyle w:val="Hyperlink"/>
+          <w:color w:val="auto"/>
+          <w:u w:val="none"/>
+        </w:rPr>
+        <w:t xml:space="preserve"> </w:t>
+      </w:r>
+      <w:proofErr w:type="spellStart"/>
+      <w:r>
+        <w:rPr>
+          <w:rStyle w:val="Hyperlink"/>
+          <w:color w:val="auto"/>
+          <w:u w:val="none"/>
+        </w:rPr>
+        <w:t>Pilih</w:t>
+      </w:r>
+      <w:proofErr w:type="spellEnd"/>
+      <w:r>
+        <w:rPr>
+          <w:rStyle w:val="Hyperlink"/>
+          <w:color w:val="auto"/>
+          <w:u w:val="none"/>
+        </w:rPr>
+        <w:t xml:space="preserve"> File -&gt; Settings -&gt; </w:t>
+      </w:r>
+      <w:proofErr w:type="gramStart"/>
+      <w:r>
+        <w:rPr>
+          <w:rStyle w:val="Hyperlink"/>
+          <w:color w:val="auto"/>
+          <w:u w:val="none"/>
+        </w:rPr>
+        <w:t>Plugins )</w:t>
+      </w:r>
+      <w:proofErr w:type="gramEnd"/>
     </w:p>
     <w:p>
       <w:r>
@@ -619,7 +1094,79 @@
         </w:numPr>
       </w:pPr>
       <w:r>
-        <w:t>Lombok bisa kita gunakan untuk membuat Getter dan Setter method secara otomatis dengan menggunakan annotation @Getter dan @Setter</w:t>
+        <w:t xml:space="preserve">Lombok </w:t>
+      </w:r>
+      <w:proofErr w:type="spellStart"/>
+      <w:r>
+        <w:t>bisa</w:t>
+      </w:r>
+      <w:proofErr w:type="spellEnd"/>
+      <w:r>
+        <w:t xml:space="preserve"> </w:t>
+      </w:r>
+      <w:proofErr w:type="spellStart"/>
+      <w:r>
+        <w:t>kita</w:t>
+      </w:r>
+      <w:proofErr w:type="spellEnd"/>
+      <w:r>
+        <w:t xml:space="preserve"> </w:t>
+      </w:r>
+      <w:proofErr w:type="spellStart"/>
+      <w:r>
+        <w:t>gunakan</w:t>
+      </w:r>
+      <w:proofErr w:type="spellEnd"/>
+      <w:r>
+        <w:t xml:space="preserve"> </w:t>
+      </w:r>
+      <w:proofErr w:type="spellStart"/>
+      <w:r>
+        <w:t>untuk</w:t>
+      </w:r>
+      <w:proofErr w:type="spellEnd"/>
+      <w:r>
+        <w:t xml:space="preserve"> </w:t>
+      </w:r>
+      <w:proofErr w:type="spellStart"/>
+      <w:r>
+        <w:t>membuat</w:t>
+      </w:r>
+      <w:proofErr w:type="spellEnd"/>
+      <w:r>
+        <w:t xml:space="preserve"> Getter dan Setter method </w:t>
+      </w:r>
+      <w:proofErr w:type="spellStart"/>
+      <w:r>
+        <w:t>secara</w:t>
+      </w:r>
+      <w:proofErr w:type="spellEnd"/>
+      <w:r>
+        <w:t xml:space="preserve"> </w:t>
+      </w:r>
+      <w:proofErr w:type="spellStart"/>
+      <w:r>
+        <w:t>otomatis</w:t>
+      </w:r>
+      <w:proofErr w:type="spellEnd"/>
+      <w:r>
+        <w:t xml:space="preserve"> </w:t>
+      </w:r>
+      <w:proofErr w:type="spellStart"/>
+      <w:r>
+        <w:t>dengan</w:t>
+      </w:r>
+      <w:proofErr w:type="spellEnd"/>
+      <w:r>
+        <w:t xml:space="preserve"> </w:t>
+      </w:r>
+      <w:proofErr w:type="spellStart"/>
+      <w:r>
+        <w:t>menggunakan</w:t>
+      </w:r>
+      <w:proofErr w:type="spellEnd"/>
+      <w:r>
+        <w:t xml:space="preserve"> annotation @Getter dan @Setter</w:t>
       </w:r>
     </w:p>
     <w:p>
@@ -631,8 +1178,69 @@
         </w:numPr>
       </w:pPr>
       <w:r>
-        <w:t>Jika ditempatkan pada field, secara otomatis akan membuat getter atau setter untuk field tersebut</w:t>
-      </w:r>
+        <w:t xml:space="preserve">Jika </w:t>
+      </w:r>
+      <w:proofErr w:type="spellStart"/>
+      <w:r>
+        <w:t>ditempatkan</w:t>
+      </w:r>
+      <w:proofErr w:type="spellEnd"/>
+      <w:r>
+        <w:t xml:space="preserve"> pada field, </w:t>
+      </w:r>
+      <w:proofErr w:type="spellStart"/>
+      <w:r>
+        <w:t>secara</w:t>
+      </w:r>
+      <w:proofErr w:type="spellEnd"/>
+      <w:r>
+        <w:t xml:space="preserve"> </w:t>
+      </w:r>
+      <w:proofErr w:type="spellStart"/>
+      <w:r>
+        <w:t>otomatis</w:t>
+      </w:r>
+      <w:proofErr w:type="spellEnd"/>
+      <w:r>
+        <w:t xml:space="preserve"> </w:t>
+      </w:r>
+      <w:proofErr w:type="spellStart"/>
+      <w:r>
+        <w:t>akan</w:t>
+      </w:r>
+      <w:proofErr w:type="spellEnd"/>
+      <w:r>
+        <w:t xml:space="preserve"> </w:t>
+      </w:r>
+      <w:proofErr w:type="spellStart"/>
+      <w:r>
+        <w:t>membuat</w:t>
+      </w:r>
+      <w:proofErr w:type="spellEnd"/>
+      <w:r>
+        <w:t xml:space="preserve"> getter </w:t>
+      </w:r>
+      <w:proofErr w:type="spellStart"/>
+      <w:r>
+        <w:t>atau</w:t>
+      </w:r>
+      <w:proofErr w:type="spellEnd"/>
+      <w:r>
+        <w:t xml:space="preserve"> setter </w:t>
+      </w:r>
+      <w:proofErr w:type="spellStart"/>
+      <w:r>
+        <w:t>untuk</w:t>
+      </w:r>
+      <w:proofErr w:type="spellEnd"/>
+      <w:r>
+        <w:t xml:space="preserve"> field </w:t>
+      </w:r>
+      <w:proofErr w:type="spellStart"/>
+      <w:r>
+        <w:t>tersebut</w:t>
+      </w:r>
+      <w:proofErr w:type="spellEnd"/>
     </w:p>
     <w:p>
       <w:pPr>
@@ -643,12 +1251,78 @@
         </w:numPr>
       </w:pPr>
       <w:r>
-        <w:t>Jika ditempatkan pada class, semua field yang tidak static akan otomatis dibuatkan getter atau setter nya</w:t>
-      </w:r>
-    </w:p>
-    <w:p>
-      <w:r>
-        <w:t>Kode : Customer Class</w:t>
+        <w:t xml:space="preserve">Jika </w:t>
+      </w:r>
+      <w:proofErr w:type="spellStart"/>
+      <w:r>
+        <w:t>ditempatkan</w:t>
+      </w:r>
+      <w:proofErr w:type="spellEnd"/>
+      <w:r>
+        <w:t xml:space="preserve"> pada class, </w:t>
+      </w:r>
+      <w:proofErr w:type="spellStart"/>
+      <w:r>
+        <w:t>semua</w:t>
+      </w:r>
+      <w:proofErr w:type="spellEnd"/>
+      <w:r>
+        <w:t xml:space="preserve"> field yang </w:t>
+      </w:r>
+      <w:proofErr w:type="spellStart"/>
+      <w:r>
+        <w:t>tidak</w:t>
+      </w:r>
+      <w:proofErr w:type="spellEnd"/>
+      <w:r>
+        <w:t xml:space="preserve"> static </w:t>
+      </w:r>
+      <w:proofErr w:type="spellStart"/>
+      <w:r>
+        <w:t>akan</w:t>
+      </w:r>
+      <w:proofErr w:type="spellEnd"/>
+      <w:r>
+        <w:t xml:space="preserve"> </w:t>
+      </w:r>
+      <w:proofErr w:type="spellStart"/>
+      <w:r>
+        <w:t>otomatis</w:t>
+      </w:r>
+      <w:proofErr w:type="spellEnd"/>
+      <w:r>
+        <w:t xml:space="preserve"> </w:t>
+      </w:r>
+      <w:proofErr w:type="spellStart"/>
+      <w:r>
+        <w:t>dibuatkan</w:t>
+      </w:r>
+      <w:proofErr w:type="spellEnd"/>
+      <w:r>
+        <w:t xml:space="preserve"> getter </w:t>
+      </w:r>
+      <w:proofErr w:type="spellStart"/>
+      <w:r>
+        <w:t>atau</w:t>
+      </w:r>
+      <w:proofErr w:type="spellEnd"/>
+      <w:r>
+        <w:t xml:space="preserve"> setter </w:t>
+      </w:r>
+      <w:proofErr w:type="spellStart"/>
+      <w:r>
+        <w:t>nya</w:t>
+      </w:r>
+      <w:proofErr w:type="spellEnd"/>
+    </w:p>
+    <w:p>
+      <w:proofErr w:type="gramStart"/>
+      <w:r>
+        <w:t>Kode :</w:t>
+      </w:r>
+      <w:proofErr w:type="gramEnd"/>
+      <w:r>
+        <w:t xml:space="preserve"> Customer Class</w:t>
       </w:r>
     </w:p>
     <w:p>
@@ -742,9 +1416,19 @@
       </w:r>
     </w:p>
     <w:p>
-      <w:r>
-        <w:t>Kode : Hasil Kompilasi</w:t>
-      </w:r>
+      <w:proofErr w:type="gramStart"/>
+      <w:r>
+        <w:t>Kode :</w:t>
+      </w:r>
+      <w:proofErr w:type="gramEnd"/>
+      <w:r>
+        <w:t xml:space="preserve"> Hasil </w:t>
+      </w:r>
+      <w:proofErr w:type="spellStart"/>
+      <w:r>
+        <w:t>Kompilasi</w:t>
+      </w:r>
+      <w:proofErr w:type="spellEnd"/>
       <w:r>
         <w:t xml:space="preserve"> </w:t>
       </w:r>
@@ -814,8 +1498,53 @@
           <w:numId w:val="6"/>
         </w:numPr>
       </w:pPr>
-      <w:r>
-        <w:t>Saat menggunakan @Getter dan @Setter, secara default method getter dan setter nya akan dibuat public</w:t>
+      <w:proofErr w:type="spellStart"/>
+      <w:r>
+        <w:t>Saat</w:t>
+      </w:r>
+      <w:proofErr w:type="spellEnd"/>
+      <w:r>
+        <w:t xml:space="preserve"> </w:t>
+      </w:r>
+      <w:proofErr w:type="spellStart"/>
+      <w:r>
+        <w:t>menggunakan</w:t>
+      </w:r>
+      <w:proofErr w:type="spellEnd"/>
+      <w:r>
+        <w:t xml:space="preserve"> @Getter dan @Setter, </w:t>
+      </w:r>
+      <w:proofErr w:type="spellStart"/>
+      <w:r>
+        <w:t>secara</w:t>
+      </w:r>
+      <w:proofErr w:type="spellEnd"/>
+      <w:r>
+        <w:t xml:space="preserve"> default method getter dan setter </w:t>
+      </w:r>
+      <w:proofErr w:type="spellStart"/>
+      <w:r>
+        <w:t>nya</w:t>
+      </w:r>
+      <w:proofErr w:type="spellEnd"/>
+      <w:r>
+        <w:t xml:space="preserve"> </w:t>
+      </w:r>
+      <w:proofErr w:type="spellStart"/>
+      <w:r>
+        <w:t>akan</w:t>
+      </w:r>
+      <w:proofErr w:type="spellEnd"/>
+      <w:r>
+        <w:t xml:space="preserve"> </w:t>
+      </w:r>
+      <w:proofErr w:type="spellStart"/>
+      <w:r>
+        <w:t>dibuat</w:t>
+      </w:r>
+      <w:proofErr w:type="spellEnd"/>
+      <w:r>
+        <w:t xml:space="preserve"> public</w:t>
       </w:r>
     </w:p>
     <w:p>
@@ -826,8 +1555,101 @@
           <w:numId w:val="6"/>
         </w:numPr>
       </w:pPr>
-      <w:r>
-        <w:t>Namun jika kita ingin ubah, kita juga bisa ubah visibility nya menggunakan method value() di @Gettter atau @Sette</w:t>
+      <w:proofErr w:type="spellStart"/>
+      <w:r>
+        <w:t>Namun</w:t>
+      </w:r>
+      <w:proofErr w:type="spellEnd"/>
+      <w:r>
+        <w:t xml:space="preserve"> </w:t>
+      </w:r>
+      <w:proofErr w:type="spellStart"/>
+      <w:r>
+        <w:t>jika</w:t>
+      </w:r>
+      <w:proofErr w:type="spellEnd"/>
+      <w:r>
+        <w:t xml:space="preserve"> </w:t>
+      </w:r>
+      <w:proofErr w:type="spellStart"/>
+      <w:r>
+        <w:t>kita</w:t>
+      </w:r>
+      <w:proofErr w:type="spellEnd"/>
+      <w:r>
+        <w:t xml:space="preserve"> </w:t>
+      </w:r>
+      <w:proofErr w:type="spellStart"/>
+      <w:r>
+        <w:t>ingin</w:t>
+      </w:r>
+      <w:proofErr w:type="spellEnd"/>
+      <w:r>
+        <w:t xml:space="preserve"> </w:t>
+      </w:r>
+      <w:proofErr w:type="spellStart"/>
+      <w:r>
+        <w:t>ubah</w:t>
+      </w:r>
+      <w:proofErr w:type="spellEnd"/>
+      <w:r>
+        <w:t xml:space="preserve">, </w:t>
+      </w:r>
+      <w:proofErr w:type="spellStart"/>
+      <w:r>
+        <w:t>kita</w:t>
+      </w:r>
+      <w:proofErr w:type="spellEnd"/>
+      <w:r>
+        <w:t xml:space="preserve"> juga </w:t>
+      </w:r>
+      <w:proofErr w:type="spellStart"/>
+      <w:r>
+        <w:t>bisa</w:t>
+      </w:r>
+      <w:proofErr w:type="spellEnd"/>
+      <w:r>
+        <w:t xml:space="preserve"> </w:t>
+      </w:r>
+      <w:proofErr w:type="spellStart"/>
+      <w:r>
+        <w:t>ubah</w:t>
+      </w:r>
+      <w:proofErr w:type="spellEnd"/>
+      <w:r>
+        <w:t xml:space="preserve"> visibility </w:t>
+      </w:r>
+      <w:proofErr w:type="spellStart"/>
+      <w:r>
+        <w:t>nya</w:t>
+      </w:r>
+      <w:proofErr w:type="spellEnd"/>
+      <w:r>
+        <w:t xml:space="preserve"> </w:t>
+      </w:r>
+      <w:proofErr w:type="spellStart"/>
+      <w:r>
+        <w:t>menggunakan</w:t>
+      </w:r>
+      <w:proofErr w:type="spellEnd"/>
+      <w:r>
+        <w:t xml:space="preserve"> method </w:t>
+      </w:r>
+      <w:proofErr w:type="gramStart"/>
+      <w:r>
+        <w:t>value(</w:t>
+      </w:r>
+      <w:proofErr w:type="gramEnd"/>
+      <w:r>
+        <w:t xml:space="preserve">) di @Gettter </w:t>
+      </w:r>
+      <w:proofErr w:type="spellStart"/>
+      <w:r>
+        <w:t>atau</w:t>
+      </w:r>
+      <w:proofErr w:type="spellEnd"/>
+      <w:r>
+        <w:t xml:space="preserve"> @Sette</w:t>
       </w:r>
       <w:r>
         <w:t>r</w:t>
@@ -835,9 +1657,14 @@
     </w:p>
     <w:p/>
     <w:p>
+      <w:proofErr w:type="gramStart"/>
       <w:r>
         <w:lastRenderedPageBreak/>
-        <w:t>Kode : Login Class</w:t>
+        <w:t>Kode :</w:t>
+      </w:r>
+      <w:proofErr w:type="gramEnd"/>
+      <w:r>
+        <w:t xml:space="preserve"> Login Class</w:t>
       </w:r>
     </w:p>
     <w:p>
@@ -884,8 +1711,29 @@
     </w:p>
     <w:p>
       <w:r>
-        <w:t>Build dan lihat hasil kompilasianya</w:t>
-      </w:r>
+        <w:t xml:space="preserve">Build dan </w:t>
+      </w:r>
+      <w:proofErr w:type="spellStart"/>
+      <w:r>
+        <w:t>lihat</w:t>
+      </w:r>
+      <w:proofErr w:type="spellEnd"/>
+      <w:r>
+        <w:t xml:space="preserve"> </w:t>
+      </w:r>
+      <w:proofErr w:type="spellStart"/>
+      <w:r>
+        <w:t>hasil</w:t>
+      </w:r>
+      <w:proofErr w:type="spellEnd"/>
+      <w:r>
+        <w:t xml:space="preserve"> </w:t>
+      </w:r>
+      <w:proofErr w:type="spellStart"/>
+      <w:r>
+        <w:t>kompilasianya</w:t>
+      </w:r>
+      <w:proofErr w:type="spellEnd"/>
     </w:p>
     <w:p>
       <w:r>
@@ -954,8 +1802,53 @@
         </w:numPr>
       </w:pPr>
       <w:r>
-        <w:t>Lombok juga bisa digunakan untuk membuat constructor secara otomatis</w:t>
-      </w:r>
+        <w:t xml:space="preserve">Lombok juga </w:t>
+      </w:r>
+      <w:proofErr w:type="spellStart"/>
+      <w:r>
+        <w:t>bisa</w:t>
+      </w:r>
+      <w:proofErr w:type="spellEnd"/>
+      <w:r>
+        <w:t xml:space="preserve"> </w:t>
+      </w:r>
+      <w:proofErr w:type="spellStart"/>
+      <w:r>
+        <w:t>digunakan</w:t>
+      </w:r>
+      <w:proofErr w:type="spellEnd"/>
+      <w:r>
+        <w:t xml:space="preserve"> </w:t>
+      </w:r>
+      <w:proofErr w:type="spellStart"/>
+      <w:r>
+        <w:t>untuk</w:t>
+      </w:r>
+      <w:proofErr w:type="spellEnd"/>
+      <w:r>
+        <w:t xml:space="preserve"> </w:t>
+      </w:r>
+      <w:proofErr w:type="spellStart"/>
+      <w:r>
+        <w:t>membuat</w:t>
+      </w:r>
+      <w:proofErr w:type="spellEnd"/>
+      <w:r>
+        <w:t xml:space="preserve"> constructor </w:t>
+      </w:r>
+      <w:proofErr w:type="spellStart"/>
+      <w:r>
+        <w:t>secara</w:t>
+      </w:r>
+      <w:proofErr w:type="spellEnd"/>
+      <w:r>
+        <w:t xml:space="preserve"> </w:t>
+      </w:r>
+      <w:proofErr w:type="spellStart"/>
+      <w:r>
+        <w:t>otomatis</w:t>
+      </w:r>
+      <w:proofErr w:type="spellEnd"/>
     </w:p>
     <w:p>
       <w:pPr>
@@ -966,7 +1859,39 @@
         </w:numPr>
       </w:pPr>
       <w:r>
-        <w:t>@NoArgsConstructor digunakan untuk membuat constructor tanpa parameter</w:t>
+        <w:t xml:space="preserve">@NoArgsConstructor </w:t>
+      </w:r>
+      <w:proofErr w:type="spellStart"/>
+      <w:r>
+        <w:t>digunakan</w:t>
+      </w:r>
+      <w:proofErr w:type="spellEnd"/>
+      <w:r>
+        <w:t xml:space="preserve"> </w:t>
+      </w:r>
+      <w:proofErr w:type="spellStart"/>
+      <w:r>
+        <w:t>untuk</w:t>
+      </w:r>
+      <w:proofErr w:type="spellEnd"/>
+      <w:r>
+        <w:t xml:space="preserve"> </w:t>
+      </w:r>
+      <w:proofErr w:type="spellStart"/>
+      <w:r>
+        <w:t>membuat</w:t>
+      </w:r>
+      <w:proofErr w:type="spellEnd"/>
+      <w:r>
+        <w:t xml:space="preserve"> constructor </w:t>
+      </w:r>
+      <w:proofErr w:type="spellStart"/>
+      <w:r>
+        <w:t>tanpa</w:t>
+      </w:r>
+      <w:proofErr w:type="spellEnd"/>
+      <w:r>
+        <w:t xml:space="preserve"> parameter</w:t>
       </w:r>
     </w:p>
     <w:p>
@@ -978,12 +1903,118 @@
         </w:numPr>
       </w:pPr>
       <w:r>
-        <w:t>@AllArgsConstructor digunakan untuk membuat constructor dengan semua parameter yang diambil dari field nya, urutannya sesuai dengan urutan field nya</w:t>
-      </w:r>
-    </w:p>
-    <w:p>
-      <w:r>
-        <w:t>Kode : Customer Class</w:t>
+        <w:t xml:space="preserve">@AllArgsConstructor </w:t>
+      </w:r>
+      <w:proofErr w:type="spellStart"/>
+      <w:r>
+        <w:t>digunakan</w:t>
+      </w:r>
+      <w:proofErr w:type="spellEnd"/>
+      <w:r>
+        <w:t xml:space="preserve"> </w:t>
+      </w:r>
+      <w:proofErr w:type="spellStart"/>
+      <w:r>
+        <w:t>untuk</w:t>
+      </w:r>
+      <w:proofErr w:type="spellEnd"/>
+      <w:r>
+        <w:t xml:space="preserve"> </w:t>
+      </w:r>
+      <w:proofErr w:type="spellStart"/>
+      <w:r>
+        <w:t>membuat</w:t>
+      </w:r>
+      <w:proofErr w:type="spellEnd"/>
+      <w:r>
+        <w:t xml:space="preserve"> constructor </w:t>
+      </w:r>
+      <w:proofErr w:type="spellStart"/>
+      <w:r>
+        <w:t>dengan</w:t>
+      </w:r>
+      <w:proofErr w:type="spellEnd"/>
+      <w:r>
+        <w:t xml:space="preserve"> </w:t>
+      </w:r>
+      <w:proofErr w:type="spellStart"/>
+      <w:r>
+        <w:t>semua</w:t>
+      </w:r>
+      <w:proofErr w:type="spellEnd"/>
+      <w:r>
+        <w:t xml:space="preserve"> parameter yang </w:t>
+      </w:r>
+      <w:proofErr w:type="spellStart"/>
+      <w:r>
+        <w:t>diambil</w:t>
+      </w:r>
+      <w:proofErr w:type="spellEnd"/>
+      <w:r>
+        <w:t xml:space="preserve"> </w:t>
+      </w:r>
+      <w:proofErr w:type="spellStart"/>
+      <w:r>
+        <w:t>dari</w:t>
+      </w:r>
+      <w:proofErr w:type="spellEnd"/>
+      <w:r>
+        <w:t xml:space="preserve"> field </w:t>
+      </w:r>
+      <w:proofErr w:type="spellStart"/>
+      <w:r>
+        <w:t>nya</w:t>
+      </w:r>
+      <w:proofErr w:type="spellEnd"/>
+      <w:r>
+        <w:t xml:space="preserve">, </w:t>
+      </w:r>
+      <w:proofErr w:type="spellStart"/>
+      <w:r>
+        <w:t>urutannya</w:t>
+      </w:r>
+      <w:proofErr w:type="spellEnd"/>
+      <w:r>
+        <w:t xml:space="preserve"> </w:t>
+      </w:r>
+      <w:proofErr w:type="spellStart"/>
+      <w:r>
+        <w:t>sesuai</w:t>
+      </w:r>
+      <w:proofErr w:type="spellEnd"/>
+      <w:r>
+        <w:t xml:space="preserve"> </w:t>
+      </w:r>
+      <w:proofErr w:type="spellStart"/>
+      <w:r>
+        <w:t>dengan</w:t>
+      </w:r>
+      <w:proofErr w:type="spellEnd"/>
+      <w:r>
+        <w:t xml:space="preserve"> </w:t>
+      </w:r>
+      <w:proofErr w:type="spellStart"/>
+      <w:r>
+        <w:t>urutan</w:t>
+      </w:r>
+      <w:proofErr w:type="spellEnd"/>
+      <w:r>
+        <w:t xml:space="preserve"> field </w:t>
+      </w:r>
+      <w:proofErr w:type="spellStart"/>
+      <w:r>
+        <w:t>nya</w:t>
+      </w:r>
+      <w:proofErr w:type="spellEnd"/>
+    </w:p>
+    <w:p>
+      <w:proofErr w:type="gramStart"/>
+      <w:r>
+        <w:t>Kode :</w:t>
+      </w:r>
+      <w:proofErr w:type="gramEnd"/>
+      <w:r>
+        <w:t xml:space="preserve"> Customer Class</w:t>
       </w:r>
     </w:p>
     <w:p>
@@ -1030,9 +2061,19 @@
     </w:p>
     <w:p/>
     <w:p>
-      <w:r>
-        <w:t>Kode : Hasil Kompilasi</w:t>
-      </w:r>
+      <w:proofErr w:type="gramStart"/>
+      <w:r>
+        <w:t>Kode :</w:t>
+      </w:r>
+      <w:proofErr w:type="gramEnd"/>
+      <w:r>
+        <w:t xml:space="preserve"> Hasil </w:t>
+      </w:r>
+      <w:proofErr w:type="spellStart"/>
+      <w:r>
+        <w:t>Kompilasi</w:t>
+      </w:r>
+      <w:proofErr w:type="spellEnd"/>
     </w:p>
     <w:p>
       <w:r>
@@ -1147,8 +2188,101 @@
           <w:numId w:val="8"/>
         </w:numPr>
       </w:pPr>
-      <w:r>
-        <w:t>Beberapa Class kadang ada yang menggunakan static method untuk membuat objectnya, contohnya Calendar, biasanya kita gunakan Calendar.getInstance()</w:t>
+      <w:proofErr w:type="spellStart"/>
+      <w:r>
+        <w:t>Beberapa</w:t>
+      </w:r>
+      <w:proofErr w:type="spellEnd"/>
+      <w:r>
+        <w:t xml:space="preserve"> Class </w:t>
+      </w:r>
+      <w:proofErr w:type="spellStart"/>
+      <w:r>
+        <w:t>kadang</w:t>
+      </w:r>
+      <w:proofErr w:type="spellEnd"/>
+      <w:r>
+        <w:t xml:space="preserve"> </w:t>
+      </w:r>
+      <w:proofErr w:type="spellStart"/>
+      <w:r>
+        <w:t>ada</w:t>
+      </w:r>
+      <w:proofErr w:type="spellEnd"/>
+      <w:r>
+        <w:t xml:space="preserve"> yang </w:t>
+      </w:r>
+      <w:proofErr w:type="spellStart"/>
+      <w:r>
+        <w:t>menggunakan</w:t>
+      </w:r>
+      <w:proofErr w:type="spellEnd"/>
+      <w:r>
+        <w:t xml:space="preserve"> static method </w:t>
+      </w:r>
+      <w:proofErr w:type="spellStart"/>
+      <w:r>
+        <w:t>untuk</w:t>
+      </w:r>
+      <w:proofErr w:type="spellEnd"/>
+      <w:r>
+        <w:t xml:space="preserve"> </w:t>
+      </w:r>
+      <w:proofErr w:type="spellStart"/>
+      <w:r>
+        <w:t>membuat</w:t>
+      </w:r>
+      <w:proofErr w:type="spellEnd"/>
+      <w:r>
+        <w:t xml:space="preserve"> </w:t>
+      </w:r>
+      <w:proofErr w:type="spellStart"/>
+      <w:r>
+        <w:t>objectnya</w:t>
+      </w:r>
+      <w:proofErr w:type="spellEnd"/>
+      <w:r>
+        <w:t xml:space="preserve">, </w:t>
+      </w:r>
+      <w:proofErr w:type="spellStart"/>
+      <w:r>
+        <w:t>contohnya</w:t>
+      </w:r>
+      <w:proofErr w:type="spellEnd"/>
+      <w:r>
+        <w:t xml:space="preserve"> Calendar, </w:t>
+      </w:r>
+      <w:proofErr w:type="spellStart"/>
+      <w:r>
+        <w:t>biasanya</w:t>
+      </w:r>
+      <w:proofErr w:type="spellEnd"/>
+      <w:r>
+        <w:t xml:space="preserve"> </w:t>
+      </w:r>
+      <w:proofErr w:type="spellStart"/>
+      <w:r>
+        <w:t>kita</w:t>
+      </w:r>
+      <w:proofErr w:type="spellEnd"/>
+      <w:r>
+        <w:t xml:space="preserve"> </w:t>
+      </w:r>
+      <w:proofErr w:type="spellStart"/>
+      <w:r>
+        <w:t>gunakan</w:t>
+      </w:r>
+      <w:proofErr w:type="spellEnd"/>
+      <w:r>
+        <w:t xml:space="preserve"> </w:t>
+      </w:r>
+      <w:proofErr w:type="spellStart"/>
+      <w:r>
+        <w:t>Calendar.getInstance</w:t>
+      </w:r>
+      <w:proofErr w:type="spellEnd"/>
+      <w:r>
+        <w:t>()</w:t>
       </w:r>
     </w:p>
     <w:p>
@@ -1160,8 +2294,133 @@
         </w:numPr>
       </w:pPr>
       <w:r>
-        <w:t>Lombok juga bisa digunakan untuk membuat object dengan static object, kita bisa gunakan annotation yang sama, namun kita bisa tambahkan method() staticName pada annotation nya</w:t>
-      </w:r>
+        <w:t xml:space="preserve">Lombok juga </w:t>
+      </w:r>
+      <w:proofErr w:type="spellStart"/>
+      <w:r>
+        <w:t>bisa</w:t>
+      </w:r>
+      <w:proofErr w:type="spellEnd"/>
+      <w:r>
+        <w:t xml:space="preserve"> </w:t>
+      </w:r>
+      <w:proofErr w:type="spellStart"/>
+      <w:r>
+        <w:t>digunakan</w:t>
+      </w:r>
+      <w:proofErr w:type="spellEnd"/>
+      <w:r>
+        <w:t xml:space="preserve"> </w:t>
+      </w:r>
+      <w:proofErr w:type="spellStart"/>
+      <w:r>
+        <w:t>untuk</w:t>
+      </w:r>
+      <w:proofErr w:type="spellEnd"/>
+      <w:r>
+        <w:t xml:space="preserve"> </w:t>
+      </w:r>
+      <w:proofErr w:type="spellStart"/>
+      <w:r>
+        <w:t>membuat</w:t>
+      </w:r>
+      <w:proofErr w:type="spellEnd"/>
+      <w:r>
+        <w:t xml:space="preserve"> object </w:t>
+      </w:r>
+      <w:proofErr w:type="spellStart"/>
+      <w:r>
+        <w:t>dengan</w:t>
+      </w:r>
+      <w:proofErr w:type="spellEnd"/>
+      <w:r>
+        <w:t xml:space="preserve"> static object, </w:t>
+      </w:r>
+      <w:proofErr w:type="spellStart"/>
+      <w:r>
+        <w:t>kita</w:t>
+      </w:r>
+      <w:proofErr w:type="spellEnd"/>
+      <w:r>
+        <w:t xml:space="preserve"> </w:t>
+      </w:r>
+      <w:proofErr w:type="spellStart"/>
+      <w:r>
+        <w:t>bisa</w:t>
+      </w:r>
+      <w:proofErr w:type="spellEnd"/>
+      <w:r>
+        <w:t xml:space="preserve"> </w:t>
+      </w:r>
+      <w:proofErr w:type="spellStart"/>
+      <w:r>
+        <w:t>gunakan</w:t>
+      </w:r>
+      <w:proofErr w:type="spellEnd"/>
+      <w:r>
+        <w:t xml:space="preserve"> annotation yang </w:t>
+      </w:r>
+      <w:proofErr w:type="spellStart"/>
+      <w:r>
+        <w:t>sama</w:t>
+      </w:r>
+      <w:proofErr w:type="spellEnd"/>
+      <w:r>
+        <w:t xml:space="preserve">, </w:t>
+      </w:r>
+      <w:proofErr w:type="spellStart"/>
+      <w:r>
+        <w:t>namun</w:t>
+      </w:r>
+      <w:proofErr w:type="spellEnd"/>
+      <w:r>
+        <w:t xml:space="preserve"> </w:t>
+      </w:r>
+      <w:proofErr w:type="spellStart"/>
+      <w:r>
+        <w:t>kita</w:t>
+      </w:r>
+      <w:proofErr w:type="spellEnd"/>
+      <w:r>
+        <w:t xml:space="preserve"> </w:t>
+      </w:r>
+      <w:proofErr w:type="spellStart"/>
+      <w:r>
+        <w:t>bisa</w:t>
+      </w:r>
+      <w:proofErr w:type="spellEnd"/>
+      <w:r>
+        <w:t xml:space="preserve"> </w:t>
+      </w:r>
+      <w:proofErr w:type="spellStart"/>
+      <w:r>
+        <w:t>tambahkan</w:t>
+      </w:r>
+      <w:proofErr w:type="spellEnd"/>
+      <w:r>
+        <w:t xml:space="preserve"> </w:t>
+      </w:r>
+      <w:proofErr w:type="gramStart"/>
+      <w:r>
+        <w:t>method(</w:t>
+      </w:r>
+      <w:proofErr w:type="gramEnd"/>
+      <w:r>
+        <w:t xml:space="preserve">) </w:t>
+      </w:r>
+      <w:proofErr w:type="spellStart"/>
+      <w:r>
+        <w:t>staticName</w:t>
+      </w:r>
+      <w:proofErr w:type="spellEnd"/>
+      <w:r>
+        <w:t xml:space="preserve"> pada annotation </w:t>
+      </w:r>
+      <w:proofErr w:type="spellStart"/>
+      <w:r>
+        <w:t>nya</w:t>
+      </w:r>
+      <w:proofErr w:type="spellEnd"/>
     </w:p>
     <w:p>
       <w:pPr>
@@ -1171,13 +2430,108 @@
           <w:numId w:val="8"/>
         </w:numPr>
       </w:pPr>
-      <w:r>
-        <w:t>Secara otomatis constructornya akan menjadi private, sehingga dipaksa untuk menggunakan static method ketika membuat object nya</w:t>
-      </w:r>
-    </w:p>
-    <w:p>
-      <w:r>
-        <w:t>Kode : Login Class</w:t>
+      <w:proofErr w:type="spellStart"/>
+      <w:r>
+        <w:t>Secara</w:t>
+      </w:r>
+      <w:proofErr w:type="spellEnd"/>
+      <w:r>
+        <w:t xml:space="preserve"> </w:t>
+      </w:r>
+      <w:proofErr w:type="spellStart"/>
+      <w:r>
+        <w:t>otomatis</w:t>
+      </w:r>
+      <w:proofErr w:type="spellEnd"/>
+      <w:r>
+        <w:t xml:space="preserve"> </w:t>
+      </w:r>
+      <w:proofErr w:type="spellStart"/>
+      <w:r>
+        <w:t>constructornya</w:t>
+      </w:r>
+      <w:proofErr w:type="spellEnd"/>
+      <w:r>
+        <w:t xml:space="preserve"> </w:t>
+      </w:r>
+      <w:proofErr w:type="spellStart"/>
+      <w:r>
+        <w:t>akan</w:t>
+      </w:r>
+      <w:proofErr w:type="spellEnd"/>
+      <w:r>
+        <w:t xml:space="preserve"> </w:t>
+      </w:r>
+      <w:proofErr w:type="spellStart"/>
+      <w:r>
+        <w:t>menjadi</w:t>
+      </w:r>
+      <w:proofErr w:type="spellEnd"/>
+      <w:r>
+        <w:t xml:space="preserve"> private, </w:t>
+      </w:r>
+      <w:proofErr w:type="spellStart"/>
+      <w:r>
+        <w:t>sehingga</w:t>
+      </w:r>
+      <w:proofErr w:type="spellEnd"/>
+      <w:r>
+        <w:t xml:space="preserve"> </w:t>
+      </w:r>
+      <w:proofErr w:type="spellStart"/>
+      <w:r>
+        <w:t>dipaksa</w:t>
+      </w:r>
+      <w:proofErr w:type="spellEnd"/>
+      <w:r>
+        <w:t xml:space="preserve"> </w:t>
+      </w:r>
+      <w:proofErr w:type="spellStart"/>
+      <w:r>
+        <w:t>untuk</w:t>
+      </w:r>
+      <w:proofErr w:type="spellEnd"/>
+      <w:r>
+        <w:t xml:space="preserve"> </w:t>
+      </w:r>
+      <w:proofErr w:type="spellStart"/>
+      <w:r>
+        <w:t>menggunakan</w:t>
+      </w:r>
+      <w:proofErr w:type="spellEnd"/>
+      <w:r>
+        <w:t xml:space="preserve"> static method </w:t>
+      </w:r>
+      <w:proofErr w:type="spellStart"/>
+      <w:r>
+        <w:t>ketika</w:t>
+      </w:r>
+      <w:proofErr w:type="spellEnd"/>
+      <w:r>
+        <w:t xml:space="preserve"> </w:t>
+      </w:r>
+      <w:proofErr w:type="spellStart"/>
+      <w:r>
+        <w:t>membuat</w:t>
+      </w:r>
+      <w:proofErr w:type="spellEnd"/>
+      <w:r>
+        <w:t xml:space="preserve"> object </w:t>
+      </w:r>
+      <w:proofErr w:type="spellStart"/>
+      <w:r>
+        <w:t>nya</w:t>
+      </w:r>
+      <w:proofErr w:type="spellEnd"/>
+    </w:p>
+    <w:p>
+      <w:proofErr w:type="gramStart"/>
+      <w:r>
+        <w:t>Kode :</w:t>
+      </w:r>
+      <w:proofErr w:type="gramEnd"/>
+      <w:r>
+        <w:t xml:space="preserve"> Login Class</w:t>
       </w:r>
     </w:p>
     <w:p>
@@ -1223,9 +2577,19 @@
       </w:r>
     </w:p>
     <w:p>
-      <w:r>
-        <w:t>Kode : Hasil Kompilasi</w:t>
-      </w:r>
+      <w:proofErr w:type="gramStart"/>
+      <w:r>
+        <w:t>Kode :</w:t>
+      </w:r>
+      <w:proofErr w:type="gramEnd"/>
+      <w:r>
+        <w:t xml:space="preserve"> Hasil </w:t>
+      </w:r>
+      <w:proofErr w:type="spellStart"/>
+      <w:r>
+        <w:t>Kompilasi</w:t>
+      </w:r>
+      <w:proofErr w:type="spellEnd"/>
     </w:p>
     <w:p>
       <w:r>
@@ -1329,7 +2693,23 @@
           <w:b/>
           <w:bCs/>
         </w:rPr>
-        <w:t>Required Args Constructor</w:t>
+        <w:t xml:space="preserve">Required </w:t>
+      </w:r>
+      <w:proofErr w:type="spellStart"/>
+      <w:r>
+        <w:rPr>
+          <w:b/>
+          <w:bCs/>
+        </w:rPr>
+        <w:t>Args</w:t>
+      </w:r>
+      <w:proofErr w:type="spellEnd"/>
+      <w:r>
+        <w:rPr>
+          <w:b/>
+          <w:bCs/>
+        </w:rPr>
+        <w:t xml:space="preserve"> Constructor</w:t>
       </w:r>
     </w:p>
     <w:p>
@@ -1340,8 +2720,125 @@
           <w:numId w:val="9"/>
         </w:numPr>
       </w:pPr>
-      <w:r>
-        <w:t>Saat kita menggunakan @NoArgsConstructor, maka akan dibuatkan constructor tanpa parameter, jika menggunakan @AllArgsConstructor,m maka akan dibuatkan constructor untuk semua parameter</w:t>
+      <w:proofErr w:type="spellStart"/>
+      <w:r>
+        <w:t>Saat</w:t>
+      </w:r>
+      <w:proofErr w:type="spellEnd"/>
+      <w:r>
+        <w:t xml:space="preserve"> </w:t>
+      </w:r>
+      <w:proofErr w:type="spellStart"/>
+      <w:r>
+        <w:t>kita</w:t>
+      </w:r>
+      <w:proofErr w:type="spellEnd"/>
+      <w:r>
+        <w:t xml:space="preserve"> </w:t>
+      </w:r>
+      <w:proofErr w:type="spellStart"/>
+      <w:r>
+        <w:t>menggunakan</w:t>
+      </w:r>
+      <w:proofErr w:type="spellEnd"/>
+      <w:r>
+        <w:t xml:space="preserve"> @NoArgsConstructor, </w:t>
+      </w:r>
+      <w:proofErr w:type="spellStart"/>
+      <w:r>
+        <w:t>maka</w:t>
+      </w:r>
+      <w:proofErr w:type="spellEnd"/>
+      <w:r>
+        <w:t xml:space="preserve"> </w:t>
+      </w:r>
+      <w:proofErr w:type="spellStart"/>
+      <w:r>
+        <w:t>akan</w:t>
+      </w:r>
+      <w:proofErr w:type="spellEnd"/>
+      <w:r>
+        <w:t xml:space="preserve"> </w:t>
+      </w:r>
+      <w:proofErr w:type="spellStart"/>
+      <w:r>
+        <w:t>dibuatkan</w:t>
+      </w:r>
+      <w:proofErr w:type="spellEnd"/>
+      <w:r>
+        <w:t xml:space="preserve"> constructor </w:t>
+      </w:r>
+      <w:proofErr w:type="spellStart"/>
+      <w:r>
+        <w:t>tanpa</w:t>
+      </w:r>
+      <w:proofErr w:type="spellEnd"/>
+      <w:r>
+        <w:t xml:space="preserve"> parameter, </w:t>
+      </w:r>
+      <w:proofErr w:type="spellStart"/>
+      <w:r>
+        <w:t>jika</w:t>
+      </w:r>
+      <w:proofErr w:type="spellEnd"/>
+      <w:r>
+        <w:t xml:space="preserve"> </w:t>
+      </w:r>
+      <w:proofErr w:type="spellStart"/>
+      <w:r>
+        <w:t>menggunakan</w:t>
+      </w:r>
+      <w:proofErr w:type="spellEnd"/>
+      <w:r>
+        <w:t xml:space="preserve"> @</w:t>
+      </w:r>
+      <w:proofErr w:type="gramStart"/>
+      <w:r>
+        <w:t>AllArgsConstructor,m</w:t>
+      </w:r>
+      <w:proofErr w:type="gramEnd"/>
+      <w:r>
+        <w:t xml:space="preserve"> </w:t>
+      </w:r>
+      <w:proofErr w:type="spellStart"/>
+      <w:r>
+        <w:t>maka</w:t>
+      </w:r>
+      <w:proofErr w:type="spellEnd"/>
+      <w:r>
+        <w:t xml:space="preserve"> </w:t>
+      </w:r>
+      <w:proofErr w:type="spellStart"/>
+      <w:r>
+        <w:t>akan</w:t>
+      </w:r>
+      <w:proofErr w:type="spellEnd"/>
+      <w:r>
+        <w:t xml:space="preserve"> </w:t>
+      </w:r>
+      <w:proofErr w:type="spellStart"/>
+      <w:r>
+        <w:t>dibuatkan</w:t>
+      </w:r>
+      <w:proofErr w:type="spellEnd"/>
+      <w:r>
+        <w:t xml:space="preserve"> constructor </w:t>
+      </w:r>
+      <w:proofErr w:type="spellStart"/>
+      <w:r>
+        <w:t>untuk</w:t>
+      </w:r>
+      <w:proofErr w:type="spellEnd"/>
+      <w:r>
+        <w:t xml:space="preserve"> </w:t>
+      </w:r>
+      <w:proofErr w:type="spellStart"/>
+      <w:r>
+        <w:t>semua</w:t>
+      </w:r>
+      <w:proofErr w:type="spellEnd"/>
+      <w:r>
+        <w:t xml:space="preserve"> parameter</w:t>
       </w:r>
     </w:p>
     <w:p>
@@ -1352,8 +2849,77 @@
           <w:numId w:val="9"/>
         </w:numPr>
       </w:pPr>
-      <w:r>
-        <w:t>Kadang-kadang kita hanya ingin membuat constructor untuk parameter yang memang wajib saja.</w:t>
+      <w:proofErr w:type="spellStart"/>
+      <w:r>
+        <w:t>Kadang-kadang</w:t>
+      </w:r>
+      <w:proofErr w:type="spellEnd"/>
+      <w:r>
+        <w:t xml:space="preserve"> </w:t>
+      </w:r>
+      <w:proofErr w:type="spellStart"/>
+      <w:r>
+        <w:t>kita</w:t>
+      </w:r>
+      <w:proofErr w:type="spellEnd"/>
+      <w:r>
+        <w:t xml:space="preserve"> </w:t>
+      </w:r>
+      <w:proofErr w:type="spellStart"/>
+      <w:r>
+        <w:t>hanya</w:t>
+      </w:r>
+      <w:proofErr w:type="spellEnd"/>
+      <w:r>
+        <w:t xml:space="preserve"> </w:t>
+      </w:r>
+      <w:proofErr w:type="spellStart"/>
+      <w:r>
+        <w:t>ingin</w:t>
+      </w:r>
+      <w:proofErr w:type="spellEnd"/>
+      <w:r>
+        <w:t xml:space="preserve"> </w:t>
+      </w:r>
+      <w:proofErr w:type="spellStart"/>
+      <w:r>
+        <w:t>membuat</w:t>
+      </w:r>
+      <w:proofErr w:type="spellEnd"/>
+      <w:r>
+        <w:t xml:space="preserve"> constructor </w:t>
+      </w:r>
+      <w:proofErr w:type="spellStart"/>
+      <w:r>
+        <w:t>untuk</w:t>
+      </w:r>
+      <w:proofErr w:type="spellEnd"/>
+      <w:r>
+        <w:t xml:space="preserve"> parameter yang </w:t>
+      </w:r>
+      <w:proofErr w:type="spellStart"/>
+      <w:r>
+        <w:t>memang</w:t>
+      </w:r>
+      <w:proofErr w:type="spellEnd"/>
+      <w:r>
+        <w:t xml:space="preserve"> </w:t>
+      </w:r>
+      <w:proofErr w:type="spellStart"/>
+      <w:r>
+        <w:t>wajib</w:t>
+      </w:r>
+      <w:proofErr w:type="spellEnd"/>
+      <w:r>
+        <w:t xml:space="preserve"> </w:t>
+      </w:r>
+      <w:proofErr w:type="spellStart"/>
+      <w:r>
+        <w:t>saja</w:t>
+      </w:r>
+      <w:proofErr w:type="spellEnd"/>
+      <w:r>
+        <w:t>.</w:t>
       </w:r>
     </w:p>
     <w:p>
@@ -1365,7 +2931,47 @@
         </w:numPr>
       </w:pPr>
       <w:r>
-        <w:t>Pada kasus ini, kita bisa menggunakan @RequiredArgsConstructor</w:t>
+        <w:t xml:space="preserve">Pada </w:t>
+      </w:r>
+      <w:proofErr w:type="spellStart"/>
+      <w:r>
+        <w:t>kasus</w:t>
+      </w:r>
+      <w:proofErr w:type="spellEnd"/>
+      <w:r>
+        <w:t xml:space="preserve"> </w:t>
+      </w:r>
+      <w:proofErr w:type="spellStart"/>
+      <w:r>
+        <w:t>ini</w:t>
+      </w:r>
+      <w:proofErr w:type="spellEnd"/>
+      <w:r>
+        <w:t xml:space="preserve">, </w:t>
+      </w:r>
+      <w:proofErr w:type="spellStart"/>
+      <w:r>
+        <w:t>kita</w:t>
+      </w:r>
+      <w:proofErr w:type="spellEnd"/>
+      <w:r>
+        <w:t xml:space="preserve"> </w:t>
+      </w:r>
+      <w:proofErr w:type="spellStart"/>
+      <w:r>
+        <w:t>bisa</w:t>
+      </w:r>
+      <w:proofErr w:type="spellEnd"/>
+      <w:r>
+        <w:t xml:space="preserve"> </w:t>
+      </w:r>
+      <w:proofErr w:type="spellStart"/>
+      <w:r>
+        <w:t>menggunakan</w:t>
+      </w:r>
+      <w:proofErr w:type="spellEnd"/>
+      <w:r>
+        <w:t xml:space="preserve"> @RequiredArgsConstructor</w:t>
       </w:r>
     </w:p>
     <w:p>
@@ -1376,13 +2982,71 @@
           <w:numId w:val="9"/>
         </w:numPr>
       </w:pPr>
-      <w:r>
-        <w:t>Secara otomatis Lombok hanya akan membuat constructor dengan parameter untuk field yang final</w:t>
-      </w:r>
-    </w:p>
-    <w:p>
-      <w:r>
-        <w:t>Kode : Class Merchant</w:t>
+      <w:proofErr w:type="spellStart"/>
+      <w:r>
+        <w:t>Secara</w:t>
+      </w:r>
+      <w:proofErr w:type="spellEnd"/>
+      <w:r>
+        <w:t xml:space="preserve"> </w:t>
+      </w:r>
+      <w:proofErr w:type="spellStart"/>
+      <w:r>
+        <w:t>otomatis</w:t>
+      </w:r>
+      <w:proofErr w:type="spellEnd"/>
+      <w:r>
+        <w:t xml:space="preserve"> Lombok </w:t>
+      </w:r>
+      <w:proofErr w:type="spellStart"/>
+      <w:r>
+        <w:t>hanya</w:t>
+      </w:r>
+      <w:proofErr w:type="spellEnd"/>
+      <w:r>
+        <w:t xml:space="preserve"> </w:t>
+      </w:r>
+      <w:proofErr w:type="spellStart"/>
+      <w:r>
+        <w:t>akan</w:t>
+      </w:r>
+      <w:proofErr w:type="spellEnd"/>
+      <w:r>
+        <w:t xml:space="preserve"> </w:t>
+      </w:r>
+      <w:proofErr w:type="spellStart"/>
+      <w:r>
+        <w:t>membuat</w:t>
+      </w:r>
+      <w:proofErr w:type="spellEnd"/>
+      <w:r>
+        <w:t xml:space="preserve"> constructor </w:t>
+      </w:r>
+      <w:proofErr w:type="spellStart"/>
+      <w:r>
+        <w:t>dengan</w:t>
+      </w:r>
+      <w:proofErr w:type="spellEnd"/>
+      <w:r>
+        <w:t xml:space="preserve"> parameter </w:t>
+      </w:r>
+      <w:proofErr w:type="spellStart"/>
+      <w:r>
+        <w:t>untuk</w:t>
+      </w:r>
+      <w:proofErr w:type="spellEnd"/>
+      <w:r>
+        <w:t xml:space="preserve"> field yang final</w:t>
+      </w:r>
+    </w:p>
+    <w:p>
+      <w:proofErr w:type="gramStart"/>
+      <w:r>
+        <w:t>Kode :</w:t>
+      </w:r>
+      <w:proofErr w:type="gramEnd"/>
+      <w:r>
+        <w:t xml:space="preserve"> Class Merchant</w:t>
       </w:r>
     </w:p>
     <w:p>
@@ -1428,10 +3092,20 @@
       </w:r>
     </w:p>
     <w:p>
+      <w:proofErr w:type="gramStart"/>
       <w:r>
         <w:lastRenderedPageBreak/>
-        <w:t>Kode : Hasil Kompilasi</w:t>
-      </w:r>
+        <w:t>Kode :</w:t>
+      </w:r>
+      <w:proofErr w:type="gramEnd"/>
+      <w:r>
+        <w:t xml:space="preserve"> Hasil </w:t>
+      </w:r>
+      <w:proofErr w:type="spellStart"/>
+      <w:r>
+        <w:t>Kompilasi</w:t>
+      </w:r>
+      <w:proofErr w:type="spellEnd"/>
     </w:p>
     <w:p>
       <w:r>
@@ -1476,8 +3150,53 @@
       </w:r>
     </w:p>
     <w:p>
-      <w:r>
-        <w:t>Note : setId tidak ada karena field id merupakan final</w:t>
+      <w:proofErr w:type="gramStart"/>
+      <w:r>
+        <w:t>Note :</w:t>
+      </w:r>
+      <w:proofErr w:type="gramEnd"/>
+      <w:r>
+        <w:t xml:space="preserve"> </w:t>
+      </w:r>
+      <w:proofErr w:type="spellStart"/>
+      <w:r>
+        <w:t>setId</w:t>
+      </w:r>
+      <w:proofErr w:type="spellEnd"/>
+      <w:r>
+        <w:t xml:space="preserve"> </w:t>
+      </w:r>
+      <w:proofErr w:type="spellStart"/>
+      <w:r>
+        <w:t>tidak</w:t>
+      </w:r>
+      <w:proofErr w:type="spellEnd"/>
+      <w:r>
+        <w:t xml:space="preserve"> </w:t>
+      </w:r>
+      <w:proofErr w:type="spellStart"/>
+      <w:r>
+        <w:t>ada</w:t>
+      </w:r>
+      <w:proofErr w:type="spellEnd"/>
+      <w:r>
+        <w:t xml:space="preserve"> </w:t>
+      </w:r>
+      <w:proofErr w:type="spellStart"/>
+      <w:r>
+        <w:t>karena</w:t>
+      </w:r>
+      <w:proofErr w:type="spellEnd"/>
+      <w:r>
+        <w:t xml:space="preserve"> field id </w:t>
+      </w:r>
+      <w:proofErr w:type="spellStart"/>
+      <w:r>
+        <w:t>merupakan</w:t>
+      </w:r>
+      <w:proofErr w:type="spellEnd"/>
+      <w:r>
+        <w:t xml:space="preserve"> final</w:t>
       </w:r>
     </w:p>
     <w:p>
@@ -1488,13 +3207,22 @@
           <w:bCs/>
         </w:rPr>
       </w:pPr>
+      <w:proofErr w:type="spellStart"/>
       <w:r>
         <w:rPr>
           <w:b/>
           <w:bCs/>
         </w:rPr>
-        <w:t>ToString</w:t>
-      </w:r>
+        <w:t>ToStrin</w:t>
+      </w:r>
+      <w:r>
+        <w:rPr>
+          <w:b/>
+          <w:bCs/>
+        </w:rPr>
+        <w:t>g</w:t>
+      </w:r>
+      <w:proofErr w:type="spellEnd"/>
     </w:p>
     <w:p>
       <w:pPr>
@@ -1505,8 +3233,66 @@
         </w:numPr>
       </w:pPr>
       <w:r>
-        <w:t>Lombok juga bisa digunakan untuk membuat method toString() secara otomatis</w:t>
-      </w:r>
+        <w:t xml:space="preserve">Lombok juga </w:t>
+      </w:r>
+      <w:proofErr w:type="spellStart"/>
+      <w:r>
+        <w:t>bisa</w:t>
+      </w:r>
+      <w:proofErr w:type="spellEnd"/>
+      <w:r>
+        <w:t xml:space="preserve"> </w:t>
+      </w:r>
+      <w:proofErr w:type="spellStart"/>
+      <w:r>
+        <w:t>digunakan</w:t>
+      </w:r>
+      <w:proofErr w:type="spellEnd"/>
+      <w:r>
+        <w:t xml:space="preserve"> </w:t>
+      </w:r>
+      <w:proofErr w:type="spellStart"/>
+      <w:r>
+        <w:t>untuk</w:t>
+      </w:r>
+      <w:proofErr w:type="spellEnd"/>
+      <w:r>
+        <w:t xml:space="preserve"> </w:t>
+      </w:r>
+      <w:proofErr w:type="spellStart"/>
+      <w:r>
+        <w:t>membuat</w:t>
+      </w:r>
+      <w:proofErr w:type="spellEnd"/>
+      <w:r>
+        <w:t xml:space="preserve"> method </w:t>
+      </w:r>
+      <w:proofErr w:type="spellStart"/>
+      <w:proofErr w:type="gramStart"/>
+      <w:r>
+        <w:t>toString</w:t>
+      </w:r>
+      <w:proofErr w:type="spellEnd"/>
+      <w:r>
+        <w:t>(</w:t>
+      </w:r>
+      <w:proofErr w:type="gramEnd"/>
+      <w:r>
+        <w:t xml:space="preserve">) </w:t>
+      </w:r>
+      <w:proofErr w:type="spellStart"/>
+      <w:r>
+        <w:t>secara</w:t>
+      </w:r>
+      <w:proofErr w:type="spellEnd"/>
+      <w:r>
+        <w:t xml:space="preserve"> </w:t>
+      </w:r>
+      <w:proofErr w:type="spellStart"/>
+      <w:r>
+        <w:t>otomatis</w:t>
+      </w:r>
+      <w:proofErr w:type="spellEnd"/>
     </w:p>
     <w:p>
       <w:pPr>
@@ -1517,7 +3303,23 @@
         </w:numPr>
       </w:pPr>
       <w:r>
-        <w:t>Kita bisa menggunakan annotation @ToString di class</w:t>
+        <w:t xml:space="preserve">Kita </w:t>
+      </w:r>
+      <w:proofErr w:type="spellStart"/>
+      <w:r>
+        <w:t>bisa</w:t>
+      </w:r>
+      <w:proofErr w:type="spellEnd"/>
+      <w:r>
+        <w:t xml:space="preserve"> </w:t>
+      </w:r>
+      <w:proofErr w:type="spellStart"/>
+      <w:r>
+        <w:t>menggunakan</w:t>
+      </w:r>
+      <w:proofErr w:type="spellEnd"/>
+      <w:r>
+        <w:t xml:space="preserve"> annotation @ToString di class</w:t>
       </w:r>
     </w:p>
     <w:p>
@@ -1528,14 +3330,98 @@
           <w:numId w:val="10"/>
         </w:numPr>
       </w:pPr>
-      <w:r>
-        <w:t>Secara otomatis akan membuat method toString() yang berisikan informasi semua field yang ada di class tersebut</w:t>
-      </w:r>
+      <w:proofErr w:type="spellStart"/>
+      <w:r>
+        <w:t>Secara</w:t>
+      </w:r>
+      <w:proofErr w:type="spellEnd"/>
+      <w:r>
+        <w:t xml:space="preserve"> </w:t>
+      </w:r>
+      <w:proofErr w:type="spellStart"/>
+      <w:r>
+        <w:t>otomatis</w:t>
+      </w:r>
+      <w:proofErr w:type="spellEnd"/>
+      <w:r>
+        <w:t xml:space="preserve"> </w:t>
+      </w:r>
+      <w:proofErr w:type="spellStart"/>
+      <w:r>
+        <w:t>akan</w:t>
+      </w:r>
+      <w:proofErr w:type="spellEnd"/>
+      <w:r>
+        <w:t xml:space="preserve"> </w:t>
+      </w:r>
+      <w:proofErr w:type="spellStart"/>
+      <w:r>
+        <w:t>membuat</w:t>
+      </w:r>
+      <w:proofErr w:type="spellEnd"/>
+      <w:r>
+        <w:t xml:space="preserve"> method </w:t>
+      </w:r>
+      <w:proofErr w:type="spellStart"/>
+      <w:proofErr w:type="gramStart"/>
+      <w:r>
+        <w:t>toString</w:t>
+      </w:r>
+      <w:proofErr w:type="spellEnd"/>
+      <w:r>
+        <w:t>(</w:t>
+      </w:r>
+      <w:proofErr w:type="gramEnd"/>
+      <w:r>
+        <w:t xml:space="preserve">) yang </w:t>
+      </w:r>
+      <w:proofErr w:type="spellStart"/>
+      <w:r>
+        <w:t>berisikan</w:t>
+      </w:r>
+      <w:proofErr w:type="spellEnd"/>
+      <w:r>
+        <w:t xml:space="preserve"> </w:t>
+      </w:r>
+      <w:proofErr w:type="spellStart"/>
+      <w:r>
+        <w:t>informasi</w:t>
+      </w:r>
+      <w:proofErr w:type="spellEnd"/>
+      <w:r>
+        <w:t xml:space="preserve"> </w:t>
+      </w:r>
+      <w:proofErr w:type="spellStart"/>
+      <w:r>
+        <w:t>semua</w:t>
+      </w:r>
+      <w:proofErr w:type="spellEnd"/>
+      <w:r>
+        <w:t xml:space="preserve"> field yang </w:t>
+      </w:r>
+      <w:proofErr w:type="spellStart"/>
+      <w:r>
+        <w:t>ada</w:t>
+      </w:r>
+      <w:proofErr w:type="spellEnd"/>
+      <w:r>
+        <w:t xml:space="preserve"> di class </w:t>
+      </w:r>
+      <w:proofErr w:type="spellStart"/>
+      <w:r>
+        <w:t>tersebut</w:t>
+      </w:r>
+      <w:proofErr w:type="spellEnd"/>
     </w:p>
     <w:p/>
     <w:p>
-      <w:r>
-        <w:t>Kode : Login Class</w:t>
+      <w:proofErr w:type="gramStart"/>
+      <w:r>
+        <w:t>Kode :</w:t>
+      </w:r>
+      <w:proofErr w:type="gramEnd"/>
+      <w:r>
+        <w:t xml:space="preserve"> Login Class</w:t>
       </w:r>
     </w:p>
     <w:p>
@@ -1582,10 +3468,20 @@
     </w:p>
     <w:p/>
     <w:p>
+      <w:proofErr w:type="gramStart"/>
       <w:r>
         <w:lastRenderedPageBreak/>
-        <w:t>Kode : Hasil Kompilasi</w:t>
-      </w:r>
+        <w:t>Kode :</w:t>
+      </w:r>
+      <w:proofErr w:type="gramEnd"/>
+      <w:r>
+        <w:t xml:space="preserve"> Hasil </w:t>
+      </w:r>
+      <w:proofErr w:type="spellStart"/>
+      <w:r>
+        <w:t>Kompilasi</w:t>
+      </w:r>
+      <w:proofErr w:type="spellEnd"/>
     </w:p>
     <w:p>
       <w:r>
@@ -1701,8 +3597,82 @@
           <w:numId w:val="11"/>
         </w:numPr>
       </w:pPr>
-      <w:r>
-        <w:t>Kadang saat membuat method toString() kita tidak ingin menampilkan semua field</w:t>
+      <w:proofErr w:type="spellStart"/>
+      <w:r>
+        <w:t>Kadang</w:t>
+      </w:r>
+      <w:proofErr w:type="spellEnd"/>
+      <w:r>
+        <w:t xml:space="preserve"> </w:t>
+      </w:r>
+      <w:proofErr w:type="spellStart"/>
+      <w:r>
+        <w:t>saat</w:t>
+      </w:r>
+      <w:proofErr w:type="spellEnd"/>
+      <w:r>
+        <w:t xml:space="preserve"> </w:t>
+      </w:r>
+      <w:proofErr w:type="spellStart"/>
+      <w:r>
+        <w:t>membuat</w:t>
+      </w:r>
+      <w:proofErr w:type="spellEnd"/>
+      <w:r>
+        <w:t xml:space="preserve"> method </w:t>
+      </w:r>
+      <w:proofErr w:type="spellStart"/>
+      <w:proofErr w:type="gramStart"/>
+      <w:r>
+        <w:t>toString</w:t>
+      </w:r>
+      <w:proofErr w:type="spellEnd"/>
+      <w:r>
+        <w:t>(</w:t>
+      </w:r>
+      <w:proofErr w:type="gramEnd"/>
+      <w:r>
+        <w:t xml:space="preserve">) </w:t>
+      </w:r>
+      <w:proofErr w:type="spellStart"/>
+      <w:r>
+        <w:t>kita</w:t>
+      </w:r>
+      <w:proofErr w:type="spellEnd"/>
+      <w:r>
+        <w:t xml:space="preserve"> </w:t>
+      </w:r>
+      <w:proofErr w:type="spellStart"/>
+      <w:r>
+        <w:t>tidak</w:t>
+      </w:r>
+      <w:proofErr w:type="spellEnd"/>
+      <w:r>
+        <w:t xml:space="preserve"> </w:t>
+      </w:r>
+      <w:proofErr w:type="spellStart"/>
+      <w:r>
+        <w:t>ingin</w:t>
+      </w:r>
+      <w:proofErr w:type="spellEnd"/>
+      <w:r>
+        <w:t xml:space="preserve"> </w:t>
+      </w:r>
+      <w:proofErr w:type="spellStart"/>
+      <w:r>
+        <w:t>menampilkan</w:t>
+      </w:r>
+      <w:proofErr w:type="spellEnd"/>
+      <w:r>
+        <w:t xml:space="preserve"> </w:t>
+      </w:r>
+      <w:proofErr w:type="spellStart"/>
+      <w:r>
+        <w:t>semua</w:t>
+      </w:r>
+      <w:proofErr w:type="spellEnd"/>
+      <w:r>
+        <w:t xml:space="preserve"> field</w:t>
       </w:r>
     </w:p>
     <w:p>
@@ -1713,8 +3683,98 @@
           <w:numId w:val="11"/>
         </w:numPr>
       </w:pPr>
-      <w:r>
-        <w:t>Kadang ada beberapa field yang sensitif sehingga kita tidak ingin menampilkannya dalam method toString()</w:t>
+      <w:proofErr w:type="spellStart"/>
+      <w:r>
+        <w:t>Kadang</w:t>
+      </w:r>
+      <w:proofErr w:type="spellEnd"/>
+      <w:r>
+        <w:t xml:space="preserve"> </w:t>
+      </w:r>
+      <w:proofErr w:type="spellStart"/>
+      <w:r>
+        <w:t>ada</w:t>
+      </w:r>
+      <w:proofErr w:type="spellEnd"/>
+      <w:r>
+        <w:t xml:space="preserve"> </w:t>
+      </w:r>
+      <w:proofErr w:type="spellStart"/>
+      <w:r>
+        <w:t>beberapa</w:t>
+      </w:r>
+      <w:proofErr w:type="spellEnd"/>
+      <w:r>
+        <w:t xml:space="preserve"> field yang </w:t>
+      </w:r>
+      <w:proofErr w:type="spellStart"/>
+      <w:r>
+        <w:t>sensitif</w:t>
+      </w:r>
+      <w:proofErr w:type="spellEnd"/>
+      <w:r>
+        <w:t xml:space="preserve"> </w:t>
+      </w:r>
+      <w:proofErr w:type="spellStart"/>
+      <w:r>
+        <w:t>sehingga</w:t>
+      </w:r>
+      <w:proofErr w:type="spellEnd"/>
+      <w:r>
+        <w:t xml:space="preserve"> </w:t>
+      </w:r>
+      <w:proofErr w:type="spellStart"/>
+      <w:r>
+        <w:t>kita</w:t>
+      </w:r>
+      <w:proofErr w:type="spellEnd"/>
+      <w:r>
+        <w:t xml:space="preserve"> </w:t>
+      </w:r>
+      <w:proofErr w:type="spellStart"/>
+      <w:r>
+        <w:t>tidak</w:t>
+      </w:r>
+      <w:proofErr w:type="spellEnd"/>
+      <w:r>
+        <w:t xml:space="preserve"> </w:t>
+      </w:r>
+      <w:proofErr w:type="spellStart"/>
+      <w:r>
+        <w:t>ingin</w:t>
+      </w:r>
+      <w:proofErr w:type="spellEnd"/>
+      <w:r>
+        <w:t xml:space="preserve"> </w:t>
+      </w:r>
+      <w:proofErr w:type="spellStart"/>
+      <w:r>
+        <w:t>menampilkannya</w:t>
+      </w:r>
+      <w:proofErr w:type="spellEnd"/>
+      <w:r>
+        <w:t xml:space="preserve"> </w:t>
+      </w:r>
+      <w:proofErr w:type="spellStart"/>
+      <w:r>
+        <w:t>dalam</w:t>
+      </w:r>
+      <w:proofErr w:type="spellEnd"/>
+      <w:r>
+        <w:t xml:space="preserve"> method </w:t>
+      </w:r>
+      <w:proofErr w:type="spellStart"/>
+      <w:proofErr w:type="gramStart"/>
+      <w:r>
+        <w:t>toString</w:t>
+      </w:r>
+      <w:proofErr w:type="spellEnd"/>
+      <w:r>
+        <w:t>(</w:t>
+      </w:r>
+      <w:proofErr w:type="gramEnd"/>
+      <w:r>
+        <w:t>)</w:t>
       </w:r>
     </w:p>
     <w:p>
@@ -1725,13 +3785,71 @@
           <w:numId w:val="11"/>
         </w:numPr>
       </w:pPr>
-      <w:r>
-        <w:t>Untuk melakukan itu, kita bisa gunakan method exclude() di annotation @ToString</w:t>
-      </w:r>
-    </w:p>
-    <w:p>
-      <w:r>
-        <w:t>Kode : Login Class</w:t>
+      <w:proofErr w:type="spellStart"/>
+      <w:r>
+        <w:t>Untuk</w:t>
+      </w:r>
+      <w:proofErr w:type="spellEnd"/>
+      <w:r>
+        <w:t xml:space="preserve"> </w:t>
+      </w:r>
+      <w:proofErr w:type="spellStart"/>
+      <w:r>
+        <w:t>melakukan</w:t>
+      </w:r>
+      <w:proofErr w:type="spellEnd"/>
+      <w:r>
+        <w:t xml:space="preserve"> </w:t>
+      </w:r>
+      <w:proofErr w:type="spellStart"/>
+      <w:r>
+        <w:t>itu</w:t>
+      </w:r>
+      <w:proofErr w:type="spellEnd"/>
+      <w:r>
+        <w:t xml:space="preserve">, </w:t>
+      </w:r>
+      <w:proofErr w:type="spellStart"/>
+      <w:r>
+        <w:t>kita</w:t>
+      </w:r>
+      <w:proofErr w:type="spellEnd"/>
+      <w:r>
+        <w:t xml:space="preserve"> </w:t>
+      </w:r>
+      <w:proofErr w:type="spellStart"/>
+      <w:r>
+        <w:t>bisa</w:t>
+      </w:r>
+      <w:proofErr w:type="spellEnd"/>
+      <w:r>
+        <w:t xml:space="preserve"> </w:t>
+      </w:r>
+      <w:proofErr w:type="spellStart"/>
+      <w:r>
+        <w:t>gunakan</w:t>
+      </w:r>
+      <w:proofErr w:type="spellEnd"/>
+      <w:r>
+        <w:t xml:space="preserve"> method </w:t>
+      </w:r>
+      <w:proofErr w:type="gramStart"/>
+      <w:r>
+        <w:t>exclude(</w:t>
+      </w:r>
+      <w:proofErr w:type="gramEnd"/>
+      <w:r>
+        <w:t>) di annotation @ToString</w:t>
+      </w:r>
+    </w:p>
+    <w:p>
+      <w:proofErr w:type="gramStart"/>
+      <w:r>
+        <w:t>Kode :</w:t>
+      </w:r>
+      <w:proofErr w:type="gramEnd"/>
+      <w:r>
+        <w:t xml:space="preserve"> Login Class</w:t>
       </w:r>
     </w:p>
     <w:p>
@@ -1777,9 +3895,19 @@
       </w:r>
     </w:p>
     <w:p>
-      <w:r>
-        <w:t>Kode : Hasil Kompilasi</w:t>
-      </w:r>
+      <w:proofErr w:type="gramStart"/>
+      <w:r>
+        <w:t>Kode :</w:t>
+      </w:r>
+      <w:proofErr w:type="gramEnd"/>
+      <w:r>
+        <w:t xml:space="preserve"> Hasil </w:t>
+      </w:r>
+      <w:proofErr w:type="spellStart"/>
+      <w:r>
+        <w:t>Kompilasi</w:t>
+      </w:r>
+      <w:proofErr w:type="spellEnd"/>
     </w:p>
     <w:p>
       <w:r>
@@ -1835,8 +3963,8 @@
           <w:noProof/>
         </w:rPr>
         <w:drawing>
-          <wp:inline distT="0" distB="0" distL="0" distR="0" wp14:anchorId="5F190D1E" wp14:editId="07D99722">
-            <wp:extent cx="5943600" cy="2306320"/>
+          <wp:inline distT="0" distB="0" distL="0" distR="0" wp14:anchorId="5F190D1E" wp14:editId="0AB94094">
+            <wp:extent cx="5943600" cy="2942705"/>
             <wp:effectExtent l="0" t="0" r="0" b="0"/>
             <wp:docPr id="21" name="Picture 21"/>
             <wp:cNvGraphicFramePr>
@@ -1858,7 +3986,7 @@
                   <pic:spPr>
                     <a:xfrm>
                       <a:off x="0" y="0"/>
-                      <a:ext cx="5943600" cy="2306320"/>
+                      <a:ext cx="5946993" cy="2944385"/>
                     </a:xfrm>
                     <a:prstGeom prst="rect">
                       <a:avLst/>
@@ -1871,7 +3999,1361 @@
         </w:drawing>
       </w:r>
     </w:p>
+    <w:p>
+      <w:pPr>
+        <w:pStyle w:val="Heading2"/>
+        <w:rPr>
+          <w:b/>
+          <w:bCs/>
+        </w:rPr>
+      </w:pPr>
+      <w:r>
+        <w:rPr>
+          <w:b/>
+          <w:bCs/>
+        </w:rPr>
+        <w:t xml:space="preserve">Equals dan </w:t>
+      </w:r>
+      <w:proofErr w:type="spellStart"/>
+      <w:r>
+        <w:rPr>
+          <w:b/>
+          <w:bCs/>
+        </w:rPr>
+        <w:t>HashCode</w:t>
+      </w:r>
+      <w:proofErr w:type="spellEnd"/>
+    </w:p>
+    <w:p>
+      <w:pPr>
+        <w:pStyle w:val="ListParagraph"/>
+        <w:numPr>
+          <w:ilvl w:val="0"/>
+          <w:numId w:val="12"/>
+        </w:numPr>
+      </w:pPr>
+      <w:r>
+        <w:t xml:space="preserve">Lombok juga </w:t>
+      </w:r>
+      <w:proofErr w:type="spellStart"/>
+      <w:r>
+        <w:t>bisa</w:t>
+      </w:r>
+      <w:proofErr w:type="spellEnd"/>
+      <w:r>
+        <w:t xml:space="preserve"> </w:t>
+      </w:r>
+      <w:proofErr w:type="spellStart"/>
+      <w:r>
+        <w:t>digunakan</w:t>
+      </w:r>
+      <w:proofErr w:type="spellEnd"/>
+      <w:r>
+        <w:t xml:space="preserve"> </w:t>
+      </w:r>
+      <w:proofErr w:type="spellStart"/>
+      <w:r>
+        <w:t>untuk</w:t>
+      </w:r>
+      <w:proofErr w:type="spellEnd"/>
+      <w:r>
+        <w:t xml:space="preserve"> </w:t>
+      </w:r>
+      <w:proofErr w:type="spellStart"/>
+      <w:r>
+        <w:t>membuat</w:t>
+      </w:r>
+      <w:proofErr w:type="spellEnd"/>
+      <w:r>
+        <w:t xml:space="preserve"> method equals dan </w:t>
+      </w:r>
+      <w:proofErr w:type="spellStart"/>
+      <w:r>
+        <w:t>hashCode</w:t>
+      </w:r>
+      <w:proofErr w:type="spellEnd"/>
+      <w:r>
+        <w:t xml:space="preserve"> </w:t>
+      </w:r>
+      <w:proofErr w:type="spellStart"/>
+      <w:r>
+        <w:t>secara</w:t>
+      </w:r>
+      <w:proofErr w:type="spellEnd"/>
+      <w:r>
+        <w:t xml:space="preserve"> </w:t>
+      </w:r>
+      <w:proofErr w:type="spellStart"/>
+      <w:r>
+        <w:t>otomatis</w:t>
+      </w:r>
+      <w:proofErr w:type="spellEnd"/>
+    </w:p>
+    <w:p>
+      <w:pPr>
+        <w:pStyle w:val="ListParagraph"/>
+        <w:numPr>
+          <w:ilvl w:val="0"/>
+          <w:numId w:val="12"/>
+        </w:numPr>
+      </w:pPr>
+      <w:proofErr w:type="spellStart"/>
+      <w:r>
+        <w:t>Seperti</w:t>
+      </w:r>
+      <w:proofErr w:type="spellEnd"/>
+      <w:r>
+        <w:t xml:space="preserve"> yang </w:t>
+      </w:r>
+      <w:proofErr w:type="spellStart"/>
+      <w:r>
+        <w:t>pernah</w:t>
+      </w:r>
+      <w:proofErr w:type="spellEnd"/>
+      <w:r>
+        <w:t xml:space="preserve"> </w:t>
+      </w:r>
+      <w:proofErr w:type="spellStart"/>
+      <w:r>
+        <w:t>dijelaskan</w:t>
+      </w:r>
+      <w:proofErr w:type="spellEnd"/>
+      <w:r>
+        <w:t xml:space="preserve"> di </w:t>
+      </w:r>
+      <w:proofErr w:type="spellStart"/>
+      <w:r>
+        <w:t>kelas</w:t>
+      </w:r>
+      <w:proofErr w:type="spellEnd"/>
+      <w:r>
+        <w:t xml:space="preserve"> Java OOP, </w:t>
+      </w:r>
+      <w:proofErr w:type="spellStart"/>
+      <w:r>
+        <w:t>kedua</w:t>
+      </w:r>
+      <w:proofErr w:type="spellEnd"/>
+      <w:r>
+        <w:t xml:space="preserve"> method </w:t>
+      </w:r>
+      <w:proofErr w:type="spellStart"/>
+      <w:r>
+        <w:t>ini</w:t>
+      </w:r>
+      <w:proofErr w:type="spellEnd"/>
+      <w:r>
+        <w:t xml:space="preserve"> </w:t>
+      </w:r>
+      <w:proofErr w:type="spellStart"/>
+      <w:r>
+        <w:t>akan</w:t>
+      </w:r>
+      <w:proofErr w:type="spellEnd"/>
+      <w:r>
+        <w:t xml:space="preserve"> </w:t>
+      </w:r>
+      <w:proofErr w:type="spellStart"/>
+      <w:r>
+        <w:t>selalu</w:t>
+      </w:r>
+      <w:proofErr w:type="spellEnd"/>
+      <w:r>
+        <w:t xml:space="preserve"> </w:t>
+      </w:r>
+      <w:proofErr w:type="spellStart"/>
+      <w:r>
+        <w:t>diimplementasikan</w:t>
+      </w:r>
+      <w:proofErr w:type="spellEnd"/>
+      <w:r>
+        <w:t xml:space="preserve"> </w:t>
+      </w:r>
+      <w:proofErr w:type="spellStart"/>
+      <w:r>
+        <w:t>berbarengan</w:t>
+      </w:r>
+      <w:proofErr w:type="spellEnd"/>
+    </w:p>
+    <w:p>
+      <w:pPr>
+        <w:pStyle w:val="ListParagraph"/>
+        <w:numPr>
+          <w:ilvl w:val="0"/>
+          <w:numId w:val="12"/>
+        </w:numPr>
+      </w:pPr>
+      <w:proofErr w:type="spellStart"/>
+      <w:r>
+        <w:t>Untuk</w:t>
+      </w:r>
+      <w:proofErr w:type="spellEnd"/>
+      <w:r>
+        <w:t xml:space="preserve"> </w:t>
+      </w:r>
+      <w:proofErr w:type="spellStart"/>
+      <w:r>
+        <w:t>membuat</w:t>
+      </w:r>
+      <w:proofErr w:type="spellEnd"/>
+      <w:r>
+        <w:t xml:space="preserve"> Equals dan </w:t>
+      </w:r>
+      <w:proofErr w:type="spellStart"/>
+      <w:r>
+        <w:t>HashCode</w:t>
+      </w:r>
+      <w:proofErr w:type="spellEnd"/>
+      <w:r>
+        <w:t xml:space="preserve"> </w:t>
+      </w:r>
+      <w:proofErr w:type="spellStart"/>
+      <w:r>
+        <w:t>secara</w:t>
+      </w:r>
+      <w:proofErr w:type="spellEnd"/>
+      <w:r>
+        <w:t xml:space="preserve"> </w:t>
+      </w:r>
+      <w:proofErr w:type="spellStart"/>
+      <w:r>
+        <w:t>otomatis</w:t>
+      </w:r>
+      <w:proofErr w:type="spellEnd"/>
+      <w:r>
+        <w:t xml:space="preserve">, </w:t>
+      </w:r>
+      <w:proofErr w:type="spellStart"/>
+      <w:r>
+        <w:t>kita</w:t>
+      </w:r>
+      <w:proofErr w:type="spellEnd"/>
+      <w:r>
+        <w:t xml:space="preserve"> </w:t>
+      </w:r>
+      <w:proofErr w:type="spellStart"/>
+      <w:r>
+        <w:t>bisa</w:t>
+      </w:r>
+      <w:proofErr w:type="spellEnd"/>
+      <w:r>
+        <w:t xml:space="preserve"> </w:t>
+      </w:r>
+      <w:proofErr w:type="spellStart"/>
+      <w:r>
+        <w:t>gunakan</w:t>
+      </w:r>
+      <w:proofErr w:type="spellEnd"/>
+      <w:r>
+        <w:t xml:space="preserve"> annotation @EqualsAndHashCode</w:t>
+      </w:r>
+    </w:p>
+    <w:p>
+      <w:proofErr w:type="gramStart"/>
+      <w:r>
+        <w:t>Kode :</w:t>
+      </w:r>
+      <w:proofErr w:type="gramEnd"/>
+      <w:r>
+        <w:t xml:space="preserve"> Class Customer</w:t>
+      </w:r>
+    </w:p>
+    <w:p>
+      <w:r>
+        <w:rPr>
+          <w:noProof/>
+        </w:rPr>
+        <w:drawing>
+          <wp:inline distT="0" distB="0" distL="0" distR="0" wp14:anchorId="45676726" wp14:editId="17370586">
+            <wp:extent cx="5943600" cy="3075709"/>
+            <wp:effectExtent l="0" t="0" r="0" b="0"/>
+            <wp:docPr id="22" name="Picture 22"/>
+            <wp:cNvGraphicFramePr>
+              <a:graphicFrameLocks xmlns:a="http://schemas.openxmlformats.org/drawingml/2006/main" noChangeAspect="1"/>
+            </wp:cNvGraphicFramePr>
+            <a:graphic xmlns:a="http://schemas.openxmlformats.org/drawingml/2006/main">
+              <a:graphicData uri="http://schemas.openxmlformats.org/drawingml/2006/picture">
+                <pic:pic xmlns:pic="http://schemas.openxmlformats.org/drawingml/2006/picture">
+                  <pic:nvPicPr>
+                    <pic:cNvPr id="1" name=""/>
+                    <pic:cNvPicPr/>
+                  </pic:nvPicPr>
+                  <pic:blipFill>
+                    <a:blip r:embed="rId27"/>
+                    <a:stretch>
+                      <a:fillRect/>
+                    </a:stretch>
+                  </pic:blipFill>
+                  <pic:spPr>
+                    <a:xfrm>
+                      <a:off x="0" y="0"/>
+                      <a:ext cx="5963170" cy="3085836"/>
+                    </a:xfrm>
+                    <a:prstGeom prst="rect">
+                      <a:avLst/>
+                    </a:prstGeom>
+                  </pic:spPr>
+                </pic:pic>
+              </a:graphicData>
+            </a:graphic>
+          </wp:inline>
+        </w:drawing>
+      </w:r>
+    </w:p>
+    <w:p>
+      <w:proofErr w:type="gramStart"/>
+      <w:r>
+        <w:lastRenderedPageBreak/>
+        <w:t>Kode :</w:t>
+      </w:r>
+      <w:proofErr w:type="gramEnd"/>
+      <w:r>
+        <w:t xml:space="preserve"> Hasil </w:t>
+      </w:r>
+      <w:proofErr w:type="spellStart"/>
+      <w:r>
+        <w:t>Kompilasi</w:t>
+      </w:r>
+      <w:proofErr w:type="spellEnd"/>
+    </w:p>
+    <w:p>
+      <w:r>
+        <w:rPr>
+          <w:noProof/>
+        </w:rPr>
+        <w:drawing>
+          <wp:inline distT="0" distB="0" distL="0" distR="0" wp14:anchorId="0D5F9365" wp14:editId="183C0B67">
+            <wp:extent cx="5943203" cy="5425440"/>
+            <wp:effectExtent l="0" t="0" r="635" b="3810"/>
+            <wp:docPr id="23" name="Picture 23"/>
+            <wp:cNvGraphicFramePr>
+              <a:graphicFrameLocks xmlns:a="http://schemas.openxmlformats.org/drawingml/2006/main" noChangeAspect="1"/>
+            </wp:cNvGraphicFramePr>
+            <a:graphic xmlns:a="http://schemas.openxmlformats.org/drawingml/2006/main">
+              <a:graphicData uri="http://schemas.openxmlformats.org/drawingml/2006/picture">
+                <pic:pic xmlns:pic="http://schemas.openxmlformats.org/drawingml/2006/picture">
+                  <pic:nvPicPr>
+                    <pic:cNvPr id="1" name=""/>
+                    <pic:cNvPicPr/>
+                  </pic:nvPicPr>
+                  <pic:blipFill>
+                    <a:blip r:embed="rId28"/>
+                    <a:stretch>
+                      <a:fillRect/>
+                    </a:stretch>
+                  </pic:blipFill>
+                  <pic:spPr>
+                    <a:xfrm>
+                      <a:off x="0" y="0"/>
+                      <a:ext cx="5960995" cy="5441682"/>
+                    </a:xfrm>
+                    <a:prstGeom prst="rect">
+                      <a:avLst/>
+                    </a:prstGeom>
+                  </pic:spPr>
+                </pic:pic>
+              </a:graphicData>
+            </a:graphic>
+          </wp:inline>
+        </w:drawing>
+      </w:r>
+    </w:p>
+    <w:p>
+      <w:r>
+        <w:t>Test</w:t>
+      </w:r>
+    </w:p>
+    <w:p>
+      <w:r>
+        <w:rPr>
+          <w:noProof/>
+        </w:rPr>
+        <w:drawing>
+          <wp:inline distT="0" distB="0" distL="0" distR="0" wp14:anchorId="4DE6732E" wp14:editId="6A219BB3">
+            <wp:extent cx="5943600" cy="2094807"/>
+            <wp:effectExtent l="0" t="0" r="0" b="1270"/>
+            <wp:docPr id="24" name="Picture 24"/>
+            <wp:cNvGraphicFramePr>
+              <a:graphicFrameLocks xmlns:a="http://schemas.openxmlformats.org/drawingml/2006/main" noChangeAspect="1"/>
+            </wp:cNvGraphicFramePr>
+            <a:graphic xmlns:a="http://schemas.openxmlformats.org/drawingml/2006/main">
+              <a:graphicData uri="http://schemas.openxmlformats.org/drawingml/2006/picture">
+                <pic:pic xmlns:pic="http://schemas.openxmlformats.org/drawingml/2006/picture">
+                  <pic:nvPicPr>
+                    <pic:cNvPr id="1" name=""/>
+                    <pic:cNvPicPr/>
+                  </pic:nvPicPr>
+                  <pic:blipFill>
+                    <a:blip r:embed="rId29"/>
+                    <a:stretch>
+                      <a:fillRect/>
+                    </a:stretch>
+                  </pic:blipFill>
+                  <pic:spPr>
+                    <a:xfrm>
+                      <a:off x="0" y="0"/>
+                      <a:ext cx="5954913" cy="2098794"/>
+                    </a:xfrm>
+                    <a:prstGeom prst="rect">
+                      <a:avLst/>
+                    </a:prstGeom>
+                  </pic:spPr>
+                </pic:pic>
+              </a:graphicData>
+            </a:graphic>
+          </wp:inline>
+        </w:drawing>
+      </w:r>
+    </w:p>
+    <w:p>
+      <w:pPr>
+        <w:rPr>
+          <w:b/>
+          <w:bCs/>
+        </w:rPr>
+      </w:pPr>
+      <w:r>
+        <w:rPr>
+          <w:b/>
+          <w:bCs/>
+        </w:rPr>
+        <w:lastRenderedPageBreak/>
+        <w:t>Exclude Field</w:t>
+      </w:r>
+    </w:p>
+    <w:p>
+      <w:pPr>
+        <w:pStyle w:val="ListParagraph"/>
+        <w:numPr>
+          <w:ilvl w:val="0"/>
+          <w:numId w:val="13"/>
+        </w:numPr>
+      </w:pPr>
+      <w:proofErr w:type="spellStart"/>
+      <w:r>
+        <w:t>Saat</w:t>
+      </w:r>
+      <w:proofErr w:type="spellEnd"/>
+      <w:r>
+        <w:t xml:space="preserve"> </w:t>
+      </w:r>
+      <w:proofErr w:type="spellStart"/>
+      <w:r>
+        <w:t>membuat</w:t>
+      </w:r>
+      <w:proofErr w:type="spellEnd"/>
+      <w:r>
+        <w:t xml:space="preserve"> </w:t>
+      </w:r>
+      <w:proofErr w:type="gramStart"/>
+      <w:r>
+        <w:t>equals(</w:t>
+      </w:r>
+      <w:proofErr w:type="gramEnd"/>
+      <w:r>
+        <w:t xml:space="preserve">) dan </w:t>
+      </w:r>
+      <w:proofErr w:type="spellStart"/>
+      <w:r>
+        <w:t>hashCode</w:t>
+      </w:r>
+      <w:proofErr w:type="spellEnd"/>
+      <w:r>
+        <w:t xml:space="preserve">() method, Lombok </w:t>
+      </w:r>
+      <w:proofErr w:type="spellStart"/>
+      <w:r>
+        <w:t>akan</w:t>
+      </w:r>
+      <w:proofErr w:type="spellEnd"/>
+      <w:r>
+        <w:t xml:space="preserve"> </w:t>
+      </w:r>
+      <w:proofErr w:type="spellStart"/>
+      <w:r>
+        <w:t>selalu</w:t>
+      </w:r>
+      <w:proofErr w:type="spellEnd"/>
+      <w:r>
+        <w:t xml:space="preserve"> </w:t>
+      </w:r>
+      <w:proofErr w:type="spellStart"/>
+      <w:r>
+        <w:t>menyamakan</w:t>
+      </w:r>
+      <w:proofErr w:type="spellEnd"/>
+      <w:r>
+        <w:t xml:space="preserve"> field mana yang </w:t>
+      </w:r>
+      <w:proofErr w:type="spellStart"/>
+      <w:r>
+        <w:t>dibandingkan</w:t>
+      </w:r>
+      <w:proofErr w:type="spellEnd"/>
+    </w:p>
+    <w:p>
+      <w:pPr>
+        <w:pStyle w:val="ListParagraph"/>
+        <w:numPr>
+          <w:ilvl w:val="0"/>
+          <w:numId w:val="13"/>
+        </w:numPr>
+      </w:pPr>
+      <w:proofErr w:type="spellStart"/>
+      <w:r>
+        <w:t>Secara</w:t>
+      </w:r>
+      <w:proofErr w:type="spellEnd"/>
+      <w:r>
+        <w:t xml:space="preserve"> default, Lombok </w:t>
+      </w:r>
+      <w:proofErr w:type="spellStart"/>
+      <w:r>
+        <w:t>akan</w:t>
+      </w:r>
+      <w:proofErr w:type="spellEnd"/>
+      <w:r>
+        <w:t xml:space="preserve"> </w:t>
+      </w:r>
+      <w:proofErr w:type="spellStart"/>
+      <w:r>
+        <w:t>menggunakan</w:t>
+      </w:r>
+      <w:proofErr w:type="spellEnd"/>
+      <w:r>
+        <w:t xml:space="preserve"> </w:t>
+      </w:r>
+      <w:proofErr w:type="spellStart"/>
+      <w:r>
+        <w:t>semua</w:t>
+      </w:r>
+      <w:proofErr w:type="spellEnd"/>
+      <w:r>
+        <w:t xml:space="preserve"> field yang </w:t>
+      </w:r>
+      <w:proofErr w:type="spellStart"/>
+      <w:r>
+        <w:t>ada</w:t>
+      </w:r>
+      <w:proofErr w:type="spellEnd"/>
+      <w:r>
+        <w:t xml:space="preserve"> di class </w:t>
+      </w:r>
+      <w:proofErr w:type="spellStart"/>
+      <w:r>
+        <w:t>tersebut</w:t>
+      </w:r>
+      <w:proofErr w:type="spellEnd"/>
+    </w:p>
+    <w:p>
+      <w:pPr>
+        <w:pStyle w:val="ListParagraph"/>
+        <w:numPr>
+          <w:ilvl w:val="0"/>
+          <w:numId w:val="13"/>
+        </w:numPr>
+      </w:pPr>
+      <w:r>
+        <w:t xml:space="preserve">Jika </w:t>
+      </w:r>
+      <w:proofErr w:type="spellStart"/>
+      <w:r>
+        <w:t>kita</w:t>
+      </w:r>
+      <w:proofErr w:type="spellEnd"/>
+      <w:r>
+        <w:t xml:space="preserve"> </w:t>
+      </w:r>
+      <w:proofErr w:type="spellStart"/>
+      <w:r>
+        <w:t>tidak</w:t>
+      </w:r>
+      <w:proofErr w:type="spellEnd"/>
+      <w:r>
+        <w:t xml:space="preserve"> </w:t>
+      </w:r>
+      <w:proofErr w:type="spellStart"/>
+      <w:r>
+        <w:t>ingin</w:t>
+      </w:r>
+      <w:proofErr w:type="spellEnd"/>
+      <w:r>
+        <w:t xml:space="preserve"> </w:t>
+      </w:r>
+      <w:proofErr w:type="spellStart"/>
+      <w:r>
+        <w:t>menggunakan</w:t>
+      </w:r>
+      <w:proofErr w:type="spellEnd"/>
+      <w:r>
+        <w:t xml:space="preserve"> salah </w:t>
+      </w:r>
+      <w:proofErr w:type="spellStart"/>
+      <w:r>
+        <w:t>satu</w:t>
+      </w:r>
+      <w:proofErr w:type="spellEnd"/>
+      <w:r>
+        <w:t xml:space="preserve"> field, </w:t>
+      </w:r>
+      <w:proofErr w:type="spellStart"/>
+      <w:r>
+        <w:t>kita</w:t>
+      </w:r>
+      <w:proofErr w:type="spellEnd"/>
+      <w:r>
+        <w:t xml:space="preserve"> </w:t>
+      </w:r>
+      <w:proofErr w:type="spellStart"/>
+      <w:r>
+        <w:t>bisa</w:t>
+      </w:r>
+      <w:proofErr w:type="spellEnd"/>
+      <w:r>
+        <w:t xml:space="preserve"> </w:t>
+      </w:r>
+      <w:proofErr w:type="spellStart"/>
+      <w:r>
+        <w:t>gunakan</w:t>
+      </w:r>
+      <w:proofErr w:type="spellEnd"/>
+      <w:r>
+        <w:t xml:space="preserve"> </w:t>
+      </w:r>
+      <w:proofErr w:type="gramStart"/>
+      <w:r>
+        <w:t>exclude(</w:t>
+      </w:r>
+      <w:proofErr w:type="gramEnd"/>
+      <w:r>
+        <w:t xml:space="preserve">) method di annotation </w:t>
+      </w:r>
+      <w:proofErr w:type="spellStart"/>
+      <w:r>
+        <w:t>nya</w:t>
+      </w:r>
+      <w:proofErr w:type="spellEnd"/>
+    </w:p>
+    <w:p>
+      <w:proofErr w:type="gramStart"/>
+      <w:r>
+        <w:t>Kode :</w:t>
+      </w:r>
+      <w:proofErr w:type="gramEnd"/>
+      <w:r>
+        <w:t xml:space="preserve"> Class Customer</w:t>
+      </w:r>
+      <w:r>
+        <w:t xml:space="preserve"> </w:t>
+      </w:r>
+      <w:r>
+        <w:t>exclude()</w:t>
+      </w:r>
+    </w:p>
+    <w:p>
+      <w:r>
+        <w:rPr>
+          <w:noProof/>
+        </w:rPr>
+        <w:drawing>
+          <wp:inline distT="0" distB="0" distL="0" distR="0" wp14:anchorId="42BE9347" wp14:editId="639E4E02">
+            <wp:extent cx="5943600" cy="1795549"/>
+            <wp:effectExtent l="0" t="0" r="0" b="0"/>
+            <wp:docPr id="25" name="Picture 25"/>
+            <wp:cNvGraphicFramePr>
+              <a:graphicFrameLocks xmlns:a="http://schemas.openxmlformats.org/drawingml/2006/main" noChangeAspect="1"/>
+            </wp:cNvGraphicFramePr>
+            <a:graphic xmlns:a="http://schemas.openxmlformats.org/drawingml/2006/main">
+              <a:graphicData uri="http://schemas.openxmlformats.org/drawingml/2006/picture">
+                <pic:pic xmlns:pic="http://schemas.openxmlformats.org/drawingml/2006/picture">
+                  <pic:nvPicPr>
+                    <pic:cNvPr id="1" name=""/>
+                    <pic:cNvPicPr/>
+                  </pic:nvPicPr>
+                  <pic:blipFill>
+                    <a:blip r:embed="rId30"/>
+                    <a:stretch>
+                      <a:fillRect/>
+                    </a:stretch>
+                  </pic:blipFill>
+                  <pic:spPr>
+                    <a:xfrm>
+                      <a:off x="0" y="0"/>
+                      <a:ext cx="5954036" cy="1798702"/>
+                    </a:xfrm>
+                    <a:prstGeom prst="rect">
+                      <a:avLst/>
+                    </a:prstGeom>
+                  </pic:spPr>
+                </pic:pic>
+              </a:graphicData>
+            </a:graphic>
+          </wp:inline>
+        </w:drawing>
+      </w:r>
+    </w:p>
+    <w:p>
+      <w:proofErr w:type="gramStart"/>
+      <w:r>
+        <w:t>Kode :</w:t>
+      </w:r>
+      <w:proofErr w:type="gramEnd"/>
+      <w:r>
+        <w:t xml:space="preserve"> Hasil </w:t>
+      </w:r>
+      <w:proofErr w:type="spellStart"/>
+      <w:r>
+        <w:t>Kompilasi</w:t>
+      </w:r>
+      <w:proofErr w:type="spellEnd"/>
+      <w:r>
+        <w:t xml:space="preserve"> </w:t>
+      </w:r>
+      <w:proofErr w:type="spellStart"/>
+      <w:r>
+        <w:t>dengan</w:t>
+      </w:r>
+      <w:proofErr w:type="spellEnd"/>
+      <w:r>
+        <w:t xml:space="preserve"> exclude name</w:t>
+      </w:r>
+    </w:p>
+    <w:p>
+      <w:r>
+        <w:rPr>
+          <w:noProof/>
+        </w:rPr>
+        <w:drawing>
+          <wp:inline distT="0" distB="0" distL="0" distR="0" wp14:anchorId="060CE0A4" wp14:editId="628AE17B">
+            <wp:extent cx="5942830" cy="4383578"/>
+            <wp:effectExtent l="0" t="0" r="1270" b="0"/>
+            <wp:docPr id="26" name="Picture 26"/>
+            <wp:cNvGraphicFramePr>
+              <a:graphicFrameLocks xmlns:a="http://schemas.openxmlformats.org/drawingml/2006/main" noChangeAspect="1"/>
+            </wp:cNvGraphicFramePr>
+            <a:graphic xmlns:a="http://schemas.openxmlformats.org/drawingml/2006/main">
+              <a:graphicData uri="http://schemas.openxmlformats.org/drawingml/2006/picture">
+                <pic:pic xmlns:pic="http://schemas.openxmlformats.org/drawingml/2006/picture">
+                  <pic:nvPicPr>
+                    <pic:cNvPr id="1" name=""/>
+                    <pic:cNvPicPr/>
+                  </pic:nvPicPr>
+                  <pic:blipFill>
+                    <a:blip r:embed="rId31"/>
+                    <a:stretch>
+                      <a:fillRect/>
+                    </a:stretch>
+                  </pic:blipFill>
+                  <pic:spPr>
+                    <a:xfrm>
+                      <a:off x="0" y="0"/>
+                      <a:ext cx="5979204" cy="4410408"/>
+                    </a:xfrm>
+                    <a:prstGeom prst="rect">
+                      <a:avLst/>
+                    </a:prstGeom>
+                  </pic:spPr>
+                </pic:pic>
+              </a:graphicData>
+            </a:graphic>
+          </wp:inline>
+        </w:drawing>
+      </w:r>
+    </w:p>
+    <w:p>
+      <w:r>
+        <w:lastRenderedPageBreak/>
+        <w:t xml:space="preserve">Test, </w:t>
+      </w:r>
+      <w:proofErr w:type="spellStart"/>
+      <w:r>
+        <w:t>karena</w:t>
+      </w:r>
+      <w:proofErr w:type="spellEnd"/>
+      <w:r>
+        <w:t xml:space="preserve"> field name di exclude </w:t>
+      </w:r>
+      <w:proofErr w:type="spellStart"/>
+      <w:r>
+        <w:t>maka</w:t>
+      </w:r>
+      <w:proofErr w:type="spellEnd"/>
+      <w:r>
+        <w:t xml:space="preserve"> </w:t>
+      </w:r>
+      <w:proofErr w:type="spellStart"/>
+      <w:r>
+        <w:t>akan</w:t>
+      </w:r>
+      <w:proofErr w:type="spellEnd"/>
+      <w:r>
+        <w:t xml:space="preserve"> </w:t>
+      </w:r>
+      <w:proofErr w:type="spellStart"/>
+      <w:r>
+        <w:t>diabaikan</w:t>
+      </w:r>
+      <w:proofErr w:type="spellEnd"/>
+      <w:r>
+        <w:t xml:space="preserve"> </w:t>
+      </w:r>
+      <w:proofErr w:type="spellStart"/>
+      <w:r>
+        <w:t>sehingga</w:t>
+      </w:r>
+      <w:proofErr w:type="spellEnd"/>
+      <w:r>
+        <w:t xml:space="preserve"> </w:t>
+      </w:r>
+      <w:proofErr w:type="spellStart"/>
+      <w:r>
+        <w:t>walaupun</w:t>
+      </w:r>
+      <w:proofErr w:type="spellEnd"/>
+      <w:r>
+        <w:t xml:space="preserve"> </w:t>
+      </w:r>
+      <w:proofErr w:type="spellStart"/>
+      <w:r>
+        <w:t>nama</w:t>
+      </w:r>
+      <w:proofErr w:type="spellEnd"/>
+      <w:r>
+        <w:t xml:space="preserve"> </w:t>
+      </w:r>
+      <w:proofErr w:type="spellStart"/>
+      <w:r>
+        <w:t>berbeda</w:t>
+      </w:r>
+      <w:proofErr w:type="spellEnd"/>
+      <w:r>
+        <w:t xml:space="preserve"> </w:t>
+      </w:r>
+      <w:proofErr w:type="spellStart"/>
+      <w:r>
+        <w:t>akan</w:t>
+      </w:r>
+      <w:proofErr w:type="spellEnd"/>
+      <w:r>
+        <w:t xml:space="preserve"> </w:t>
+      </w:r>
+      <w:proofErr w:type="spellStart"/>
+      <w:r>
+        <w:t>tetap</w:t>
+      </w:r>
+      <w:proofErr w:type="spellEnd"/>
+      <w:r>
+        <w:t xml:space="preserve"> </w:t>
+      </w:r>
+      <w:proofErr w:type="spellStart"/>
+      <w:r>
+        <w:t>dianggap</w:t>
+      </w:r>
+      <w:proofErr w:type="spellEnd"/>
+      <w:r>
+        <w:t xml:space="preserve"> </w:t>
+      </w:r>
+      <w:proofErr w:type="spellStart"/>
+      <w:r>
+        <w:t>sama</w:t>
+      </w:r>
+      <w:proofErr w:type="spellEnd"/>
+      <w:r>
+        <w:t xml:space="preserve"> </w:t>
+      </w:r>
+    </w:p>
+    <w:p>
+      <w:r>
+        <w:rPr>
+          <w:noProof/>
+        </w:rPr>
+        <w:drawing>
+          <wp:inline distT="0" distB="0" distL="0" distR="0" wp14:anchorId="0783E72E" wp14:editId="56179153">
+            <wp:extent cx="5943600" cy="2943860"/>
+            <wp:effectExtent l="0" t="0" r="0" b="8890"/>
+            <wp:docPr id="28" name="Picture 28"/>
+            <wp:cNvGraphicFramePr>
+              <a:graphicFrameLocks xmlns:a="http://schemas.openxmlformats.org/drawingml/2006/main" noChangeAspect="1"/>
+            </wp:cNvGraphicFramePr>
+            <a:graphic xmlns:a="http://schemas.openxmlformats.org/drawingml/2006/main">
+              <a:graphicData uri="http://schemas.openxmlformats.org/drawingml/2006/picture">
+                <pic:pic xmlns:pic="http://schemas.openxmlformats.org/drawingml/2006/picture">
+                  <pic:nvPicPr>
+                    <pic:cNvPr id="1" name=""/>
+                    <pic:cNvPicPr/>
+                  </pic:nvPicPr>
+                  <pic:blipFill>
+                    <a:blip r:embed="rId32"/>
+                    <a:stretch>
+                      <a:fillRect/>
+                    </a:stretch>
+                  </pic:blipFill>
+                  <pic:spPr>
+                    <a:xfrm>
+                      <a:off x="0" y="0"/>
+                      <a:ext cx="5943600" cy="2943860"/>
+                    </a:xfrm>
+                    <a:prstGeom prst="rect">
+                      <a:avLst/>
+                    </a:prstGeom>
+                  </pic:spPr>
+                </pic:pic>
+              </a:graphicData>
+            </a:graphic>
+          </wp:inline>
+        </w:drawing>
+      </w:r>
+    </w:p>
+    <w:p>
+      <w:pPr>
+        <w:rPr>
+          <w:b/>
+          <w:bCs/>
+        </w:rPr>
+      </w:pPr>
+      <w:r>
+        <w:rPr>
+          <w:b/>
+          <w:bCs/>
+        </w:rPr>
+        <w:t>Super Class</w:t>
+      </w:r>
+    </w:p>
+    <w:p>
+      <w:pPr>
+        <w:pStyle w:val="ListParagraph"/>
+        <w:numPr>
+          <w:ilvl w:val="0"/>
+          <w:numId w:val="14"/>
+        </w:numPr>
+      </w:pPr>
+      <w:proofErr w:type="spellStart"/>
+      <w:r>
+        <w:t>Secara</w:t>
+      </w:r>
+      <w:proofErr w:type="spellEnd"/>
+      <w:r>
+        <w:t xml:space="preserve"> default, </w:t>
+      </w:r>
+      <w:proofErr w:type="spellStart"/>
+      <w:r>
+        <w:t>ketika</w:t>
+      </w:r>
+      <w:proofErr w:type="spellEnd"/>
+      <w:r>
+        <w:t xml:space="preserve"> </w:t>
+      </w:r>
+      <w:proofErr w:type="spellStart"/>
+      <w:r>
+        <w:t>membuat</w:t>
+      </w:r>
+      <w:proofErr w:type="spellEnd"/>
+      <w:r>
+        <w:t xml:space="preserve"> </w:t>
+      </w:r>
+      <w:proofErr w:type="gramStart"/>
+      <w:r>
+        <w:t>equals(</w:t>
+      </w:r>
+      <w:proofErr w:type="gramEnd"/>
+      <w:r>
+        <w:t xml:space="preserve">) dan </w:t>
+      </w:r>
+      <w:proofErr w:type="spellStart"/>
+      <w:r>
+        <w:t>hashCode</w:t>
+      </w:r>
+      <w:proofErr w:type="spellEnd"/>
+      <w:r>
+        <w:t xml:space="preserve">() method, Lombok </w:t>
+      </w:r>
+      <w:proofErr w:type="spellStart"/>
+      <w:r>
+        <w:t>tidak</w:t>
+      </w:r>
+      <w:proofErr w:type="spellEnd"/>
+      <w:r>
+        <w:t xml:space="preserve"> </w:t>
+      </w:r>
+      <w:proofErr w:type="spellStart"/>
+      <w:r>
+        <w:t>akan</w:t>
+      </w:r>
+      <w:proofErr w:type="spellEnd"/>
+      <w:r>
+        <w:t xml:space="preserve"> </w:t>
+      </w:r>
+      <w:proofErr w:type="spellStart"/>
+      <w:r>
+        <w:t>memanggil</w:t>
+      </w:r>
+      <w:proofErr w:type="spellEnd"/>
+      <w:r>
+        <w:t xml:space="preserve"> super class method </w:t>
+      </w:r>
+      <w:proofErr w:type="spellStart"/>
+      <w:r>
+        <w:t>nya</w:t>
+      </w:r>
+      <w:proofErr w:type="spellEnd"/>
+    </w:p>
+    <w:p>
+      <w:pPr>
+        <w:pStyle w:val="ListParagraph"/>
+        <w:numPr>
+          <w:ilvl w:val="0"/>
+          <w:numId w:val="14"/>
+        </w:numPr>
+      </w:pPr>
+      <w:r>
+        <w:t xml:space="preserve">Jika </w:t>
+      </w:r>
+      <w:proofErr w:type="spellStart"/>
+      <w:r>
+        <w:t>kita</w:t>
+      </w:r>
+      <w:proofErr w:type="spellEnd"/>
+      <w:r>
+        <w:t xml:space="preserve"> </w:t>
+      </w:r>
+      <w:proofErr w:type="spellStart"/>
+      <w:r>
+        <w:t>ingin</w:t>
+      </w:r>
+      <w:proofErr w:type="spellEnd"/>
+      <w:r>
+        <w:t xml:space="preserve"> Lombok </w:t>
+      </w:r>
+      <w:proofErr w:type="spellStart"/>
+      <w:r>
+        <w:t>memanggil</w:t>
+      </w:r>
+      <w:proofErr w:type="spellEnd"/>
+      <w:r>
+        <w:t xml:space="preserve"> juga super class method </w:t>
+      </w:r>
+      <w:proofErr w:type="spellStart"/>
+      <w:r>
+        <w:t>nya</w:t>
+      </w:r>
+      <w:proofErr w:type="spellEnd"/>
+      <w:r>
+        <w:t xml:space="preserve">, </w:t>
+      </w:r>
+      <w:proofErr w:type="spellStart"/>
+      <w:r>
+        <w:t>kita</w:t>
+      </w:r>
+      <w:proofErr w:type="spellEnd"/>
+      <w:r>
+        <w:t xml:space="preserve"> </w:t>
+      </w:r>
+      <w:proofErr w:type="spellStart"/>
+      <w:r>
+        <w:t>perlu</w:t>
+      </w:r>
+      <w:proofErr w:type="spellEnd"/>
+      <w:r>
+        <w:t xml:space="preserve"> </w:t>
+      </w:r>
+      <w:proofErr w:type="spellStart"/>
+      <w:r>
+        <w:t>mengubah</w:t>
+      </w:r>
+      <w:proofErr w:type="spellEnd"/>
+      <w:r>
+        <w:t xml:space="preserve"> method </w:t>
+      </w:r>
+      <w:proofErr w:type="spellStart"/>
+      <w:proofErr w:type="gramStart"/>
+      <w:r>
+        <w:t>callSuper</w:t>
+      </w:r>
+      <w:proofErr w:type="spellEnd"/>
+      <w:r>
+        <w:t>(</w:t>
+      </w:r>
+      <w:proofErr w:type="gramEnd"/>
+      <w:r>
+        <w:t xml:space="preserve">) </w:t>
+      </w:r>
+      <w:proofErr w:type="spellStart"/>
+      <w:r>
+        <w:t>menjadi</w:t>
+      </w:r>
+      <w:proofErr w:type="spellEnd"/>
+      <w:r>
+        <w:t xml:space="preserve"> true di annotation </w:t>
+      </w:r>
+      <w:proofErr w:type="spellStart"/>
+      <w:r>
+        <w:t>nya</w:t>
+      </w:r>
+      <w:proofErr w:type="spellEnd"/>
+      <w:r>
+        <w:t xml:space="preserve">, default </w:t>
+      </w:r>
+      <w:proofErr w:type="spellStart"/>
+      <w:r>
+        <w:t>nya</w:t>
+      </w:r>
+      <w:proofErr w:type="spellEnd"/>
+      <w:r>
+        <w:t xml:space="preserve"> </w:t>
+      </w:r>
+      <w:proofErr w:type="spellStart"/>
+      <w:r>
+        <w:t>adalah</w:t>
+      </w:r>
+      <w:proofErr w:type="spellEnd"/>
+      <w:r>
+        <w:t xml:space="preserve"> false</w:t>
+      </w:r>
+    </w:p>
+    <w:p>
+      <w:proofErr w:type="gramStart"/>
+      <w:r>
+        <w:t>Kode :</w:t>
+      </w:r>
+      <w:proofErr w:type="gramEnd"/>
+      <w:r>
+        <w:t xml:space="preserve"> Employee Class</w:t>
+      </w:r>
+    </w:p>
+    <w:p>
+      <w:r>
+        <w:rPr>
+          <w:noProof/>
+        </w:rPr>
+        <w:drawing>
+          <wp:inline distT="0" distB="0" distL="0" distR="0" wp14:anchorId="15B20084" wp14:editId="2E1FAF89">
+            <wp:extent cx="5943600" cy="2449195"/>
+            <wp:effectExtent l="0" t="0" r="0" b="8255"/>
+            <wp:docPr id="29" name="Picture 29"/>
+            <wp:cNvGraphicFramePr>
+              <a:graphicFrameLocks xmlns:a="http://schemas.openxmlformats.org/drawingml/2006/main" noChangeAspect="1"/>
+            </wp:cNvGraphicFramePr>
+            <a:graphic xmlns:a="http://schemas.openxmlformats.org/drawingml/2006/main">
+              <a:graphicData uri="http://schemas.openxmlformats.org/drawingml/2006/picture">
+                <pic:pic xmlns:pic="http://schemas.openxmlformats.org/drawingml/2006/picture">
+                  <pic:nvPicPr>
+                    <pic:cNvPr id="1" name=""/>
+                    <pic:cNvPicPr/>
+                  </pic:nvPicPr>
+                  <pic:blipFill>
+                    <a:blip r:embed="rId33"/>
+                    <a:stretch>
+                      <a:fillRect/>
+                    </a:stretch>
+                  </pic:blipFill>
+                  <pic:spPr>
+                    <a:xfrm>
+                      <a:off x="0" y="0"/>
+                      <a:ext cx="5943600" cy="2449195"/>
+                    </a:xfrm>
+                    <a:prstGeom prst="rect">
+                      <a:avLst/>
+                    </a:prstGeom>
+                  </pic:spPr>
+                </pic:pic>
+              </a:graphicData>
+            </a:graphic>
+          </wp:inline>
+        </w:drawing>
+      </w:r>
+    </w:p>
     <w:p/>
+    <w:p/>
+    <w:p>
+      <w:proofErr w:type="gramStart"/>
+      <w:r>
+        <w:lastRenderedPageBreak/>
+        <w:t>Kode :</w:t>
+      </w:r>
+      <w:proofErr w:type="gramEnd"/>
+      <w:r>
+        <w:t xml:space="preserve"> </w:t>
+      </w:r>
+      <w:r>
+        <w:t>Manager</w:t>
+      </w:r>
+      <w:r>
+        <w:t xml:space="preserve"> Class</w:t>
+      </w:r>
+    </w:p>
+    <w:p>
+      <w:r>
+        <w:rPr>
+          <w:noProof/>
+        </w:rPr>
+        <w:drawing>
+          <wp:inline distT="0" distB="0" distL="0" distR="0" wp14:anchorId="367C0D54" wp14:editId="2E276331">
+            <wp:extent cx="5943600" cy="2043430"/>
+            <wp:effectExtent l="0" t="0" r="0" b="0"/>
+            <wp:docPr id="30" name="Picture 30"/>
+            <wp:cNvGraphicFramePr>
+              <a:graphicFrameLocks xmlns:a="http://schemas.openxmlformats.org/drawingml/2006/main" noChangeAspect="1"/>
+            </wp:cNvGraphicFramePr>
+            <a:graphic xmlns:a="http://schemas.openxmlformats.org/drawingml/2006/main">
+              <a:graphicData uri="http://schemas.openxmlformats.org/drawingml/2006/picture">
+                <pic:pic xmlns:pic="http://schemas.openxmlformats.org/drawingml/2006/picture">
+                  <pic:nvPicPr>
+                    <pic:cNvPr id="1" name=""/>
+                    <pic:cNvPicPr/>
+                  </pic:nvPicPr>
+                  <pic:blipFill>
+                    <a:blip r:embed="rId34"/>
+                    <a:stretch>
+                      <a:fillRect/>
+                    </a:stretch>
+                  </pic:blipFill>
+                  <pic:spPr>
+                    <a:xfrm>
+                      <a:off x="0" y="0"/>
+                      <a:ext cx="5943600" cy="2043430"/>
+                    </a:xfrm>
+                    <a:prstGeom prst="rect">
+                      <a:avLst/>
+                    </a:prstGeom>
+                  </pic:spPr>
+                </pic:pic>
+              </a:graphicData>
+            </a:graphic>
+          </wp:inline>
+        </w:drawing>
+      </w:r>
+    </w:p>
+    <w:p>
+      <w:proofErr w:type="gramStart"/>
+      <w:r>
+        <w:t>Kode :</w:t>
+      </w:r>
+      <w:proofErr w:type="gramEnd"/>
+      <w:r>
+        <w:t xml:space="preserve"> Hasil </w:t>
+      </w:r>
+      <w:proofErr w:type="spellStart"/>
+      <w:r>
+        <w:t>Kompilasi</w:t>
+      </w:r>
+      <w:proofErr w:type="spellEnd"/>
+      <w:r>
+        <w:t xml:space="preserve"> </w:t>
+      </w:r>
+      <w:r>
+        <w:t>Employee Class</w:t>
+      </w:r>
+    </w:p>
+    <w:p>
+      <w:r>
+        <w:rPr>
+          <w:noProof/>
+        </w:rPr>
+        <w:drawing>
+          <wp:inline distT="0" distB="0" distL="0" distR="0" wp14:anchorId="22B271AD" wp14:editId="1AF5E95C">
+            <wp:extent cx="5943600" cy="5156200"/>
+            <wp:effectExtent l="0" t="0" r="0" b="6350"/>
+            <wp:docPr id="31" name="Picture 31"/>
+            <wp:cNvGraphicFramePr>
+              <a:graphicFrameLocks xmlns:a="http://schemas.openxmlformats.org/drawingml/2006/main" noChangeAspect="1"/>
+            </wp:cNvGraphicFramePr>
+            <a:graphic xmlns:a="http://schemas.openxmlformats.org/drawingml/2006/main">
+              <a:graphicData uri="http://schemas.openxmlformats.org/drawingml/2006/picture">
+                <pic:pic xmlns:pic="http://schemas.openxmlformats.org/drawingml/2006/picture">
+                  <pic:nvPicPr>
+                    <pic:cNvPr id="1" name=""/>
+                    <pic:cNvPicPr/>
+                  </pic:nvPicPr>
+                  <pic:blipFill>
+                    <a:blip r:embed="rId35"/>
+                    <a:stretch>
+                      <a:fillRect/>
+                    </a:stretch>
+                  </pic:blipFill>
+                  <pic:spPr>
+                    <a:xfrm>
+                      <a:off x="0" y="0"/>
+                      <a:ext cx="5943600" cy="5156200"/>
+                    </a:xfrm>
+                    <a:prstGeom prst="rect">
+                      <a:avLst/>
+                    </a:prstGeom>
+                  </pic:spPr>
+                </pic:pic>
+              </a:graphicData>
+            </a:graphic>
+          </wp:inline>
+        </w:drawing>
+      </w:r>
+    </w:p>
+    <w:p/>
+    <w:p>
+      <w:proofErr w:type="gramStart"/>
+      <w:r>
+        <w:lastRenderedPageBreak/>
+        <w:t>Kode :</w:t>
+      </w:r>
+      <w:proofErr w:type="gramEnd"/>
+      <w:r>
+        <w:t xml:space="preserve"> Hasil </w:t>
+      </w:r>
+      <w:proofErr w:type="spellStart"/>
+      <w:r>
+        <w:t>Kompilasi</w:t>
+      </w:r>
+      <w:proofErr w:type="spellEnd"/>
+      <w:r>
+        <w:t xml:space="preserve"> </w:t>
+      </w:r>
+      <w:r>
+        <w:t>Manager</w:t>
+      </w:r>
+      <w:r>
+        <w:t xml:space="preserve"> Class</w:t>
+      </w:r>
+    </w:p>
+    <w:p>
+      <w:r>
+        <w:rPr>
+          <w:noProof/>
+        </w:rPr>
+        <w:drawing>
+          <wp:inline distT="0" distB="0" distL="0" distR="0" wp14:anchorId="6CE428B2" wp14:editId="66218714">
+            <wp:extent cx="5943600" cy="4807585"/>
+            <wp:effectExtent l="0" t="0" r="0" b="0"/>
+            <wp:docPr id="32" name="Picture 32"/>
+            <wp:cNvGraphicFramePr>
+              <a:graphicFrameLocks xmlns:a="http://schemas.openxmlformats.org/drawingml/2006/main" noChangeAspect="1"/>
+            </wp:cNvGraphicFramePr>
+            <a:graphic xmlns:a="http://schemas.openxmlformats.org/drawingml/2006/main">
+              <a:graphicData uri="http://schemas.openxmlformats.org/drawingml/2006/picture">
+                <pic:pic xmlns:pic="http://schemas.openxmlformats.org/drawingml/2006/picture">
+                  <pic:nvPicPr>
+                    <pic:cNvPr id="1" name=""/>
+                    <pic:cNvPicPr/>
+                  </pic:nvPicPr>
+                  <pic:blipFill>
+                    <a:blip r:embed="rId36"/>
+                    <a:stretch>
+                      <a:fillRect/>
+                    </a:stretch>
+                  </pic:blipFill>
+                  <pic:spPr>
+                    <a:xfrm>
+                      <a:off x="0" y="0"/>
+                      <a:ext cx="5943600" cy="4807585"/>
+                    </a:xfrm>
+                    <a:prstGeom prst="rect">
+                      <a:avLst/>
+                    </a:prstGeom>
+                  </pic:spPr>
+                </pic:pic>
+              </a:graphicData>
+            </a:graphic>
+          </wp:inline>
+        </w:drawing>
+      </w:r>
+    </w:p>
     <w:sectPr>
       <w:pgSz w:w="12240" w:h="15840"/>
       <w:pgMar w:top="1440" w:right="1440" w:bottom="1440" w:left="1440" w:header="720" w:footer="720" w:gutter="0"/>
@@ -2676,6 +6158,119 @@
     </w:lvl>
   </w:abstractNum>
   <w:abstractNum w:abstractNumId="7" w15:restartNumberingAfterBreak="0">
+    <w:nsid w:val="49561D4C"/>
+    <w:multiLevelType w:val="hybridMultilevel"/>
+    <w:tmpl w:val="50AA1B4E"/>
+    <w:lvl w:ilvl="0" w:tplc="04090001">
+      <w:start w:val="1"/>
+      <w:numFmt w:val="bullet"/>
+      <w:lvlText w:val=""/>
+      <w:lvlJc w:val="left"/>
+      <w:pPr>
+        <w:ind w:left="720" w:hanging="360"/>
+      </w:pPr>
+      <w:rPr>
+        <w:rFonts w:ascii="Symbol" w:hAnsi="Symbol" w:hint="default"/>
+      </w:rPr>
+    </w:lvl>
+    <w:lvl w:ilvl="1" w:tplc="04090003" w:tentative="1">
+      <w:start w:val="1"/>
+      <w:numFmt w:val="bullet"/>
+      <w:lvlText w:val="o"/>
+      <w:lvlJc w:val="left"/>
+      <w:pPr>
+        <w:ind w:left="1440" w:hanging="360"/>
+      </w:pPr>
+      <w:rPr>
+        <w:rFonts w:ascii="Courier New" w:hAnsi="Courier New" w:cs="Courier New" w:hint="default"/>
+      </w:rPr>
+    </w:lvl>
+    <w:lvl w:ilvl="2" w:tplc="04090005" w:tentative="1">
+      <w:start w:val="1"/>
+      <w:numFmt w:val="bullet"/>
+      <w:lvlText w:val=""/>
+      <w:lvlJc w:val="left"/>
+      <w:pPr>
+        <w:ind w:left="2160" w:hanging="360"/>
+      </w:pPr>
+      <w:rPr>
+        <w:rFonts w:ascii="Wingdings" w:hAnsi="Wingdings" w:hint="default"/>
+      </w:rPr>
+    </w:lvl>
+    <w:lvl w:ilvl="3" w:tplc="04090001" w:tentative="1">
+      <w:start w:val="1"/>
+      <w:numFmt w:val="bullet"/>
+      <w:lvlText w:val=""/>
+      <w:lvlJc w:val="left"/>
+      <w:pPr>
+        <w:ind w:left="2880" w:hanging="360"/>
+      </w:pPr>
+      <w:rPr>
+        <w:rFonts w:ascii="Symbol" w:hAnsi="Symbol" w:hint="default"/>
+      </w:rPr>
+    </w:lvl>
+    <w:lvl w:ilvl="4" w:tplc="04090003" w:tentative="1">
+      <w:start w:val="1"/>
+      <w:numFmt w:val="bullet"/>
+      <w:lvlText w:val="o"/>
+      <w:lvlJc w:val="left"/>
+      <w:pPr>
+        <w:ind w:left="3600" w:hanging="360"/>
+      </w:pPr>
+      <w:rPr>
+        <w:rFonts w:ascii="Courier New" w:hAnsi="Courier New" w:cs="Courier New" w:hint="default"/>
+      </w:rPr>
+    </w:lvl>
+    <w:lvl w:ilvl="5" w:tplc="04090005" w:tentative="1">
+      <w:start w:val="1"/>
+      <w:numFmt w:val="bullet"/>
+      <w:lvlText w:val=""/>
+      <w:lvlJc w:val="left"/>
+      <w:pPr>
+        <w:ind w:left="4320" w:hanging="360"/>
+      </w:pPr>
+      <w:rPr>
+        <w:rFonts w:ascii="Wingdings" w:hAnsi="Wingdings" w:hint="default"/>
+      </w:rPr>
+    </w:lvl>
+    <w:lvl w:ilvl="6" w:tplc="04090001" w:tentative="1">
+      <w:start w:val="1"/>
+      <w:numFmt w:val="bullet"/>
+      <w:lvlText w:val=""/>
+      <w:lvlJc w:val="left"/>
+      <w:pPr>
+        <w:ind w:left="5040" w:hanging="360"/>
+      </w:pPr>
+      <w:rPr>
+        <w:rFonts w:ascii="Symbol" w:hAnsi="Symbol" w:hint="default"/>
+      </w:rPr>
+    </w:lvl>
+    <w:lvl w:ilvl="7" w:tplc="04090003" w:tentative="1">
+      <w:start w:val="1"/>
+      <w:numFmt w:val="bullet"/>
+      <w:lvlText w:val="o"/>
+      <w:lvlJc w:val="left"/>
+      <w:pPr>
+        <w:ind w:left="5760" w:hanging="360"/>
+      </w:pPr>
+      <w:rPr>
+        <w:rFonts w:ascii="Courier New" w:hAnsi="Courier New" w:cs="Courier New" w:hint="default"/>
+      </w:rPr>
+    </w:lvl>
+    <w:lvl w:ilvl="8" w:tplc="04090005" w:tentative="1">
+      <w:start w:val="1"/>
+      <w:numFmt w:val="bullet"/>
+      <w:lvlText w:val=""/>
+      <w:lvlJc w:val="left"/>
+      <w:pPr>
+        <w:ind w:left="6480" w:hanging="360"/>
+      </w:pPr>
+      <w:rPr>
+        <w:rFonts w:ascii="Wingdings" w:hAnsi="Wingdings" w:hint="default"/>
+      </w:rPr>
+    </w:lvl>
+  </w:abstractNum>
+  <w:abstractNum w:abstractNumId="8" w15:restartNumberingAfterBreak="0">
     <w:nsid w:val="4DF86255"/>
     <w:multiLevelType w:val="hybridMultilevel"/>
     <w:tmpl w:val="35F08CA6"/>
@@ -2788,7 +6383,120 @@
       </w:rPr>
     </w:lvl>
   </w:abstractNum>
-  <w:abstractNum w:abstractNumId="8" w15:restartNumberingAfterBreak="0">
+  <w:abstractNum w:abstractNumId="9" w15:restartNumberingAfterBreak="0">
+    <w:nsid w:val="53A05A74"/>
+    <w:multiLevelType w:val="hybridMultilevel"/>
+    <w:tmpl w:val="C74C6634"/>
+    <w:lvl w:ilvl="0" w:tplc="04090001">
+      <w:start w:val="1"/>
+      <w:numFmt w:val="bullet"/>
+      <w:lvlText w:val=""/>
+      <w:lvlJc w:val="left"/>
+      <w:pPr>
+        <w:ind w:left="720" w:hanging="360"/>
+      </w:pPr>
+      <w:rPr>
+        <w:rFonts w:ascii="Symbol" w:hAnsi="Symbol" w:hint="default"/>
+      </w:rPr>
+    </w:lvl>
+    <w:lvl w:ilvl="1" w:tplc="04090003" w:tentative="1">
+      <w:start w:val="1"/>
+      <w:numFmt w:val="bullet"/>
+      <w:lvlText w:val="o"/>
+      <w:lvlJc w:val="left"/>
+      <w:pPr>
+        <w:ind w:left="1440" w:hanging="360"/>
+      </w:pPr>
+      <w:rPr>
+        <w:rFonts w:ascii="Courier New" w:hAnsi="Courier New" w:cs="Courier New" w:hint="default"/>
+      </w:rPr>
+    </w:lvl>
+    <w:lvl w:ilvl="2" w:tplc="04090005" w:tentative="1">
+      <w:start w:val="1"/>
+      <w:numFmt w:val="bullet"/>
+      <w:lvlText w:val=""/>
+      <w:lvlJc w:val="left"/>
+      <w:pPr>
+        <w:ind w:left="2160" w:hanging="360"/>
+      </w:pPr>
+      <w:rPr>
+        <w:rFonts w:ascii="Wingdings" w:hAnsi="Wingdings" w:hint="default"/>
+      </w:rPr>
+    </w:lvl>
+    <w:lvl w:ilvl="3" w:tplc="04090001" w:tentative="1">
+      <w:start w:val="1"/>
+      <w:numFmt w:val="bullet"/>
+      <w:lvlText w:val=""/>
+      <w:lvlJc w:val="left"/>
+      <w:pPr>
+        <w:ind w:left="2880" w:hanging="360"/>
+      </w:pPr>
+      <w:rPr>
+        <w:rFonts w:ascii="Symbol" w:hAnsi="Symbol" w:hint="default"/>
+      </w:rPr>
+    </w:lvl>
+    <w:lvl w:ilvl="4" w:tplc="04090003" w:tentative="1">
+      <w:start w:val="1"/>
+      <w:numFmt w:val="bullet"/>
+      <w:lvlText w:val="o"/>
+      <w:lvlJc w:val="left"/>
+      <w:pPr>
+        <w:ind w:left="3600" w:hanging="360"/>
+      </w:pPr>
+      <w:rPr>
+        <w:rFonts w:ascii="Courier New" w:hAnsi="Courier New" w:cs="Courier New" w:hint="default"/>
+      </w:rPr>
+    </w:lvl>
+    <w:lvl w:ilvl="5" w:tplc="04090005" w:tentative="1">
+      <w:start w:val="1"/>
+      <w:numFmt w:val="bullet"/>
+      <w:lvlText w:val=""/>
+      <w:lvlJc w:val="left"/>
+      <w:pPr>
+        <w:ind w:left="4320" w:hanging="360"/>
+      </w:pPr>
+      <w:rPr>
+        <w:rFonts w:ascii="Wingdings" w:hAnsi="Wingdings" w:hint="default"/>
+      </w:rPr>
+    </w:lvl>
+    <w:lvl w:ilvl="6" w:tplc="04090001" w:tentative="1">
+      <w:start w:val="1"/>
+      <w:numFmt w:val="bullet"/>
+      <w:lvlText w:val=""/>
+      <w:lvlJc w:val="left"/>
+      <w:pPr>
+        <w:ind w:left="5040" w:hanging="360"/>
+      </w:pPr>
+      <w:rPr>
+        <w:rFonts w:ascii="Symbol" w:hAnsi="Symbol" w:hint="default"/>
+      </w:rPr>
+    </w:lvl>
+    <w:lvl w:ilvl="7" w:tplc="04090003" w:tentative="1">
+      <w:start w:val="1"/>
+      <w:numFmt w:val="bullet"/>
+      <w:lvlText w:val="o"/>
+      <w:lvlJc w:val="left"/>
+      <w:pPr>
+        <w:ind w:left="5760" w:hanging="360"/>
+      </w:pPr>
+      <w:rPr>
+        <w:rFonts w:ascii="Courier New" w:hAnsi="Courier New" w:cs="Courier New" w:hint="default"/>
+      </w:rPr>
+    </w:lvl>
+    <w:lvl w:ilvl="8" w:tplc="04090005" w:tentative="1">
+      <w:start w:val="1"/>
+      <w:numFmt w:val="bullet"/>
+      <w:lvlText w:val=""/>
+      <w:lvlJc w:val="left"/>
+      <w:pPr>
+        <w:ind w:left="6480" w:hanging="360"/>
+      </w:pPr>
+      <w:rPr>
+        <w:rFonts w:ascii="Wingdings" w:hAnsi="Wingdings" w:hint="default"/>
+      </w:rPr>
+    </w:lvl>
+  </w:abstractNum>
+  <w:abstractNum w:abstractNumId="10" w15:restartNumberingAfterBreak="0">
     <w:nsid w:val="561D6000"/>
     <w:multiLevelType w:val="hybridMultilevel"/>
     <w:tmpl w:val="36B08168"/>
@@ -2901,7 +6609,7 @@
       </w:rPr>
     </w:lvl>
   </w:abstractNum>
-  <w:abstractNum w:abstractNumId="9" w15:restartNumberingAfterBreak="0">
+  <w:abstractNum w:abstractNumId="11" w15:restartNumberingAfterBreak="0">
     <w:nsid w:val="6E7A7F5D"/>
     <w:multiLevelType w:val="hybridMultilevel"/>
     <w:tmpl w:val="D6F865DE"/>
@@ -3014,7 +6722,7 @@
       </w:rPr>
     </w:lvl>
   </w:abstractNum>
-  <w:abstractNum w:abstractNumId="10" w15:restartNumberingAfterBreak="0">
+  <w:abstractNum w:abstractNumId="12" w15:restartNumberingAfterBreak="0">
     <w:nsid w:val="7A35261A"/>
     <w:multiLevelType w:val="hybridMultilevel"/>
     <w:tmpl w:val="C4B25DCE"/>
@@ -3127,8 +6835,121 @@
       </w:rPr>
     </w:lvl>
   </w:abstractNum>
+  <w:abstractNum w:abstractNumId="13" w15:restartNumberingAfterBreak="0">
+    <w:nsid w:val="7A7F3963"/>
+    <w:multiLevelType w:val="hybridMultilevel"/>
+    <w:tmpl w:val="7598E032"/>
+    <w:lvl w:ilvl="0" w:tplc="04090001">
+      <w:start w:val="1"/>
+      <w:numFmt w:val="bullet"/>
+      <w:lvlText w:val=""/>
+      <w:lvlJc w:val="left"/>
+      <w:pPr>
+        <w:ind w:left="720" w:hanging="360"/>
+      </w:pPr>
+      <w:rPr>
+        <w:rFonts w:ascii="Symbol" w:hAnsi="Symbol" w:hint="default"/>
+      </w:rPr>
+    </w:lvl>
+    <w:lvl w:ilvl="1" w:tplc="04090003" w:tentative="1">
+      <w:start w:val="1"/>
+      <w:numFmt w:val="bullet"/>
+      <w:lvlText w:val="o"/>
+      <w:lvlJc w:val="left"/>
+      <w:pPr>
+        <w:ind w:left="1440" w:hanging="360"/>
+      </w:pPr>
+      <w:rPr>
+        <w:rFonts w:ascii="Courier New" w:hAnsi="Courier New" w:cs="Courier New" w:hint="default"/>
+      </w:rPr>
+    </w:lvl>
+    <w:lvl w:ilvl="2" w:tplc="04090005" w:tentative="1">
+      <w:start w:val="1"/>
+      <w:numFmt w:val="bullet"/>
+      <w:lvlText w:val=""/>
+      <w:lvlJc w:val="left"/>
+      <w:pPr>
+        <w:ind w:left="2160" w:hanging="360"/>
+      </w:pPr>
+      <w:rPr>
+        <w:rFonts w:ascii="Wingdings" w:hAnsi="Wingdings" w:hint="default"/>
+      </w:rPr>
+    </w:lvl>
+    <w:lvl w:ilvl="3" w:tplc="04090001" w:tentative="1">
+      <w:start w:val="1"/>
+      <w:numFmt w:val="bullet"/>
+      <w:lvlText w:val=""/>
+      <w:lvlJc w:val="left"/>
+      <w:pPr>
+        <w:ind w:left="2880" w:hanging="360"/>
+      </w:pPr>
+      <w:rPr>
+        <w:rFonts w:ascii="Symbol" w:hAnsi="Symbol" w:hint="default"/>
+      </w:rPr>
+    </w:lvl>
+    <w:lvl w:ilvl="4" w:tplc="04090003" w:tentative="1">
+      <w:start w:val="1"/>
+      <w:numFmt w:val="bullet"/>
+      <w:lvlText w:val="o"/>
+      <w:lvlJc w:val="left"/>
+      <w:pPr>
+        <w:ind w:left="3600" w:hanging="360"/>
+      </w:pPr>
+      <w:rPr>
+        <w:rFonts w:ascii="Courier New" w:hAnsi="Courier New" w:cs="Courier New" w:hint="default"/>
+      </w:rPr>
+    </w:lvl>
+    <w:lvl w:ilvl="5" w:tplc="04090005" w:tentative="1">
+      <w:start w:val="1"/>
+      <w:numFmt w:val="bullet"/>
+      <w:lvlText w:val=""/>
+      <w:lvlJc w:val="left"/>
+      <w:pPr>
+        <w:ind w:left="4320" w:hanging="360"/>
+      </w:pPr>
+      <w:rPr>
+        <w:rFonts w:ascii="Wingdings" w:hAnsi="Wingdings" w:hint="default"/>
+      </w:rPr>
+    </w:lvl>
+    <w:lvl w:ilvl="6" w:tplc="04090001" w:tentative="1">
+      <w:start w:val="1"/>
+      <w:numFmt w:val="bullet"/>
+      <w:lvlText w:val=""/>
+      <w:lvlJc w:val="left"/>
+      <w:pPr>
+        <w:ind w:left="5040" w:hanging="360"/>
+      </w:pPr>
+      <w:rPr>
+        <w:rFonts w:ascii="Symbol" w:hAnsi="Symbol" w:hint="default"/>
+      </w:rPr>
+    </w:lvl>
+    <w:lvl w:ilvl="7" w:tplc="04090003" w:tentative="1">
+      <w:start w:val="1"/>
+      <w:numFmt w:val="bullet"/>
+      <w:lvlText w:val="o"/>
+      <w:lvlJc w:val="left"/>
+      <w:pPr>
+        <w:ind w:left="5760" w:hanging="360"/>
+      </w:pPr>
+      <w:rPr>
+        <w:rFonts w:ascii="Courier New" w:hAnsi="Courier New" w:cs="Courier New" w:hint="default"/>
+      </w:rPr>
+    </w:lvl>
+    <w:lvl w:ilvl="8" w:tplc="04090005" w:tentative="1">
+      <w:start w:val="1"/>
+      <w:numFmt w:val="bullet"/>
+      <w:lvlText w:val=""/>
+      <w:lvlJc w:val="left"/>
+      <w:pPr>
+        <w:ind w:left="6480" w:hanging="360"/>
+      </w:pPr>
+      <w:rPr>
+        <w:rFonts w:ascii="Wingdings" w:hAnsi="Wingdings" w:hint="default"/>
+      </w:rPr>
+    </w:lvl>
+  </w:abstractNum>
   <w:num w:numId="1">
-    <w:abstractNumId w:val="7"/>
+    <w:abstractNumId w:val="8"/>
   </w:num>
   <w:num w:numId="2">
     <w:abstractNumId w:val="2"/>
@@ -3140,7 +6961,7 @@
     <w:abstractNumId w:val="6"/>
   </w:num>
   <w:num w:numId="5">
-    <w:abstractNumId w:val="10"/>
+    <w:abstractNumId w:val="12"/>
   </w:num>
   <w:num w:numId="6">
     <w:abstractNumId w:val="1"/>
@@ -3155,9 +6976,18 @@
     <w:abstractNumId w:val="3"/>
   </w:num>
   <w:num w:numId="10">
-    <w:abstractNumId w:val="8"/>
+    <w:abstractNumId w:val="10"/>
   </w:num>
   <w:num w:numId="11">
+    <w:abstractNumId w:val="11"/>
+  </w:num>
+  <w:num w:numId="12">
+    <w:abstractNumId w:val="13"/>
+  </w:num>
+  <w:num w:numId="13">
+    <w:abstractNumId w:val="7"/>
+  </w:num>
+  <w:num w:numId="14">
     <w:abstractNumId w:val="9"/>
   </w:num>
   <w:numIdMacAtCleanup w:val="11"/>

--- a/Java Lombok.docx
+++ b/Java Lombok.docx
@@ -154,7 +154,6 @@
           <w:bCs/>
         </w:rPr>
       </w:pPr>
-      <w:proofErr w:type="spellStart"/>
       <w:r>
         <w:rPr>
           <w:b/>
@@ -162,106 +161,21 @@
         </w:rPr>
         <w:t>Pendahuluan</w:t>
       </w:r>
-      <w:proofErr w:type="spellEnd"/>
     </w:p>
     <w:p>
       <w:pPr>
         <w:pStyle w:val="NoSpacing"/>
       </w:pPr>
-      <w:proofErr w:type="spellStart"/>
       <w:r>
         <w:rPr>
           <w:b/>
           <w:bCs/>
         </w:rPr>
-        <w:t>Sebelumnya</w:t>
-      </w:r>
-      <w:proofErr w:type="spellEnd"/>
-      <w:r>
-        <w:rPr>
-          <w:b/>
-          <w:bCs/>
-        </w:rPr>
-        <w:t xml:space="preserve"> </w:t>
-      </w:r>
-      <w:proofErr w:type="spellStart"/>
-      <w:r>
-        <w:rPr>
-          <w:b/>
-          <w:bCs/>
-        </w:rPr>
-        <w:t>harus</w:t>
-      </w:r>
-      <w:proofErr w:type="spellEnd"/>
-      <w:r>
-        <w:rPr>
-          <w:b/>
-          <w:bCs/>
-        </w:rPr>
-        <w:t xml:space="preserve"> </w:t>
-      </w:r>
-      <w:proofErr w:type="spellStart"/>
-      <w:r>
-        <w:rPr>
-          <w:b/>
-          <w:bCs/>
-        </w:rPr>
-        <w:t>sudah</w:t>
-      </w:r>
-      <w:proofErr w:type="spellEnd"/>
-      <w:r>
-        <w:rPr>
-          <w:b/>
-          <w:bCs/>
-        </w:rPr>
-        <w:t xml:space="preserve"> </w:t>
-      </w:r>
-      <w:proofErr w:type="spellStart"/>
-      <w:r>
-        <w:rPr>
-          <w:b/>
-          <w:bCs/>
-        </w:rPr>
-        <w:t>paham</w:t>
-      </w:r>
-      <w:proofErr w:type="spellEnd"/>
-      <w:r>
-        <w:rPr>
-          <w:b/>
-          <w:bCs/>
-        </w:rPr>
-        <w:t xml:space="preserve"> </w:t>
-      </w:r>
-      <w:proofErr w:type="spellStart"/>
-      <w:r>
-        <w:rPr>
-          <w:b/>
-          <w:bCs/>
-        </w:rPr>
-        <w:t>materi</w:t>
-      </w:r>
-      <w:proofErr w:type="spellEnd"/>
-      <w:r>
-        <w:rPr>
-          <w:b/>
-          <w:bCs/>
-        </w:rPr>
-        <w:t xml:space="preserve"> </w:t>
-      </w:r>
-      <w:proofErr w:type="spellStart"/>
-      <w:proofErr w:type="gramStart"/>
-      <w:r>
-        <w:rPr>
-          <w:b/>
-          <w:bCs/>
-        </w:rPr>
-        <w:t>terkait</w:t>
-      </w:r>
-      <w:proofErr w:type="spellEnd"/>
+        <w:t>Sebelumnya harus sudah paham materi terkait</w:t>
+      </w:r>
       <w:r>
         <w:t xml:space="preserve"> :</w:t>
       </w:r>
-      <w:proofErr w:type="gramEnd"/>
     </w:p>
     <w:p>
       <w:pPr>
@@ -331,13 +245,8 @@
           <w:numId w:val="2"/>
         </w:numPr>
       </w:pPr>
-      <w:proofErr w:type="spellStart"/>
-      <w:r>
-        <w:t>Pengenalan</w:t>
-      </w:r>
-      <w:proofErr w:type="spellEnd"/>
-      <w:r>
-        <w:t xml:space="preserve"> Java Lombok</w:t>
+      <w:r>
+        <w:t>Pengenalan Java Lombok</w:t>
       </w:r>
     </w:p>
     <w:p>
@@ -409,21 +318,12 @@
         </w:rPr>
       </w:pPr>
       <w:bookmarkStart w:id="0" w:name="_Hlk91289433"/>
-      <w:proofErr w:type="spellStart"/>
       <w:r>
         <w:rPr>
           <w:b/>
           <w:bCs/>
         </w:rPr>
-        <w:t>Pengenalan</w:t>
-      </w:r>
-      <w:proofErr w:type="spellEnd"/>
-      <w:r>
-        <w:rPr>
-          <w:b/>
-          <w:bCs/>
-        </w:rPr>
-        <w:t xml:space="preserve"> </w:t>
+        <w:t xml:space="preserve">Pengenalan </w:t>
       </w:r>
       <w:r>
         <w:rPr>
@@ -450,47 +350,7 @@
         </w:numPr>
       </w:pPr>
       <w:r>
-        <w:t xml:space="preserve">Project Lombok </w:t>
-      </w:r>
-      <w:proofErr w:type="spellStart"/>
-      <w:r>
-        <w:t>adalah</w:t>
-      </w:r>
-      <w:proofErr w:type="spellEnd"/>
-      <w:r>
-        <w:t xml:space="preserve"> </w:t>
-      </w:r>
-      <w:proofErr w:type="spellStart"/>
-      <w:r>
-        <w:t>sebuah</w:t>
-      </w:r>
-      <w:proofErr w:type="spellEnd"/>
-      <w:r>
-        <w:t xml:space="preserve"> java library yang </w:t>
-      </w:r>
-      <w:proofErr w:type="spellStart"/>
-      <w:r>
-        <w:t>secara</w:t>
-      </w:r>
-      <w:proofErr w:type="spellEnd"/>
-      <w:r>
-        <w:t xml:space="preserve"> </w:t>
-      </w:r>
-      <w:proofErr w:type="spellStart"/>
-      <w:r>
-        <w:t>otomatis</w:t>
-      </w:r>
-      <w:proofErr w:type="spellEnd"/>
-      <w:r>
-        <w:t xml:space="preserve"> </w:t>
-      </w:r>
-      <w:proofErr w:type="spellStart"/>
-      <w:r>
-        <w:t>melakukan</w:t>
-      </w:r>
-      <w:proofErr w:type="spellEnd"/>
-      <w:r>
-        <w:t xml:space="preserve"> generate code Java</w:t>
+        <w:t>Project Lombok adalah sebuah java library yang secara otomatis melakukan generate code Java</w:t>
       </w:r>
     </w:p>
     <w:p>
@@ -501,77 +361,8 @@
           <w:numId w:val="3"/>
         </w:numPr>
       </w:pPr>
-      <w:proofErr w:type="spellStart"/>
-      <w:r>
-        <w:t>Dengan</w:t>
-      </w:r>
-      <w:proofErr w:type="spellEnd"/>
-      <w:r>
-        <w:t xml:space="preserve"> project Lombok, </w:t>
-      </w:r>
-      <w:proofErr w:type="spellStart"/>
-      <w:r>
-        <w:t>kita</w:t>
-      </w:r>
-      <w:proofErr w:type="spellEnd"/>
-      <w:r>
-        <w:t xml:space="preserve"> </w:t>
-      </w:r>
-      <w:proofErr w:type="spellStart"/>
-      <w:r>
-        <w:t>tidak</w:t>
-      </w:r>
-      <w:proofErr w:type="spellEnd"/>
-      <w:r>
-        <w:t xml:space="preserve"> </w:t>
-      </w:r>
-      <w:proofErr w:type="spellStart"/>
-      <w:r>
-        <w:t>perlu</w:t>
-      </w:r>
-      <w:proofErr w:type="spellEnd"/>
-      <w:r>
-        <w:t xml:space="preserve"> </w:t>
-      </w:r>
-      <w:proofErr w:type="spellStart"/>
-      <w:r>
-        <w:t>membuat</w:t>
-      </w:r>
-      <w:proofErr w:type="spellEnd"/>
-      <w:r>
-        <w:t xml:space="preserve"> </w:t>
-      </w:r>
-      <w:proofErr w:type="spellStart"/>
-      <w:r>
-        <w:t>hal-hal</w:t>
-      </w:r>
-      <w:proofErr w:type="spellEnd"/>
-      <w:r>
-        <w:t xml:space="preserve"> </w:t>
-      </w:r>
-      <w:proofErr w:type="spellStart"/>
-      <w:r>
-        <w:t>secara</w:t>
-      </w:r>
-      <w:proofErr w:type="spellEnd"/>
-      <w:r>
-        <w:t xml:space="preserve"> manual </w:t>
-      </w:r>
-      <w:proofErr w:type="spellStart"/>
-      <w:r>
-        <w:t>seperti</w:t>
-      </w:r>
-      <w:proofErr w:type="spellEnd"/>
-      <w:r>
-        <w:t xml:space="preserve"> getter setter, equals method, </w:t>
-      </w:r>
-      <w:proofErr w:type="spellStart"/>
-      <w:r>
-        <w:t>toString</w:t>
-      </w:r>
-      <w:proofErr w:type="spellEnd"/>
-      <w:r>
-        <w:t xml:space="preserve"> dan lain-lain</w:t>
+      <w:r>
+        <w:t>Dengan project Lombok, kita tidak perlu membuat hal-hal secara manual seperti getter setter, equals method, toString dan lain-lain</w:t>
       </w:r>
     </w:p>
     <w:p>
@@ -583,119 +374,7 @@
         </w:numPr>
       </w:pPr>
       <w:r>
-        <w:t xml:space="preserve">Project Lombok </w:t>
-      </w:r>
-      <w:proofErr w:type="spellStart"/>
-      <w:r>
-        <w:t>akan</w:t>
-      </w:r>
-      <w:proofErr w:type="spellEnd"/>
-      <w:r>
-        <w:t xml:space="preserve"> </w:t>
-      </w:r>
-      <w:proofErr w:type="spellStart"/>
-      <w:r>
-        <w:t>membuat</w:t>
-      </w:r>
-      <w:proofErr w:type="spellEnd"/>
-      <w:r>
-        <w:t xml:space="preserve"> </w:t>
-      </w:r>
-      <w:proofErr w:type="spellStart"/>
-      <w:r>
-        <w:t>kode-kode</w:t>
-      </w:r>
-      <w:proofErr w:type="spellEnd"/>
-      <w:r>
-        <w:t xml:space="preserve"> yang </w:t>
-      </w:r>
-      <w:proofErr w:type="spellStart"/>
-      <w:r>
-        <w:t>biasa</w:t>
-      </w:r>
-      <w:proofErr w:type="spellEnd"/>
-      <w:r>
-        <w:t xml:space="preserve"> </w:t>
-      </w:r>
-      <w:proofErr w:type="spellStart"/>
-      <w:r>
-        <w:t>kita</w:t>
-      </w:r>
-      <w:proofErr w:type="spellEnd"/>
-      <w:r>
-        <w:t xml:space="preserve"> </w:t>
-      </w:r>
-      <w:proofErr w:type="spellStart"/>
-      <w:r>
-        <w:t>buat</w:t>
-      </w:r>
-      <w:proofErr w:type="spellEnd"/>
-      <w:r>
-        <w:t xml:space="preserve"> </w:t>
-      </w:r>
-      <w:proofErr w:type="spellStart"/>
-      <w:r>
-        <w:t>menjadi</w:t>
-      </w:r>
-      <w:proofErr w:type="spellEnd"/>
-      <w:r>
-        <w:t xml:space="preserve"> </w:t>
-      </w:r>
-      <w:proofErr w:type="spellStart"/>
-      <w:r>
-        <w:t>otomatis</w:t>
-      </w:r>
-      <w:proofErr w:type="spellEnd"/>
-      <w:r>
-        <w:t xml:space="preserve"> </w:t>
-      </w:r>
-      <w:proofErr w:type="spellStart"/>
-      <w:r>
-        <w:t>dibuat</w:t>
-      </w:r>
-      <w:proofErr w:type="spellEnd"/>
-      <w:r>
-        <w:t xml:space="preserve">, </w:t>
-      </w:r>
-      <w:proofErr w:type="spellStart"/>
-      <w:r>
-        <w:t>tanpa</w:t>
-      </w:r>
-      <w:proofErr w:type="spellEnd"/>
-      <w:r>
-        <w:t xml:space="preserve"> </w:t>
-      </w:r>
-      <w:proofErr w:type="spellStart"/>
-      <w:r>
-        <w:t>harus</w:t>
-      </w:r>
-      <w:proofErr w:type="spellEnd"/>
-      <w:r>
-        <w:t xml:space="preserve"> </w:t>
-      </w:r>
-      <w:proofErr w:type="spellStart"/>
-      <w:r>
-        <w:t>lakukan</w:t>
-      </w:r>
-      <w:proofErr w:type="spellEnd"/>
-      <w:r>
-        <w:t xml:space="preserve"> </w:t>
-      </w:r>
-      <w:proofErr w:type="spellStart"/>
-      <w:r>
-        <w:t>lagi</w:t>
-      </w:r>
-      <w:proofErr w:type="spellEnd"/>
-      <w:r>
-        <w:t xml:space="preserve"> </w:t>
-      </w:r>
-      <w:proofErr w:type="spellStart"/>
-      <w:r>
-        <w:t>secara</w:t>
-      </w:r>
-      <w:proofErr w:type="spellEnd"/>
-      <w:r>
-        <w:t xml:space="preserve"> manual</w:t>
+        <w:t>Project Lombok akan membuat kode-kode yang biasa kita buat menjadi otomatis dibuat, tanpa harus lakukan lagi secara manual</w:t>
       </w:r>
     </w:p>
     <w:p>
@@ -729,17 +408,8 @@
           <w:b/>
           <w:bCs/>
         </w:rPr>
-        <w:t xml:space="preserve">Cara </w:t>
-      </w:r>
-      <w:proofErr w:type="spellStart"/>
-      <w:r>
-        <w:rPr>
-          <w:b/>
-          <w:bCs/>
-        </w:rPr>
-        <w:t>Kerja</w:t>
-      </w:r>
-      <w:proofErr w:type="spellEnd"/>
+        <w:t>Cara Kerja</w:t>
+      </w:r>
     </w:p>
     <w:p>
       <w:r>
@@ -803,21 +473,12 @@
           <w:bCs/>
         </w:rPr>
       </w:pPr>
-      <w:proofErr w:type="spellStart"/>
       <w:r>
         <w:rPr>
           <w:b/>
           <w:bCs/>
         </w:rPr>
-        <w:t>Membuat</w:t>
-      </w:r>
-      <w:proofErr w:type="spellEnd"/>
-      <w:r>
-        <w:rPr>
-          <w:b/>
-          <w:bCs/>
-        </w:rPr>
-        <w:t xml:space="preserve"> Project</w:t>
+        <w:t>Membuat Project</w:t>
       </w:r>
     </w:p>
     <w:p>
@@ -887,144 +548,8 @@
           <w:u w:val="none"/>
         </w:rPr>
         <w:lastRenderedPageBreak/>
-        <w:t xml:space="preserve">Check Lombok </w:t>
-      </w:r>
-      <w:proofErr w:type="spellStart"/>
-      <w:r>
-        <w:rPr>
-          <w:rStyle w:val="Hyperlink"/>
-          <w:color w:val="auto"/>
-          <w:u w:val="none"/>
-        </w:rPr>
-        <w:t>sudah</w:t>
-      </w:r>
-      <w:proofErr w:type="spellEnd"/>
-      <w:r>
-        <w:rPr>
-          <w:rStyle w:val="Hyperlink"/>
-          <w:color w:val="auto"/>
-          <w:u w:val="none"/>
-        </w:rPr>
-        <w:t xml:space="preserve"> </w:t>
-      </w:r>
-      <w:proofErr w:type="spellStart"/>
-      <w:r>
-        <w:rPr>
-          <w:rStyle w:val="Hyperlink"/>
-          <w:color w:val="auto"/>
-          <w:u w:val="none"/>
-        </w:rPr>
-        <w:t>terinstall</w:t>
-      </w:r>
-      <w:proofErr w:type="spellEnd"/>
-      <w:r>
-        <w:rPr>
-          <w:rStyle w:val="Hyperlink"/>
-          <w:color w:val="auto"/>
-          <w:u w:val="none"/>
-        </w:rPr>
-        <w:t xml:space="preserve"> </w:t>
-      </w:r>
-      <w:proofErr w:type="spellStart"/>
-      <w:r>
-        <w:rPr>
-          <w:rStyle w:val="Hyperlink"/>
-          <w:color w:val="auto"/>
-          <w:u w:val="none"/>
-        </w:rPr>
-        <w:t>apa</w:t>
-      </w:r>
-      <w:proofErr w:type="spellEnd"/>
-      <w:r>
-        <w:rPr>
-          <w:rStyle w:val="Hyperlink"/>
-          <w:color w:val="auto"/>
-          <w:u w:val="none"/>
-        </w:rPr>
-        <w:t xml:space="preserve"> </w:t>
-      </w:r>
-      <w:proofErr w:type="spellStart"/>
-      <w:r>
-        <w:rPr>
-          <w:rStyle w:val="Hyperlink"/>
-          <w:color w:val="auto"/>
-          <w:u w:val="none"/>
-        </w:rPr>
-        <w:t>belum</w:t>
-      </w:r>
-      <w:proofErr w:type="spellEnd"/>
-      <w:r>
-        <w:rPr>
-          <w:rStyle w:val="Hyperlink"/>
-          <w:color w:val="auto"/>
-          <w:u w:val="none"/>
-        </w:rPr>
-        <w:t xml:space="preserve"> 9 (</w:t>
-      </w:r>
-      <w:proofErr w:type="spellStart"/>
-      <w:r>
-        <w:rPr>
-          <w:rStyle w:val="Hyperlink"/>
-          <w:color w:val="auto"/>
-          <w:u w:val="none"/>
-        </w:rPr>
-        <w:t>contoh</w:t>
-      </w:r>
-      <w:proofErr w:type="spellEnd"/>
-      <w:r>
-        <w:rPr>
-          <w:rStyle w:val="Hyperlink"/>
-          <w:color w:val="auto"/>
-          <w:u w:val="none"/>
-        </w:rPr>
-        <w:t xml:space="preserve"> di </w:t>
-      </w:r>
-      <w:proofErr w:type="spellStart"/>
-      <w:r>
-        <w:rPr>
-          <w:rStyle w:val="Hyperlink"/>
-          <w:color w:val="auto"/>
-          <w:u w:val="none"/>
-        </w:rPr>
-        <w:t>intellijidea</w:t>
-      </w:r>
-      <w:proofErr w:type="spellEnd"/>
-      <w:r>
-        <w:rPr>
-          <w:rStyle w:val="Hyperlink"/>
-          <w:color w:val="auto"/>
-          <w:u w:val="none"/>
-        </w:rPr>
-        <w:t xml:space="preserve"> </w:t>
-      </w:r>
-      <w:proofErr w:type="spellStart"/>
-      <w:r>
-        <w:rPr>
-          <w:rStyle w:val="Hyperlink"/>
-          <w:color w:val="auto"/>
-          <w:u w:val="none"/>
-        </w:rPr>
-        <w:t>Pilih</w:t>
-      </w:r>
-      <w:proofErr w:type="spellEnd"/>
-      <w:r>
-        <w:rPr>
-          <w:rStyle w:val="Hyperlink"/>
-          <w:color w:val="auto"/>
-          <w:u w:val="none"/>
-        </w:rPr>
-        <w:t xml:space="preserve"> File -&gt; Settings -&gt; </w:t>
-      </w:r>
-      <w:proofErr w:type="gramStart"/>
-      <w:r>
-        <w:rPr>
-          <w:rStyle w:val="Hyperlink"/>
-          <w:color w:val="auto"/>
-          <w:u w:val="none"/>
-        </w:rPr>
-        <w:t>Plugins )</w:t>
-      </w:r>
-      <w:proofErr w:type="gramEnd"/>
+        <w:t>Check Lombok sudah terinstall apa belum 9 (contoh di intellijidea Pilih File -&gt; Settings -&gt; Plugins )</w:t>
+      </w:r>
     </w:p>
     <w:p>
       <w:r>
@@ -1094,79 +619,7 @@
         </w:numPr>
       </w:pPr>
       <w:r>
-        <w:t xml:space="preserve">Lombok </w:t>
-      </w:r>
-      <w:proofErr w:type="spellStart"/>
-      <w:r>
-        <w:t>bisa</w:t>
-      </w:r>
-      <w:proofErr w:type="spellEnd"/>
-      <w:r>
-        <w:t xml:space="preserve"> </w:t>
-      </w:r>
-      <w:proofErr w:type="spellStart"/>
-      <w:r>
-        <w:t>kita</w:t>
-      </w:r>
-      <w:proofErr w:type="spellEnd"/>
-      <w:r>
-        <w:t xml:space="preserve"> </w:t>
-      </w:r>
-      <w:proofErr w:type="spellStart"/>
-      <w:r>
-        <w:t>gunakan</w:t>
-      </w:r>
-      <w:proofErr w:type="spellEnd"/>
-      <w:r>
-        <w:t xml:space="preserve"> </w:t>
-      </w:r>
-      <w:proofErr w:type="spellStart"/>
-      <w:r>
-        <w:t>untuk</w:t>
-      </w:r>
-      <w:proofErr w:type="spellEnd"/>
-      <w:r>
-        <w:t xml:space="preserve"> </w:t>
-      </w:r>
-      <w:proofErr w:type="spellStart"/>
-      <w:r>
-        <w:t>membuat</w:t>
-      </w:r>
-      <w:proofErr w:type="spellEnd"/>
-      <w:r>
-        <w:t xml:space="preserve"> Getter dan Setter method </w:t>
-      </w:r>
-      <w:proofErr w:type="spellStart"/>
-      <w:r>
-        <w:t>secara</w:t>
-      </w:r>
-      <w:proofErr w:type="spellEnd"/>
-      <w:r>
-        <w:t xml:space="preserve"> </w:t>
-      </w:r>
-      <w:proofErr w:type="spellStart"/>
-      <w:r>
-        <w:t>otomatis</w:t>
-      </w:r>
-      <w:proofErr w:type="spellEnd"/>
-      <w:r>
-        <w:t xml:space="preserve"> </w:t>
-      </w:r>
-      <w:proofErr w:type="spellStart"/>
-      <w:r>
-        <w:t>dengan</w:t>
-      </w:r>
-      <w:proofErr w:type="spellEnd"/>
-      <w:r>
-        <w:t xml:space="preserve"> </w:t>
-      </w:r>
-      <w:proofErr w:type="spellStart"/>
-      <w:r>
-        <w:t>menggunakan</w:t>
-      </w:r>
-      <w:proofErr w:type="spellEnd"/>
-      <w:r>
-        <w:t xml:space="preserve"> annotation @Getter dan @Setter</w:t>
+        <w:t>Lombok bisa kita gunakan untuk membuat Getter dan Setter method secara otomatis dengan menggunakan annotation @Getter dan @Setter</w:t>
       </w:r>
     </w:p>
     <w:p>
@@ -1178,69 +631,8 @@
         </w:numPr>
       </w:pPr>
       <w:r>
-        <w:t xml:space="preserve">Jika </w:t>
-      </w:r>
-      <w:proofErr w:type="spellStart"/>
-      <w:r>
-        <w:t>ditempatkan</w:t>
-      </w:r>
-      <w:proofErr w:type="spellEnd"/>
-      <w:r>
-        <w:t xml:space="preserve"> pada field, </w:t>
-      </w:r>
-      <w:proofErr w:type="spellStart"/>
-      <w:r>
-        <w:t>secara</w:t>
-      </w:r>
-      <w:proofErr w:type="spellEnd"/>
-      <w:r>
-        <w:t xml:space="preserve"> </w:t>
-      </w:r>
-      <w:proofErr w:type="spellStart"/>
-      <w:r>
-        <w:t>otomatis</w:t>
-      </w:r>
-      <w:proofErr w:type="spellEnd"/>
-      <w:r>
-        <w:t xml:space="preserve"> </w:t>
-      </w:r>
-      <w:proofErr w:type="spellStart"/>
-      <w:r>
-        <w:t>akan</w:t>
-      </w:r>
-      <w:proofErr w:type="spellEnd"/>
-      <w:r>
-        <w:t xml:space="preserve"> </w:t>
-      </w:r>
-      <w:proofErr w:type="spellStart"/>
-      <w:r>
-        <w:t>membuat</w:t>
-      </w:r>
-      <w:proofErr w:type="spellEnd"/>
-      <w:r>
-        <w:t xml:space="preserve"> getter </w:t>
-      </w:r>
-      <w:proofErr w:type="spellStart"/>
-      <w:r>
-        <w:t>atau</w:t>
-      </w:r>
-      <w:proofErr w:type="spellEnd"/>
-      <w:r>
-        <w:t xml:space="preserve"> setter </w:t>
-      </w:r>
-      <w:proofErr w:type="spellStart"/>
-      <w:r>
-        <w:t>untuk</w:t>
-      </w:r>
-      <w:proofErr w:type="spellEnd"/>
-      <w:r>
-        <w:t xml:space="preserve"> field </w:t>
-      </w:r>
-      <w:proofErr w:type="spellStart"/>
-      <w:r>
-        <w:t>tersebut</w:t>
-      </w:r>
-      <w:proofErr w:type="spellEnd"/>
+        <w:t>Jika ditempatkan pada field, secara otomatis akan membuat getter atau setter untuk field tersebut</w:t>
+      </w:r>
     </w:p>
     <w:p>
       <w:pPr>
@@ -1251,78 +643,12 @@
         </w:numPr>
       </w:pPr>
       <w:r>
-        <w:t xml:space="preserve">Jika </w:t>
-      </w:r>
-      <w:proofErr w:type="spellStart"/>
-      <w:r>
-        <w:t>ditempatkan</w:t>
-      </w:r>
-      <w:proofErr w:type="spellEnd"/>
-      <w:r>
-        <w:t xml:space="preserve"> pada class, </w:t>
-      </w:r>
-      <w:proofErr w:type="spellStart"/>
-      <w:r>
-        <w:t>semua</w:t>
-      </w:r>
-      <w:proofErr w:type="spellEnd"/>
-      <w:r>
-        <w:t xml:space="preserve"> field yang </w:t>
-      </w:r>
-      <w:proofErr w:type="spellStart"/>
-      <w:r>
-        <w:t>tidak</w:t>
-      </w:r>
-      <w:proofErr w:type="spellEnd"/>
-      <w:r>
-        <w:t xml:space="preserve"> static </w:t>
-      </w:r>
-      <w:proofErr w:type="spellStart"/>
-      <w:r>
-        <w:t>akan</w:t>
-      </w:r>
-      <w:proofErr w:type="spellEnd"/>
-      <w:r>
-        <w:t xml:space="preserve"> </w:t>
-      </w:r>
-      <w:proofErr w:type="spellStart"/>
-      <w:r>
-        <w:t>otomatis</w:t>
-      </w:r>
-      <w:proofErr w:type="spellEnd"/>
-      <w:r>
-        <w:t xml:space="preserve"> </w:t>
-      </w:r>
-      <w:proofErr w:type="spellStart"/>
-      <w:r>
-        <w:t>dibuatkan</w:t>
-      </w:r>
-      <w:proofErr w:type="spellEnd"/>
-      <w:r>
-        <w:t xml:space="preserve"> getter </w:t>
-      </w:r>
-      <w:proofErr w:type="spellStart"/>
-      <w:r>
-        <w:t>atau</w:t>
-      </w:r>
-      <w:proofErr w:type="spellEnd"/>
-      <w:r>
-        <w:t xml:space="preserve"> setter </w:t>
-      </w:r>
-      <w:proofErr w:type="spellStart"/>
-      <w:r>
-        <w:t>nya</w:t>
-      </w:r>
-      <w:proofErr w:type="spellEnd"/>
-    </w:p>
-    <w:p>
-      <w:proofErr w:type="gramStart"/>
-      <w:r>
-        <w:t>Kode :</w:t>
-      </w:r>
-      <w:proofErr w:type="gramEnd"/>
-      <w:r>
-        <w:t xml:space="preserve"> Customer Class</w:t>
+        <w:t>Jika ditempatkan pada class, semua field yang tidak static akan otomatis dibuatkan getter atau setter nya</w:t>
+      </w:r>
+    </w:p>
+    <w:p>
+      <w:r>
+        <w:t>Kode : Customer Class</w:t>
       </w:r>
     </w:p>
     <w:p>
@@ -1416,19 +742,9 @@
       </w:r>
     </w:p>
     <w:p>
-      <w:proofErr w:type="gramStart"/>
-      <w:r>
-        <w:t>Kode :</w:t>
-      </w:r>
-      <w:proofErr w:type="gramEnd"/>
-      <w:r>
-        <w:t xml:space="preserve"> Hasil </w:t>
-      </w:r>
-      <w:proofErr w:type="spellStart"/>
-      <w:r>
-        <w:t>Kompilasi</w:t>
-      </w:r>
-      <w:proofErr w:type="spellEnd"/>
+      <w:r>
+        <w:t>Kode : Hasil Kompilasi</w:t>
+      </w:r>
       <w:r>
         <w:t xml:space="preserve"> </w:t>
       </w:r>
@@ -1498,53 +814,8 @@
           <w:numId w:val="6"/>
         </w:numPr>
       </w:pPr>
-      <w:proofErr w:type="spellStart"/>
-      <w:r>
-        <w:t>Saat</w:t>
-      </w:r>
-      <w:proofErr w:type="spellEnd"/>
-      <w:r>
-        <w:t xml:space="preserve"> </w:t>
-      </w:r>
-      <w:proofErr w:type="spellStart"/>
-      <w:r>
-        <w:t>menggunakan</w:t>
-      </w:r>
-      <w:proofErr w:type="spellEnd"/>
-      <w:r>
-        <w:t xml:space="preserve"> @Getter dan @Setter, </w:t>
-      </w:r>
-      <w:proofErr w:type="spellStart"/>
-      <w:r>
-        <w:t>secara</w:t>
-      </w:r>
-      <w:proofErr w:type="spellEnd"/>
-      <w:r>
-        <w:t xml:space="preserve"> default method getter dan setter </w:t>
-      </w:r>
-      <w:proofErr w:type="spellStart"/>
-      <w:r>
-        <w:t>nya</w:t>
-      </w:r>
-      <w:proofErr w:type="spellEnd"/>
-      <w:r>
-        <w:t xml:space="preserve"> </w:t>
-      </w:r>
-      <w:proofErr w:type="spellStart"/>
-      <w:r>
-        <w:t>akan</w:t>
-      </w:r>
-      <w:proofErr w:type="spellEnd"/>
-      <w:r>
-        <w:t xml:space="preserve"> </w:t>
-      </w:r>
-      <w:proofErr w:type="spellStart"/>
-      <w:r>
-        <w:t>dibuat</w:t>
-      </w:r>
-      <w:proofErr w:type="spellEnd"/>
-      <w:r>
-        <w:t xml:space="preserve"> public</w:t>
+      <w:r>
+        <w:t>Saat menggunakan @Getter dan @Setter, secara default method getter dan setter nya akan dibuat public</w:t>
       </w:r>
     </w:p>
     <w:p>
@@ -1555,101 +826,8 @@
           <w:numId w:val="6"/>
         </w:numPr>
       </w:pPr>
-      <w:proofErr w:type="spellStart"/>
-      <w:r>
-        <w:t>Namun</w:t>
-      </w:r>
-      <w:proofErr w:type="spellEnd"/>
-      <w:r>
-        <w:t xml:space="preserve"> </w:t>
-      </w:r>
-      <w:proofErr w:type="spellStart"/>
-      <w:r>
-        <w:t>jika</w:t>
-      </w:r>
-      <w:proofErr w:type="spellEnd"/>
-      <w:r>
-        <w:t xml:space="preserve"> </w:t>
-      </w:r>
-      <w:proofErr w:type="spellStart"/>
-      <w:r>
-        <w:t>kita</w:t>
-      </w:r>
-      <w:proofErr w:type="spellEnd"/>
-      <w:r>
-        <w:t xml:space="preserve"> </w:t>
-      </w:r>
-      <w:proofErr w:type="spellStart"/>
-      <w:r>
-        <w:t>ingin</w:t>
-      </w:r>
-      <w:proofErr w:type="spellEnd"/>
-      <w:r>
-        <w:t xml:space="preserve"> </w:t>
-      </w:r>
-      <w:proofErr w:type="spellStart"/>
-      <w:r>
-        <w:t>ubah</w:t>
-      </w:r>
-      <w:proofErr w:type="spellEnd"/>
-      <w:r>
-        <w:t xml:space="preserve">, </w:t>
-      </w:r>
-      <w:proofErr w:type="spellStart"/>
-      <w:r>
-        <w:t>kita</w:t>
-      </w:r>
-      <w:proofErr w:type="spellEnd"/>
-      <w:r>
-        <w:t xml:space="preserve"> juga </w:t>
-      </w:r>
-      <w:proofErr w:type="spellStart"/>
-      <w:r>
-        <w:t>bisa</w:t>
-      </w:r>
-      <w:proofErr w:type="spellEnd"/>
-      <w:r>
-        <w:t xml:space="preserve"> </w:t>
-      </w:r>
-      <w:proofErr w:type="spellStart"/>
-      <w:r>
-        <w:t>ubah</w:t>
-      </w:r>
-      <w:proofErr w:type="spellEnd"/>
-      <w:r>
-        <w:t xml:space="preserve"> visibility </w:t>
-      </w:r>
-      <w:proofErr w:type="spellStart"/>
-      <w:r>
-        <w:t>nya</w:t>
-      </w:r>
-      <w:proofErr w:type="spellEnd"/>
-      <w:r>
-        <w:t xml:space="preserve"> </w:t>
-      </w:r>
-      <w:proofErr w:type="spellStart"/>
-      <w:r>
-        <w:t>menggunakan</w:t>
-      </w:r>
-      <w:proofErr w:type="spellEnd"/>
-      <w:r>
-        <w:t xml:space="preserve"> method </w:t>
-      </w:r>
-      <w:proofErr w:type="gramStart"/>
-      <w:r>
-        <w:t>value(</w:t>
-      </w:r>
-      <w:proofErr w:type="gramEnd"/>
-      <w:r>
-        <w:t xml:space="preserve">) di @Gettter </w:t>
-      </w:r>
-      <w:proofErr w:type="spellStart"/>
-      <w:r>
-        <w:t>atau</w:t>
-      </w:r>
-      <w:proofErr w:type="spellEnd"/>
-      <w:r>
-        <w:t xml:space="preserve"> @Sette</w:t>
+      <w:r>
+        <w:t>Namun jika kita ingin ubah, kita juga bisa ubah visibility nya menggunakan method value() di @Gettter atau @Sette</w:t>
       </w:r>
       <w:r>
         <w:t>r</w:t>
@@ -1657,14 +835,9 @@
     </w:p>
     <w:p/>
     <w:p>
-      <w:proofErr w:type="gramStart"/>
       <w:r>
         <w:lastRenderedPageBreak/>
-        <w:t>Kode :</w:t>
-      </w:r>
-      <w:proofErr w:type="gramEnd"/>
-      <w:r>
-        <w:t xml:space="preserve"> Login Class</w:t>
+        <w:t>Kode : Login Class</w:t>
       </w:r>
     </w:p>
     <w:p>
@@ -1711,29 +884,8 @@
     </w:p>
     <w:p>
       <w:r>
-        <w:t xml:space="preserve">Build dan </w:t>
-      </w:r>
-      <w:proofErr w:type="spellStart"/>
-      <w:r>
-        <w:t>lihat</w:t>
-      </w:r>
-      <w:proofErr w:type="spellEnd"/>
-      <w:r>
-        <w:t xml:space="preserve"> </w:t>
-      </w:r>
-      <w:proofErr w:type="spellStart"/>
-      <w:r>
-        <w:t>hasil</w:t>
-      </w:r>
-      <w:proofErr w:type="spellEnd"/>
-      <w:r>
-        <w:t xml:space="preserve"> </w:t>
-      </w:r>
-      <w:proofErr w:type="spellStart"/>
-      <w:r>
-        <w:t>kompilasianya</w:t>
-      </w:r>
-      <w:proofErr w:type="spellEnd"/>
+        <w:t>Build dan lihat hasil kompilasianya</w:t>
+      </w:r>
     </w:p>
     <w:p>
       <w:r>
@@ -1802,53 +954,8 @@
         </w:numPr>
       </w:pPr>
       <w:r>
-        <w:t xml:space="preserve">Lombok juga </w:t>
-      </w:r>
-      <w:proofErr w:type="spellStart"/>
-      <w:r>
-        <w:t>bisa</w:t>
-      </w:r>
-      <w:proofErr w:type="spellEnd"/>
-      <w:r>
-        <w:t xml:space="preserve"> </w:t>
-      </w:r>
-      <w:proofErr w:type="spellStart"/>
-      <w:r>
-        <w:t>digunakan</w:t>
-      </w:r>
-      <w:proofErr w:type="spellEnd"/>
-      <w:r>
-        <w:t xml:space="preserve"> </w:t>
-      </w:r>
-      <w:proofErr w:type="spellStart"/>
-      <w:r>
-        <w:t>untuk</w:t>
-      </w:r>
-      <w:proofErr w:type="spellEnd"/>
-      <w:r>
-        <w:t xml:space="preserve"> </w:t>
-      </w:r>
-      <w:proofErr w:type="spellStart"/>
-      <w:r>
-        <w:t>membuat</w:t>
-      </w:r>
-      <w:proofErr w:type="spellEnd"/>
-      <w:r>
-        <w:t xml:space="preserve"> constructor </w:t>
-      </w:r>
-      <w:proofErr w:type="spellStart"/>
-      <w:r>
-        <w:t>secara</w:t>
-      </w:r>
-      <w:proofErr w:type="spellEnd"/>
-      <w:r>
-        <w:t xml:space="preserve"> </w:t>
-      </w:r>
-      <w:proofErr w:type="spellStart"/>
-      <w:r>
-        <w:t>otomatis</w:t>
-      </w:r>
-      <w:proofErr w:type="spellEnd"/>
+        <w:t>Lombok juga bisa digunakan untuk membuat constructor secara otomatis</w:t>
+      </w:r>
     </w:p>
     <w:p>
       <w:pPr>
@@ -1859,39 +966,7 @@
         </w:numPr>
       </w:pPr>
       <w:r>
-        <w:t xml:space="preserve">@NoArgsConstructor </w:t>
-      </w:r>
-      <w:proofErr w:type="spellStart"/>
-      <w:r>
-        <w:t>digunakan</w:t>
-      </w:r>
-      <w:proofErr w:type="spellEnd"/>
-      <w:r>
-        <w:t xml:space="preserve"> </w:t>
-      </w:r>
-      <w:proofErr w:type="spellStart"/>
-      <w:r>
-        <w:t>untuk</w:t>
-      </w:r>
-      <w:proofErr w:type="spellEnd"/>
-      <w:r>
-        <w:t xml:space="preserve"> </w:t>
-      </w:r>
-      <w:proofErr w:type="spellStart"/>
-      <w:r>
-        <w:t>membuat</w:t>
-      </w:r>
-      <w:proofErr w:type="spellEnd"/>
-      <w:r>
-        <w:t xml:space="preserve"> constructor </w:t>
-      </w:r>
-      <w:proofErr w:type="spellStart"/>
-      <w:r>
-        <w:t>tanpa</w:t>
-      </w:r>
-      <w:proofErr w:type="spellEnd"/>
-      <w:r>
-        <w:t xml:space="preserve"> parameter</w:t>
+        <w:t>@NoArgsConstructor digunakan untuk membuat constructor tanpa parameter</w:t>
       </w:r>
     </w:p>
     <w:p>
@@ -1903,118 +978,12 @@
         </w:numPr>
       </w:pPr>
       <w:r>
-        <w:t xml:space="preserve">@AllArgsConstructor </w:t>
-      </w:r>
-      <w:proofErr w:type="spellStart"/>
-      <w:r>
-        <w:t>digunakan</w:t>
-      </w:r>
-      <w:proofErr w:type="spellEnd"/>
-      <w:r>
-        <w:t xml:space="preserve"> </w:t>
-      </w:r>
-      <w:proofErr w:type="spellStart"/>
-      <w:r>
-        <w:t>untuk</w:t>
-      </w:r>
-      <w:proofErr w:type="spellEnd"/>
-      <w:r>
-        <w:t xml:space="preserve"> </w:t>
-      </w:r>
-      <w:proofErr w:type="spellStart"/>
-      <w:r>
-        <w:t>membuat</w:t>
-      </w:r>
-      <w:proofErr w:type="spellEnd"/>
-      <w:r>
-        <w:t xml:space="preserve"> constructor </w:t>
-      </w:r>
-      <w:proofErr w:type="spellStart"/>
-      <w:r>
-        <w:t>dengan</w:t>
-      </w:r>
-      <w:proofErr w:type="spellEnd"/>
-      <w:r>
-        <w:t xml:space="preserve"> </w:t>
-      </w:r>
-      <w:proofErr w:type="spellStart"/>
-      <w:r>
-        <w:t>semua</w:t>
-      </w:r>
-      <w:proofErr w:type="spellEnd"/>
-      <w:r>
-        <w:t xml:space="preserve"> parameter yang </w:t>
-      </w:r>
-      <w:proofErr w:type="spellStart"/>
-      <w:r>
-        <w:t>diambil</w:t>
-      </w:r>
-      <w:proofErr w:type="spellEnd"/>
-      <w:r>
-        <w:t xml:space="preserve"> </w:t>
-      </w:r>
-      <w:proofErr w:type="spellStart"/>
-      <w:r>
-        <w:t>dari</w:t>
-      </w:r>
-      <w:proofErr w:type="spellEnd"/>
-      <w:r>
-        <w:t xml:space="preserve"> field </w:t>
-      </w:r>
-      <w:proofErr w:type="spellStart"/>
-      <w:r>
-        <w:t>nya</w:t>
-      </w:r>
-      <w:proofErr w:type="spellEnd"/>
-      <w:r>
-        <w:t xml:space="preserve">, </w:t>
-      </w:r>
-      <w:proofErr w:type="spellStart"/>
-      <w:r>
-        <w:t>urutannya</w:t>
-      </w:r>
-      <w:proofErr w:type="spellEnd"/>
-      <w:r>
-        <w:t xml:space="preserve"> </w:t>
-      </w:r>
-      <w:proofErr w:type="spellStart"/>
-      <w:r>
-        <w:t>sesuai</w:t>
-      </w:r>
-      <w:proofErr w:type="spellEnd"/>
-      <w:r>
-        <w:t xml:space="preserve"> </w:t>
-      </w:r>
-      <w:proofErr w:type="spellStart"/>
-      <w:r>
-        <w:t>dengan</w:t>
-      </w:r>
-      <w:proofErr w:type="spellEnd"/>
-      <w:r>
-        <w:t xml:space="preserve"> </w:t>
-      </w:r>
-      <w:proofErr w:type="spellStart"/>
-      <w:r>
-        <w:t>urutan</w:t>
-      </w:r>
-      <w:proofErr w:type="spellEnd"/>
-      <w:r>
-        <w:t xml:space="preserve"> field </w:t>
-      </w:r>
-      <w:proofErr w:type="spellStart"/>
-      <w:r>
-        <w:t>nya</w:t>
-      </w:r>
-      <w:proofErr w:type="spellEnd"/>
-    </w:p>
-    <w:p>
-      <w:proofErr w:type="gramStart"/>
-      <w:r>
-        <w:t>Kode :</w:t>
-      </w:r>
-      <w:proofErr w:type="gramEnd"/>
-      <w:r>
-        <w:t xml:space="preserve"> Customer Class</w:t>
+        <w:t>@AllArgsConstructor digunakan untuk membuat constructor dengan semua parameter yang diambil dari field nya, urutannya sesuai dengan urutan field nya</w:t>
+      </w:r>
+    </w:p>
+    <w:p>
+      <w:r>
+        <w:t>Kode : Customer Class</w:t>
       </w:r>
     </w:p>
     <w:p>
@@ -2061,19 +1030,9 @@
     </w:p>
     <w:p/>
     <w:p>
-      <w:proofErr w:type="gramStart"/>
-      <w:r>
-        <w:t>Kode :</w:t>
-      </w:r>
-      <w:proofErr w:type="gramEnd"/>
-      <w:r>
-        <w:t xml:space="preserve"> Hasil </w:t>
-      </w:r>
-      <w:proofErr w:type="spellStart"/>
-      <w:r>
-        <w:t>Kompilasi</w:t>
-      </w:r>
-      <w:proofErr w:type="spellEnd"/>
+      <w:r>
+        <w:t>Kode : Hasil Kompilasi</w:t>
+      </w:r>
     </w:p>
     <w:p>
       <w:r>
@@ -2188,101 +1147,8 @@
           <w:numId w:val="8"/>
         </w:numPr>
       </w:pPr>
-      <w:proofErr w:type="spellStart"/>
-      <w:r>
-        <w:t>Beberapa</w:t>
-      </w:r>
-      <w:proofErr w:type="spellEnd"/>
-      <w:r>
-        <w:t xml:space="preserve"> Class </w:t>
-      </w:r>
-      <w:proofErr w:type="spellStart"/>
-      <w:r>
-        <w:t>kadang</w:t>
-      </w:r>
-      <w:proofErr w:type="spellEnd"/>
-      <w:r>
-        <w:t xml:space="preserve"> </w:t>
-      </w:r>
-      <w:proofErr w:type="spellStart"/>
-      <w:r>
-        <w:t>ada</w:t>
-      </w:r>
-      <w:proofErr w:type="spellEnd"/>
-      <w:r>
-        <w:t xml:space="preserve"> yang </w:t>
-      </w:r>
-      <w:proofErr w:type="spellStart"/>
-      <w:r>
-        <w:t>menggunakan</w:t>
-      </w:r>
-      <w:proofErr w:type="spellEnd"/>
-      <w:r>
-        <w:t xml:space="preserve"> static method </w:t>
-      </w:r>
-      <w:proofErr w:type="spellStart"/>
-      <w:r>
-        <w:t>untuk</w:t>
-      </w:r>
-      <w:proofErr w:type="spellEnd"/>
-      <w:r>
-        <w:t xml:space="preserve"> </w:t>
-      </w:r>
-      <w:proofErr w:type="spellStart"/>
-      <w:r>
-        <w:t>membuat</w:t>
-      </w:r>
-      <w:proofErr w:type="spellEnd"/>
-      <w:r>
-        <w:t xml:space="preserve"> </w:t>
-      </w:r>
-      <w:proofErr w:type="spellStart"/>
-      <w:r>
-        <w:t>objectnya</w:t>
-      </w:r>
-      <w:proofErr w:type="spellEnd"/>
-      <w:r>
-        <w:t xml:space="preserve">, </w:t>
-      </w:r>
-      <w:proofErr w:type="spellStart"/>
-      <w:r>
-        <w:t>contohnya</w:t>
-      </w:r>
-      <w:proofErr w:type="spellEnd"/>
-      <w:r>
-        <w:t xml:space="preserve"> Calendar, </w:t>
-      </w:r>
-      <w:proofErr w:type="spellStart"/>
-      <w:r>
-        <w:t>biasanya</w:t>
-      </w:r>
-      <w:proofErr w:type="spellEnd"/>
-      <w:r>
-        <w:t xml:space="preserve"> </w:t>
-      </w:r>
-      <w:proofErr w:type="spellStart"/>
-      <w:r>
-        <w:t>kita</w:t>
-      </w:r>
-      <w:proofErr w:type="spellEnd"/>
-      <w:r>
-        <w:t xml:space="preserve"> </w:t>
-      </w:r>
-      <w:proofErr w:type="spellStart"/>
-      <w:r>
-        <w:t>gunakan</w:t>
-      </w:r>
-      <w:proofErr w:type="spellEnd"/>
-      <w:r>
-        <w:t xml:space="preserve"> </w:t>
-      </w:r>
-      <w:proofErr w:type="spellStart"/>
-      <w:r>
-        <w:t>Calendar.getInstance</w:t>
-      </w:r>
-      <w:proofErr w:type="spellEnd"/>
-      <w:r>
-        <w:t>()</w:t>
+      <w:r>
+        <w:t>Beberapa Class kadang ada yang menggunakan static method untuk membuat objectnya, contohnya Calendar, biasanya kita gunakan Calendar.getInstance()</w:t>
       </w:r>
     </w:p>
     <w:p>
@@ -2294,133 +1160,8 @@
         </w:numPr>
       </w:pPr>
       <w:r>
-        <w:t xml:space="preserve">Lombok juga </w:t>
-      </w:r>
-      <w:proofErr w:type="spellStart"/>
-      <w:r>
-        <w:t>bisa</w:t>
-      </w:r>
-      <w:proofErr w:type="spellEnd"/>
-      <w:r>
-        <w:t xml:space="preserve"> </w:t>
-      </w:r>
-      <w:proofErr w:type="spellStart"/>
-      <w:r>
-        <w:t>digunakan</w:t>
-      </w:r>
-      <w:proofErr w:type="spellEnd"/>
-      <w:r>
-        <w:t xml:space="preserve"> </w:t>
-      </w:r>
-      <w:proofErr w:type="spellStart"/>
-      <w:r>
-        <w:t>untuk</w:t>
-      </w:r>
-      <w:proofErr w:type="spellEnd"/>
-      <w:r>
-        <w:t xml:space="preserve"> </w:t>
-      </w:r>
-      <w:proofErr w:type="spellStart"/>
-      <w:r>
-        <w:t>membuat</w:t>
-      </w:r>
-      <w:proofErr w:type="spellEnd"/>
-      <w:r>
-        <w:t xml:space="preserve"> object </w:t>
-      </w:r>
-      <w:proofErr w:type="spellStart"/>
-      <w:r>
-        <w:t>dengan</w:t>
-      </w:r>
-      <w:proofErr w:type="spellEnd"/>
-      <w:r>
-        <w:t xml:space="preserve"> static object, </w:t>
-      </w:r>
-      <w:proofErr w:type="spellStart"/>
-      <w:r>
-        <w:t>kita</w:t>
-      </w:r>
-      <w:proofErr w:type="spellEnd"/>
-      <w:r>
-        <w:t xml:space="preserve"> </w:t>
-      </w:r>
-      <w:proofErr w:type="spellStart"/>
-      <w:r>
-        <w:t>bisa</w:t>
-      </w:r>
-      <w:proofErr w:type="spellEnd"/>
-      <w:r>
-        <w:t xml:space="preserve"> </w:t>
-      </w:r>
-      <w:proofErr w:type="spellStart"/>
-      <w:r>
-        <w:t>gunakan</w:t>
-      </w:r>
-      <w:proofErr w:type="spellEnd"/>
-      <w:r>
-        <w:t xml:space="preserve"> annotation yang </w:t>
-      </w:r>
-      <w:proofErr w:type="spellStart"/>
-      <w:r>
-        <w:t>sama</w:t>
-      </w:r>
-      <w:proofErr w:type="spellEnd"/>
-      <w:r>
-        <w:t xml:space="preserve">, </w:t>
-      </w:r>
-      <w:proofErr w:type="spellStart"/>
-      <w:r>
-        <w:t>namun</w:t>
-      </w:r>
-      <w:proofErr w:type="spellEnd"/>
-      <w:r>
-        <w:t xml:space="preserve"> </w:t>
-      </w:r>
-      <w:proofErr w:type="spellStart"/>
-      <w:r>
-        <w:t>kita</w:t>
-      </w:r>
-      <w:proofErr w:type="spellEnd"/>
-      <w:r>
-        <w:t xml:space="preserve"> </w:t>
-      </w:r>
-      <w:proofErr w:type="spellStart"/>
-      <w:r>
-        <w:t>bisa</w:t>
-      </w:r>
-      <w:proofErr w:type="spellEnd"/>
-      <w:r>
-        <w:t xml:space="preserve"> </w:t>
-      </w:r>
-      <w:proofErr w:type="spellStart"/>
-      <w:r>
-        <w:t>tambahkan</w:t>
-      </w:r>
-      <w:proofErr w:type="spellEnd"/>
-      <w:r>
-        <w:t xml:space="preserve"> </w:t>
-      </w:r>
-      <w:proofErr w:type="gramStart"/>
-      <w:r>
-        <w:t>method(</w:t>
-      </w:r>
-      <w:proofErr w:type="gramEnd"/>
-      <w:r>
-        <w:t xml:space="preserve">) </w:t>
-      </w:r>
-      <w:proofErr w:type="spellStart"/>
-      <w:r>
-        <w:t>staticName</w:t>
-      </w:r>
-      <w:proofErr w:type="spellEnd"/>
-      <w:r>
-        <w:t xml:space="preserve"> pada annotation </w:t>
-      </w:r>
-      <w:proofErr w:type="spellStart"/>
-      <w:r>
-        <w:t>nya</w:t>
-      </w:r>
-      <w:proofErr w:type="spellEnd"/>
+        <w:t>Lombok juga bisa digunakan untuk membuat object dengan static object, kita bisa gunakan annotation yang sama, namun kita bisa tambahkan method() staticName pada annotation nya</w:t>
+      </w:r>
     </w:p>
     <w:p>
       <w:pPr>
@@ -2430,108 +1171,13 @@
           <w:numId w:val="8"/>
         </w:numPr>
       </w:pPr>
-      <w:proofErr w:type="spellStart"/>
-      <w:r>
-        <w:t>Secara</w:t>
-      </w:r>
-      <w:proofErr w:type="spellEnd"/>
-      <w:r>
-        <w:t xml:space="preserve"> </w:t>
-      </w:r>
-      <w:proofErr w:type="spellStart"/>
-      <w:r>
-        <w:t>otomatis</w:t>
-      </w:r>
-      <w:proofErr w:type="spellEnd"/>
-      <w:r>
-        <w:t xml:space="preserve"> </w:t>
-      </w:r>
-      <w:proofErr w:type="spellStart"/>
-      <w:r>
-        <w:t>constructornya</w:t>
-      </w:r>
-      <w:proofErr w:type="spellEnd"/>
-      <w:r>
-        <w:t xml:space="preserve"> </w:t>
-      </w:r>
-      <w:proofErr w:type="spellStart"/>
-      <w:r>
-        <w:t>akan</w:t>
-      </w:r>
-      <w:proofErr w:type="spellEnd"/>
-      <w:r>
-        <w:t xml:space="preserve"> </w:t>
-      </w:r>
-      <w:proofErr w:type="spellStart"/>
-      <w:r>
-        <w:t>menjadi</w:t>
-      </w:r>
-      <w:proofErr w:type="spellEnd"/>
-      <w:r>
-        <w:t xml:space="preserve"> private, </w:t>
-      </w:r>
-      <w:proofErr w:type="spellStart"/>
-      <w:r>
-        <w:t>sehingga</w:t>
-      </w:r>
-      <w:proofErr w:type="spellEnd"/>
-      <w:r>
-        <w:t xml:space="preserve"> </w:t>
-      </w:r>
-      <w:proofErr w:type="spellStart"/>
-      <w:r>
-        <w:t>dipaksa</w:t>
-      </w:r>
-      <w:proofErr w:type="spellEnd"/>
-      <w:r>
-        <w:t xml:space="preserve"> </w:t>
-      </w:r>
-      <w:proofErr w:type="spellStart"/>
-      <w:r>
-        <w:t>untuk</w:t>
-      </w:r>
-      <w:proofErr w:type="spellEnd"/>
-      <w:r>
-        <w:t xml:space="preserve"> </w:t>
-      </w:r>
-      <w:proofErr w:type="spellStart"/>
-      <w:r>
-        <w:t>menggunakan</w:t>
-      </w:r>
-      <w:proofErr w:type="spellEnd"/>
-      <w:r>
-        <w:t xml:space="preserve"> static method </w:t>
-      </w:r>
-      <w:proofErr w:type="spellStart"/>
-      <w:r>
-        <w:t>ketika</w:t>
-      </w:r>
-      <w:proofErr w:type="spellEnd"/>
-      <w:r>
-        <w:t xml:space="preserve"> </w:t>
-      </w:r>
-      <w:proofErr w:type="spellStart"/>
-      <w:r>
-        <w:t>membuat</w:t>
-      </w:r>
-      <w:proofErr w:type="spellEnd"/>
-      <w:r>
-        <w:t xml:space="preserve"> object </w:t>
-      </w:r>
-      <w:proofErr w:type="spellStart"/>
-      <w:r>
-        <w:t>nya</w:t>
-      </w:r>
-      <w:proofErr w:type="spellEnd"/>
-    </w:p>
-    <w:p>
-      <w:proofErr w:type="gramStart"/>
-      <w:r>
-        <w:t>Kode :</w:t>
-      </w:r>
-      <w:proofErr w:type="gramEnd"/>
-      <w:r>
-        <w:t xml:space="preserve"> Login Class</w:t>
+      <w:r>
+        <w:t>Secara otomatis constructornya akan menjadi private, sehingga dipaksa untuk menggunakan static method ketika membuat object nya</w:t>
+      </w:r>
+    </w:p>
+    <w:p>
+      <w:r>
+        <w:t>Kode : Login Class</w:t>
       </w:r>
     </w:p>
     <w:p>
@@ -2577,19 +1223,9 @@
       </w:r>
     </w:p>
     <w:p>
-      <w:proofErr w:type="gramStart"/>
-      <w:r>
-        <w:t>Kode :</w:t>
-      </w:r>
-      <w:proofErr w:type="gramEnd"/>
-      <w:r>
-        <w:t xml:space="preserve"> Hasil </w:t>
-      </w:r>
-      <w:proofErr w:type="spellStart"/>
-      <w:r>
-        <w:t>Kompilasi</w:t>
-      </w:r>
-      <w:proofErr w:type="spellEnd"/>
+      <w:r>
+        <w:t>Kode : Hasil Kompilasi</w:t>
+      </w:r>
     </w:p>
     <w:p>
       <w:r>
@@ -2693,23 +1329,7 @@
           <w:b/>
           <w:bCs/>
         </w:rPr>
-        <w:t xml:space="preserve">Required </w:t>
-      </w:r>
-      <w:proofErr w:type="spellStart"/>
-      <w:r>
-        <w:rPr>
-          <w:b/>
-          <w:bCs/>
-        </w:rPr>
-        <w:t>Args</w:t>
-      </w:r>
-      <w:proofErr w:type="spellEnd"/>
-      <w:r>
-        <w:rPr>
-          <w:b/>
-          <w:bCs/>
-        </w:rPr>
-        <w:t xml:space="preserve"> Constructor</w:t>
+        <w:t>Required Args Constructor</w:t>
       </w:r>
     </w:p>
     <w:p>
@@ -2720,125 +1340,8 @@
           <w:numId w:val="9"/>
         </w:numPr>
       </w:pPr>
-      <w:proofErr w:type="spellStart"/>
-      <w:r>
-        <w:t>Saat</w:t>
-      </w:r>
-      <w:proofErr w:type="spellEnd"/>
-      <w:r>
-        <w:t xml:space="preserve"> </w:t>
-      </w:r>
-      <w:proofErr w:type="spellStart"/>
-      <w:r>
-        <w:t>kita</w:t>
-      </w:r>
-      <w:proofErr w:type="spellEnd"/>
-      <w:r>
-        <w:t xml:space="preserve"> </w:t>
-      </w:r>
-      <w:proofErr w:type="spellStart"/>
-      <w:r>
-        <w:t>menggunakan</w:t>
-      </w:r>
-      <w:proofErr w:type="spellEnd"/>
-      <w:r>
-        <w:t xml:space="preserve"> @NoArgsConstructor, </w:t>
-      </w:r>
-      <w:proofErr w:type="spellStart"/>
-      <w:r>
-        <w:t>maka</w:t>
-      </w:r>
-      <w:proofErr w:type="spellEnd"/>
-      <w:r>
-        <w:t xml:space="preserve"> </w:t>
-      </w:r>
-      <w:proofErr w:type="spellStart"/>
-      <w:r>
-        <w:t>akan</w:t>
-      </w:r>
-      <w:proofErr w:type="spellEnd"/>
-      <w:r>
-        <w:t xml:space="preserve"> </w:t>
-      </w:r>
-      <w:proofErr w:type="spellStart"/>
-      <w:r>
-        <w:t>dibuatkan</w:t>
-      </w:r>
-      <w:proofErr w:type="spellEnd"/>
-      <w:r>
-        <w:t xml:space="preserve"> constructor </w:t>
-      </w:r>
-      <w:proofErr w:type="spellStart"/>
-      <w:r>
-        <w:t>tanpa</w:t>
-      </w:r>
-      <w:proofErr w:type="spellEnd"/>
-      <w:r>
-        <w:t xml:space="preserve"> parameter, </w:t>
-      </w:r>
-      <w:proofErr w:type="spellStart"/>
-      <w:r>
-        <w:t>jika</w:t>
-      </w:r>
-      <w:proofErr w:type="spellEnd"/>
-      <w:r>
-        <w:t xml:space="preserve"> </w:t>
-      </w:r>
-      <w:proofErr w:type="spellStart"/>
-      <w:r>
-        <w:t>menggunakan</w:t>
-      </w:r>
-      <w:proofErr w:type="spellEnd"/>
-      <w:r>
-        <w:t xml:space="preserve"> @</w:t>
-      </w:r>
-      <w:proofErr w:type="gramStart"/>
-      <w:r>
-        <w:t>AllArgsConstructor,m</w:t>
-      </w:r>
-      <w:proofErr w:type="gramEnd"/>
-      <w:r>
-        <w:t xml:space="preserve"> </w:t>
-      </w:r>
-      <w:proofErr w:type="spellStart"/>
-      <w:r>
-        <w:t>maka</w:t>
-      </w:r>
-      <w:proofErr w:type="spellEnd"/>
-      <w:r>
-        <w:t xml:space="preserve"> </w:t>
-      </w:r>
-      <w:proofErr w:type="spellStart"/>
-      <w:r>
-        <w:t>akan</w:t>
-      </w:r>
-      <w:proofErr w:type="spellEnd"/>
-      <w:r>
-        <w:t xml:space="preserve"> </w:t>
-      </w:r>
-      <w:proofErr w:type="spellStart"/>
-      <w:r>
-        <w:t>dibuatkan</w:t>
-      </w:r>
-      <w:proofErr w:type="spellEnd"/>
-      <w:r>
-        <w:t xml:space="preserve"> constructor </w:t>
-      </w:r>
-      <w:proofErr w:type="spellStart"/>
-      <w:r>
-        <w:t>untuk</w:t>
-      </w:r>
-      <w:proofErr w:type="spellEnd"/>
-      <w:r>
-        <w:t xml:space="preserve"> </w:t>
-      </w:r>
-      <w:proofErr w:type="spellStart"/>
-      <w:r>
-        <w:t>semua</w:t>
-      </w:r>
-      <w:proofErr w:type="spellEnd"/>
-      <w:r>
-        <w:t xml:space="preserve"> parameter</w:t>
+      <w:r>
+        <w:t>Saat kita menggunakan @NoArgsConstructor, maka akan dibuatkan constructor tanpa parameter, jika menggunakan @AllArgsConstructor,m maka akan dibuatkan constructor untuk semua parameter</w:t>
       </w:r>
     </w:p>
     <w:p>
@@ -2849,77 +1352,8 @@
           <w:numId w:val="9"/>
         </w:numPr>
       </w:pPr>
-      <w:proofErr w:type="spellStart"/>
-      <w:r>
-        <w:t>Kadang-kadang</w:t>
-      </w:r>
-      <w:proofErr w:type="spellEnd"/>
-      <w:r>
-        <w:t xml:space="preserve"> </w:t>
-      </w:r>
-      <w:proofErr w:type="spellStart"/>
-      <w:r>
-        <w:t>kita</w:t>
-      </w:r>
-      <w:proofErr w:type="spellEnd"/>
-      <w:r>
-        <w:t xml:space="preserve"> </w:t>
-      </w:r>
-      <w:proofErr w:type="spellStart"/>
-      <w:r>
-        <w:t>hanya</w:t>
-      </w:r>
-      <w:proofErr w:type="spellEnd"/>
-      <w:r>
-        <w:t xml:space="preserve"> </w:t>
-      </w:r>
-      <w:proofErr w:type="spellStart"/>
-      <w:r>
-        <w:t>ingin</w:t>
-      </w:r>
-      <w:proofErr w:type="spellEnd"/>
-      <w:r>
-        <w:t xml:space="preserve"> </w:t>
-      </w:r>
-      <w:proofErr w:type="spellStart"/>
-      <w:r>
-        <w:t>membuat</w:t>
-      </w:r>
-      <w:proofErr w:type="spellEnd"/>
-      <w:r>
-        <w:t xml:space="preserve"> constructor </w:t>
-      </w:r>
-      <w:proofErr w:type="spellStart"/>
-      <w:r>
-        <w:t>untuk</w:t>
-      </w:r>
-      <w:proofErr w:type="spellEnd"/>
-      <w:r>
-        <w:t xml:space="preserve"> parameter yang </w:t>
-      </w:r>
-      <w:proofErr w:type="spellStart"/>
-      <w:r>
-        <w:t>memang</w:t>
-      </w:r>
-      <w:proofErr w:type="spellEnd"/>
-      <w:r>
-        <w:t xml:space="preserve"> </w:t>
-      </w:r>
-      <w:proofErr w:type="spellStart"/>
-      <w:r>
-        <w:t>wajib</w:t>
-      </w:r>
-      <w:proofErr w:type="spellEnd"/>
-      <w:r>
-        <w:t xml:space="preserve"> </w:t>
-      </w:r>
-      <w:proofErr w:type="spellStart"/>
-      <w:r>
-        <w:t>saja</w:t>
-      </w:r>
-      <w:proofErr w:type="spellEnd"/>
-      <w:r>
-        <w:t>.</w:t>
+      <w:r>
+        <w:t>Kadang-kadang kita hanya ingin membuat constructor untuk parameter yang memang wajib saja.</w:t>
       </w:r>
     </w:p>
     <w:p>
@@ -2931,47 +1365,7 @@
         </w:numPr>
       </w:pPr>
       <w:r>
-        <w:t xml:space="preserve">Pada </w:t>
-      </w:r>
-      <w:proofErr w:type="spellStart"/>
-      <w:r>
-        <w:t>kasus</w:t>
-      </w:r>
-      <w:proofErr w:type="spellEnd"/>
-      <w:r>
-        <w:t xml:space="preserve"> </w:t>
-      </w:r>
-      <w:proofErr w:type="spellStart"/>
-      <w:r>
-        <w:t>ini</w:t>
-      </w:r>
-      <w:proofErr w:type="spellEnd"/>
-      <w:r>
-        <w:t xml:space="preserve">, </w:t>
-      </w:r>
-      <w:proofErr w:type="spellStart"/>
-      <w:r>
-        <w:t>kita</w:t>
-      </w:r>
-      <w:proofErr w:type="spellEnd"/>
-      <w:r>
-        <w:t xml:space="preserve"> </w:t>
-      </w:r>
-      <w:proofErr w:type="spellStart"/>
-      <w:r>
-        <w:t>bisa</w:t>
-      </w:r>
-      <w:proofErr w:type="spellEnd"/>
-      <w:r>
-        <w:t xml:space="preserve"> </w:t>
-      </w:r>
-      <w:proofErr w:type="spellStart"/>
-      <w:r>
-        <w:t>menggunakan</w:t>
-      </w:r>
-      <w:proofErr w:type="spellEnd"/>
-      <w:r>
-        <w:t xml:space="preserve"> @RequiredArgsConstructor</w:t>
+        <w:t>Pada kasus ini, kita bisa menggunakan @RequiredArgsConstructor</w:t>
       </w:r>
     </w:p>
     <w:p>
@@ -2982,71 +1376,13 @@
           <w:numId w:val="9"/>
         </w:numPr>
       </w:pPr>
-      <w:proofErr w:type="spellStart"/>
-      <w:r>
-        <w:t>Secara</w:t>
-      </w:r>
-      <w:proofErr w:type="spellEnd"/>
-      <w:r>
-        <w:t xml:space="preserve"> </w:t>
-      </w:r>
-      <w:proofErr w:type="spellStart"/>
-      <w:r>
-        <w:t>otomatis</w:t>
-      </w:r>
-      <w:proofErr w:type="spellEnd"/>
-      <w:r>
-        <w:t xml:space="preserve"> Lombok </w:t>
-      </w:r>
-      <w:proofErr w:type="spellStart"/>
-      <w:r>
-        <w:t>hanya</w:t>
-      </w:r>
-      <w:proofErr w:type="spellEnd"/>
-      <w:r>
-        <w:t xml:space="preserve"> </w:t>
-      </w:r>
-      <w:proofErr w:type="spellStart"/>
-      <w:r>
-        <w:t>akan</w:t>
-      </w:r>
-      <w:proofErr w:type="spellEnd"/>
-      <w:r>
-        <w:t xml:space="preserve"> </w:t>
-      </w:r>
-      <w:proofErr w:type="spellStart"/>
-      <w:r>
-        <w:t>membuat</w:t>
-      </w:r>
-      <w:proofErr w:type="spellEnd"/>
-      <w:r>
-        <w:t xml:space="preserve"> constructor </w:t>
-      </w:r>
-      <w:proofErr w:type="spellStart"/>
-      <w:r>
-        <w:t>dengan</w:t>
-      </w:r>
-      <w:proofErr w:type="spellEnd"/>
-      <w:r>
-        <w:t xml:space="preserve"> parameter </w:t>
-      </w:r>
-      <w:proofErr w:type="spellStart"/>
-      <w:r>
-        <w:t>untuk</w:t>
-      </w:r>
-      <w:proofErr w:type="spellEnd"/>
-      <w:r>
-        <w:t xml:space="preserve"> field yang final</w:t>
-      </w:r>
-    </w:p>
-    <w:p>
-      <w:proofErr w:type="gramStart"/>
-      <w:r>
-        <w:t>Kode :</w:t>
-      </w:r>
-      <w:proofErr w:type="gramEnd"/>
-      <w:r>
-        <w:t xml:space="preserve"> Class Merchant</w:t>
+      <w:r>
+        <w:t>Secara otomatis Lombok hanya akan membuat constructor dengan parameter untuk field yang final</w:t>
+      </w:r>
+    </w:p>
+    <w:p>
+      <w:r>
+        <w:t>Kode : Class Merchant</w:t>
       </w:r>
     </w:p>
     <w:p>
@@ -3092,20 +1428,10 @@
       </w:r>
     </w:p>
     <w:p>
-      <w:proofErr w:type="gramStart"/>
       <w:r>
         <w:lastRenderedPageBreak/>
-        <w:t>Kode :</w:t>
-      </w:r>
-      <w:proofErr w:type="gramEnd"/>
-      <w:r>
-        <w:t xml:space="preserve"> Hasil </w:t>
-      </w:r>
-      <w:proofErr w:type="spellStart"/>
-      <w:r>
-        <w:t>Kompilasi</w:t>
-      </w:r>
-      <w:proofErr w:type="spellEnd"/>
+        <w:t>Kode : Hasil Kompilasi</w:t>
+      </w:r>
     </w:p>
     <w:p>
       <w:r>
@@ -3150,53 +1476,8 @@
       </w:r>
     </w:p>
     <w:p>
-      <w:proofErr w:type="gramStart"/>
-      <w:r>
-        <w:t>Note :</w:t>
-      </w:r>
-      <w:proofErr w:type="gramEnd"/>
-      <w:r>
-        <w:t xml:space="preserve"> </w:t>
-      </w:r>
-      <w:proofErr w:type="spellStart"/>
-      <w:r>
-        <w:t>setId</w:t>
-      </w:r>
-      <w:proofErr w:type="spellEnd"/>
-      <w:r>
-        <w:t xml:space="preserve"> </w:t>
-      </w:r>
-      <w:proofErr w:type="spellStart"/>
-      <w:r>
-        <w:t>tidak</w:t>
-      </w:r>
-      <w:proofErr w:type="spellEnd"/>
-      <w:r>
-        <w:t xml:space="preserve"> </w:t>
-      </w:r>
-      <w:proofErr w:type="spellStart"/>
-      <w:r>
-        <w:t>ada</w:t>
-      </w:r>
-      <w:proofErr w:type="spellEnd"/>
-      <w:r>
-        <w:t xml:space="preserve"> </w:t>
-      </w:r>
-      <w:proofErr w:type="spellStart"/>
-      <w:r>
-        <w:t>karena</w:t>
-      </w:r>
-      <w:proofErr w:type="spellEnd"/>
-      <w:r>
-        <w:t xml:space="preserve"> field id </w:t>
-      </w:r>
-      <w:proofErr w:type="spellStart"/>
-      <w:r>
-        <w:t>merupakan</w:t>
-      </w:r>
-      <w:proofErr w:type="spellEnd"/>
-      <w:r>
-        <w:t xml:space="preserve"> final</w:t>
+      <w:r>
+        <w:t>Note : setId tidak ada karena field id merupakan final</w:t>
       </w:r>
     </w:p>
     <w:p>
@@ -3207,7 +1488,6 @@
           <w:bCs/>
         </w:rPr>
       </w:pPr>
-      <w:proofErr w:type="spellStart"/>
       <w:r>
         <w:rPr>
           <w:b/>
@@ -3222,7 +1502,6 @@
         </w:rPr>
         <w:t>g</w:t>
       </w:r>
-      <w:proofErr w:type="spellEnd"/>
     </w:p>
     <w:p>
       <w:pPr>
@@ -3233,66 +1512,8 @@
         </w:numPr>
       </w:pPr>
       <w:r>
-        <w:t xml:space="preserve">Lombok juga </w:t>
-      </w:r>
-      <w:proofErr w:type="spellStart"/>
-      <w:r>
-        <w:t>bisa</w:t>
-      </w:r>
-      <w:proofErr w:type="spellEnd"/>
-      <w:r>
-        <w:t xml:space="preserve"> </w:t>
-      </w:r>
-      <w:proofErr w:type="spellStart"/>
-      <w:r>
-        <w:t>digunakan</w:t>
-      </w:r>
-      <w:proofErr w:type="spellEnd"/>
-      <w:r>
-        <w:t xml:space="preserve"> </w:t>
-      </w:r>
-      <w:proofErr w:type="spellStart"/>
-      <w:r>
-        <w:t>untuk</w:t>
-      </w:r>
-      <w:proofErr w:type="spellEnd"/>
-      <w:r>
-        <w:t xml:space="preserve"> </w:t>
-      </w:r>
-      <w:proofErr w:type="spellStart"/>
-      <w:r>
-        <w:t>membuat</w:t>
-      </w:r>
-      <w:proofErr w:type="spellEnd"/>
-      <w:r>
-        <w:t xml:space="preserve"> method </w:t>
-      </w:r>
-      <w:proofErr w:type="spellStart"/>
-      <w:proofErr w:type="gramStart"/>
-      <w:r>
-        <w:t>toString</w:t>
-      </w:r>
-      <w:proofErr w:type="spellEnd"/>
-      <w:r>
-        <w:t>(</w:t>
-      </w:r>
-      <w:proofErr w:type="gramEnd"/>
-      <w:r>
-        <w:t xml:space="preserve">) </w:t>
-      </w:r>
-      <w:proofErr w:type="spellStart"/>
-      <w:r>
-        <w:t>secara</w:t>
-      </w:r>
-      <w:proofErr w:type="spellEnd"/>
-      <w:r>
-        <w:t xml:space="preserve"> </w:t>
-      </w:r>
-      <w:proofErr w:type="spellStart"/>
-      <w:r>
-        <w:t>otomatis</w:t>
-      </w:r>
-      <w:proofErr w:type="spellEnd"/>
+        <w:t>Lombok juga bisa digunakan untuk membuat method toString() secara otomatis</w:t>
+      </w:r>
     </w:p>
     <w:p>
       <w:pPr>
@@ -3303,23 +1524,7 @@
         </w:numPr>
       </w:pPr>
       <w:r>
-        <w:t xml:space="preserve">Kita </w:t>
-      </w:r>
-      <w:proofErr w:type="spellStart"/>
-      <w:r>
-        <w:t>bisa</w:t>
-      </w:r>
-      <w:proofErr w:type="spellEnd"/>
-      <w:r>
-        <w:t xml:space="preserve"> </w:t>
-      </w:r>
-      <w:proofErr w:type="spellStart"/>
-      <w:r>
-        <w:t>menggunakan</w:t>
-      </w:r>
-      <w:proofErr w:type="spellEnd"/>
-      <w:r>
-        <w:t xml:space="preserve"> annotation @ToString di class</w:t>
+        <w:t>Kita bisa menggunakan annotation @ToString di class</w:t>
       </w:r>
     </w:p>
     <w:p>
@@ -3330,98 +1535,14 @@
           <w:numId w:val="10"/>
         </w:numPr>
       </w:pPr>
-      <w:proofErr w:type="spellStart"/>
-      <w:r>
-        <w:t>Secara</w:t>
-      </w:r>
-      <w:proofErr w:type="spellEnd"/>
-      <w:r>
-        <w:t xml:space="preserve"> </w:t>
-      </w:r>
-      <w:proofErr w:type="spellStart"/>
-      <w:r>
-        <w:t>otomatis</w:t>
-      </w:r>
-      <w:proofErr w:type="spellEnd"/>
-      <w:r>
-        <w:t xml:space="preserve"> </w:t>
-      </w:r>
-      <w:proofErr w:type="spellStart"/>
-      <w:r>
-        <w:t>akan</w:t>
-      </w:r>
-      <w:proofErr w:type="spellEnd"/>
-      <w:r>
-        <w:t xml:space="preserve"> </w:t>
-      </w:r>
-      <w:proofErr w:type="spellStart"/>
-      <w:r>
-        <w:t>membuat</w:t>
-      </w:r>
-      <w:proofErr w:type="spellEnd"/>
-      <w:r>
-        <w:t xml:space="preserve"> method </w:t>
-      </w:r>
-      <w:proofErr w:type="spellStart"/>
-      <w:proofErr w:type="gramStart"/>
-      <w:r>
-        <w:t>toString</w:t>
-      </w:r>
-      <w:proofErr w:type="spellEnd"/>
-      <w:r>
-        <w:t>(</w:t>
-      </w:r>
-      <w:proofErr w:type="gramEnd"/>
-      <w:r>
-        <w:t xml:space="preserve">) yang </w:t>
-      </w:r>
-      <w:proofErr w:type="spellStart"/>
-      <w:r>
-        <w:t>berisikan</w:t>
-      </w:r>
-      <w:proofErr w:type="spellEnd"/>
-      <w:r>
-        <w:t xml:space="preserve"> </w:t>
-      </w:r>
-      <w:proofErr w:type="spellStart"/>
-      <w:r>
-        <w:t>informasi</w:t>
-      </w:r>
-      <w:proofErr w:type="spellEnd"/>
-      <w:r>
-        <w:t xml:space="preserve"> </w:t>
-      </w:r>
-      <w:proofErr w:type="spellStart"/>
-      <w:r>
-        <w:t>semua</w:t>
-      </w:r>
-      <w:proofErr w:type="spellEnd"/>
-      <w:r>
-        <w:t xml:space="preserve"> field yang </w:t>
-      </w:r>
-      <w:proofErr w:type="spellStart"/>
-      <w:r>
-        <w:t>ada</w:t>
-      </w:r>
-      <w:proofErr w:type="spellEnd"/>
-      <w:r>
-        <w:t xml:space="preserve"> di class </w:t>
-      </w:r>
-      <w:proofErr w:type="spellStart"/>
-      <w:r>
-        <w:t>tersebut</w:t>
-      </w:r>
-      <w:proofErr w:type="spellEnd"/>
+      <w:r>
+        <w:t>Secara otomatis akan membuat method toString() yang berisikan informasi semua field yang ada di class tersebut</w:t>
+      </w:r>
     </w:p>
     <w:p/>
     <w:p>
-      <w:proofErr w:type="gramStart"/>
-      <w:r>
-        <w:t>Kode :</w:t>
-      </w:r>
-      <w:proofErr w:type="gramEnd"/>
-      <w:r>
-        <w:t xml:space="preserve"> Login Class</w:t>
+      <w:r>
+        <w:t>Kode : Login Class</w:t>
       </w:r>
     </w:p>
     <w:p>
@@ -3468,20 +1589,10 @@
     </w:p>
     <w:p/>
     <w:p>
-      <w:proofErr w:type="gramStart"/>
       <w:r>
         <w:lastRenderedPageBreak/>
-        <w:t>Kode :</w:t>
-      </w:r>
-      <w:proofErr w:type="gramEnd"/>
-      <w:r>
-        <w:t xml:space="preserve"> Hasil </w:t>
-      </w:r>
-      <w:proofErr w:type="spellStart"/>
-      <w:r>
-        <w:t>Kompilasi</w:t>
-      </w:r>
-      <w:proofErr w:type="spellEnd"/>
+        <w:t>Kode : Hasil Kompilasi</w:t>
+      </w:r>
     </w:p>
     <w:p>
       <w:r>
@@ -3597,82 +1708,8 @@
           <w:numId w:val="11"/>
         </w:numPr>
       </w:pPr>
-      <w:proofErr w:type="spellStart"/>
-      <w:r>
-        <w:t>Kadang</w:t>
-      </w:r>
-      <w:proofErr w:type="spellEnd"/>
-      <w:r>
-        <w:t xml:space="preserve"> </w:t>
-      </w:r>
-      <w:proofErr w:type="spellStart"/>
-      <w:r>
-        <w:t>saat</w:t>
-      </w:r>
-      <w:proofErr w:type="spellEnd"/>
-      <w:r>
-        <w:t xml:space="preserve"> </w:t>
-      </w:r>
-      <w:proofErr w:type="spellStart"/>
-      <w:r>
-        <w:t>membuat</w:t>
-      </w:r>
-      <w:proofErr w:type="spellEnd"/>
-      <w:r>
-        <w:t xml:space="preserve"> method </w:t>
-      </w:r>
-      <w:proofErr w:type="spellStart"/>
-      <w:proofErr w:type="gramStart"/>
-      <w:r>
-        <w:t>toString</w:t>
-      </w:r>
-      <w:proofErr w:type="spellEnd"/>
-      <w:r>
-        <w:t>(</w:t>
-      </w:r>
-      <w:proofErr w:type="gramEnd"/>
-      <w:r>
-        <w:t xml:space="preserve">) </w:t>
-      </w:r>
-      <w:proofErr w:type="spellStart"/>
-      <w:r>
-        <w:t>kita</w:t>
-      </w:r>
-      <w:proofErr w:type="spellEnd"/>
-      <w:r>
-        <w:t xml:space="preserve"> </w:t>
-      </w:r>
-      <w:proofErr w:type="spellStart"/>
-      <w:r>
-        <w:t>tidak</w:t>
-      </w:r>
-      <w:proofErr w:type="spellEnd"/>
-      <w:r>
-        <w:t xml:space="preserve"> </w:t>
-      </w:r>
-      <w:proofErr w:type="spellStart"/>
-      <w:r>
-        <w:t>ingin</w:t>
-      </w:r>
-      <w:proofErr w:type="spellEnd"/>
-      <w:r>
-        <w:t xml:space="preserve"> </w:t>
-      </w:r>
-      <w:proofErr w:type="spellStart"/>
-      <w:r>
-        <w:t>menampilkan</w:t>
-      </w:r>
-      <w:proofErr w:type="spellEnd"/>
-      <w:r>
-        <w:t xml:space="preserve"> </w:t>
-      </w:r>
-      <w:proofErr w:type="spellStart"/>
-      <w:r>
-        <w:t>semua</w:t>
-      </w:r>
-      <w:proofErr w:type="spellEnd"/>
-      <w:r>
-        <w:t xml:space="preserve"> field</w:t>
+      <w:r>
+        <w:t>Kadang saat membuat method toString() kita tidak ingin menampilkan semua field</w:t>
       </w:r>
     </w:p>
     <w:p>
@@ -3683,98 +1720,8 @@
           <w:numId w:val="11"/>
         </w:numPr>
       </w:pPr>
-      <w:proofErr w:type="spellStart"/>
-      <w:r>
-        <w:t>Kadang</w:t>
-      </w:r>
-      <w:proofErr w:type="spellEnd"/>
-      <w:r>
-        <w:t xml:space="preserve"> </w:t>
-      </w:r>
-      <w:proofErr w:type="spellStart"/>
-      <w:r>
-        <w:t>ada</w:t>
-      </w:r>
-      <w:proofErr w:type="spellEnd"/>
-      <w:r>
-        <w:t xml:space="preserve"> </w:t>
-      </w:r>
-      <w:proofErr w:type="spellStart"/>
-      <w:r>
-        <w:t>beberapa</w:t>
-      </w:r>
-      <w:proofErr w:type="spellEnd"/>
-      <w:r>
-        <w:t xml:space="preserve"> field yang </w:t>
-      </w:r>
-      <w:proofErr w:type="spellStart"/>
-      <w:r>
-        <w:t>sensitif</w:t>
-      </w:r>
-      <w:proofErr w:type="spellEnd"/>
-      <w:r>
-        <w:t xml:space="preserve"> </w:t>
-      </w:r>
-      <w:proofErr w:type="spellStart"/>
-      <w:r>
-        <w:t>sehingga</w:t>
-      </w:r>
-      <w:proofErr w:type="spellEnd"/>
-      <w:r>
-        <w:t xml:space="preserve"> </w:t>
-      </w:r>
-      <w:proofErr w:type="spellStart"/>
-      <w:r>
-        <w:t>kita</w:t>
-      </w:r>
-      <w:proofErr w:type="spellEnd"/>
-      <w:r>
-        <w:t xml:space="preserve"> </w:t>
-      </w:r>
-      <w:proofErr w:type="spellStart"/>
-      <w:r>
-        <w:t>tidak</w:t>
-      </w:r>
-      <w:proofErr w:type="spellEnd"/>
-      <w:r>
-        <w:t xml:space="preserve"> </w:t>
-      </w:r>
-      <w:proofErr w:type="spellStart"/>
-      <w:r>
-        <w:t>ingin</w:t>
-      </w:r>
-      <w:proofErr w:type="spellEnd"/>
-      <w:r>
-        <w:t xml:space="preserve"> </w:t>
-      </w:r>
-      <w:proofErr w:type="spellStart"/>
-      <w:r>
-        <w:t>menampilkannya</w:t>
-      </w:r>
-      <w:proofErr w:type="spellEnd"/>
-      <w:r>
-        <w:t xml:space="preserve"> </w:t>
-      </w:r>
-      <w:proofErr w:type="spellStart"/>
-      <w:r>
-        <w:t>dalam</w:t>
-      </w:r>
-      <w:proofErr w:type="spellEnd"/>
-      <w:r>
-        <w:t xml:space="preserve"> method </w:t>
-      </w:r>
-      <w:proofErr w:type="spellStart"/>
-      <w:proofErr w:type="gramStart"/>
-      <w:r>
-        <w:t>toString</w:t>
-      </w:r>
-      <w:proofErr w:type="spellEnd"/>
-      <w:r>
-        <w:t>(</w:t>
-      </w:r>
-      <w:proofErr w:type="gramEnd"/>
-      <w:r>
-        <w:t>)</w:t>
+      <w:r>
+        <w:t>Kadang ada beberapa field yang sensitif sehingga kita tidak ingin menampilkannya dalam method toString()</w:t>
       </w:r>
     </w:p>
     <w:p>
@@ -3785,71 +1732,13 @@
           <w:numId w:val="11"/>
         </w:numPr>
       </w:pPr>
-      <w:proofErr w:type="spellStart"/>
-      <w:r>
-        <w:t>Untuk</w:t>
-      </w:r>
-      <w:proofErr w:type="spellEnd"/>
-      <w:r>
-        <w:t xml:space="preserve"> </w:t>
-      </w:r>
-      <w:proofErr w:type="spellStart"/>
-      <w:r>
-        <w:t>melakukan</w:t>
-      </w:r>
-      <w:proofErr w:type="spellEnd"/>
-      <w:r>
-        <w:t xml:space="preserve"> </w:t>
-      </w:r>
-      <w:proofErr w:type="spellStart"/>
-      <w:r>
-        <w:t>itu</w:t>
-      </w:r>
-      <w:proofErr w:type="spellEnd"/>
-      <w:r>
-        <w:t xml:space="preserve">, </w:t>
-      </w:r>
-      <w:proofErr w:type="spellStart"/>
-      <w:r>
-        <w:t>kita</w:t>
-      </w:r>
-      <w:proofErr w:type="spellEnd"/>
-      <w:r>
-        <w:t xml:space="preserve"> </w:t>
-      </w:r>
-      <w:proofErr w:type="spellStart"/>
-      <w:r>
-        <w:t>bisa</w:t>
-      </w:r>
-      <w:proofErr w:type="spellEnd"/>
-      <w:r>
-        <w:t xml:space="preserve"> </w:t>
-      </w:r>
-      <w:proofErr w:type="spellStart"/>
-      <w:r>
-        <w:t>gunakan</w:t>
-      </w:r>
-      <w:proofErr w:type="spellEnd"/>
-      <w:r>
-        <w:t xml:space="preserve"> method </w:t>
-      </w:r>
-      <w:proofErr w:type="gramStart"/>
-      <w:r>
-        <w:t>exclude(</w:t>
-      </w:r>
-      <w:proofErr w:type="gramEnd"/>
-      <w:r>
-        <w:t>) di annotation @ToString</w:t>
-      </w:r>
-    </w:p>
-    <w:p>
-      <w:proofErr w:type="gramStart"/>
-      <w:r>
-        <w:t>Kode :</w:t>
-      </w:r>
-      <w:proofErr w:type="gramEnd"/>
-      <w:r>
-        <w:t xml:space="preserve"> Login Class</w:t>
+      <w:r>
+        <w:t>Untuk melakukan itu, kita bisa gunakan method exclude() di annotation @ToString</w:t>
+      </w:r>
+    </w:p>
+    <w:p>
+      <w:r>
+        <w:t>Kode : Login Class</w:t>
       </w:r>
     </w:p>
     <w:p>
@@ -3895,19 +1784,9 @@
       </w:r>
     </w:p>
     <w:p>
-      <w:proofErr w:type="gramStart"/>
-      <w:r>
-        <w:t>Kode :</w:t>
-      </w:r>
-      <w:proofErr w:type="gramEnd"/>
-      <w:r>
-        <w:t xml:space="preserve"> Hasil </w:t>
-      </w:r>
-      <w:proofErr w:type="spellStart"/>
-      <w:r>
-        <w:t>Kompilasi</w:t>
-      </w:r>
-      <w:proofErr w:type="spellEnd"/>
+      <w:r>
+        <w:t>Kode : Hasil Kompilasi</w:t>
+      </w:r>
     </w:p>
     <w:p>
       <w:r>
@@ -4012,17 +1891,8 @@
           <w:b/>
           <w:bCs/>
         </w:rPr>
-        <w:t xml:space="preserve">Equals dan </w:t>
-      </w:r>
-      <w:proofErr w:type="spellStart"/>
-      <w:r>
-        <w:rPr>
-          <w:b/>
-          <w:bCs/>
-        </w:rPr>
-        <w:t>HashCode</w:t>
-      </w:r>
-      <w:proofErr w:type="spellEnd"/>
+        <w:t>Equals dan HashCode</w:t>
+      </w:r>
     </w:p>
     <w:p>
       <w:pPr>
@@ -4033,61 +1903,8 @@
         </w:numPr>
       </w:pPr>
       <w:r>
-        <w:t xml:space="preserve">Lombok juga </w:t>
-      </w:r>
-      <w:proofErr w:type="spellStart"/>
-      <w:r>
-        <w:t>bisa</w:t>
-      </w:r>
-      <w:proofErr w:type="spellEnd"/>
-      <w:r>
-        <w:t xml:space="preserve"> </w:t>
-      </w:r>
-      <w:proofErr w:type="spellStart"/>
-      <w:r>
-        <w:t>digunakan</w:t>
-      </w:r>
-      <w:proofErr w:type="spellEnd"/>
-      <w:r>
-        <w:t xml:space="preserve"> </w:t>
-      </w:r>
-      <w:proofErr w:type="spellStart"/>
-      <w:r>
-        <w:t>untuk</w:t>
-      </w:r>
-      <w:proofErr w:type="spellEnd"/>
-      <w:r>
-        <w:t xml:space="preserve"> </w:t>
-      </w:r>
-      <w:proofErr w:type="spellStart"/>
-      <w:r>
-        <w:t>membuat</w:t>
-      </w:r>
-      <w:proofErr w:type="spellEnd"/>
-      <w:r>
-        <w:t xml:space="preserve"> method equals dan </w:t>
-      </w:r>
-      <w:proofErr w:type="spellStart"/>
-      <w:r>
-        <w:t>hashCode</w:t>
-      </w:r>
-      <w:proofErr w:type="spellEnd"/>
-      <w:r>
-        <w:t xml:space="preserve"> </w:t>
-      </w:r>
-      <w:proofErr w:type="spellStart"/>
-      <w:r>
-        <w:t>secara</w:t>
-      </w:r>
-      <w:proofErr w:type="spellEnd"/>
-      <w:r>
-        <w:t xml:space="preserve"> </w:t>
-      </w:r>
-      <w:proofErr w:type="spellStart"/>
-      <w:r>
-        <w:t>otomatis</w:t>
-      </w:r>
-      <w:proofErr w:type="spellEnd"/>
+        <w:t>Lombok juga bisa digunakan untuk membuat method equals dan hashCode secara otomatis</w:t>
+      </w:r>
     </w:p>
     <w:p>
       <w:pPr>
@@ -4097,83 +1914,9 @@
           <w:numId w:val="12"/>
         </w:numPr>
       </w:pPr>
-      <w:proofErr w:type="spellStart"/>
-      <w:r>
-        <w:t>Seperti</w:t>
-      </w:r>
-      <w:proofErr w:type="spellEnd"/>
-      <w:r>
-        <w:t xml:space="preserve"> yang </w:t>
-      </w:r>
-      <w:proofErr w:type="spellStart"/>
-      <w:r>
-        <w:t>pernah</w:t>
-      </w:r>
-      <w:proofErr w:type="spellEnd"/>
-      <w:r>
-        <w:t xml:space="preserve"> </w:t>
-      </w:r>
-      <w:proofErr w:type="spellStart"/>
-      <w:r>
-        <w:t>dijelaskan</w:t>
-      </w:r>
-      <w:proofErr w:type="spellEnd"/>
-      <w:r>
-        <w:t xml:space="preserve"> di </w:t>
-      </w:r>
-      <w:proofErr w:type="spellStart"/>
-      <w:r>
-        <w:t>kelas</w:t>
-      </w:r>
-      <w:proofErr w:type="spellEnd"/>
-      <w:r>
-        <w:t xml:space="preserve"> Java OOP, </w:t>
-      </w:r>
-      <w:proofErr w:type="spellStart"/>
-      <w:r>
-        <w:t>kedua</w:t>
-      </w:r>
-      <w:proofErr w:type="spellEnd"/>
-      <w:r>
-        <w:t xml:space="preserve"> method </w:t>
-      </w:r>
-      <w:proofErr w:type="spellStart"/>
-      <w:r>
-        <w:t>ini</w:t>
-      </w:r>
-      <w:proofErr w:type="spellEnd"/>
-      <w:r>
-        <w:t xml:space="preserve"> </w:t>
-      </w:r>
-      <w:proofErr w:type="spellStart"/>
-      <w:r>
-        <w:t>akan</w:t>
-      </w:r>
-      <w:proofErr w:type="spellEnd"/>
-      <w:r>
-        <w:t xml:space="preserve"> </w:t>
-      </w:r>
-      <w:proofErr w:type="spellStart"/>
-      <w:r>
-        <w:t>selalu</w:t>
-      </w:r>
-      <w:proofErr w:type="spellEnd"/>
-      <w:r>
-        <w:t xml:space="preserve"> </w:t>
-      </w:r>
-      <w:proofErr w:type="spellStart"/>
-      <w:r>
-        <w:t>diimplementasikan</w:t>
-      </w:r>
-      <w:proofErr w:type="spellEnd"/>
-      <w:r>
-        <w:t xml:space="preserve"> </w:t>
-      </w:r>
-      <w:proofErr w:type="spellStart"/>
-      <w:r>
-        <w:t>berbarengan</w:t>
-      </w:r>
-      <w:proofErr w:type="spellEnd"/>
+      <w:r>
+        <w:t>Seperti yang pernah dijelaskan di kelas Java OOP, kedua method ini akan selalu diimplementasikan berbarengan</w:t>
+      </w:r>
     </w:p>
     <w:p>
       <w:pPr>
@@ -4183,79 +1926,13 @@
           <w:numId w:val="12"/>
         </w:numPr>
       </w:pPr>
-      <w:proofErr w:type="spellStart"/>
-      <w:r>
-        <w:t>Untuk</w:t>
-      </w:r>
-      <w:proofErr w:type="spellEnd"/>
-      <w:r>
-        <w:t xml:space="preserve"> </w:t>
-      </w:r>
-      <w:proofErr w:type="spellStart"/>
-      <w:r>
-        <w:t>membuat</w:t>
-      </w:r>
-      <w:proofErr w:type="spellEnd"/>
-      <w:r>
-        <w:t xml:space="preserve"> Equals dan </w:t>
-      </w:r>
-      <w:proofErr w:type="spellStart"/>
-      <w:r>
-        <w:t>HashCode</w:t>
-      </w:r>
-      <w:proofErr w:type="spellEnd"/>
-      <w:r>
-        <w:t xml:space="preserve"> </w:t>
-      </w:r>
-      <w:proofErr w:type="spellStart"/>
-      <w:r>
-        <w:t>secara</w:t>
-      </w:r>
-      <w:proofErr w:type="spellEnd"/>
-      <w:r>
-        <w:t xml:space="preserve"> </w:t>
-      </w:r>
-      <w:proofErr w:type="spellStart"/>
-      <w:r>
-        <w:t>otomatis</w:t>
-      </w:r>
-      <w:proofErr w:type="spellEnd"/>
-      <w:r>
-        <w:t xml:space="preserve">, </w:t>
-      </w:r>
-      <w:proofErr w:type="spellStart"/>
-      <w:r>
-        <w:t>kita</w:t>
-      </w:r>
-      <w:proofErr w:type="spellEnd"/>
-      <w:r>
-        <w:t xml:space="preserve"> </w:t>
-      </w:r>
-      <w:proofErr w:type="spellStart"/>
-      <w:r>
-        <w:t>bisa</w:t>
-      </w:r>
-      <w:proofErr w:type="spellEnd"/>
-      <w:r>
-        <w:t xml:space="preserve"> </w:t>
-      </w:r>
-      <w:proofErr w:type="spellStart"/>
-      <w:r>
-        <w:t>gunakan</w:t>
-      </w:r>
-      <w:proofErr w:type="spellEnd"/>
-      <w:r>
-        <w:t xml:space="preserve"> annotation @EqualsAndHashCode</w:t>
-      </w:r>
-    </w:p>
-    <w:p>
-      <w:proofErr w:type="gramStart"/>
-      <w:r>
-        <w:t>Kode :</w:t>
-      </w:r>
-      <w:proofErr w:type="gramEnd"/>
-      <w:r>
-        <w:t xml:space="preserve"> Class Customer</w:t>
+      <w:r>
+        <w:t>Untuk membuat Equals dan HashCode secara otomatis, kita bisa gunakan annotation @EqualsAndHashCode</w:t>
+      </w:r>
+    </w:p>
+    <w:p>
+      <w:r>
+        <w:t>Kode : Class Customer</w:t>
       </w:r>
     </w:p>
     <w:p>
@@ -4301,20 +1978,10 @@
       </w:r>
     </w:p>
     <w:p>
-      <w:proofErr w:type="gramStart"/>
       <w:r>
         <w:lastRenderedPageBreak/>
-        <w:t>Kode :</w:t>
-      </w:r>
-      <w:proofErr w:type="gramEnd"/>
-      <w:r>
-        <w:t xml:space="preserve"> Hasil </w:t>
-      </w:r>
-      <w:proofErr w:type="spellStart"/>
-      <w:r>
-        <w:t>Kompilasi</w:t>
-      </w:r>
-      <w:proofErr w:type="spellEnd"/>
+        <w:t>Kode : Hasil Kompilasi</w:t>
+      </w:r>
     </w:p>
     <w:p>
       <w:r>
@@ -4429,67 +2096,9 @@
           <w:numId w:val="13"/>
         </w:numPr>
       </w:pPr>
-      <w:proofErr w:type="spellStart"/>
-      <w:r>
-        <w:t>Saat</w:t>
-      </w:r>
-      <w:proofErr w:type="spellEnd"/>
-      <w:r>
-        <w:t xml:space="preserve"> </w:t>
-      </w:r>
-      <w:proofErr w:type="spellStart"/>
-      <w:r>
-        <w:t>membuat</w:t>
-      </w:r>
-      <w:proofErr w:type="spellEnd"/>
-      <w:r>
-        <w:t xml:space="preserve"> </w:t>
-      </w:r>
-      <w:proofErr w:type="gramStart"/>
-      <w:r>
-        <w:t>equals(</w:t>
-      </w:r>
-      <w:proofErr w:type="gramEnd"/>
-      <w:r>
-        <w:t xml:space="preserve">) dan </w:t>
-      </w:r>
-      <w:proofErr w:type="spellStart"/>
-      <w:r>
-        <w:t>hashCode</w:t>
-      </w:r>
-      <w:proofErr w:type="spellEnd"/>
-      <w:r>
-        <w:t xml:space="preserve">() method, Lombok </w:t>
-      </w:r>
-      <w:proofErr w:type="spellStart"/>
-      <w:r>
-        <w:t>akan</w:t>
-      </w:r>
-      <w:proofErr w:type="spellEnd"/>
-      <w:r>
-        <w:t xml:space="preserve"> </w:t>
-      </w:r>
-      <w:proofErr w:type="spellStart"/>
-      <w:r>
-        <w:t>selalu</w:t>
-      </w:r>
-      <w:proofErr w:type="spellEnd"/>
-      <w:r>
-        <w:t xml:space="preserve"> </w:t>
-      </w:r>
-      <w:proofErr w:type="spellStart"/>
-      <w:r>
-        <w:t>menyamakan</w:t>
-      </w:r>
-      <w:proofErr w:type="spellEnd"/>
-      <w:r>
-        <w:t xml:space="preserve"> field mana yang </w:t>
-      </w:r>
-      <w:proofErr w:type="spellStart"/>
-      <w:r>
-        <w:t>dibandingkan</w:t>
-      </w:r>
-      <w:proofErr w:type="spellEnd"/>
+      <w:r>
+        <w:t>Saat membuat equals() dan hashCode() method, Lombok akan selalu menyamakan field mana yang dibandingkan</w:t>
+      </w:r>
     </w:p>
     <w:p>
       <w:pPr>
@@ -4499,51 +2108,9 @@
           <w:numId w:val="13"/>
         </w:numPr>
       </w:pPr>
-      <w:proofErr w:type="spellStart"/>
-      <w:r>
-        <w:t>Secara</w:t>
-      </w:r>
-      <w:proofErr w:type="spellEnd"/>
-      <w:r>
-        <w:t xml:space="preserve"> default, Lombok </w:t>
-      </w:r>
-      <w:proofErr w:type="spellStart"/>
-      <w:r>
-        <w:t>akan</w:t>
-      </w:r>
-      <w:proofErr w:type="spellEnd"/>
-      <w:r>
-        <w:t xml:space="preserve"> </w:t>
-      </w:r>
-      <w:proofErr w:type="spellStart"/>
-      <w:r>
-        <w:t>menggunakan</w:t>
-      </w:r>
-      <w:proofErr w:type="spellEnd"/>
-      <w:r>
-        <w:t xml:space="preserve"> </w:t>
-      </w:r>
-      <w:proofErr w:type="spellStart"/>
-      <w:r>
-        <w:t>semua</w:t>
-      </w:r>
-      <w:proofErr w:type="spellEnd"/>
-      <w:r>
-        <w:t xml:space="preserve"> field yang </w:t>
-      </w:r>
-      <w:proofErr w:type="spellStart"/>
-      <w:r>
-        <w:t>ada</w:t>
-      </w:r>
-      <w:proofErr w:type="spellEnd"/>
-      <w:r>
-        <w:t xml:space="preserve"> di class </w:t>
-      </w:r>
-      <w:proofErr w:type="spellStart"/>
-      <w:r>
-        <w:t>tersebut</w:t>
-      </w:r>
-      <w:proofErr w:type="spellEnd"/>
+      <w:r>
+        <w:t>Secara default, Lombok akan menggunakan semua field yang ada di class tersebut</w:t>
+      </w:r>
     </w:p>
     <w:p>
       <w:pPr>
@@ -4554,100 +2121,15 @@
         </w:numPr>
       </w:pPr>
       <w:r>
-        <w:t xml:space="preserve">Jika </w:t>
-      </w:r>
-      <w:proofErr w:type="spellStart"/>
-      <w:r>
-        <w:t>kita</w:t>
-      </w:r>
-      <w:proofErr w:type="spellEnd"/>
-      <w:r>
-        <w:t xml:space="preserve"> </w:t>
-      </w:r>
-      <w:proofErr w:type="spellStart"/>
-      <w:r>
-        <w:t>tidak</w:t>
-      </w:r>
-      <w:proofErr w:type="spellEnd"/>
-      <w:r>
-        <w:t xml:space="preserve"> </w:t>
-      </w:r>
-      <w:proofErr w:type="spellStart"/>
-      <w:r>
-        <w:t>ingin</w:t>
-      </w:r>
-      <w:proofErr w:type="spellEnd"/>
-      <w:r>
-        <w:t xml:space="preserve"> </w:t>
-      </w:r>
-      <w:proofErr w:type="spellStart"/>
-      <w:r>
-        <w:t>menggunakan</w:t>
-      </w:r>
-      <w:proofErr w:type="spellEnd"/>
-      <w:r>
-        <w:t xml:space="preserve"> salah </w:t>
-      </w:r>
-      <w:proofErr w:type="spellStart"/>
-      <w:r>
-        <w:t>satu</w:t>
-      </w:r>
-      <w:proofErr w:type="spellEnd"/>
-      <w:r>
-        <w:t xml:space="preserve"> field, </w:t>
-      </w:r>
-      <w:proofErr w:type="spellStart"/>
-      <w:r>
-        <w:t>kita</w:t>
-      </w:r>
-      <w:proofErr w:type="spellEnd"/>
-      <w:r>
-        <w:t xml:space="preserve"> </w:t>
-      </w:r>
-      <w:proofErr w:type="spellStart"/>
-      <w:r>
-        <w:t>bisa</w:t>
-      </w:r>
-      <w:proofErr w:type="spellEnd"/>
-      <w:r>
-        <w:t xml:space="preserve"> </w:t>
-      </w:r>
-      <w:proofErr w:type="spellStart"/>
-      <w:r>
-        <w:t>gunakan</w:t>
-      </w:r>
-      <w:proofErr w:type="spellEnd"/>
-      <w:r>
-        <w:t xml:space="preserve"> </w:t>
-      </w:r>
-      <w:proofErr w:type="gramStart"/>
-      <w:r>
-        <w:t>exclude(</w:t>
-      </w:r>
-      <w:proofErr w:type="gramEnd"/>
-      <w:r>
-        <w:t xml:space="preserve">) method di annotation </w:t>
-      </w:r>
-      <w:proofErr w:type="spellStart"/>
-      <w:r>
-        <w:t>nya</w:t>
-      </w:r>
-      <w:proofErr w:type="spellEnd"/>
-    </w:p>
-    <w:p>
-      <w:proofErr w:type="gramStart"/>
-      <w:r>
-        <w:t>Kode :</w:t>
-      </w:r>
-      <w:proofErr w:type="gramEnd"/>
-      <w:r>
-        <w:t xml:space="preserve"> Class Customer</w:t>
-      </w:r>
-      <w:r>
-        <w:t xml:space="preserve"> </w:t>
-      </w:r>
-      <w:r>
-        <w:t>exclude()</w:t>
+        <w:t>Jika kita tidak ingin menggunakan salah satu field, kita bisa gunakan exclude() method di annotation nya</w:t>
+      </w:r>
+    </w:p>
+    <w:p>
+      <w:r>
+        <w:t>Kode : Class Customer</w:t>
+      </w:r>
+      <w:r>
+        <w:t xml:space="preserve"> exclude()</w:t>
       </w:r>
     </w:p>
     <w:p>
@@ -4693,29 +2175,8 @@
       </w:r>
     </w:p>
     <w:p>
-      <w:proofErr w:type="gramStart"/>
-      <w:r>
-        <w:t>Kode :</w:t>
-      </w:r>
-      <w:proofErr w:type="gramEnd"/>
-      <w:r>
-        <w:t xml:space="preserve"> Hasil </w:t>
-      </w:r>
-      <w:proofErr w:type="spellStart"/>
-      <w:r>
-        <w:t>Kompilasi</w:t>
-      </w:r>
-      <w:proofErr w:type="spellEnd"/>
-      <w:r>
-        <w:t xml:space="preserve"> </w:t>
-      </w:r>
-      <w:proofErr w:type="spellStart"/>
-      <w:r>
-        <w:t>dengan</w:t>
-      </w:r>
-      <w:proofErr w:type="spellEnd"/>
-      <w:r>
-        <w:t xml:space="preserve"> exclude name</w:t>
+      <w:r>
+        <w:t>Kode : Hasil Kompilasi dengan exclude name</w:t>
       </w:r>
     </w:p>
     <w:p>
@@ -4763,103 +2224,7 @@
     <w:p>
       <w:r>
         <w:lastRenderedPageBreak/>
-        <w:t xml:space="preserve">Test, </w:t>
-      </w:r>
-      <w:proofErr w:type="spellStart"/>
-      <w:r>
-        <w:t>karena</w:t>
-      </w:r>
-      <w:proofErr w:type="spellEnd"/>
-      <w:r>
-        <w:t xml:space="preserve"> field name di exclude </w:t>
-      </w:r>
-      <w:proofErr w:type="spellStart"/>
-      <w:r>
-        <w:t>maka</w:t>
-      </w:r>
-      <w:proofErr w:type="spellEnd"/>
-      <w:r>
-        <w:t xml:space="preserve"> </w:t>
-      </w:r>
-      <w:proofErr w:type="spellStart"/>
-      <w:r>
-        <w:t>akan</w:t>
-      </w:r>
-      <w:proofErr w:type="spellEnd"/>
-      <w:r>
-        <w:t xml:space="preserve"> </w:t>
-      </w:r>
-      <w:proofErr w:type="spellStart"/>
-      <w:r>
-        <w:t>diabaikan</w:t>
-      </w:r>
-      <w:proofErr w:type="spellEnd"/>
-      <w:r>
-        <w:t xml:space="preserve"> </w:t>
-      </w:r>
-      <w:proofErr w:type="spellStart"/>
-      <w:r>
-        <w:t>sehingga</w:t>
-      </w:r>
-      <w:proofErr w:type="spellEnd"/>
-      <w:r>
-        <w:t xml:space="preserve"> </w:t>
-      </w:r>
-      <w:proofErr w:type="spellStart"/>
-      <w:r>
-        <w:t>walaupun</w:t>
-      </w:r>
-      <w:proofErr w:type="spellEnd"/>
-      <w:r>
-        <w:t xml:space="preserve"> </w:t>
-      </w:r>
-      <w:proofErr w:type="spellStart"/>
-      <w:r>
-        <w:t>nama</w:t>
-      </w:r>
-      <w:proofErr w:type="spellEnd"/>
-      <w:r>
-        <w:t xml:space="preserve"> </w:t>
-      </w:r>
-      <w:proofErr w:type="spellStart"/>
-      <w:r>
-        <w:t>berbeda</w:t>
-      </w:r>
-      <w:proofErr w:type="spellEnd"/>
-      <w:r>
-        <w:t xml:space="preserve"> </w:t>
-      </w:r>
-      <w:proofErr w:type="spellStart"/>
-      <w:r>
-        <w:t>akan</w:t>
-      </w:r>
-      <w:proofErr w:type="spellEnd"/>
-      <w:r>
-        <w:t xml:space="preserve"> </w:t>
-      </w:r>
-      <w:proofErr w:type="spellStart"/>
-      <w:r>
-        <w:t>tetap</w:t>
-      </w:r>
-      <w:proofErr w:type="spellEnd"/>
-      <w:r>
-        <w:t xml:space="preserve"> </w:t>
-      </w:r>
-      <w:proofErr w:type="spellStart"/>
-      <w:r>
-        <w:t>dianggap</w:t>
-      </w:r>
-      <w:proofErr w:type="spellEnd"/>
-      <w:r>
-        <w:t xml:space="preserve"> </w:t>
-      </w:r>
-      <w:proofErr w:type="spellStart"/>
-      <w:r>
-        <w:t>sama</w:t>
-      </w:r>
-      <w:proofErr w:type="spellEnd"/>
-      <w:r>
-        <w:t xml:space="preserve"> </w:t>
+        <w:t xml:space="preserve">Test, karena field name di exclude maka akan diabaikan sehingga walaupun nama berbeda akan tetap dianggap sama </w:t>
       </w:r>
     </w:p>
     <w:p>
@@ -4927,75 +2292,9 @@
           <w:numId w:val="14"/>
         </w:numPr>
       </w:pPr>
-      <w:proofErr w:type="spellStart"/>
-      <w:r>
-        <w:t>Secara</w:t>
-      </w:r>
-      <w:proofErr w:type="spellEnd"/>
-      <w:r>
-        <w:t xml:space="preserve"> default, </w:t>
-      </w:r>
-      <w:proofErr w:type="spellStart"/>
-      <w:r>
-        <w:t>ketika</w:t>
-      </w:r>
-      <w:proofErr w:type="spellEnd"/>
-      <w:r>
-        <w:t xml:space="preserve"> </w:t>
-      </w:r>
-      <w:proofErr w:type="spellStart"/>
-      <w:r>
-        <w:t>membuat</w:t>
-      </w:r>
-      <w:proofErr w:type="spellEnd"/>
-      <w:r>
-        <w:t xml:space="preserve"> </w:t>
-      </w:r>
-      <w:proofErr w:type="gramStart"/>
-      <w:r>
-        <w:t>equals(</w:t>
-      </w:r>
-      <w:proofErr w:type="gramEnd"/>
-      <w:r>
-        <w:t xml:space="preserve">) dan </w:t>
-      </w:r>
-      <w:proofErr w:type="spellStart"/>
-      <w:r>
-        <w:t>hashCode</w:t>
-      </w:r>
-      <w:proofErr w:type="spellEnd"/>
-      <w:r>
-        <w:t xml:space="preserve">() method, Lombok </w:t>
-      </w:r>
-      <w:proofErr w:type="spellStart"/>
-      <w:r>
-        <w:t>tidak</w:t>
-      </w:r>
-      <w:proofErr w:type="spellEnd"/>
-      <w:r>
-        <w:t xml:space="preserve"> </w:t>
-      </w:r>
-      <w:proofErr w:type="spellStart"/>
-      <w:r>
-        <w:t>akan</w:t>
-      </w:r>
-      <w:proofErr w:type="spellEnd"/>
-      <w:r>
-        <w:t xml:space="preserve"> </w:t>
-      </w:r>
-      <w:proofErr w:type="spellStart"/>
-      <w:r>
-        <w:t>memanggil</w:t>
-      </w:r>
-      <w:proofErr w:type="spellEnd"/>
-      <w:r>
-        <w:t xml:space="preserve"> super class method </w:t>
-      </w:r>
-      <w:proofErr w:type="spellStart"/>
-      <w:r>
-        <w:t>nya</w:t>
-      </w:r>
-      <w:proofErr w:type="spellEnd"/>
+      <w:r>
+        <w:t>Secara default, ketika membuat equals() dan hashCode() method, Lombok tidak akan memanggil super class method nya</w:t>
+      </w:r>
     </w:p>
     <w:p>
       <w:pPr>
@@ -5006,118 +2305,12 @@
         </w:numPr>
       </w:pPr>
       <w:r>
-        <w:t xml:space="preserve">Jika </w:t>
-      </w:r>
-      <w:proofErr w:type="spellStart"/>
-      <w:r>
-        <w:t>kita</w:t>
-      </w:r>
-      <w:proofErr w:type="spellEnd"/>
-      <w:r>
-        <w:t xml:space="preserve"> </w:t>
-      </w:r>
-      <w:proofErr w:type="spellStart"/>
-      <w:r>
-        <w:t>ingin</w:t>
-      </w:r>
-      <w:proofErr w:type="spellEnd"/>
-      <w:r>
-        <w:t xml:space="preserve"> Lombok </w:t>
-      </w:r>
-      <w:proofErr w:type="spellStart"/>
-      <w:r>
-        <w:t>memanggil</w:t>
-      </w:r>
-      <w:proofErr w:type="spellEnd"/>
-      <w:r>
-        <w:t xml:space="preserve"> juga super class method </w:t>
-      </w:r>
-      <w:proofErr w:type="spellStart"/>
-      <w:r>
-        <w:t>nya</w:t>
-      </w:r>
-      <w:proofErr w:type="spellEnd"/>
-      <w:r>
-        <w:t xml:space="preserve">, </w:t>
-      </w:r>
-      <w:proofErr w:type="spellStart"/>
-      <w:r>
-        <w:t>kita</w:t>
-      </w:r>
-      <w:proofErr w:type="spellEnd"/>
-      <w:r>
-        <w:t xml:space="preserve"> </w:t>
-      </w:r>
-      <w:proofErr w:type="spellStart"/>
-      <w:r>
-        <w:t>perlu</w:t>
-      </w:r>
-      <w:proofErr w:type="spellEnd"/>
-      <w:r>
-        <w:t xml:space="preserve"> </w:t>
-      </w:r>
-      <w:proofErr w:type="spellStart"/>
-      <w:r>
-        <w:t>mengubah</w:t>
-      </w:r>
-      <w:proofErr w:type="spellEnd"/>
-      <w:r>
-        <w:t xml:space="preserve"> method </w:t>
-      </w:r>
-      <w:proofErr w:type="spellStart"/>
-      <w:proofErr w:type="gramStart"/>
-      <w:r>
-        <w:t>callSuper</w:t>
-      </w:r>
-      <w:proofErr w:type="spellEnd"/>
-      <w:r>
-        <w:t>(</w:t>
-      </w:r>
-      <w:proofErr w:type="gramEnd"/>
-      <w:r>
-        <w:t xml:space="preserve">) </w:t>
-      </w:r>
-      <w:proofErr w:type="spellStart"/>
-      <w:r>
-        <w:t>menjadi</w:t>
-      </w:r>
-      <w:proofErr w:type="spellEnd"/>
-      <w:r>
-        <w:t xml:space="preserve"> true di annotation </w:t>
-      </w:r>
-      <w:proofErr w:type="spellStart"/>
-      <w:r>
-        <w:t>nya</w:t>
-      </w:r>
-      <w:proofErr w:type="spellEnd"/>
-      <w:r>
-        <w:t xml:space="preserve">, default </w:t>
-      </w:r>
-      <w:proofErr w:type="spellStart"/>
-      <w:r>
-        <w:t>nya</w:t>
-      </w:r>
-      <w:proofErr w:type="spellEnd"/>
-      <w:r>
-        <w:t xml:space="preserve"> </w:t>
-      </w:r>
-      <w:proofErr w:type="spellStart"/>
-      <w:r>
-        <w:t>adalah</w:t>
-      </w:r>
-      <w:proofErr w:type="spellEnd"/>
-      <w:r>
-        <w:t xml:space="preserve"> false</w:t>
-      </w:r>
-    </w:p>
-    <w:p>
-      <w:proofErr w:type="gramStart"/>
-      <w:r>
-        <w:t>Kode :</w:t>
-      </w:r>
-      <w:proofErr w:type="gramEnd"/>
-      <w:r>
-        <w:t xml:space="preserve"> Employee Class</w:t>
+        <w:t>Jika kita ingin Lombok memanggil juga super class method nya, kita perlu mengubah method callSuper() menjadi true di annotation nya, default nya adalah false</w:t>
+      </w:r>
+    </w:p>
+    <w:p>
+      <w:r>
+        <w:t>Kode : Employee Class</w:t>
       </w:r>
     </w:p>
     <w:p>
@@ -5165,14 +2358,9 @@
     <w:p/>
     <w:p/>
     <w:p>
-      <w:proofErr w:type="gramStart"/>
       <w:r>
         <w:lastRenderedPageBreak/>
-        <w:t>Kode :</w:t>
-      </w:r>
-      <w:proofErr w:type="gramEnd"/>
-      <w:r>
-        <w:t xml:space="preserve"> </w:t>
+        <w:t xml:space="preserve">Kode : </w:t>
       </w:r>
       <w:r>
         <w:t>Manager</w:t>
@@ -5224,21 +2412,8 @@
       </w:r>
     </w:p>
     <w:p>
-      <w:proofErr w:type="gramStart"/>
-      <w:r>
-        <w:t>Kode :</w:t>
-      </w:r>
-      <w:proofErr w:type="gramEnd"/>
-      <w:r>
-        <w:t xml:space="preserve"> Hasil </w:t>
-      </w:r>
-      <w:proofErr w:type="spellStart"/>
-      <w:r>
-        <w:t>Kompilasi</w:t>
-      </w:r>
-      <w:proofErr w:type="spellEnd"/>
-      <w:r>
-        <w:t xml:space="preserve"> </w:t>
+      <w:r>
+        <w:t xml:space="preserve">Kode : Hasil Kompilasi </w:t>
       </w:r>
       <w:r>
         <w:t>Employee Class</w:t>
@@ -5288,25 +2463,9 @@
     </w:p>
     <w:p/>
     <w:p>
-      <w:proofErr w:type="gramStart"/>
       <w:r>
         <w:lastRenderedPageBreak/>
-        <w:t>Kode :</w:t>
-      </w:r>
-      <w:proofErr w:type="gramEnd"/>
-      <w:r>
-        <w:t xml:space="preserve"> Hasil </w:t>
-      </w:r>
-      <w:proofErr w:type="spellStart"/>
-      <w:r>
-        <w:t>Kompilasi</w:t>
-      </w:r>
-      <w:proofErr w:type="spellEnd"/>
-      <w:r>
-        <w:t xml:space="preserve"> </w:t>
-      </w:r>
-      <w:r>
-        <w:t>Manager</w:t>
+        <w:t>Kode : Hasil Kompilasi Manager</w:t>
       </w:r>
       <w:r>
         <w:t xml:space="preserve"> Class</w:t>
@@ -5318,9 +2477,9 @@
           <w:noProof/>
         </w:rPr>
         <w:drawing>
-          <wp:inline distT="0" distB="0" distL="0" distR="0" wp14:anchorId="6CE428B2" wp14:editId="66218714">
-            <wp:extent cx="5943600" cy="4807585"/>
-            <wp:effectExtent l="0" t="0" r="0" b="0"/>
+          <wp:inline distT="0" distB="0" distL="0" distR="0" wp14:anchorId="6CE428B2" wp14:editId="13BDA95A">
+            <wp:extent cx="5943600" cy="4627418"/>
+            <wp:effectExtent l="0" t="0" r="0" b="1905"/>
             <wp:docPr id="32" name="Picture 32"/>
             <wp:cNvGraphicFramePr>
               <a:graphicFrameLocks xmlns:a="http://schemas.openxmlformats.org/drawingml/2006/main" noChangeAspect="1"/>
@@ -5341,7 +2500,7 @@
                   <pic:spPr>
                     <a:xfrm>
                       <a:off x="0" y="0"/>
-                      <a:ext cx="5943600" cy="4807585"/>
+                      <a:ext cx="5945339" cy="4628772"/>
                     </a:xfrm>
                     <a:prstGeom prst="rect">
                       <a:avLst/>
@@ -5354,6 +2513,382 @@
         </w:drawing>
       </w:r>
     </w:p>
+    <w:p/>
+    <w:p>
+      <w:pPr>
+        <w:pStyle w:val="Heading2"/>
+        <w:rPr>
+          <w:b/>
+          <w:bCs/>
+        </w:rPr>
+      </w:pPr>
+      <w:r>
+        <w:rPr>
+          <w:b/>
+          <w:bCs/>
+        </w:rPr>
+        <w:t>Data</w:t>
+      </w:r>
+    </w:p>
+    <w:p>
+      <w:pPr>
+        <w:pStyle w:val="ListParagraph"/>
+        <w:numPr>
+          <w:ilvl w:val="0"/>
+          <w:numId w:val="15"/>
+        </w:numPr>
+      </w:pPr>
+      <w:r>
+        <w:t>Saat membuat sebuah class Data/Model/Entity, kadang kita sering menggunakan annotation @Getter, @Setter, @RequiredArgsConstructor, @ToString, @EqualsAndHashCode</w:t>
+      </w:r>
+    </w:p>
+    <w:p>
+      <w:pPr>
+        <w:pStyle w:val="ListParagraph"/>
+        <w:numPr>
+          <w:ilvl w:val="0"/>
+          <w:numId w:val="15"/>
+        </w:numPr>
+      </w:pPr>
+      <w:r>
+        <w:t>Lombok memiliki annotation khusus untuk mempersingkatnya, yaitu menggunakan @Data</w:t>
+      </w:r>
+    </w:p>
+    <w:p>
+      <w:r>
+        <w:t>Kode : Class Product</w:t>
+      </w:r>
+    </w:p>
+    <w:p>
+      <w:r>
+        <w:rPr>
+          <w:noProof/>
+        </w:rPr>
+        <w:drawing>
+          <wp:inline distT="0" distB="0" distL="0" distR="0" wp14:anchorId="1B44A055" wp14:editId="72F456CC">
+            <wp:extent cx="5942295" cy="1729047"/>
+            <wp:effectExtent l="0" t="0" r="1905" b="5080"/>
+            <wp:docPr id="27" name="Picture 27"/>
+            <wp:cNvGraphicFramePr>
+              <a:graphicFrameLocks xmlns:a="http://schemas.openxmlformats.org/drawingml/2006/main" noChangeAspect="1"/>
+            </wp:cNvGraphicFramePr>
+            <a:graphic xmlns:a="http://schemas.openxmlformats.org/drawingml/2006/main">
+              <a:graphicData uri="http://schemas.openxmlformats.org/drawingml/2006/picture">
+                <pic:pic xmlns:pic="http://schemas.openxmlformats.org/drawingml/2006/picture">
+                  <pic:nvPicPr>
+                    <pic:cNvPr id="1" name=""/>
+                    <pic:cNvPicPr/>
+                  </pic:nvPicPr>
+                  <pic:blipFill>
+                    <a:blip r:embed="rId37"/>
+                    <a:stretch>
+                      <a:fillRect/>
+                    </a:stretch>
+                  </pic:blipFill>
+                  <pic:spPr>
+                    <a:xfrm>
+                      <a:off x="0" y="0"/>
+                      <a:ext cx="5983165" cy="1740939"/>
+                    </a:xfrm>
+                    <a:prstGeom prst="rect">
+                      <a:avLst/>
+                    </a:prstGeom>
+                  </pic:spPr>
+                </pic:pic>
+              </a:graphicData>
+            </a:graphic>
+          </wp:inline>
+        </w:drawing>
+      </w:r>
+    </w:p>
+    <w:p>
+      <w:r>
+        <w:lastRenderedPageBreak/>
+        <w:t>Kode Hasil Kompilasi</w:t>
+      </w:r>
+    </w:p>
+    <w:p>
+      <w:r>
+        <w:rPr>
+          <w:noProof/>
+        </w:rPr>
+        <w:lastRenderedPageBreak/>
+        <w:drawing>
+          <wp:inline distT="0" distB="0" distL="0" distR="0" wp14:anchorId="7CA2799B" wp14:editId="73C5A22E">
+            <wp:extent cx="5943600" cy="3086100"/>
+            <wp:effectExtent l="0" t="0" r="0" b="0"/>
+            <wp:docPr id="33" name="Picture 33"/>
+            <wp:cNvGraphicFramePr>
+              <a:graphicFrameLocks xmlns:a="http://schemas.openxmlformats.org/drawingml/2006/main" noChangeAspect="1"/>
+            </wp:cNvGraphicFramePr>
+            <a:graphic xmlns:a="http://schemas.openxmlformats.org/drawingml/2006/main">
+              <a:graphicData uri="http://schemas.openxmlformats.org/drawingml/2006/picture">
+                <pic:pic xmlns:pic="http://schemas.openxmlformats.org/drawingml/2006/picture">
+                  <pic:nvPicPr>
+                    <pic:cNvPr id="1" name=""/>
+                    <pic:cNvPicPr/>
+                  </pic:nvPicPr>
+                  <pic:blipFill>
+                    <a:blip r:embed="rId38"/>
+                    <a:stretch>
+                      <a:fillRect/>
+                    </a:stretch>
+                  </pic:blipFill>
+                  <pic:spPr>
+                    <a:xfrm>
+                      <a:off x="0" y="0"/>
+                      <a:ext cx="5943600" cy="3086100"/>
+                    </a:xfrm>
+                    <a:prstGeom prst="rect">
+                      <a:avLst/>
+                    </a:prstGeom>
+                  </pic:spPr>
+                </pic:pic>
+              </a:graphicData>
+            </a:graphic>
+          </wp:inline>
+        </w:drawing>
+      </w:r>
+      <w:r>
+        <w:rPr>
+          <w:noProof/>
+        </w:rPr>
+        <w:t xml:space="preserve"> </w:t>
+      </w:r>
+      <w:r>
+        <w:rPr>
+          <w:noProof/>
+        </w:rPr>
+        <w:drawing>
+          <wp:inline distT="0" distB="0" distL="0" distR="0" wp14:anchorId="3BD5CEFD" wp14:editId="352E74CD">
+            <wp:extent cx="5943244" cy="4849091"/>
+            <wp:effectExtent l="0" t="0" r="635" b="8890"/>
+            <wp:docPr id="34" name="Picture 34"/>
+            <wp:cNvGraphicFramePr>
+              <a:graphicFrameLocks xmlns:a="http://schemas.openxmlformats.org/drawingml/2006/main" noChangeAspect="1"/>
+            </wp:cNvGraphicFramePr>
+            <a:graphic xmlns:a="http://schemas.openxmlformats.org/drawingml/2006/main">
+              <a:graphicData uri="http://schemas.openxmlformats.org/drawingml/2006/picture">
+                <pic:pic xmlns:pic="http://schemas.openxmlformats.org/drawingml/2006/picture">
+                  <pic:nvPicPr>
+                    <pic:cNvPr id="1" name=""/>
+                    <pic:cNvPicPr/>
+                  </pic:nvPicPr>
+                  <pic:blipFill>
+                    <a:blip r:embed="rId39"/>
+                    <a:stretch>
+                      <a:fillRect/>
+                    </a:stretch>
+                  </pic:blipFill>
+                  <pic:spPr>
+                    <a:xfrm>
+                      <a:off x="0" y="0"/>
+                      <a:ext cx="5953487" cy="4857448"/>
+                    </a:xfrm>
+                    <a:prstGeom prst="rect">
+                      <a:avLst/>
+                    </a:prstGeom>
+                  </pic:spPr>
+                </pic:pic>
+              </a:graphicData>
+            </a:graphic>
+          </wp:inline>
+        </w:drawing>
+      </w:r>
+      <w:r>
+        <w:t xml:space="preserve"> </w:t>
+      </w:r>
+    </w:p>
+    <w:p>
+      <w:r>
+        <w:rPr>
+          <w:noProof/>
+        </w:rPr>
+        <w:lastRenderedPageBreak/>
+        <w:drawing>
+          <wp:inline distT="0" distB="0" distL="0" distR="0" wp14:anchorId="2ECCEE9B" wp14:editId="5ECA3664">
+            <wp:extent cx="5943600" cy="2288771"/>
+            <wp:effectExtent l="0" t="0" r="0" b="0"/>
+            <wp:docPr id="35" name="Picture 35"/>
+            <wp:cNvGraphicFramePr>
+              <a:graphicFrameLocks xmlns:a="http://schemas.openxmlformats.org/drawingml/2006/main" noChangeAspect="1"/>
+            </wp:cNvGraphicFramePr>
+            <a:graphic xmlns:a="http://schemas.openxmlformats.org/drawingml/2006/main">
+              <a:graphicData uri="http://schemas.openxmlformats.org/drawingml/2006/picture">
+                <pic:pic xmlns:pic="http://schemas.openxmlformats.org/drawingml/2006/picture">
+                  <pic:nvPicPr>
+                    <pic:cNvPr id="1" name=""/>
+                    <pic:cNvPicPr/>
+                  </pic:nvPicPr>
+                  <pic:blipFill>
+                    <a:blip r:embed="rId40"/>
+                    <a:stretch>
+                      <a:fillRect/>
+                    </a:stretch>
+                  </pic:blipFill>
+                  <pic:spPr>
+                    <a:xfrm>
+                      <a:off x="0" y="0"/>
+                      <a:ext cx="5953905" cy="2292739"/>
+                    </a:xfrm>
+                    <a:prstGeom prst="rect">
+                      <a:avLst/>
+                    </a:prstGeom>
+                  </pic:spPr>
+                </pic:pic>
+              </a:graphicData>
+            </a:graphic>
+          </wp:inline>
+        </w:drawing>
+      </w:r>
+    </w:p>
+    <w:p>
+      <w:pPr>
+        <w:rPr>
+          <w:b/>
+          <w:bCs/>
+        </w:rPr>
+      </w:pPr>
+      <w:r>
+        <w:rPr>
+          <w:b/>
+          <w:bCs/>
+        </w:rPr>
+        <w:t>Override Annotation</w:t>
+      </w:r>
+    </w:p>
+    <w:p>
+      <w:pPr>
+        <w:pStyle w:val="ListParagraph"/>
+        <w:numPr>
+          <w:ilvl w:val="0"/>
+          <w:numId w:val="16"/>
+        </w:numPr>
+      </w:pPr>
+      <w:r>
+        <w:t>Jika kita ingin mengubah annotation atau menambah annotation setelah menggunakan Data, kita juga bisa lakukan</w:t>
+      </w:r>
+    </w:p>
+    <w:p>
+      <w:pPr>
+        <w:pStyle w:val="ListParagraph"/>
+        <w:numPr>
+          <w:ilvl w:val="0"/>
+          <w:numId w:val="16"/>
+        </w:numPr>
+      </w:pPr>
+      <w:r>
+        <w:t>Misal menambah @AllArgsContructor atau mengubah @ToString</w:t>
+      </w:r>
+    </w:p>
+    <w:p>
+      <w:r>
+        <w:t>Kode : Class Product</w:t>
+      </w:r>
+    </w:p>
+    <w:p>
+      <w:r>
+        <w:rPr>
+          <w:noProof/>
+        </w:rPr>
+        <w:drawing>
+          <wp:inline distT="0" distB="0" distL="0" distR="0" wp14:anchorId="4F86ECFB" wp14:editId="451DC09C">
+            <wp:extent cx="5943239" cy="2355273"/>
+            <wp:effectExtent l="0" t="0" r="635" b="6985"/>
+            <wp:docPr id="38" name="Picture 38"/>
+            <wp:cNvGraphicFramePr>
+              <a:graphicFrameLocks xmlns:a="http://schemas.openxmlformats.org/drawingml/2006/main" noChangeAspect="1"/>
+            </wp:cNvGraphicFramePr>
+            <a:graphic xmlns:a="http://schemas.openxmlformats.org/drawingml/2006/main">
+              <a:graphicData uri="http://schemas.openxmlformats.org/drawingml/2006/picture">
+                <pic:pic xmlns:pic="http://schemas.openxmlformats.org/drawingml/2006/picture">
+                  <pic:nvPicPr>
+                    <pic:cNvPr id="1" name=""/>
+                    <pic:cNvPicPr/>
+                  </pic:nvPicPr>
+                  <pic:blipFill>
+                    <a:blip r:embed="rId41"/>
+                    <a:stretch>
+                      <a:fillRect/>
+                    </a:stretch>
+                  </pic:blipFill>
+                  <pic:spPr>
+                    <a:xfrm>
+                      <a:off x="0" y="0"/>
+                      <a:ext cx="5964564" cy="2363724"/>
+                    </a:xfrm>
+                    <a:prstGeom prst="rect">
+                      <a:avLst/>
+                    </a:prstGeom>
+                  </pic:spPr>
+                </pic:pic>
+              </a:graphicData>
+            </a:graphic>
+          </wp:inline>
+        </w:drawing>
+      </w:r>
+    </w:p>
+    <w:p>
+      <w:r>
+        <w:t xml:space="preserve">Kode : </w:t>
+      </w:r>
+      <w:r>
+        <w:t>H</w:t>
+      </w:r>
+      <w:r>
+        <w:t xml:space="preserve">asil </w:t>
+      </w:r>
+      <w:r>
+        <w:t>K</w:t>
+      </w:r>
+      <w:r>
+        <w:t>ompilasi</w:t>
+      </w:r>
+    </w:p>
+    <w:p>
+      <w:r>
+        <w:rPr>
+          <w:noProof/>
+        </w:rPr>
+        <w:drawing>
+          <wp:inline distT="0" distB="0" distL="0" distR="0" wp14:anchorId="59BF2BC8" wp14:editId="1F7FFE50">
+            <wp:extent cx="5940591" cy="1790007"/>
+            <wp:effectExtent l="0" t="0" r="3175" b="1270"/>
+            <wp:docPr id="39" name="Picture 39"/>
+            <wp:cNvGraphicFramePr>
+              <a:graphicFrameLocks xmlns:a="http://schemas.openxmlformats.org/drawingml/2006/main" noChangeAspect="1"/>
+            </wp:cNvGraphicFramePr>
+            <a:graphic xmlns:a="http://schemas.openxmlformats.org/drawingml/2006/main">
+              <a:graphicData uri="http://schemas.openxmlformats.org/drawingml/2006/picture">
+                <pic:pic xmlns:pic="http://schemas.openxmlformats.org/drawingml/2006/picture">
+                  <pic:nvPicPr>
+                    <pic:cNvPr id="1" name=""/>
+                    <pic:cNvPicPr/>
+                  </pic:nvPicPr>
+                  <pic:blipFill>
+                    <a:blip r:embed="rId42"/>
+                    <a:stretch>
+                      <a:fillRect/>
+                    </a:stretch>
+                  </pic:blipFill>
+                  <pic:spPr>
+                    <a:xfrm>
+                      <a:off x="0" y="0"/>
+                      <a:ext cx="5987872" cy="1804254"/>
+                    </a:xfrm>
+                    <a:prstGeom prst="rect">
+                      <a:avLst/>
+                    </a:prstGeom>
+                  </pic:spPr>
+                </pic:pic>
+              </a:graphicData>
+            </a:graphic>
+          </wp:inline>
+        </w:drawing>
+      </w:r>
+    </w:p>
+    <w:p/>
+    <w:p/>
     <w:sectPr>
       <w:pgSz w:w="12240" w:h="15840"/>
       <w:pgMar w:top="1440" w:right="1440" w:bottom="1440" w:left="1440" w:header="720" w:footer="720" w:gutter="0"/>
@@ -5367,6 +2902,119 @@
 <file path=word/numbering.xml><?xml version="1.0" encoding="utf-8"?>
 <w:numbering xmlns:wpc="http://schemas.microsoft.com/office/word/2010/wordprocessingCanvas" xmlns:cx="http://schemas.microsoft.com/office/drawing/2014/chartex" xmlns:cx1="http://schemas.microsoft.com/office/drawing/2015/9/8/chartex" xmlns:cx2="http://schemas.microsoft.com/office/drawing/2015/10/21/chartex" xmlns:cx3="http://schemas.microsoft.com/office/drawing/2016/5/9/chartex" xmlns:cx4="http://schemas.microsoft.com/office/drawing/2016/5/10/chartex" xmlns:cx5="http://schemas.microsoft.com/office/drawing/2016/5/11/chartex" xmlns:cx6="http://schemas.microsoft.com/office/drawing/2016/5/12/chartex" xmlns:cx7="http://schemas.microsoft.com/office/drawing/2016/5/13/chartex" xmlns:cx8="http://schemas.microsoft.com/office/drawing/2016/5/14/chartex" xmlns:mc="http://schemas.openxmlformats.org/markup-compatibility/2006" xmlns:aink="http://schemas.microsoft.com/office/drawing/2016/ink" xmlns:am3d="http://schemas.microsoft.com/office/drawing/2017/model3d" xmlns:o="urn:schemas-microsoft-com:office:office" xmlns:r="http://schemas.openxmlformats.org/officeDocument/2006/relationships" xmlns:m="http://schemas.openxmlformats.org/officeDocument/2006/math" xmlns:v="urn:schemas-microsoft-com:vml" xmlns:wp14="http://schemas.microsoft.com/office/word/2010/wordprocessingDrawing" xmlns:wp="http://schemas.openxmlformats.org/drawingml/2006/wordprocessingDrawing" xmlns:w10="urn:schemas-microsoft-com:office:word" xmlns:w="http://schemas.openxmlformats.org/wordprocessingml/2006/main" xmlns:w14="http://schemas.microsoft.com/office/word/2010/wordml" xmlns:w15="http://schemas.microsoft.com/office/word/2012/wordml" xmlns:w16cex="http://schemas.microsoft.com/office/word/2018/wordml/cex" xmlns:w16cid="http://schemas.microsoft.com/office/word/2016/wordml/cid" xmlns:w16="http://schemas.microsoft.com/office/word/2018/wordml" xmlns:w16sdtdh="http://schemas.microsoft.com/office/word/2020/wordml/sdtdatahash" xmlns:w16se="http://schemas.microsoft.com/office/word/2015/wordml/symex" xmlns:wpg="http://schemas.microsoft.com/office/word/2010/wordprocessingGroup" xmlns:wpi="http://schemas.microsoft.com/office/word/2010/wordprocessingInk" xmlns:wne="http://schemas.microsoft.com/office/word/2006/wordml" xmlns:wps="http://schemas.microsoft.com/office/word/2010/wordprocessingShape" mc:Ignorable="w14 w15 w16se w16cid w16 w16cex w16sdtdh wp14">
   <w:abstractNum w:abstractNumId="0" w15:restartNumberingAfterBreak="0">
+    <w:nsid w:val="04707249"/>
+    <w:multiLevelType w:val="hybridMultilevel"/>
+    <w:tmpl w:val="7A0A73D4"/>
+    <w:lvl w:ilvl="0" w:tplc="04090001">
+      <w:start w:val="1"/>
+      <w:numFmt w:val="bullet"/>
+      <w:lvlText w:val=""/>
+      <w:lvlJc w:val="left"/>
+      <w:pPr>
+        <w:ind w:left="720" w:hanging="360"/>
+      </w:pPr>
+      <w:rPr>
+        <w:rFonts w:ascii="Symbol" w:hAnsi="Symbol" w:hint="default"/>
+      </w:rPr>
+    </w:lvl>
+    <w:lvl w:ilvl="1" w:tplc="04090003" w:tentative="1">
+      <w:start w:val="1"/>
+      <w:numFmt w:val="bullet"/>
+      <w:lvlText w:val="o"/>
+      <w:lvlJc w:val="left"/>
+      <w:pPr>
+        <w:ind w:left="1440" w:hanging="360"/>
+      </w:pPr>
+      <w:rPr>
+        <w:rFonts w:ascii="Courier New" w:hAnsi="Courier New" w:cs="Courier New" w:hint="default"/>
+      </w:rPr>
+    </w:lvl>
+    <w:lvl w:ilvl="2" w:tplc="04090005" w:tentative="1">
+      <w:start w:val="1"/>
+      <w:numFmt w:val="bullet"/>
+      <w:lvlText w:val=""/>
+      <w:lvlJc w:val="left"/>
+      <w:pPr>
+        <w:ind w:left="2160" w:hanging="360"/>
+      </w:pPr>
+      <w:rPr>
+        <w:rFonts w:ascii="Wingdings" w:hAnsi="Wingdings" w:hint="default"/>
+      </w:rPr>
+    </w:lvl>
+    <w:lvl w:ilvl="3" w:tplc="04090001" w:tentative="1">
+      <w:start w:val="1"/>
+      <w:numFmt w:val="bullet"/>
+      <w:lvlText w:val=""/>
+      <w:lvlJc w:val="left"/>
+      <w:pPr>
+        <w:ind w:left="2880" w:hanging="360"/>
+      </w:pPr>
+      <w:rPr>
+        <w:rFonts w:ascii="Symbol" w:hAnsi="Symbol" w:hint="default"/>
+      </w:rPr>
+    </w:lvl>
+    <w:lvl w:ilvl="4" w:tplc="04090003" w:tentative="1">
+      <w:start w:val="1"/>
+      <w:numFmt w:val="bullet"/>
+      <w:lvlText w:val="o"/>
+      <w:lvlJc w:val="left"/>
+      <w:pPr>
+        <w:ind w:left="3600" w:hanging="360"/>
+      </w:pPr>
+      <w:rPr>
+        <w:rFonts w:ascii="Courier New" w:hAnsi="Courier New" w:cs="Courier New" w:hint="default"/>
+      </w:rPr>
+    </w:lvl>
+    <w:lvl w:ilvl="5" w:tplc="04090005" w:tentative="1">
+      <w:start w:val="1"/>
+      <w:numFmt w:val="bullet"/>
+      <w:lvlText w:val=""/>
+      <w:lvlJc w:val="left"/>
+      <w:pPr>
+        <w:ind w:left="4320" w:hanging="360"/>
+      </w:pPr>
+      <w:rPr>
+        <w:rFonts w:ascii="Wingdings" w:hAnsi="Wingdings" w:hint="default"/>
+      </w:rPr>
+    </w:lvl>
+    <w:lvl w:ilvl="6" w:tplc="04090001" w:tentative="1">
+      <w:start w:val="1"/>
+      <w:numFmt w:val="bullet"/>
+      <w:lvlText w:val=""/>
+      <w:lvlJc w:val="left"/>
+      <w:pPr>
+        <w:ind w:left="5040" w:hanging="360"/>
+      </w:pPr>
+      <w:rPr>
+        <w:rFonts w:ascii="Symbol" w:hAnsi="Symbol" w:hint="default"/>
+      </w:rPr>
+    </w:lvl>
+    <w:lvl w:ilvl="7" w:tplc="04090003" w:tentative="1">
+      <w:start w:val="1"/>
+      <w:numFmt w:val="bullet"/>
+      <w:lvlText w:val="o"/>
+      <w:lvlJc w:val="left"/>
+      <w:pPr>
+        <w:ind w:left="5760" w:hanging="360"/>
+      </w:pPr>
+      <w:rPr>
+        <w:rFonts w:ascii="Courier New" w:hAnsi="Courier New" w:cs="Courier New" w:hint="default"/>
+      </w:rPr>
+    </w:lvl>
+    <w:lvl w:ilvl="8" w:tplc="04090005" w:tentative="1">
+      <w:start w:val="1"/>
+      <w:numFmt w:val="bullet"/>
+      <w:lvlText w:val=""/>
+      <w:lvlJc w:val="left"/>
+      <w:pPr>
+        <w:ind w:left="6480" w:hanging="360"/>
+      </w:pPr>
+      <w:rPr>
+        <w:rFonts w:ascii="Wingdings" w:hAnsi="Wingdings" w:hint="default"/>
+      </w:rPr>
+    </w:lvl>
+  </w:abstractNum>
+  <w:abstractNum w:abstractNumId="1" w15:restartNumberingAfterBreak="0">
     <w:nsid w:val="0B0A33BC"/>
     <w:multiLevelType w:val="hybridMultilevel"/>
     <w:tmpl w:val="BEC06FDA"/>
@@ -5479,7 +3127,7 @@
       </w:rPr>
     </w:lvl>
   </w:abstractNum>
-  <w:abstractNum w:abstractNumId="1" w15:restartNumberingAfterBreak="0">
+  <w:abstractNum w:abstractNumId="2" w15:restartNumberingAfterBreak="0">
     <w:nsid w:val="15A04B5B"/>
     <w:multiLevelType w:val="hybridMultilevel"/>
     <w:tmpl w:val="484E6F12"/>
@@ -5592,7 +3240,7 @@
       </w:rPr>
     </w:lvl>
   </w:abstractNum>
-  <w:abstractNum w:abstractNumId="2" w15:restartNumberingAfterBreak="0">
+  <w:abstractNum w:abstractNumId="3" w15:restartNumberingAfterBreak="0">
     <w:nsid w:val="296419EE"/>
     <w:multiLevelType w:val="hybridMultilevel"/>
     <w:tmpl w:val="DE8AD8D0"/>
@@ -5705,7 +3353,7 @@
       </w:rPr>
     </w:lvl>
   </w:abstractNum>
-  <w:abstractNum w:abstractNumId="3" w15:restartNumberingAfterBreak="0">
+  <w:abstractNum w:abstractNumId="4" w15:restartNumberingAfterBreak="0">
     <w:nsid w:val="3D837C81"/>
     <w:multiLevelType w:val="hybridMultilevel"/>
     <w:tmpl w:val="6A70C686"/>
@@ -5818,7 +3466,7 @@
       </w:rPr>
     </w:lvl>
   </w:abstractNum>
-  <w:abstractNum w:abstractNumId="4" w15:restartNumberingAfterBreak="0">
+  <w:abstractNum w:abstractNumId="5" w15:restartNumberingAfterBreak="0">
     <w:nsid w:val="3E503232"/>
     <w:multiLevelType w:val="hybridMultilevel"/>
     <w:tmpl w:val="C7546902"/>
@@ -5931,7 +3579,7 @@
       </w:rPr>
     </w:lvl>
   </w:abstractNum>
-  <w:abstractNum w:abstractNumId="5" w15:restartNumberingAfterBreak="0">
+  <w:abstractNum w:abstractNumId="6" w15:restartNumberingAfterBreak="0">
     <w:nsid w:val="446475EE"/>
     <w:multiLevelType w:val="hybridMultilevel"/>
     <w:tmpl w:val="D7DEDBBA"/>
@@ -6044,7 +3692,7 @@
       </w:rPr>
     </w:lvl>
   </w:abstractNum>
-  <w:abstractNum w:abstractNumId="6" w15:restartNumberingAfterBreak="0">
+  <w:abstractNum w:abstractNumId="7" w15:restartNumberingAfterBreak="0">
     <w:nsid w:val="47C64990"/>
     <w:multiLevelType w:val="hybridMultilevel"/>
     <w:tmpl w:val="CD78F070"/>
@@ -6157,7 +3805,7 @@
       </w:rPr>
     </w:lvl>
   </w:abstractNum>
-  <w:abstractNum w:abstractNumId="7" w15:restartNumberingAfterBreak="0">
+  <w:abstractNum w:abstractNumId="8" w15:restartNumberingAfterBreak="0">
     <w:nsid w:val="49561D4C"/>
     <w:multiLevelType w:val="hybridMultilevel"/>
     <w:tmpl w:val="50AA1B4E"/>
@@ -6270,7 +3918,7 @@
       </w:rPr>
     </w:lvl>
   </w:abstractNum>
-  <w:abstractNum w:abstractNumId="8" w15:restartNumberingAfterBreak="0">
+  <w:abstractNum w:abstractNumId="9" w15:restartNumberingAfterBreak="0">
     <w:nsid w:val="4DF86255"/>
     <w:multiLevelType w:val="hybridMultilevel"/>
     <w:tmpl w:val="35F08CA6"/>
@@ -6383,7 +4031,7 @@
       </w:rPr>
     </w:lvl>
   </w:abstractNum>
-  <w:abstractNum w:abstractNumId="9" w15:restartNumberingAfterBreak="0">
+  <w:abstractNum w:abstractNumId="10" w15:restartNumberingAfterBreak="0">
     <w:nsid w:val="53A05A74"/>
     <w:multiLevelType w:val="hybridMultilevel"/>
     <w:tmpl w:val="C74C6634"/>
@@ -6496,7 +4144,7 @@
       </w:rPr>
     </w:lvl>
   </w:abstractNum>
-  <w:abstractNum w:abstractNumId="10" w15:restartNumberingAfterBreak="0">
+  <w:abstractNum w:abstractNumId="11" w15:restartNumberingAfterBreak="0">
     <w:nsid w:val="561D6000"/>
     <w:multiLevelType w:val="hybridMultilevel"/>
     <w:tmpl w:val="36B08168"/>
@@ -6609,7 +4257,7 @@
       </w:rPr>
     </w:lvl>
   </w:abstractNum>
-  <w:abstractNum w:abstractNumId="11" w15:restartNumberingAfterBreak="0">
+  <w:abstractNum w:abstractNumId="12" w15:restartNumberingAfterBreak="0">
     <w:nsid w:val="6E7A7F5D"/>
     <w:multiLevelType w:val="hybridMultilevel"/>
     <w:tmpl w:val="D6F865DE"/>
@@ -6722,7 +4370,120 @@
       </w:rPr>
     </w:lvl>
   </w:abstractNum>
-  <w:abstractNum w:abstractNumId="12" w15:restartNumberingAfterBreak="0">
+  <w:abstractNum w:abstractNumId="13" w15:restartNumberingAfterBreak="0">
+    <w:nsid w:val="748448F6"/>
+    <w:multiLevelType w:val="hybridMultilevel"/>
+    <w:tmpl w:val="A7285324"/>
+    <w:lvl w:ilvl="0" w:tplc="04090001">
+      <w:start w:val="1"/>
+      <w:numFmt w:val="bullet"/>
+      <w:lvlText w:val=""/>
+      <w:lvlJc w:val="left"/>
+      <w:pPr>
+        <w:ind w:left="720" w:hanging="360"/>
+      </w:pPr>
+      <w:rPr>
+        <w:rFonts w:ascii="Symbol" w:hAnsi="Symbol" w:hint="default"/>
+      </w:rPr>
+    </w:lvl>
+    <w:lvl w:ilvl="1" w:tplc="04090003" w:tentative="1">
+      <w:start w:val="1"/>
+      <w:numFmt w:val="bullet"/>
+      <w:lvlText w:val="o"/>
+      <w:lvlJc w:val="left"/>
+      <w:pPr>
+        <w:ind w:left="1440" w:hanging="360"/>
+      </w:pPr>
+      <w:rPr>
+        <w:rFonts w:ascii="Courier New" w:hAnsi="Courier New" w:cs="Courier New" w:hint="default"/>
+      </w:rPr>
+    </w:lvl>
+    <w:lvl w:ilvl="2" w:tplc="04090005" w:tentative="1">
+      <w:start w:val="1"/>
+      <w:numFmt w:val="bullet"/>
+      <w:lvlText w:val=""/>
+      <w:lvlJc w:val="left"/>
+      <w:pPr>
+        <w:ind w:left="2160" w:hanging="360"/>
+      </w:pPr>
+      <w:rPr>
+        <w:rFonts w:ascii="Wingdings" w:hAnsi="Wingdings" w:hint="default"/>
+      </w:rPr>
+    </w:lvl>
+    <w:lvl w:ilvl="3" w:tplc="04090001" w:tentative="1">
+      <w:start w:val="1"/>
+      <w:numFmt w:val="bullet"/>
+      <w:lvlText w:val=""/>
+      <w:lvlJc w:val="left"/>
+      <w:pPr>
+        <w:ind w:left="2880" w:hanging="360"/>
+      </w:pPr>
+      <w:rPr>
+        <w:rFonts w:ascii="Symbol" w:hAnsi="Symbol" w:hint="default"/>
+      </w:rPr>
+    </w:lvl>
+    <w:lvl w:ilvl="4" w:tplc="04090003" w:tentative="1">
+      <w:start w:val="1"/>
+      <w:numFmt w:val="bullet"/>
+      <w:lvlText w:val="o"/>
+      <w:lvlJc w:val="left"/>
+      <w:pPr>
+        <w:ind w:left="3600" w:hanging="360"/>
+      </w:pPr>
+      <w:rPr>
+        <w:rFonts w:ascii="Courier New" w:hAnsi="Courier New" w:cs="Courier New" w:hint="default"/>
+      </w:rPr>
+    </w:lvl>
+    <w:lvl w:ilvl="5" w:tplc="04090005" w:tentative="1">
+      <w:start w:val="1"/>
+      <w:numFmt w:val="bullet"/>
+      <w:lvlText w:val=""/>
+      <w:lvlJc w:val="left"/>
+      <w:pPr>
+        <w:ind w:left="4320" w:hanging="360"/>
+      </w:pPr>
+      <w:rPr>
+        <w:rFonts w:ascii="Wingdings" w:hAnsi="Wingdings" w:hint="default"/>
+      </w:rPr>
+    </w:lvl>
+    <w:lvl w:ilvl="6" w:tplc="04090001" w:tentative="1">
+      <w:start w:val="1"/>
+      <w:numFmt w:val="bullet"/>
+      <w:lvlText w:val=""/>
+      <w:lvlJc w:val="left"/>
+      <w:pPr>
+        <w:ind w:left="5040" w:hanging="360"/>
+      </w:pPr>
+      <w:rPr>
+        <w:rFonts w:ascii="Symbol" w:hAnsi="Symbol" w:hint="default"/>
+      </w:rPr>
+    </w:lvl>
+    <w:lvl w:ilvl="7" w:tplc="04090003" w:tentative="1">
+      <w:start w:val="1"/>
+      <w:numFmt w:val="bullet"/>
+      <w:lvlText w:val="o"/>
+      <w:lvlJc w:val="left"/>
+      <w:pPr>
+        <w:ind w:left="5760" w:hanging="360"/>
+      </w:pPr>
+      <w:rPr>
+        <w:rFonts w:ascii="Courier New" w:hAnsi="Courier New" w:cs="Courier New" w:hint="default"/>
+      </w:rPr>
+    </w:lvl>
+    <w:lvl w:ilvl="8" w:tplc="04090005" w:tentative="1">
+      <w:start w:val="1"/>
+      <w:numFmt w:val="bullet"/>
+      <w:lvlText w:val=""/>
+      <w:lvlJc w:val="left"/>
+      <w:pPr>
+        <w:ind w:left="6480" w:hanging="360"/>
+      </w:pPr>
+      <w:rPr>
+        <w:rFonts w:ascii="Wingdings" w:hAnsi="Wingdings" w:hint="default"/>
+      </w:rPr>
+    </w:lvl>
+  </w:abstractNum>
+  <w:abstractNum w:abstractNumId="14" w15:restartNumberingAfterBreak="0">
     <w:nsid w:val="7A35261A"/>
     <w:multiLevelType w:val="hybridMultilevel"/>
     <w:tmpl w:val="C4B25DCE"/>
@@ -6835,7 +4596,7 @@
       </w:rPr>
     </w:lvl>
   </w:abstractNum>
-  <w:abstractNum w:abstractNumId="13" w15:restartNumberingAfterBreak="0">
+  <w:abstractNum w:abstractNumId="15" w15:restartNumberingAfterBreak="0">
     <w:nsid w:val="7A7F3963"/>
     <w:multiLevelType w:val="hybridMultilevel"/>
     <w:tmpl w:val="7598E032"/>
@@ -6949,46 +4710,52 @@
     </w:lvl>
   </w:abstractNum>
   <w:num w:numId="1">
+    <w:abstractNumId w:val="9"/>
+  </w:num>
+  <w:num w:numId="2">
+    <w:abstractNumId w:val="3"/>
+  </w:num>
+  <w:num w:numId="3">
+    <w:abstractNumId w:val="6"/>
+  </w:num>
+  <w:num w:numId="4">
+    <w:abstractNumId w:val="7"/>
+  </w:num>
+  <w:num w:numId="5">
+    <w:abstractNumId w:val="14"/>
+  </w:num>
+  <w:num w:numId="6">
+    <w:abstractNumId w:val="2"/>
+  </w:num>
+  <w:num w:numId="7">
+    <w:abstractNumId w:val="1"/>
+  </w:num>
+  <w:num w:numId="8">
+    <w:abstractNumId w:val="5"/>
+  </w:num>
+  <w:num w:numId="9">
+    <w:abstractNumId w:val="4"/>
+  </w:num>
+  <w:num w:numId="10">
+    <w:abstractNumId w:val="11"/>
+  </w:num>
+  <w:num w:numId="11">
+    <w:abstractNumId w:val="12"/>
+  </w:num>
+  <w:num w:numId="12">
+    <w:abstractNumId w:val="15"/>
+  </w:num>
+  <w:num w:numId="13">
     <w:abstractNumId w:val="8"/>
   </w:num>
-  <w:num w:numId="2">
-    <w:abstractNumId w:val="2"/>
-  </w:num>
-  <w:num w:numId="3">
-    <w:abstractNumId w:val="5"/>
-  </w:num>
-  <w:num w:numId="4">
-    <w:abstractNumId w:val="6"/>
-  </w:num>
-  <w:num w:numId="5">
-    <w:abstractNumId w:val="12"/>
-  </w:num>
-  <w:num w:numId="6">
-    <w:abstractNumId w:val="1"/>
-  </w:num>
-  <w:num w:numId="7">
-    <w:abstractNumId w:val="0"/>
-  </w:num>
-  <w:num w:numId="8">
-    <w:abstractNumId w:val="4"/>
-  </w:num>
-  <w:num w:numId="9">
-    <w:abstractNumId w:val="3"/>
-  </w:num>
-  <w:num w:numId="10">
+  <w:num w:numId="14">
     <w:abstractNumId w:val="10"/>
   </w:num>
-  <w:num w:numId="11">
-    <w:abstractNumId w:val="11"/>
-  </w:num>
-  <w:num w:numId="12">
+  <w:num w:numId="15">
     <w:abstractNumId w:val="13"/>
   </w:num>
-  <w:num w:numId="13">
-    <w:abstractNumId w:val="7"/>
-  </w:num>
-  <w:num w:numId="14">
-    <w:abstractNumId w:val="9"/>
+  <w:num w:numId="16">
+    <w:abstractNumId w:val="0"/>
   </w:num>
   <w:numIdMacAtCleanup w:val="11"/>
 </w:numbering>

--- a/Java Lombok.docx
+++ b/Java Lombok.docx
@@ -2612,10 +2612,9 @@
         <w:rPr>
           <w:noProof/>
         </w:rPr>
-        <w:lastRenderedPageBreak/>
         <w:drawing>
-          <wp:inline distT="0" distB="0" distL="0" distR="0" wp14:anchorId="7CA2799B" wp14:editId="73C5A22E">
-            <wp:extent cx="5943600" cy="3086100"/>
+          <wp:inline distT="0" distB="0" distL="0" distR="0" wp14:anchorId="7CA2799B" wp14:editId="2A732185">
+            <wp:extent cx="5943600" cy="2748742"/>
             <wp:effectExtent l="0" t="0" r="0" b="0"/>
             <wp:docPr id="33" name="Picture 33"/>
             <wp:cNvGraphicFramePr>
@@ -2637,7 +2636,7 @@
                   <pic:spPr>
                     <a:xfrm>
                       <a:off x="0" y="0"/>
-                      <a:ext cx="5943600" cy="3086100"/>
+                      <a:ext cx="5950564" cy="2751963"/>
                     </a:xfrm>
                     <a:prstGeom prst="rect">
                       <a:avLst/>
@@ -2706,9 +2705,9 @@
         </w:rPr>
         <w:lastRenderedPageBreak/>
         <w:drawing>
-          <wp:inline distT="0" distB="0" distL="0" distR="0" wp14:anchorId="2ECCEE9B" wp14:editId="5ECA3664">
-            <wp:extent cx="5943600" cy="2288771"/>
-            <wp:effectExtent l="0" t="0" r="0" b="0"/>
+          <wp:inline distT="0" distB="0" distL="0" distR="0" wp14:anchorId="2ECCEE9B" wp14:editId="4142C711">
+            <wp:extent cx="5940763" cy="3879273"/>
+            <wp:effectExtent l="0" t="0" r="3175" b="6985"/>
             <wp:docPr id="35" name="Picture 35"/>
             <wp:cNvGraphicFramePr>
               <a:graphicFrameLocks xmlns:a="http://schemas.openxmlformats.org/drawingml/2006/main" noChangeAspect="1"/>
@@ -2729,7 +2728,7 @@
                   <pic:spPr>
                     <a:xfrm>
                       <a:off x="0" y="0"/>
-                      <a:ext cx="5953905" cy="2292739"/>
+                      <a:ext cx="5976587" cy="3902666"/>
                     </a:xfrm>
                     <a:prstGeom prst="rect">
                       <a:avLst/>
@@ -2792,9 +2791,9 @@
           <w:noProof/>
         </w:rPr>
         <w:drawing>
-          <wp:inline distT="0" distB="0" distL="0" distR="0" wp14:anchorId="4F86ECFB" wp14:editId="451DC09C">
-            <wp:extent cx="5943239" cy="2355273"/>
-            <wp:effectExtent l="0" t="0" r="635" b="6985"/>
+          <wp:inline distT="0" distB="0" distL="0" distR="0" wp14:anchorId="4F86ECFB" wp14:editId="73FD9105">
+            <wp:extent cx="5942622" cy="2903912"/>
+            <wp:effectExtent l="0" t="0" r="1270" b="0"/>
             <wp:docPr id="38" name="Picture 38"/>
             <wp:cNvGraphicFramePr>
               <a:graphicFrameLocks xmlns:a="http://schemas.openxmlformats.org/drawingml/2006/main" noChangeAspect="1"/>
@@ -2815,7 +2814,7 @@
                   <pic:spPr>
                     <a:xfrm>
                       <a:off x="0" y="0"/>
-                      <a:ext cx="5964564" cy="2363724"/>
+                      <a:ext cx="5999577" cy="2931743"/>
                     </a:xfrm>
                     <a:prstGeom prst="rect">
                       <a:avLst/>
@@ -2830,6 +2829,7 @@
     </w:p>
     <w:p>
       <w:r>
+        <w:lastRenderedPageBreak/>
         <w:t xml:space="preserve">Kode : </w:t>
       </w:r>
       <w:r>
@@ -2851,9 +2851,9 @@
           <w:noProof/>
         </w:rPr>
         <w:drawing>
-          <wp:inline distT="0" distB="0" distL="0" distR="0" wp14:anchorId="59BF2BC8" wp14:editId="1F7FFE50">
-            <wp:extent cx="5940591" cy="1790007"/>
-            <wp:effectExtent l="0" t="0" r="3175" b="1270"/>
+          <wp:inline distT="0" distB="0" distL="0" distR="0" wp14:anchorId="59BF2BC8" wp14:editId="79DD249E">
+            <wp:extent cx="5938428" cy="2488276"/>
+            <wp:effectExtent l="0" t="0" r="5715" b="7620"/>
             <wp:docPr id="39" name="Picture 39"/>
             <wp:cNvGraphicFramePr>
               <a:graphicFrameLocks xmlns:a="http://schemas.openxmlformats.org/drawingml/2006/main" noChangeAspect="1"/>
@@ -2874,7 +2874,7 @@
                   <pic:spPr>
                     <a:xfrm>
                       <a:off x="0" y="0"/>
-                      <a:ext cx="5987872" cy="1804254"/>
+                      <a:ext cx="6006376" cy="2516747"/>
                     </a:xfrm>
                     <a:prstGeom prst="rect">
                       <a:avLst/>
@@ -2887,7 +2887,485 @@
         </w:drawing>
       </w:r>
     </w:p>
-    <w:p/>
+    <w:p>
+      <w:pPr>
+        <w:pStyle w:val="Heading2"/>
+        <w:rPr>
+          <w:b/>
+          <w:bCs/>
+        </w:rPr>
+      </w:pPr>
+      <w:r>
+        <w:rPr>
+          <w:b/>
+          <w:bCs/>
+        </w:rPr>
+        <w:t>Builder</w:t>
+      </w:r>
+    </w:p>
+    <w:p>
+      <w:pPr>
+        <w:pStyle w:val="ListParagraph"/>
+        <w:numPr>
+          <w:ilvl w:val="0"/>
+          <w:numId w:val="17"/>
+        </w:numPr>
+      </w:pPr>
+      <w:r>
+        <w:t>Saat membuat object yang kompleks, kadang agak menyulitkan jika harus selalu dibuat menggunakan constructor atau menggunakan setter method</w:t>
+      </w:r>
+    </w:p>
+    <w:p>
+      <w:pPr>
+        <w:pStyle w:val="ListParagraph"/>
+        <w:numPr>
+          <w:ilvl w:val="0"/>
+          <w:numId w:val="17"/>
+        </w:numPr>
+      </w:pPr>
+      <w:r>
+        <w:t>Lombok memiliki fitur untuk melakukan auto generate class Builder untuk membuat object yang kompleks</w:t>
+      </w:r>
+    </w:p>
+    <w:p>
+      <w:pPr>
+        <w:pStyle w:val="ListParagraph"/>
+        <w:numPr>
+          <w:ilvl w:val="0"/>
+          <w:numId w:val="17"/>
+        </w:numPr>
+      </w:pPr>
+      <w:r>
+        <w:t>Dengan ini, pembuatan object akan lebih mudah menggunakan class Builder nya</w:t>
+      </w:r>
+    </w:p>
+    <w:p>
+      <w:pPr>
+        <w:pStyle w:val="ListParagraph"/>
+        <w:numPr>
+          <w:ilvl w:val="0"/>
+          <w:numId w:val="17"/>
+        </w:numPr>
+      </w:pPr>
+      <w:r>
+        <w:t>Caranya, kita cukup gunakan @Builder pada class tersebut</w:t>
+      </w:r>
+    </w:p>
+    <w:p>
+      <w:pPr>
+        <w:pStyle w:val="ListParagraph"/>
+        <w:numPr>
+          <w:ilvl w:val="0"/>
+          <w:numId w:val="17"/>
+        </w:numPr>
+      </w:pPr>
+      <w:r>
+        <w:t>Lombok akan secara otomatis membuat static method builder() untuk membuat builder objectnya, dan build() untuk membuat object nya</w:t>
+      </w:r>
+    </w:p>
+    <w:p>
+      <w:r>
+        <w:t>Kode : Class Person</w:t>
+      </w:r>
+    </w:p>
+    <w:p>
+      <w:r>
+        <w:rPr>
+          <w:noProof/>
+        </w:rPr>
+        <w:drawing>
+          <wp:inline distT="0" distB="0" distL="0" distR="0" wp14:anchorId="1D99D8CA" wp14:editId="5CFC4E4F">
+            <wp:extent cx="5943600" cy="3078480"/>
+            <wp:effectExtent l="0" t="0" r="0" b="7620"/>
+            <wp:docPr id="36" name="Picture 36"/>
+            <wp:cNvGraphicFramePr>
+              <a:graphicFrameLocks xmlns:a="http://schemas.openxmlformats.org/drawingml/2006/main" noChangeAspect="1"/>
+            </wp:cNvGraphicFramePr>
+            <a:graphic xmlns:a="http://schemas.openxmlformats.org/drawingml/2006/main">
+              <a:graphicData uri="http://schemas.openxmlformats.org/drawingml/2006/picture">
+                <pic:pic xmlns:pic="http://schemas.openxmlformats.org/drawingml/2006/picture">
+                  <pic:nvPicPr>
+                    <pic:cNvPr id="1" name=""/>
+                    <pic:cNvPicPr/>
+                  </pic:nvPicPr>
+                  <pic:blipFill>
+                    <a:blip r:embed="rId43"/>
+                    <a:stretch>
+                      <a:fillRect/>
+                    </a:stretch>
+                  </pic:blipFill>
+                  <pic:spPr>
+                    <a:xfrm>
+                      <a:off x="0" y="0"/>
+                      <a:ext cx="5943600" cy="3078480"/>
+                    </a:xfrm>
+                    <a:prstGeom prst="rect">
+                      <a:avLst/>
+                    </a:prstGeom>
+                  </pic:spPr>
+                </pic:pic>
+              </a:graphicData>
+            </a:graphic>
+          </wp:inline>
+        </w:drawing>
+      </w:r>
+    </w:p>
+    <w:p>
+      <w:r>
+        <w:lastRenderedPageBreak/>
+        <w:t>Kode : Hasil Kompilasi</w:t>
+      </w:r>
+    </w:p>
+    <w:p>
+      <w:r>
+        <w:rPr>
+          <w:noProof/>
+        </w:rPr>
+        <w:drawing>
+          <wp:inline distT="0" distB="0" distL="0" distR="0" wp14:anchorId="08E03FA6" wp14:editId="21F2FBAF">
+            <wp:extent cx="5943600" cy="3848735"/>
+            <wp:effectExtent l="0" t="0" r="0" b="0"/>
+            <wp:docPr id="37" name="Picture 37"/>
+            <wp:cNvGraphicFramePr>
+              <a:graphicFrameLocks xmlns:a="http://schemas.openxmlformats.org/drawingml/2006/main" noChangeAspect="1"/>
+            </wp:cNvGraphicFramePr>
+            <a:graphic xmlns:a="http://schemas.openxmlformats.org/drawingml/2006/main">
+              <a:graphicData uri="http://schemas.openxmlformats.org/drawingml/2006/picture">
+                <pic:pic xmlns:pic="http://schemas.openxmlformats.org/drawingml/2006/picture">
+                  <pic:nvPicPr>
+                    <pic:cNvPr id="1" name=""/>
+                    <pic:cNvPicPr/>
+                  </pic:nvPicPr>
+                  <pic:blipFill>
+                    <a:blip r:embed="rId44"/>
+                    <a:stretch>
+                      <a:fillRect/>
+                    </a:stretch>
+                  </pic:blipFill>
+                  <pic:spPr>
+                    <a:xfrm>
+                      <a:off x="0" y="0"/>
+                      <a:ext cx="5943600" cy="3848735"/>
+                    </a:xfrm>
+                    <a:prstGeom prst="rect">
+                      <a:avLst/>
+                    </a:prstGeom>
+                  </pic:spPr>
+                </pic:pic>
+              </a:graphicData>
+            </a:graphic>
+          </wp:inline>
+        </w:drawing>
+      </w:r>
+    </w:p>
+    <w:p>
+      <w:r>
+        <w:t>Test :</w:t>
+      </w:r>
+      <w:r>
+        <w:t xml:space="preserve"> Jika</w:t>
+      </w:r>
+      <w:r>
+        <w:t xml:space="preserve"> Inisialisasi menggunakan Constructor</w:t>
+      </w:r>
+      <w:r>
+        <w:t xml:space="preserve"> maupun Setter</w:t>
+      </w:r>
+    </w:p>
+    <w:p>
+      <w:r>
+        <w:rPr>
+          <w:noProof/>
+        </w:rPr>
+        <w:drawing>
+          <wp:inline distT="0" distB="0" distL="0" distR="0" wp14:anchorId="068609C3" wp14:editId="7ED0AC8B">
+            <wp:extent cx="5941617" cy="3413760"/>
+            <wp:effectExtent l="0" t="0" r="2540" b="0"/>
+            <wp:docPr id="40" name="Picture 40"/>
+            <wp:cNvGraphicFramePr>
+              <a:graphicFrameLocks xmlns:a="http://schemas.openxmlformats.org/drawingml/2006/main" noChangeAspect="1"/>
+            </wp:cNvGraphicFramePr>
+            <a:graphic xmlns:a="http://schemas.openxmlformats.org/drawingml/2006/main">
+              <a:graphicData uri="http://schemas.openxmlformats.org/drawingml/2006/picture">
+                <pic:pic xmlns:pic="http://schemas.openxmlformats.org/drawingml/2006/picture">
+                  <pic:nvPicPr>
+                    <pic:cNvPr id="1" name=""/>
+                    <pic:cNvPicPr/>
+                  </pic:nvPicPr>
+                  <pic:blipFill>
+                    <a:blip r:embed="rId45"/>
+                    <a:stretch>
+                      <a:fillRect/>
+                    </a:stretch>
+                  </pic:blipFill>
+                  <pic:spPr>
+                    <a:xfrm>
+                      <a:off x="0" y="0"/>
+                      <a:ext cx="5961122" cy="3424967"/>
+                    </a:xfrm>
+                    <a:prstGeom prst="rect">
+                      <a:avLst/>
+                    </a:prstGeom>
+                  </pic:spPr>
+                </pic:pic>
+              </a:graphicData>
+            </a:graphic>
+          </wp:inline>
+        </w:drawing>
+      </w:r>
+    </w:p>
+    <w:p>
+      <w:r>
+        <w:lastRenderedPageBreak/>
+        <w:t xml:space="preserve">Test : Jika </w:t>
+      </w:r>
+      <w:r>
+        <w:t>Menggunakan Builde</w:t>
+      </w:r>
+    </w:p>
+    <w:p>
+      <w:r>
+        <w:rPr>
+          <w:noProof/>
+        </w:rPr>
+        <w:drawing>
+          <wp:inline distT="0" distB="0" distL="0" distR="0" wp14:anchorId="6B109147" wp14:editId="278EF763">
+            <wp:extent cx="5943600" cy="2662555"/>
+            <wp:effectExtent l="0" t="0" r="0" b="4445"/>
+            <wp:docPr id="41" name="Picture 41"/>
+            <wp:cNvGraphicFramePr>
+              <a:graphicFrameLocks xmlns:a="http://schemas.openxmlformats.org/drawingml/2006/main" noChangeAspect="1"/>
+            </wp:cNvGraphicFramePr>
+            <a:graphic xmlns:a="http://schemas.openxmlformats.org/drawingml/2006/main">
+              <a:graphicData uri="http://schemas.openxmlformats.org/drawingml/2006/picture">
+                <pic:pic xmlns:pic="http://schemas.openxmlformats.org/drawingml/2006/picture">
+                  <pic:nvPicPr>
+                    <pic:cNvPr id="1" name=""/>
+                    <pic:cNvPicPr/>
+                  </pic:nvPicPr>
+                  <pic:blipFill>
+                    <a:blip r:embed="rId46"/>
+                    <a:stretch>
+                      <a:fillRect/>
+                    </a:stretch>
+                  </pic:blipFill>
+                  <pic:spPr>
+                    <a:xfrm>
+                      <a:off x="0" y="0"/>
+                      <a:ext cx="5943600" cy="2662555"/>
+                    </a:xfrm>
+                    <a:prstGeom prst="rect">
+                      <a:avLst/>
+                    </a:prstGeom>
+                  </pic:spPr>
+                </pic:pic>
+              </a:graphicData>
+            </a:graphic>
+          </wp:inline>
+        </w:drawing>
+      </w:r>
+    </w:p>
+    <w:p>
+      <w:r>
+        <w:t>Note : Tidak harus memikirkan urutan constructor dan jika tidak di isi akan null saja nilai fieldnya</w:t>
+      </w:r>
+    </w:p>
+    <w:p>
+      <w:pPr>
+        <w:rPr>
+          <w:b/>
+          <w:bCs/>
+        </w:rPr>
+      </w:pPr>
+      <w:r>
+        <w:rPr>
+          <w:b/>
+          <w:bCs/>
+        </w:rPr>
+        <w:t>Singular</w:t>
+      </w:r>
+    </w:p>
+    <w:p>
+      <w:pPr>
+        <w:pStyle w:val="ListParagraph"/>
+        <w:numPr>
+          <w:ilvl w:val="0"/>
+          <w:numId w:val="18"/>
+        </w:numPr>
+      </w:pPr>
+      <w:r>
+        <w:t>Saat membuat builder, secara default kita harus menggunakan object yang diperlukan secara langsung, misal sebelumnya ada field List&lt;String&gt; hobbies, maka kita wajib menambahkan langsung object List nya</w:t>
+      </w:r>
+    </w:p>
+    <w:p>
+      <w:pPr>
+        <w:pStyle w:val="ListParagraph"/>
+        <w:numPr>
+          <w:ilvl w:val="0"/>
+          <w:numId w:val="18"/>
+        </w:numPr>
+      </w:pPr>
+      <w:r>
+        <w:t>Lombok memiliki fitur @Singular, yang bisa digunakan sebagai helper, sehingga kita tidak perlu langsung membuat List nya</w:t>
+      </w:r>
+    </w:p>
+    <w:p>
+      <w:pPr>
+        <w:pStyle w:val="ListParagraph"/>
+        <w:numPr>
+          <w:ilvl w:val="0"/>
+          <w:numId w:val="18"/>
+        </w:numPr>
+      </w:pPr>
+      <w:r>
+        <w:t>Lombok akan membuat builder method untuk menambah data ke Collection (List, Set atau Map) nya satu per satu</w:t>
+      </w:r>
+    </w:p>
+    <w:p>
+      <w:r>
+        <w:t>Kode : Class Person</w:t>
+      </w:r>
+    </w:p>
+    <w:p>
+      <w:r>
+        <w:rPr>
+          <w:noProof/>
+        </w:rPr>
+        <w:drawing>
+          <wp:inline distT="0" distB="0" distL="0" distR="0" wp14:anchorId="027F4011" wp14:editId="1C578DF5">
+            <wp:extent cx="5942775" cy="2754284"/>
+            <wp:effectExtent l="0" t="0" r="1270" b="8255"/>
+            <wp:docPr id="42" name="Picture 42"/>
+            <wp:cNvGraphicFramePr>
+              <a:graphicFrameLocks xmlns:a="http://schemas.openxmlformats.org/drawingml/2006/main" noChangeAspect="1"/>
+            </wp:cNvGraphicFramePr>
+            <a:graphic xmlns:a="http://schemas.openxmlformats.org/drawingml/2006/main">
+              <a:graphicData uri="http://schemas.openxmlformats.org/drawingml/2006/picture">
+                <pic:pic xmlns:pic="http://schemas.openxmlformats.org/drawingml/2006/picture">
+                  <pic:nvPicPr>
+                    <pic:cNvPr id="1" name=""/>
+                    <pic:cNvPicPr/>
+                  </pic:nvPicPr>
+                  <pic:blipFill>
+                    <a:blip r:embed="rId47"/>
+                    <a:stretch>
+                      <a:fillRect/>
+                    </a:stretch>
+                  </pic:blipFill>
+                  <pic:spPr>
+                    <a:xfrm>
+                      <a:off x="0" y="0"/>
+                      <a:ext cx="5956182" cy="2760498"/>
+                    </a:xfrm>
+                    <a:prstGeom prst="rect">
+                      <a:avLst/>
+                    </a:prstGeom>
+                  </pic:spPr>
+                </pic:pic>
+              </a:graphicData>
+            </a:graphic>
+          </wp:inline>
+        </w:drawing>
+      </w:r>
+    </w:p>
+    <w:p>
+      <w:r>
+        <w:lastRenderedPageBreak/>
+        <w:t xml:space="preserve">Kode : </w:t>
+      </w:r>
+      <w:r>
+        <w:t xml:space="preserve">Hasil Kompilasi </w:t>
+      </w:r>
+    </w:p>
+    <w:p>
+      <w:r>
+        <w:rPr>
+          <w:noProof/>
+        </w:rPr>
+        <w:drawing>
+          <wp:inline distT="0" distB="0" distL="0" distR="0" wp14:anchorId="461DAC5E" wp14:editId="62EF7202">
+            <wp:extent cx="5943600" cy="3236595"/>
+            <wp:effectExtent l="0" t="0" r="0" b="1905"/>
+            <wp:docPr id="43" name="Picture 43"/>
+            <wp:cNvGraphicFramePr>
+              <a:graphicFrameLocks xmlns:a="http://schemas.openxmlformats.org/drawingml/2006/main" noChangeAspect="1"/>
+            </wp:cNvGraphicFramePr>
+            <a:graphic xmlns:a="http://schemas.openxmlformats.org/drawingml/2006/main">
+              <a:graphicData uri="http://schemas.openxmlformats.org/drawingml/2006/picture">
+                <pic:pic xmlns:pic="http://schemas.openxmlformats.org/drawingml/2006/picture">
+                  <pic:nvPicPr>
+                    <pic:cNvPr id="1" name=""/>
+                    <pic:cNvPicPr/>
+                  </pic:nvPicPr>
+                  <pic:blipFill>
+                    <a:blip r:embed="rId48"/>
+                    <a:stretch>
+                      <a:fillRect/>
+                    </a:stretch>
+                  </pic:blipFill>
+                  <pic:spPr>
+                    <a:xfrm>
+                      <a:off x="0" y="0"/>
+                      <a:ext cx="5943600" cy="3236595"/>
+                    </a:xfrm>
+                    <a:prstGeom prst="rect">
+                      <a:avLst/>
+                    </a:prstGeom>
+                  </pic:spPr>
+                </pic:pic>
+              </a:graphicData>
+            </a:graphic>
+          </wp:inline>
+        </w:drawing>
+      </w:r>
+    </w:p>
+    <w:p>
+      <w:r>
+        <w:t>Test : Dapat menggunakan hobby seperti hasil dari generate builder singularnya</w:t>
+      </w:r>
+    </w:p>
+    <w:p>
+      <w:r>
+        <w:rPr>
+          <w:noProof/>
+        </w:rPr>
+        <w:drawing>
+          <wp:inline distT="0" distB="0" distL="0" distR="0" wp14:anchorId="48A2CD01" wp14:editId="3DE4442E">
+            <wp:extent cx="5943600" cy="3376930"/>
+            <wp:effectExtent l="0" t="0" r="0" b="0"/>
+            <wp:docPr id="44" name="Picture 44"/>
+            <wp:cNvGraphicFramePr>
+              <a:graphicFrameLocks xmlns:a="http://schemas.openxmlformats.org/drawingml/2006/main" noChangeAspect="1"/>
+            </wp:cNvGraphicFramePr>
+            <a:graphic xmlns:a="http://schemas.openxmlformats.org/drawingml/2006/main">
+              <a:graphicData uri="http://schemas.openxmlformats.org/drawingml/2006/picture">
+                <pic:pic xmlns:pic="http://schemas.openxmlformats.org/drawingml/2006/picture">
+                  <pic:nvPicPr>
+                    <pic:cNvPr id="1" name=""/>
+                    <pic:cNvPicPr/>
+                  </pic:nvPicPr>
+                  <pic:blipFill>
+                    <a:blip r:embed="rId49"/>
+                    <a:stretch>
+                      <a:fillRect/>
+                    </a:stretch>
+                  </pic:blipFill>
+                  <pic:spPr>
+                    <a:xfrm>
+                      <a:off x="0" y="0"/>
+                      <a:ext cx="5943600" cy="3376930"/>
+                    </a:xfrm>
+                    <a:prstGeom prst="rect">
+                      <a:avLst/>
+                    </a:prstGeom>
+                  </pic:spPr>
+                </pic:pic>
+              </a:graphicData>
+            </a:graphic>
+          </wp:inline>
+        </w:drawing>
+      </w:r>
+    </w:p>
     <w:p/>
     <w:sectPr>
       <w:pgSz w:w="12240" w:h="15840"/>
@@ -3241,6 +3719,119 @@
     </w:lvl>
   </w:abstractNum>
   <w:abstractNum w:abstractNumId="3" w15:restartNumberingAfterBreak="0">
+    <w:nsid w:val="17776DC0"/>
+    <w:multiLevelType w:val="hybridMultilevel"/>
+    <w:tmpl w:val="3FB09364"/>
+    <w:lvl w:ilvl="0" w:tplc="04090001">
+      <w:start w:val="1"/>
+      <w:numFmt w:val="bullet"/>
+      <w:lvlText w:val=""/>
+      <w:lvlJc w:val="left"/>
+      <w:pPr>
+        <w:ind w:left="720" w:hanging="360"/>
+      </w:pPr>
+      <w:rPr>
+        <w:rFonts w:ascii="Symbol" w:hAnsi="Symbol" w:hint="default"/>
+      </w:rPr>
+    </w:lvl>
+    <w:lvl w:ilvl="1" w:tplc="04090003" w:tentative="1">
+      <w:start w:val="1"/>
+      <w:numFmt w:val="bullet"/>
+      <w:lvlText w:val="o"/>
+      <w:lvlJc w:val="left"/>
+      <w:pPr>
+        <w:ind w:left="1440" w:hanging="360"/>
+      </w:pPr>
+      <w:rPr>
+        <w:rFonts w:ascii="Courier New" w:hAnsi="Courier New" w:cs="Courier New" w:hint="default"/>
+      </w:rPr>
+    </w:lvl>
+    <w:lvl w:ilvl="2" w:tplc="04090005" w:tentative="1">
+      <w:start w:val="1"/>
+      <w:numFmt w:val="bullet"/>
+      <w:lvlText w:val=""/>
+      <w:lvlJc w:val="left"/>
+      <w:pPr>
+        <w:ind w:left="2160" w:hanging="360"/>
+      </w:pPr>
+      <w:rPr>
+        <w:rFonts w:ascii="Wingdings" w:hAnsi="Wingdings" w:hint="default"/>
+      </w:rPr>
+    </w:lvl>
+    <w:lvl w:ilvl="3" w:tplc="04090001" w:tentative="1">
+      <w:start w:val="1"/>
+      <w:numFmt w:val="bullet"/>
+      <w:lvlText w:val=""/>
+      <w:lvlJc w:val="left"/>
+      <w:pPr>
+        <w:ind w:left="2880" w:hanging="360"/>
+      </w:pPr>
+      <w:rPr>
+        <w:rFonts w:ascii="Symbol" w:hAnsi="Symbol" w:hint="default"/>
+      </w:rPr>
+    </w:lvl>
+    <w:lvl w:ilvl="4" w:tplc="04090003" w:tentative="1">
+      <w:start w:val="1"/>
+      <w:numFmt w:val="bullet"/>
+      <w:lvlText w:val="o"/>
+      <w:lvlJc w:val="left"/>
+      <w:pPr>
+        <w:ind w:left="3600" w:hanging="360"/>
+      </w:pPr>
+      <w:rPr>
+        <w:rFonts w:ascii="Courier New" w:hAnsi="Courier New" w:cs="Courier New" w:hint="default"/>
+      </w:rPr>
+    </w:lvl>
+    <w:lvl w:ilvl="5" w:tplc="04090005" w:tentative="1">
+      <w:start w:val="1"/>
+      <w:numFmt w:val="bullet"/>
+      <w:lvlText w:val=""/>
+      <w:lvlJc w:val="left"/>
+      <w:pPr>
+        <w:ind w:left="4320" w:hanging="360"/>
+      </w:pPr>
+      <w:rPr>
+        <w:rFonts w:ascii="Wingdings" w:hAnsi="Wingdings" w:hint="default"/>
+      </w:rPr>
+    </w:lvl>
+    <w:lvl w:ilvl="6" w:tplc="04090001" w:tentative="1">
+      <w:start w:val="1"/>
+      <w:numFmt w:val="bullet"/>
+      <w:lvlText w:val=""/>
+      <w:lvlJc w:val="left"/>
+      <w:pPr>
+        <w:ind w:left="5040" w:hanging="360"/>
+      </w:pPr>
+      <w:rPr>
+        <w:rFonts w:ascii="Symbol" w:hAnsi="Symbol" w:hint="default"/>
+      </w:rPr>
+    </w:lvl>
+    <w:lvl w:ilvl="7" w:tplc="04090003" w:tentative="1">
+      <w:start w:val="1"/>
+      <w:numFmt w:val="bullet"/>
+      <w:lvlText w:val="o"/>
+      <w:lvlJc w:val="left"/>
+      <w:pPr>
+        <w:ind w:left="5760" w:hanging="360"/>
+      </w:pPr>
+      <w:rPr>
+        <w:rFonts w:ascii="Courier New" w:hAnsi="Courier New" w:cs="Courier New" w:hint="default"/>
+      </w:rPr>
+    </w:lvl>
+    <w:lvl w:ilvl="8" w:tplc="04090005" w:tentative="1">
+      <w:start w:val="1"/>
+      <w:numFmt w:val="bullet"/>
+      <w:lvlText w:val=""/>
+      <w:lvlJc w:val="left"/>
+      <w:pPr>
+        <w:ind w:left="6480" w:hanging="360"/>
+      </w:pPr>
+      <w:rPr>
+        <w:rFonts w:ascii="Wingdings" w:hAnsi="Wingdings" w:hint="default"/>
+      </w:rPr>
+    </w:lvl>
+  </w:abstractNum>
+  <w:abstractNum w:abstractNumId="4" w15:restartNumberingAfterBreak="0">
     <w:nsid w:val="296419EE"/>
     <w:multiLevelType w:val="hybridMultilevel"/>
     <w:tmpl w:val="DE8AD8D0"/>
@@ -3353,7 +3944,7 @@
       </w:rPr>
     </w:lvl>
   </w:abstractNum>
-  <w:abstractNum w:abstractNumId="4" w15:restartNumberingAfterBreak="0">
+  <w:abstractNum w:abstractNumId="5" w15:restartNumberingAfterBreak="0">
     <w:nsid w:val="3D837C81"/>
     <w:multiLevelType w:val="hybridMultilevel"/>
     <w:tmpl w:val="6A70C686"/>
@@ -3466,7 +4057,7 @@
       </w:rPr>
     </w:lvl>
   </w:abstractNum>
-  <w:abstractNum w:abstractNumId="5" w15:restartNumberingAfterBreak="0">
+  <w:abstractNum w:abstractNumId="6" w15:restartNumberingAfterBreak="0">
     <w:nsid w:val="3E503232"/>
     <w:multiLevelType w:val="hybridMultilevel"/>
     <w:tmpl w:val="C7546902"/>
@@ -3579,7 +4170,7 @@
       </w:rPr>
     </w:lvl>
   </w:abstractNum>
-  <w:abstractNum w:abstractNumId="6" w15:restartNumberingAfterBreak="0">
+  <w:abstractNum w:abstractNumId="7" w15:restartNumberingAfterBreak="0">
     <w:nsid w:val="446475EE"/>
     <w:multiLevelType w:val="hybridMultilevel"/>
     <w:tmpl w:val="D7DEDBBA"/>
@@ -3692,7 +4283,7 @@
       </w:rPr>
     </w:lvl>
   </w:abstractNum>
-  <w:abstractNum w:abstractNumId="7" w15:restartNumberingAfterBreak="0">
+  <w:abstractNum w:abstractNumId="8" w15:restartNumberingAfterBreak="0">
     <w:nsid w:val="47C64990"/>
     <w:multiLevelType w:val="hybridMultilevel"/>
     <w:tmpl w:val="CD78F070"/>
@@ -3805,7 +4396,7 @@
       </w:rPr>
     </w:lvl>
   </w:abstractNum>
-  <w:abstractNum w:abstractNumId="8" w15:restartNumberingAfterBreak="0">
+  <w:abstractNum w:abstractNumId="9" w15:restartNumberingAfterBreak="0">
     <w:nsid w:val="49561D4C"/>
     <w:multiLevelType w:val="hybridMultilevel"/>
     <w:tmpl w:val="50AA1B4E"/>
@@ -3918,7 +4509,7 @@
       </w:rPr>
     </w:lvl>
   </w:abstractNum>
-  <w:abstractNum w:abstractNumId="9" w15:restartNumberingAfterBreak="0">
+  <w:abstractNum w:abstractNumId="10" w15:restartNumberingAfterBreak="0">
     <w:nsid w:val="4DF86255"/>
     <w:multiLevelType w:val="hybridMultilevel"/>
     <w:tmpl w:val="35F08CA6"/>
@@ -4031,7 +4622,7 @@
       </w:rPr>
     </w:lvl>
   </w:abstractNum>
-  <w:abstractNum w:abstractNumId="10" w15:restartNumberingAfterBreak="0">
+  <w:abstractNum w:abstractNumId="11" w15:restartNumberingAfterBreak="0">
     <w:nsid w:val="53A05A74"/>
     <w:multiLevelType w:val="hybridMultilevel"/>
     <w:tmpl w:val="C74C6634"/>
@@ -4144,7 +4735,7 @@
       </w:rPr>
     </w:lvl>
   </w:abstractNum>
-  <w:abstractNum w:abstractNumId="11" w15:restartNumberingAfterBreak="0">
+  <w:abstractNum w:abstractNumId="12" w15:restartNumberingAfterBreak="0">
     <w:nsid w:val="561D6000"/>
     <w:multiLevelType w:val="hybridMultilevel"/>
     <w:tmpl w:val="36B08168"/>
@@ -4257,7 +4848,7 @@
       </w:rPr>
     </w:lvl>
   </w:abstractNum>
-  <w:abstractNum w:abstractNumId="12" w15:restartNumberingAfterBreak="0">
+  <w:abstractNum w:abstractNumId="13" w15:restartNumberingAfterBreak="0">
     <w:nsid w:val="6E7A7F5D"/>
     <w:multiLevelType w:val="hybridMultilevel"/>
     <w:tmpl w:val="D6F865DE"/>
@@ -4370,7 +4961,7 @@
       </w:rPr>
     </w:lvl>
   </w:abstractNum>
-  <w:abstractNum w:abstractNumId="13" w15:restartNumberingAfterBreak="0">
+  <w:abstractNum w:abstractNumId="14" w15:restartNumberingAfterBreak="0">
     <w:nsid w:val="748448F6"/>
     <w:multiLevelType w:val="hybridMultilevel"/>
     <w:tmpl w:val="A7285324"/>
@@ -4483,7 +5074,120 @@
       </w:rPr>
     </w:lvl>
   </w:abstractNum>
-  <w:abstractNum w:abstractNumId="14" w15:restartNumberingAfterBreak="0">
+  <w:abstractNum w:abstractNumId="15" w15:restartNumberingAfterBreak="0">
+    <w:nsid w:val="784548B3"/>
+    <w:multiLevelType w:val="hybridMultilevel"/>
+    <w:tmpl w:val="9E6631AE"/>
+    <w:lvl w:ilvl="0" w:tplc="04090001">
+      <w:start w:val="1"/>
+      <w:numFmt w:val="bullet"/>
+      <w:lvlText w:val=""/>
+      <w:lvlJc w:val="left"/>
+      <w:pPr>
+        <w:ind w:left="720" w:hanging="360"/>
+      </w:pPr>
+      <w:rPr>
+        <w:rFonts w:ascii="Symbol" w:hAnsi="Symbol" w:hint="default"/>
+      </w:rPr>
+    </w:lvl>
+    <w:lvl w:ilvl="1" w:tplc="04090003" w:tentative="1">
+      <w:start w:val="1"/>
+      <w:numFmt w:val="bullet"/>
+      <w:lvlText w:val="o"/>
+      <w:lvlJc w:val="left"/>
+      <w:pPr>
+        <w:ind w:left="1440" w:hanging="360"/>
+      </w:pPr>
+      <w:rPr>
+        <w:rFonts w:ascii="Courier New" w:hAnsi="Courier New" w:cs="Courier New" w:hint="default"/>
+      </w:rPr>
+    </w:lvl>
+    <w:lvl w:ilvl="2" w:tplc="04090005" w:tentative="1">
+      <w:start w:val="1"/>
+      <w:numFmt w:val="bullet"/>
+      <w:lvlText w:val=""/>
+      <w:lvlJc w:val="left"/>
+      <w:pPr>
+        <w:ind w:left="2160" w:hanging="360"/>
+      </w:pPr>
+      <w:rPr>
+        <w:rFonts w:ascii="Wingdings" w:hAnsi="Wingdings" w:hint="default"/>
+      </w:rPr>
+    </w:lvl>
+    <w:lvl w:ilvl="3" w:tplc="04090001" w:tentative="1">
+      <w:start w:val="1"/>
+      <w:numFmt w:val="bullet"/>
+      <w:lvlText w:val=""/>
+      <w:lvlJc w:val="left"/>
+      <w:pPr>
+        <w:ind w:left="2880" w:hanging="360"/>
+      </w:pPr>
+      <w:rPr>
+        <w:rFonts w:ascii="Symbol" w:hAnsi="Symbol" w:hint="default"/>
+      </w:rPr>
+    </w:lvl>
+    <w:lvl w:ilvl="4" w:tplc="04090003" w:tentative="1">
+      <w:start w:val="1"/>
+      <w:numFmt w:val="bullet"/>
+      <w:lvlText w:val="o"/>
+      <w:lvlJc w:val="left"/>
+      <w:pPr>
+        <w:ind w:left="3600" w:hanging="360"/>
+      </w:pPr>
+      <w:rPr>
+        <w:rFonts w:ascii="Courier New" w:hAnsi="Courier New" w:cs="Courier New" w:hint="default"/>
+      </w:rPr>
+    </w:lvl>
+    <w:lvl w:ilvl="5" w:tplc="04090005" w:tentative="1">
+      <w:start w:val="1"/>
+      <w:numFmt w:val="bullet"/>
+      <w:lvlText w:val=""/>
+      <w:lvlJc w:val="left"/>
+      <w:pPr>
+        <w:ind w:left="4320" w:hanging="360"/>
+      </w:pPr>
+      <w:rPr>
+        <w:rFonts w:ascii="Wingdings" w:hAnsi="Wingdings" w:hint="default"/>
+      </w:rPr>
+    </w:lvl>
+    <w:lvl w:ilvl="6" w:tplc="04090001" w:tentative="1">
+      <w:start w:val="1"/>
+      <w:numFmt w:val="bullet"/>
+      <w:lvlText w:val=""/>
+      <w:lvlJc w:val="left"/>
+      <w:pPr>
+        <w:ind w:left="5040" w:hanging="360"/>
+      </w:pPr>
+      <w:rPr>
+        <w:rFonts w:ascii="Symbol" w:hAnsi="Symbol" w:hint="default"/>
+      </w:rPr>
+    </w:lvl>
+    <w:lvl w:ilvl="7" w:tplc="04090003" w:tentative="1">
+      <w:start w:val="1"/>
+      <w:numFmt w:val="bullet"/>
+      <w:lvlText w:val="o"/>
+      <w:lvlJc w:val="left"/>
+      <w:pPr>
+        <w:ind w:left="5760" w:hanging="360"/>
+      </w:pPr>
+      <w:rPr>
+        <w:rFonts w:ascii="Courier New" w:hAnsi="Courier New" w:cs="Courier New" w:hint="default"/>
+      </w:rPr>
+    </w:lvl>
+    <w:lvl w:ilvl="8" w:tplc="04090005" w:tentative="1">
+      <w:start w:val="1"/>
+      <w:numFmt w:val="bullet"/>
+      <w:lvlText w:val=""/>
+      <w:lvlJc w:val="left"/>
+      <w:pPr>
+        <w:ind w:left="6480" w:hanging="360"/>
+      </w:pPr>
+      <w:rPr>
+        <w:rFonts w:ascii="Wingdings" w:hAnsi="Wingdings" w:hint="default"/>
+      </w:rPr>
+    </w:lvl>
+  </w:abstractNum>
+  <w:abstractNum w:abstractNumId="16" w15:restartNumberingAfterBreak="0">
     <w:nsid w:val="7A35261A"/>
     <w:multiLevelType w:val="hybridMultilevel"/>
     <w:tmpl w:val="C4B25DCE"/>
@@ -4596,7 +5300,7 @@
       </w:rPr>
     </w:lvl>
   </w:abstractNum>
-  <w:abstractNum w:abstractNumId="15" w15:restartNumberingAfterBreak="0">
+  <w:abstractNum w:abstractNumId="17" w15:restartNumberingAfterBreak="0">
     <w:nsid w:val="7A7F3963"/>
     <w:multiLevelType w:val="hybridMultilevel"/>
     <w:tmpl w:val="7598E032"/>
@@ -4710,19 +5414,19 @@
     </w:lvl>
   </w:abstractNum>
   <w:num w:numId="1">
-    <w:abstractNumId w:val="9"/>
+    <w:abstractNumId w:val="10"/>
   </w:num>
   <w:num w:numId="2">
-    <w:abstractNumId w:val="3"/>
+    <w:abstractNumId w:val="4"/>
   </w:num>
   <w:num w:numId="3">
-    <w:abstractNumId w:val="6"/>
+    <w:abstractNumId w:val="7"/>
   </w:num>
   <w:num w:numId="4">
-    <w:abstractNumId w:val="7"/>
+    <w:abstractNumId w:val="8"/>
   </w:num>
   <w:num w:numId="5">
-    <w:abstractNumId w:val="14"/>
+    <w:abstractNumId w:val="16"/>
   </w:num>
   <w:num w:numId="6">
     <w:abstractNumId w:val="2"/>
@@ -4731,31 +5435,37 @@
     <w:abstractNumId w:val="1"/>
   </w:num>
   <w:num w:numId="8">
+    <w:abstractNumId w:val="6"/>
+  </w:num>
+  <w:num w:numId="9">
     <w:abstractNumId w:val="5"/>
   </w:num>
-  <w:num w:numId="9">
-    <w:abstractNumId w:val="4"/>
+  <w:num w:numId="10">
+    <w:abstractNumId w:val="12"/>
   </w:num>
-  <w:num w:numId="10">
+  <w:num w:numId="11">
+    <w:abstractNumId w:val="13"/>
+  </w:num>
+  <w:num w:numId="12">
+    <w:abstractNumId w:val="17"/>
+  </w:num>
+  <w:num w:numId="13">
+    <w:abstractNumId w:val="9"/>
+  </w:num>
+  <w:num w:numId="14">
     <w:abstractNumId w:val="11"/>
   </w:num>
-  <w:num w:numId="11">
-    <w:abstractNumId w:val="12"/>
-  </w:num>
-  <w:num w:numId="12">
-    <w:abstractNumId w:val="15"/>
-  </w:num>
-  <w:num w:numId="13">
-    <w:abstractNumId w:val="8"/>
-  </w:num>
-  <w:num w:numId="14">
-    <w:abstractNumId w:val="10"/>
-  </w:num>
   <w:num w:numId="15">
-    <w:abstractNumId w:val="13"/>
+    <w:abstractNumId w:val="14"/>
   </w:num>
   <w:num w:numId="16">
     <w:abstractNumId w:val="0"/>
+  </w:num>
+  <w:num w:numId="17">
+    <w:abstractNumId w:val="3"/>
+  </w:num>
+  <w:num w:numId="18">
+    <w:abstractNumId w:val="15"/>
   </w:num>
   <w:numIdMacAtCleanup w:val="11"/>
 </w:numbering>

--- a/Java Lombok.docx
+++ b/Java Lombok.docx
@@ -3117,10 +3117,7 @@
     <w:p>
       <w:r>
         <w:lastRenderedPageBreak/>
-        <w:t xml:space="preserve">Test : Jika </w:t>
-      </w:r>
-      <w:r>
-        <w:t>Menggunakan Builde</w:t>
+        <w:t>Test : Jika Menggunakan Builde</w:t>
       </w:r>
     </w:p>
     <w:p>
@@ -3283,9 +3280,9 @@
           <w:noProof/>
         </w:rPr>
         <w:drawing>
-          <wp:inline distT="0" distB="0" distL="0" distR="0" wp14:anchorId="461DAC5E" wp14:editId="62EF7202">
-            <wp:extent cx="5943600" cy="3236595"/>
-            <wp:effectExtent l="0" t="0" r="0" b="1905"/>
+          <wp:inline distT="0" distB="0" distL="0" distR="0" wp14:anchorId="461DAC5E" wp14:editId="4DC312A9">
+            <wp:extent cx="5943600" cy="2815243"/>
+            <wp:effectExtent l="0" t="0" r="0" b="4445"/>
             <wp:docPr id="43" name="Picture 43"/>
             <wp:cNvGraphicFramePr>
               <a:graphicFrameLocks xmlns:a="http://schemas.openxmlformats.org/drawingml/2006/main" noChangeAspect="1"/>
@@ -3306,7 +3303,7 @@
                   <pic:spPr>
                     <a:xfrm>
                       <a:off x="0" y="0"/>
-                      <a:ext cx="5943600" cy="3236595"/>
+                      <a:ext cx="5949119" cy="2817857"/>
                     </a:xfrm>
                     <a:prstGeom prst="rect">
                       <a:avLst/>
@@ -3330,9 +3327,9 @@
           <w:noProof/>
         </w:rPr>
         <w:drawing>
-          <wp:inline distT="0" distB="0" distL="0" distR="0" wp14:anchorId="48A2CD01" wp14:editId="3DE4442E">
-            <wp:extent cx="5943600" cy="3376930"/>
-            <wp:effectExtent l="0" t="0" r="0" b="0"/>
+          <wp:inline distT="0" distB="0" distL="0" distR="0" wp14:anchorId="48A2CD01" wp14:editId="31AEF0F2">
+            <wp:extent cx="5942549" cy="2660073"/>
+            <wp:effectExtent l="0" t="0" r="1270" b="6985"/>
             <wp:docPr id="44" name="Picture 44"/>
             <wp:cNvGraphicFramePr>
               <a:graphicFrameLocks xmlns:a="http://schemas.openxmlformats.org/drawingml/2006/main" noChangeAspect="1"/>
@@ -3353,7 +3350,368 @@
                   <pic:spPr>
                     <a:xfrm>
                       <a:off x="0" y="0"/>
-                      <a:ext cx="5943600" cy="3376930"/>
+                      <a:ext cx="5972786" cy="2673608"/>
+                    </a:xfrm>
+                    <a:prstGeom prst="rect">
+                      <a:avLst/>
+                    </a:prstGeom>
+                  </pic:spPr>
+                </pic:pic>
+              </a:graphicData>
+            </a:graphic>
+          </wp:inline>
+        </w:drawing>
+      </w:r>
+    </w:p>
+    <w:p>
+      <w:pPr>
+        <w:pStyle w:val="Heading2"/>
+        <w:rPr>
+          <w:b/>
+          <w:bCs/>
+        </w:rPr>
+      </w:pPr>
+      <w:r>
+        <w:rPr>
+          <w:b/>
+          <w:bCs/>
+        </w:rPr>
+        <w:t>Pendahuluan</w:t>
+      </w:r>
+    </w:p>
+    <w:p>
+      <w:pPr>
+        <w:pStyle w:val="ListParagraph"/>
+        <w:numPr>
+          <w:ilvl w:val="0"/>
+          <w:numId w:val="19"/>
+        </w:numPr>
+      </w:pPr>
+      <w:r>
+        <w:t>Sebelumnya, saat kita membuat constructor dengan @RequiredArgsConstructor, Lombok akan menjadi final field. Hal ini membuat field tersebut tidak bisa diubah lagi</w:t>
+      </w:r>
+    </w:p>
+    <w:p>
+      <w:pPr>
+        <w:pStyle w:val="ListParagraph"/>
+        <w:numPr>
+          <w:ilvl w:val="0"/>
+          <w:numId w:val="19"/>
+        </w:numPr>
+      </w:pPr>
+      <w:r>
+        <w:t>Lombok memiliki annotation @NonNull</w:t>
+      </w:r>
+    </w:p>
+    <w:p>
+      <w:pPr>
+        <w:pStyle w:val="ListParagraph"/>
+        <w:numPr>
+          <w:ilvl w:val="0"/>
+          <w:numId w:val="19"/>
+        </w:numPr>
+      </w:pPr>
+      <w:r>
+        <w:t>Jika @NonNull ditempatkan di field, maka secara otomatis juga akan di generate di @RequiredArgsConstructor, sekaligus dilakukan pengecekan tidak boleh null. Selain itu semua setter method nya juga akan dilakukan pengecekan null</w:t>
+      </w:r>
+    </w:p>
+    <w:p>
+      <w:pPr>
+        <w:pStyle w:val="ListParagraph"/>
+        <w:numPr>
+          <w:ilvl w:val="0"/>
+          <w:numId w:val="19"/>
+        </w:numPr>
+      </w:pPr>
+      <w:r>
+        <w:t>Jika @NonNull ditempatkan di parameter, maka parameter tersebut akan dilakukan pengecekan null</w:t>
+      </w:r>
+    </w:p>
+    <w:p>
+      <w:pPr>
+        <w:pStyle w:val="ListParagraph"/>
+        <w:numPr>
+          <w:ilvl w:val="0"/>
+          <w:numId w:val="19"/>
+        </w:numPr>
+      </w:pPr>
+      <w:r>
+        <w:t>Jika parameternya null, maka otomatis akan throw NullPointerException</w:t>
+      </w:r>
+    </w:p>
+    <w:p/>
+    <w:p>
+      <w:r>
+        <w:t>Kode : Class Member</w:t>
+      </w:r>
+    </w:p>
+    <w:p>
+      <w:r>
+        <w:rPr>
+          <w:noProof/>
+        </w:rPr>
+        <w:drawing>
+          <wp:inline distT="0" distB="0" distL="0" distR="0" wp14:anchorId="42939C30" wp14:editId="0E720826">
+            <wp:extent cx="5942564" cy="1911928"/>
+            <wp:effectExtent l="0" t="0" r="1270" b="0"/>
+            <wp:docPr id="45" name="Picture 45"/>
+            <wp:cNvGraphicFramePr>
+              <a:graphicFrameLocks xmlns:a="http://schemas.openxmlformats.org/drawingml/2006/main" noChangeAspect="1"/>
+            </wp:cNvGraphicFramePr>
+            <a:graphic xmlns:a="http://schemas.openxmlformats.org/drawingml/2006/main">
+              <a:graphicData uri="http://schemas.openxmlformats.org/drawingml/2006/picture">
+                <pic:pic xmlns:pic="http://schemas.openxmlformats.org/drawingml/2006/picture">
+                  <pic:nvPicPr>
+                    <pic:cNvPr id="1" name=""/>
+                    <pic:cNvPicPr/>
+                  </pic:nvPicPr>
+                  <pic:blipFill>
+                    <a:blip r:embed="rId50"/>
+                    <a:stretch>
+                      <a:fillRect/>
+                    </a:stretch>
+                  </pic:blipFill>
+                  <pic:spPr>
+                    <a:xfrm>
+                      <a:off x="0" y="0"/>
+                      <a:ext cx="5988062" cy="1926566"/>
+                    </a:xfrm>
+                    <a:prstGeom prst="rect">
+                      <a:avLst/>
+                    </a:prstGeom>
+                  </pic:spPr>
+                </pic:pic>
+              </a:graphicData>
+            </a:graphic>
+          </wp:inline>
+        </w:drawing>
+      </w:r>
+    </w:p>
+    <w:p>
+      <w:r>
+        <w:t>Kode : Hasil Kompilasi</w:t>
+      </w:r>
+    </w:p>
+    <w:p>
+      <w:r>
+        <w:rPr>
+          <w:noProof/>
+        </w:rPr>
+        <w:drawing>
+          <wp:inline distT="0" distB="0" distL="0" distR="0" wp14:anchorId="3A00162B" wp14:editId="69699362">
+            <wp:extent cx="5943219" cy="5292436"/>
+            <wp:effectExtent l="0" t="0" r="635" b="3810"/>
+            <wp:docPr id="46" name="Picture 46"/>
+            <wp:cNvGraphicFramePr>
+              <a:graphicFrameLocks xmlns:a="http://schemas.openxmlformats.org/drawingml/2006/main" noChangeAspect="1"/>
+            </wp:cNvGraphicFramePr>
+            <a:graphic xmlns:a="http://schemas.openxmlformats.org/drawingml/2006/main">
+              <a:graphicData uri="http://schemas.openxmlformats.org/drawingml/2006/picture">
+                <pic:pic xmlns:pic="http://schemas.openxmlformats.org/drawingml/2006/picture">
+                  <pic:nvPicPr>
+                    <pic:cNvPr id="1" name=""/>
+                    <pic:cNvPicPr/>
+                  </pic:nvPicPr>
+                  <pic:blipFill>
+                    <a:blip r:embed="rId51"/>
+                    <a:stretch>
+                      <a:fillRect/>
+                    </a:stretch>
+                  </pic:blipFill>
+                  <pic:spPr>
+                    <a:xfrm>
+                      <a:off x="0" y="0"/>
+                      <a:ext cx="5946304" cy="5295183"/>
+                    </a:xfrm>
+                    <a:prstGeom prst="rect">
+                      <a:avLst/>
+                    </a:prstGeom>
+                  </pic:spPr>
+                </pic:pic>
+              </a:graphicData>
+            </a:graphic>
+          </wp:inline>
+        </w:drawing>
+      </w:r>
+    </w:p>
+    <w:p>
+      <w:r>
+        <w:lastRenderedPageBreak/>
+        <w:t>Kode : MemberTest</w:t>
+      </w:r>
+    </w:p>
+    <w:p>
+      <w:r>
+        <w:rPr>
+          <w:noProof/>
+        </w:rPr>
+        <w:drawing>
+          <wp:inline distT="0" distB="0" distL="0" distR="0" wp14:anchorId="1C94D770" wp14:editId="7719C620">
+            <wp:extent cx="5943600" cy="4655127"/>
+            <wp:effectExtent l="0" t="0" r="0" b="0"/>
+            <wp:docPr id="48" name="Picture 48"/>
+            <wp:cNvGraphicFramePr>
+              <a:graphicFrameLocks xmlns:a="http://schemas.openxmlformats.org/drawingml/2006/main" noChangeAspect="1"/>
+            </wp:cNvGraphicFramePr>
+            <a:graphic xmlns:a="http://schemas.openxmlformats.org/drawingml/2006/main">
+              <a:graphicData uri="http://schemas.openxmlformats.org/drawingml/2006/picture">
+                <pic:pic xmlns:pic="http://schemas.openxmlformats.org/drawingml/2006/picture">
+                  <pic:nvPicPr>
+                    <pic:cNvPr id="1" name=""/>
+                    <pic:cNvPicPr/>
+                  </pic:nvPicPr>
+                  <pic:blipFill>
+                    <a:blip r:embed="rId52"/>
+                    <a:stretch>
+                      <a:fillRect/>
+                    </a:stretch>
+                  </pic:blipFill>
+                  <pic:spPr>
+                    <a:xfrm>
+                      <a:off x="0" y="0"/>
+                      <a:ext cx="5945896" cy="4656925"/>
+                    </a:xfrm>
+                    <a:prstGeom prst="rect">
+                      <a:avLst/>
+                    </a:prstGeom>
+                  </pic:spPr>
+                </pic:pic>
+              </a:graphicData>
+            </a:graphic>
+          </wp:inline>
+        </w:drawing>
+      </w:r>
+    </w:p>
+    <w:p>
+      <w:r>
+        <w:t>Kode : Member SayHello Method</w:t>
+      </w:r>
+    </w:p>
+    <w:p>
+      <w:r>
+        <w:rPr>
+          <w:noProof/>
+        </w:rPr>
+        <w:drawing>
+          <wp:inline distT="0" distB="0" distL="0" distR="0" wp14:anchorId="0B4D8CB9" wp14:editId="75C5A9F6">
+            <wp:extent cx="5941394" cy="2842952"/>
+            <wp:effectExtent l="0" t="0" r="2540" b="0"/>
+            <wp:docPr id="49" name="Picture 49"/>
+            <wp:cNvGraphicFramePr>
+              <a:graphicFrameLocks xmlns:a="http://schemas.openxmlformats.org/drawingml/2006/main" noChangeAspect="1"/>
+            </wp:cNvGraphicFramePr>
+            <a:graphic xmlns:a="http://schemas.openxmlformats.org/drawingml/2006/main">
+              <a:graphicData uri="http://schemas.openxmlformats.org/drawingml/2006/picture">
+                <pic:pic xmlns:pic="http://schemas.openxmlformats.org/drawingml/2006/picture">
+                  <pic:nvPicPr>
+                    <pic:cNvPr id="1" name=""/>
+                    <pic:cNvPicPr/>
+                  </pic:nvPicPr>
+                  <pic:blipFill>
+                    <a:blip r:embed="rId53"/>
+                    <a:stretch>
+                      <a:fillRect/>
+                    </a:stretch>
+                  </pic:blipFill>
+                  <pic:spPr>
+                    <a:xfrm>
+                      <a:off x="0" y="0"/>
+                      <a:ext cx="5974200" cy="2858650"/>
+                    </a:xfrm>
+                    <a:prstGeom prst="rect">
+                      <a:avLst/>
+                    </a:prstGeom>
+                  </pic:spPr>
+                </pic:pic>
+              </a:graphicData>
+            </a:graphic>
+          </wp:inline>
+        </w:drawing>
+      </w:r>
+    </w:p>
+    <w:p>
+      <w:r>
+        <w:lastRenderedPageBreak/>
+        <w:t>Kode : Hasil Kompilasi</w:t>
+      </w:r>
+    </w:p>
+    <w:p>
+      <w:r>
+        <w:rPr>
+          <w:noProof/>
+        </w:rPr>
+        <w:drawing>
+          <wp:inline distT="0" distB="0" distL="0" distR="0" wp14:anchorId="18D91AE1" wp14:editId="2F67D85E">
+            <wp:extent cx="5943600" cy="1450975"/>
+            <wp:effectExtent l="0" t="0" r="0" b="0"/>
+            <wp:docPr id="50" name="Picture 50"/>
+            <wp:cNvGraphicFramePr>
+              <a:graphicFrameLocks xmlns:a="http://schemas.openxmlformats.org/drawingml/2006/main" noChangeAspect="1"/>
+            </wp:cNvGraphicFramePr>
+            <a:graphic xmlns:a="http://schemas.openxmlformats.org/drawingml/2006/main">
+              <a:graphicData uri="http://schemas.openxmlformats.org/drawingml/2006/picture">
+                <pic:pic xmlns:pic="http://schemas.openxmlformats.org/drawingml/2006/picture">
+                  <pic:nvPicPr>
+                    <pic:cNvPr id="1" name=""/>
+                    <pic:cNvPicPr/>
+                  </pic:nvPicPr>
+                  <pic:blipFill>
+                    <a:blip r:embed="rId54"/>
+                    <a:stretch>
+                      <a:fillRect/>
+                    </a:stretch>
+                  </pic:blipFill>
+                  <pic:spPr>
+                    <a:xfrm>
+                      <a:off x="0" y="0"/>
+                      <a:ext cx="5943600" cy="1450975"/>
+                    </a:xfrm>
+                    <a:prstGeom prst="rect">
+                      <a:avLst/>
+                    </a:prstGeom>
+                  </pic:spPr>
+                </pic:pic>
+              </a:graphicData>
+            </a:graphic>
+          </wp:inline>
+        </w:drawing>
+      </w:r>
+    </w:p>
+    <w:p>
+      <w:r>
+        <w:t>Kode : Test Method Null</w:t>
+      </w:r>
+    </w:p>
+    <w:p>
+      <w:r>
+        <w:rPr>
+          <w:noProof/>
+        </w:rPr>
+        <w:drawing>
+          <wp:inline distT="0" distB="0" distL="0" distR="0" wp14:anchorId="52F9098E" wp14:editId="495FE485">
+            <wp:extent cx="5943600" cy="2813685"/>
+            <wp:effectExtent l="0" t="0" r="0" b="5715"/>
+            <wp:docPr id="51" name="Picture 51"/>
+            <wp:cNvGraphicFramePr>
+              <a:graphicFrameLocks xmlns:a="http://schemas.openxmlformats.org/drawingml/2006/main" noChangeAspect="1"/>
+            </wp:cNvGraphicFramePr>
+            <a:graphic xmlns:a="http://schemas.openxmlformats.org/drawingml/2006/main">
+              <a:graphicData uri="http://schemas.openxmlformats.org/drawingml/2006/picture">
+                <pic:pic xmlns:pic="http://schemas.openxmlformats.org/drawingml/2006/picture">
+                  <pic:nvPicPr>
+                    <pic:cNvPr id="1" name=""/>
+                    <pic:cNvPicPr/>
+                  </pic:nvPicPr>
+                  <pic:blipFill>
+                    <a:blip r:embed="rId55"/>
+                    <a:stretch>
+                      <a:fillRect/>
+                    </a:stretch>
+                  </pic:blipFill>
+                  <pic:spPr>
+                    <a:xfrm>
+                      <a:off x="0" y="0"/>
+                      <a:ext cx="5943600" cy="2813685"/>
                     </a:xfrm>
                     <a:prstGeom prst="rect">
                       <a:avLst/>
@@ -4849,6 +5207,119 @@
     </w:lvl>
   </w:abstractNum>
   <w:abstractNum w:abstractNumId="13" w15:restartNumberingAfterBreak="0">
+    <w:nsid w:val="5CE32764"/>
+    <w:multiLevelType w:val="hybridMultilevel"/>
+    <w:tmpl w:val="B0E4A0E6"/>
+    <w:lvl w:ilvl="0" w:tplc="04090001">
+      <w:start w:val="1"/>
+      <w:numFmt w:val="bullet"/>
+      <w:lvlText w:val=""/>
+      <w:lvlJc w:val="left"/>
+      <w:pPr>
+        <w:ind w:left="720" w:hanging="360"/>
+      </w:pPr>
+      <w:rPr>
+        <w:rFonts w:ascii="Symbol" w:hAnsi="Symbol" w:hint="default"/>
+      </w:rPr>
+    </w:lvl>
+    <w:lvl w:ilvl="1" w:tplc="04090003" w:tentative="1">
+      <w:start w:val="1"/>
+      <w:numFmt w:val="bullet"/>
+      <w:lvlText w:val="o"/>
+      <w:lvlJc w:val="left"/>
+      <w:pPr>
+        <w:ind w:left="1440" w:hanging="360"/>
+      </w:pPr>
+      <w:rPr>
+        <w:rFonts w:ascii="Courier New" w:hAnsi="Courier New" w:cs="Courier New" w:hint="default"/>
+      </w:rPr>
+    </w:lvl>
+    <w:lvl w:ilvl="2" w:tplc="04090005" w:tentative="1">
+      <w:start w:val="1"/>
+      <w:numFmt w:val="bullet"/>
+      <w:lvlText w:val=""/>
+      <w:lvlJc w:val="left"/>
+      <w:pPr>
+        <w:ind w:left="2160" w:hanging="360"/>
+      </w:pPr>
+      <w:rPr>
+        <w:rFonts w:ascii="Wingdings" w:hAnsi="Wingdings" w:hint="default"/>
+      </w:rPr>
+    </w:lvl>
+    <w:lvl w:ilvl="3" w:tplc="04090001" w:tentative="1">
+      <w:start w:val="1"/>
+      <w:numFmt w:val="bullet"/>
+      <w:lvlText w:val=""/>
+      <w:lvlJc w:val="left"/>
+      <w:pPr>
+        <w:ind w:left="2880" w:hanging="360"/>
+      </w:pPr>
+      <w:rPr>
+        <w:rFonts w:ascii="Symbol" w:hAnsi="Symbol" w:hint="default"/>
+      </w:rPr>
+    </w:lvl>
+    <w:lvl w:ilvl="4" w:tplc="04090003" w:tentative="1">
+      <w:start w:val="1"/>
+      <w:numFmt w:val="bullet"/>
+      <w:lvlText w:val="o"/>
+      <w:lvlJc w:val="left"/>
+      <w:pPr>
+        <w:ind w:left="3600" w:hanging="360"/>
+      </w:pPr>
+      <w:rPr>
+        <w:rFonts w:ascii="Courier New" w:hAnsi="Courier New" w:cs="Courier New" w:hint="default"/>
+      </w:rPr>
+    </w:lvl>
+    <w:lvl w:ilvl="5" w:tplc="04090005" w:tentative="1">
+      <w:start w:val="1"/>
+      <w:numFmt w:val="bullet"/>
+      <w:lvlText w:val=""/>
+      <w:lvlJc w:val="left"/>
+      <w:pPr>
+        <w:ind w:left="4320" w:hanging="360"/>
+      </w:pPr>
+      <w:rPr>
+        <w:rFonts w:ascii="Wingdings" w:hAnsi="Wingdings" w:hint="default"/>
+      </w:rPr>
+    </w:lvl>
+    <w:lvl w:ilvl="6" w:tplc="04090001" w:tentative="1">
+      <w:start w:val="1"/>
+      <w:numFmt w:val="bullet"/>
+      <w:lvlText w:val=""/>
+      <w:lvlJc w:val="left"/>
+      <w:pPr>
+        <w:ind w:left="5040" w:hanging="360"/>
+      </w:pPr>
+      <w:rPr>
+        <w:rFonts w:ascii="Symbol" w:hAnsi="Symbol" w:hint="default"/>
+      </w:rPr>
+    </w:lvl>
+    <w:lvl w:ilvl="7" w:tplc="04090003" w:tentative="1">
+      <w:start w:val="1"/>
+      <w:numFmt w:val="bullet"/>
+      <w:lvlText w:val="o"/>
+      <w:lvlJc w:val="left"/>
+      <w:pPr>
+        <w:ind w:left="5760" w:hanging="360"/>
+      </w:pPr>
+      <w:rPr>
+        <w:rFonts w:ascii="Courier New" w:hAnsi="Courier New" w:cs="Courier New" w:hint="default"/>
+      </w:rPr>
+    </w:lvl>
+    <w:lvl w:ilvl="8" w:tplc="04090005" w:tentative="1">
+      <w:start w:val="1"/>
+      <w:numFmt w:val="bullet"/>
+      <w:lvlText w:val=""/>
+      <w:lvlJc w:val="left"/>
+      <w:pPr>
+        <w:ind w:left="6480" w:hanging="360"/>
+      </w:pPr>
+      <w:rPr>
+        <w:rFonts w:ascii="Wingdings" w:hAnsi="Wingdings" w:hint="default"/>
+      </w:rPr>
+    </w:lvl>
+  </w:abstractNum>
+  <w:abstractNum w:abstractNumId="14" w15:restartNumberingAfterBreak="0">
     <w:nsid w:val="6E7A7F5D"/>
     <w:multiLevelType w:val="hybridMultilevel"/>
     <w:tmpl w:val="D6F865DE"/>
@@ -4961,7 +5432,7 @@
       </w:rPr>
     </w:lvl>
   </w:abstractNum>
-  <w:abstractNum w:abstractNumId="14" w15:restartNumberingAfterBreak="0">
+  <w:abstractNum w:abstractNumId="15" w15:restartNumberingAfterBreak="0">
     <w:nsid w:val="748448F6"/>
     <w:multiLevelType w:val="hybridMultilevel"/>
     <w:tmpl w:val="A7285324"/>
@@ -5074,7 +5545,7 @@
       </w:rPr>
     </w:lvl>
   </w:abstractNum>
-  <w:abstractNum w:abstractNumId="15" w15:restartNumberingAfterBreak="0">
+  <w:abstractNum w:abstractNumId="16" w15:restartNumberingAfterBreak="0">
     <w:nsid w:val="784548B3"/>
     <w:multiLevelType w:val="hybridMultilevel"/>
     <w:tmpl w:val="9E6631AE"/>
@@ -5187,7 +5658,7 @@
       </w:rPr>
     </w:lvl>
   </w:abstractNum>
-  <w:abstractNum w:abstractNumId="16" w15:restartNumberingAfterBreak="0">
+  <w:abstractNum w:abstractNumId="17" w15:restartNumberingAfterBreak="0">
     <w:nsid w:val="7A35261A"/>
     <w:multiLevelType w:val="hybridMultilevel"/>
     <w:tmpl w:val="C4B25DCE"/>
@@ -5300,7 +5771,7 @@
       </w:rPr>
     </w:lvl>
   </w:abstractNum>
-  <w:abstractNum w:abstractNumId="17" w15:restartNumberingAfterBreak="0">
+  <w:abstractNum w:abstractNumId="18" w15:restartNumberingAfterBreak="0">
     <w:nsid w:val="7A7F3963"/>
     <w:multiLevelType w:val="hybridMultilevel"/>
     <w:tmpl w:val="7598E032"/>
@@ -5426,7 +5897,7 @@
     <w:abstractNumId w:val="8"/>
   </w:num>
   <w:num w:numId="5">
-    <w:abstractNumId w:val="16"/>
+    <w:abstractNumId w:val="17"/>
   </w:num>
   <w:num w:numId="6">
     <w:abstractNumId w:val="2"/>
@@ -5444,10 +5915,10 @@
     <w:abstractNumId w:val="12"/>
   </w:num>
   <w:num w:numId="11">
-    <w:abstractNumId w:val="13"/>
+    <w:abstractNumId w:val="14"/>
   </w:num>
   <w:num w:numId="12">
-    <w:abstractNumId w:val="17"/>
+    <w:abstractNumId w:val="18"/>
   </w:num>
   <w:num w:numId="13">
     <w:abstractNumId w:val="9"/>
@@ -5456,7 +5927,7 @@
     <w:abstractNumId w:val="11"/>
   </w:num>
   <w:num w:numId="15">
-    <w:abstractNumId w:val="14"/>
+    <w:abstractNumId w:val="15"/>
   </w:num>
   <w:num w:numId="16">
     <w:abstractNumId w:val="0"/>
@@ -5465,7 +5936,10 @@
     <w:abstractNumId w:val="3"/>
   </w:num>
   <w:num w:numId="18">
-    <w:abstractNumId w:val="15"/>
+    <w:abstractNumId w:val="16"/>
+  </w:num>
+  <w:num w:numId="19">
+    <w:abstractNumId w:val="13"/>
   </w:num>
   <w:numIdMacAtCleanup w:val="11"/>
 </w:numbering>

--- a/Java Lombok.docx
+++ b/Java Lombok.docx
@@ -3688,9 +3688,9 @@
           <w:noProof/>
         </w:rPr>
         <w:drawing>
-          <wp:inline distT="0" distB="0" distL="0" distR="0" wp14:anchorId="52F9098E" wp14:editId="495FE485">
-            <wp:extent cx="5943600" cy="2813685"/>
-            <wp:effectExtent l="0" t="0" r="0" b="5715"/>
+          <wp:inline distT="0" distB="0" distL="0" distR="0" wp14:anchorId="52F9098E" wp14:editId="48D87490">
+            <wp:extent cx="5941440" cy="2227811"/>
+            <wp:effectExtent l="0" t="0" r="2540" b="1270"/>
             <wp:docPr id="51" name="Picture 51"/>
             <wp:cNvGraphicFramePr>
               <a:graphicFrameLocks xmlns:a="http://schemas.openxmlformats.org/drawingml/2006/main" noChangeAspect="1"/>
@@ -3711,7 +3711,7 @@
                   <pic:spPr>
                     <a:xfrm>
                       <a:off x="0" y="0"/>
-                      <a:ext cx="5943600" cy="2813685"/>
+                      <a:ext cx="5983201" cy="2243470"/>
                     </a:xfrm>
                     <a:prstGeom prst="rect">
                       <a:avLst/>
@@ -3724,7 +3724,153 @@
         </w:drawing>
       </w:r>
     </w:p>
-    <w:p/>
+    <w:p>
+      <w:pPr>
+        <w:pStyle w:val="Heading2"/>
+        <w:rPr>
+          <w:b/>
+          <w:bCs/>
+        </w:rPr>
+      </w:pPr>
+      <w:r>
+        <w:rPr>
+          <w:b/>
+          <w:bCs/>
+        </w:rPr>
+        <w:t>Value</w:t>
+      </w:r>
+    </w:p>
+    <w:p>
+      <w:pPr>
+        <w:pStyle w:val="ListParagraph"/>
+        <w:numPr>
+          <w:ilvl w:val="0"/>
+          <w:numId w:val="20"/>
+        </w:numPr>
+      </w:pPr>
+      <w:r>
+        <w:t>Kadang kita sering membuat sebuah class yang bersifat immutable (tidak bisa diubah lagi ketika sudah dibuat)</w:t>
+      </w:r>
+    </w:p>
+    <w:p>
+      <w:pPr>
+        <w:pStyle w:val="ListParagraph"/>
+        <w:numPr>
+          <w:ilvl w:val="0"/>
+          <w:numId w:val="20"/>
+        </w:numPr>
+      </w:pPr>
+      <w:r>
+        <w:t>Biasanya yang kita lakukan adalah, menjadikan semua field nya final, tidak membuat setter method dan membuat constructor untuk semua field</w:t>
+      </w:r>
+    </w:p>
+    <w:p>
+      <w:pPr>
+        <w:pStyle w:val="ListParagraph"/>
+        <w:numPr>
+          <w:ilvl w:val="0"/>
+          <w:numId w:val="20"/>
+        </w:numPr>
+      </w:pPr>
+      <w:r>
+        <w:t>Lombok memiliki fitur yang bisa kita gunakan untuk membuat immutable class, yaitu menggunakan annotation @Value</w:t>
+      </w:r>
+    </w:p>
+    <w:p>
+      <w:r>
+        <w:t>Kode : Class Register</w:t>
+      </w:r>
+    </w:p>
+    <w:p>
+      <w:r>
+        <w:rPr>
+          <w:noProof/>
+        </w:rPr>
+        <w:drawing>
+          <wp:inline distT="0" distB="0" distL="0" distR="0" wp14:anchorId="3DEB8CD0" wp14:editId="2E26B8AE">
+            <wp:extent cx="5943600" cy="1920875"/>
+            <wp:effectExtent l="0" t="0" r="0" b="3175"/>
+            <wp:docPr id="47" name="Picture 47"/>
+            <wp:cNvGraphicFramePr>
+              <a:graphicFrameLocks xmlns:a="http://schemas.openxmlformats.org/drawingml/2006/main" noChangeAspect="1"/>
+            </wp:cNvGraphicFramePr>
+            <a:graphic xmlns:a="http://schemas.openxmlformats.org/drawingml/2006/main">
+              <a:graphicData uri="http://schemas.openxmlformats.org/drawingml/2006/picture">
+                <pic:pic xmlns:pic="http://schemas.openxmlformats.org/drawingml/2006/picture">
+                  <pic:nvPicPr>
+                    <pic:cNvPr id="1" name=""/>
+                    <pic:cNvPicPr/>
+                  </pic:nvPicPr>
+                  <pic:blipFill>
+                    <a:blip r:embed="rId56"/>
+                    <a:stretch>
+                      <a:fillRect/>
+                    </a:stretch>
+                  </pic:blipFill>
+                  <pic:spPr>
+                    <a:xfrm>
+                      <a:off x="0" y="0"/>
+                      <a:ext cx="5943600" cy="1920875"/>
+                    </a:xfrm>
+                    <a:prstGeom prst="rect">
+                      <a:avLst/>
+                    </a:prstGeom>
+                  </pic:spPr>
+                </pic:pic>
+              </a:graphicData>
+            </a:graphic>
+          </wp:inline>
+        </w:drawing>
+      </w:r>
+    </w:p>
+    <w:p>
+      <w:r>
+        <w:lastRenderedPageBreak/>
+        <w:t>Kode : Hasil Kompilasi ( semua field dibuat final supaya immutable dan insert data hanya dari constructor)</w:t>
+      </w:r>
+    </w:p>
+    <w:p>
+      <w:r>
+        <w:rPr>
+          <w:noProof/>
+        </w:rPr>
+        <w:drawing>
+          <wp:inline distT="0" distB="0" distL="0" distR="0" wp14:anchorId="60164048" wp14:editId="2614E457">
+            <wp:extent cx="5943600" cy="6593205"/>
+            <wp:effectExtent l="0" t="0" r="0" b="0"/>
+            <wp:docPr id="52" name="Picture 52"/>
+            <wp:cNvGraphicFramePr>
+              <a:graphicFrameLocks xmlns:a="http://schemas.openxmlformats.org/drawingml/2006/main" noChangeAspect="1"/>
+            </wp:cNvGraphicFramePr>
+            <a:graphic xmlns:a="http://schemas.openxmlformats.org/drawingml/2006/main">
+              <a:graphicData uri="http://schemas.openxmlformats.org/drawingml/2006/picture">
+                <pic:pic xmlns:pic="http://schemas.openxmlformats.org/drawingml/2006/picture">
+                  <pic:nvPicPr>
+                    <pic:cNvPr id="1" name=""/>
+                    <pic:cNvPicPr/>
+                  </pic:nvPicPr>
+                  <pic:blipFill>
+                    <a:blip r:embed="rId57"/>
+                    <a:stretch>
+                      <a:fillRect/>
+                    </a:stretch>
+                  </pic:blipFill>
+                  <pic:spPr>
+                    <a:xfrm>
+                      <a:off x="0" y="0"/>
+                      <a:ext cx="5943600" cy="6593205"/>
+                    </a:xfrm>
+                    <a:prstGeom prst="rect">
+                      <a:avLst/>
+                    </a:prstGeom>
+                  </pic:spPr>
+                </pic:pic>
+              </a:graphicData>
+            </a:graphic>
+          </wp:inline>
+        </w:drawing>
+      </w:r>
+    </w:p>
     <w:sectPr>
       <w:pgSz w:w="12240" w:h="15840"/>
       <w:pgMar w:top="1440" w:right="1440" w:bottom="1440" w:left="1440" w:header="720" w:footer="720" w:gutter="0"/>
@@ -4303,6 +4449,119 @@
     </w:lvl>
   </w:abstractNum>
   <w:abstractNum w:abstractNumId="5" w15:restartNumberingAfterBreak="0">
+    <w:nsid w:val="32C0337C"/>
+    <w:multiLevelType w:val="hybridMultilevel"/>
+    <w:tmpl w:val="D06A01C4"/>
+    <w:lvl w:ilvl="0" w:tplc="04090001">
+      <w:start w:val="1"/>
+      <w:numFmt w:val="bullet"/>
+      <w:lvlText w:val=""/>
+      <w:lvlJc w:val="left"/>
+      <w:pPr>
+        <w:ind w:left="720" w:hanging="360"/>
+      </w:pPr>
+      <w:rPr>
+        <w:rFonts w:ascii="Symbol" w:hAnsi="Symbol" w:hint="default"/>
+      </w:rPr>
+    </w:lvl>
+    <w:lvl w:ilvl="1" w:tplc="04090003" w:tentative="1">
+      <w:start w:val="1"/>
+      <w:numFmt w:val="bullet"/>
+      <w:lvlText w:val="o"/>
+      <w:lvlJc w:val="left"/>
+      <w:pPr>
+        <w:ind w:left="1440" w:hanging="360"/>
+      </w:pPr>
+      <w:rPr>
+        <w:rFonts w:ascii="Courier New" w:hAnsi="Courier New" w:cs="Courier New" w:hint="default"/>
+      </w:rPr>
+    </w:lvl>
+    <w:lvl w:ilvl="2" w:tplc="04090005" w:tentative="1">
+      <w:start w:val="1"/>
+      <w:numFmt w:val="bullet"/>
+      <w:lvlText w:val=""/>
+      <w:lvlJc w:val="left"/>
+      <w:pPr>
+        <w:ind w:left="2160" w:hanging="360"/>
+      </w:pPr>
+      <w:rPr>
+        <w:rFonts w:ascii="Wingdings" w:hAnsi="Wingdings" w:hint="default"/>
+      </w:rPr>
+    </w:lvl>
+    <w:lvl w:ilvl="3" w:tplc="04090001" w:tentative="1">
+      <w:start w:val="1"/>
+      <w:numFmt w:val="bullet"/>
+      <w:lvlText w:val=""/>
+      <w:lvlJc w:val="left"/>
+      <w:pPr>
+        <w:ind w:left="2880" w:hanging="360"/>
+      </w:pPr>
+      <w:rPr>
+        <w:rFonts w:ascii="Symbol" w:hAnsi="Symbol" w:hint="default"/>
+      </w:rPr>
+    </w:lvl>
+    <w:lvl w:ilvl="4" w:tplc="04090003" w:tentative="1">
+      <w:start w:val="1"/>
+      <w:numFmt w:val="bullet"/>
+      <w:lvlText w:val="o"/>
+      <w:lvlJc w:val="left"/>
+      <w:pPr>
+        <w:ind w:left="3600" w:hanging="360"/>
+      </w:pPr>
+      <w:rPr>
+        <w:rFonts w:ascii="Courier New" w:hAnsi="Courier New" w:cs="Courier New" w:hint="default"/>
+      </w:rPr>
+    </w:lvl>
+    <w:lvl w:ilvl="5" w:tplc="04090005" w:tentative="1">
+      <w:start w:val="1"/>
+      <w:numFmt w:val="bullet"/>
+      <w:lvlText w:val=""/>
+      <w:lvlJc w:val="left"/>
+      <w:pPr>
+        <w:ind w:left="4320" w:hanging="360"/>
+      </w:pPr>
+      <w:rPr>
+        <w:rFonts w:ascii="Wingdings" w:hAnsi="Wingdings" w:hint="default"/>
+      </w:rPr>
+    </w:lvl>
+    <w:lvl w:ilvl="6" w:tplc="04090001" w:tentative="1">
+      <w:start w:val="1"/>
+      <w:numFmt w:val="bullet"/>
+      <w:lvlText w:val=""/>
+      <w:lvlJc w:val="left"/>
+      <w:pPr>
+        <w:ind w:left="5040" w:hanging="360"/>
+      </w:pPr>
+      <w:rPr>
+        <w:rFonts w:ascii="Symbol" w:hAnsi="Symbol" w:hint="default"/>
+      </w:rPr>
+    </w:lvl>
+    <w:lvl w:ilvl="7" w:tplc="04090003" w:tentative="1">
+      <w:start w:val="1"/>
+      <w:numFmt w:val="bullet"/>
+      <w:lvlText w:val="o"/>
+      <w:lvlJc w:val="left"/>
+      <w:pPr>
+        <w:ind w:left="5760" w:hanging="360"/>
+      </w:pPr>
+      <w:rPr>
+        <w:rFonts w:ascii="Courier New" w:hAnsi="Courier New" w:cs="Courier New" w:hint="default"/>
+      </w:rPr>
+    </w:lvl>
+    <w:lvl w:ilvl="8" w:tplc="04090005" w:tentative="1">
+      <w:start w:val="1"/>
+      <w:numFmt w:val="bullet"/>
+      <w:lvlText w:val=""/>
+      <w:lvlJc w:val="left"/>
+      <w:pPr>
+        <w:ind w:left="6480" w:hanging="360"/>
+      </w:pPr>
+      <w:rPr>
+        <w:rFonts w:ascii="Wingdings" w:hAnsi="Wingdings" w:hint="default"/>
+      </w:rPr>
+    </w:lvl>
+  </w:abstractNum>
+  <w:abstractNum w:abstractNumId="6" w15:restartNumberingAfterBreak="0">
     <w:nsid w:val="3D837C81"/>
     <w:multiLevelType w:val="hybridMultilevel"/>
     <w:tmpl w:val="6A70C686"/>
@@ -4415,7 +4674,7 @@
       </w:rPr>
     </w:lvl>
   </w:abstractNum>
-  <w:abstractNum w:abstractNumId="6" w15:restartNumberingAfterBreak="0">
+  <w:abstractNum w:abstractNumId="7" w15:restartNumberingAfterBreak="0">
     <w:nsid w:val="3E503232"/>
     <w:multiLevelType w:val="hybridMultilevel"/>
     <w:tmpl w:val="C7546902"/>
@@ -4528,7 +4787,7 @@
       </w:rPr>
     </w:lvl>
   </w:abstractNum>
-  <w:abstractNum w:abstractNumId="7" w15:restartNumberingAfterBreak="0">
+  <w:abstractNum w:abstractNumId="8" w15:restartNumberingAfterBreak="0">
     <w:nsid w:val="446475EE"/>
     <w:multiLevelType w:val="hybridMultilevel"/>
     <w:tmpl w:val="D7DEDBBA"/>
@@ -4641,7 +4900,7 @@
       </w:rPr>
     </w:lvl>
   </w:abstractNum>
-  <w:abstractNum w:abstractNumId="8" w15:restartNumberingAfterBreak="0">
+  <w:abstractNum w:abstractNumId="9" w15:restartNumberingAfterBreak="0">
     <w:nsid w:val="47C64990"/>
     <w:multiLevelType w:val="hybridMultilevel"/>
     <w:tmpl w:val="CD78F070"/>
@@ -4754,7 +5013,7 @@
       </w:rPr>
     </w:lvl>
   </w:abstractNum>
-  <w:abstractNum w:abstractNumId="9" w15:restartNumberingAfterBreak="0">
+  <w:abstractNum w:abstractNumId="10" w15:restartNumberingAfterBreak="0">
     <w:nsid w:val="49561D4C"/>
     <w:multiLevelType w:val="hybridMultilevel"/>
     <w:tmpl w:val="50AA1B4E"/>
@@ -4867,7 +5126,7 @@
       </w:rPr>
     </w:lvl>
   </w:abstractNum>
-  <w:abstractNum w:abstractNumId="10" w15:restartNumberingAfterBreak="0">
+  <w:abstractNum w:abstractNumId="11" w15:restartNumberingAfterBreak="0">
     <w:nsid w:val="4DF86255"/>
     <w:multiLevelType w:val="hybridMultilevel"/>
     <w:tmpl w:val="35F08CA6"/>
@@ -4980,7 +5239,7 @@
       </w:rPr>
     </w:lvl>
   </w:abstractNum>
-  <w:abstractNum w:abstractNumId="11" w15:restartNumberingAfterBreak="0">
+  <w:abstractNum w:abstractNumId="12" w15:restartNumberingAfterBreak="0">
     <w:nsid w:val="53A05A74"/>
     <w:multiLevelType w:val="hybridMultilevel"/>
     <w:tmpl w:val="C74C6634"/>
@@ -5093,7 +5352,7 @@
       </w:rPr>
     </w:lvl>
   </w:abstractNum>
-  <w:abstractNum w:abstractNumId="12" w15:restartNumberingAfterBreak="0">
+  <w:abstractNum w:abstractNumId="13" w15:restartNumberingAfterBreak="0">
     <w:nsid w:val="561D6000"/>
     <w:multiLevelType w:val="hybridMultilevel"/>
     <w:tmpl w:val="36B08168"/>
@@ -5206,7 +5465,7 @@
       </w:rPr>
     </w:lvl>
   </w:abstractNum>
-  <w:abstractNum w:abstractNumId="13" w15:restartNumberingAfterBreak="0">
+  <w:abstractNum w:abstractNumId="14" w15:restartNumberingAfterBreak="0">
     <w:nsid w:val="5CE32764"/>
     <w:multiLevelType w:val="hybridMultilevel"/>
     <w:tmpl w:val="B0E4A0E6"/>
@@ -5319,7 +5578,7 @@
       </w:rPr>
     </w:lvl>
   </w:abstractNum>
-  <w:abstractNum w:abstractNumId="14" w15:restartNumberingAfterBreak="0">
+  <w:abstractNum w:abstractNumId="15" w15:restartNumberingAfterBreak="0">
     <w:nsid w:val="6E7A7F5D"/>
     <w:multiLevelType w:val="hybridMultilevel"/>
     <w:tmpl w:val="D6F865DE"/>
@@ -5432,7 +5691,7 @@
       </w:rPr>
     </w:lvl>
   </w:abstractNum>
-  <w:abstractNum w:abstractNumId="15" w15:restartNumberingAfterBreak="0">
+  <w:abstractNum w:abstractNumId="16" w15:restartNumberingAfterBreak="0">
     <w:nsid w:val="748448F6"/>
     <w:multiLevelType w:val="hybridMultilevel"/>
     <w:tmpl w:val="A7285324"/>
@@ -5545,7 +5804,7 @@
       </w:rPr>
     </w:lvl>
   </w:abstractNum>
-  <w:abstractNum w:abstractNumId="16" w15:restartNumberingAfterBreak="0">
+  <w:abstractNum w:abstractNumId="17" w15:restartNumberingAfterBreak="0">
     <w:nsid w:val="784548B3"/>
     <w:multiLevelType w:val="hybridMultilevel"/>
     <w:tmpl w:val="9E6631AE"/>
@@ -5658,7 +5917,7 @@
       </w:rPr>
     </w:lvl>
   </w:abstractNum>
-  <w:abstractNum w:abstractNumId="17" w15:restartNumberingAfterBreak="0">
+  <w:abstractNum w:abstractNumId="18" w15:restartNumberingAfterBreak="0">
     <w:nsid w:val="7A35261A"/>
     <w:multiLevelType w:val="hybridMultilevel"/>
     <w:tmpl w:val="C4B25DCE"/>
@@ -5771,7 +6030,7 @@
       </w:rPr>
     </w:lvl>
   </w:abstractNum>
-  <w:abstractNum w:abstractNumId="18" w15:restartNumberingAfterBreak="0">
+  <w:abstractNum w:abstractNumId="19" w15:restartNumberingAfterBreak="0">
     <w:nsid w:val="7A7F3963"/>
     <w:multiLevelType w:val="hybridMultilevel"/>
     <w:tmpl w:val="7598E032"/>
@@ -5885,19 +6144,19 @@
     </w:lvl>
   </w:abstractNum>
   <w:num w:numId="1">
-    <w:abstractNumId w:val="10"/>
+    <w:abstractNumId w:val="11"/>
   </w:num>
   <w:num w:numId="2">
     <w:abstractNumId w:val="4"/>
   </w:num>
   <w:num w:numId="3">
-    <w:abstractNumId w:val="7"/>
+    <w:abstractNumId w:val="8"/>
   </w:num>
   <w:num w:numId="4">
-    <w:abstractNumId w:val="8"/>
+    <w:abstractNumId w:val="9"/>
   </w:num>
   <w:num w:numId="5">
-    <w:abstractNumId w:val="17"/>
+    <w:abstractNumId w:val="18"/>
   </w:num>
   <w:num w:numId="6">
     <w:abstractNumId w:val="2"/>
@@ -5906,28 +6165,28 @@
     <w:abstractNumId w:val="1"/>
   </w:num>
   <w:num w:numId="8">
+    <w:abstractNumId w:val="7"/>
+  </w:num>
+  <w:num w:numId="9">
     <w:abstractNumId w:val="6"/>
   </w:num>
-  <w:num w:numId="9">
-    <w:abstractNumId w:val="5"/>
+  <w:num w:numId="10">
+    <w:abstractNumId w:val="13"/>
   </w:num>
-  <w:num w:numId="10">
+  <w:num w:numId="11">
+    <w:abstractNumId w:val="15"/>
+  </w:num>
+  <w:num w:numId="12">
+    <w:abstractNumId w:val="19"/>
+  </w:num>
+  <w:num w:numId="13">
+    <w:abstractNumId w:val="10"/>
+  </w:num>
+  <w:num w:numId="14">
     <w:abstractNumId w:val="12"/>
   </w:num>
-  <w:num w:numId="11">
-    <w:abstractNumId w:val="14"/>
-  </w:num>
-  <w:num w:numId="12">
-    <w:abstractNumId w:val="18"/>
-  </w:num>
-  <w:num w:numId="13">
-    <w:abstractNumId w:val="9"/>
-  </w:num>
-  <w:num w:numId="14">
-    <w:abstractNumId w:val="11"/>
-  </w:num>
   <w:num w:numId="15">
-    <w:abstractNumId w:val="15"/>
+    <w:abstractNumId w:val="16"/>
   </w:num>
   <w:num w:numId="16">
     <w:abstractNumId w:val="0"/>
@@ -5936,10 +6195,13 @@
     <w:abstractNumId w:val="3"/>
   </w:num>
   <w:num w:numId="18">
-    <w:abstractNumId w:val="16"/>
+    <w:abstractNumId w:val="17"/>
   </w:num>
   <w:num w:numId="19">
-    <w:abstractNumId w:val="13"/>
+    <w:abstractNumId w:val="14"/>
+  </w:num>
+  <w:num w:numId="20">
+    <w:abstractNumId w:val="5"/>
   </w:num>
   <w:numIdMacAtCleanup w:val="11"/>
 </w:numbering>

--- a/Java Lombok.docx
+++ b/Java Lombok.docx
@@ -154,6 +154,7 @@
           <w:bCs/>
         </w:rPr>
       </w:pPr>
+      <w:proofErr w:type="spellStart"/>
       <w:r>
         <w:rPr>
           <w:b/>
@@ -161,21 +162,106 @@
         </w:rPr>
         <w:t>Pendahuluan</w:t>
       </w:r>
+      <w:proofErr w:type="spellEnd"/>
     </w:p>
     <w:p>
       <w:pPr>
         <w:pStyle w:val="NoSpacing"/>
       </w:pPr>
+      <w:proofErr w:type="spellStart"/>
       <w:r>
         <w:rPr>
           <w:b/>
           <w:bCs/>
         </w:rPr>
-        <w:t>Sebelumnya harus sudah paham materi terkait</w:t>
-      </w:r>
+        <w:t>Sebelumnya</w:t>
+      </w:r>
+      <w:proofErr w:type="spellEnd"/>
+      <w:r>
+        <w:rPr>
+          <w:b/>
+          <w:bCs/>
+        </w:rPr>
+        <w:t xml:space="preserve"> </w:t>
+      </w:r>
+      <w:proofErr w:type="spellStart"/>
+      <w:r>
+        <w:rPr>
+          <w:b/>
+          <w:bCs/>
+        </w:rPr>
+        <w:t>harus</w:t>
+      </w:r>
+      <w:proofErr w:type="spellEnd"/>
+      <w:r>
+        <w:rPr>
+          <w:b/>
+          <w:bCs/>
+        </w:rPr>
+        <w:t xml:space="preserve"> </w:t>
+      </w:r>
+      <w:proofErr w:type="spellStart"/>
+      <w:r>
+        <w:rPr>
+          <w:b/>
+          <w:bCs/>
+        </w:rPr>
+        <w:t>sudah</w:t>
+      </w:r>
+      <w:proofErr w:type="spellEnd"/>
+      <w:r>
+        <w:rPr>
+          <w:b/>
+          <w:bCs/>
+        </w:rPr>
+        <w:t xml:space="preserve"> </w:t>
+      </w:r>
+      <w:proofErr w:type="spellStart"/>
+      <w:r>
+        <w:rPr>
+          <w:b/>
+          <w:bCs/>
+        </w:rPr>
+        <w:t>paham</w:t>
+      </w:r>
+      <w:proofErr w:type="spellEnd"/>
+      <w:r>
+        <w:rPr>
+          <w:b/>
+          <w:bCs/>
+        </w:rPr>
+        <w:t xml:space="preserve"> </w:t>
+      </w:r>
+      <w:proofErr w:type="spellStart"/>
+      <w:r>
+        <w:rPr>
+          <w:b/>
+          <w:bCs/>
+        </w:rPr>
+        <w:t>materi</w:t>
+      </w:r>
+      <w:proofErr w:type="spellEnd"/>
+      <w:r>
+        <w:rPr>
+          <w:b/>
+          <w:bCs/>
+        </w:rPr>
+        <w:t xml:space="preserve"> </w:t>
+      </w:r>
+      <w:proofErr w:type="spellStart"/>
+      <w:proofErr w:type="gramStart"/>
+      <w:r>
+        <w:rPr>
+          <w:b/>
+          <w:bCs/>
+        </w:rPr>
+        <w:t>terkait</w:t>
+      </w:r>
+      <w:proofErr w:type="spellEnd"/>
       <w:r>
         <w:t xml:space="preserve"> :</w:t>
       </w:r>
+      <w:proofErr w:type="gramEnd"/>
     </w:p>
     <w:p>
       <w:pPr>
@@ -245,8 +331,13 @@
           <w:numId w:val="2"/>
         </w:numPr>
       </w:pPr>
-      <w:r>
-        <w:t>Pengenalan Java Lombok</w:t>
+      <w:proofErr w:type="spellStart"/>
+      <w:r>
+        <w:t>Pengenalan</w:t>
+      </w:r>
+      <w:proofErr w:type="spellEnd"/>
+      <w:r>
+        <w:t xml:space="preserve"> Java Lombok</w:t>
       </w:r>
     </w:p>
     <w:p>
@@ -318,12 +409,21 @@
         </w:rPr>
       </w:pPr>
       <w:bookmarkStart w:id="0" w:name="_Hlk91289433"/>
+      <w:proofErr w:type="spellStart"/>
       <w:r>
         <w:rPr>
           <w:b/>
           <w:bCs/>
         </w:rPr>
-        <w:t xml:space="preserve">Pengenalan </w:t>
+        <w:t>Pengenalan</w:t>
+      </w:r>
+      <w:proofErr w:type="spellEnd"/>
+      <w:r>
+        <w:rPr>
+          <w:b/>
+          <w:bCs/>
+        </w:rPr>
+        <w:t xml:space="preserve"> </w:t>
       </w:r>
       <w:r>
         <w:rPr>
@@ -350,7 +450,47 @@
         </w:numPr>
       </w:pPr>
       <w:r>
-        <w:t>Project Lombok adalah sebuah java library yang secara otomatis melakukan generate code Java</w:t>
+        <w:t xml:space="preserve">Project Lombok </w:t>
+      </w:r>
+      <w:proofErr w:type="spellStart"/>
+      <w:r>
+        <w:t>adalah</w:t>
+      </w:r>
+      <w:proofErr w:type="spellEnd"/>
+      <w:r>
+        <w:t xml:space="preserve"> </w:t>
+      </w:r>
+      <w:proofErr w:type="spellStart"/>
+      <w:r>
+        <w:t>sebuah</w:t>
+      </w:r>
+      <w:proofErr w:type="spellEnd"/>
+      <w:r>
+        <w:t xml:space="preserve"> java library yang </w:t>
+      </w:r>
+      <w:proofErr w:type="spellStart"/>
+      <w:r>
+        <w:t>secara</w:t>
+      </w:r>
+      <w:proofErr w:type="spellEnd"/>
+      <w:r>
+        <w:t xml:space="preserve"> </w:t>
+      </w:r>
+      <w:proofErr w:type="spellStart"/>
+      <w:r>
+        <w:t>otomatis</w:t>
+      </w:r>
+      <w:proofErr w:type="spellEnd"/>
+      <w:r>
+        <w:t xml:space="preserve"> </w:t>
+      </w:r>
+      <w:proofErr w:type="spellStart"/>
+      <w:r>
+        <w:t>melakukan</w:t>
+      </w:r>
+      <w:proofErr w:type="spellEnd"/>
+      <w:r>
+        <w:t xml:space="preserve"> generate code Java</w:t>
       </w:r>
     </w:p>
     <w:p>
@@ -361,8 +501,77 @@
           <w:numId w:val="3"/>
         </w:numPr>
       </w:pPr>
-      <w:r>
-        <w:t>Dengan project Lombok, kita tidak perlu membuat hal-hal secara manual seperti getter setter, equals method, toString dan lain-lain</w:t>
+      <w:proofErr w:type="spellStart"/>
+      <w:r>
+        <w:t>Dengan</w:t>
+      </w:r>
+      <w:proofErr w:type="spellEnd"/>
+      <w:r>
+        <w:t xml:space="preserve"> project Lombok, </w:t>
+      </w:r>
+      <w:proofErr w:type="spellStart"/>
+      <w:r>
+        <w:t>kita</w:t>
+      </w:r>
+      <w:proofErr w:type="spellEnd"/>
+      <w:r>
+        <w:t xml:space="preserve"> </w:t>
+      </w:r>
+      <w:proofErr w:type="spellStart"/>
+      <w:r>
+        <w:t>tidak</w:t>
+      </w:r>
+      <w:proofErr w:type="spellEnd"/>
+      <w:r>
+        <w:t xml:space="preserve"> </w:t>
+      </w:r>
+      <w:proofErr w:type="spellStart"/>
+      <w:r>
+        <w:t>perlu</w:t>
+      </w:r>
+      <w:proofErr w:type="spellEnd"/>
+      <w:r>
+        <w:t xml:space="preserve"> </w:t>
+      </w:r>
+      <w:proofErr w:type="spellStart"/>
+      <w:r>
+        <w:t>membuat</w:t>
+      </w:r>
+      <w:proofErr w:type="spellEnd"/>
+      <w:r>
+        <w:t xml:space="preserve"> </w:t>
+      </w:r>
+      <w:proofErr w:type="spellStart"/>
+      <w:r>
+        <w:t>hal-hal</w:t>
+      </w:r>
+      <w:proofErr w:type="spellEnd"/>
+      <w:r>
+        <w:t xml:space="preserve"> </w:t>
+      </w:r>
+      <w:proofErr w:type="spellStart"/>
+      <w:r>
+        <w:t>secara</w:t>
+      </w:r>
+      <w:proofErr w:type="spellEnd"/>
+      <w:r>
+        <w:t xml:space="preserve"> manual </w:t>
+      </w:r>
+      <w:proofErr w:type="spellStart"/>
+      <w:r>
+        <w:t>seperti</w:t>
+      </w:r>
+      <w:proofErr w:type="spellEnd"/>
+      <w:r>
+        <w:t xml:space="preserve"> getter setter, equals method, </w:t>
+      </w:r>
+      <w:proofErr w:type="spellStart"/>
+      <w:r>
+        <w:t>toString</w:t>
+      </w:r>
+      <w:proofErr w:type="spellEnd"/>
+      <w:r>
+        <w:t xml:space="preserve"> dan lain-lain</w:t>
       </w:r>
     </w:p>
     <w:p>
@@ -374,7 +583,119 @@
         </w:numPr>
       </w:pPr>
       <w:r>
-        <w:t>Project Lombok akan membuat kode-kode yang biasa kita buat menjadi otomatis dibuat, tanpa harus lakukan lagi secara manual</w:t>
+        <w:t xml:space="preserve">Project Lombok </w:t>
+      </w:r>
+      <w:proofErr w:type="spellStart"/>
+      <w:r>
+        <w:t>akan</w:t>
+      </w:r>
+      <w:proofErr w:type="spellEnd"/>
+      <w:r>
+        <w:t xml:space="preserve"> </w:t>
+      </w:r>
+      <w:proofErr w:type="spellStart"/>
+      <w:r>
+        <w:t>membuat</w:t>
+      </w:r>
+      <w:proofErr w:type="spellEnd"/>
+      <w:r>
+        <w:t xml:space="preserve"> </w:t>
+      </w:r>
+      <w:proofErr w:type="spellStart"/>
+      <w:r>
+        <w:t>kode-kode</w:t>
+      </w:r>
+      <w:proofErr w:type="spellEnd"/>
+      <w:r>
+        <w:t xml:space="preserve"> yang </w:t>
+      </w:r>
+      <w:proofErr w:type="spellStart"/>
+      <w:r>
+        <w:t>biasa</w:t>
+      </w:r>
+      <w:proofErr w:type="spellEnd"/>
+      <w:r>
+        <w:t xml:space="preserve"> </w:t>
+      </w:r>
+      <w:proofErr w:type="spellStart"/>
+      <w:r>
+        <w:t>kita</w:t>
+      </w:r>
+      <w:proofErr w:type="spellEnd"/>
+      <w:r>
+        <w:t xml:space="preserve"> </w:t>
+      </w:r>
+      <w:proofErr w:type="spellStart"/>
+      <w:r>
+        <w:t>buat</w:t>
+      </w:r>
+      <w:proofErr w:type="spellEnd"/>
+      <w:r>
+        <w:t xml:space="preserve"> </w:t>
+      </w:r>
+      <w:proofErr w:type="spellStart"/>
+      <w:r>
+        <w:t>menjadi</w:t>
+      </w:r>
+      <w:proofErr w:type="spellEnd"/>
+      <w:r>
+        <w:t xml:space="preserve"> </w:t>
+      </w:r>
+      <w:proofErr w:type="spellStart"/>
+      <w:r>
+        <w:t>otomatis</w:t>
+      </w:r>
+      <w:proofErr w:type="spellEnd"/>
+      <w:r>
+        <w:t xml:space="preserve"> </w:t>
+      </w:r>
+      <w:proofErr w:type="spellStart"/>
+      <w:r>
+        <w:t>dibuat</w:t>
+      </w:r>
+      <w:proofErr w:type="spellEnd"/>
+      <w:r>
+        <w:t xml:space="preserve">, </w:t>
+      </w:r>
+      <w:proofErr w:type="spellStart"/>
+      <w:r>
+        <w:t>tanpa</w:t>
+      </w:r>
+      <w:proofErr w:type="spellEnd"/>
+      <w:r>
+        <w:t xml:space="preserve"> </w:t>
+      </w:r>
+      <w:proofErr w:type="spellStart"/>
+      <w:r>
+        <w:t>harus</w:t>
+      </w:r>
+      <w:proofErr w:type="spellEnd"/>
+      <w:r>
+        <w:t xml:space="preserve"> </w:t>
+      </w:r>
+      <w:proofErr w:type="spellStart"/>
+      <w:r>
+        <w:t>lakukan</w:t>
+      </w:r>
+      <w:proofErr w:type="spellEnd"/>
+      <w:r>
+        <w:t xml:space="preserve"> </w:t>
+      </w:r>
+      <w:proofErr w:type="spellStart"/>
+      <w:r>
+        <w:t>lagi</w:t>
+      </w:r>
+      <w:proofErr w:type="spellEnd"/>
+      <w:r>
+        <w:t xml:space="preserve"> </w:t>
+      </w:r>
+      <w:proofErr w:type="spellStart"/>
+      <w:r>
+        <w:t>secara</w:t>
+      </w:r>
+      <w:proofErr w:type="spellEnd"/>
+      <w:r>
+        <w:t xml:space="preserve"> manual</w:t>
       </w:r>
     </w:p>
     <w:p>
@@ -408,8 +729,17 @@
           <w:b/>
           <w:bCs/>
         </w:rPr>
-        <w:t>Cara Kerja</w:t>
-      </w:r>
+        <w:t xml:space="preserve">Cara </w:t>
+      </w:r>
+      <w:proofErr w:type="spellStart"/>
+      <w:r>
+        <w:rPr>
+          <w:b/>
+          <w:bCs/>
+        </w:rPr>
+        <w:t>Kerja</w:t>
+      </w:r>
+      <w:proofErr w:type="spellEnd"/>
     </w:p>
     <w:p>
       <w:r>
@@ -473,12 +803,21 @@
           <w:bCs/>
         </w:rPr>
       </w:pPr>
+      <w:proofErr w:type="spellStart"/>
       <w:r>
         <w:rPr>
           <w:b/>
           <w:bCs/>
         </w:rPr>
-        <w:t>Membuat Project</w:t>
+        <w:t>Membuat</w:t>
+      </w:r>
+      <w:proofErr w:type="spellEnd"/>
+      <w:r>
+        <w:rPr>
+          <w:b/>
+          <w:bCs/>
+        </w:rPr>
+        <w:t xml:space="preserve"> Project</w:t>
       </w:r>
     </w:p>
     <w:p>
@@ -548,8 +887,144 @@
           <w:u w:val="none"/>
         </w:rPr>
         <w:lastRenderedPageBreak/>
-        <w:t>Check Lombok sudah terinstall apa belum 9 (contoh di intellijidea Pilih File -&gt; Settings -&gt; Plugins )</w:t>
-      </w:r>
+        <w:t xml:space="preserve">Check Lombok </w:t>
+      </w:r>
+      <w:proofErr w:type="spellStart"/>
+      <w:r>
+        <w:rPr>
+          <w:rStyle w:val="Hyperlink"/>
+          <w:color w:val="auto"/>
+          <w:u w:val="none"/>
+        </w:rPr>
+        <w:t>sudah</w:t>
+      </w:r>
+      <w:proofErr w:type="spellEnd"/>
+      <w:r>
+        <w:rPr>
+          <w:rStyle w:val="Hyperlink"/>
+          <w:color w:val="auto"/>
+          <w:u w:val="none"/>
+        </w:rPr>
+        <w:t xml:space="preserve"> </w:t>
+      </w:r>
+      <w:proofErr w:type="spellStart"/>
+      <w:r>
+        <w:rPr>
+          <w:rStyle w:val="Hyperlink"/>
+          <w:color w:val="auto"/>
+          <w:u w:val="none"/>
+        </w:rPr>
+        <w:t>terinstall</w:t>
+      </w:r>
+      <w:proofErr w:type="spellEnd"/>
+      <w:r>
+        <w:rPr>
+          <w:rStyle w:val="Hyperlink"/>
+          <w:color w:val="auto"/>
+          <w:u w:val="none"/>
+        </w:rPr>
+        <w:t xml:space="preserve"> </w:t>
+      </w:r>
+      <w:proofErr w:type="spellStart"/>
+      <w:r>
+        <w:rPr>
+          <w:rStyle w:val="Hyperlink"/>
+          <w:color w:val="auto"/>
+          <w:u w:val="none"/>
+        </w:rPr>
+        <w:t>apa</w:t>
+      </w:r>
+      <w:proofErr w:type="spellEnd"/>
+      <w:r>
+        <w:rPr>
+          <w:rStyle w:val="Hyperlink"/>
+          <w:color w:val="auto"/>
+          <w:u w:val="none"/>
+        </w:rPr>
+        <w:t xml:space="preserve"> </w:t>
+      </w:r>
+      <w:proofErr w:type="spellStart"/>
+      <w:r>
+        <w:rPr>
+          <w:rStyle w:val="Hyperlink"/>
+          <w:color w:val="auto"/>
+          <w:u w:val="none"/>
+        </w:rPr>
+        <w:t>belum</w:t>
+      </w:r>
+      <w:proofErr w:type="spellEnd"/>
+      <w:r>
+        <w:rPr>
+          <w:rStyle w:val="Hyperlink"/>
+          <w:color w:val="auto"/>
+          <w:u w:val="none"/>
+        </w:rPr>
+        <w:t xml:space="preserve"> 9 (</w:t>
+      </w:r>
+      <w:proofErr w:type="spellStart"/>
+      <w:r>
+        <w:rPr>
+          <w:rStyle w:val="Hyperlink"/>
+          <w:color w:val="auto"/>
+          <w:u w:val="none"/>
+        </w:rPr>
+        <w:t>contoh</w:t>
+      </w:r>
+      <w:proofErr w:type="spellEnd"/>
+      <w:r>
+        <w:rPr>
+          <w:rStyle w:val="Hyperlink"/>
+          <w:color w:val="auto"/>
+          <w:u w:val="none"/>
+        </w:rPr>
+        <w:t xml:space="preserve"> di </w:t>
+      </w:r>
+      <w:proofErr w:type="spellStart"/>
+      <w:r>
+        <w:rPr>
+          <w:rStyle w:val="Hyperlink"/>
+          <w:color w:val="auto"/>
+          <w:u w:val="none"/>
+        </w:rPr>
+        <w:t>intellijidea</w:t>
+      </w:r>
+      <w:proofErr w:type="spellEnd"/>
+      <w:r>
+        <w:rPr>
+          <w:rStyle w:val="Hyperlink"/>
+          <w:color w:val="auto"/>
+          <w:u w:val="none"/>
+        </w:rPr>
+        <w:t xml:space="preserve"> </w:t>
+      </w:r>
+      <w:proofErr w:type="spellStart"/>
+      <w:r>
+        <w:rPr>
+          <w:rStyle w:val="Hyperlink"/>
+          <w:color w:val="auto"/>
+          <w:u w:val="none"/>
+        </w:rPr>
+        <w:t>Pilih</w:t>
+      </w:r>
+      <w:proofErr w:type="spellEnd"/>
+      <w:r>
+        <w:rPr>
+          <w:rStyle w:val="Hyperlink"/>
+          <w:color w:val="auto"/>
+          <w:u w:val="none"/>
+        </w:rPr>
+        <w:t xml:space="preserve"> File -&gt; Settings -&gt; </w:t>
+      </w:r>
+      <w:proofErr w:type="gramStart"/>
+      <w:r>
+        <w:rPr>
+          <w:rStyle w:val="Hyperlink"/>
+          <w:color w:val="auto"/>
+          <w:u w:val="none"/>
+        </w:rPr>
+        <w:t>Plugins )</w:t>
+      </w:r>
+      <w:proofErr w:type="gramEnd"/>
     </w:p>
     <w:p>
       <w:r>
@@ -619,7 +1094,79 @@
         </w:numPr>
       </w:pPr>
       <w:r>
-        <w:t>Lombok bisa kita gunakan untuk membuat Getter dan Setter method secara otomatis dengan menggunakan annotation @Getter dan @Setter</w:t>
+        <w:t xml:space="preserve">Lombok </w:t>
+      </w:r>
+      <w:proofErr w:type="spellStart"/>
+      <w:r>
+        <w:t>bisa</w:t>
+      </w:r>
+      <w:proofErr w:type="spellEnd"/>
+      <w:r>
+        <w:t xml:space="preserve"> </w:t>
+      </w:r>
+      <w:proofErr w:type="spellStart"/>
+      <w:r>
+        <w:t>kita</w:t>
+      </w:r>
+      <w:proofErr w:type="spellEnd"/>
+      <w:r>
+        <w:t xml:space="preserve"> </w:t>
+      </w:r>
+      <w:proofErr w:type="spellStart"/>
+      <w:r>
+        <w:t>gunakan</w:t>
+      </w:r>
+      <w:proofErr w:type="spellEnd"/>
+      <w:r>
+        <w:t xml:space="preserve"> </w:t>
+      </w:r>
+      <w:proofErr w:type="spellStart"/>
+      <w:r>
+        <w:t>untuk</w:t>
+      </w:r>
+      <w:proofErr w:type="spellEnd"/>
+      <w:r>
+        <w:t xml:space="preserve"> </w:t>
+      </w:r>
+      <w:proofErr w:type="spellStart"/>
+      <w:r>
+        <w:t>membuat</w:t>
+      </w:r>
+      <w:proofErr w:type="spellEnd"/>
+      <w:r>
+        <w:t xml:space="preserve"> Getter dan Setter method </w:t>
+      </w:r>
+      <w:proofErr w:type="spellStart"/>
+      <w:r>
+        <w:t>secara</w:t>
+      </w:r>
+      <w:proofErr w:type="spellEnd"/>
+      <w:r>
+        <w:t xml:space="preserve"> </w:t>
+      </w:r>
+      <w:proofErr w:type="spellStart"/>
+      <w:r>
+        <w:t>otomatis</w:t>
+      </w:r>
+      <w:proofErr w:type="spellEnd"/>
+      <w:r>
+        <w:t xml:space="preserve"> </w:t>
+      </w:r>
+      <w:proofErr w:type="spellStart"/>
+      <w:r>
+        <w:t>dengan</w:t>
+      </w:r>
+      <w:proofErr w:type="spellEnd"/>
+      <w:r>
+        <w:t xml:space="preserve"> </w:t>
+      </w:r>
+      <w:proofErr w:type="spellStart"/>
+      <w:r>
+        <w:t>menggunakan</w:t>
+      </w:r>
+      <w:proofErr w:type="spellEnd"/>
+      <w:r>
+        <w:t xml:space="preserve"> annotation @Getter dan @Setter</w:t>
       </w:r>
     </w:p>
     <w:p>
@@ -631,8 +1178,69 @@
         </w:numPr>
       </w:pPr>
       <w:r>
-        <w:t>Jika ditempatkan pada field, secara otomatis akan membuat getter atau setter untuk field tersebut</w:t>
-      </w:r>
+        <w:t xml:space="preserve">Jika </w:t>
+      </w:r>
+      <w:proofErr w:type="spellStart"/>
+      <w:r>
+        <w:t>ditempatkan</w:t>
+      </w:r>
+      <w:proofErr w:type="spellEnd"/>
+      <w:r>
+        <w:t xml:space="preserve"> pada field, </w:t>
+      </w:r>
+      <w:proofErr w:type="spellStart"/>
+      <w:r>
+        <w:t>secara</w:t>
+      </w:r>
+      <w:proofErr w:type="spellEnd"/>
+      <w:r>
+        <w:t xml:space="preserve"> </w:t>
+      </w:r>
+      <w:proofErr w:type="spellStart"/>
+      <w:r>
+        <w:t>otomatis</w:t>
+      </w:r>
+      <w:proofErr w:type="spellEnd"/>
+      <w:r>
+        <w:t xml:space="preserve"> </w:t>
+      </w:r>
+      <w:proofErr w:type="spellStart"/>
+      <w:r>
+        <w:t>akan</w:t>
+      </w:r>
+      <w:proofErr w:type="spellEnd"/>
+      <w:r>
+        <w:t xml:space="preserve"> </w:t>
+      </w:r>
+      <w:proofErr w:type="spellStart"/>
+      <w:r>
+        <w:t>membuat</w:t>
+      </w:r>
+      <w:proofErr w:type="spellEnd"/>
+      <w:r>
+        <w:t xml:space="preserve"> getter </w:t>
+      </w:r>
+      <w:proofErr w:type="spellStart"/>
+      <w:r>
+        <w:t>atau</w:t>
+      </w:r>
+      <w:proofErr w:type="spellEnd"/>
+      <w:r>
+        <w:t xml:space="preserve"> setter </w:t>
+      </w:r>
+      <w:proofErr w:type="spellStart"/>
+      <w:r>
+        <w:t>untuk</w:t>
+      </w:r>
+      <w:proofErr w:type="spellEnd"/>
+      <w:r>
+        <w:t xml:space="preserve"> field </w:t>
+      </w:r>
+      <w:proofErr w:type="spellStart"/>
+      <w:r>
+        <w:t>tersebut</w:t>
+      </w:r>
+      <w:proofErr w:type="spellEnd"/>
     </w:p>
     <w:p>
       <w:pPr>
@@ -643,12 +1251,78 @@
         </w:numPr>
       </w:pPr>
       <w:r>
-        <w:t>Jika ditempatkan pada class, semua field yang tidak static akan otomatis dibuatkan getter atau setter nya</w:t>
-      </w:r>
-    </w:p>
-    <w:p>
-      <w:r>
-        <w:t>Kode : Customer Class</w:t>
+        <w:t xml:space="preserve">Jika </w:t>
+      </w:r>
+      <w:proofErr w:type="spellStart"/>
+      <w:r>
+        <w:t>ditempatkan</w:t>
+      </w:r>
+      <w:proofErr w:type="spellEnd"/>
+      <w:r>
+        <w:t xml:space="preserve"> pada class, </w:t>
+      </w:r>
+      <w:proofErr w:type="spellStart"/>
+      <w:r>
+        <w:t>semua</w:t>
+      </w:r>
+      <w:proofErr w:type="spellEnd"/>
+      <w:r>
+        <w:t xml:space="preserve"> field yang </w:t>
+      </w:r>
+      <w:proofErr w:type="spellStart"/>
+      <w:r>
+        <w:t>tidak</w:t>
+      </w:r>
+      <w:proofErr w:type="spellEnd"/>
+      <w:r>
+        <w:t xml:space="preserve"> static </w:t>
+      </w:r>
+      <w:proofErr w:type="spellStart"/>
+      <w:r>
+        <w:t>akan</w:t>
+      </w:r>
+      <w:proofErr w:type="spellEnd"/>
+      <w:r>
+        <w:t xml:space="preserve"> </w:t>
+      </w:r>
+      <w:proofErr w:type="spellStart"/>
+      <w:r>
+        <w:t>otomatis</w:t>
+      </w:r>
+      <w:proofErr w:type="spellEnd"/>
+      <w:r>
+        <w:t xml:space="preserve"> </w:t>
+      </w:r>
+      <w:proofErr w:type="spellStart"/>
+      <w:r>
+        <w:t>dibuatkan</w:t>
+      </w:r>
+      <w:proofErr w:type="spellEnd"/>
+      <w:r>
+        <w:t xml:space="preserve"> getter </w:t>
+      </w:r>
+      <w:proofErr w:type="spellStart"/>
+      <w:r>
+        <w:t>atau</w:t>
+      </w:r>
+      <w:proofErr w:type="spellEnd"/>
+      <w:r>
+        <w:t xml:space="preserve"> setter </w:t>
+      </w:r>
+      <w:proofErr w:type="spellStart"/>
+      <w:r>
+        <w:t>nya</w:t>
+      </w:r>
+      <w:proofErr w:type="spellEnd"/>
+    </w:p>
+    <w:p>
+      <w:proofErr w:type="gramStart"/>
+      <w:r>
+        <w:t>Kode :</w:t>
+      </w:r>
+      <w:proofErr w:type="gramEnd"/>
+      <w:r>
+        <w:t xml:space="preserve"> Customer Class</w:t>
       </w:r>
     </w:p>
     <w:p>
@@ -742,9 +1416,19 @@
       </w:r>
     </w:p>
     <w:p>
-      <w:r>
-        <w:t>Kode : Hasil Kompilasi</w:t>
-      </w:r>
+      <w:proofErr w:type="gramStart"/>
+      <w:r>
+        <w:t>Kode :</w:t>
+      </w:r>
+      <w:proofErr w:type="gramEnd"/>
+      <w:r>
+        <w:t xml:space="preserve"> Hasil </w:t>
+      </w:r>
+      <w:proofErr w:type="spellStart"/>
+      <w:r>
+        <w:t>Kompilasi</w:t>
+      </w:r>
+      <w:proofErr w:type="spellEnd"/>
       <w:r>
         <w:t xml:space="preserve"> </w:t>
       </w:r>
@@ -814,8 +1498,53 @@
           <w:numId w:val="6"/>
         </w:numPr>
       </w:pPr>
-      <w:r>
-        <w:t>Saat menggunakan @Getter dan @Setter, secara default method getter dan setter nya akan dibuat public</w:t>
+      <w:proofErr w:type="spellStart"/>
+      <w:r>
+        <w:t>Saat</w:t>
+      </w:r>
+      <w:proofErr w:type="spellEnd"/>
+      <w:r>
+        <w:t xml:space="preserve"> </w:t>
+      </w:r>
+      <w:proofErr w:type="spellStart"/>
+      <w:r>
+        <w:t>menggunakan</w:t>
+      </w:r>
+      <w:proofErr w:type="spellEnd"/>
+      <w:r>
+        <w:t xml:space="preserve"> @Getter dan @Setter, </w:t>
+      </w:r>
+      <w:proofErr w:type="spellStart"/>
+      <w:r>
+        <w:t>secara</w:t>
+      </w:r>
+      <w:proofErr w:type="spellEnd"/>
+      <w:r>
+        <w:t xml:space="preserve"> default method getter dan setter </w:t>
+      </w:r>
+      <w:proofErr w:type="spellStart"/>
+      <w:r>
+        <w:t>nya</w:t>
+      </w:r>
+      <w:proofErr w:type="spellEnd"/>
+      <w:r>
+        <w:t xml:space="preserve"> </w:t>
+      </w:r>
+      <w:proofErr w:type="spellStart"/>
+      <w:r>
+        <w:t>akan</w:t>
+      </w:r>
+      <w:proofErr w:type="spellEnd"/>
+      <w:r>
+        <w:t xml:space="preserve"> </w:t>
+      </w:r>
+      <w:proofErr w:type="spellStart"/>
+      <w:r>
+        <w:t>dibuat</w:t>
+      </w:r>
+      <w:proofErr w:type="spellEnd"/>
+      <w:r>
+        <w:t xml:space="preserve"> public</w:t>
       </w:r>
     </w:p>
     <w:p>
@@ -826,8 +1555,101 @@
           <w:numId w:val="6"/>
         </w:numPr>
       </w:pPr>
-      <w:r>
-        <w:t>Namun jika kita ingin ubah, kita juga bisa ubah visibility nya menggunakan method value() di @Gettter atau @Sette</w:t>
+      <w:proofErr w:type="spellStart"/>
+      <w:r>
+        <w:t>Namun</w:t>
+      </w:r>
+      <w:proofErr w:type="spellEnd"/>
+      <w:r>
+        <w:t xml:space="preserve"> </w:t>
+      </w:r>
+      <w:proofErr w:type="spellStart"/>
+      <w:r>
+        <w:t>jika</w:t>
+      </w:r>
+      <w:proofErr w:type="spellEnd"/>
+      <w:r>
+        <w:t xml:space="preserve"> </w:t>
+      </w:r>
+      <w:proofErr w:type="spellStart"/>
+      <w:r>
+        <w:t>kita</w:t>
+      </w:r>
+      <w:proofErr w:type="spellEnd"/>
+      <w:r>
+        <w:t xml:space="preserve"> </w:t>
+      </w:r>
+      <w:proofErr w:type="spellStart"/>
+      <w:r>
+        <w:t>ingin</w:t>
+      </w:r>
+      <w:proofErr w:type="spellEnd"/>
+      <w:r>
+        <w:t xml:space="preserve"> </w:t>
+      </w:r>
+      <w:proofErr w:type="spellStart"/>
+      <w:r>
+        <w:t>ubah</w:t>
+      </w:r>
+      <w:proofErr w:type="spellEnd"/>
+      <w:r>
+        <w:t xml:space="preserve">, </w:t>
+      </w:r>
+      <w:proofErr w:type="spellStart"/>
+      <w:r>
+        <w:t>kita</w:t>
+      </w:r>
+      <w:proofErr w:type="spellEnd"/>
+      <w:r>
+        <w:t xml:space="preserve"> juga </w:t>
+      </w:r>
+      <w:proofErr w:type="spellStart"/>
+      <w:r>
+        <w:t>bisa</w:t>
+      </w:r>
+      <w:proofErr w:type="spellEnd"/>
+      <w:r>
+        <w:t xml:space="preserve"> </w:t>
+      </w:r>
+      <w:proofErr w:type="spellStart"/>
+      <w:r>
+        <w:t>ubah</w:t>
+      </w:r>
+      <w:proofErr w:type="spellEnd"/>
+      <w:r>
+        <w:t xml:space="preserve"> visibility </w:t>
+      </w:r>
+      <w:proofErr w:type="spellStart"/>
+      <w:r>
+        <w:t>nya</w:t>
+      </w:r>
+      <w:proofErr w:type="spellEnd"/>
+      <w:r>
+        <w:t xml:space="preserve"> </w:t>
+      </w:r>
+      <w:proofErr w:type="spellStart"/>
+      <w:r>
+        <w:t>menggunakan</w:t>
+      </w:r>
+      <w:proofErr w:type="spellEnd"/>
+      <w:r>
+        <w:t xml:space="preserve"> method </w:t>
+      </w:r>
+      <w:proofErr w:type="gramStart"/>
+      <w:r>
+        <w:t>value(</w:t>
+      </w:r>
+      <w:proofErr w:type="gramEnd"/>
+      <w:r>
+        <w:t xml:space="preserve">) di @Gettter </w:t>
+      </w:r>
+      <w:proofErr w:type="spellStart"/>
+      <w:r>
+        <w:t>atau</w:t>
+      </w:r>
+      <w:proofErr w:type="spellEnd"/>
+      <w:r>
+        <w:t xml:space="preserve"> @Sette</w:t>
       </w:r>
       <w:r>
         <w:t>r</w:t>
@@ -835,9 +1657,14 @@
     </w:p>
     <w:p/>
     <w:p>
+      <w:proofErr w:type="gramStart"/>
       <w:r>
         <w:lastRenderedPageBreak/>
-        <w:t>Kode : Login Class</w:t>
+        <w:t>Kode :</w:t>
+      </w:r>
+      <w:proofErr w:type="gramEnd"/>
+      <w:r>
+        <w:t xml:space="preserve"> Login Class</w:t>
       </w:r>
     </w:p>
     <w:p>
@@ -884,8 +1711,29 @@
     </w:p>
     <w:p>
       <w:r>
-        <w:t>Build dan lihat hasil kompilasianya</w:t>
-      </w:r>
+        <w:t xml:space="preserve">Build dan </w:t>
+      </w:r>
+      <w:proofErr w:type="spellStart"/>
+      <w:r>
+        <w:t>lihat</w:t>
+      </w:r>
+      <w:proofErr w:type="spellEnd"/>
+      <w:r>
+        <w:t xml:space="preserve"> </w:t>
+      </w:r>
+      <w:proofErr w:type="spellStart"/>
+      <w:r>
+        <w:t>hasil</w:t>
+      </w:r>
+      <w:proofErr w:type="spellEnd"/>
+      <w:r>
+        <w:t xml:space="preserve"> </w:t>
+      </w:r>
+      <w:proofErr w:type="spellStart"/>
+      <w:r>
+        <w:t>kompilasianya</w:t>
+      </w:r>
+      <w:proofErr w:type="spellEnd"/>
     </w:p>
     <w:p>
       <w:r>
@@ -954,8 +1802,53 @@
         </w:numPr>
       </w:pPr>
       <w:r>
-        <w:t>Lombok juga bisa digunakan untuk membuat constructor secara otomatis</w:t>
-      </w:r>
+        <w:t xml:space="preserve">Lombok juga </w:t>
+      </w:r>
+      <w:proofErr w:type="spellStart"/>
+      <w:r>
+        <w:t>bisa</w:t>
+      </w:r>
+      <w:proofErr w:type="spellEnd"/>
+      <w:r>
+        <w:t xml:space="preserve"> </w:t>
+      </w:r>
+      <w:proofErr w:type="spellStart"/>
+      <w:r>
+        <w:t>digunakan</w:t>
+      </w:r>
+      <w:proofErr w:type="spellEnd"/>
+      <w:r>
+        <w:t xml:space="preserve"> </w:t>
+      </w:r>
+      <w:proofErr w:type="spellStart"/>
+      <w:r>
+        <w:t>untuk</w:t>
+      </w:r>
+      <w:proofErr w:type="spellEnd"/>
+      <w:r>
+        <w:t xml:space="preserve"> </w:t>
+      </w:r>
+      <w:proofErr w:type="spellStart"/>
+      <w:r>
+        <w:t>membuat</w:t>
+      </w:r>
+      <w:proofErr w:type="spellEnd"/>
+      <w:r>
+        <w:t xml:space="preserve"> constructor </w:t>
+      </w:r>
+      <w:proofErr w:type="spellStart"/>
+      <w:r>
+        <w:t>secara</w:t>
+      </w:r>
+      <w:proofErr w:type="spellEnd"/>
+      <w:r>
+        <w:t xml:space="preserve"> </w:t>
+      </w:r>
+      <w:proofErr w:type="spellStart"/>
+      <w:r>
+        <w:t>otomatis</w:t>
+      </w:r>
+      <w:proofErr w:type="spellEnd"/>
     </w:p>
     <w:p>
       <w:pPr>
@@ -966,7 +1859,39 @@
         </w:numPr>
       </w:pPr>
       <w:r>
-        <w:t>@NoArgsConstructor digunakan untuk membuat constructor tanpa parameter</w:t>
+        <w:t xml:space="preserve">@NoArgsConstructor </w:t>
+      </w:r>
+      <w:proofErr w:type="spellStart"/>
+      <w:r>
+        <w:t>digunakan</w:t>
+      </w:r>
+      <w:proofErr w:type="spellEnd"/>
+      <w:r>
+        <w:t xml:space="preserve"> </w:t>
+      </w:r>
+      <w:proofErr w:type="spellStart"/>
+      <w:r>
+        <w:t>untuk</w:t>
+      </w:r>
+      <w:proofErr w:type="spellEnd"/>
+      <w:r>
+        <w:t xml:space="preserve"> </w:t>
+      </w:r>
+      <w:proofErr w:type="spellStart"/>
+      <w:r>
+        <w:t>membuat</w:t>
+      </w:r>
+      <w:proofErr w:type="spellEnd"/>
+      <w:r>
+        <w:t xml:space="preserve"> constructor </w:t>
+      </w:r>
+      <w:proofErr w:type="spellStart"/>
+      <w:r>
+        <w:t>tanpa</w:t>
+      </w:r>
+      <w:proofErr w:type="spellEnd"/>
+      <w:r>
+        <w:t xml:space="preserve"> parameter</w:t>
       </w:r>
     </w:p>
     <w:p>
@@ -978,12 +1903,118 @@
         </w:numPr>
       </w:pPr>
       <w:r>
-        <w:t>@AllArgsConstructor digunakan untuk membuat constructor dengan semua parameter yang diambil dari field nya, urutannya sesuai dengan urutan field nya</w:t>
-      </w:r>
-    </w:p>
-    <w:p>
-      <w:r>
-        <w:t>Kode : Customer Class</w:t>
+        <w:t xml:space="preserve">@AllArgsConstructor </w:t>
+      </w:r>
+      <w:proofErr w:type="spellStart"/>
+      <w:r>
+        <w:t>digunakan</w:t>
+      </w:r>
+      <w:proofErr w:type="spellEnd"/>
+      <w:r>
+        <w:t xml:space="preserve"> </w:t>
+      </w:r>
+      <w:proofErr w:type="spellStart"/>
+      <w:r>
+        <w:t>untuk</w:t>
+      </w:r>
+      <w:proofErr w:type="spellEnd"/>
+      <w:r>
+        <w:t xml:space="preserve"> </w:t>
+      </w:r>
+      <w:proofErr w:type="spellStart"/>
+      <w:r>
+        <w:t>membuat</w:t>
+      </w:r>
+      <w:proofErr w:type="spellEnd"/>
+      <w:r>
+        <w:t xml:space="preserve"> constructor </w:t>
+      </w:r>
+      <w:proofErr w:type="spellStart"/>
+      <w:r>
+        <w:t>dengan</w:t>
+      </w:r>
+      <w:proofErr w:type="spellEnd"/>
+      <w:r>
+        <w:t xml:space="preserve"> </w:t>
+      </w:r>
+      <w:proofErr w:type="spellStart"/>
+      <w:r>
+        <w:t>semua</w:t>
+      </w:r>
+      <w:proofErr w:type="spellEnd"/>
+      <w:r>
+        <w:t xml:space="preserve"> parameter yang </w:t>
+      </w:r>
+      <w:proofErr w:type="spellStart"/>
+      <w:r>
+        <w:t>diambil</w:t>
+      </w:r>
+      <w:proofErr w:type="spellEnd"/>
+      <w:r>
+        <w:t xml:space="preserve"> </w:t>
+      </w:r>
+      <w:proofErr w:type="spellStart"/>
+      <w:r>
+        <w:t>dari</w:t>
+      </w:r>
+      <w:proofErr w:type="spellEnd"/>
+      <w:r>
+        <w:t xml:space="preserve"> field </w:t>
+      </w:r>
+      <w:proofErr w:type="spellStart"/>
+      <w:r>
+        <w:t>nya</w:t>
+      </w:r>
+      <w:proofErr w:type="spellEnd"/>
+      <w:r>
+        <w:t xml:space="preserve">, </w:t>
+      </w:r>
+      <w:proofErr w:type="spellStart"/>
+      <w:r>
+        <w:t>urutannya</w:t>
+      </w:r>
+      <w:proofErr w:type="spellEnd"/>
+      <w:r>
+        <w:t xml:space="preserve"> </w:t>
+      </w:r>
+      <w:proofErr w:type="spellStart"/>
+      <w:r>
+        <w:t>sesuai</w:t>
+      </w:r>
+      <w:proofErr w:type="spellEnd"/>
+      <w:r>
+        <w:t xml:space="preserve"> </w:t>
+      </w:r>
+      <w:proofErr w:type="spellStart"/>
+      <w:r>
+        <w:t>dengan</w:t>
+      </w:r>
+      <w:proofErr w:type="spellEnd"/>
+      <w:r>
+        <w:t xml:space="preserve"> </w:t>
+      </w:r>
+      <w:proofErr w:type="spellStart"/>
+      <w:r>
+        <w:t>urutan</w:t>
+      </w:r>
+      <w:proofErr w:type="spellEnd"/>
+      <w:r>
+        <w:t xml:space="preserve"> field </w:t>
+      </w:r>
+      <w:proofErr w:type="spellStart"/>
+      <w:r>
+        <w:t>nya</w:t>
+      </w:r>
+      <w:proofErr w:type="spellEnd"/>
+    </w:p>
+    <w:p>
+      <w:proofErr w:type="gramStart"/>
+      <w:r>
+        <w:t>Kode :</w:t>
+      </w:r>
+      <w:proofErr w:type="gramEnd"/>
+      <w:r>
+        <w:t xml:space="preserve"> Customer Class</w:t>
       </w:r>
     </w:p>
     <w:p>
@@ -1030,9 +2061,19 @@
     </w:p>
     <w:p/>
     <w:p>
-      <w:r>
-        <w:t>Kode : Hasil Kompilasi</w:t>
-      </w:r>
+      <w:proofErr w:type="gramStart"/>
+      <w:r>
+        <w:t>Kode :</w:t>
+      </w:r>
+      <w:proofErr w:type="gramEnd"/>
+      <w:r>
+        <w:t xml:space="preserve"> Hasil </w:t>
+      </w:r>
+      <w:proofErr w:type="spellStart"/>
+      <w:r>
+        <w:t>Kompilasi</w:t>
+      </w:r>
+      <w:proofErr w:type="spellEnd"/>
     </w:p>
     <w:p>
       <w:r>
@@ -1147,8 +2188,101 @@
           <w:numId w:val="8"/>
         </w:numPr>
       </w:pPr>
-      <w:r>
-        <w:t>Beberapa Class kadang ada yang menggunakan static method untuk membuat objectnya, contohnya Calendar, biasanya kita gunakan Calendar.getInstance()</w:t>
+      <w:proofErr w:type="spellStart"/>
+      <w:r>
+        <w:t>Beberapa</w:t>
+      </w:r>
+      <w:proofErr w:type="spellEnd"/>
+      <w:r>
+        <w:t xml:space="preserve"> Class </w:t>
+      </w:r>
+      <w:proofErr w:type="spellStart"/>
+      <w:r>
+        <w:t>kadang</w:t>
+      </w:r>
+      <w:proofErr w:type="spellEnd"/>
+      <w:r>
+        <w:t xml:space="preserve"> </w:t>
+      </w:r>
+      <w:proofErr w:type="spellStart"/>
+      <w:r>
+        <w:t>ada</w:t>
+      </w:r>
+      <w:proofErr w:type="spellEnd"/>
+      <w:r>
+        <w:t xml:space="preserve"> yang </w:t>
+      </w:r>
+      <w:proofErr w:type="spellStart"/>
+      <w:r>
+        <w:t>menggunakan</w:t>
+      </w:r>
+      <w:proofErr w:type="spellEnd"/>
+      <w:r>
+        <w:t xml:space="preserve"> static method </w:t>
+      </w:r>
+      <w:proofErr w:type="spellStart"/>
+      <w:r>
+        <w:t>untuk</w:t>
+      </w:r>
+      <w:proofErr w:type="spellEnd"/>
+      <w:r>
+        <w:t xml:space="preserve"> </w:t>
+      </w:r>
+      <w:proofErr w:type="spellStart"/>
+      <w:r>
+        <w:t>membuat</w:t>
+      </w:r>
+      <w:proofErr w:type="spellEnd"/>
+      <w:r>
+        <w:t xml:space="preserve"> </w:t>
+      </w:r>
+      <w:proofErr w:type="spellStart"/>
+      <w:r>
+        <w:t>objectnya</w:t>
+      </w:r>
+      <w:proofErr w:type="spellEnd"/>
+      <w:r>
+        <w:t xml:space="preserve">, </w:t>
+      </w:r>
+      <w:proofErr w:type="spellStart"/>
+      <w:r>
+        <w:t>contohnya</w:t>
+      </w:r>
+      <w:proofErr w:type="spellEnd"/>
+      <w:r>
+        <w:t xml:space="preserve"> Calendar, </w:t>
+      </w:r>
+      <w:proofErr w:type="spellStart"/>
+      <w:r>
+        <w:t>biasanya</w:t>
+      </w:r>
+      <w:proofErr w:type="spellEnd"/>
+      <w:r>
+        <w:t xml:space="preserve"> </w:t>
+      </w:r>
+      <w:proofErr w:type="spellStart"/>
+      <w:r>
+        <w:t>kita</w:t>
+      </w:r>
+      <w:proofErr w:type="spellEnd"/>
+      <w:r>
+        <w:t xml:space="preserve"> </w:t>
+      </w:r>
+      <w:proofErr w:type="spellStart"/>
+      <w:r>
+        <w:t>gunakan</w:t>
+      </w:r>
+      <w:proofErr w:type="spellEnd"/>
+      <w:r>
+        <w:t xml:space="preserve"> </w:t>
+      </w:r>
+      <w:proofErr w:type="spellStart"/>
+      <w:r>
+        <w:t>Calendar.getInstance</w:t>
+      </w:r>
+      <w:proofErr w:type="spellEnd"/>
+      <w:r>
+        <w:t>()</w:t>
       </w:r>
     </w:p>
     <w:p>
@@ -1160,8 +2294,133 @@
         </w:numPr>
       </w:pPr>
       <w:r>
-        <w:t>Lombok juga bisa digunakan untuk membuat object dengan static object, kita bisa gunakan annotation yang sama, namun kita bisa tambahkan method() staticName pada annotation nya</w:t>
-      </w:r>
+        <w:t xml:space="preserve">Lombok juga </w:t>
+      </w:r>
+      <w:proofErr w:type="spellStart"/>
+      <w:r>
+        <w:t>bisa</w:t>
+      </w:r>
+      <w:proofErr w:type="spellEnd"/>
+      <w:r>
+        <w:t xml:space="preserve"> </w:t>
+      </w:r>
+      <w:proofErr w:type="spellStart"/>
+      <w:r>
+        <w:t>digunakan</w:t>
+      </w:r>
+      <w:proofErr w:type="spellEnd"/>
+      <w:r>
+        <w:t xml:space="preserve"> </w:t>
+      </w:r>
+      <w:proofErr w:type="spellStart"/>
+      <w:r>
+        <w:t>untuk</w:t>
+      </w:r>
+      <w:proofErr w:type="spellEnd"/>
+      <w:r>
+        <w:t xml:space="preserve"> </w:t>
+      </w:r>
+      <w:proofErr w:type="spellStart"/>
+      <w:r>
+        <w:t>membuat</w:t>
+      </w:r>
+      <w:proofErr w:type="spellEnd"/>
+      <w:r>
+        <w:t xml:space="preserve"> object </w:t>
+      </w:r>
+      <w:proofErr w:type="spellStart"/>
+      <w:r>
+        <w:t>dengan</w:t>
+      </w:r>
+      <w:proofErr w:type="spellEnd"/>
+      <w:r>
+        <w:t xml:space="preserve"> static object, </w:t>
+      </w:r>
+      <w:proofErr w:type="spellStart"/>
+      <w:r>
+        <w:t>kita</w:t>
+      </w:r>
+      <w:proofErr w:type="spellEnd"/>
+      <w:r>
+        <w:t xml:space="preserve"> </w:t>
+      </w:r>
+      <w:proofErr w:type="spellStart"/>
+      <w:r>
+        <w:t>bisa</w:t>
+      </w:r>
+      <w:proofErr w:type="spellEnd"/>
+      <w:r>
+        <w:t xml:space="preserve"> </w:t>
+      </w:r>
+      <w:proofErr w:type="spellStart"/>
+      <w:r>
+        <w:t>gunakan</w:t>
+      </w:r>
+      <w:proofErr w:type="spellEnd"/>
+      <w:r>
+        <w:t xml:space="preserve"> annotation yang </w:t>
+      </w:r>
+      <w:proofErr w:type="spellStart"/>
+      <w:r>
+        <w:t>sama</w:t>
+      </w:r>
+      <w:proofErr w:type="spellEnd"/>
+      <w:r>
+        <w:t xml:space="preserve">, </w:t>
+      </w:r>
+      <w:proofErr w:type="spellStart"/>
+      <w:r>
+        <w:t>namun</w:t>
+      </w:r>
+      <w:proofErr w:type="spellEnd"/>
+      <w:r>
+        <w:t xml:space="preserve"> </w:t>
+      </w:r>
+      <w:proofErr w:type="spellStart"/>
+      <w:r>
+        <w:t>kita</w:t>
+      </w:r>
+      <w:proofErr w:type="spellEnd"/>
+      <w:r>
+        <w:t xml:space="preserve"> </w:t>
+      </w:r>
+      <w:proofErr w:type="spellStart"/>
+      <w:r>
+        <w:t>bisa</w:t>
+      </w:r>
+      <w:proofErr w:type="spellEnd"/>
+      <w:r>
+        <w:t xml:space="preserve"> </w:t>
+      </w:r>
+      <w:proofErr w:type="spellStart"/>
+      <w:r>
+        <w:t>tambahkan</w:t>
+      </w:r>
+      <w:proofErr w:type="spellEnd"/>
+      <w:r>
+        <w:t xml:space="preserve"> </w:t>
+      </w:r>
+      <w:proofErr w:type="gramStart"/>
+      <w:r>
+        <w:t>method(</w:t>
+      </w:r>
+      <w:proofErr w:type="gramEnd"/>
+      <w:r>
+        <w:t xml:space="preserve">) </w:t>
+      </w:r>
+      <w:proofErr w:type="spellStart"/>
+      <w:r>
+        <w:t>staticName</w:t>
+      </w:r>
+      <w:proofErr w:type="spellEnd"/>
+      <w:r>
+        <w:t xml:space="preserve"> pada annotation </w:t>
+      </w:r>
+      <w:proofErr w:type="spellStart"/>
+      <w:r>
+        <w:t>nya</w:t>
+      </w:r>
+      <w:proofErr w:type="spellEnd"/>
     </w:p>
     <w:p>
       <w:pPr>
@@ -1171,13 +2430,108 @@
           <w:numId w:val="8"/>
         </w:numPr>
       </w:pPr>
-      <w:r>
-        <w:t>Secara otomatis constructornya akan menjadi private, sehingga dipaksa untuk menggunakan static method ketika membuat object nya</w:t>
-      </w:r>
-    </w:p>
-    <w:p>
-      <w:r>
-        <w:t>Kode : Login Class</w:t>
+      <w:proofErr w:type="spellStart"/>
+      <w:r>
+        <w:t>Secara</w:t>
+      </w:r>
+      <w:proofErr w:type="spellEnd"/>
+      <w:r>
+        <w:t xml:space="preserve"> </w:t>
+      </w:r>
+      <w:proofErr w:type="spellStart"/>
+      <w:r>
+        <w:t>otomatis</w:t>
+      </w:r>
+      <w:proofErr w:type="spellEnd"/>
+      <w:r>
+        <w:t xml:space="preserve"> </w:t>
+      </w:r>
+      <w:proofErr w:type="spellStart"/>
+      <w:r>
+        <w:t>constructornya</w:t>
+      </w:r>
+      <w:proofErr w:type="spellEnd"/>
+      <w:r>
+        <w:t xml:space="preserve"> </w:t>
+      </w:r>
+      <w:proofErr w:type="spellStart"/>
+      <w:r>
+        <w:t>akan</w:t>
+      </w:r>
+      <w:proofErr w:type="spellEnd"/>
+      <w:r>
+        <w:t xml:space="preserve"> </w:t>
+      </w:r>
+      <w:proofErr w:type="spellStart"/>
+      <w:r>
+        <w:t>menjadi</w:t>
+      </w:r>
+      <w:proofErr w:type="spellEnd"/>
+      <w:r>
+        <w:t xml:space="preserve"> private, </w:t>
+      </w:r>
+      <w:proofErr w:type="spellStart"/>
+      <w:r>
+        <w:t>sehingga</w:t>
+      </w:r>
+      <w:proofErr w:type="spellEnd"/>
+      <w:r>
+        <w:t xml:space="preserve"> </w:t>
+      </w:r>
+      <w:proofErr w:type="spellStart"/>
+      <w:r>
+        <w:t>dipaksa</w:t>
+      </w:r>
+      <w:proofErr w:type="spellEnd"/>
+      <w:r>
+        <w:t xml:space="preserve"> </w:t>
+      </w:r>
+      <w:proofErr w:type="spellStart"/>
+      <w:r>
+        <w:t>untuk</w:t>
+      </w:r>
+      <w:proofErr w:type="spellEnd"/>
+      <w:r>
+        <w:t xml:space="preserve"> </w:t>
+      </w:r>
+      <w:proofErr w:type="spellStart"/>
+      <w:r>
+        <w:t>menggunakan</w:t>
+      </w:r>
+      <w:proofErr w:type="spellEnd"/>
+      <w:r>
+        <w:t xml:space="preserve"> static method </w:t>
+      </w:r>
+      <w:proofErr w:type="spellStart"/>
+      <w:r>
+        <w:t>ketika</w:t>
+      </w:r>
+      <w:proofErr w:type="spellEnd"/>
+      <w:r>
+        <w:t xml:space="preserve"> </w:t>
+      </w:r>
+      <w:proofErr w:type="spellStart"/>
+      <w:r>
+        <w:t>membuat</w:t>
+      </w:r>
+      <w:proofErr w:type="spellEnd"/>
+      <w:r>
+        <w:t xml:space="preserve"> object </w:t>
+      </w:r>
+      <w:proofErr w:type="spellStart"/>
+      <w:r>
+        <w:t>nya</w:t>
+      </w:r>
+      <w:proofErr w:type="spellEnd"/>
+    </w:p>
+    <w:p>
+      <w:proofErr w:type="gramStart"/>
+      <w:r>
+        <w:t>Kode :</w:t>
+      </w:r>
+      <w:proofErr w:type="gramEnd"/>
+      <w:r>
+        <w:t xml:space="preserve"> Login Class</w:t>
       </w:r>
     </w:p>
     <w:p>
@@ -1223,9 +2577,19 @@
       </w:r>
     </w:p>
     <w:p>
-      <w:r>
-        <w:t>Kode : Hasil Kompilasi</w:t>
-      </w:r>
+      <w:proofErr w:type="gramStart"/>
+      <w:r>
+        <w:t>Kode :</w:t>
+      </w:r>
+      <w:proofErr w:type="gramEnd"/>
+      <w:r>
+        <w:t xml:space="preserve"> Hasil </w:t>
+      </w:r>
+      <w:proofErr w:type="spellStart"/>
+      <w:r>
+        <w:t>Kompilasi</w:t>
+      </w:r>
+      <w:proofErr w:type="spellEnd"/>
     </w:p>
     <w:p>
       <w:r>
@@ -1329,7 +2693,23 @@
           <w:b/>
           <w:bCs/>
         </w:rPr>
-        <w:t>Required Args Constructor</w:t>
+        <w:t xml:space="preserve">Required </w:t>
+      </w:r>
+      <w:proofErr w:type="spellStart"/>
+      <w:r>
+        <w:rPr>
+          <w:b/>
+          <w:bCs/>
+        </w:rPr>
+        <w:t>Args</w:t>
+      </w:r>
+      <w:proofErr w:type="spellEnd"/>
+      <w:r>
+        <w:rPr>
+          <w:b/>
+          <w:bCs/>
+        </w:rPr>
+        <w:t xml:space="preserve"> Constructor</w:t>
       </w:r>
     </w:p>
     <w:p>
@@ -1340,8 +2720,125 @@
           <w:numId w:val="9"/>
         </w:numPr>
       </w:pPr>
-      <w:r>
-        <w:t>Saat kita menggunakan @NoArgsConstructor, maka akan dibuatkan constructor tanpa parameter, jika menggunakan @AllArgsConstructor,m maka akan dibuatkan constructor untuk semua parameter</w:t>
+      <w:proofErr w:type="spellStart"/>
+      <w:r>
+        <w:t>Saat</w:t>
+      </w:r>
+      <w:proofErr w:type="spellEnd"/>
+      <w:r>
+        <w:t xml:space="preserve"> </w:t>
+      </w:r>
+      <w:proofErr w:type="spellStart"/>
+      <w:r>
+        <w:t>kita</w:t>
+      </w:r>
+      <w:proofErr w:type="spellEnd"/>
+      <w:r>
+        <w:t xml:space="preserve"> </w:t>
+      </w:r>
+      <w:proofErr w:type="spellStart"/>
+      <w:r>
+        <w:t>menggunakan</w:t>
+      </w:r>
+      <w:proofErr w:type="spellEnd"/>
+      <w:r>
+        <w:t xml:space="preserve"> @NoArgsConstructor, </w:t>
+      </w:r>
+      <w:proofErr w:type="spellStart"/>
+      <w:r>
+        <w:t>maka</w:t>
+      </w:r>
+      <w:proofErr w:type="spellEnd"/>
+      <w:r>
+        <w:t xml:space="preserve"> </w:t>
+      </w:r>
+      <w:proofErr w:type="spellStart"/>
+      <w:r>
+        <w:t>akan</w:t>
+      </w:r>
+      <w:proofErr w:type="spellEnd"/>
+      <w:r>
+        <w:t xml:space="preserve"> </w:t>
+      </w:r>
+      <w:proofErr w:type="spellStart"/>
+      <w:r>
+        <w:t>dibuatkan</w:t>
+      </w:r>
+      <w:proofErr w:type="spellEnd"/>
+      <w:r>
+        <w:t xml:space="preserve"> constructor </w:t>
+      </w:r>
+      <w:proofErr w:type="spellStart"/>
+      <w:r>
+        <w:t>tanpa</w:t>
+      </w:r>
+      <w:proofErr w:type="spellEnd"/>
+      <w:r>
+        <w:t xml:space="preserve"> parameter, </w:t>
+      </w:r>
+      <w:proofErr w:type="spellStart"/>
+      <w:r>
+        <w:t>jika</w:t>
+      </w:r>
+      <w:proofErr w:type="spellEnd"/>
+      <w:r>
+        <w:t xml:space="preserve"> </w:t>
+      </w:r>
+      <w:proofErr w:type="spellStart"/>
+      <w:r>
+        <w:t>menggunakan</w:t>
+      </w:r>
+      <w:proofErr w:type="spellEnd"/>
+      <w:r>
+        <w:t xml:space="preserve"> @</w:t>
+      </w:r>
+      <w:proofErr w:type="gramStart"/>
+      <w:r>
+        <w:t>AllArgsConstructor,m</w:t>
+      </w:r>
+      <w:proofErr w:type="gramEnd"/>
+      <w:r>
+        <w:t xml:space="preserve"> </w:t>
+      </w:r>
+      <w:proofErr w:type="spellStart"/>
+      <w:r>
+        <w:t>maka</w:t>
+      </w:r>
+      <w:proofErr w:type="spellEnd"/>
+      <w:r>
+        <w:t xml:space="preserve"> </w:t>
+      </w:r>
+      <w:proofErr w:type="spellStart"/>
+      <w:r>
+        <w:t>akan</w:t>
+      </w:r>
+      <w:proofErr w:type="spellEnd"/>
+      <w:r>
+        <w:t xml:space="preserve"> </w:t>
+      </w:r>
+      <w:proofErr w:type="spellStart"/>
+      <w:r>
+        <w:t>dibuatkan</w:t>
+      </w:r>
+      <w:proofErr w:type="spellEnd"/>
+      <w:r>
+        <w:t xml:space="preserve"> constructor </w:t>
+      </w:r>
+      <w:proofErr w:type="spellStart"/>
+      <w:r>
+        <w:t>untuk</w:t>
+      </w:r>
+      <w:proofErr w:type="spellEnd"/>
+      <w:r>
+        <w:t xml:space="preserve"> </w:t>
+      </w:r>
+      <w:proofErr w:type="spellStart"/>
+      <w:r>
+        <w:t>semua</w:t>
+      </w:r>
+      <w:proofErr w:type="spellEnd"/>
+      <w:r>
+        <w:t xml:space="preserve"> parameter</w:t>
       </w:r>
     </w:p>
     <w:p>
@@ -1352,8 +2849,77 @@
           <w:numId w:val="9"/>
         </w:numPr>
       </w:pPr>
-      <w:r>
-        <w:t>Kadang-kadang kita hanya ingin membuat constructor untuk parameter yang memang wajib saja.</w:t>
+      <w:proofErr w:type="spellStart"/>
+      <w:r>
+        <w:t>Kadang-kadang</w:t>
+      </w:r>
+      <w:proofErr w:type="spellEnd"/>
+      <w:r>
+        <w:t xml:space="preserve"> </w:t>
+      </w:r>
+      <w:proofErr w:type="spellStart"/>
+      <w:r>
+        <w:t>kita</w:t>
+      </w:r>
+      <w:proofErr w:type="spellEnd"/>
+      <w:r>
+        <w:t xml:space="preserve"> </w:t>
+      </w:r>
+      <w:proofErr w:type="spellStart"/>
+      <w:r>
+        <w:t>hanya</w:t>
+      </w:r>
+      <w:proofErr w:type="spellEnd"/>
+      <w:r>
+        <w:t xml:space="preserve"> </w:t>
+      </w:r>
+      <w:proofErr w:type="spellStart"/>
+      <w:r>
+        <w:t>ingin</w:t>
+      </w:r>
+      <w:proofErr w:type="spellEnd"/>
+      <w:r>
+        <w:t xml:space="preserve"> </w:t>
+      </w:r>
+      <w:proofErr w:type="spellStart"/>
+      <w:r>
+        <w:t>membuat</w:t>
+      </w:r>
+      <w:proofErr w:type="spellEnd"/>
+      <w:r>
+        <w:t xml:space="preserve"> constructor </w:t>
+      </w:r>
+      <w:proofErr w:type="spellStart"/>
+      <w:r>
+        <w:t>untuk</w:t>
+      </w:r>
+      <w:proofErr w:type="spellEnd"/>
+      <w:r>
+        <w:t xml:space="preserve"> parameter yang </w:t>
+      </w:r>
+      <w:proofErr w:type="spellStart"/>
+      <w:r>
+        <w:t>memang</w:t>
+      </w:r>
+      <w:proofErr w:type="spellEnd"/>
+      <w:r>
+        <w:t xml:space="preserve"> </w:t>
+      </w:r>
+      <w:proofErr w:type="spellStart"/>
+      <w:r>
+        <w:t>wajib</w:t>
+      </w:r>
+      <w:proofErr w:type="spellEnd"/>
+      <w:r>
+        <w:t xml:space="preserve"> </w:t>
+      </w:r>
+      <w:proofErr w:type="spellStart"/>
+      <w:r>
+        <w:t>saja</w:t>
+      </w:r>
+      <w:proofErr w:type="spellEnd"/>
+      <w:r>
+        <w:t>.</w:t>
       </w:r>
     </w:p>
     <w:p>
@@ -1365,7 +2931,47 @@
         </w:numPr>
       </w:pPr>
       <w:r>
-        <w:t>Pada kasus ini, kita bisa menggunakan @RequiredArgsConstructor</w:t>
+        <w:t xml:space="preserve">Pada </w:t>
+      </w:r>
+      <w:proofErr w:type="spellStart"/>
+      <w:r>
+        <w:t>kasus</w:t>
+      </w:r>
+      <w:proofErr w:type="spellEnd"/>
+      <w:r>
+        <w:t xml:space="preserve"> </w:t>
+      </w:r>
+      <w:proofErr w:type="spellStart"/>
+      <w:r>
+        <w:t>ini</w:t>
+      </w:r>
+      <w:proofErr w:type="spellEnd"/>
+      <w:r>
+        <w:t xml:space="preserve">, </w:t>
+      </w:r>
+      <w:proofErr w:type="spellStart"/>
+      <w:r>
+        <w:t>kita</w:t>
+      </w:r>
+      <w:proofErr w:type="spellEnd"/>
+      <w:r>
+        <w:t xml:space="preserve"> </w:t>
+      </w:r>
+      <w:proofErr w:type="spellStart"/>
+      <w:r>
+        <w:t>bisa</w:t>
+      </w:r>
+      <w:proofErr w:type="spellEnd"/>
+      <w:r>
+        <w:t xml:space="preserve"> </w:t>
+      </w:r>
+      <w:proofErr w:type="spellStart"/>
+      <w:r>
+        <w:t>menggunakan</w:t>
+      </w:r>
+      <w:proofErr w:type="spellEnd"/>
+      <w:r>
+        <w:t xml:space="preserve"> @RequiredArgsConstructor</w:t>
       </w:r>
     </w:p>
     <w:p>
@@ -1376,13 +2982,71 @@
           <w:numId w:val="9"/>
         </w:numPr>
       </w:pPr>
-      <w:r>
-        <w:t>Secara otomatis Lombok hanya akan membuat constructor dengan parameter untuk field yang final</w:t>
-      </w:r>
-    </w:p>
-    <w:p>
-      <w:r>
-        <w:t>Kode : Class Merchant</w:t>
+      <w:proofErr w:type="spellStart"/>
+      <w:r>
+        <w:t>Secara</w:t>
+      </w:r>
+      <w:proofErr w:type="spellEnd"/>
+      <w:r>
+        <w:t xml:space="preserve"> </w:t>
+      </w:r>
+      <w:proofErr w:type="spellStart"/>
+      <w:r>
+        <w:t>otomatis</w:t>
+      </w:r>
+      <w:proofErr w:type="spellEnd"/>
+      <w:r>
+        <w:t xml:space="preserve"> Lombok </w:t>
+      </w:r>
+      <w:proofErr w:type="spellStart"/>
+      <w:r>
+        <w:t>hanya</w:t>
+      </w:r>
+      <w:proofErr w:type="spellEnd"/>
+      <w:r>
+        <w:t xml:space="preserve"> </w:t>
+      </w:r>
+      <w:proofErr w:type="spellStart"/>
+      <w:r>
+        <w:t>akan</w:t>
+      </w:r>
+      <w:proofErr w:type="spellEnd"/>
+      <w:r>
+        <w:t xml:space="preserve"> </w:t>
+      </w:r>
+      <w:proofErr w:type="spellStart"/>
+      <w:r>
+        <w:t>membuat</w:t>
+      </w:r>
+      <w:proofErr w:type="spellEnd"/>
+      <w:r>
+        <w:t xml:space="preserve"> constructor </w:t>
+      </w:r>
+      <w:proofErr w:type="spellStart"/>
+      <w:r>
+        <w:t>dengan</w:t>
+      </w:r>
+      <w:proofErr w:type="spellEnd"/>
+      <w:r>
+        <w:t xml:space="preserve"> parameter </w:t>
+      </w:r>
+      <w:proofErr w:type="spellStart"/>
+      <w:r>
+        <w:t>untuk</w:t>
+      </w:r>
+      <w:proofErr w:type="spellEnd"/>
+      <w:r>
+        <w:t xml:space="preserve"> field yang final</w:t>
+      </w:r>
+    </w:p>
+    <w:p>
+      <w:proofErr w:type="gramStart"/>
+      <w:r>
+        <w:t>Kode :</w:t>
+      </w:r>
+      <w:proofErr w:type="gramEnd"/>
+      <w:r>
+        <w:t xml:space="preserve"> Class Merchant</w:t>
       </w:r>
     </w:p>
     <w:p>
@@ -1428,10 +3092,20 @@
       </w:r>
     </w:p>
     <w:p>
+      <w:proofErr w:type="gramStart"/>
       <w:r>
         <w:lastRenderedPageBreak/>
-        <w:t>Kode : Hasil Kompilasi</w:t>
-      </w:r>
+        <w:t>Kode :</w:t>
+      </w:r>
+      <w:proofErr w:type="gramEnd"/>
+      <w:r>
+        <w:t xml:space="preserve"> Hasil </w:t>
+      </w:r>
+      <w:proofErr w:type="spellStart"/>
+      <w:r>
+        <w:t>Kompilasi</w:t>
+      </w:r>
+      <w:proofErr w:type="spellEnd"/>
     </w:p>
     <w:p>
       <w:r>
@@ -1476,8 +3150,53 @@
       </w:r>
     </w:p>
     <w:p>
-      <w:r>
-        <w:t>Note : setId tidak ada karena field id merupakan final</w:t>
+      <w:proofErr w:type="gramStart"/>
+      <w:r>
+        <w:t>Note :</w:t>
+      </w:r>
+      <w:proofErr w:type="gramEnd"/>
+      <w:r>
+        <w:t xml:space="preserve"> </w:t>
+      </w:r>
+      <w:proofErr w:type="spellStart"/>
+      <w:r>
+        <w:t>setId</w:t>
+      </w:r>
+      <w:proofErr w:type="spellEnd"/>
+      <w:r>
+        <w:t xml:space="preserve"> </w:t>
+      </w:r>
+      <w:proofErr w:type="spellStart"/>
+      <w:r>
+        <w:t>tidak</w:t>
+      </w:r>
+      <w:proofErr w:type="spellEnd"/>
+      <w:r>
+        <w:t xml:space="preserve"> </w:t>
+      </w:r>
+      <w:proofErr w:type="spellStart"/>
+      <w:r>
+        <w:t>ada</w:t>
+      </w:r>
+      <w:proofErr w:type="spellEnd"/>
+      <w:r>
+        <w:t xml:space="preserve"> </w:t>
+      </w:r>
+      <w:proofErr w:type="spellStart"/>
+      <w:r>
+        <w:t>karena</w:t>
+      </w:r>
+      <w:proofErr w:type="spellEnd"/>
+      <w:r>
+        <w:t xml:space="preserve"> field id </w:t>
+      </w:r>
+      <w:proofErr w:type="spellStart"/>
+      <w:r>
+        <w:t>merupakan</w:t>
+      </w:r>
+      <w:proofErr w:type="spellEnd"/>
+      <w:r>
+        <w:t xml:space="preserve"> final</w:t>
       </w:r>
     </w:p>
     <w:p>
@@ -1488,6 +3207,7 @@
           <w:bCs/>
         </w:rPr>
       </w:pPr>
+      <w:proofErr w:type="spellStart"/>
       <w:r>
         <w:rPr>
           <w:b/>
@@ -1502,6 +3222,7 @@
         </w:rPr>
         <w:t>g</w:t>
       </w:r>
+      <w:proofErr w:type="spellEnd"/>
     </w:p>
     <w:p>
       <w:pPr>
@@ -1512,8 +3233,66 @@
         </w:numPr>
       </w:pPr>
       <w:r>
-        <w:t>Lombok juga bisa digunakan untuk membuat method toString() secara otomatis</w:t>
-      </w:r>
+        <w:t xml:space="preserve">Lombok juga </w:t>
+      </w:r>
+      <w:proofErr w:type="spellStart"/>
+      <w:r>
+        <w:t>bisa</w:t>
+      </w:r>
+      <w:proofErr w:type="spellEnd"/>
+      <w:r>
+        <w:t xml:space="preserve"> </w:t>
+      </w:r>
+      <w:proofErr w:type="spellStart"/>
+      <w:r>
+        <w:t>digunakan</w:t>
+      </w:r>
+      <w:proofErr w:type="spellEnd"/>
+      <w:r>
+        <w:t xml:space="preserve"> </w:t>
+      </w:r>
+      <w:proofErr w:type="spellStart"/>
+      <w:r>
+        <w:t>untuk</w:t>
+      </w:r>
+      <w:proofErr w:type="spellEnd"/>
+      <w:r>
+        <w:t xml:space="preserve"> </w:t>
+      </w:r>
+      <w:proofErr w:type="spellStart"/>
+      <w:r>
+        <w:t>membuat</w:t>
+      </w:r>
+      <w:proofErr w:type="spellEnd"/>
+      <w:r>
+        <w:t xml:space="preserve"> method </w:t>
+      </w:r>
+      <w:proofErr w:type="spellStart"/>
+      <w:proofErr w:type="gramStart"/>
+      <w:r>
+        <w:t>toString</w:t>
+      </w:r>
+      <w:proofErr w:type="spellEnd"/>
+      <w:r>
+        <w:t>(</w:t>
+      </w:r>
+      <w:proofErr w:type="gramEnd"/>
+      <w:r>
+        <w:t xml:space="preserve">) </w:t>
+      </w:r>
+      <w:proofErr w:type="spellStart"/>
+      <w:r>
+        <w:t>secara</w:t>
+      </w:r>
+      <w:proofErr w:type="spellEnd"/>
+      <w:r>
+        <w:t xml:space="preserve"> </w:t>
+      </w:r>
+      <w:proofErr w:type="spellStart"/>
+      <w:r>
+        <w:t>otomatis</w:t>
+      </w:r>
+      <w:proofErr w:type="spellEnd"/>
     </w:p>
     <w:p>
       <w:pPr>
@@ -1524,7 +3303,23 @@
         </w:numPr>
       </w:pPr>
       <w:r>
-        <w:t>Kita bisa menggunakan annotation @ToString di class</w:t>
+        <w:t xml:space="preserve">Kita </w:t>
+      </w:r>
+      <w:proofErr w:type="spellStart"/>
+      <w:r>
+        <w:t>bisa</w:t>
+      </w:r>
+      <w:proofErr w:type="spellEnd"/>
+      <w:r>
+        <w:t xml:space="preserve"> </w:t>
+      </w:r>
+      <w:proofErr w:type="spellStart"/>
+      <w:r>
+        <w:t>menggunakan</w:t>
+      </w:r>
+      <w:proofErr w:type="spellEnd"/>
+      <w:r>
+        <w:t xml:space="preserve"> annotation @ToString di class</w:t>
       </w:r>
     </w:p>
     <w:p>
@@ -1535,14 +3330,98 @@
           <w:numId w:val="10"/>
         </w:numPr>
       </w:pPr>
-      <w:r>
-        <w:t>Secara otomatis akan membuat method toString() yang berisikan informasi semua field yang ada di class tersebut</w:t>
-      </w:r>
+      <w:proofErr w:type="spellStart"/>
+      <w:r>
+        <w:t>Secara</w:t>
+      </w:r>
+      <w:proofErr w:type="spellEnd"/>
+      <w:r>
+        <w:t xml:space="preserve"> </w:t>
+      </w:r>
+      <w:proofErr w:type="spellStart"/>
+      <w:r>
+        <w:t>otomatis</w:t>
+      </w:r>
+      <w:proofErr w:type="spellEnd"/>
+      <w:r>
+        <w:t xml:space="preserve"> </w:t>
+      </w:r>
+      <w:proofErr w:type="spellStart"/>
+      <w:r>
+        <w:t>akan</w:t>
+      </w:r>
+      <w:proofErr w:type="spellEnd"/>
+      <w:r>
+        <w:t xml:space="preserve"> </w:t>
+      </w:r>
+      <w:proofErr w:type="spellStart"/>
+      <w:r>
+        <w:t>membuat</w:t>
+      </w:r>
+      <w:proofErr w:type="spellEnd"/>
+      <w:r>
+        <w:t xml:space="preserve"> method </w:t>
+      </w:r>
+      <w:proofErr w:type="spellStart"/>
+      <w:proofErr w:type="gramStart"/>
+      <w:r>
+        <w:t>toString</w:t>
+      </w:r>
+      <w:proofErr w:type="spellEnd"/>
+      <w:r>
+        <w:t>(</w:t>
+      </w:r>
+      <w:proofErr w:type="gramEnd"/>
+      <w:r>
+        <w:t xml:space="preserve">) yang </w:t>
+      </w:r>
+      <w:proofErr w:type="spellStart"/>
+      <w:r>
+        <w:t>berisikan</w:t>
+      </w:r>
+      <w:proofErr w:type="spellEnd"/>
+      <w:r>
+        <w:t xml:space="preserve"> </w:t>
+      </w:r>
+      <w:proofErr w:type="spellStart"/>
+      <w:r>
+        <w:t>informasi</w:t>
+      </w:r>
+      <w:proofErr w:type="spellEnd"/>
+      <w:r>
+        <w:t xml:space="preserve"> </w:t>
+      </w:r>
+      <w:proofErr w:type="spellStart"/>
+      <w:r>
+        <w:t>semua</w:t>
+      </w:r>
+      <w:proofErr w:type="spellEnd"/>
+      <w:r>
+        <w:t xml:space="preserve"> field yang </w:t>
+      </w:r>
+      <w:proofErr w:type="spellStart"/>
+      <w:r>
+        <w:t>ada</w:t>
+      </w:r>
+      <w:proofErr w:type="spellEnd"/>
+      <w:r>
+        <w:t xml:space="preserve"> di class </w:t>
+      </w:r>
+      <w:proofErr w:type="spellStart"/>
+      <w:r>
+        <w:t>tersebut</w:t>
+      </w:r>
+      <w:proofErr w:type="spellEnd"/>
     </w:p>
     <w:p/>
     <w:p>
-      <w:r>
-        <w:t>Kode : Login Class</w:t>
+      <w:proofErr w:type="gramStart"/>
+      <w:r>
+        <w:t>Kode :</w:t>
+      </w:r>
+      <w:proofErr w:type="gramEnd"/>
+      <w:r>
+        <w:t xml:space="preserve"> Login Class</w:t>
       </w:r>
     </w:p>
     <w:p>
@@ -1589,10 +3468,20 @@
     </w:p>
     <w:p/>
     <w:p>
+      <w:proofErr w:type="gramStart"/>
       <w:r>
         <w:lastRenderedPageBreak/>
-        <w:t>Kode : Hasil Kompilasi</w:t>
-      </w:r>
+        <w:t>Kode :</w:t>
+      </w:r>
+      <w:proofErr w:type="gramEnd"/>
+      <w:r>
+        <w:t xml:space="preserve"> Hasil </w:t>
+      </w:r>
+      <w:proofErr w:type="spellStart"/>
+      <w:r>
+        <w:t>Kompilasi</w:t>
+      </w:r>
+      <w:proofErr w:type="spellEnd"/>
     </w:p>
     <w:p>
       <w:r>
@@ -1708,8 +3597,82 @@
           <w:numId w:val="11"/>
         </w:numPr>
       </w:pPr>
-      <w:r>
-        <w:t>Kadang saat membuat method toString() kita tidak ingin menampilkan semua field</w:t>
+      <w:proofErr w:type="spellStart"/>
+      <w:r>
+        <w:t>Kadang</w:t>
+      </w:r>
+      <w:proofErr w:type="spellEnd"/>
+      <w:r>
+        <w:t xml:space="preserve"> </w:t>
+      </w:r>
+      <w:proofErr w:type="spellStart"/>
+      <w:r>
+        <w:t>saat</w:t>
+      </w:r>
+      <w:proofErr w:type="spellEnd"/>
+      <w:r>
+        <w:t xml:space="preserve"> </w:t>
+      </w:r>
+      <w:proofErr w:type="spellStart"/>
+      <w:r>
+        <w:t>membuat</w:t>
+      </w:r>
+      <w:proofErr w:type="spellEnd"/>
+      <w:r>
+        <w:t xml:space="preserve"> method </w:t>
+      </w:r>
+      <w:proofErr w:type="spellStart"/>
+      <w:proofErr w:type="gramStart"/>
+      <w:r>
+        <w:t>toString</w:t>
+      </w:r>
+      <w:proofErr w:type="spellEnd"/>
+      <w:r>
+        <w:t>(</w:t>
+      </w:r>
+      <w:proofErr w:type="gramEnd"/>
+      <w:r>
+        <w:t xml:space="preserve">) </w:t>
+      </w:r>
+      <w:proofErr w:type="spellStart"/>
+      <w:r>
+        <w:t>kita</w:t>
+      </w:r>
+      <w:proofErr w:type="spellEnd"/>
+      <w:r>
+        <w:t xml:space="preserve"> </w:t>
+      </w:r>
+      <w:proofErr w:type="spellStart"/>
+      <w:r>
+        <w:t>tidak</w:t>
+      </w:r>
+      <w:proofErr w:type="spellEnd"/>
+      <w:r>
+        <w:t xml:space="preserve"> </w:t>
+      </w:r>
+      <w:proofErr w:type="spellStart"/>
+      <w:r>
+        <w:t>ingin</w:t>
+      </w:r>
+      <w:proofErr w:type="spellEnd"/>
+      <w:r>
+        <w:t xml:space="preserve"> </w:t>
+      </w:r>
+      <w:proofErr w:type="spellStart"/>
+      <w:r>
+        <w:t>menampilkan</w:t>
+      </w:r>
+      <w:proofErr w:type="spellEnd"/>
+      <w:r>
+        <w:t xml:space="preserve"> </w:t>
+      </w:r>
+      <w:proofErr w:type="spellStart"/>
+      <w:r>
+        <w:t>semua</w:t>
+      </w:r>
+      <w:proofErr w:type="spellEnd"/>
+      <w:r>
+        <w:t xml:space="preserve"> field</w:t>
       </w:r>
     </w:p>
     <w:p>
@@ -1720,8 +3683,98 @@
           <w:numId w:val="11"/>
         </w:numPr>
       </w:pPr>
-      <w:r>
-        <w:t>Kadang ada beberapa field yang sensitif sehingga kita tidak ingin menampilkannya dalam method toString()</w:t>
+      <w:proofErr w:type="spellStart"/>
+      <w:r>
+        <w:t>Kadang</w:t>
+      </w:r>
+      <w:proofErr w:type="spellEnd"/>
+      <w:r>
+        <w:t xml:space="preserve"> </w:t>
+      </w:r>
+      <w:proofErr w:type="spellStart"/>
+      <w:r>
+        <w:t>ada</w:t>
+      </w:r>
+      <w:proofErr w:type="spellEnd"/>
+      <w:r>
+        <w:t xml:space="preserve"> </w:t>
+      </w:r>
+      <w:proofErr w:type="spellStart"/>
+      <w:r>
+        <w:t>beberapa</w:t>
+      </w:r>
+      <w:proofErr w:type="spellEnd"/>
+      <w:r>
+        <w:t xml:space="preserve"> field yang </w:t>
+      </w:r>
+      <w:proofErr w:type="spellStart"/>
+      <w:r>
+        <w:t>sensitif</w:t>
+      </w:r>
+      <w:proofErr w:type="spellEnd"/>
+      <w:r>
+        <w:t xml:space="preserve"> </w:t>
+      </w:r>
+      <w:proofErr w:type="spellStart"/>
+      <w:r>
+        <w:t>sehingga</w:t>
+      </w:r>
+      <w:proofErr w:type="spellEnd"/>
+      <w:r>
+        <w:t xml:space="preserve"> </w:t>
+      </w:r>
+      <w:proofErr w:type="spellStart"/>
+      <w:r>
+        <w:t>kita</w:t>
+      </w:r>
+      <w:proofErr w:type="spellEnd"/>
+      <w:r>
+        <w:t xml:space="preserve"> </w:t>
+      </w:r>
+      <w:proofErr w:type="spellStart"/>
+      <w:r>
+        <w:t>tidak</w:t>
+      </w:r>
+      <w:proofErr w:type="spellEnd"/>
+      <w:r>
+        <w:t xml:space="preserve"> </w:t>
+      </w:r>
+      <w:proofErr w:type="spellStart"/>
+      <w:r>
+        <w:t>ingin</w:t>
+      </w:r>
+      <w:proofErr w:type="spellEnd"/>
+      <w:r>
+        <w:t xml:space="preserve"> </w:t>
+      </w:r>
+      <w:proofErr w:type="spellStart"/>
+      <w:r>
+        <w:t>menampilkannya</w:t>
+      </w:r>
+      <w:proofErr w:type="spellEnd"/>
+      <w:r>
+        <w:t xml:space="preserve"> </w:t>
+      </w:r>
+      <w:proofErr w:type="spellStart"/>
+      <w:r>
+        <w:t>dalam</w:t>
+      </w:r>
+      <w:proofErr w:type="spellEnd"/>
+      <w:r>
+        <w:t xml:space="preserve"> method </w:t>
+      </w:r>
+      <w:proofErr w:type="spellStart"/>
+      <w:proofErr w:type="gramStart"/>
+      <w:r>
+        <w:t>toString</w:t>
+      </w:r>
+      <w:proofErr w:type="spellEnd"/>
+      <w:r>
+        <w:t>(</w:t>
+      </w:r>
+      <w:proofErr w:type="gramEnd"/>
+      <w:r>
+        <w:t>)</w:t>
       </w:r>
     </w:p>
     <w:p>
@@ -1732,13 +3785,71 @@
           <w:numId w:val="11"/>
         </w:numPr>
       </w:pPr>
-      <w:r>
-        <w:t>Untuk melakukan itu, kita bisa gunakan method exclude() di annotation @ToString</w:t>
-      </w:r>
-    </w:p>
-    <w:p>
-      <w:r>
-        <w:t>Kode : Login Class</w:t>
+      <w:proofErr w:type="spellStart"/>
+      <w:r>
+        <w:t>Untuk</w:t>
+      </w:r>
+      <w:proofErr w:type="spellEnd"/>
+      <w:r>
+        <w:t xml:space="preserve"> </w:t>
+      </w:r>
+      <w:proofErr w:type="spellStart"/>
+      <w:r>
+        <w:t>melakukan</w:t>
+      </w:r>
+      <w:proofErr w:type="spellEnd"/>
+      <w:r>
+        <w:t xml:space="preserve"> </w:t>
+      </w:r>
+      <w:proofErr w:type="spellStart"/>
+      <w:r>
+        <w:t>itu</w:t>
+      </w:r>
+      <w:proofErr w:type="spellEnd"/>
+      <w:r>
+        <w:t xml:space="preserve">, </w:t>
+      </w:r>
+      <w:proofErr w:type="spellStart"/>
+      <w:r>
+        <w:t>kita</w:t>
+      </w:r>
+      <w:proofErr w:type="spellEnd"/>
+      <w:r>
+        <w:t xml:space="preserve"> </w:t>
+      </w:r>
+      <w:proofErr w:type="spellStart"/>
+      <w:r>
+        <w:t>bisa</w:t>
+      </w:r>
+      <w:proofErr w:type="spellEnd"/>
+      <w:r>
+        <w:t xml:space="preserve"> </w:t>
+      </w:r>
+      <w:proofErr w:type="spellStart"/>
+      <w:r>
+        <w:t>gunakan</w:t>
+      </w:r>
+      <w:proofErr w:type="spellEnd"/>
+      <w:r>
+        <w:t xml:space="preserve"> method </w:t>
+      </w:r>
+      <w:proofErr w:type="gramStart"/>
+      <w:r>
+        <w:t>exclude(</w:t>
+      </w:r>
+      <w:proofErr w:type="gramEnd"/>
+      <w:r>
+        <w:t>) di annotation @ToString</w:t>
+      </w:r>
+    </w:p>
+    <w:p>
+      <w:proofErr w:type="gramStart"/>
+      <w:r>
+        <w:t>Kode :</w:t>
+      </w:r>
+      <w:proofErr w:type="gramEnd"/>
+      <w:r>
+        <w:t xml:space="preserve"> Login Class</w:t>
       </w:r>
     </w:p>
     <w:p>
@@ -1784,9 +3895,19 @@
       </w:r>
     </w:p>
     <w:p>
-      <w:r>
-        <w:t>Kode : Hasil Kompilasi</w:t>
-      </w:r>
+      <w:proofErr w:type="gramStart"/>
+      <w:r>
+        <w:t>Kode :</w:t>
+      </w:r>
+      <w:proofErr w:type="gramEnd"/>
+      <w:r>
+        <w:t xml:space="preserve"> Hasil </w:t>
+      </w:r>
+      <w:proofErr w:type="spellStart"/>
+      <w:r>
+        <w:t>Kompilasi</w:t>
+      </w:r>
+      <w:proofErr w:type="spellEnd"/>
     </w:p>
     <w:p>
       <w:r>
@@ -1891,8 +4012,17 @@
           <w:b/>
           <w:bCs/>
         </w:rPr>
-        <w:t>Equals dan HashCode</w:t>
-      </w:r>
+        <w:t xml:space="preserve">Equals dan </w:t>
+      </w:r>
+      <w:proofErr w:type="spellStart"/>
+      <w:r>
+        <w:rPr>
+          <w:b/>
+          <w:bCs/>
+        </w:rPr>
+        <w:t>HashCode</w:t>
+      </w:r>
+      <w:proofErr w:type="spellEnd"/>
     </w:p>
     <w:p>
       <w:pPr>
@@ -1903,8 +4033,61 @@
         </w:numPr>
       </w:pPr>
       <w:r>
-        <w:t>Lombok juga bisa digunakan untuk membuat method equals dan hashCode secara otomatis</w:t>
-      </w:r>
+        <w:t xml:space="preserve">Lombok juga </w:t>
+      </w:r>
+      <w:proofErr w:type="spellStart"/>
+      <w:r>
+        <w:t>bisa</w:t>
+      </w:r>
+      <w:proofErr w:type="spellEnd"/>
+      <w:r>
+        <w:t xml:space="preserve"> </w:t>
+      </w:r>
+      <w:proofErr w:type="spellStart"/>
+      <w:r>
+        <w:t>digunakan</w:t>
+      </w:r>
+      <w:proofErr w:type="spellEnd"/>
+      <w:r>
+        <w:t xml:space="preserve"> </w:t>
+      </w:r>
+      <w:proofErr w:type="spellStart"/>
+      <w:r>
+        <w:t>untuk</w:t>
+      </w:r>
+      <w:proofErr w:type="spellEnd"/>
+      <w:r>
+        <w:t xml:space="preserve"> </w:t>
+      </w:r>
+      <w:proofErr w:type="spellStart"/>
+      <w:r>
+        <w:t>membuat</w:t>
+      </w:r>
+      <w:proofErr w:type="spellEnd"/>
+      <w:r>
+        <w:t xml:space="preserve"> method equals dan </w:t>
+      </w:r>
+      <w:proofErr w:type="spellStart"/>
+      <w:r>
+        <w:t>hashCode</w:t>
+      </w:r>
+      <w:proofErr w:type="spellEnd"/>
+      <w:r>
+        <w:t xml:space="preserve"> </w:t>
+      </w:r>
+      <w:proofErr w:type="spellStart"/>
+      <w:r>
+        <w:t>secara</w:t>
+      </w:r>
+      <w:proofErr w:type="spellEnd"/>
+      <w:r>
+        <w:t xml:space="preserve"> </w:t>
+      </w:r>
+      <w:proofErr w:type="spellStart"/>
+      <w:r>
+        <w:t>otomatis</w:t>
+      </w:r>
+      <w:proofErr w:type="spellEnd"/>
     </w:p>
     <w:p>
       <w:pPr>
@@ -1914,9 +4097,83 @@
           <w:numId w:val="12"/>
         </w:numPr>
       </w:pPr>
-      <w:r>
-        <w:t>Seperti yang pernah dijelaskan di kelas Java OOP, kedua method ini akan selalu diimplementasikan berbarengan</w:t>
-      </w:r>
+      <w:proofErr w:type="spellStart"/>
+      <w:r>
+        <w:t>Seperti</w:t>
+      </w:r>
+      <w:proofErr w:type="spellEnd"/>
+      <w:r>
+        <w:t xml:space="preserve"> yang </w:t>
+      </w:r>
+      <w:proofErr w:type="spellStart"/>
+      <w:r>
+        <w:t>pernah</w:t>
+      </w:r>
+      <w:proofErr w:type="spellEnd"/>
+      <w:r>
+        <w:t xml:space="preserve"> </w:t>
+      </w:r>
+      <w:proofErr w:type="spellStart"/>
+      <w:r>
+        <w:t>dijelaskan</w:t>
+      </w:r>
+      <w:proofErr w:type="spellEnd"/>
+      <w:r>
+        <w:t xml:space="preserve"> di </w:t>
+      </w:r>
+      <w:proofErr w:type="spellStart"/>
+      <w:r>
+        <w:t>kelas</w:t>
+      </w:r>
+      <w:proofErr w:type="spellEnd"/>
+      <w:r>
+        <w:t xml:space="preserve"> Java OOP, </w:t>
+      </w:r>
+      <w:proofErr w:type="spellStart"/>
+      <w:r>
+        <w:t>kedua</w:t>
+      </w:r>
+      <w:proofErr w:type="spellEnd"/>
+      <w:r>
+        <w:t xml:space="preserve"> method </w:t>
+      </w:r>
+      <w:proofErr w:type="spellStart"/>
+      <w:r>
+        <w:t>ini</w:t>
+      </w:r>
+      <w:proofErr w:type="spellEnd"/>
+      <w:r>
+        <w:t xml:space="preserve"> </w:t>
+      </w:r>
+      <w:proofErr w:type="spellStart"/>
+      <w:r>
+        <w:t>akan</w:t>
+      </w:r>
+      <w:proofErr w:type="spellEnd"/>
+      <w:r>
+        <w:t xml:space="preserve"> </w:t>
+      </w:r>
+      <w:proofErr w:type="spellStart"/>
+      <w:r>
+        <w:t>selalu</w:t>
+      </w:r>
+      <w:proofErr w:type="spellEnd"/>
+      <w:r>
+        <w:t xml:space="preserve"> </w:t>
+      </w:r>
+      <w:proofErr w:type="spellStart"/>
+      <w:r>
+        <w:t>diimplementasikan</w:t>
+      </w:r>
+      <w:proofErr w:type="spellEnd"/>
+      <w:r>
+        <w:t xml:space="preserve"> </w:t>
+      </w:r>
+      <w:proofErr w:type="spellStart"/>
+      <w:r>
+        <w:t>berbarengan</w:t>
+      </w:r>
+      <w:proofErr w:type="spellEnd"/>
     </w:p>
     <w:p>
       <w:pPr>
@@ -1926,13 +4183,79 @@
           <w:numId w:val="12"/>
         </w:numPr>
       </w:pPr>
-      <w:r>
-        <w:t>Untuk membuat Equals dan HashCode secara otomatis, kita bisa gunakan annotation @EqualsAndHashCode</w:t>
-      </w:r>
-    </w:p>
-    <w:p>
-      <w:r>
-        <w:t>Kode : Class Customer</w:t>
+      <w:proofErr w:type="spellStart"/>
+      <w:r>
+        <w:t>Untuk</w:t>
+      </w:r>
+      <w:proofErr w:type="spellEnd"/>
+      <w:r>
+        <w:t xml:space="preserve"> </w:t>
+      </w:r>
+      <w:proofErr w:type="spellStart"/>
+      <w:r>
+        <w:t>membuat</w:t>
+      </w:r>
+      <w:proofErr w:type="spellEnd"/>
+      <w:r>
+        <w:t xml:space="preserve"> Equals dan </w:t>
+      </w:r>
+      <w:proofErr w:type="spellStart"/>
+      <w:r>
+        <w:t>HashCode</w:t>
+      </w:r>
+      <w:proofErr w:type="spellEnd"/>
+      <w:r>
+        <w:t xml:space="preserve"> </w:t>
+      </w:r>
+      <w:proofErr w:type="spellStart"/>
+      <w:r>
+        <w:t>secara</w:t>
+      </w:r>
+      <w:proofErr w:type="spellEnd"/>
+      <w:r>
+        <w:t xml:space="preserve"> </w:t>
+      </w:r>
+      <w:proofErr w:type="spellStart"/>
+      <w:r>
+        <w:t>otomatis</w:t>
+      </w:r>
+      <w:proofErr w:type="spellEnd"/>
+      <w:r>
+        <w:t xml:space="preserve">, </w:t>
+      </w:r>
+      <w:proofErr w:type="spellStart"/>
+      <w:r>
+        <w:t>kita</w:t>
+      </w:r>
+      <w:proofErr w:type="spellEnd"/>
+      <w:r>
+        <w:t xml:space="preserve"> </w:t>
+      </w:r>
+      <w:proofErr w:type="spellStart"/>
+      <w:r>
+        <w:t>bisa</w:t>
+      </w:r>
+      <w:proofErr w:type="spellEnd"/>
+      <w:r>
+        <w:t xml:space="preserve"> </w:t>
+      </w:r>
+      <w:proofErr w:type="spellStart"/>
+      <w:r>
+        <w:t>gunakan</w:t>
+      </w:r>
+      <w:proofErr w:type="spellEnd"/>
+      <w:r>
+        <w:t xml:space="preserve"> annotation @EqualsAndHashCode</w:t>
+      </w:r>
+    </w:p>
+    <w:p>
+      <w:proofErr w:type="gramStart"/>
+      <w:r>
+        <w:t>Kode :</w:t>
+      </w:r>
+      <w:proofErr w:type="gramEnd"/>
+      <w:r>
+        <w:t xml:space="preserve"> Class Customer</w:t>
       </w:r>
     </w:p>
     <w:p>
@@ -1978,10 +4301,20 @@
       </w:r>
     </w:p>
     <w:p>
+      <w:proofErr w:type="gramStart"/>
       <w:r>
         <w:lastRenderedPageBreak/>
-        <w:t>Kode : Hasil Kompilasi</w:t>
-      </w:r>
+        <w:t>Kode :</w:t>
+      </w:r>
+      <w:proofErr w:type="gramEnd"/>
+      <w:r>
+        <w:t xml:space="preserve"> Hasil </w:t>
+      </w:r>
+      <w:proofErr w:type="spellStart"/>
+      <w:r>
+        <w:t>Kompilasi</w:t>
+      </w:r>
+      <w:proofErr w:type="spellEnd"/>
     </w:p>
     <w:p>
       <w:r>
@@ -2096,9 +4429,67 @@
           <w:numId w:val="13"/>
         </w:numPr>
       </w:pPr>
-      <w:r>
-        <w:t>Saat membuat equals() dan hashCode() method, Lombok akan selalu menyamakan field mana yang dibandingkan</w:t>
-      </w:r>
+      <w:proofErr w:type="spellStart"/>
+      <w:r>
+        <w:t>Saat</w:t>
+      </w:r>
+      <w:proofErr w:type="spellEnd"/>
+      <w:r>
+        <w:t xml:space="preserve"> </w:t>
+      </w:r>
+      <w:proofErr w:type="spellStart"/>
+      <w:r>
+        <w:t>membuat</w:t>
+      </w:r>
+      <w:proofErr w:type="spellEnd"/>
+      <w:r>
+        <w:t xml:space="preserve"> </w:t>
+      </w:r>
+      <w:proofErr w:type="gramStart"/>
+      <w:r>
+        <w:t>equals(</w:t>
+      </w:r>
+      <w:proofErr w:type="gramEnd"/>
+      <w:r>
+        <w:t xml:space="preserve">) dan </w:t>
+      </w:r>
+      <w:proofErr w:type="spellStart"/>
+      <w:r>
+        <w:t>hashCode</w:t>
+      </w:r>
+      <w:proofErr w:type="spellEnd"/>
+      <w:r>
+        <w:t xml:space="preserve">() method, Lombok </w:t>
+      </w:r>
+      <w:proofErr w:type="spellStart"/>
+      <w:r>
+        <w:t>akan</w:t>
+      </w:r>
+      <w:proofErr w:type="spellEnd"/>
+      <w:r>
+        <w:t xml:space="preserve"> </w:t>
+      </w:r>
+      <w:proofErr w:type="spellStart"/>
+      <w:r>
+        <w:t>selalu</w:t>
+      </w:r>
+      <w:proofErr w:type="spellEnd"/>
+      <w:r>
+        <w:t xml:space="preserve"> </w:t>
+      </w:r>
+      <w:proofErr w:type="spellStart"/>
+      <w:r>
+        <w:t>menyamakan</w:t>
+      </w:r>
+      <w:proofErr w:type="spellEnd"/>
+      <w:r>
+        <w:t xml:space="preserve"> field mana yang </w:t>
+      </w:r>
+      <w:proofErr w:type="spellStart"/>
+      <w:r>
+        <w:t>dibandingkan</w:t>
+      </w:r>
+      <w:proofErr w:type="spellEnd"/>
     </w:p>
     <w:p>
       <w:pPr>
@@ -2108,9 +4499,51 @@
           <w:numId w:val="13"/>
         </w:numPr>
       </w:pPr>
-      <w:r>
-        <w:t>Secara default, Lombok akan menggunakan semua field yang ada di class tersebut</w:t>
-      </w:r>
+      <w:proofErr w:type="spellStart"/>
+      <w:r>
+        <w:t>Secara</w:t>
+      </w:r>
+      <w:proofErr w:type="spellEnd"/>
+      <w:r>
+        <w:t xml:space="preserve"> default, Lombok </w:t>
+      </w:r>
+      <w:proofErr w:type="spellStart"/>
+      <w:r>
+        <w:t>akan</w:t>
+      </w:r>
+      <w:proofErr w:type="spellEnd"/>
+      <w:r>
+        <w:t xml:space="preserve"> </w:t>
+      </w:r>
+      <w:proofErr w:type="spellStart"/>
+      <w:r>
+        <w:t>menggunakan</w:t>
+      </w:r>
+      <w:proofErr w:type="spellEnd"/>
+      <w:r>
+        <w:t xml:space="preserve"> </w:t>
+      </w:r>
+      <w:proofErr w:type="spellStart"/>
+      <w:r>
+        <w:t>semua</w:t>
+      </w:r>
+      <w:proofErr w:type="spellEnd"/>
+      <w:r>
+        <w:t xml:space="preserve"> field yang </w:t>
+      </w:r>
+      <w:proofErr w:type="spellStart"/>
+      <w:r>
+        <w:t>ada</w:t>
+      </w:r>
+      <w:proofErr w:type="spellEnd"/>
+      <w:r>
+        <w:t xml:space="preserve"> di class </w:t>
+      </w:r>
+      <w:proofErr w:type="spellStart"/>
+      <w:r>
+        <w:t>tersebut</w:t>
+      </w:r>
+      <w:proofErr w:type="spellEnd"/>
     </w:p>
     <w:p>
       <w:pPr>
@@ -2121,12 +4554,94 @@
         </w:numPr>
       </w:pPr>
       <w:r>
-        <w:t>Jika kita tidak ingin menggunakan salah satu field, kita bisa gunakan exclude() method di annotation nya</w:t>
-      </w:r>
-    </w:p>
-    <w:p>
-      <w:r>
-        <w:t>Kode : Class Customer</w:t>
+        <w:t xml:space="preserve">Jika </w:t>
+      </w:r>
+      <w:proofErr w:type="spellStart"/>
+      <w:r>
+        <w:t>kita</w:t>
+      </w:r>
+      <w:proofErr w:type="spellEnd"/>
+      <w:r>
+        <w:t xml:space="preserve"> </w:t>
+      </w:r>
+      <w:proofErr w:type="spellStart"/>
+      <w:r>
+        <w:t>tidak</w:t>
+      </w:r>
+      <w:proofErr w:type="spellEnd"/>
+      <w:r>
+        <w:t xml:space="preserve"> </w:t>
+      </w:r>
+      <w:proofErr w:type="spellStart"/>
+      <w:r>
+        <w:t>ingin</w:t>
+      </w:r>
+      <w:proofErr w:type="spellEnd"/>
+      <w:r>
+        <w:t xml:space="preserve"> </w:t>
+      </w:r>
+      <w:proofErr w:type="spellStart"/>
+      <w:r>
+        <w:t>menggunakan</w:t>
+      </w:r>
+      <w:proofErr w:type="spellEnd"/>
+      <w:r>
+        <w:t xml:space="preserve"> salah </w:t>
+      </w:r>
+      <w:proofErr w:type="spellStart"/>
+      <w:r>
+        <w:t>satu</w:t>
+      </w:r>
+      <w:proofErr w:type="spellEnd"/>
+      <w:r>
+        <w:t xml:space="preserve"> field, </w:t>
+      </w:r>
+      <w:proofErr w:type="spellStart"/>
+      <w:r>
+        <w:t>kita</w:t>
+      </w:r>
+      <w:proofErr w:type="spellEnd"/>
+      <w:r>
+        <w:t xml:space="preserve"> </w:t>
+      </w:r>
+      <w:proofErr w:type="spellStart"/>
+      <w:r>
+        <w:t>bisa</w:t>
+      </w:r>
+      <w:proofErr w:type="spellEnd"/>
+      <w:r>
+        <w:t xml:space="preserve"> </w:t>
+      </w:r>
+      <w:proofErr w:type="spellStart"/>
+      <w:r>
+        <w:t>gunakan</w:t>
+      </w:r>
+      <w:proofErr w:type="spellEnd"/>
+      <w:r>
+        <w:t xml:space="preserve"> </w:t>
+      </w:r>
+      <w:proofErr w:type="gramStart"/>
+      <w:r>
+        <w:t>exclude(</w:t>
+      </w:r>
+      <w:proofErr w:type="gramEnd"/>
+      <w:r>
+        <w:t xml:space="preserve">) method di annotation </w:t>
+      </w:r>
+      <w:proofErr w:type="spellStart"/>
+      <w:r>
+        <w:t>nya</w:t>
+      </w:r>
+      <w:proofErr w:type="spellEnd"/>
+    </w:p>
+    <w:p>
+      <w:proofErr w:type="gramStart"/>
+      <w:r>
+        <w:t>Kode :</w:t>
+      </w:r>
+      <w:proofErr w:type="gramEnd"/>
+      <w:r>
+        <w:t xml:space="preserve"> Class Customer</w:t>
       </w:r>
       <w:r>
         <w:t xml:space="preserve"> exclude()</w:t>
@@ -2175,8 +4690,29 @@
       </w:r>
     </w:p>
     <w:p>
-      <w:r>
-        <w:t>Kode : Hasil Kompilasi dengan exclude name</w:t>
+      <w:proofErr w:type="gramStart"/>
+      <w:r>
+        <w:t>Kode :</w:t>
+      </w:r>
+      <w:proofErr w:type="gramEnd"/>
+      <w:r>
+        <w:t xml:space="preserve"> Hasil </w:t>
+      </w:r>
+      <w:proofErr w:type="spellStart"/>
+      <w:r>
+        <w:t>Kompilasi</w:t>
+      </w:r>
+      <w:proofErr w:type="spellEnd"/>
+      <w:r>
+        <w:t xml:space="preserve"> </w:t>
+      </w:r>
+      <w:proofErr w:type="spellStart"/>
+      <w:r>
+        <w:t>dengan</w:t>
+      </w:r>
+      <w:proofErr w:type="spellEnd"/>
+      <w:r>
+        <w:t xml:space="preserve"> exclude name</w:t>
       </w:r>
     </w:p>
     <w:p>
@@ -2224,7 +4760,103 @@
     <w:p>
       <w:r>
         <w:lastRenderedPageBreak/>
-        <w:t xml:space="preserve">Test, karena field name di exclude maka akan diabaikan sehingga walaupun nama berbeda akan tetap dianggap sama </w:t>
+        <w:t xml:space="preserve">Test, </w:t>
+      </w:r>
+      <w:proofErr w:type="spellStart"/>
+      <w:r>
+        <w:t>karena</w:t>
+      </w:r>
+      <w:proofErr w:type="spellEnd"/>
+      <w:r>
+        <w:t xml:space="preserve"> field name di exclude </w:t>
+      </w:r>
+      <w:proofErr w:type="spellStart"/>
+      <w:r>
+        <w:t>maka</w:t>
+      </w:r>
+      <w:proofErr w:type="spellEnd"/>
+      <w:r>
+        <w:t xml:space="preserve"> </w:t>
+      </w:r>
+      <w:proofErr w:type="spellStart"/>
+      <w:r>
+        <w:t>akan</w:t>
+      </w:r>
+      <w:proofErr w:type="spellEnd"/>
+      <w:r>
+        <w:t xml:space="preserve"> </w:t>
+      </w:r>
+      <w:proofErr w:type="spellStart"/>
+      <w:r>
+        <w:t>diabaikan</w:t>
+      </w:r>
+      <w:proofErr w:type="spellEnd"/>
+      <w:r>
+        <w:t xml:space="preserve"> </w:t>
+      </w:r>
+      <w:proofErr w:type="spellStart"/>
+      <w:r>
+        <w:t>sehingga</w:t>
+      </w:r>
+      <w:proofErr w:type="spellEnd"/>
+      <w:r>
+        <w:t xml:space="preserve"> </w:t>
+      </w:r>
+      <w:proofErr w:type="spellStart"/>
+      <w:r>
+        <w:t>walaupun</w:t>
+      </w:r>
+      <w:proofErr w:type="spellEnd"/>
+      <w:r>
+        <w:t xml:space="preserve"> </w:t>
+      </w:r>
+      <w:proofErr w:type="spellStart"/>
+      <w:r>
+        <w:t>nama</w:t>
+      </w:r>
+      <w:proofErr w:type="spellEnd"/>
+      <w:r>
+        <w:t xml:space="preserve"> </w:t>
+      </w:r>
+      <w:proofErr w:type="spellStart"/>
+      <w:r>
+        <w:t>berbeda</w:t>
+      </w:r>
+      <w:proofErr w:type="spellEnd"/>
+      <w:r>
+        <w:t xml:space="preserve"> </w:t>
+      </w:r>
+      <w:proofErr w:type="spellStart"/>
+      <w:r>
+        <w:t>akan</w:t>
+      </w:r>
+      <w:proofErr w:type="spellEnd"/>
+      <w:r>
+        <w:t xml:space="preserve"> </w:t>
+      </w:r>
+      <w:proofErr w:type="spellStart"/>
+      <w:r>
+        <w:t>tetap</w:t>
+      </w:r>
+      <w:proofErr w:type="spellEnd"/>
+      <w:r>
+        <w:t xml:space="preserve"> </w:t>
+      </w:r>
+      <w:proofErr w:type="spellStart"/>
+      <w:r>
+        <w:t>dianggap</w:t>
+      </w:r>
+      <w:proofErr w:type="spellEnd"/>
+      <w:r>
+        <w:t xml:space="preserve"> </w:t>
+      </w:r>
+      <w:proofErr w:type="spellStart"/>
+      <w:r>
+        <w:t>sama</w:t>
+      </w:r>
+      <w:proofErr w:type="spellEnd"/>
+      <w:r>
+        <w:t xml:space="preserve"> </w:t>
       </w:r>
     </w:p>
     <w:p>
@@ -2292,9 +4924,75 @@
           <w:numId w:val="14"/>
         </w:numPr>
       </w:pPr>
-      <w:r>
-        <w:t>Secara default, ketika membuat equals() dan hashCode() method, Lombok tidak akan memanggil super class method nya</w:t>
-      </w:r>
+      <w:proofErr w:type="spellStart"/>
+      <w:r>
+        <w:t>Secara</w:t>
+      </w:r>
+      <w:proofErr w:type="spellEnd"/>
+      <w:r>
+        <w:t xml:space="preserve"> default, </w:t>
+      </w:r>
+      <w:proofErr w:type="spellStart"/>
+      <w:r>
+        <w:t>ketika</w:t>
+      </w:r>
+      <w:proofErr w:type="spellEnd"/>
+      <w:r>
+        <w:t xml:space="preserve"> </w:t>
+      </w:r>
+      <w:proofErr w:type="spellStart"/>
+      <w:r>
+        <w:t>membuat</w:t>
+      </w:r>
+      <w:proofErr w:type="spellEnd"/>
+      <w:r>
+        <w:t xml:space="preserve"> </w:t>
+      </w:r>
+      <w:proofErr w:type="gramStart"/>
+      <w:r>
+        <w:t>equals(</w:t>
+      </w:r>
+      <w:proofErr w:type="gramEnd"/>
+      <w:r>
+        <w:t xml:space="preserve">) dan </w:t>
+      </w:r>
+      <w:proofErr w:type="spellStart"/>
+      <w:r>
+        <w:t>hashCode</w:t>
+      </w:r>
+      <w:proofErr w:type="spellEnd"/>
+      <w:r>
+        <w:t xml:space="preserve">() method, Lombok </w:t>
+      </w:r>
+      <w:proofErr w:type="spellStart"/>
+      <w:r>
+        <w:t>tidak</w:t>
+      </w:r>
+      <w:proofErr w:type="spellEnd"/>
+      <w:r>
+        <w:t xml:space="preserve"> </w:t>
+      </w:r>
+      <w:proofErr w:type="spellStart"/>
+      <w:r>
+        <w:t>akan</w:t>
+      </w:r>
+      <w:proofErr w:type="spellEnd"/>
+      <w:r>
+        <w:t xml:space="preserve"> </w:t>
+      </w:r>
+      <w:proofErr w:type="spellStart"/>
+      <w:r>
+        <w:t>memanggil</w:t>
+      </w:r>
+      <w:proofErr w:type="spellEnd"/>
+      <w:r>
+        <w:t xml:space="preserve"> super class method </w:t>
+      </w:r>
+      <w:proofErr w:type="spellStart"/>
+      <w:r>
+        <w:t>nya</w:t>
+      </w:r>
+      <w:proofErr w:type="spellEnd"/>
     </w:p>
     <w:p>
       <w:pPr>
@@ -2305,12 +5003,118 @@
         </w:numPr>
       </w:pPr>
       <w:r>
-        <w:t>Jika kita ingin Lombok memanggil juga super class method nya, kita perlu mengubah method callSuper() menjadi true di annotation nya, default nya adalah false</w:t>
-      </w:r>
-    </w:p>
-    <w:p>
-      <w:r>
-        <w:t>Kode : Employee Class</w:t>
+        <w:t xml:space="preserve">Jika </w:t>
+      </w:r>
+      <w:proofErr w:type="spellStart"/>
+      <w:r>
+        <w:t>kita</w:t>
+      </w:r>
+      <w:proofErr w:type="spellEnd"/>
+      <w:r>
+        <w:t xml:space="preserve"> </w:t>
+      </w:r>
+      <w:proofErr w:type="spellStart"/>
+      <w:r>
+        <w:t>ingin</w:t>
+      </w:r>
+      <w:proofErr w:type="spellEnd"/>
+      <w:r>
+        <w:t xml:space="preserve"> Lombok </w:t>
+      </w:r>
+      <w:proofErr w:type="spellStart"/>
+      <w:r>
+        <w:t>memanggil</w:t>
+      </w:r>
+      <w:proofErr w:type="spellEnd"/>
+      <w:r>
+        <w:t xml:space="preserve"> juga super class method </w:t>
+      </w:r>
+      <w:proofErr w:type="spellStart"/>
+      <w:r>
+        <w:t>nya</w:t>
+      </w:r>
+      <w:proofErr w:type="spellEnd"/>
+      <w:r>
+        <w:t xml:space="preserve">, </w:t>
+      </w:r>
+      <w:proofErr w:type="spellStart"/>
+      <w:r>
+        <w:t>kita</w:t>
+      </w:r>
+      <w:proofErr w:type="spellEnd"/>
+      <w:r>
+        <w:t xml:space="preserve"> </w:t>
+      </w:r>
+      <w:proofErr w:type="spellStart"/>
+      <w:r>
+        <w:t>perlu</w:t>
+      </w:r>
+      <w:proofErr w:type="spellEnd"/>
+      <w:r>
+        <w:t xml:space="preserve"> </w:t>
+      </w:r>
+      <w:proofErr w:type="spellStart"/>
+      <w:r>
+        <w:t>mengubah</w:t>
+      </w:r>
+      <w:proofErr w:type="spellEnd"/>
+      <w:r>
+        <w:t xml:space="preserve"> method </w:t>
+      </w:r>
+      <w:proofErr w:type="spellStart"/>
+      <w:proofErr w:type="gramStart"/>
+      <w:r>
+        <w:t>callSuper</w:t>
+      </w:r>
+      <w:proofErr w:type="spellEnd"/>
+      <w:r>
+        <w:t>(</w:t>
+      </w:r>
+      <w:proofErr w:type="gramEnd"/>
+      <w:r>
+        <w:t xml:space="preserve">) </w:t>
+      </w:r>
+      <w:proofErr w:type="spellStart"/>
+      <w:r>
+        <w:t>menjadi</w:t>
+      </w:r>
+      <w:proofErr w:type="spellEnd"/>
+      <w:r>
+        <w:t xml:space="preserve"> true di annotation </w:t>
+      </w:r>
+      <w:proofErr w:type="spellStart"/>
+      <w:r>
+        <w:t>nya</w:t>
+      </w:r>
+      <w:proofErr w:type="spellEnd"/>
+      <w:r>
+        <w:t xml:space="preserve">, default </w:t>
+      </w:r>
+      <w:proofErr w:type="spellStart"/>
+      <w:r>
+        <w:t>nya</w:t>
+      </w:r>
+      <w:proofErr w:type="spellEnd"/>
+      <w:r>
+        <w:t xml:space="preserve"> </w:t>
+      </w:r>
+      <w:proofErr w:type="spellStart"/>
+      <w:r>
+        <w:t>adalah</w:t>
+      </w:r>
+      <w:proofErr w:type="spellEnd"/>
+      <w:r>
+        <w:t xml:space="preserve"> false</w:t>
+      </w:r>
+    </w:p>
+    <w:p>
+      <w:proofErr w:type="gramStart"/>
+      <w:r>
+        <w:t>Kode :</w:t>
+      </w:r>
+      <w:proofErr w:type="gramEnd"/>
+      <w:r>
+        <w:t xml:space="preserve"> Employee Class</w:t>
       </w:r>
     </w:p>
     <w:p>
@@ -2358,9 +5162,14 @@
     <w:p/>
     <w:p/>
     <w:p>
+      <w:proofErr w:type="gramStart"/>
       <w:r>
         <w:lastRenderedPageBreak/>
-        <w:t xml:space="preserve">Kode : </w:t>
+        <w:t>Kode :</w:t>
+      </w:r>
+      <w:proofErr w:type="gramEnd"/>
+      <w:r>
+        <w:t xml:space="preserve"> </w:t>
       </w:r>
       <w:r>
         <w:t>Manager</w:t>
@@ -2412,8 +5221,21 @@
       </w:r>
     </w:p>
     <w:p>
-      <w:r>
-        <w:t xml:space="preserve">Kode : Hasil Kompilasi </w:t>
+      <w:proofErr w:type="gramStart"/>
+      <w:r>
+        <w:t>Kode :</w:t>
+      </w:r>
+      <w:proofErr w:type="gramEnd"/>
+      <w:r>
+        <w:t xml:space="preserve"> Hasil </w:t>
+      </w:r>
+      <w:proofErr w:type="spellStart"/>
+      <w:r>
+        <w:t>Kompilasi</w:t>
+      </w:r>
+      <w:proofErr w:type="spellEnd"/>
+      <w:r>
+        <w:t xml:space="preserve"> </w:t>
       </w:r>
       <w:r>
         <w:t>Employee Class</w:t>
@@ -2463,9 +5285,22 @@
     </w:p>
     <w:p/>
     <w:p>
+      <w:proofErr w:type="gramStart"/>
       <w:r>
         <w:lastRenderedPageBreak/>
-        <w:t>Kode : Hasil Kompilasi Manager</w:t>
+        <w:t>Kode :</w:t>
+      </w:r>
+      <w:proofErr w:type="gramEnd"/>
+      <w:r>
+        <w:t xml:space="preserve"> Hasil </w:t>
+      </w:r>
+      <w:proofErr w:type="spellStart"/>
+      <w:r>
+        <w:t>Kompilasi</w:t>
+      </w:r>
+      <w:proofErr w:type="spellEnd"/>
+      <w:r>
+        <w:t xml:space="preserve"> Manager</w:t>
       </w:r>
       <w:r>
         <w:t xml:space="preserve"> Class</w:t>
@@ -2538,8 +5373,61 @@
           <w:numId w:val="15"/>
         </w:numPr>
       </w:pPr>
-      <w:r>
-        <w:t>Saat membuat sebuah class Data/Model/Entity, kadang kita sering menggunakan annotation @Getter, @Setter, @RequiredArgsConstructor, @ToString, @EqualsAndHashCode</w:t>
+      <w:proofErr w:type="spellStart"/>
+      <w:r>
+        <w:t>Saat</w:t>
+      </w:r>
+      <w:proofErr w:type="spellEnd"/>
+      <w:r>
+        <w:t xml:space="preserve"> </w:t>
+      </w:r>
+      <w:proofErr w:type="spellStart"/>
+      <w:r>
+        <w:t>membuat</w:t>
+      </w:r>
+      <w:proofErr w:type="spellEnd"/>
+      <w:r>
+        <w:t xml:space="preserve"> </w:t>
+      </w:r>
+      <w:proofErr w:type="spellStart"/>
+      <w:r>
+        <w:t>sebuah</w:t>
+      </w:r>
+      <w:proofErr w:type="spellEnd"/>
+      <w:r>
+        <w:t xml:space="preserve"> class Data/Model/Entity, </w:t>
+      </w:r>
+      <w:proofErr w:type="spellStart"/>
+      <w:r>
+        <w:t>kadang</w:t>
+      </w:r>
+      <w:proofErr w:type="spellEnd"/>
+      <w:r>
+        <w:t xml:space="preserve"> </w:t>
+      </w:r>
+      <w:proofErr w:type="spellStart"/>
+      <w:r>
+        <w:t>kita</w:t>
+      </w:r>
+      <w:proofErr w:type="spellEnd"/>
+      <w:r>
+        <w:t xml:space="preserve"> </w:t>
+      </w:r>
+      <w:proofErr w:type="spellStart"/>
+      <w:r>
+        <w:t>sering</w:t>
+      </w:r>
+      <w:proofErr w:type="spellEnd"/>
+      <w:r>
+        <w:t xml:space="preserve"> </w:t>
+      </w:r>
+      <w:proofErr w:type="spellStart"/>
+      <w:r>
+        <w:t>menggunakan</w:t>
+      </w:r>
+      <w:proofErr w:type="spellEnd"/>
+      <w:r>
+        <w:t xml:space="preserve"> annotation @Getter, @Setter, @RequiredArgsConstructor, @ToString, @EqualsAndHashCode</w:t>
       </w:r>
     </w:p>
     <w:p>
@@ -2551,12 +5439,65 @@
         </w:numPr>
       </w:pPr>
       <w:r>
-        <w:t>Lombok memiliki annotation khusus untuk mempersingkatnya, yaitu menggunakan @Data</w:t>
-      </w:r>
-    </w:p>
-    <w:p>
-      <w:r>
-        <w:t>Kode : Class Product</w:t>
+        <w:t xml:space="preserve">Lombok </w:t>
+      </w:r>
+      <w:proofErr w:type="spellStart"/>
+      <w:r>
+        <w:t>memiliki</w:t>
+      </w:r>
+      <w:proofErr w:type="spellEnd"/>
+      <w:r>
+        <w:t xml:space="preserve"> annotation </w:t>
+      </w:r>
+      <w:proofErr w:type="spellStart"/>
+      <w:r>
+        <w:t>khusus</w:t>
+      </w:r>
+      <w:proofErr w:type="spellEnd"/>
+      <w:r>
+        <w:t xml:space="preserve"> </w:t>
+      </w:r>
+      <w:proofErr w:type="spellStart"/>
+      <w:r>
+        <w:t>untuk</w:t>
+      </w:r>
+      <w:proofErr w:type="spellEnd"/>
+      <w:r>
+        <w:t xml:space="preserve"> </w:t>
+      </w:r>
+      <w:proofErr w:type="spellStart"/>
+      <w:r>
+        <w:t>mempersingkatnya</w:t>
+      </w:r>
+      <w:proofErr w:type="spellEnd"/>
+      <w:r>
+        <w:t xml:space="preserve">, </w:t>
+      </w:r>
+      <w:proofErr w:type="spellStart"/>
+      <w:r>
+        <w:t>yaitu</w:t>
+      </w:r>
+      <w:proofErr w:type="spellEnd"/>
+      <w:r>
+        <w:t xml:space="preserve"> </w:t>
+      </w:r>
+      <w:proofErr w:type="spellStart"/>
+      <w:r>
+        <w:t>menggunakan</w:t>
+      </w:r>
+      <w:proofErr w:type="spellEnd"/>
+      <w:r>
+        <w:t xml:space="preserve"> @Data</w:t>
+      </w:r>
+    </w:p>
+    <w:p>
+      <w:proofErr w:type="gramStart"/>
+      <w:r>
+        <w:t>Kode :</w:t>
+      </w:r>
+      <w:proofErr w:type="gramEnd"/>
+      <w:r>
+        <w:t xml:space="preserve"> Class Product</w:t>
       </w:r>
     </w:p>
     <w:p>
@@ -2604,8 +5545,13 @@
     <w:p>
       <w:r>
         <w:lastRenderedPageBreak/>
-        <w:t>Kode Hasil Kompilasi</w:t>
-      </w:r>
+        <w:t xml:space="preserve">Kode Hasil </w:t>
+      </w:r>
+      <w:proofErr w:type="spellStart"/>
+      <w:r>
+        <w:t>Kompilasi</w:t>
+      </w:r>
+      <w:proofErr w:type="spellEnd"/>
     </w:p>
     <w:p>
       <w:r>
@@ -2765,8 +5711,85 @@
         </w:numPr>
       </w:pPr>
       <w:r>
-        <w:t>Jika kita ingin mengubah annotation atau menambah annotation setelah menggunakan Data, kita juga bisa lakukan</w:t>
-      </w:r>
+        <w:t xml:space="preserve">Jika </w:t>
+      </w:r>
+      <w:proofErr w:type="spellStart"/>
+      <w:r>
+        <w:t>kita</w:t>
+      </w:r>
+      <w:proofErr w:type="spellEnd"/>
+      <w:r>
+        <w:t xml:space="preserve"> </w:t>
+      </w:r>
+      <w:proofErr w:type="spellStart"/>
+      <w:r>
+        <w:t>ingin</w:t>
+      </w:r>
+      <w:proofErr w:type="spellEnd"/>
+      <w:r>
+        <w:t xml:space="preserve"> </w:t>
+      </w:r>
+      <w:proofErr w:type="spellStart"/>
+      <w:r>
+        <w:t>mengubah</w:t>
+      </w:r>
+      <w:proofErr w:type="spellEnd"/>
+      <w:r>
+        <w:t xml:space="preserve"> annotation </w:t>
+      </w:r>
+      <w:proofErr w:type="spellStart"/>
+      <w:r>
+        <w:t>atau</w:t>
+      </w:r>
+      <w:proofErr w:type="spellEnd"/>
+      <w:r>
+        <w:t xml:space="preserve"> </w:t>
+      </w:r>
+      <w:proofErr w:type="spellStart"/>
+      <w:r>
+        <w:t>menambah</w:t>
+      </w:r>
+      <w:proofErr w:type="spellEnd"/>
+      <w:r>
+        <w:t xml:space="preserve"> annotation </w:t>
+      </w:r>
+      <w:proofErr w:type="spellStart"/>
+      <w:r>
+        <w:t>setelah</w:t>
+      </w:r>
+      <w:proofErr w:type="spellEnd"/>
+      <w:r>
+        <w:t xml:space="preserve"> </w:t>
+      </w:r>
+      <w:proofErr w:type="spellStart"/>
+      <w:r>
+        <w:t>menggunakan</w:t>
+      </w:r>
+      <w:proofErr w:type="spellEnd"/>
+      <w:r>
+        <w:t xml:space="preserve"> Data, </w:t>
+      </w:r>
+      <w:proofErr w:type="spellStart"/>
+      <w:r>
+        <w:t>kita</w:t>
+      </w:r>
+      <w:proofErr w:type="spellEnd"/>
+      <w:r>
+        <w:t xml:space="preserve"> juga </w:t>
+      </w:r>
+      <w:proofErr w:type="spellStart"/>
+      <w:r>
+        <w:t>bisa</w:t>
+      </w:r>
+      <w:proofErr w:type="spellEnd"/>
+      <w:r>
+        <w:t xml:space="preserve"> </w:t>
+      </w:r>
+      <w:proofErr w:type="spellStart"/>
+      <w:r>
+        <w:t>lakukan</w:t>
+      </w:r>
+      <w:proofErr w:type="spellEnd"/>
     </w:p>
     <w:p>
       <w:pPr>
@@ -2776,13 +5799,47 @@
           <w:numId w:val="16"/>
         </w:numPr>
       </w:pPr>
-      <w:r>
-        <w:t>Misal menambah @AllArgsContructor atau mengubah @ToString</w:t>
-      </w:r>
-    </w:p>
-    <w:p>
-      <w:r>
-        <w:t>Kode : Class Product</w:t>
+      <w:proofErr w:type="spellStart"/>
+      <w:r>
+        <w:t>Misal</w:t>
+      </w:r>
+      <w:proofErr w:type="spellEnd"/>
+      <w:r>
+        <w:t xml:space="preserve"> </w:t>
+      </w:r>
+      <w:proofErr w:type="spellStart"/>
+      <w:r>
+        <w:t>menambah</w:t>
+      </w:r>
+      <w:proofErr w:type="spellEnd"/>
+      <w:r>
+        <w:t xml:space="preserve"> @AllArgsContructor </w:t>
+      </w:r>
+      <w:proofErr w:type="spellStart"/>
+      <w:r>
+        <w:t>atau</w:t>
+      </w:r>
+      <w:proofErr w:type="spellEnd"/>
+      <w:r>
+        <w:t xml:space="preserve"> </w:t>
+      </w:r>
+      <w:proofErr w:type="spellStart"/>
+      <w:r>
+        <w:t>mengubah</w:t>
+      </w:r>
+      <w:proofErr w:type="spellEnd"/>
+      <w:r>
+        <w:t xml:space="preserve"> @ToString</w:t>
+      </w:r>
+    </w:p>
+    <w:p>
+      <w:proofErr w:type="gramStart"/>
+      <w:r>
+        <w:t>Kode :</w:t>
+      </w:r>
+      <w:proofErr w:type="gramEnd"/>
+      <w:r>
+        <w:t xml:space="preserve"> Class Product</w:t>
       </w:r>
     </w:p>
     <w:p>
@@ -2828,9 +5885,14 @@
       </w:r>
     </w:p>
     <w:p>
+      <w:proofErr w:type="gramStart"/>
       <w:r>
         <w:lastRenderedPageBreak/>
-        <w:t xml:space="preserve">Kode : </w:t>
+        <w:t>Kode :</w:t>
+      </w:r>
+      <w:proofErr w:type="gramEnd"/>
+      <w:r>
+        <w:t xml:space="preserve"> </w:t>
       </w:r>
       <w:r>
         <w:t>H</w:t>
@@ -2838,12 +5900,14 @@
       <w:r>
         <w:t xml:space="preserve">asil </w:t>
       </w:r>
+      <w:proofErr w:type="spellStart"/>
       <w:r>
         <w:t>K</w:t>
       </w:r>
       <w:r>
         <w:t>ompilasi</w:t>
       </w:r>
+      <w:proofErr w:type="spellEnd"/>
     </w:p>
     <w:p>
       <w:r>
@@ -2911,8 +5975,109 @@
           <w:numId w:val="17"/>
         </w:numPr>
       </w:pPr>
-      <w:r>
-        <w:t>Saat membuat object yang kompleks, kadang agak menyulitkan jika harus selalu dibuat menggunakan constructor atau menggunakan setter method</w:t>
+      <w:proofErr w:type="spellStart"/>
+      <w:r>
+        <w:t>Saat</w:t>
+      </w:r>
+      <w:proofErr w:type="spellEnd"/>
+      <w:r>
+        <w:t xml:space="preserve"> </w:t>
+      </w:r>
+      <w:proofErr w:type="spellStart"/>
+      <w:r>
+        <w:t>membuat</w:t>
+      </w:r>
+      <w:proofErr w:type="spellEnd"/>
+      <w:r>
+        <w:t xml:space="preserve"> object yang </w:t>
+      </w:r>
+      <w:proofErr w:type="spellStart"/>
+      <w:r>
+        <w:t>kompleks</w:t>
+      </w:r>
+      <w:proofErr w:type="spellEnd"/>
+      <w:r>
+        <w:t xml:space="preserve">, </w:t>
+      </w:r>
+      <w:proofErr w:type="spellStart"/>
+      <w:r>
+        <w:t>kadang</w:t>
+      </w:r>
+      <w:proofErr w:type="spellEnd"/>
+      <w:r>
+        <w:t xml:space="preserve"> </w:t>
+      </w:r>
+      <w:proofErr w:type="spellStart"/>
+      <w:r>
+        <w:t>agak</w:t>
+      </w:r>
+      <w:proofErr w:type="spellEnd"/>
+      <w:r>
+        <w:t xml:space="preserve"> </w:t>
+      </w:r>
+      <w:proofErr w:type="spellStart"/>
+      <w:r>
+        <w:t>menyulitkan</w:t>
+      </w:r>
+      <w:proofErr w:type="spellEnd"/>
+      <w:r>
+        <w:t xml:space="preserve"> </w:t>
+      </w:r>
+      <w:proofErr w:type="spellStart"/>
+      <w:r>
+        <w:t>jika</w:t>
+      </w:r>
+      <w:proofErr w:type="spellEnd"/>
+      <w:r>
+        <w:t xml:space="preserve"> </w:t>
+      </w:r>
+      <w:proofErr w:type="spellStart"/>
+      <w:r>
+        <w:t>harus</w:t>
+      </w:r>
+      <w:proofErr w:type="spellEnd"/>
+      <w:r>
+        <w:t xml:space="preserve"> </w:t>
+      </w:r>
+      <w:proofErr w:type="spellStart"/>
+      <w:r>
+        <w:t>selalu</w:t>
+      </w:r>
+      <w:proofErr w:type="spellEnd"/>
+      <w:r>
+        <w:t xml:space="preserve"> </w:t>
+      </w:r>
+      <w:proofErr w:type="spellStart"/>
+      <w:r>
+        <w:t>dibuat</w:t>
+      </w:r>
+      <w:proofErr w:type="spellEnd"/>
+      <w:r>
+        <w:t xml:space="preserve"> </w:t>
+      </w:r>
+      <w:proofErr w:type="spellStart"/>
+      <w:r>
+        <w:t>menggunakan</w:t>
+      </w:r>
+      <w:proofErr w:type="spellEnd"/>
+      <w:r>
+        <w:t xml:space="preserve"> constructor </w:t>
+      </w:r>
+      <w:proofErr w:type="spellStart"/>
+      <w:r>
+        <w:t>atau</w:t>
+      </w:r>
+      <w:proofErr w:type="spellEnd"/>
+      <w:r>
+        <w:t xml:space="preserve"> </w:t>
+      </w:r>
+      <w:proofErr w:type="spellStart"/>
+      <w:r>
+        <w:t>menggunakan</w:t>
+      </w:r>
+      <w:proofErr w:type="spellEnd"/>
+      <w:r>
+        <w:t xml:space="preserve"> setter method</w:t>
       </w:r>
     </w:p>
     <w:p>
@@ -2924,8 +6089,61 @@
         </w:numPr>
       </w:pPr>
       <w:r>
-        <w:t>Lombok memiliki fitur untuk melakukan auto generate class Builder untuk membuat object yang kompleks</w:t>
-      </w:r>
+        <w:t xml:space="preserve">Lombok </w:t>
+      </w:r>
+      <w:proofErr w:type="spellStart"/>
+      <w:r>
+        <w:t>memiliki</w:t>
+      </w:r>
+      <w:proofErr w:type="spellEnd"/>
+      <w:r>
+        <w:t xml:space="preserve"> </w:t>
+      </w:r>
+      <w:proofErr w:type="spellStart"/>
+      <w:r>
+        <w:t>fitur</w:t>
+      </w:r>
+      <w:proofErr w:type="spellEnd"/>
+      <w:r>
+        <w:t xml:space="preserve"> </w:t>
+      </w:r>
+      <w:proofErr w:type="spellStart"/>
+      <w:r>
+        <w:t>untuk</w:t>
+      </w:r>
+      <w:proofErr w:type="spellEnd"/>
+      <w:r>
+        <w:t xml:space="preserve"> </w:t>
+      </w:r>
+      <w:proofErr w:type="spellStart"/>
+      <w:r>
+        <w:t>melakukan</w:t>
+      </w:r>
+      <w:proofErr w:type="spellEnd"/>
+      <w:r>
+        <w:t xml:space="preserve"> auto generate class Builder </w:t>
+      </w:r>
+      <w:proofErr w:type="spellStart"/>
+      <w:r>
+        <w:t>untuk</w:t>
+      </w:r>
+      <w:proofErr w:type="spellEnd"/>
+      <w:r>
+        <w:t xml:space="preserve"> </w:t>
+      </w:r>
+      <w:proofErr w:type="spellStart"/>
+      <w:r>
+        <w:t>membuat</w:t>
+      </w:r>
+      <w:proofErr w:type="spellEnd"/>
+      <w:r>
+        <w:t xml:space="preserve"> object yang </w:t>
+      </w:r>
+      <w:proofErr w:type="spellStart"/>
+      <w:r>
+        <w:t>kompleks</w:t>
+      </w:r>
+      <w:proofErr w:type="spellEnd"/>
     </w:p>
     <w:p>
       <w:pPr>
@@ -2935,9 +6153,67 @@
           <w:numId w:val="17"/>
         </w:numPr>
       </w:pPr>
-      <w:r>
-        <w:t>Dengan ini, pembuatan object akan lebih mudah menggunakan class Builder nya</w:t>
-      </w:r>
+      <w:proofErr w:type="spellStart"/>
+      <w:r>
+        <w:t>Dengan</w:t>
+      </w:r>
+      <w:proofErr w:type="spellEnd"/>
+      <w:r>
+        <w:t xml:space="preserve"> </w:t>
+      </w:r>
+      <w:proofErr w:type="spellStart"/>
+      <w:r>
+        <w:t>ini</w:t>
+      </w:r>
+      <w:proofErr w:type="spellEnd"/>
+      <w:r>
+        <w:t xml:space="preserve">, </w:t>
+      </w:r>
+      <w:proofErr w:type="spellStart"/>
+      <w:r>
+        <w:t>pembuatan</w:t>
+      </w:r>
+      <w:proofErr w:type="spellEnd"/>
+      <w:r>
+        <w:t xml:space="preserve"> object </w:t>
+      </w:r>
+      <w:proofErr w:type="spellStart"/>
+      <w:r>
+        <w:t>akan</w:t>
+      </w:r>
+      <w:proofErr w:type="spellEnd"/>
+      <w:r>
+        <w:t xml:space="preserve"> </w:t>
+      </w:r>
+      <w:proofErr w:type="spellStart"/>
+      <w:r>
+        <w:t>lebih</w:t>
+      </w:r>
+      <w:proofErr w:type="spellEnd"/>
+      <w:r>
+        <w:t xml:space="preserve"> </w:t>
+      </w:r>
+      <w:proofErr w:type="spellStart"/>
+      <w:r>
+        <w:t>mudah</w:t>
+      </w:r>
+      <w:proofErr w:type="spellEnd"/>
+      <w:r>
+        <w:t xml:space="preserve"> </w:t>
+      </w:r>
+      <w:proofErr w:type="spellStart"/>
+      <w:r>
+        <w:t>menggunakan</w:t>
+      </w:r>
+      <w:proofErr w:type="spellEnd"/>
+      <w:r>
+        <w:t xml:space="preserve"> class Builder </w:t>
+      </w:r>
+      <w:proofErr w:type="spellStart"/>
+      <w:r>
+        <w:t>nya</w:t>
+      </w:r>
+      <w:proofErr w:type="spellEnd"/>
     </w:p>
     <w:p>
       <w:pPr>
@@ -2947,9 +6223,43 @@
           <w:numId w:val="17"/>
         </w:numPr>
       </w:pPr>
-      <w:r>
-        <w:t>Caranya, kita cukup gunakan @Builder pada class tersebut</w:t>
-      </w:r>
+      <w:proofErr w:type="spellStart"/>
+      <w:r>
+        <w:t>Caranya</w:t>
+      </w:r>
+      <w:proofErr w:type="spellEnd"/>
+      <w:r>
+        <w:t xml:space="preserve">, </w:t>
+      </w:r>
+      <w:proofErr w:type="spellStart"/>
+      <w:r>
+        <w:t>kita</w:t>
+      </w:r>
+      <w:proofErr w:type="spellEnd"/>
+      <w:r>
+        <w:t xml:space="preserve"> </w:t>
+      </w:r>
+      <w:proofErr w:type="spellStart"/>
+      <w:r>
+        <w:t>cukup</w:t>
+      </w:r>
+      <w:proofErr w:type="spellEnd"/>
+      <w:r>
+        <w:t xml:space="preserve"> </w:t>
+      </w:r>
+      <w:proofErr w:type="spellStart"/>
+      <w:r>
+        <w:t>gunakan</w:t>
+      </w:r>
+      <w:proofErr w:type="spellEnd"/>
+      <w:r>
+        <w:t xml:space="preserve"> @Builder pada class </w:t>
+      </w:r>
+      <w:proofErr w:type="spellStart"/>
+      <w:r>
+        <w:t>tersebut</w:t>
+      </w:r>
+      <w:proofErr w:type="spellEnd"/>
     </w:p>
     <w:p>
       <w:pPr>
@@ -2960,12 +6270,102 @@
         </w:numPr>
       </w:pPr>
       <w:r>
-        <w:t>Lombok akan secara otomatis membuat static method builder() untuk membuat builder objectnya, dan build() untuk membuat object nya</w:t>
-      </w:r>
-    </w:p>
-    <w:p>
-      <w:r>
-        <w:t>Kode : Class Person</w:t>
+        <w:t xml:space="preserve">Lombok </w:t>
+      </w:r>
+      <w:proofErr w:type="spellStart"/>
+      <w:r>
+        <w:t>akan</w:t>
+      </w:r>
+      <w:proofErr w:type="spellEnd"/>
+      <w:r>
+        <w:t xml:space="preserve"> </w:t>
+      </w:r>
+      <w:proofErr w:type="spellStart"/>
+      <w:r>
+        <w:t>secara</w:t>
+      </w:r>
+      <w:proofErr w:type="spellEnd"/>
+      <w:r>
+        <w:t xml:space="preserve"> </w:t>
+      </w:r>
+      <w:proofErr w:type="spellStart"/>
+      <w:r>
+        <w:t>otomatis</w:t>
+      </w:r>
+      <w:proofErr w:type="spellEnd"/>
+      <w:r>
+        <w:t xml:space="preserve"> </w:t>
+      </w:r>
+      <w:proofErr w:type="spellStart"/>
+      <w:r>
+        <w:t>membuat</w:t>
+      </w:r>
+      <w:proofErr w:type="spellEnd"/>
+      <w:r>
+        <w:t xml:space="preserve"> static method </w:t>
+      </w:r>
+      <w:proofErr w:type="gramStart"/>
+      <w:r>
+        <w:t>builder(</w:t>
+      </w:r>
+      <w:proofErr w:type="gramEnd"/>
+      <w:r>
+        <w:t xml:space="preserve">) </w:t>
+      </w:r>
+      <w:proofErr w:type="spellStart"/>
+      <w:r>
+        <w:t>untuk</w:t>
+      </w:r>
+      <w:proofErr w:type="spellEnd"/>
+      <w:r>
+        <w:t xml:space="preserve"> </w:t>
+      </w:r>
+      <w:proofErr w:type="spellStart"/>
+      <w:r>
+        <w:t>membuat</w:t>
+      </w:r>
+      <w:proofErr w:type="spellEnd"/>
+      <w:r>
+        <w:t xml:space="preserve"> builder </w:t>
+      </w:r>
+      <w:proofErr w:type="spellStart"/>
+      <w:r>
+        <w:t>objectnya</w:t>
+      </w:r>
+      <w:proofErr w:type="spellEnd"/>
+      <w:r>
+        <w:t xml:space="preserve">, dan build() </w:t>
+      </w:r>
+      <w:proofErr w:type="spellStart"/>
+      <w:r>
+        <w:t>untuk</w:t>
+      </w:r>
+      <w:proofErr w:type="spellEnd"/>
+      <w:r>
+        <w:t xml:space="preserve"> </w:t>
+      </w:r>
+      <w:proofErr w:type="spellStart"/>
+      <w:r>
+        <w:t>membuat</w:t>
+      </w:r>
+      <w:proofErr w:type="spellEnd"/>
+      <w:r>
+        <w:t xml:space="preserve"> object </w:t>
+      </w:r>
+      <w:proofErr w:type="spellStart"/>
+      <w:r>
+        <w:t>nya</w:t>
+      </w:r>
+      <w:proofErr w:type="spellEnd"/>
+    </w:p>
+    <w:p>
+      <w:proofErr w:type="gramStart"/>
+      <w:r>
+        <w:t>Kode :</w:t>
+      </w:r>
+      <w:proofErr w:type="gramEnd"/>
+      <w:r>
+        <w:t xml:space="preserve"> Class Person</w:t>
       </w:r>
     </w:p>
     <w:p>
@@ -3011,10 +6411,20 @@
       </w:r>
     </w:p>
     <w:p>
+      <w:proofErr w:type="gramStart"/>
       <w:r>
         <w:lastRenderedPageBreak/>
-        <w:t>Kode : Hasil Kompilasi</w:t>
-      </w:r>
+        <w:t>Kode :</w:t>
+      </w:r>
+      <w:proofErr w:type="gramEnd"/>
+      <w:r>
+        <w:t xml:space="preserve"> Hasil </w:t>
+      </w:r>
+      <w:proofErr w:type="spellStart"/>
+      <w:r>
+        <w:t>Kompilasi</w:t>
+      </w:r>
+      <w:proofErr w:type="spellEnd"/>
     </w:p>
     <w:p>
       <w:r>
@@ -3059,17 +6469,43 @@
       </w:r>
     </w:p>
     <w:p>
+      <w:proofErr w:type="gramStart"/>
       <w:r>
         <w:t>Test :</w:t>
       </w:r>
+      <w:proofErr w:type="gramEnd"/>
       <w:r>
         <w:t xml:space="preserve"> Jika</w:t>
       </w:r>
       <w:r>
-        <w:t xml:space="preserve"> Inisialisasi menggunakan Constructor</w:t>
-      </w:r>
-      <w:r>
-        <w:t xml:space="preserve"> maupun Setter</w:t>
+        <w:t xml:space="preserve"> </w:t>
+      </w:r>
+      <w:proofErr w:type="spellStart"/>
+      <w:r>
+        <w:t>Inisialisasi</w:t>
+      </w:r>
+      <w:proofErr w:type="spellEnd"/>
+      <w:r>
+        <w:t xml:space="preserve"> </w:t>
+      </w:r>
+      <w:proofErr w:type="spellStart"/>
+      <w:r>
+        <w:t>menggunakan</w:t>
+      </w:r>
+      <w:proofErr w:type="spellEnd"/>
+      <w:r>
+        <w:t xml:space="preserve"> Constructor</w:t>
+      </w:r>
+      <w:r>
+        <w:t xml:space="preserve"> </w:t>
+      </w:r>
+      <w:proofErr w:type="spellStart"/>
+      <w:r>
+        <w:t>maupun</w:t>
+      </w:r>
+      <w:proofErr w:type="spellEnd"/>
+      <w:r>
+        <w:t xml:space="preserve"> Setter</w:t>
       </w:r>
     </w:p>
     <w:p>
@@ -3115,10 +6551,28 @@
       </w:r>
     </w:p>
     <w:p>
+      <w:proofErr w:type="gramStart"/>
       <w:r>
         <w:lastRenderedPageBreak/>
-        <w:t>Test : Jika Menggunakan Builde</w:t>
-      </w:r>
+        <w:t>Test :</w:t>
+      </w:r>
+      <w:proofErr w:type="gramEnd"/>
+      <w:r>
+        <w:t xml:space="preserve"> Jika </w:t>
+      </w:r>
+      <w:proofErr w:type="spellStart"/>
+      <w:r>
+        <w:t>Menggunakan</w:t>
+      </w:r>
+      <w:proofErr w:type="spellEnd"/>
+      <w:r>
+        <w:t xml:space="preserve"> </w:t>
+      </w:r>
+      <w:proofErr w:type="spellStart"/>
+      <w:r>
+        <w:t>Builde</w:t>
+      </w:r>
+      <w:proofErr w:type="spellEnd"/>
     </w:p>
     <w:p>
       <w:r>
@@ -3163,9 +6617,99 @@
       </w:r>
     </w:p>
     <w:p>
-      <w:r>
-        <w:t>Note : Tidak harus memikirkan urutan constructor dan jika tidak di isi akan null saja nilai fieldnya</w:t>
-      </w:r>
+      <w:proofErr w:type="gramStart"/>
+      <w:r>
+        <w:t>Note :</w:t>
+      </w:r>
+      <w:proofErr w:type="gramEnd"/>
+      <w:r>
+        <w:t xml:space="preserve"> </w:t>
+      </w:r>
+      <w:proofErr w:type="spellStart"/>
+      <w:r>
+        <w:t>Tidak</w:t>
+      </w:r>
+      <w:proofErr w:type="spellEnd"/>
+      <w:r>
+        <w:t xml:space="preserve"> </w:t>
+      </w:r>
+      <w:proofErr w:type="spellStart"/>
+      <w:r>
+        <w:t>harus</w:t>
+      </w:r>
+      <w:proofErr w:type="spellEnd"/>
+      <w:r>
+        <w:t xml:space="preserve"> </w:t>
+      </w:r>
+      <w:proofErr w:type="spellStart"/>
+      <w:r>
+        <w:t>memikirkan</w:t>
+      </w:r>
+      <w:proofErr w:type="spellEnd"/>
+      <w:r>
+        <w:t xml:space="preserve"> </w:t>
+      </w:r>
+      <w:proofErr w:type="spellStart"/>
+      <w:r>
+        <w:t>urutan</w:t>
+      </w:r>
+      <w:proofErr w:type="spellEnd"/>
+      <w:r>
+        <w:t xml:space="preserve"> constructor dan </w:t>
+      </w:r>
+      <w:proofErr w:type="spellStart"/>
+      <w:r>
+        <w:t>jika</w:t>
+      </w:r>
+      <w:proofErr w:type="spellEnd"/>
+      <w:r>
+        <w:t xml:space="preserve"> </w:t>
+      </w:r>
+      <w:proofErr w:type="spellStart"/>
+      <w:r>
+        <w:t>tidak</w:t>
+      </w:r>
+      <w:proofErr w:type="spellEnd"/>
+      <w:r>
+        <w:t xml:space="preserve"> di </w:t>
+      </w:r>
+      <w:proofErr w:type="spellStart"/>
+      <w:r>
+        <w:t>isi</w:t>
+      </w:r>
+      <w:proofErr w:type="spellEnd"/>
+      <w:r>
+        <w:t xml:space="preserve"> </w:t>
+      </w:r>
+      <w:proofErr w:type="spellStart"/>
+      <w:r>
+        <w:t>akan</w:t>
+      </w:r>
+      <w:proofErr w:type="spellEnd"/>
+      <w:r>
+        <w:t xml:space="preserve"> null </w:t>
+      </w:r>
+      <w:proofErr w:type="spellStart"/>
+      <w:r>
+        <w:t>saja</w:t>
+      </w:r>
+      <w:proofErr w:type="spellEnd"/>
+      <w:r>
+        <w:t xml:space="preserve"> </w:t>
+      </w:r>
+      <w:proofErr w:type="spellStart"/>
+      <w:r>
+        <w:t>nilai</w:t>
+      </w:r>
+      <w:proofErr w:type="spellEnd"/>
+      <w:r>
+        <w:t xml:space="preserve"> </w:t>
+      </w:r>
+      <w:proofErr w:type="spellStart"/>
+      <w:r>
+        <w:t>fieldnya</w:t>
+      </w:r>
+      <w:proofErr w:type="spellEnd"/>
     </w:p>
     <w:p>
       <w:pPr>
@@ -3190,9 +6734,147 @@
           <w:numId w:val="18"/>
         </w:numPr>
       </w:pPr>
-      <w:r>
-        <w:t>Saat membuat builder, secara default kita harus menggunakan object yang diperlukan secara langsung, misal sebelumnya ada field List&lt;String&gt; hobbies, maka kita wajib menambahkan langsung object List nya</w:t>
-      </w:r>
+      <w:proofErr w:type="spellStart"/>
+      <w:r>
+        <w:t>Saat</w:t>
+      </w:r>
+      <w:proofErr w:type="spellEnd"/>
+      <w:r>
+        <w:t xml:space="preserve"> </w:t>
+      </w:r>
+      <w:proofErr w:type="spellStart"/>
+      <w:r>
+        <w:t>membuat</w:t>
+      </w:r>
+      <w:proofErr w:type="spellEnd"/>
+      <w:r>
+        <w:t xml:space="preserve"> builder, </w:t>
+      </w:r>
+      <w:proofErr w:type="spellStart"/>
+      <w:r>
+        <w:t>secara</w:t>
+      </w:r>
+      <w:proofErr w:type="spellEnd"/>
+      <w:r>
+        <w:t xml:space="preserve"> default </w:t>
+      </w:r>
+      <w:proofErr w:type="spellStart"/>
+      <w:r>
+        <w:t>kita</w:t>
+      </w:r>
+      <w:proofErr w:type="spellEnd"/>
+      <w:r>
+        <w:t xml:space="preserve"> </w:t>
+      </w:r>
+      <w:proofErr w:type="spellStart"/>
+      <w:r>
+        <w:t>harus</w:t>
+      </w:r>
+      <w:proofErr w:type="spellEnd"/>
+      <w:r>
+        <w:t xml:space="preserve"> </w:t>
+      </w:r>
+      <w:proofErr w:type="spellStart"/>
+      <w:r>
+        <w:t>menggunakan</w:t>
+      </w:r>
+      <w:proofErr w:type="spellEnd"/>
+      <w:r>
+        <w:t xml:space="preserve"> object yang </w:t>
+      </w:r>
+      <w:proofErr w:type="spellStart"/>
+      <w:r>
+        <w:t>diperlukan</w:t>
+      </w:r>
+      <w:proofErr w:type="spellEnd"/>
+      <w:r>
+        <w:t xml:space="preserve"> </w:t>
+      </w:r>
+      <w:proofErr w:type="spellStart"/>
+      <w:r>
+        <w:t>secara</w:t>
+      </w:r>
+      <w:proofErr w:type="spellEnd"/>
+      <w:r>
+        <w:t xml:space="preserve"> </w:t>
+      </w:r>
+      <w:proofErr w:type="spellStart"/>
+      <w:r>
+        <w:t>langsung</w:t>
+      </w:r>
+      <w:proofErr w:type="spellEnd"/>
+      <w:r>
+        <w:t xml:space="preserve">, </w:t>
+      </w:r>
+      <w:proofErr w:type="spellStart"/>
+      <w:r>
+        <w:t>misal</w:t>
+      </w:r>
+      <w:proofErr w:type="spellEnd"/>
+      <w:r>
+        <w:t xml:space="preserve"> </w:t>
+      </w:r>
+      <w:proofErr w:type="spellStart"/>
+      <w:r>
+        <w:t>sebelumnya</w:t>
+      </w:r>
+      <w:proofErr w:type="spellEnd"/>
+      <w:r>
+        <w:t xml:space="preserve"> </w:t>
+      </w:r>
+      <w:proofErr w:type="spellStart"/>
+      <w:r>
+        <w:t>ada</w:t>
+      </w:r>
+      <w:proofErr w:type="spellEnd"/>
+      <w:r>
+        <w:t xml:space="preserve"> field List&lt;String&gt; hobbies, </w:t>
+      </w:r>
+      <w:proofErr w:type="spellStart"/>
+      <w:r>
+        <w:t>maka</w:t>
+      </w:r>
+      <w:proofErr w:type="spellEnd"/>
+      <w:r>
+        <w:t xml:space="preserve"> </w:t>
+      </w:r>
+      <w:proofErr w:type="spellStart"/>
+      <w:r>
+        <w:t>kita</w:t>
+      </w:r>
+      <w:proofErr w:type="spellEnd"/>
+      <w:r>
+        <w:t xml:space="preserve"> </w:t>
+      </w:r>
+      <w:proofErr w:type="spellStart"/>
+      <w:r>
+        <w:t>wajib</w:t>
+      </w:r>
+      <w:proofErr w:type="spellEnd"/>
+      <w:r>
+        <w:t xml:space="preserve"> </w:t>
+      </w:r>
+      <w:proofErr w:type="spellStart"/>
+      <w:r>
+        <w:t>menambahkan</w:t>
+      </w:r>
+      <w:proofErr w:type="spellEnd"/>
+      <w:r>
+        <w:t xml:space="preserve"> </w:t>
+      </w:r>
+      <w:proofErr w:type="spellStart"/>
+      <w:r>
+        <w:t>langsung</w:t>
+      </w:r>
+      <w:proofErr w:type="spellEnd"/>
+      <w:r>
+        <w:t xml:space="preserve"> object List </w:t>
+      </w:r>
+      <w:proofErr w:type="spellStart"/>
+      <w:r>
+        <w:t>nya</w:t>
+      </w:r>
+      <w:proofErr w:type="spellEnd"/>
     </w:p>
     <w:p>
       <w:pPr>
@@ -3203,8 +6885,101 @@
         </w:numPr>
       </w:pPr>
       <w:r>
-        <w:t>Lombok memiliki fitur @Singular, yang bisa digunakan sebagai helper, sehingga kita tidak perlu langsung membuat List nya</w:t>
-      </w:r>
+        <w:t xml:space="preserve">Lombok </w:t>
+      </w:r>
+      <w:proofErr w:type="spellStart"/>
+      <w:r>
+        <w:t>memiliki</w:t>
+      </w:r>
+      <w:proofErr w:type="spellEnd"/>
+      <w:r>
+        <w:t xml:space="preserve"> </w:t>
+      </w:r>
+      <w:proofErr w:type="spellStart"/>
+      <w:r>
+        <w:t>fitur</w:t>
+      </w:r>
+      <w:proofErr w:type="spellEnd"/>
+      <w:r>
+        <w:t xml:space="preserve"> @Singular, yang </w:t>
+      </w:r>
+      <w:proofErr w:type="spellStart"/>
+      <w:r>
+        <w:t>bisa</w:t>
+      </w:r>
+      <w:proofErr w:type="spellEnd"/>
+      <w:r>
+        <w:t xml:space="preserve"> </w:t>
+      </w:r>
+      <w:proofErr w:type="spellStart"/>
+      <w:r>
+        <w:t>digunakan</w:t>
+      </w:r>
+      <w:proofErr w:type="spellEnd"/>
+      <w:r>
+        <w:t xml:space="preserve"> </w:t>
+      </w:r>
+      <w:proofErr w:type="spellStart"/>
+      <w:r>
+        <w:t>sebagai</w:t>
+      </w:r>
+      <w:proofErr w:type="spellEnd"/>
+      <w:r>
+        <w:t xml:space="preserve"> helper, </w:t>
+      </w:r>
+      <w:proofErr w:type="spellStart"/>
+      <w:r>
+        <w:t>sehingga</w:t>
+      </w:r>
+      <w:proofErr w:type="spellEnd"/>
+      <w:r>
+        <w:t xml:space="preserve"> </w:t>
+      </w:r>
+      <w:proofErr w:type="spellStart"/>
+      <w:r>
+        <w:t>kita</w:t>
+      </w:r>
+      <w:proofErr w:type="spellEnd"/>
+      <w:r>
+        <w:t xml:space="preserve"> </w:t>
+      </w:r>
+      <w:proofErr w:type="spellStart"/>
+      <w:r>
+        <w:t>tidak</w:t>
+      </w:r>
+      <w:proofErr w:type="spellEnd"/>
+      <w:r>
+        <w:t xml:space="preserve"> </w:t>
+      </w:r>
+      <w:proofErr w:type="spellStart"/>
+      <w:r>
+        <w:t>perlu</w:t>
+      </w:r>
+      <w:proofErr w:type="spellEnd"/>
+      <w:r>
+        <w:t xml:space="preserve"> </w:t>
+      </w:r>
+      <w:proofErr w:type="spellStart"/>
+      <w:r>
+        <w:t>langsung</w:t>
+      </w:r>
+      <w:proofErr w:type="spellEnd"/>
+      <w:r>
+        <w:t xml:space="preserve"> </w:t>
+      </w:r>
+      <w:proofErr w:type="spellStart"/>
+      <w:r>
+        <w:t>membuat</w:t>
+      </w:r>
+      <w:proofErr w:type="spellEnd"/>
+      <w:r>
+        <w:t xml:space="preserve"> List </w:t>
+      </w:r>
+      <w:proofErr w:type="spellStart"/>
+      <w:r>
+        <w:t>nya</w:t>
+      </w:r>
+      <w:proofErr w:type="spellEnd"/>
     </w:p>
     <w:p>
       <w:pPr>
@@ -3215,12 +6990,86 @@
         </w:numPr>
       </w:pPr>
       <w:r>
-        <w:t>Lombok akan membuat builder method untuk menambah data ke Collection (List, Set atau Map) nya satu per satu</w:t>
-      </w:r>
-    </w:p>
-    <w:p>
-      <w:r>
-        <w:t>Kode : Class Person</w:t>
+        <w:t xml:space="preserve">Lombok </w:t>
+      </w:r>
+      <w:proofErr w:type="spellStart"/>
+      <w:r>
+        <w:t>akan</w:t>
+      </w:r>
+      <w:proofErr w:type="spellEnd"/>
+      <w:r>
+        <w:t xml:space="preserve"> </w:t>
+      </w:r>
+      <w:proofErr w:type="spellStart"/>
+      <w:r>
+        <w:t>membuat</w:t>
+      </w:r>
+      <w:proofErr w:type="spellEnd"/>
+      <w:r>
+        <w:t xml:space="preserve"> builder method </w:t>
+      </w:r>
+      <w:proofErr w:type="spellStart"/>
+      <w:r>
+        <w:t>untuk</w:t>
+      </w:r>
+      <w:proofErr w:type="spellEnd"/>
+      <w:r>
+        <w:t xml:space="preserve"> </w:t>
+      </w:r>
+      <w:proofErr w:type="spellStart"/>
+      <w:r>
+        <w:t>menambah</w:t>
+      </w:r>
+      <w:proofErr w:type="spellEnd"/>
+      <w:r>
+        <w:t xml:space="preserve"> data </w:t>
+      </w:r>
+      <w:proofErr w:type="spellStart"/>
+      <w:r>
+        <w:t>ke</w:t>
+      </w:r>
+      <w:proofErr w:type="spellEnd"/>
+      <w:r>
+        <w:t xml:space="preserve"> Collection (List, Set </w:t>
+      </w:r>
+      <w:proofErr w:type="spellStart"/>
+      <w:r>
+        <w:t>atau</w:t>
+      </w:r>
+      <w:proofErr w:type="spellEnd"/>
+      <w:r>
+        <w:t xml:space="preserve"> Map) </w:t>
+      </w:r>
+      <w:proofErr w:type="spellStart"/>
+      <w:r>
+        <w:t>nya</w:t>
+      </w:r>
+      <w:proofErr w:type="spellEnd"/>
+      <w:r>
+        <w:t xml:space="preserve"> </w:t>
+      </w:r>
+      <w:proofErr w:type="spellStart"/>
+      <w:r>
+        <w:t>satu</w:t>
+      </w:r>
+      <w:proofErr w:type="spellEnd"/>
+      <w:r>
+        <w:t xml:space="preserve"> per </w:t>
+      </w:r>
+      <w:proofErr w:type="spellStart"/>
+      <w:r>
+        <w:t>satu</w:t>
+      </w:r>
+      <w:proofErr w:type="spellEnd"/>
+    </w:p>
+    <w:p>
+      <w:proofErr w:type="gramStart"/>
+      <w:r>
+        <w:t>Kode :</w:t>
+      </w:r>
+      <w:proofErr w:type="gramEnd"/>
+      <w:r>
+        <w:t xml:space="preserve"> Class Person</w:t>
       </w:r>
     </w:p>
     <w:p>
@@ -3266,12 +7115,25 @@
       </w:r>
     </w:p>
     <w:p>
+      <w:proofErr w:type="gramStart"/>
       <w:r>
         <w:lastRenderedPageBreak/>
-        <w:t xml:space="preserve">Kode : </w:t>
-      </w:r>
-      <w:r>
-        <w:t xml:space="preserve">Hasil Kompilasi </w:t>
+        <w:t>Kode :</w:t>
+      </w:r>
+      <w:proofErr w:type="gramEnd"/>
+      <w:r>
+        <w:t xml:space="preserve"> </w:t>
+      </w:r>
+      <w:r>
+        <w:t xml:space="preserve">Hasil </w:t>
+      </w:r>
+      <w:proofErr w:type="spellStart"/>
+      <w:r>
+        <w:t>Kompilasi</w:t>
+      </w:r>
+      <w:proofErr w:type="spellEnd"/>
+      <w:r>
+        <w:t xml:space="preserve"> </w:t>
       </w:r>
     </w:p>
     <w:p>
@@ -3317,9 +7179,59 @@
       </w:r>
     </w:p>
     <w:p>
-      <w:r>
-        <w:t>Test : Dapat menggunakan hobby seperti hasil dari generate builder singularnya</w:t>
-      </w:r>
+      <w:proofErr w:type="gramStart"/>
+      <w:r>
+        <w:t>Test :</w:t>
+      </w:r>
+      <w:proofErr w:type="gramEnd"/>
+      <w:r>
+        <w:t xml:space="preserve"> </w:t>
+      </w:r>
+      <w:proofErr w:type="spellStart"/>
+      <w:r>
+        <w:t>Dapat</w:t>
+      </w:r>
+      <w:proofErr w:type="spellEnd"/>
+      <w:r>
+        <w:t xml:space="preserve"> </w:t>
+      </w:r>
+      <w:proofErr w:type="spellStart"/>
+      <w:r>
+        <w:t>menggunakan</w:t>
+      </w:r>
+      <w:proofErr w:type="spellEnd"/>
+      <w:r>
+        <w:t xml:space="preserve"> hobby </w:t>
+      </w:r>
+      <w:proofErr w:type="spellStart"/>
+      <w:r>
+        <w:t>seperti</w:t>
+      </w:r>
+      <w:proofErr w:type="spellEnd"/>
+      <w:r>
+        <w:t xml:space="preserve"> </w:t>
+      </w:r>
+      <w:proofErr w:type="spellStart"/>
+      <w:r>
+        <w:t>hasil</w:t>
+      </w:r>
+      <w:proofErr w:type="spellEnd"/>
+      <w:r>
+        <w:t xml:space="preserve"> </w:t>
+      </w:r>
+      <w:proofErr w:type="spellStart"/>
+      <w:r>
+        <w:t>dari</w:t>
+      </w:r>
+      <w:proofErr w:type="spellEnd"/>
+      <w:r>
+        <w:t xml:space="preserve"> generate builder </w:t>
+      </w:r>
+      <w:proofErr w:type="spellStart"/>
+      <w:r>
+        <w:t>singularnya</w:t>
+      </w:r>
+      <w:proofErr w:type="spellEnd"/>
     </w:p>
     <w:p>
       <w:r>
@@ -3371,6 +7283,7 @@
           <w:bCs/>
         </w:rPr>
       </w:pPr>
+      <w:proofErr w:type="spellStart"/>
       <w:r>
         <w:rPr>
           <w:b/>
@@ -3378,6 +7291,7 @@
         </w:rPr>
         <w:t>Pendahuluan</w:t>
       </w:r>
+      <w:proofErr w:type="spellEnd"/>
     </w:p>
     <w:p>
       <w:pPr>
@@ -3387,9 +7301,115 @@
           <w:numId w:val="19"/>
         </w:numPr>
       </w:pPr>
-      <w:r>
-        <w:t>Sebelumnya, saat kita membuat constructor dengan @RequiredArgsConstructor, Lombok akan menjadi final field. Hal ini membuat field tersebut tidak bisa diubah lagi</w:t>
-      </w:r>
+      <w:proofErr w:type="spellStart"/>
+      <w:r>
+        <w:t>Sebelumnya</w:t>
+      </w:r>
+      <w:proofErr w:type="spellEnd"/>
+      <w:r>
+        <w:t xml:space="preserve">, </w:t>
+      </w:r>
+      <w:proofErr w:type="spellStart"/>
+      <w:r>
+        <w:t>saat</w:t>
+      </w:r>
+      <w:proofErr w:type="spellEnd"/>
+      <w:r>
+        <w:t xml:space="preserve"> </w:t>
+      </w:r>
+      <w:proofErr w:type="spellStart"/>
+      <w:r>
+        <w:t>kita</w:t>
+      </w:r>
+      <w:proofErr w:type="spellEnd"/>
+      <w:r>
+        <w:t xml:space="preserve"> </w:t>
+      </w:r>
+      <w:proofErr w:type="spellStart"/>
+      <w:r>
+        <w:t>membuat</w:t>
+      </w:r>
+      <w:proofErr w:type="spellEnd"/>
+      <w:r>
+        <w:t xml:space="preserve"> constructor </w:t>
+      </w:r>
+      <w:proofErr w:type="spellStart"/>
+      <w:r>
+        <w:t>dengan</w:t>
+      </w:r>
+      <w:proofErr w:type="spellEnd"/>
+      <w:r>
+        <w:t xml:space="preserve"> @RequiredArgsConstructor, Lombok </w:t>
+      </w:r>
+      <w:proofErr w:type="spellStart"/>
+      <w:r>
+        <w:t>akan</w:t>
+      </w:r>
+      <w:proofErr w:type="spellEnd"/>
+      <w:r>
+        <w:t xml:space="preserve"> </w:t>
+      </w:r>
+      <w:proofErr w:type="spellStart"/>
+      <w:r>
+        <w:t>menjadi</w:t>
+      </w:r>
+      <w:proofErr w:type="spellEnd"/>
+      <w:r>
+        <w:t xml:space="preserve"> final field. Hal </w:t>
+      </w:r>
+      <w:proofErr w:type="spellStart"/>
+      <w:r>
+        <w:t>ini</w:t>
+      </w:r>
+      <w:proofErr w:type="spellEnd"/>
+      <w:r>
+        <w:t xml:space="preserve"> </w:t>
+      </w:r>
+      <w:proofErr w:type="spellStart"/>
+      <w:r>
+        <w:t>membuat</w:t>
+      </w:r>
+      <w:proofErr w:type="spellEnd"/>
+      <w:r>
+        <w:t xml:space="preserve"> field </w:t>
+      </w:r>
+      <w:proofErr w:type="spellStart"/>
+      <w:r>
+        <w:t>tersebut</w:t>
+      </w:r>
+      <w:proofErr w:type="spellEnd"/>
+      <w:r>
+        <w:t xml:space="preserve"> </w:t>
+      </w:r>
+      <w:proofErr w:type="spellStart"/>
+      <w:r>
+        <w:t>tidak</w:t>
+      </w:r>
+      <w:proofErr w:type="spellEnd"/>
+      <w:r>
+        <w:t xml:space="preserve"> </w:t>
+      </w:r>
+      <w:proofErr w:type="spellStart"/>
+      <w:r>
+        <w:t>bisa</w:t>
+      </w:r>
+      <w:proofErr w:type="spellEnd"/>
+      <w:r>
+        <w:t xml:space="preserve"> </w:t>
+      </w:r>
+      <w:proofErr w:type="spellStart"/>
+      <w:r>
+        <w:t>diubah</w:t>
+      </w:r>
+      <w:proofErr w:type="spellEnd"/>
+      <w:r>
+        <w:t xml:space="preserve"> </w:t>
+      </w:r>
+      <w:proofErr w:type="spellStart"/>
+      <w:r>
+        <w:t>lagi</w:t>
+      </w:r>
+      <w:proofErr w:type="spellEnd"/>
     </w:p>
     <w:p>
       <w:pPr>
@@ -3400,7 +7420,15 @@
         </w:numPr>
       </w:pPr>
       <w:r>
-        <w:t>Lombok memiliki annotation @NonNull</w:t>
+        <w:t xml:space="preserve">Lombok </w:t>
+      </w:r>
+      <w:proofErr w:type="spellStart"/>
+      <w:r>
+        <w:t>memiliki</w:t>
+      </w:r>
+      <w:proofErr w:type="spellEnd"/>
+      <w:r>
+        <w:t xml:space="preserve"> annotation @NonNull</w:t>
       </w:r>
     </w:p>
     <w:p>
@@ -3412,7 +7440,143 @@
         </w:numPr>
       </w:pPr>
       <w:r>
-        <w:t>Jika @NonNull ditempatkan di field, maka secara otomatis juga akan di generate di @RequiredArgsConstructor, sekaligus dilakukan pengecekan tidak boleh null. Selain itu semua setter method nya juga akan dilakukan pengecekan null</w:t>
+        <w:t xml:space="preserve">Jika @NonNull </w:t>
+      </w:r>
+      <w:proofErr w:type="spellStart"/>
+      <w:r>
+        <w:t>ditempatkan</w:t>
+      </w:r>
+      <w:proofErr w:type="spellEnd"/>
+      <w:r>
+        <w:t xml:space="preserve"> di field, </w:t>
+      </w:r>
+      <w:proofErr w:type="spellStart"/>
+      <w:r>
+        <w:t>maka</w:t>
+      </w:r>
+      <w:proofErr w:type="spellEnd"/>
+      <w:r>
+        <w:t xml:space="preserve"> </w:t>
+      </w:r>
+      <w:proofErr w:type="spellStart"/>
+      <w:r>
+        <w:t>secara</w:t>
+      </w:r>
+      <w:proofErr w:type="spellEnd"/>
+      <w:r>
+        <w:t xml:space="preserve"> </w:t>
+      </w:r>
+      <w:proofErr w:type="spellStart"/>
+      <w:r>
+        <w:t>otomatis</w:t>
+      </w:r>
+      <w:proofErr w:type="spellEnd"/>
+      <w:r>
+        <w:t xml:space="preserve"> juga </w:t>
+      </w:r>
+      <w:proofErr w:type="spellStart"/>
+      <w:r>
+        <w:t>akan</w:t>
+      </w:r>
+      <w:proofErr w:type="spellEnd"/>
+      <w:r>
+        <w:t xml:space="preserve"> di generate di @RequiredArgsConstructor, </w:t>
+      </w:r>
+      <w:proofErr w:type="spellStart"/>
+      <w:r>
+        <w:t>sekaligus</w:t>
+      </w:r>
+      <w:proofErr w:type="spellEnd"/>
+      <w:r>
+        <w:t xml:space="preserve"> </w:t>
+      </w:r>
+      <w:proofErr w:type="spellStart"/>
+      <w:r>
+        <w:t>dilakukan</w:t>
+      </w:r>
+      <w:proofErr w:type="spellEnd"/>
+      <w:r>
+        <w:t xml:space="preserve"> </w:t>
+      </w:r>
+      <w:proofErr w:type="spellStart"/>
+      <w:r>
+        <w:t>pengecekan</w:t>
+      </w:r>
+      <w:proofErr w:type="spellEnd"/>
+      <w:r>
+        <w:t xml:space="preserve"> </w:t>
+      </w:r>
+      <w:proofErr w:type="spellStart"/>
+      <w:r>
+        <w:t>tidak</w:t>
+      </w:r>
+      <w:proofErr w:type="spellEnd"/>
+      <w:r>
+        <w:t xml:space="preserve"> </w:t>
+      </w:r>
+      <w:proofErr w:type="spellStart"/>
+      <w:r>
+        <w:t>boleh</w:t>
+      </w:r>
+      <w:proofErr w:type="spellEnd"/>
+      <w:r>
+        <w:t xml:space="preserve"> null. </w:t>
+      </w:r>
+      <w:proofErr w:type="spellStart"/>
+      <w:r>
+        <w:t>Selain</w:t>
+      </w:r>
+      <w:proofErr w:type="spellEnd"/>
+      <w:r>
+        <w:t xml:space="preserve"> </w:t>
+      </w:r>
+      <w:proofErr w:type="spellStart"/>
+      <w:r>
+        <w:t>itu</w:t>
+      </w:r>
+      <w:proofErr w:type="spellEnd"/>
+      <w:r>
+        <w:t xml:space="preserve"> </w:t>
+      </w:r>
+      <w:proofErr w:type="spellStart"/>
+      <w:r>
+        <w:t>semua</w:t>
+      </w:r>
+      <w:proofErr w:type="spellEnd"/>
+      <w:r>
+        <w:t xml:space="preserve"> setter method </w:t>
+      </w:r>
+      <w:proofErr w:type="spellStart"/>
+      <w:r>
+        <w:t>nya</w:t>
+      </w:r>
+      <w:proofErr w:type="spellEnd"/>
+      <w:r>
+        <w:t xml:space="preserve"> juga </w:t>
+      </w:r>
+      <w:proofErr w:type="spellStart"/>
+      <w:r>
+        <w:t>akan</w:t>
+      </w:r>
+      <w:proofErr w:type="spellEnd"/>
+      <w:r>
+        <w:t xml:space="preserve"> </w:t>
+      </w:r>
+      <w:proofErr w:type="spellStart"/>
+      <w:r>
+        <w:t>dilakukan</w:t>
+      </w:r>
+      <w:proofErr w:type="spellEnd"/>
+      <w:r>
+        <w:t xml:space="preserve"> </w:t>
+      </w:r>
+      <w:proofErr w:type="spellStart"/>
+      <w:r>
+        <w:t>pengecekan</w:t>
+      </w:r>
+      <w:proofErr w:type="spellEnd"/>
+      <w:r>
+        <w:t xml:space="preserve"> null</w:t>
       </w:r>
     </w:p>
     <w:p>
@@ -3424,7 +7588,55 @@
         </w:numPr>
       </w:pPr>
       <w:r>
-        <w:t>Jika @NonNull ditempatkan di parameter, maka parameter tersebut akan dilakukan pengecekan null</w:t>
+        <w:t xml:space="preserve">Jika @NonNull </w:t>
+      </w:r>
+      <w:proofErr w:type="spellStart"/>
+      <w:r>
+        <w:t>ditempatkan</w:t>
+      </w:r>
+      <w:proofErr w:type="spellEnd"/>
+      <w:r>
+        <w:t xml:space="preserve"> di parameter, </w:t>
+      </w:r>
+      <w:proofErr w:type="spellStart"/>
+      <w:r>
+        <w:t>maka</w:t>
+      </w:r>
+      <w:proofErr w:type="spellEnd"/>
+      <w:r>
+        <w:t xml:space="preserve"> parameter </w:t>
+      </w:r>
+      <w:proofErr w:type="spellStart"/>
+      <w:r>
+        <w:t>tersebut</w:t>
+      </w:r>
+      <w:proofErr w:type="spellEnd"/>
+      <w:r>
+        <w:t xml:space="preserve"> </w:t>
+      </w:r>
+      <w:proofErr w:type="spellStart"/>
+      <w:r>
+        <w:t>akan</w:t>
+      </w:r>
+      <w:proofErr w:type="spellEnd"/>
+      <w:r>
+        <w:t xml:space="preserve"> </w:t>
+      </w:r>
+      <w:proofErr w:type="spellStart"/>
+      <w:r>
+        <w:t>dilakukan</w:t>
+      </w:r>
+      <w:proofErr w:type="spellEnd"/>
+      <w:r>
+        <w:t xml:space="preserve"> </w:t>
+      </w:r>
+      <w:proofErr w:type="spellStart"/>
+      <w:r>
+        <w:t>pengecekan</w:t>
+      </w:r>
+      <w:proofErr w:type="spellEnd"/>
+      <w:r>
+        <w:t xml:space="preserve"> null</w:t>
       </w:r>
     </w:p>
     <w:p>
@@ -3436,13 +7648,55 @@
         </w:numPr>
       </w:pPr>
       <w:r>
-        <w:t>Jika parameternya null, maka otomatis akan throw NullPointerException</w:t>
-      </w:r>
+        <w:t xml:space="preserve">Jika </w:t>
+      </w:r>
+      <w:proofErr w:type="spellStart"/>
+      <w:r>
+        <w:t>parameternya</w:t>
+      </w:r>
+      <w:proofErr w:type="spellEnd"/>
+      <w:r>
+        <w:t xml:space="preserve"> null, </w:t>
+      </w:r>
+      <w:proofErr w:type="spellStart"/>
+      <w:r>
+        <w:t>maka</w:t>
+      </w:r>
+      <w:proofErr w:type="spellEnd"/>
+      <w:r>
+        <w:t xml:space="preserve"> </w:t>
+      </w:r>
+      <w:proofErr w:type="spellStart"/>
+      <w:r>
+        <w:t>otomatis</w:t>
+      </w:r>
+      <w:proofErr w:type="spellEnd"/>
+      <w:r>
+        <w:t xml:space="preserve"> </w:t>
+      </w:r>
+      <w:proofErr w:type="spellStart"/>
+      <w:r>
+        <w:t>akan</w:t>
+      </w:r>
+      <w:proofErr w:type="spellEnd"/>
+      <w:r>
+        <w:t xml:space="preserve"> throw </w:t>
+      </w:r>
+      <w:proofErr w:type="spellStart"/>
+      <w:r>
+        <w:t>NullPointerException</w:t>
+      </w:r>
+      <w:proofErr w:type="spellEnd"/>
     </w:p>
     <w:p/>
     <w:p>
-      <w:r>
-        <w:t>Kode : Class Member</w:t>
+      <w:proofErr w:type="gramStart"/>
+      <w:r>
+        <w:t>Kode :</w:t>
+      </w:r>
+      <w:proofErr w:type="gramEnd"/>
+      <w:r>
+        <w:t xml:space="preserve"> Class Member</w:t>
       </w:r>
     </w:p>
     <w:p>
@@ -3488,9 +7742,19 @@
       </w:r>
     </w:p>
     <w:p>
-      <w:r>
-        <w:t>Kode : Hasil Kompilasi</w:t>
-      </w:r>
+      <w:proofErr w:type="gramStart"/>
+      <w:r>
+        <w:t>Kode :</w:t>
+      </w:r>
+      <w:proofErr w:type="gramEnd"/>
+      <w:r>
+        <w:t xml:space="preserve"> Hasil </w:t>
+      </w:r>
+      <w:proofErr w:type="spellStart"/>
+      <w:r>
+        <w:t>Kompilasi</w:t>
+      </w:r>
+      <w:proofErr w:type="spellEnd"/>
     </w:p>
     <w:p>
       <w:r>
@@ -3535,10 +7799,20 @@
       </w:r>
     </w:p>
     <w:p>
+      <w:proofErr w:type="gramStart"/>
       <w:r>
         <w:lastRenderedPageBreak/>
-        <w:t>Kode : MemberTest</w:t>
-      </w:r>
+        <w:t>Kode :</w:t>
+      </w:r>
+      <w:proofErr w:type="gramEnd"/>
+      <w:r>
+        <w:t xml:space="preserve"> </w:t>
+      </w:r>
+      <w:proofErr w:type="spellStart"/>
+      <w:r>
+        <w:t>MemberTest</w:t>
+      </w:r>
+      <w:proofErr w:type="spellEnd"/>
     </w:p>
     <w:p>
       <w:r>
@@ -3583,8 +7857,21 @@
       </w:r>
     </w:p>
     <w:p>
-      <w:r>
-        <w:t>Kode : Member SayHello Method</w:t>
+      <w:proofErr w:type="gramStart"/>
+      <w:r>
+        <w:t>Kode :</w:t>
+      </w:r>
+      <w:proofErr w:type="gramEnd"/>
+      <w:r>
+        <w:t xml:space="preserve"> Member </w:t>
+      </w:r>
+      <w:proofErr w:type="spellStart"/>
+      <w:r>
+        <w:t>SayHello</w:t>
+      </w:r>
+      <w:proofErr w:type="spellEnd"/>
+      <w:r>
+        <w:t xml:space="preserve"> Method</w:t>
       </w:r>
     </w:p>
     <w:p>
@@ -3630,10 +7917,20 @@
       </w:r>
     </w:p>
     <w:p>
+      <w:proofErr w:type="gramStart"/>
       <w:r>
         <w:lastRenderedPageBreak/>
-        <w:t>Kode : Hasil Kompilasi</w:t>
-      </w:r>
+        <w:t>Kode :</w:t>
+      </w:r>
+      <w:proofErr w:type="gramEnd"/>
+      <w:r>
+        <w:t xml:space="preserve"> Hasil </w:t>
+      </w:r>
+      <w:proofErr w:type="spellStart"/>
+      <w:r>
+        <w:t>Kompilasi</w:t>
+      </w:r>
+      <w:proofErr w:type="spellEnd"/>
     </w:p>
     <w:p>
       <w:r>
@@ -3678,8 +7975,13 @@
       </w:r>
     </w:p>
     <w:p>
-      <w:r>
-        <w:t>Kode : Test Method Null</w:t>
+      <w:proofErr w:type="gramStart"/>
+      <w:r>
+        <w:t>Kode :</w:t>
+      </w:r>
+      <w:proofErr w:type="gramEnd"/>
+      <w:r>
+        <w:t xml:space="preserve"> Test Method Null</w:t>
       </w:r>
     </w:p>
     <w:p>
@@ -3748,8 +8050,109 @@
           <w:numId w:val="20"/>
         </w:numPr>
       </w:pPr>
-      <w:r>
-        <w:t>Kadang kita sering membuat sebuah class yang bersifat immutable (tidak bisa diubah lagi ketika sudah dibuat)</w:t>
+      <w:proofErr w:type="spellStart"/>
+      <w:r>
+        <w:t>Kadang</w:t>
+      </w:r>
+      <w:proofErr w:type="spellEnd"/>
+      <w:r>
+        <w:t xml:space="preserve"> </w:t>
+      </w:r>
+      <w:proofErr w:type="spellStart"/>
+      <w:r>
+        <w:t>kita</w:t>
+      </w:r>
+      <w:proofErr w:type="spellEnd"/>
+      <w:r>
+        <w:t xml:space="preserve"> </w:t>
+      </w:r>
+      <w:proofErr w:type="spellStart"/>
+      <w:r>
+        <w:t>sering</w:t>
+      </w:r>
+      <w:proofErr w:type="spellEnd"/>
+      <w:r>
+        <w:t xml:space="preserve"> </w:t>
+      </w:r>
+      <w:proofErr w:type="spellStart"/>
+      <w:r>
+        <w:t>membuat</w:t>
+      </w:r>
+      <w:proofErr w:type="spellEnd"/>
+      <w:r>
+        <w:t xml:space="preserve"> </w:t>
+      </w:r>
+      <w:proofErr w:type="spellStart"/>
+      <w:r>
+        <w:t>sebuah</w:t>
+      </w:r>
+      <w:proofErr w:type="spellEnd"/>
+      <w:r>
+        <w:t xml:space="preserve"> class yang </w:t>
+      </w:r>
+      <w:proofErr w:type="spellStart"/>
+      <w:r>
+        <w:t>bersifat</w:t>
+      </w:r>
+      <w:proofErr w:type="spellEnd"/>
+      <w:r>
+        <w:t xml:space="preserve"> immutable (</w:t>
+      </w:r>
+      <w:proofErr w:type="spellStart"/>
+      <w:r>
+        <w:t>tidak</w:t>
+      </w:r>
+      <w:proofErr w:type="spellEnd"/>
+      <w:r>
+        <w:t xml:space="preserve"> </w:t>
+      </w:r>
+      <w:proofErr w:type="spellStart"/>
+      <w:r>
+        <w:t>bisa</w:t>
+      </w:r>
+      <w:proofErr w:type="spellEnd"/>
+      <w:r>
+        <w:t xml:space="preserve"> </w:t>
+      </w:r>
+      <w:proofErr w:type="spellStart"/>
+      <w:r>
+        <w:t>diubah</w:t>
+      </w:r>
+      <w:proofErr w:type="spellEnd"/>
+      <w:r>
+        <w:t xml:space="preserve"> </w:t>
+      </w:r>
+      <w:proofErr w:type="spellStart"/>
+      <w:r>
+        <w:t>lagi</w:t>
+      </w:r>
+      <w:proofErr w:type="spellEnd"/>
+      <w:r>
+        <w:t xml:space="preserve"> </w:t>
+      </w:r>
+      <w:proofErr w:type="spellStart"/>
+      <w:r>
+        <w:t>ketika</w:t>
+      </w:r>
+      <w:proofErr w:type="spellEnd"/>
+      <w:r>
+        <w:t xml:space="preserve"> </w:t>
+      </w:r>
+      <w:proofErr w:type="spellStart"/>
+      <w:r>
+        <w:t>sudah</w:t>
+      </w:r>
+      <w:proofErr w:type="spellEnd"/>
+      <w:r>
+        <w:t xml:space="preserve"> </w:t>
+      </w:r>
+      <w:proofErr w:type="spellStart"/>
+      <w:r>
+        <w:t>dibuat</w:t>
+      </w:r>
+      <w:proofErr w:type="spellEnd"/>
+      <w:r>
+        <w:t>)</w:t>
       </w:r>
     </w:p>
     <w:p>
@@ -3760,8 +8163,101 @@
           <w:numId w:val="20"/>
         </w:numPr>
       </w:pPr>
-      <w:r>
-        <w:t>Biasanya yang kita lakukan adalah, menjadikan semua field nya final, tidak membuat setter method dan membuat constructor untuk semua field</w:t>
+      <w:proofErr w:type="spellStart"/>
+      <w:r>
+        <w:t>Biasanya</w:t>
+      </w:r>
+      <w:proofErr w:type="spellEnd"/>
+      <w:r>
+        <w:t xml:space="preserve"> yang </w:t>
+      </w:r>
+      <w:proofErr w:type="spellStart"/>
+      <w:r>
+        <w:t>kita</w:t>
+      </w:r>
+      <w:proofErr w:type="spellEnd"/>
+      <w:r>
+        <w:t xml:space="preserve"> </w:t>
+      </w:r>
+      <w:proofErr w:type="spellStart"/>
+      <w:r>
+        <w:t>lakukan</w:t>
+      </w:r>
+      <w:proofErr w:type="spellEnd"/>
+      <w:r>
+        <w:t xml:space="preserve"> </w:t>
+      </w:r>
+      <w:proofErr w:type="spellStart"/>
+      <w:r>
+        <w:t>adalah</w:t>
+      </w:r>
+      <w:proofErr w:type="spellEnd"/>
+      <w:r>
+        <w:t xml:space="preserve">, </w:t>
+      </w:r>
+      <w:proofErr w:type="spellStart"/>
+      <w:r>
+        <w:t>menjadikan</w:t>
+      </w:r>
+      <w:proofErr w:type="spellEnd"/>
+      <w:r>
+        <w:t xml:space="preserve"> </w:t>
+      </w:r>
+      <w:proofErr w:type="spellStart"/>
+      <w:r>
+        <w:t>semua</w:t>
+      </w:r>
+      <w:proofErr w:type="spellEnd"/>
+      <w:r>
+        <w:t xml:space="preserve"> field </w:t>
+      </w:r>
+      <w:proofErr w:type="spellStart"/>
+      <w:r>
+        <w:t>nya</w:t>
+      </w:r>
+      <w:proofErr w:type="spellEnd"/>
+      <w:r>
+        <w:t xml:space="preserve"> final, </w:t>
+      </w:r>
+      <w:proofErr w:type="spellStart"/>
+      <w:r>
+        <w:t>tidak</w:t>
+      </w:r>
+      <w:proofErr w:type="spellEnd"/>
+      <w:r>
+        <w:t xml:space="preserve"> </w:t>
+      </w:r>
+      <w:proofErr w:type="spellStart"/>
+      <w:r>
+        <w:t>membuat</w:t>
+      </w:r>
+      <w:proofErr w:type="spellEnd"/>
+      <w:r>
+        <w:t xml:space="preserve"> setter method dan </w:t>
+      </w:r>
+      <w:proofErr w:type="spellStart"/>
+      <w:r>
+        <w:t>membuat</w:t>
+      </w:r>
+      <w:proofErr w:type="spellEnd"/>
+      <w:r>
+        <w:t xml:space="preserve"> constructor </w:t>
+      </w:r>
+      <w:proofErr w:type="spellStart"/>
+      <w:r>
+        <w:t>untuk</w:t>
+      </w:r>
+      <w:proofErr w:type="spellEnd"/>
+      <w:r>
+        <w:t xml:space="preserve"> </w:t>
+      </w:r>
+      <w:proofErr w:type="spellStart"/>
+      <w:r>
+        <w:t>semua</w:t>
+      </w:r>
+      <w:proofErr w:type="spellEnd"/>
+      <w:r>
+        <w:t xml:space="preserve"> field</w:t>
       </w:r>
     </w:p>
     <w:p>
@@ -3773,12 +8269,89 @@
         </w:numPr>
       </w:pPr>
       <w:r>
-        <w:t>Lombok memiliki fitur yang bisa kita gunakan untuk membuat immutable class, yaitu menggunakan annotation @Value</w:t>
-      </w:r>
-    </w:p>
-    <w:p>
-      <w:r>
-        <w:t>Kode : Class Register</w:t>
+        <w:t xml:space="preserve">Lombok </w:t>
+      </w:r>
+      <w:proofErr w:type="spellStart"/>
+      <w:r>
+        <w:t>memiliki</w:t>
+      </w:r>
+      <w:proofErr w:type="spellEnd"/>
+      <w:r>
+        <w:t xml:space="preserve"> </w:t>
+      </w:r>
+      <w:proofErr w:type="spellStart"/>
+      <w:r>
+        <w:t>fitur</w:t>
+      </w:r>
+      <w:proofErr w:type="spellEnd"/>
+      <w:r>
+        <w:t xml:space="preserve"> yang </w:t>
+      </w:r>
+      <w:proofErr w:type="spellStart"/>
+      <w:r>
+        <w:t>bisa</w:t>
+      </w:r>
+      <w:proofErr w:type="spellEnd"/>
+      <w:r>
+        <w:t xml:space="preserve"> </w:t>
+      </w:r>
+      <w:proofErr w:type="spellStart"/>
+      <w:r>
+        <w:t>kita</w:t>
+      </w:r>
+      <w:proofErr w:type="spellEnd"/>
+      <w:r>
+        <w:t xml:space="preserve"> </w:t>
+      </w:r>
+      <w:proofErr w:type="spellStart"/>
+      <w:r>
+        <w:t>gunakan</w:t>
+      </w:r>
+      <w:proofErr w:type="spellEnd"/>
+      <w:r>
+        <w:t xml:space="preserve"> </w:t>
+      </w:r>
+      <w:proofErr w:type="spellStart"/>
+      <w:r>
+        <w:t>untuk</w:t>
+      </w:r>
+      <w:proofErr w:type="spellEnd"/>
+      <w:r>
+        <w:t xml:space="preserve"> </w:t>
+      </w:r>
+      <w:proofErr w:type="spellStart"/>
+      <w:r>
+        <w:t>membuat</w:t>
+      </w:r>
+      <w:proofErr w:type="spellEnd"/>
+      <w:r>
+        <w:t xml:space="preserve"> immutable class, </w:t>
+      </w:r>
+      <w:proofErr w:type="spellStart"/>
+      <w:r>
+        <w:t>yaitu</w:t>
+      </w:r>
+      <w:proofErr w:type="spellEnd"/>
+      <w:r>
+        <w:t xml:space="preserve"> </w:t>
+      </w:r>
+      <w:proofErr w:type="spellStart"/>
+      <w:r>
+        <w:t>menggunakan</w:t>
+      </w:r>
+      <w:proofErr w:type="spellEnd"/>
+      <w:r>
+        <w:t xml:space="preserve"> annotation @Value</w:t>
+      </w:r>
+    </w:p>
+    <w:p>
+      <w:proofErr w:type="gramStart"/>
+      <w:r>
+        <w:t>Kode :</w:t>
+      </w:r>
+      <w:proofErr w:type="gramEnd"/>
+      <w:r>
+        <w:t xml:space="preserve"> Class Register</w:t>
       </w:r>
     </w:p>
     <w:p>
@@ -3824,9 +8397,22 @@
       </w:r>
     </w:p>
     <w:p>
+      <w:proofErr w:type="gramStart"/>
       <w:r>
         <w:lastRenderedPageBreak/>
-        <w:t>Kode : Hasil Kompilasi ( semua field dibuat final supaya immutable dan insert data hanya dari constructor)</w:t>
+        <w:t>Kode :</w:t>
+      </w:r>
+      <w:proofErr w:type="gramEnd"/>
+      <w:r>
+        <w:t xml:space="preserve"> Hasil </w:t>
+      </w:r>
+      <w:proofErr w:type="spellStart"/>
+      <w:r>
+        <w:t>Kompilasi</w:t>
+      </w:r>
+      <w:proofErr w:type="spellEnd"/>
+      <w:r>
+        <w:t xml:space="preserve"> </w:t>
       </w:r>
     </w:p>
     <w:p>
@@ -3835,9 +8421,9 @@
           <w:noProof/>
         </w:rPr>
         <w:drawing>
-          <wp:inline distT="0" distB="0" distL="0" distR="0" wp14:anchorId="60164048" wp14:editId="2614E457">
-            <wp:extent cx="5943600" cy="6593205"/>
-            <wp:effectExtent l="0" t="0" r="0" b="0"/>
+          <wp:inline distT="0" distB="0" distL="0" distR="0" wp14:anchorId="60164048" wp14:editId="18132899">
+            <wp:extent cx="5943599" cy="6295505"/>
+            <wp:effectExtent l="0" t="0" r="635" b="0"/>
             <wp:docPr id="52" name="Picture 52"/>
             <wp:cNvGraphicFramePr>
               <a:graphicFrameLocks xmlns:a="http://schemas.openxmlformats.org/drawingml/2006/main" noChangeAspect="1"/>
@@ -3858,7 +8444,737 @@
                   <pic:spPr>
                     <a:xfrm>
                       <a:off x="0" y="0"/>
-                      <a:ext cx="5943600" cy="6593205"/>
+                      <a:ext cx="5954994" cy="6307575"/>
+                    </a:xfrm>
+                    <a:prstGeom prst="rect">
+                      <a:avLst/>
+                    </a:prstGeom>
+                  </pic:spPr>
+                </pic:pic>
+              </a:graphicData>
+            </a:graphic>
+          </wp:inline>
+        </w:drawing>
+      </w:r>
+    </w:p>
+    <w:p>
+      <w:pPr>
+        <w:rPr>
+          <w:i/>
+          <w:iCs/>
+        </w:rPr>
+      </w:pPr>
+      <w:proofErr w:type="gramStart"/>
+      <w:r>
+        <w:rPr>
+          <w:i/>
+          <w:iCs/>
+        </w:rPr>
+        <w:t>Note :</w:t>
+      </w:r>
+      <w:proofErr w:type="gramEnd"/>
+      <w:r>
+        <w:rPr>
+          <w:i/>
+          <w:iCs/>
+        </w:rPr>
+        <w:t xml:space="preserve"> </w:t>
+      </w:r>
+      <w:proofErr w:type="spellStart"/>
+      <w:r>
+        <w:rPr>
+          <w:i/>
+          <w:iCs/>
+        </w:rPr>
+        <w:t>semua</w:t>
+      </w:r>
+      <w:proofErr w:type="spellEnd"/>
+      <w:r>
+        <w:rPr>
+          <w:i/>
+          <w:iCs/>
+        </w:rPr>
+        <w:t xml:space="preserve"> field </w:t>
+      </w:r>
+      <w:proofErr w:type="spellStart"/>
+      <w:r>
+        <w:rPr>
+          <w:i/>
+          <w:iCs/>
+        </w:rPr>
+        <w:t>dibuat</w:t>
+      </w:r>
+      <w:proofErr w:type="spellEnd"/>
+      <w:r>
+        <w:rPr>
+          <w:i/>
+          <w:iCs/>
+        </w:rPr>
+        <w:t xml:space="preserve"> final </w:t>
+      </w:r>
+      <w:proofErr w:type="spellStart"/>
+      <w:r>
+        <w:rPr>
+          <w:i/>
+          <w:iCs/>
+        </w:rPr>
+        <w:t>supaya</w:t>
+      </w:r>
+      <w:proofErr w:type="spellEnd"/>
+      <w:r>
+        <w:rPr>
+          <w:i/>
+          <w:iCs/>
+        </w:rPr>
+        <w:t xml:space="preserve"> immutable dan insert data </w:t>
+      </w:r>
+      <w:proofErr w:type="spellStart"/>
+      <w:r>
+        <w:rPr>
+          <w:i/>
+          <w:iCs/>
+        </w:rPr>
+        <w:t>hanya</w:t>
+      </w:r>
+      <w:proofErr w:type="spellEnd"/>
+      <w:r>
+        <w:rPr>
+          <w:i/>
+          <w:iCs/>
+        </w:rPr>
+        <w:t xml:space="preserve"> </w:t>
+      </w:r>
+      <w:proofErr w:type="spellStart"/>
+      <w:r>
+        <w:rPr>
+          <w:i/>
+          <w:iCs/>
+        </w:rPr>
+        <w:t>dari</w:t>
+      </w:r>
+      <w:proofErr w:type="spellEnd"/>
+      <w:r>
+        <w:rPr>
+          <w:i/>
+          <w:iCs/>
+        </w:rPr>
+        <w:t xml:space="preserve"> constructor</w:t>
+      </w:r>
+    </w:p>
+    <w:p>
+      <w:pPr>
+        <w:pStyle w:val="Heading2"/>
+        <w:rPr>
+          <w:b/>
+          <w:bCs/>
+        </w:rPr>
+      </w:pPr>
+      <w:r>
+        <w:rPr>
+          <w:b/>
+          <w:bCs/>
+        </w:rPr>
+        <w:t>With</w:t>
+      </w:r>
+    </w:p>
+    <w:p>
+      <w:pPr>
+        <w:pStyle w:val="ListParagraph"/>
+        <w:numPr>
+          <w:ilvl w:val="0"/>
+          <w:numId w:val="21"/>
+        </w:numPr>
+      </w:pPr>
+      <w:r>
+        <w:t xml:space="preserve">Lombok </w:t>
+      </w:r>
+      <w:proofErr w:type="spellStart"/>
+      <w:r>
+        <w:t>memiliki</w:t>
+      </w:r>
+      <w:proofErr w:type="spellEnd"/>
+      <w:r>
+        <w:t xml:space="preserve"> </w:t>
+      </w:r>
+      <w:proofErr w:type="spellStart"/>
+      <w:r>
+        <w:t>fitur</w:t>
+      </w:r>
+      <w:proofErr w:type="spellEnd"/>
+      <w:r>
+        <w:t xml:space="preserve"> </w:t>
+      </w:r>
+      <w:proofErr w:type="spellStart"/>
+      <w:r>
+        <w:t>untuk</w:t>
+      </w:r>
+      <w:proofErr w:type="spellEnd"/>
+      <w:r>
+        <w:t xml:space="preserve"> </w:t>
+      </w:r>
+      <w:proofErr w:type="spellStart"/>
+      <w:r>
+        <w:t>membuat</w:t>
+      </w:r>
+      <w:proofErr w:type="spellEnd"/>
+      <w:r>
+        <w:t xml:space="preserve"> class </w:t>
+      </w:r>
+      <w:proofErr w:type="spellStart"/>
+      <w:r>
+        <w:t>baru</w:t>
+      </w:r>
+      <w:proofErr w:type="spellEnd"/>
+      <w:r>
+        <w:t xml:space="preserve"> </w:t>
+      </w:r>
+      <w:proofErr w:type="spellStart"/>
+      <w:r>
+        <w:t>dengan</w:t>
+      </w:r>
+      <w:proofErr w:type="spellEnd"/>
+      <w:r>
+        <w:t xml:space="preserve"> </w:t>
+      </w:r>
+      <w:proofErr w:type="spellStart"/>
+      <w:r>
+        <w:t>memodifikasi</w:t>
+      </w:r>
+      <w:proofErr w:type="spellEnd"/>
+      <w:r>
+        <w:t xml:space="preserve"> salah </w:t>
+      </w:r>
+      <w:proofErr w:type="spellStart"/>
+      <w:r>
+        <w:t>satu</w:t>
+      </w:r>
+      <w:proofErr w:type="spellEnd"/>
+      <w:r>
+        <w:t xml:space="preserve"> field yang </w:t>
+      </w:r>
+      <w:proofErr w:type="spellStart"/>
+      <w:r>
+        <w:t>sudah</w:t>
+      </w:r>
+      <w:proofErr w:type="spellEnd"/>
+      <w:r>
+        <w:t xml:space="preserve"> </w:t>
+      </w:r>
+      <w:proofErr w:type="spellStart"/>
+      <w:r>
+        <w:t>ada</w:t>
+      </w:r>
+      <w:proofErr w:type="spellEnd"/>
+      <w:r>
+        <w:t xml:space="preserve"> </w:t>
+      </w:r>
+      <w:proofErr w:type="spellStart"/>
+      <w:r>
+        <w:t>dengan</w:t>
+      </w:r>
+      <w:proofErr w:type="spellEnd"/>
+      <w:r>
+        <w:t xml:space="preserve"> </w:t>
+      </w:r>
+      <w:proofErr w:type="spellStart"/>
+      <w:r>
+        <w:t>menggunakan</w:t>
+      </w:r>
+      <w:proofErr w:type="spellEnd"/>
+      <w:r>
+        <w:t xml:space="preserve"> annotation @With</w:t>
+      </w:r>
+    </w:p>
+    <w:p>
+      <w:pPr>
+        <w:pStyle w:val="ListParagraph"/>
+        <w:numPr>
+          <w:ilvl w:val="0"/>
+          <w:numId w:val="21"/>
+        </w:numPr>
+      </w:pPr>
+      <w:r>
+        <w:t xml:space="preserve">Jika </w:t>
+      </w:r>
+      <w:proofErr w:type="spellStart"/>
+      <w:r>
+        <w:t>ditempatkan</w:t>
+      </w:r>
+      <w:proofErr w:type="spellEnd"/>
+      <w:r>
+        <w:t xml:space="preserve"> di field, </w:t>
+      </w:r>
+      <w:proofErr w:type="spellStart"/>
+      <w:r>
+        <w:t>maka</w:t>
+      </w:r>
+      <w:proofErr w:type="spellEnd"/>
+      <w:r>
+        <w:t xml:space="preserve"> </w:t>
+      </w:r>
+      <w:proofErr w:type="spellStart"/>
+      <w:r>
+        <w:t>secara</w:t>
+      </w:r>
+      <w:proofErr w:type="spellEnd"/>
+      <w:r>
+        <w:t xml:space="preserve"> </w:t>
+      </w:r>
+      <w:proofErr w:type="spellStart"/>
+      <w:r>
+        <w:t>otomatis</w:t>
+      </w:r>
+      <w:proofErr w:type="spellEnd"/>
+      <w:r>
+        <w:t xml:space="preserve"> </w:t>
+      </w:r>
+      <w:proofErr w:type="spellStart"/>
+      <w:r>
+        <w:t>akan</w:t>
+      </w:r>
+      <w:proofErr w:type="spellEnd"/>
+      <w:r>
+        <w:t xml:space="preserve"> </w:t>
+      </w:r>
+      <w:proofErr w:type="spellStart"/>
+      <w:r>
+        <w:t>membuat</w:t>
+      </w:r>
+      <w:proofErr w:type="spellEnd"/>
+      <w:r>
+        <w:t xml:space="preserve"> method </w:t>
+      </w:r>
+      <w:proofErr w:type="spellStart"/>
+      <w:r>
+        <w:t>dengan</w:t>
+      </w:r>
+      <w:proofErr w:type="spellEnd"/>
+      <w:r>
+        <w:t xml:space="preserve"> </w:t>
+      </w:r>
+      <w:proofErr w:type="spellStart"/>
+      <w:r>
+        <w:t>nama</w:t>
+      </w:r>
+      <w:proofErr w:type="spellEnd"/>
+      <w:r>
+        <w:t xml:space="preserve"> </w:t>
+      </w:r>
+      <w:proofErr w:type="spellStart"/>
+      <w:r>
+        <w:t>withXxx</w:t>
+      </w:r>
+      <w:proofErr w:type="spellEnd"/>
+    </w:p>
+    <w:p>
+      <w:pPr>
+        <w:pStyle w:val="ListParagraph"/>
+        <w:numPr>
+          <w:ilvl w:val="0"/>
+          <w:numId w:val="21"/>
+        </w:numPr>
+      </w:pPr>
+      <w:r>
+        <w:t xml:space="preserve">Jika </w:t>
+      </w:r>
+      <w:proofErr w:type="spellStart"/>
+      <w:r>
+        <w:t>ditempatkan</w:t>
+      </w:r>
+      <w:proofErr w:type="spellEnd"/>
+      <w:r>
+        <w:t xml:space="preserve"> di class, </w:t>
+      </w:r>
+      <w:proofErr w:type="spellStart"/>
+      <w:r>
+        <w:t>maka</w:t>
+      </w:r>
+      <w:proofErr w:type="spellEnd"/>
+      <w:r>
+        <w:t xml:space="preserve"> </w:t>
+      </w:r>
+      <w:proofErr w:type="spellStart"/>
+      <w:r>
+        <w:t>secara</w:t>
+      </w:r>
+      <w:proofErr w:type="spellEnd"/>
+      <w:r>
+        <w:t xml:space="preserve"> </w:t>
+      </w:r>
+      <w:proofErr w:type="spellStart"/>
+      <w:r>
+        <w:t>otomatis</w:t>
+      </w:r>
+      <w:proofErr w:type="spellEnd"/>
+      <w:r>
+        <w:t xml:space="preserve"> </w:t>
+      </w:r>
+      <w:proofErr w:type="spellStart"/>
+      <w:r>
+        <w:t>akan</w:t>
+      </w:r>
+      <w:proofErr w:type="spellEnd"/>
+      <w:r>
+        <w:t xml:space="preserve"> </w:t>
+      </w:r>
+      <w:proofErr w:type="spellStart"/>
+      <w:r>
+        <w:t>membuat</w:t>
+      </w:r>
+      <w:proofErr w:type="spellEnd"/>
+      <w:r>
+        <w:t xml:space="preserve"> method </w:t>
+      </w:r>
+      <w:proofErr w:type="spellStart"/>
+      <w:r>
+        <w:t>withXxx</w:t>
+      </w:r>
+      <w:proofErr w:type="spellEnd"/>
+      <w:r>
+        <w:t xml:space="preserve"> </w:t>
+      </w:r>
+      <w:proofErr w:type="spellStart"/>
+      <w:r>
+        <w:t>untuk</w:t>
+      </w:r>
+      <w:proofErr w:type="spellEnd"/>
+      <w:r>
+        <w:t xml:space="preserve"> </w:t>
+      </w:r>
+      <w:proofErr w:type="spellStart"/>
+      <w:r>
+        <w:t>semua</w:t>
+      </w:r>
+      <w:proofErr w:type="spellEnd"/>
+      <w:r>
+        <w:t xml:space="preserve"> field</w:t>
+      </w:r>
+    </w:p>
+    <w:p>
+      <w:proofErr w:type="gramStart"/>
+      <w:r>
+        <w:lastRenderedPageBreak/>
+        <w:t>Kode :</w:t>
+      </w:r>
+      <w:proofErr w:type="gramEnd"/>
+      <w:r>
+        <w:t xml:space="preserve"> Class Register</w:t>
+      </w:r>
+    </w:p>
+    <w:p>
+      <w:r>
+        <w:rPr>
+          <w:noProof/>
+        </w:rPr>
+        <w:drawing>
+          <wp:inline distT="0" distB="0" distL="0" distR="0" wp14:anchorId="07EBD856" wp14:editId="500BEC1D">
+            <wp:extent cx="5940792" cy="1324494"/>
+            <wp:effectExtent l="0" t="0" r="3175" b="9525"/>
+            <wp:docPr id="53" name="Picture 53"/>
+            <wp:cNvGraphicFramePr>
+              <a:graphicFrameLocks xmlns:a="http://schemas.openxmlformats.org/drawingml/2006/main" noChangeAspect="1"/>
+            </wp:cNvGraphicFramePr>
+            <a:graphic xmlns:a="http://schemas.openxmlformats.org/drawingml/2006/main">
+              <a:graphicData uri="http://schemas.openxmlformats.org/drawingml/2006/picture">
+                <pic:pic xmlns:pic="http://schemas.openxmlformats.org/drawingml/2006/picture">
+                  <pic:nvPicPr>
+                    <pic:cNvPr id="1" name=""/>
+                    <pic:cNvPicPr/>
+                  </pic:nvPicPr>
+                  <pic:blipFill>
+                    <a:blip r:embed="rId58"/>
+                    <a:stretch>
+                      <a:fillRect/>
+                    </a:stretch>
+                  </pic:blipFill>
+                  <pic:spPr>
+                    <a:xfrm>
+                      <a:off x="0" y="0"/>
+                      <a:ext cx="5963465" cy="1329549"/>
+                    </a:xfrm>
+                    <a:prstGeom prst="rect">
+                      <a:avLst/>
+                    </a:prstGeom>
+                  </pic:spPr>
+                </pic:pic>
+              </a:graphicData>
+            </a:graphic>
+          </wp:inline>
+        </w:drawing>
+      </w:r>
+    </w:p>
+    <w:p>
+      <w:proofErr w:type="gramStart"/>
+      <w:r>
+        <w:t>Kode :</w:t>
+      </w:r>
+      <w:proofErr w:type="gramEnd"/>
+      <w:r>
+        <w:t xml:space="preserve"> Hasil </w:t>
+      </w:r>
+      <w:proofErr w:type="spellStart"/>
+      <w:r>
+        <w:t>Kompilasi</w:t>
+      </w:r>
+      <w:proofErr w:type="spellEnd"/>
+    </w:p>
+    <w:p>
+      <w:r>
+        <w:rPr>
+          <w:noProof/>
+        </w:rPr>
+        <w:drawing>
+          <wp:inline distT="0" distB="0" distL="0" distR="0" wp14:anchorId="35214E89" wp14:editId="08F293B6">
+            <wp:extent cx="5940925" cy="2626822"/>
+            <wp:effectExtent l="0" t="0" r="3175" b="2540"/>
+            <wp:docPr id="54" name="Picture 54"/>
+            <wp:cNvGraphicFramePr>
+              <a:graphicFrameLocks xmlns:a="http://schemas.openxmlformats.org/drawingml/2006/main" noChangeAspect="1"/>
+            </wp:cNvGraphicFramePr>
+            <a:graphic xmlns:a="http://schemas.openxmlformats.org/drawingml/2006/main">
+              <a:graphicData uri="http://schemas.openxmlformats.org/drawingml/2006/picture">
+                <pic:pic xmlns:pic="http://schemas.openxmlformats.org/drawingml/2006/picture">
+                  <pic:nvPicPr>
+                    <pic:cNvPr id="1" name=""/>
+                    <pic:cNvPicPr/>
+                  </pic:nvPicPr>
+                  <pic:blipFill>
+                    <a:blip r:embed="rId59"/>
+                    <a:stretch>
+                      <a:fillRect/>
+                    </a:stretch>
+                  </pic:blipFill>
+                  <pic:spPr>
+                    <a:xfrm>
+                      <a:off x="0" y="0"/>
+                      <a:ext cx="5996560" cy="2651421"/>
+                    </a:xfrm>
+                    <a:prstGeom prst="rect">
+                      <a:avLst/>
+                    </a:prstGeom>
+                  </pic:spPr>
+                </pic:pic>
+              </a:graphicData>
+            </a:graphic>
+          </wp:inline>
+        </w:drawing>
+      </w:r>
+    </w:p>
+    <w:p>
+      <w:pPr>
+        <w:rPr>
+          <w:i/>
+          <w:iCs/>
+        </w:rPr>
+      </w:pPr>
+      <w:proofErr w:type="gramStart"/>
+      <w:r>
+        <w:rPr>
+          <w:i/>
+          <w:iCs/>
+        </w:rPr>
+        <w:t>Note :</w:t>
+      </w:r>
+      <w:proofErr w:type="gramEnd"/>
+      <w:r>
+        <w:rPr>
+          <w:i/>
+          <w:iCs/>
+        </w:rPr>
+        <w:t xml:space="preserve"> </w:t>
+      </w:r>
+      <w:proofErr w:type="spellStart"/>
+      <w:r>
+        <w:rPr>
+          <w:i/>
+          <w:iCs/>
+        </w:rPr>
+        <w:t>Intinya</w:t>
+      </w:r>
+      <w:proofErr w:type="spellEnd"/>
+      <w:r>
+        <w:rPr>
+          <w:i/>
+          <w:iCs/>
+        </w:rPr>
+        <w:t xml:space="preserve"> </w:t>
+      </w:r>
+      <w:proofErr w:type="spellStart"/>
+      <w:r>
+        <w:rPr>
+          <w:i/>
+          <w:iCs/>
+        </w:rPr>
+        <w:t>supaya</w:t>
+      </w:r>
+      <w:proofErr w:type="spellEnd"/>
+      <w:r>
+        <w:rPr>
+          <w:i/>
+          <w:iCs/>
+        </w:rPr>
+        <w:t xml:space="preserve"> </w:t>
+      </w:r>
+      <w:proofErr w:type="spellStart"/>
+      <w:r>
+        <w:rPr>
+          <w:i/>
+          <w:iCs/>
+        </w:rPr>
+        <w:t>bisa</w:t>
+      </w:r>
+      <w:proofErr w:type="spellEnd"/>
+      <w:r>
+        <w:rPr>
+          <w:i/>
+          <w:iCs/>
+        </w:rPr>
+        <w:t xml:space="preserve"> </w:t>
+      </w:r>
+      <w:proofErr w:type="spellStart"/>
+      <w:r>
+        <w:rPr>
+          <w:i/>
+          <w:iCs/>
+        </w:rPr>
+        <w:t>memodifikasi</w:t>
+      </w:r>
+      <w:proofErr w:type="spellEnd"/>
+      <w:r>
+        <w:rPr>
+          <w:i/>
+          <w:iCs/>
+        </w:rPr>
+        <w:t xml:space="preserve"> </w:t>
+      </w:r>
+      <w:proofErr w:type="spellStart"/>
+      <w:r>
+        <w:rPr>
+          <w:i/>
+          <w:iCs/>
+        </w:rPr>
+        <w:t>sebuah</w:t>
+      </w:r>
+      <w:proofErr w:type="spellEnd"/>
+      <w:r>
+        <w:rPr>
+          <w:i/>
+          <w:iCs/>
+        </w:rPr>
+        <w:t xml:space="preserve"> field yang immutable </w:t>
+      </w:r>
+      <w:proofErr w:type="spellStart"/>
+      <w:r>
+        <w:rPr>
+          <w:i/>
+          <w:iCs/>
+        </w:rPr>
+        <w:t>wal</w:t>
+      </w:r>
+      <w:r>
+        <w:rPr>
+          <w:i/>
+          <w:iCs/>
+        </w:rPr>
+        <w:t>a</w:t>
+      </w:r>
+      <w:r>
+        <w:rPr>
+          <w:i/>
+          <w:iCs/>
+        </w:rPr>
+        <w:t>upun</w:t>
+      </w:r>
+      <w:proofErr w:type="spellEnd"/>
+      <w:r>
+        <w:rPr>
+          <w:i/>
+          <w:iCs/>
+        </w:rPr>
+        <w:t xml:space="preserve"> </w:t>
+      </w:r>
+      <w:proofErr w:type="spellStart"/>
+      <w:r>
+        <w:rPr>
+          <w:i/>
+          <w:iCs/>
+        </w:rPr>
+        <w:t>dengan</w:t>
+      </w:r>
+      <w:proofErr w:type="spellEnd"/>
+      <w:r>
+        <w:rPr>
+          <w:i/>
+          <w:iCs/>
+        </w:rPr>
+        <w:t xml:space="preserve"> </w:t>
+      </w:r>
+      <w:proofErr w:type="spellStart"/>
+      <w:r>
+        <w:rPr>
+          <w:i/>
+          <w:iCs/>
+        </w:rPr>
+        <w:t>membuat</w:t>
+      </w:r>
+      <w:proofErr w:type="spellEnd"/>
+      <w:r>
+        <w:rPr>
+          <w:i/>
+          <w:iCs/>
+        </w:rPr>
+        <w:t xml:space="preserve"> object </w:t>
+      </w:r>
+      <w:proofErr w:type="spellStart"/>
+      <w:r>
+        <w:rPr>
+          <w:i/>
+          <w:iCs/>
+        </w:rPr>
+        <w:t>baru</w:t>
+      </w:r>
+      <w:proofErr w:type="spellEnd"/>
+    </w:p>
+    <w:p>
+      <w:proofErr w:type="gramStart"/>
+      <w:r>
+        <w:t>Kode :</w:t>
+      </w:r>
+      <w:proofErr w:type="gramEnd"/>
+      <w:r>
+        <w:t xml:space="preserve"> Test</w:t>
+      </w:r>
+    </w:p>
+    <w:p>
+      <w:r>
+        <w:rPr>
+          <w:noProof/>
+        </w:rPr>
+        <w:drawing>
+          <wp:inline distT="0" distB="0" distL="0" distR="0" wp14:anchorId="729A5878" wp14:editId="58E780DB">
+            <wp:extent cx="5941707" cy="2709949"/>
+            <wp:effectExtent l="0" t="0" r="1905" b="0"/>
+            <wp:docPr id="55" name="Picture 55"/>
+            <wp:cNvGraphicFramePr>
+              <a:graphicFrameLocks xmlns:a="http://schemas.openxmlformats.org/drawingml/2006/main" noChangeAspect="1"/>
+            </wp:cNvGraphicFramePr>
+            <a:graphic xmlns:a="http://schemas.openxmlformats.org/drawingml/2006/main">
+              <a:graphicData uri="http://schemas.openxmlformats.org/drawingml/2006/picture">
+                <pic:pic xmlns:pic="http://schemas.openxmlformats.org/drawingml/2006/picture">
+                  <pic:nvPicPr>
+                    <pic:cNvPr id="1" name=""/>
+                    <pic:cNvPicPr/>
+                  </pic:nvPicPr>
+                  <pic:blipFill>
+                    <a:blip r:embed="rId60"/>
+                    <a:stretch>
+                      <a:fillRect/>
+                    </a:stretch>
+                  </pic:blipFill>
+                  <pic:spPr>
+                    <a:xfrm>
+                      <a:off x="0" y="0"/>
+                      <a:ext cx="6017741" cy="2744627"/>
                     </a:xfrm>
                     <a:prstGeom prst="rect">
                       <a:avLst/>
@@ -4562,6 +9878,119 @@
     </w:lvl>
   </w:abstractNum>
   <w:abstractNum w:abstractNumId="6" w15:restartNumberingAfterBreak="0">
+    <w:nsid w:val="36691B7F"/>
+    <w:multiLevelType w:val="hybridMultilevel"/>
+    <w:tmpl w:val="F7144B1E"/>
+    <w:lvl w:ilvl="0" w:tplc="04090001">
+      <w:start w:val="1"/>
+      <w:numFmt w:val="bullet"/>
+      <w:lvlText w:val=""/>
+      <w:lvlJc w:val="left"/>
+      <w:pPr>
+        <w:ind w:left="720" w:hanging="360"/>
+      </w:pPr>
+      <w:rPr>
+        <w:rFonts w:ascii="Symbol" w:hAnsi="Symbol" w:hint="default"/>
+      </w:rPr>
+    </w:lvl>
+    <w:lvl w:ilvl="1" w:tplc="04090003" w:tentative="1">
+      <w:start w:val="1"/>
+      <w:numFmt w:val="bullet"/>
+      <w:lvlText w:val="o"/>
+      <w:lvlJc w:val="left"/>
+      <w:pPr>
+        <w:ind w:left="1440" w:hanging="360"/>
+      </w:pPr>
+      <w:rPr>
+        <w:rFonts w:ascii="Courier New" w:hAnsi="Courier New" w:cs="Courier New" w:hint="default"/>
+      </w:rPr>
+    </w:lvl>
+    <w:lvl w:ilvl="2" w:tplc="04090005" w:tentative="1">
+      <w:start w:val="1"/>
+      <w:numFmt w:val="bullet"/>
+      <w:lvlText w:val=""/>
+      <w:lvlJc w:val="left"/>
+      <w:pPr>
+        <w:ind w:left="2160" w:hanging="360"/>
+      </w:pPr>
+      <w:rPr>
+        <w:rFonts w:ascii="Wingdings" w:hAnsi="Wingdings" w:hint="default"/>
+      </w:rPr>
+    </w:lvl>
+    <w:lvl w:ilvl="3" w:tplc="04090001" w:tentative="1">
+      <w:start w:val="1"/>
+      <w:numFmt w:val="bullet"/>
+      <w:lvlText w:val=""/>
+      <w:lvlJc w:val="left"/>
+      <w:pPr>
+        <w:ind w:left="2880" w:hanging="360"/>
+      </w:pPr>
+      <w:rPr>
+        <w:rFonts w:ascii="Symbol" w:hAnsi="Symbol" w:hint="default"/>
+      </w:rPr>
+    </w:lvl>
+    <w:lvl w:ilvl="4" w:tplc="04090003" w:tentative="1">
+      <w:start w:val="1"/>
+      <w:numFmt w:val="bullet"/>
+      <w:lvlText w:val="o"/>
+      <w:lvlJc w:val="left"/>
+      <w:pPr>
+        <w:ind w:left="3600" w:hanging="360"/>
+      </w:pPr>
+      <w:rPr>
+        <w:rFonts w:ascii="Courier New" w:hAnsi="Courier New" w:cs="Courier New" w:hint="default"/>
+      </w:rPr>
+    </w:lvl>
+    <w:lvl w:ilvl="5" w:tplc="04090005" w:tentative="1">
+      <w:start w:val="1"/>
+      <w:numFmt w:val="bullet"/>
+      <w:lvlText w:val=""/>
+      <w:lvlJc w:val="left"/>
+      <w:pPr>
+        <w:ind w:left="4320" w:hanging="360"/>
+      </w:pPr>
+      <w:rPr>
+        <w:rFonts w:ascii="Wingdings" w:hAnsi="Wingdings" w:hint="default"/>
+      </w:rPr>
+    </w:lvl>
+    <w:lvl w:ilvl="6" w:tplc="04090001" w:tentative="1">
+      <w:start w:val="1"/>
+      <w:numFmt w:val="bullet"/>
+      <w:lvlText w:val=""/>
+      <w:lvlJc w:val="left"/>
+      <w:pPr>
+        <w:ind w:left="5040" w:hanging="360"/>
+      </w:pPr>
+      <w:rPr>
+        <w:rFonts w:ascii="Symbol" w:hAnsi="Symbol" w:hint="default"/>
+      </w:rPr>
+    </w:lvl>
+    <w:lvl w:ilvl="7" w:tplc="04090003" w:tentative="1">
+      <w:start w:val="1"/>
+      <w:numFmt w:val="bullet"/>
+      <w:lvlText w:val="o"/>
+      <w:lvlJc w:val="left"/>
+      <w:pPr>
+        <w:ind w:left="5760" w:hanging="360"/>
+      </w:pPr>
+      <w:rPr>
+        <w:rFonts w:ascii="Courier New" w:hAnsi="Courier New" w:cs="Courier New" w:hint="default"/>
+      </w:rPr>
+    </w:lvl>
+    <w:lvl w:ilvl="8" w:tplc="04090005" w:tentative="1">
+      <w:start w:val="1"/>
+      <w:numFmt w:val="bullet"/>
+      <w:lvlText w:val=""/>
+      <w:lvlJc w:val="left"/>
+      <w:pPr>
+        <w:ind w:left="6480" w:hanging="360"/>
+      </w:pPr>
+      <w:rPr>
+        <w:rFonts w:ascii="Wingdings" w:hAnsi="Wingdings" w:hint="default"/>
+      </w:rPr>
+    </w:lvl>
+  </w:abstractNum>
+  <w:abstractNum w:abstractNumId="7" w15:restartNumberingAfterBreak="0">
     <w:nsid w:val="3D837C81"/>
     <w:multiLevelType w:val="hybridMultilevel"/>
     <w:tmpl w:val="6A70C686"/>
@@ -4674,7 +10103,7 @@
       </w:rPr>
     </w:lvl>
   </w:abstractNum>
-  <w:abstractNum w:abstractNumId="7" w15:restartNumberingAfterBreak="0">
+  <w:abstractNum w:abstractNumId="8" w15:restartNumberingAfterBreak="0">
     <w:nsid w:val="3E503232"/>
     <w:multiLevelType w:val="hybridMultilevel"/>
     <w:tmpl w:val="C7546902"/>
@@ -4787,7 +10216,7 @@
       </w:rPr>
     </w:lvl>
   </w:abstractNum>
-  <w:abstractNum w:abstractNumId="8" w15:restartNumberingAfterBreak="0">
+  <w:abstractNum w:abstractNumId="9" w15:restartNumberingAfterBreak="0">
     <w:nsid w:val="446475EE"/>
     <w:multiLevelType w:val="hybridMultilevel"/>
     <w:tmpl w:val="D7DEDBBA"/>
@@ -4900,7 +10329,7 @@
       </w:rPr>
     </w:lvl>
   </w:abstractNum>
-  <w:abstractNum w:abstractNumId="9" w15:restartNumberingAfterBreak="0">
+  <w:abstractNum w:abstractNumId="10" w15:restartNumberingAfterBreak="0">
     <w:nsid w:val="47C64990"/>
     <w:multiLevelType w:val="hybridMultilevel"/>
     <w:tmpl w:val="CD78F070"/>
@@ -5013,7 +10442,7 @@
       </w:rPr>
     </w:lvl>
   </w:abstractNum>
-  <w:abstractNum w:abstractNumId="10" w15:restartNumberingAfterBreak="0">
+  <w:abstractNum w:abstractNumId="11" w15:restartNumberingAfterBreak="0">
     <w:nsid w:val="49561D4C"/>
     <w:multiLevelType w:val="hybridMultilevel"/>
     <w:tmpl w:val="50AA1B4E"/>
@@ -5126,7 +10555,7 @@
       </w:rPr>
     </w:lvl>
   </w:abstractNum>
-  <w:abstractNum w:abstractNumId="11" w15:restartNumberingAfterBreak="0">
+  <w:abstractNum w:abstractNumId="12" w15:restartNumberingAfterBreak="0">
     <w:nsid w:val="4DF86255"/>
     <w:multiLevelType w:val="hybridMultilevel"/>
     <w:tmpl w:val="35F08CA6"/>
@@ -5239,7 +10668,7 @@
       </w:rPr>
     </w:lvl>
   </w:abstractNum>
-  <w:abstractNum w:abstractNumId="12" w15:restartNumberingAfterBreak="0">
+  <w:abstractNum w:abstractNumId="13" w15:restartNumberingAfterBreak="0">
     <w:nsid w:val="53A05A74"/>
     <w:multiLevelType w:val="hybridMultilevel"/>
     <w:tmpl w:val="C74C6634"/>
@@ -5352,7 +10781,7 @@
       </w:rPr>
     </w:lvl>
   </w:abstractNum>
-  <w:abstractNum w:abstractNumId="13" w15:restartNumberingAfterBreak="0">
+  <w:abstractNum w:abstractNumId="14" w15:restartNumberingAfterBreak="0">
     <w:nsid w:val="561D6000"/>
     <w:multiLevelType w:val="hybridMultilevel"/>
     <w:tmpl w:val="36B08168"/>
@@ -5465,7 +10894,7 @@
       </w:rPr>
     </w:lvl>
   </w:abstractNum>
-  <w:abstractNum w:abstractNumId="14" w15:restartNumberingAfterBreak="0">
+  <w:abstractNum w:abstractNumId="15" w15:restartNumberingAfterBreak="0">
     <w:nsid w:val="5CE32764"/>
     <w:multiLevelType w:val="hybridMultilevel"/>
     <w:tmpl w:val="B0E4A0E6"/>
@@ -5578,7 +11007,7 @@
       </w:rPr>
     </w:lvl>
   </w:abstractNum>
-  <w:abstractNum w:abstractNumId="15" w15:restartNumberingAfterBreak="0">
+  <w:abstractNum w:abstractNumId="16" w15:restartNumberingAfterBreak="0">
     <w:nsid w:val="6E7A7F5D"/>
     <w:multiLevelType w:val="hybridMultilevel"/>
     <w:tmpl w:val="D6F865DE"/>
@@ -5691,7 +11120,7 @@
       </w:rPr>
     </w:lvl>
   </w:abstractNum>
-  <w:abstractNum w:abstractNumId="16" w15:restartNumberingAfterBreak="0">
+  <w:abstractNum w:abstractNumId="17" w15:restartNumberingAfterBreak="0">
     <w:nsid w:val="748448F6"/>
     <w:multiLevelType w:val="hybridMultilevel"/>
     <w:tmpl w:val="A7285324"/>
@@ -5804,7 +11233,7 @@
       </w:rPr>
     </w:lvl>
   </w:abstractNum>
-  <w:abstractNum w:abstractNumId="17" w15:restartNumberingAfterBreak="0">
+  <w:abstractNum w:abstractNumId="18" w15:restartNumberingAfterBreak="0">
     <w:nsid w:val="784548B3"/>
     <w:multiLevelType w:val="hybridMultilevel"/>
     <w:tmpl w:val="9E6631AE"/>
@@ -5917,7 +11346,7 @@
       </w:rPr>
     </w:lvl>
   </w:abstractNum>
-  <w:abstractNum w:abstractNumId="18" w15:restartNumberingAfterBreak="0">
+  <w:abstractNum w:abstractNumId="19" w15:restartNumberingAfterBreak="0">
     <w:nsid w:val="7A35261A"/>
     <w:multiLevelType w:val="hybridMultilevel"/>
     <w:tmpl w:val="C4B25DCE"/>
@@ -6030,7 +11459,7 @@
       </w:rPr>
     </w:lvl>
   </w:abstractNum>
-  <w:abstractNum w:abstractNumId="19" w15:restartNumberingAfterBreak="0">
+  <w:abstractNum w:abstractNumId="20" w15:restartNumberingAfterBreak="0">
     <w:nsid w:val="7A7F3963"/>
     <w:multiLevelType w:val="hybridMultilevel"/>
     <w:tmpl w:val="7598E032"/>
@@ -6144,19 +11573,19 @@
     </w:lvl>
   </w:abstractNum>
   <w:num w:numId="1">
-    <w:abstractNumId w:val="11"/>
+    <w:abstractNumId w:val="12"/>
   </w:num>
   <w:num w:numId="2">
     <w:abstractNumId w:val="4"/>
   </w:num>
   <w:num w:numId="3">
-    <w:abstractNumId w:val="8"/>
+    <w:abstractNumId w:val="9"/>
   </w:num>
   <w:num w:numId="4">
-    <w:abstractNumId w:val="9"/>
+    <w:abstractNumId w:val="10"/>
   </w:num>
   <w:num w:numId="5">
-    <w:abstractNumId w:val="18"/>
+    <w:abstractNumId w:val="19"/>
   </w:num>
   <w:num w:numId="6">
     <w:abstractNumId w:val="2"/>
@@ -6165,28 +11594,28 @@
     <w:abstractNumId w:val="1"/>
   </w:num>
   <w:num w:numId="8">
+    <w:abstractNumId w:val="8"/>
+  </w:num>
+  <w:num w:numId="9">
     <w:abstractNumId w:val="7"/>
   </w:num>
-  <w:num w:numId="9">
-    <w:abstractNumId w:val="6"/>
+  <w:num w:numId="10">
+    <w:abstractNumId w:val="14"/>
   </w:num>
-  <w:num w:numId="10">
+  <w:num w:numId="11">
+    <w:abstractNumId w:val="16"/>
+  </w:num>
+  <w:num w:numId="12">
+    <w:abstractNumId w:val="20"/>
+  </w:num>
+  <w:num w:numId="13">
+    <w:abstractNumId w:val="11"/>
+  </w:num>
+  <w:num w:numId="14">
     <w:abstractNumId w:val="13"/>
   </w:num>
-  <w:num w:numId="11">
-    <w:abstractNumId w:val="15"/>
-  </w:num>
-  <w:num w:numId="12">
-    <w:abstractNumId w:val="19"/>
-  </w:num>
-  <w:num w:numId="13">
-    <w:abstractNumId w:val="10"/>
-  </w:num>
-  <w:num w:numId="14">
-    <w:abstractNumId w:val="12"/>
-  </w:num>
   <w:num w:numId="15">
-    <w:abstractNumId w:val="16"/>
+    <w:abstractNumId w:val="17"/>
   </w:num>
   <w:num w:numId="16">
     <w:abstractNumId w:val="0"/>
@@ -6195,13 +11624,16 @@
     <w:abstractNumId w:val="3"/>
   </w:num>
   <w:num w:numId="18">
-    <w:abstractNumId w:val="17"/>
+    <w:abstractNumId w:val="18"/>
   </w:num>
   <w:num w:numId="19">
-    <w:abstractNumId w:val="14"/>
+    <w:abstractNumId w:val="15"/>
   </w:num>
   <w:num w:numId="20">
     <w:abstractNumId w:val="5"/>
+  </w:num>
+  <w:num w:numId="21">
+    <w:abstractNumId w:val="6"/>
   </w:num>
   <w:numIdMacAtCleanup w:val="11"/>
 </w:numbering>

--- a/Java Lombok.docx
+++ b/Java Lombok.docx
@@ -249,7 +249,6 @@
         <w:t xml:space="preserve"> </w:t>
       </w:r>
       <w:proofErr w:type="spellStart"/>
-      <w:proofErr w:type="gramStart"/>
       <w:r>
         <w:rPr>
           <w:b/>
@@ -261,7 +260,6 @@
       <w:r>
         <w:t xml:space="preserve"> :</w:t>
       </w:r>
-      <w:proofErr w:type="gramEnd"/>
     </w:p>
     <w:p>
       <w:pPr>
@@ -1013,18 +1011,8 @@
           <w:color w:val="auto"/>
           <w:u w:val="none"/>
         </w:rPr>
-        <w:t xml:space="preserve"> File -&gt; Settings -&gt; </w:t>
-      </w:r>
-      <w:proofErr w:type="gramStart"/>
-      <w:r>
-        <w:rPr>
-          <w:rStyle w:val="Hyperlink"/>
-          <w:color w:val="auto"/>
-          <w:u w:val="none"/>
-        </w:rPr>
-        <w:t>Plugins )</w:t>
-      </w:r>
-      <w:proofErr w:type="gramEnd"/>
+        <w:t xml:space="preserve"> File -&gt; Settings -&gt; Plugins )</w:t>
+      </w:r>
     </w:p>
     <w:p>
       <w:r>
@@ -1316,13 +1304,8 @@
       <w:proofErr w:type="spellEnd"/>
     </w:p>
     <w:p>
-      <w:proofErr w:type="gramStart"/>
-      <w:r>
-        <w:t>Kode :</w:t>
-      </w:r>
-      <w:proofErr w:type="gramEnd"/>
-      <w:r>
-        <w:t xml:space="preserve"> Customer Class</w:t>
+      <w:r>
+        <w:t>Kode : Customer Class</w:t>
       </w:r>
     </w:p>
     <w:p>
@@ -1416,13 +1399,8 @@
       </w:r>
     </w:p>
     <w:p>
-      <w:proofErr w:type="gramStart"/>
-      <w:r>
-        <w:t>Kode :</w:t>
-      </w:r>
-      <w:proofErr w:type="gramEnd"/>
-      <w:r>
-        <w:t xml:space="preserve"> Hasil </w:t>
+      <w:r>
+        <w:t xml:space="preserve">Kode : Hasil </w:t>
       </w:r>
       <w:proofErr w:type="spellStart"/>
       <w:r>
@@ -1633,15 +1611,7 @@
       </w:r>
       <w:proofErr w:type="spellEnd"/>
       <w:r>
-        <w:t xml:space="preserve"> method </w:t>
-      </w:r>
-      <w:proofErr w:type="gramStart"/>
-      <w:r>
-        <w:t>value(</w:t>
-      </w:r>
-      <w:proofErr w:type="gramEnd"/>
-      <w:r>
-        <w:t xml:space="preserve">) di @Gettter </w:t>
+        <w:t xml:space="preserve"> method value() di @Gettter </w:t>
       </w:r>
       <w:proofErr w:type="spellStart"/>
       <w:r>
@@ -1657,14 +1627,9 @@
     </w:p>
     <w:p/>
     <w:p>
-      <w:proofErr w:type="gramStart"/>
       <w:r>
         <w:lastRenderedPageBreak/>
-        <w:t>Kode :</w:t>
-      </w:r>
-      <w:proofErr w:type="gramEnd"/>
-      <w:r>
-        <w:t xml:space="preserve"> Login Class</w:t>
+        <w:t>Kode : Login Class</w:t>
       </w:r>
     </w:p>
     <w:p>
@@ -2008,13 +1973,8 @@
       <w:proofErr w:type="spellEnd"/>
     </w:p>
     <w:p>
-      <w:proofErr w:type="gramStart"/>
-      <w:r>
-        <w:t>Kode :</w:t>
-      </w:r>
-      <w:proofErr w:type="gramEnd"/>
-      <w:r>
-        <w:t xml:space="preserve"> Customer Class</w:t>
+      <w:r>
+        <w:t>Kode : Customer Class</w:t>
       </w:r>
     </w:p>
     <w:p>
@@ -2061,13 +2021,8 @@
     </w:p>
     <w:p/>
     <w:p>
-      <w:proofErr w:type="gramStart"/>
-      <w:r>
-        <w:t>Kode :</w:t>
-      </w:r>
-      <w:proofErr w:type="gramEnd"/>
-      <w:r>
-        <w:t xml:space="preserve"> Hasil </w:t>
+      <w:r>
+        <w:t xml:space="preserve">Kode : Hasil </w:t>
       </w:r>
       <w:proofErr w:type="spellStart"/>
       <w:r>
@@ -2398,15 +2353,7 @@
       </w:r>
       <w:proofErr w:type="spellEnd"/>
       <w:r>
-        <w:t xml:space="preserve"> </w:t>
-      </w:r>
-      <w:proofErr w:type="gramStart"/>
-      <w:r>
-        <w:t>method(</w:t>
-      </w:r>
-      <w:proofErr w:type="gramEnd"/>
-      <w:r>
-        <w:t xml:space="preserve">) </w:t>
+        <w:t xml:space="preserve"> method() </w:t>
       </w:r>
       <w:proofErr w:type="spellStart"/>
       <w:r>
@@ -2525,13 +2472,8 @@
       <w:proofErr w:type="spellEnd"/>
     </w:p>
     <w:p>
-      <w:proofErr w:type="gramStart"/>
-      <w:r>
-        <w:t>Kode :</w:t>
-      </w:r>
-      <w:proofErr w:type="gramEnd"/>
-      <w:r>
-        <w:t xml:space="preserve"> Login Class</w:t>
+      <w:r>
+        <w:t>Kode : Login Class</w:t>
       </w:r>
     </w:p>
     <w:p>
@@ -2577,13 +2519,8 @@
       </w:r>
     </w:p>
     <w:p>
-      <w:proofErr w:type="gramStart"/>
-      <w:r>
-        <w:t>Kode :</w:t>
-      </w:r>
-      <w:proofErr w:type="gramEnd"/>
-      <w:r>
-        <w:t xml:space="preserve"> Hasil </w:t>
+      <w:r>
+        <w:t xml:space="preserve">Kode : Hasil </w:t>
       </w:r>
       <w:proofErr w:type="spellStart"/>
       <w:r>
@@ -2790,15 +2727,7 @@
       </w:r>
       <w:proofErr w:type="spellEnd"/>
       <w:r>
-        <w:t xml:space="preserve"> @</w:t>
-      </w:r>
-      <w:proofErr w:type="gramStart"/>
-      <w:r>
-        <w:t>AllArgsConstructor,m</w:t>
-      </w:r>
-      <w:proofErr w:type="gramEnd"/>
-      <w:r>
-        <w:t xml:space="preserve"> </w:t>
+        <w:t xml:space="preserve"> @AllArgsConstructor,m </w:t>
       </w:r>
       <w:proofErr w:type="spellStart"/>
       <w:r>
@@ -3040,13 +2969,8 @@
       </w:r>
     </w:p>
     <w:p>
-      <w:proofErr w:type="gramStart"/>
-      <w:r>
-        <w:t>Kode :</w:t>
-      </w:r>
-      <w:proofErr w:type="gramEnd"/>
-      <w:r>
-        <w:t xml:space="preserve"> Class Merchant</w:t>
+      <w:r>
+        <w:t>Kode : Class Merchant</w:t>
       </w:r>
     </w:p>
     <w:p>
@@ -3092,14 +3016,9 @@
       </w:r>
     </w:p>
     <w:p>
-      <w:proofErr w:type="gramStart"/>
       <w:r>
         <w:lastRenderedPageBreak/>
-        <w:t>Kode :</w:t>
-      </w:r>
-      <w:proofErr w:type="gramEnd"/>
-      <w:r>
-        <w:t xml:space="preserve"> Hasil </w:t>
+        <w:t xml:space="preserve">Kode : Hasil </w:t>
       </w:r>
       <w:proofErr w:type="spellStart"/>
       <w:r>
@@ -3150,13 +3069,8 @@
       </w:r>
     </w:p>
     <w:p>
-      <w:proofErr w:type="gramStart"/>
-      <w:r>
-        <w:t>Note :</w:t>
-      </w:r>
-      <w:proofErr w:type="gramEnd"/>
-      <w:r>
-        <w:t xml:space="preserve"> </w:t>
+      <w:r>
+        <w:t xml:space="preserve">Note : </w:t>
       </w:r>
       <w:proofErr w:type="spellStart"/>
       <w:r>
@@ -3268,17 +3182,12 @@
         <w:t xml:space="preserve"> method </w:t>
       </w:r>
       <w:proofErr w:type="spellStart"/>
-      <w:proofErr w:type="gramStart"/>
       <w:r>
         <w:t>toString</w:t>
       </w:r>
       <w:proofErr w:type="spellEnd"/>
       <w:r>
-        <w:t>(</w:t>
-      </w:r>
-      <w:proofErr w:type="gramEnd"/>
-      <w:r>
-        <w:t xml:space="preserve">) </w:t>
+        <w:t xml:space="preserve">() </w:t>
       </w:r>
       <w:proofErr w:type="spellStart"/>
       <w:r>
@@ -3363,17 +3272,12 @@
         <w:t xml:space="preserve"> method </w:t>
       </w:r>
       <w:proofErr w:type="spellStart"/>
-      <w:proofErr w:type="gramStart"/>
       <w:r>
         <w:t>toString</w:t>
       </w:r>
       <w:proofErr w:type="spellEnd"/>
       <w:r>
-        <w:t>(</w:t>
-      </w:r>
-      <w:proofErr w:type="gramEnd"/>
-      <w:r>
-        <w:t xml:space="preserve">) yang </w:t>
+        <w:t xml:space="preserve">() yang </w:t>
       </w:r>
       <w:proofErr w:type="spellStart"/>
       <w:r>
@@ -3415,13 +3319,8 @@
     </w:p>
     <w:p/>
     <w:p>
-      <w:proofErr w:type="gramStart"/>
-      <w:r>
-        <w:t>Kode :</w:t>
-      </w:r>
-      <w:proofErr w:type="gramEnd"/>
-      <w:r>
-        <w:t xml:space="preserve"> Login Class</w:t>
+      <w:r>
+        <w:t>Kode : Login Class</w:t>
       </w:r>
     </w:p>
     <w:p>
@@ -3468,14 +3367,9 @@
     </w:p>
     <w:p/>
     <w:p>
-      <w:proofErr w:type="gramStart"/>
       <w:r>
         <w:lastRenderedPageBreak/>
-        <w:t>Kode :</w:t>
-      </w:r>
-      <w:proofErr w:type="gramEnd"/>
-      <w:r>
-        <w:t xml:space="preserve"> Hasil </w:t>
+        <w:t xml:space="preserve">Kode : Hasil </w:t>
       </w:r>
       <w:proofErr w:type="spellStart"/>
       <w:r>
@@ -3622,17 +3516,12 @@
         <w:t xml:space="preserve"> method </w:t>
       </w:r>
       <w:proofErr w:type="spellStart"/>
-      <w:proofErr w:type="gramStart"/>
       <w:r>
         <w:t>toString</w:t>
       </w:r>
       <w:proofErr w:type="spellEnd"/>
       <w:r>
-        <w:t>(</w:t>
-      </w:r>
-      <w:proofErr w:type="gramEnd"/>
-      <w:r>
-        <w:t xml:space="preserve">) </w:t>
+        <w:t xml:space="preserve">() </w:t>
       </w:r>
       <w:proofErr w:type="spellStart"/>
       <w:r>
@@ -3764,17 +3653,12 @@
         <w:t xml:space="preserve"> method </w:t>
       </w:r>
       <w:proofErr w:type="spellStart"/>
-      <w:proofErr w:type="gramStart"/>
       <w:r>
         <w:t>toString</w:t>
       </w:r>
       <w:proofErr w:type="spellEnd"/>
       <w:r>
-        <w:t>(</w:t>
-      </w:r>
-      <w:proofErr w:type="gramEnd"/>
-      <w:r>
-        <w:t>)</w:t>
+        <w:t>()</w:t>
       </w:r>
     </w:p>
     <w:p>
@@ -3831,25 +3715,12 @@
       </w:r>
       <w:proofErr w:type="spellEnd"/>
       <w:r>
-        <w:t xml:space="preserve"> method </w:t>
-      </w:r>
-      <w:proofErr w:type="gramStart"/>
-      <w:r>
-        <w:t>exclude(</w:t>
-      </w:r>
-      <w:proofErr w:type="gramEnd"/>
-      <w:r>
-        <w:t>) di annotation @ToString</w:t>
-      </w:r>
-    </w:p>
-    <w:p>
-      <w:proofErr w:type="gramStart"/>
-      <w:r>
-        <w:t>Kode :</w:t>
-      </w:r>
-      <w:proofErr w:type="gramEnd"/>
-      <w:r>
-        <w:t xml:space="preserve"> Login Class</w:t>
+        <w:t xml:space="preserve"> method exclude() di annotation @ToString</w:t>
+      </w:r>
+    </w:p>
+    <w:p>
+      <w:r>
+        <w:t>Kode : Login Class</w:t>
       </w:r>
     </w:p>
     <w:p>
@@ -3895,13 +3766,8 @@
       </w:r>
     </w:p>
     <w:p>
-      <w:proofErr w:type="gramStart"/>
-      <w:r>
-        <w:t>Kode :</w:t>
-      </w:r>
-      <w:proofErr w:type="gramEnd"/>
-      <w:r>
-        <w:t xml:space="preserve"> Hasil </w:t>
+      <w:r>
+        <w:t xml:space="preserve">Kode : Hasil </w:t>
       </w:r>
       <w:proofErr w:type="spellStart"/>
       <w:r>
@@ -4249,13 +4115,8 @@
       </w:r>
     </w:p>
     <w:p>
-      <w:proofErr w:type="gramStart"/>
-      <w:r>
-        <w:t>Kode :</w:t>
-      </w:r>
-      <w:proofErr w:type="gramEnd"/>
-      <w:r>
-        <w:t xml:space="preserve"> Class Customer</w:t>
+      <w:r>
+        <w:t>Kode : Class Customer</w:t>
       </w:r>
     </w:p>
     <w:p>
@@ -4301,14 +4162,9 @@
       </w:r>
     </w:p>
     <w:p>
-      <w:proofErr w:type="gramStart"/>
       <w:r>
         <w:lastRenderedPageBreak/>
-        <w:t>Kode :</w:t>
-      </w:r>
-      <w:proofErr w:type="gramEnd"/>
-      <w:r>
-        <w:t xml:space="preserve"> Hasil </w:t>
+        <w:t xml:space="preserve">Kode : Hasil </w:t>
       </w:r>
       <w:proofErr w:type="spellStart"/>
       <w:r>
@@ -4443,15 +4299,7 @@
       </w:r>
       <w:proofErr w:type="spellEnd"/>
       <w:r>
-        <w:t xml:space="preserve"> </w:t>
-      </w:r>
-      <w:proofErr w:type="gramStart"/>
-      <w:r>
-        <w:t>equals(</w:t>
-      </w:r>
-      <w:proofErr w:type="gramEnd"/>
-      <w:r>
-        <w:t xml:space="preserve">) dan </w:t>
+        <w:t xml:space="preserve"> equals() dan </w:t>
       </w:r>
       <w:proofErr w:type="spellStart"/>
       <w:r>
@@ -4618,15 +4466,7 @@
       </w:r>
       <w:proofErr w:type="spellEnd"/>
       <w:r>
-        <w:t xml:space="preserve"> </w:t>
-      </w:r>
-      <w:proofErr w:type="gramStart"/>
-      <w:r>
-        <w:t>exclude(</w:t>
-      </w:r>
-      <w:proofErr w:type="gramEnd"/>
-      <w:r>
-        <w:t xml:space="preserve">) method di annotation </w:t>
+        <w:t xml:space="preserve"> exclude() method di annotation </w:t>
       </w:r>
       <w:proofErr w:type="spellStart"/>
       <w:r>
@@ -4635,13 +4475,8 @@
       <w:proofErr w:type="spellEnd"/>
     </w:p>
     <w:p>
-      <w:proofErr w:type="gramStart"/>
-      <w:r>
-        <w:t>Kode :</w:t>
-      </w:r>
-      <w:proofErr w:type="gramEnd"/>
-      <w:r>
-        <w:t xml:space="preserve"> Class Customer</w:t>
+      <w:r>
+        <w:t>Kode : Class Customer</w:t>
       </w:r>
       <w:r>
         <w:t xml:space="preserve"> exclude()</w:t>
@@ -4690,13 +4525,8 @@
       </w:r>
     </w:p>
     <w:p>
-      <w:proofErr w:type="gramStart"/>
-      <w:r>
-        <w:t>Kode :</w:t>
-      </w:r>
-      <w:proofErr w:type="gramEnd"/>
-      <w:r>
-        <w:t xml:space="preserve"> Hasil </w:t>
+      <w:r>
+        <w:t xml:space="preserve">Kode : Hasil </w:t>
       </w:r>
       <w:proofErr w:type="spellStart"/>
       <w:r>
@@ -4946,15 +4776,7 @@
       </w:r>
       <w:proofErr w:type="spellEnd"/>
       <w:r>
-        <w:t xml:space="preserve"> </w:t>
-      </w:r>
-      <w:proofErr w:type="gramStart"/>
-      <w:r>
-        <w:t>equals(</w:t>
-      </w:r>
-      <w:proofErr w:type="gramEnd"/>
-      <w:r>
-        <w:t xml:space="preserve">) dan </w:t>
+        <w:t xml:space="preserve"> equals() dan </w:t>
       </w:r>
       <w:proofErr w:type="spellStart"/>
       <w:r>
@@ -5062,17 +4884,12 @@
         <w:t xml:space="preserve"> method </w:t>
       </w:r>
       <w:proofErr w:type="spellStart"/>
-      <w:proofErr w:type="gramStart"/>
       <w:r>
         <w:t>callSuper</w:t>
       </w:r>
       <w:proofErr w:type="spellEnd"/>
       <w:r>
-        <w:t>(</w:t>
-      </w:r>
-      <w:proofErr w:type="gramEnd"/>
-      <w:r>
-        <w:t xml:space="preserve">) </w:t>
+        <w:t xml:space="preserve">() </w:t>
       </w:r>
       <w:proofErr w:type="spellStart"/>
       <w:r>
@@ -5108,13 +4925,8 @@
       </w:r>
     </w:p>
     <w:p>
-      <w:proofErr w:type="gramStart"/>
-      <w:r>
-        <w:t>Kode :</w:t>
-      </w:r>
-      <w:proofErr w:type="gramEnd"/>
-      <w:r>
-        <w:t xml:space="preserve"> Employee Class</w:t>
+      <w:r>
+        <w:t>Kode : Employee Class</w:t>
       </w:r>
     </w:p>
     <w:p>
@@ -5162,14 +4974,9 @@
     <w:p/>
     <w:p/>
     <w:p>
-      <w:proofErr w:type="gramStart"/>
       <w:r>
         <w:lastRenderedPageBreak/>
-        <w:t>Kode :</w:t>
-      </w:r>
-      <w:proofErr w:type="gramEnd"/>
-      <w:r>
-        <w:t xml:space="preserve"> </w:t>
+        <w:t xml:space="preserve">Kode : </w:t>
       </w:r>
       <w:r>
         <w:t>Manager</w:t>
@@ -5221,13 +5028,8 @@
       </w:r>
     </w:p>
     <w:p>
-      <w:proofErr w:type="gramStart"/>
-      <w:r>
-        <w:t>Kode :</w:t>
-      </w:r>
-      <w:proofErr w:type="gramEnd"/>
-      <w:r>
-        <w:t xml:space="preserve"> Hasil </w:t>
+      <w:r>
+        <w:t xml:space="preserve">Kode : Hasil </w:t>
       </w:r>
       <w:proofErr w:type="spellStart"/>
       <w:r>
@@ -5285,14 +5087,9 @@
     </w:p>
     <w:p/>
     <w:p>
-      <w:proofErr w:type="gramStart"/>
       <w:r>
         <w:lastRenderedPageBreak/>
-        <w:t>Kode :</w:t>
-      </w:r>
-      <w:proofErr w:type="gramEnd"/>
-      <w:r>
-        <w:t xml:space="preserve"> Hasil </w:t>
+        <w:t xml:space="preserve">Kode : Hasil </w:t>
       </w:r>
       <w:proofErr w:type="spellStart"/>
       <w:r>
@@ -5491,13 +5288,8 @@
       </w:r>
     </w:p>
     <w:p>
-      <w:proofErr w:type="gramStart"/>
-      <w:r>
-        <w:t>Kode :</w:t>
-      </w:r>
-      <w:proofErr w:type="gramEnd"/>
-      <w:r>
-        <w:t xml:space="preserve"> Class Product</w:t>
+      <w:r>
+        <w:t>Kode : Class Product</w:t>
       </w:r>
     </w:p>
     <w:p>
@@ -5833,13 +5625,8 @@
       </w:r>
     </w:p>
     <w:p>
-      <w:proofErr w:type="gramStart"/>
-      <w:r>
-        <w:t>Kode :</w:t>
-      </w:r>
-      <w:proofErr w:type="gramEnd"/>
-      <w:r>
-        <w:t xml:space="preserve"> Class Product</w:t>
+      <w:r>
+        <w:t>Kode : Class Product</w:t>
       </w:r>
     </w:p>
     <w:p>
@@ -5885,14 +5672,9 @@
       </w:r>
     </w:p>
     <w:p>
-      <w:proofErr w:type="gramStart"/>
       <w:r>
         <w:lastRenderedPageBreak/>
-        <w:t>Kode :</w:t>
-      </w:r>
-      <w:proofErr w:type="gramEnd"/>
-      <w:r>
-        <w:t xml:space="preserve"> </w:t>
+        <w:t xml:space="preserve">Kode : </w:t>
       </w:r>
       <w:r>
         <w:t>H</w:t>
@@ -6302,15 +6084,7 @@
       </w:r>
       <w:proofErr w:type="spellEnd"/>
       <w:r>
-        <w:t xml:space="preserve"> static method </w:t>
-      </w:r>
-      <w:proofErr w:type="gramStart"/>
-      <w:r>
-        <w:t>builder(</w:t>
-      </w:r>
-      <w:proofErr w:type="gramEnd"/>
-      <w:r>
-        <w:t xml:space="preserve">) </w:t>
+        <w:t xml:space="preserve"> static method builder() </w:t>
       </w:r>
       <w:proofErr w:type="spellStart"/>
       <w:r>
@@ -6359,13 +6133,8 @@
       <w:proofErr w:type="spellEnd"/>
     </w:p>
     <w:p>
-      <w:proofErr w:type="gramStart"/>
-      <w:r>
-        <w:t>Kode :</w:t>
-      </w:r>
-      <w:proofErr w:type="gramEnd"/>
-      <w:r>
-        <w:t xml:space="preserve"> Class Person</w:t>
+      <w:r>
+        <w:t>Kode : Class Person</w:t>
       </w:r>
     </w:p>
     <w:p>
@@ -6411,14 +6180,9 @@
       </w:r>
     </w:p>
     <w:p>
-      <w:proofErr w:type="gramStart"/>
       <w:r>
         <w:lastRenderedPageBreak/>
-        <w:t>Kode :</w:t>
-      </w:r>
-      <w:proofErr w:type="gramEnd"/>
-      <w:r>
-        <w:t xml:space="preserve"> Hasil </w:t>
+        <w:t xml:space="preserve">Kode : Hasil </w:t>
       </w:r>
       <w:proofErr w:type="spellStart"/>
       <w:r>
@@ -6469,11 +6233,9 @@
       </w:r>
     </w:p>
     <w:p>
-      <w:proofErr w:type="gramStart"/>
       <w:r>
         <w:t>Test :</w:t>
       </w:r>
-      <w:proofErr w:type="gramEnd"/>
       <w:r>
         <w:t xml:space="preserve"> Jika</w:t>
       </w:r>
@@ -6551,14 +6313,9 @@
       </w:r>
     </w:p>
     <w:p>
-      <w:proofErr w:type="gramStart"/>
       <w:r>
         <w:lastRenderedPageBreak/>
-        <w:t>Test :</w:t>
-      </w:r>
-      <w:proofErr w:type="gramEnd"/>
-      <w:r>
-        <w:t xml:space="preserve"> Jika </w:t>
+        <w:t xml:space="preserve">Test : Jika </w:t>
       </w:r>
       <w:proofErr w:type="spellStart"/>
       <w:r>
@@ -6617,13 +6374,8 @@
       </w:r>
     </w:p>
     <w:p>
-      <w:proofErr w:type="gramStart"/>
-      <w:r>
-        <w:t>Note :</w:t>
-      </w:r>
-      <w:proofErr w:type="gramEnd"/>
-      <w:r>
-        <w:t xml:space="preserve"> </w:t>
+      <w:r>
+        <w:t xml:space="preserve">Note : </w:t>
       </w:r>
       <w:proofErr w:type="spellStart"/>
       <w:r>
@@ -7063,13 +6815,8 @@
       <w:proofErr w:type="spellEnd"/>
     </w:p>
     <w:p>
-      <w:proofErr w:type="gramStart"/>
-      <w:r>
-        <w:t>Kode :</w:t>
-      </w:r>
-      <w:proofErr w:type="gramEnd"/>
-      <w:r>
-        <w:t xml:space="preserve"> Class Person</w:t>
+      <w:r>
+        <w:t>Kode : Class Person</w:t>
       </w:r>
     </w:p>
     <w:p>
@@ -7115,14 +6862,9 @@
       </w:r>
     </w:p>
     <w:p>
-      <w:proofErr w:type="gramStart"/>
       <w:r>
         <w:lastRenderedPageBreak/>
-        <w:t>Kode :</w:t>
-      </w:r>
-      <w:proofErr w:type="gramEnd"/>
-      <w:r>
-        <w:t xml:space="preserve"> </w:t>
+        <w:t xml:space="preserve">Kode : </w:t>
       </w:r>
       <w:r>
         <w:t xml:space="preserve">Hasil </w:t>
@@ -7179,13 +6921,8 @@
       </w:r>
     </w:p>
     <w:p>
-      <w:proofErr w:type="gramStart"/>
-      <w:r>
-        <w:t>Test :</w:t>
-      </w:r>
-      <w:proofErr w:type="gramEnd"/>
-      <w:r>
-        <w:t xml:space="preserve"> </w:t>
+      <w:r>
+        <w:t xml:space="preserve">Test : </w:t>
       </w:r>
       <w:proofErr w:type="spellStart"/>
       <w:r>
@@ -7690,13 +7427,8 @@
     </w:p>
     <w:p/>
     <w:p>
-      <w:proofErr w:type="gramStart"/>
-      <w:r>
-        <w:t>Kode :</w:t>
-      </w:r>
-      <w:proofErr w:type="gramEnd"/>
-      <w:r>
-        <w:t xml:space="preserve"> Class Member</w:t>
+      <w:r>
+        <w:t>Kode : Class Member</w:t>
       </w:r>
     </w:p>
     <w:p>
@@ -7742,13 +7474,8 @@
       </w:r>
     </w:p>
     <w:p>
-      <w:proofErr w:type="gramStart"/>
-      <w:r>
-        <w:t>Kode :</w:t>
-      </w:r>
-      <w:proofErr w:type="gramEnd"/>
-      <w:r>
-        <w:t xml:space="preserve"> Hasil </w:t>
+      <w:r>
+        <w:t xml:space="preserve">Kode : Hasil </w:t>
       </w:r>
       <w:proofErr w:type="spellStart"/>
       <w:r>
@@ -7799,14 +7526,9 @@
       </w:r>
     </w:p>
     <w:p>
-      <w:proofErr w:type="gramStart"/>
       <w:r>
         <w:lastRenderedPageBreak/>
-        <w:t>Kode :</w:t>
-      </w:r>
-      <w:proofErr w:type="gramEnd"/>
-      <w:r>
-        <w:t xml:space="preserve"> </w:t>
+        <w:t xml:space="preserve">Kode : </w:t>
       </w:r>
       <w:proofErr w:type="spellStart"/>
       <w:r>
@@ -7857,13 +7579,8 @@
       </w:r>
     </w:p>
     <w:p>
-      <w:proofErr w:type="gramStart"/>
-      <w:r>
-        <w:t>Kode :</w:t>
-      </w:r>
-      <w:proofErr w:type="gramEnd"/>
-      <w:r>
-        <w:t xml:space="preserve"> Member </w:t>
+      <w:r>
+        <w:t xml:space="preserve">Kode : Member </w:t>
       </w:r>
       <w:proofErr w:type="spellStart"/>
       <w:r>
@@ -7917,14 +7634,9 @@
       </w:r>
     </w:p>
     <w:p>
-      <w:proofErr w:type="gramStart"/>
       <w:r>
         <w:lastRenderedPageBreak/>
-        <w:t>Kode :</w:t>
-      </w:r>
-      <w:proofErr w:type="gramEnd"/>
-      <w:r>
-        <w:t xml:space="preserve"> Hasil </w:t>
+        <w:t xml:space="preserve">Kode : Hasil </w:t>
       </w:r>
       <w:proofErr w:type="spellStart"/>
       <w:r>
@@ -7975,13 +7687,8 @@
       </w:r>
     </w:p>
     <w:p>
-      <w:proofErr w:type="gramStart"/>
-      <w:r>
-        <w:t>Kode :</w:t>
-      </w:r>
-      <w:proofErr w:type="gramEnd"/>
-      <w:r>
-        <w:t xml:space="preserve"> Test Method Null</w:t>
+      <w:r>
+        <w:t>Kode : Test Method Null</w:t>
       </w:r>
     </w:p>
     <w:p>
@@ -8345,13 +8052,8 @@
       </w:r>
     </w:p>
     <w:p>
-      <w:proofErr w:type="gramStart"/>
-      <w:r>
-        <w:t>Kode :</w:t>
-      </w:r>
-      <w:proofErr w:type="gramEnd"/>
-      <w:r>
-        <w:t xml:space="preserve"> Class Register</w:t>
+      <w:r>
+        <w:t>Kode : Class Register</w:t>
       </w:r>
     </w:p>
     <w:p>
@@ -8397,14 +8099,9 @@
       </w:r>
     </w:p>
     <w:p>
-      <w:proofErr w:type="gramStart"/>
       <w:r>
         <w:lastRenderedPageBreak/>
-        <w:t>Kode :</w:t>
-      </w:r>
-      <w:proofErr w:type="gramEnd"/>
-      <w:r>
-        <w:t xml:space="preserve"> Hasil </w:t>
+        <w:t xml:space="preserve">Kode : Hasil </w:t>
       </w:r>
       <w:proofErr w:type="spellStart"/>
       <w:r>
@@ -8464,21 +8161,12 @@
           <w:iCs/>
         </w:rPr>
       </w:pPr>
-      <w:proofErr w:type="gramStart"/>
       <w:r>
         <w:rPr>
           <w:i/>
           <w:iCs/>
         </w:rPr>
-        <w:t>Note :</w:t>
-      </w:r>
-      <w:proofErr w:type="gramEnd"/>
-      <w:r>
-        <w:rPr>
-          <w:i/>
-          <w:iCs/>
-        </w:rPr>
-        <w:t xml:space="preserve"> </w:t>
+        <w:t xml:space="preserve">Note : </w:t>
       </w:r>
       <w:proofErr w:type="spellStart"/>
       <w:r>
@@ -8851,14 +8539,9 @@
       </w:r>
     </w:p>
     <w:p>
-      <w:proofErr w:type="gramStart"/>
       <w:r>
         <w:lastRenderedPageBreak/>
-        <w:t>Kode :</w:t>
-      </w:r>
-      <w:proofErr w:type="gramEnd"/>
-      <w:r>
-        <w:t xml:space="preserve"> Class Register</w:t>
+        <w:t>Kode : Class Register</w:t>
       </w:r>
     </w:p>
     <w:p>
@@ -8904,13 +8587,8 @@
       </w:r>
     </w:p>
     <w:p>
-      <w:proofErr w:type="gramStart"/>
-      <w:r>
-        <w:t>Kode :</w:t>
-      </w:r>
-      <w:proofErr w:type="gramEnd"/>
-      <w:r>
-        <w:t xml:space="preserve"> Hasil </w:t>
+      <w:r>
+        <w:t xml:space="preserve">Kode : Hasil </w:t>
       </w:r>
       <w:proofErr w:type="spellStart"/>
       <w:r>
@@ -8967,182 +8645,168 @@
           <w:iCs/>
         </w:rPr>
       </w:pPr>
-      <w:proofErr w:type="gramStart"/>
       <w:r>
         <w:rPr>
           <w:i/>
           <w:iCs/>
         </w:rPr>
-        <w:t>Note :</w:t>
-      </w:r>
-      <w:proofErr w:type="gramEnd"/>
+        <w:t xml:space="preserve">Note : </w:t>
+      </w:r>
+      <w:proofErr w:type="spellStart"/>
       <w:r>
         <w:rPr>
           <w:i/>
           <w:iCs/>
         </w:rPr>
-        <w:t xml:space="preserve"> </w:t>
-      </w:r>
-      <w:proofErr w:type="spellStart"/>
+        <w:t>Intinya</w:t>
+      </w:r>
+      <w:proofErr w:type="spellEnd"/>
       <w:r>
         <w:rPr>
           <w:i/>
           <w:iCs/>
         </w:rPr>
-        <w:t>Intinya</w:t>
-      </w:r>
-      <w:proofErr w:type="spellEnd"/>
+        <w:t xml:space="preserve"> </w:t>
+      </w:r>
+      <w:proofErr w:type="spellStart"/>
       <w:r>
         <w:rPr>
           <w:i/>
           <w:iCs/>
         </w:rPr>
-        <w:t xml:space="preserve"> </w:t>
-      </w:r>
-      <w:proofErr w:type="spellStart"/>
+        <w:t>supaya</w:t>
+      </w:r>
+      <w:proofErr w:type="spellEnd"/>
       <w:r>
         <w:rPr>
           <w:i/>
           <w:iCs/>
         </w:rPr>
-        <w:t>supaya</w:t>
-      </w:r>
-      <w:proofErr w:type="spellEnd"/>
+        <w:t xml:space="preserve"> </w:t>
+      </w:r>
+      <w:proofErr w:type="spellStart"/>
       <w:r>
         <w:rPr>
           <w:i/>
           <w:iCs/>
         </w:rPr>
-        <w:t xml:space="preserve"> </w:t>
-      </w:r>
-      <w:proofErr w:type="spellStart"/>
+        <w:t>bisa</w:t>
+      </w:r>
+      <w:proofErr w:type="spellEnd"/>
       <w:r>
         <w:rPr>
           <w:i/>
           <w:iCs/>
         </w:rPr>
-        <w:t>bisa</w:t>
-      </w:r>
-      <w:proofErr w:type="spellEnd"/>
+        <w:t xml:space="preserve"> </w:t>
+      </w:r>
+      <w:proofErr w:type="spellStart"/>
       <w:r>
         <w:rPr>
           <w:i/>
           <w:iCs/>
         </w:rPr>
-        <w:t xml:space="preserve"> </w:t>
-      </w:r>
-      <w:proofErr w:type="spellStart"/>
+        <w:t>memodifikasi</w:t>
+      </w:r>
+      <w:proofErr w:type="spellEnd"/>
       <w:r>
         <w:rPr>
           <w:i/>
           <w:iCs/>
         </w:rPr>
-        <w:t>memodifikasi</w:t>
-      </w:r>
-      <w:proofErr w:type="spellEnd"/>
+        <w:t xml:space="preserve"> </w:t>
+      </w:r>
+      <w:proofErr w:type="spellStart"/>
       <w:r>
         <w:rPr>
           <w:i/>
           <w:iCs/>
         </w:rPr>
-        <w:t xml:space="preserve"> </w:t>
-      </w:r>
-      <w:proofErr w:type="spellStart"/>
+        <w:t>sebuah</w:t>
+      </w:r>
+      <w:proofErr w:type="spellEnd"/>
       <w:r>
         <w:rPr>
           <w:i/>
           <w:iCs/>
         </w:rPr>
-        <w:t>sebuah</w:t>
-      </w:r>
-      <w:proofErr w:type="spellEnd"/>
+        <w:t xml:space="preserve"> field yang immutable </w:t>
+      </w:r>
+      <w:proofErr w:type="spellStart"/>
       <w:r>
         <w:rPr>
           <w:i/>
           <w:iCs/>
         </w:rPr>
-        <w:t xml:space="preserve"> field yang immutable </w:t>
-      </w:r>
-      <w:proofErr w:type="spellStart"/>
+        <w:t>wal</w:t>
+      </w:r>
       <w:r>
         <w:rPr>
           <w:i/>
           <w:iCs/>
         </w:rPr>
-        <w:t>wal</w:t>
+        <w:t>a</w:t>
       </w:r>
       <w:r>
         <w:rPr>
           <w:i/>
           <w:iCs/>
         </w:rPr>
-        <w:t>a</w:t>
-      </w:r>
+        <w:t>upun</w:t>
+      </w:r>
+      <w:proofErr w:type="spellEnd"/>
       <w:r>
         <w:rPr>
           <w:i/>
           <w:iCs/>
         </w:rPr>
-        <w:t>upun</w:t>
-      </w:r>
-      <w:proofErr w:type="spellEnd"/>
+        <w:t xml:space="preserve"> </w:t>
+      </w:r>
+      <w:proofErr w:type="spellStart"/>
       <w:r>
         <w:rPr>
           <w:i/>
           <w:iCs/>
         </w:rPr>
-        <w:t xml:space="preserve"> </w:t>
-      </w:r>
-      <w:proofErr w:type="spellStart"/>
+        <w:t>dengan</w:t>
+      </w:r>
+      <w:proofErr w:type="spellEnd"/>
       <w:r>
         <w:rPr>
           <w:i/>
           <w:iCs/>
         </w:rPr>
-        <w:t>dengan</w:t>
-      </w:r>
-      <w:proofErr w:type="spellEnd"/>
+        <w:t xml:space="preserve"> </w:t>
+      </w:r>
+      <w:proofErr w:type="spellStart"/>
       <w:r>
         <w:rPr>
           <w:i/>
           <w:iCs/>
         </w:rPr>
-        <w:t xml:space="preserve"> </w:t>
-      </w:r>
-      <w:proofErr w:type="spellStart"/>
+        <w:t>membuat</w:t>
+      </w:r>
+      <w:proofErr w:type="spellEnd"/>
       <w:r>
         <w:rPr>
           <w:i/>
           <w:iCs/>
         </w:rPr>
-        <w:t>membuat</w:t>
-      </w:r>
-      <w:proofErr w:type="spellEnd"/>
+        <w:t xml:space="preserve"> object </w:t>
+      </w:r>
+      <w:proofErr w:type="spellStart"/>
       <w:r>
         <w:rPr>
           <w:i/>
           <w:iCs/>
         </w:rPr>
-        <w:t xml:space="preserve"> object </w:t>
-      </w:r>
-      <w:proofErr w:type="spellStart"/>
-      <w:r>
-        <w:rPr>
-          <w:i/>
-          <w:iCs/>
-        </w:rPr>
         <w:t>baru</w:t>
       </w:r>
       <w:proofErr w:type="spellEnd"/>
     </w:p>
     <w:p>
-      <w:proofErr w:type="gramStart"/>
-      <w:r>
-        <w:t>Kode :</w:t>
-      </w:r>
-      <w:proofErr w:type="gramEnd"/>
-      <w:r>
-        <w:t xml:space="preserve"> Test</w:t>
+      <w:r>
+        <w:t>Kode : Test</w:t>
       </w:r>
     </w:p>
     <w:p>
@@ -9187,6 +8851,440 @@
         </w:drawing>
       </w:r>
     </w:p>
+    <w:p>
+      <w:pPr>
+        <w:pStyle w:val="Heading2"/>
+        <w:rPr>
+          <w:b/>
+          <w:bCs/>
+        </w:rPr>
+      </w:pPr>
+      <w:r>
+        <w:rPr>
+          <w:b/>
+          <w:bCs/>
+        </w:rPr>
+        <w:lastRenderedPageBreak/>
+        <w:t>Cleanup</w:t>
+      </w:r>
+    </w:p>
+    <w:p>
+      <w:pPr>
+        <w:pStyle w:val="ListParagraph"/>
+        <w:numPr>
+          <w:ilvl w:val="0"/>
+          <w:numId w:val="22"/>
+        </w:numPr>
+      </w:pPr>
+      <w:proofErr w:type="spellStart"/>
+      <w:r>
+        <w:t>Saat</w:t>
+      </w:r>
+      <w:proofErr w:type="spellEnd"/>
+      <w:r>
+        <w:t xml:space="preserve"> </w:t>
+      </w:r>
+      <w:proofErr w:type="spellStart"/>
+      <w:r>
+        <w:t>kita</w:t>
+      </w:r>
+      <w:proofErr w:type="spellEnd"/>
+      <w:r>
+        <w:t xml:space="preserve"> </w:t>
+      </w:r>
+      <w:proofErr w:type="spellStart"/>
+      <w:r>
+        <w:t>menggunakan</w:t>
+      </w:r>
+      <w:proofErr w:type="spellEnd"/>
+      <w:r>
+        <w:t xml:space="preserve"> object resource di Java yang </w:t>
+      </w:r>
+      <w:proofErr w:type="spellStart"/>
+      <w:r>
+        <w:t>perlu</w:t>
+      </w:r>
+      <w:proofErr w:type="spellEnd"/>
+      <w:r>
+        <w:t xml:space="preserve"> di close (</w:t>
+      </w:r>
+      <w:proofErr w:type="spellStart"/>
+      <w:r>
+        <w:t>seperti</w:t>
+      </w:r>
+      <w:proofErr w:type="spellEnd"/>
+      <w:r>
+        <w:t xml:space="preserve"> </w:t>
+      </w:r>
+      <w:proofErr w:type="spellStart"/>
+      <w:r>
+        <w:t>misal</w:t>
+      </w:r>
+      <w:proofErr w:type="spellEnd"/>
+      <w:r>
+        <w:t xml:space="preserve"> </w:t>
+      </w:r>
+      <w:proofErr w:type="spellStart"/>
+      <w:r>
+        <w:t>koneksi</w:t>
+      </w:r>
+      <w:proofErr w:type="spellEnd"/>
+      <w:r>
+        <w:t xml:space="preserve"> </w:t>
+      </w:r>
+      <w:proofErr w:type="spellStart"/>
+      <w:r>
+        <w:t>ke</w:t>
+      </w:r>
+      <w:proofErr w:type="spellEnd"/>
+      <w:r>
+        <w:t xml:space="preserve"> database), </w:t>
+      </w:r>
+      <w:proofErr w:type="spellStart"/>
+      <w:r>
+        <w:t>biasanya</w:t>
+      </w:r>
+      <w:proofErr w:type="spellEnd"/>
+      <w:r>
+        <w:t xml:space="preserve"> </w:t>
+      </w:r>
+      <w:proofErr w:type="spellStart"/>
+      <w:r>
+        <w:t>kita</w:t>
+      </w:r>
+      <w:proofErr w:type="spellEnd"/>
+      <w:r>
+        <w:t xml:space="preserve"> </w:t>
+      </w:r>
+      <w:proofErr w:type="spellStart"/>
+      <w:r>
+        <w:t>akan</w:t>
+      </w:r>
+      <w:proofErr w:type="spellEnd"/>
+      <w:r>
+        <w:t xml:space="preserve"> </w:t>
+      </w:r>
+      <w:proofErr w:type="spellStart"/>
+      <w:r>
+        <w:t>menggunakan</w:t>
+      </w:r>
+      <w:proofErr w:type="spellEnd"/>
+      <w:r>
+        <w:t xml:space="preserve"> try finally</w:t>
+      </w:r>
+    </w:p>
+    <w:p>
+      <w:pPr>
+        <w:pStyle w:val="ListParagraph"/>
+        <w:numPr>
+          <w:ilvl w:val="0"/>
+          <w:numId w:val="22"/>
+        </w:numPr>
+      </w:pPr>
+      <w:r>
+        <w:t xml:space="preserve">Lombok </w:t>
+      </w:r>
+      <w:proofErr w:type="spellStart"/>
+      <w:r>
+        <w:t>memiliki</w:t>
+      </w:r>
+      <w:proofErr w:type="spellEnd"/>
+      <w:r>
+        <w:t xml:space="preserve"> </w:t>
+      </w:r>
+      <w:proofErr w:type="spellStart"/>
+      <w:r>
+        <w:t>fitur</w:t>
+      </w:r>
+      <w:proofErr w:type="spellEnd"/>
+      <w:r>
+        <w:t xml:space="preserve"> yang </w:t>
+      </w:r>
+      <w:proofErr w:type="spellStart"/>
+      <w:r>
+        <w:t>bisa</w:t>
+      </w:r>
+      <w:proofErr w:type="spellEnd"/>
+      <w:r>
+        <w:t xml:space="preserve"> </w:t>
+      </w:r>
+      <w:proofErr w:type="spellStart"/>
+      <w:r>
+        <w:t>kita</w:t>
+      </w:r>
+      <w:proofErr w:type="spellEnd"/>
+      <w:r>
+        <w:t xml:space="preserve"> </w:t>
+      </w:r>
+      <w:proofErr w:type="spellStart"/>
+      <w:r>
+        <w:t>gunakan</w:t>
+      </w:r>
+      <w:proofErr w:type="spellEnd"/>
+      <w:r>
+        <w:t xml:space="preserve"> </w:t>
+      </w:r>
+      <w:proofErr w:type="spellStart"/>
+      <w:r>
+        <w:t>untuk</w:t>
+      </w:r>
+      <w:proofErr w:type="spellEnd"/>
+      <w:r>
+        <w:t xml:space="preserve"> </w:t>
+      </w:r>
+      <w:proofErr w:type="spellStart"/>
+      <w:r>
+        <w:t>membuat</w:t>
+      </w:r>
+      <w:proofErr w:type="spellEnd"/>
+      <w:r>
+        <w:t xml:space="preserve"> auto generate close resource, </w:t>
+      </w:r>
+      <w:proofErr w:type="spellStart"/>
+      <w:r>
+        <w:t>yaitu</w:t>
+      </w:r>
+      <w:proofErr w:type="spellEnd"/>
+      <w:r>
+        <w:t xml:space="preserve"> annotation @Cleanup</w:t>
+      </w:r>
+    </w:p>
+    <w:p>
+      <w:r>
+        <w:t>Kode : Load File</w:t>
+      </w:r>
+    </w:p>
+    <w:p>
+      <w:r>
+        <w:rPr>
+          <w:noProof/>
+        </w:rPr>
+        <w:drawing>
+          <wp:inline distT="0" distB="0" distL="0" distR="0" wp14:anchorId="244547D4" wp14:editId="680E17D8">
+            <wp:extent cx="5943600" cy="6530975"/>
+            <wp:effectExtent l="0" t="0" r="0" b="3175"/>
+            <wp:docPr id="58" name="Picture 58"/>
+            <wp:cNvGraphicFramePr>
+              <a:graphicFrameLocks xmlns:a="http://schemas.openxmlformats.org/drawingml/2006/main" noChangeAspect="1"/>
+            </wp:cNvGraphicFramePr>
+            <a:graphic xmlns:a="http://schemas.openxmlformats.org/drawingml/2006/main">
+              <a:graphicData uri="http://schemas.openxmlformats.org/drawingml/2006/picture">
+                <pic:pic xmlns:pic="http://schemas.openxmlformats.org/drawingml/2006/picture">
+                  <pic:nvPicPr>
+                    <pic:cNvPr id="1" name=""/>
+                    <pic:cNvPicPr/>
+                  </pic:nvPicPr>
+                  <pic:blipFill>
+                    <a:blip r:embed="rId61"/>
+                    <a:stretch>
+                      <a:fillRect/>
+                    </a:stretch>
+                  </pic:blipFill>
+                  <pic:spPr>
+                    <a:xfrm>
+                      <a:off x="0" y="0"/>
+                      <a:ext cx="5943600" cy="6530975"/>
+                    </a:xfrm>
+                    <a:prstGeom prst="rect">
+                      <a:avLst/>
+                    </a:prstGeom>
+                  </pic:spPr>
+                </pic:pic>
+              </a:graphicData>
+            </a:graphic>
+          </wp:inline>
+        </w:drawing>
+      </w:r>
+    </w:p>
+    <w:p/>
+    <w:p>
+      <w:r>
+        <w:lastRenderedPageBreak/>
+        <w:t xml:space="preserve">Kode : Hasil </w:t>
+      </w:r>
+      <w:proofErr w:type="spellStart"/>
+      <w:r>
+        <w:t>Kompilasi</w:t>
+      </w:r>
+      <w:proofErr w:type="spellEnd"/>
+    </w:p>
+    <w:p>
+      <w:r>
+        <w:rPr>
+          <w:noProof/>
+        </w:rPr>
+        <w:drawing>
+          <wp:inline distT="0" distB="0" distL="0" distR="0" wp14:anchorId="03B98AFC" wp14:editId="073816DD">
+            <wp:extent cx="5943600" cy="7575665"/>
+            <wp:effectExtent l="0" t="0" r="0" b="6350"/>
+            <wp:docPr id="57" name="Picture 57"/>
+            <wp:cNvGraphicFramePr>
+              <a:graphicFrameLocks xmlns:a="http://schemas.openxmlformats.org/drawingml/2006/main" noChangeAspect="1"/>
+            </wp:cNvGraphicFramePr>
+            <a:graphic xmlns:a="http://schemas.openxmlformats.org/drawingml/2006/main">
+              <a:graphicData uri="http://schemas.openxmlformats.org/drawingml/2006/picture">
+                <pic:pic xmlns:pic="http://schemas.openxmlformats.org/drawingml/2006/picture">
+                  <pic:nvPicPr>
+                    <pic:cNvPr id="1" name=""/>
+                    <pic:cNvPicPr/>
+                  </pic:nvPicPr>
+                  <pic:blipFill>
+                    <a:blip r:embed="rId62"/>
+                    <a:stretch>
+                      <a:fillRect/>
+                    </a:stretch>
+                  </pic:blipFill>
+                  <pic:spPr>
+                    <a:xfrm>
+                      <a:off x="0" y="0"/>
+                      <a:ext cx="5949455" cy="7583128"/>
+                    </a:xfrm>
+                    <a:prstGeom prst="rect">
+                      <a:avLst/>
+                    </a:prstGeom>
+                  </pic:spPr>
+                </pic:pic>
+              </a:graphicData>
+            </a:graphic>
+          </wp:inline>
+        </w:drawing>
+      </w:r>
+    </w:p>
+    <w:p>
+      <w:pPr>
+        <w:rPr>
+          <w:i/>
+          <w:iCs/>
+        </w:rPr>
+      </w:pPr>
+      <w:r>
+        <w:rPr>
+          <w:i/>
+          <w:iCs/>
+        </w:rPr>
+        <w:t xml:space="preserve">Note : </w:t>
+      </w:r>
+      <w:proofErr w:type="spellStart"/>
+      <w:r>
+        <w:rPr>
+          <w:i/>
+          <w:iCs/>
+        </w:rPr>
+        <w:t>filereader</w:t>
+      </w:r>
+      <w:proofErr w:type="spellEnd"/>
+      <w:r>
+        <w:rPr>
+          <w:i/>
+          <w:iCs/>
+        </w:rPr>
+        <w:t xml:space="preserve"> </w:t>
+      </w:r>
+      <w:proofErr w:type="spellStart"/>
+      <w:r>
+        <w:rPr>
+          <w:i/>
+          <w:iCs/>
+        </w:rPr>
+        <w:t>maupun</w:t>
+      </w:r>
+      <w:proofErr w:type="spellEnd"/>
+      <w:r>
+        <w:rPr>
+          <w:i/>
+          <w:iCs/>
+        </w:rPr>
+        <w:t xml:space="preserve"> scanner </w:t>
+      </w:r>
+      <w:proofErr w:type="spellStart"/>
+      <w:r>
+        <w:rPr>
+          <w:i/>
+          <w:iCs/>
+        </w:rPr>
+        <w:t>tergenrate</w:t>
+      </w:r>
+      <w:proofErr w:type="spellEnd"/>
+      <w:r>
+        <w:rPr>
+          <w:i/>
+          <w:iCs/>
+        </w:rPr>
+        <w:t xml:space="preserve"> </w:t>
+      </w:r>
+      <w:proofErr w:type="spellStart"/>
+      <w:r>
+        <w:rPr>
+          <w:i/>
+          <w:iCs/>
+        </w:rPr>
+        <w:t>untuk</w:t>
+      </w:r>
+      <w:proofErr w:type="spellEnd"/>
+      <w:r>
+        <w:rPr>
+          <w:i/>
+          <w:iCs/>
+        </w:rPr>
+        <w:t xml:space="preserve"> close()</w:t>
+      </w:r>
+    </w:p>
+    <w:p/>
+    <w:p>
+      <w:r>
+        <w:t>Kode : Test Load File Pom</w:t>
+      </w:r>
+      <w:r>
+        <w:t>.</w:t>
+      </w:r>
+      <w:r>
+        <w:t>xml</w:t>
+      </w:r>
+    </w:p>
+    <w:p>
+      <w:r>
+        <w:rPr>
+          <w:noProof/>
+        </w:rPr>
+        <w:drawing>
+          <wp:inline distT="0" distB="0" distL="0" distR="0" wp14:anchorId="45CEB321" wp14:editId="595393A8">
+            <wp:extent cx="5943600" cy="6710045"/>
+            <wp:effectExtent l="0" t="0" r="0" b="0"/>
+            <wp:docPr id="59" name="Picture 59"/>
+            <wp:cNvGraphicFramePr>
+              <a:graphicFrameLocks xmlns:a="http://schemas.openxmlformats.org/drawingml/2006/main" noChangeAspect="1"/>
+            </wp:cNvGraphicFramePr>
+            <a:graphic xmlns:a="http://schemas.openxmlformats.org/drawingml/2006/main">
+              <a:graphicData uri="http://schemas.openxmlformats.org/drawingml/2006/picture">
+                <pic:pic xmlns:pic="http://schemas.openxmlformats.org/drawingml/2006/picture">
+                  <pic:nvPicPr>
+                    <pic:cNvPr id="1" name=""/>
+                    <pic:cNvPicPr/>
+                  </pic:nvPicPr>
+                  <pic:blipFill>
+                    <a:blip r:embed="rId63"/>
+                    <a:stretch>
+                      <a:fillRect/>
+                    </a:stretch>
+                  </pic:blipFill>
+                  <pic:spPr>
+                    <a:xfrm>
+                      <a:off x="0" y="0"/>
+                      <a:ext cx="5943600" cy="6710045"/>
+                    </a:xfrm>
+                    <a:prstGeom prst="rect">
+                      <a:avLst/>
+                    </a:prstGeom>
+                  </pic:spPr>
+                </pic:pic>
+              </a:graphicData>
+            </a:graphic>
+          </wp:inline>
+        </w:drawing>
+      </w:r>
+    </w:p>
+    <w:p/>
+    <w:p/>
     <w:sectPr>
       <w:pgSz w:w="12240" w:h="15840"/>
       <w:pgMar w:top="1440" w:right="1440" w:bottom="1440" w:left="1440" w:header="720" w:footer="720" w:gutter="0"/>
@@ -9200,6 +9298,119 @@
 <file path=word/numbering.xml><?xml version="1.0" encoding="utf-8"?>
 <w:numbering xmlns:wpc="http://schemas.microsoft.com/office/word/2010/wordprocessingCanvas" xmlns:cx="http://schemas.microsoft.com/office/drawing/2014/chartex" xmlns:cx1="http://schemas.microsoft.com/office/drawing/2015/9/8/chartex" xmlns:cx2="http://schemas.microsoft.com/office/drawing/2015/10/21/chartex" xmlns:cx3="http://schemas.microsoft.com/office/drawing/2016/5/9/chartex" xmlns:cx4="http://schemas.microsoft.com/office/drawing/2016/5/10/chartex" xmlns:cx5="http://schemas.microsoft.com/office/drawing/2016/5/11/chartex" xmlns:cx6="http://schemas.microsoft.com/office/drawing/2016/5/12/chartex" xmlns:cx7="http://schemas.microsoft.com/office/drawing/2016/5/13/chartex" xmlns:cx8="http://schemas.microsoft.com/office/drawing/2016/5/14/chartex" xmlns:mc="http://schemas.openxmlformats.org/markup-compatibility/2006" xmlns:aink="http://schemas.microsoft.com/office/drawing/2016/ink" xmlns:am3d="http://schemas.microsoft.com/office/drawing/2017/model3d" xmlns:o="urn:schemas-microsoft-com:office:office" xmlns:r="http://schemas.openxmlformats.org/officeDocument/2006/relationships" xmlns:m="http://schemas.openxmlformats.org/officeDocument/2006/math" xmlns:v="urn:schemas-microsoft-com:vml" xmlns:wp14="http://schemas.microsoft.com/office/word/2010/wordprocessingDrawing" xmlns:wp="http://schemas.openxmlformats.org/drawingml/2006/wordprocessingDrawing" xmlns:w10="urn:schemas-microsoft-com:office:word" xmlns:w="http://schemas.openxmlformats.org/wordprocessingml/2006/main" xmlns:w14="http://schemas.microsoft.com/office/word/2010/wordml" xmlns:w15="http://schemas.microsoft.com/office/word/2012/wordml" xmlns:w16cex="http://schemas.microsoft.com/office/word/2018/wordml/cex" xmlns:w16cid="http://schemas.microsoft.com/office/word/2016/wordml/cid" xmlns:w16="http://schemas.microsoft.com/office/word/2018/wordml" xmlns:w16sdtdh="http://schemas.microsoft.com/office/word/2020/wordml/sdtdatahash" xmlns:w16se="http://schemas.microsoft.com/office/word/2015/wordml/symex" xmlns:wpg="http://schemas.microsoft.com/office/word/2010/wordprocessingGroup" xmlns:wpi="http://schemas.microsoft.com/office/word/2010/wordprocessingInk" xmlns:wne="http://schemas.microsoft.com/office/word/2006/wordml" xmlns:wps="http://schemas.microsoft.com/office/word/2010/wordprocessingShape" mc:Ignorable="w14 w15 w16se w16cid w16 w16cex w16sdtdh wp14">
   <w:abstractNum w:abstractNumId="0" w15:restartNumberingAfterBreak="0">
+    <w:nsid w:val="021D3A7E"/>
+    <w:multiLevelType w:val="hybridMultilevel"/>
+    <w:tmpl w:val="576E6DE2"/>
+    <w:lvl w:ilvl="0" w:tplc="04090001">
+      <w:start w:val="1"/>
+      <w:numFmt w:val="bullet"/>
+      <w:lvlText w:val=""/>
+      <w:lvlJc w:val="left"/>
+      <w:pPr>
+        <w:ind w:left="720" w:hanging="360"/>
+      </w:pPr>
+      <w:rPr>
+        <w:rFonts w:ascii="Symbol" w:hAnsi="Symbol" w:hint="default"/>
+      </w:rPr>
+    </w:lvl>
+    <w:lvl w:ilvl="1" w:tplc="04090003" w:tentative="1">
+      <w:start w:val="1"/>
+      <w:numFmt w:val="bullet"/>
+      <w:lvlText w:val="o"/>
+      <w:lvlJc w:val="left"/>
+      <w:pPr>
+        <w:ind w:left="1440" w:hanging="360"/>
+      </w:pPr>
+      <w:rPr>
+        <w:rFonts w:ascii="Courier New" w:hAnsi="Courier New" w:cs="Courier New" w:hint="default"/>
+      </w:rPr>
+    </w:lvl>
+    <w:lvl w:ilvl="2" w:tplc="04090005" w:tentative="1">
+      <w:start w:val="1"/>
+      <w:numFmt w:val="bullet"/>
+      <w:lvlText w:val=""/>
+      <w:lvlJc w:val="left"/>
+      <w:pPr>
+        <w:ind w:left="2160" w:hanging="360"/>
+      </w:pPr>
+      <w:rPr>
+        <w:rFonts w:ascii="Wingdings" w:hAnsi="Wingdings" w:hint="default"/>
+      </w:rPr>
+    </w:lvl>
+    <w:lvl w:ilvl="3" w:tplc="04090001" w:tentative="1">
+      <w:start w:val="1"/>
+      <w:numFmt w:val="bullet"/>
+      <w:lvlText w:val=""/>
+      <w:lvlJc w:val="left"/>
+      <w:pPr>
+        <w:ind w:left="2880" w:hanging="360"/>
+      </w:pPr>
+      <w:rPr>
+        <w:rFonts w:ascii="Symbol" w:hAnsi="Symbol" w:hint="default"/>
+      </w:rPr>
+    </w:lvl>
+    <w:lvl w:ilvl="4" w:tplc="04090003" w:tentative="1">
+      <w:start w:val="1"/>
+      <w:numFmt w:val="bullet"/>
+      <w:lvlText w:val="o"/>
+      <w:lvlJc w:val="left"/>
+      <w:pPr>
+        <w:ind w:left="3600" w:hanging="360"/>
+      </w:pPr>
+      <w:rPr>
+        <w:rFonts w:ascii="Courier New" w:hAnsi="Courier New" w:cs="Courier New" w:hint="default"/>
+      </w:rPr>
+    </w:lvl>
+    <w:lvl w:ilvl="5" w:tplc="04090005" w:tentative="1">
+      <w:start w:val="1"/>
+      <w:numFmt w:val="bullet"/>
+      <w:lvlText w:val=""/>
+      <w:lvlJc w:val="left"/>
+      <w:pPr>
+        <w:ind w:left="4320" w:hanging="360"/>
+      </w:pPr>
+      <w:rPr>
+        <w:rFonts w:ascii="Wingdings" w:hAnsi="Wingdings" w:hint="default"/>
+      </w:rPr>
+    </w:lvl>
+    <w:lvl w:ilvl="6" w:tplc="04090001" w:tentative="1">
+      <w:start w:val="1"/>
+      <w:numFmt w:val="bullet"/>
+      <w:lvlText w:val=""/>
+      <w:lvlJc w:val="left"/>
+      <w:pPr>
+        <w:ind w:left="5040" w:hanging="360"/>
+      </w:pPr>
+      <w:rPr>
+        <w:rFonts w:ascii="Symbol" w:hAnsi="Symbol" w:hint="default"/>
+      </w:rPr>
+    </w:lvl>
+    <w:lvl w:ilvl="7" w:tplc="04090003" w:tentative="1">
+      <w:start w:val="1"/>
+      <w:numFmt w:val="bullet"/>
+      <w:lvlText w:val="o"/>
+      <w:lvlJc w:val="left"/>
+      <w:pPr>
+        <w:ind w:left="5760" w:hanging="360"/>
+      </w:pPr>
+      <w:rPr>
+        <w:rFonts w:ascii="Courier New" w:hAnsi="Courier New" w:cs="Courier New" w:hint="default"/>
+      </w:rPr>
+    </w:lvl>
+    <w:lvl w:ilvl="8" w:tplc="04090005" w:tentative="1">
+      <w:start w:val="1"/>
+      <w:numFmt w:val="bullet"/>
+      <w:lvlText w:val=""/>
+      <w:lvlJc w:val="left"/>
+      <w:pPr>
+        <w:ind w:left="6480" w:hanging="360"/>
+      </w:pPr>
+      <w:rPr>
+        <w:rFonts w:ascii="Wingdings" w:hAnsi="Wingdings" w:hint="default"/>
+      </w:rPr>
+    </w:lvl>
+  </w:abstractNum>
+  <w:abstractNum w:abstractNumId="1" w15:restartNumberingAfterBreak="0">
     <w:nsid w:val="04707249"/>
     <w:multiLevelType w:val="hybridMultilevel"/>
     <w:tmpl w:val="7A0A73D4"/>
@@ -9312,7 +9523,7 @@
       </w:rPr>
     </w:lvl>
   </w:abstractNum>
-  <w:abstractNum w:abstractNumId="1" w15:restartNumberingAfterBreak="0">
+  <w:abstractNum w:abstractNumId="2" w15:restartNumberingAfterBreak="0">
     <w:nsid w:val="0B0A33BC"/>
     <w:multiLevelType w:val="hybridMultilevel"/>
     <w:tmpl w:val="BEC06FDA"/>
@@ -9425,7 +9636,7 @@
       </w:rPr>
     </w:lvl>
   </w:abstractNum>
-  <w:abstractNum w:abstractNumId="2" w15:restartNumberingAfterBreak="0">
+  <w:abstractNum w:abstractNumId="3" w15:restartNumberingAfterBreak="0">
     <w:nsid w:val="15A04B5B"/>
     <w:multiLevelType w:val="hybridMultilevel"/>
     <w:tmpl w:val="484E6F12"/>
@@ -9538,7 +9749,7 @@
       </w:rPr>
     </w:lvl>
   </w:abstractNum>
-  <w:abstractNum w:abstractNumId="3" w15:restartNumberingAfterBreak="0">
+  <w:abstractNum w:abstractNumId="4" w15:restartNumberingAfterBreak="0">
     <w:nsid w:val="17776DC0"/>
     <w:multiLevelType w:val="hybridMultilevel"/>
     <w:tmpl w:val="3FB09364"/>
@@ -9651,7 +9862,7 @@
       </w:rPr>
     </w:lvl>
   </w:abstractNum>
-  <w:abstractNum w:abstractNumId="4" w15:restartNumberingAfterBreak="0">
+  <w:abstractNum w:abstractNumId="5" w15:restartNumberingAfterBreak="0">
     <w:nsid w:val="296419EE"/>
     <w:multiLevelType w:val="hybridMultilevel"/>
     <w:tmpl w:val="DE8AD8D0"/>
@@ -9764,7 +9975,7 @@
       </w:rPr>
     </w:lvl>
   </w:abstractNum>
-  <w:abstractNum w:abstractNumId="5" w15:restartNumberingAfterBreak="0">
+  <w:abstractNum w:abstractNumId="6" w15:restartNumberingAfterBreak="0">
     <w:nsid w:val="32C0337C"/>
     <w:multiLevelType w:val="hybridMultilevel"/>
     <w:tmpl w:val="D06A01C4"/>
@@ -9877,7 +10088,7 @@
       </w:rPr>
     </w:lvl>
   </w:abstractNum>
-  <w:abstractNum w:abstractNumId="6" w15:restartNumberingAfterBreak="0">
+  <w:abstractNum w:abstractNumId="7" w15:restartNumberingAfterBreak="0">
     <w:nsid w:val="36691B7F"/>
     <w:multiLevelType w:val="hybridMultilevel"/>
     <w:tmpl w:val="F7144B1E"/>
@@ -9990,7 +10201,7 @@
       </w:rPr>
     </w:lvl>
   </w:abstractNum>
-  <w:abstractNum w:abstractNumId="7" w15:restartNumberingAfterBreak="0">
+  <w:abstractNum w:abstractNumId="8" w15:restartNumberingAfterBreak="0">
     <w:nsid w:val="3D837C81"/>
     <w:multiLevelType w:val="hybridMultilevel"/>
     <w:tmpl w:val="6A70C686"/>
@@ -10103,7 +10314,7 @@
       </w:rPr>
     </w:lvl>
   </w:abstractNum>
-  <w:abstractNum w:abstractNumId="8" w15:restartNumberingAfterBreak="0">
+  <w:abstractNum w:abstractNumId="9" w15:restartNumberingAfterBreak="0">
     <w:nsid w:val="3E503232"/>
     <w:multiLevelType w:val="hybridMultilevel"/>
     <w:tmpl w:val="C7546902"/>
@@ -10216,7 +10427,7 @@
       </w:rPr>
     </w:lvl>
   </w:abstractNum>
-  <w:abstractNum w:abstractNumId="9" w15:restartNumberingAfterBreak="0">
+  <w:abstractNum w:abstractNumId="10" w15:restartNumberingAfterBreak="0">
     <w:nsid w:val="446475EE"/>
     <w:multiLevelType w:val="hybridMultilevel"/>
     <w:tmpl w:val="D7DEDBBA"/>
@@ -10329,7 +10540,7 @@
       </w:rPr>
     </w:lvl>
   </w:abstractNum>
-  <w:abstractNum w:abstractNumId="10" w15:restartNumberingAfterBreak="0">
+  <w:abstractNum w:abstractNumId="11" w15:restartNumberingAfterBreak="0">
     <w:nsid w:val="47C64990"/>
     <w:multiLevelType w:val="hybridMultilevel"/>
     <w:tmpl w:val="CD78F070"/>
@@ -10442,7 +10653,7 @@
       </w:rPr>
     </w:lvl>
   </w:abstractNum>
-  <w:abstractNum w:abstractNumId="11" w15:restartNumberingAfterBreak="0">
+  <w:abstractNum w:abstractNumId="12" w15:restartNumberingAfterBreak="0">
     <w:nsid w:val="49561D4C"/>
     <w:multiLevelType w:val="hybridMultilevel"/>
     <w:tmpl w:val="50AA1B4E"/>
@@ -10555,7 +10766,7 @@
       </w:rPr>
     </w:lvl>
   </w:abstractNum>
-  <w:abstractNum w:abstractNumId="12" w15:restartNumberingAfterBreak="0">
+  <w:abstractNum w:abstractNumId="13" w15:restartNumberingAfterBreak="0">
     <w:nsid w:val="4DF86255"/>
     <w:multiLevelType w:val="hybridMultilevel"/>
     <w:tmpl w:val="35F08CA6"/>
@@ -10668,7 +10879,7 @@
       </w:rPr>
     </w:lvl>
   </w:abstractNum>
-  <w:abstractNum w:abstractNumId="13" w15:restartNumberingAfterBreak="0">
+  <w:abstractNum w:abstractNumId="14" w15:restartNumberingAfterBreak="0">
     <w:nsid w:val="53A05A74"/>
     <w:multiLevelType w:val="hybridMultilevel"/>
     <w:tmpl w:val="C74C6634"/>
@@ -10781,7 +10992,7 @@
       </w:rPr>
     </w:lvl>
   </w:abstractNum>
-  <w:abstractNum w:abstractNumId="14" w15:restartNumberingAfterBreak="0">
+  <w:abstractNum w:abstractNumId="15" w15:restartNumberingAfterBreak="0">
     <w:nsid w:val="561D6000"/>
     <w:multiLevelType w:val="hybridMultilevel"/>
     <w:tmpl w:val="36B08168"/>
@@ -10894,7 +11105,7 @@
       </w:rPr>
     </w:lvl>
   </w:abstractNum>
-  <w:abstractNum w:abstractNumId="15" w15:restartNumberingAfterBreak="0">
+  <w:abstractNum w:abstractNumId="16" w15:restartNumberingAfterBreak="0">
     <w:nsid w:val="5CE32764"/>
     <w:multiLevelType w:val="hybridMultilevel"/>
     <w:tmpl w:val="B0E4A0E6"/>
@@ -11007,7 +11218,7 @@
       </w:rPr>
     </w:lvl>
   </w:abstractNum>
-  <w:abstractNum w:abstractNumId="16" w15:restartNumberingAfterBreak="0">
+  <w:abstractNum w:abstractNumId="17" w15:restartNumberingAfterBreak="0">
     <w:nsid w:val="6E7A7F5D"/>
     <w:multiLevelType w:val="hybridMultilevel"/>
     <w:tmpl w:val="D6F865DE"/>
@@ -11120,7 +11331,7 @@
       </w:rPr>
     </w:lvl>
   </w:abstractNum>
-  <w:abstractNum w:abstractNumId="17" w15:restartNumberingAfterBreak="0">
+  <w:abstractNum w:abstractNumId="18" w15:restartNumberingAfterBreak="0">
     <w:nsid w:val="748448F6"/>
     <w:multiLevelType w:val="hybridMultilevel"/>
     <w:tmpl w:val="A7285324"/>
@@ -11233,7 +11444,7 @@
       </w:rPr>
     </w:lvl>
   </w:abstractNum>
-  <w:abstractNum w:abstractNumId="18" w15:restartNumberingAfterBreak="0">
+  <w:abstractNum w:abstractNumId="19" w15:restartNumberingAfterBreak="0">
     <w:nsid w:val="784548B3"/>
     <w:multiLevelType w:val="hybridMultilevel"/>
     <w:tmpl w:val="9E6631AE"/>
@@ -11346,7 +11557,7 @@
       </w:rPr>
     </w:lvl>
   </w:abstractNum>
-  <w:abstractNum w:abstractNumId="19" w15:restartNumberingAfterBreak="0">
+  <w:abstractNum w:abstractNumId="20" w15:restartNumberingAfterBreak="0">
     <w:nsid w:val="7A35261A"/>
     <w:multiLevelType w:val="hybridMultilevel"/>
     <w:tmpl w:val="C4B25DCE"/>
@@ -11459,7 +11670,7 @@
       </w:rPr>
     </w:lvl>
   </w:abstractNum>
-  <w:abstractNum w:abstractNumId="20" w15:restartNumberingAfterBreak="0">
+  <w:abstractNum w:abstractNumId="21" w15:restartNumberingAfterBreak="0">
     <w:nsid w:val="7A7F3963"/>
     <w:multiLevelType w:val="hybridMultilevel"/>
     <w:tmpl w:val="7598E032"/>
@@ -11573,67 +11784,70 @@
     </w:lvl>
   </w:abstractNum>
   <w:num w:numId="1">
+    <w:abstractNumId w:val="13"/>
+  </w:num>
+  <w:num w:numId="2">
+    <w:abstractNumId w:val="5"/>
+  </w:num>
+  <w:num w:numId="3">
+    <w:abstractNumId w:val="10"/>
+  </w:num>
+  <w:num w:numId="4">
+    <w:abstractNumId w:val="11"/>
+  </w:num>
+  <w:num w:numId="5">
+    <w:abstractNumId w:val="20"/>
+  </w:num>
+  <w:num w:numId="6">
+    <w:abstractNumId w:val="3"/>
+  </w:num>
+  <w:num w:numId="7">
+    <w:abstractNumId w:val="2"/>
+  </w:num>
+  <w:num w:numId="8">
+    <w:abstractNumId w:val="9"/>
+  </w:num>
+  <w:num w:numId="9">
+    <w:abstractNumId w:val="8"/>
+  </w:num>
+  <w:num w:numId="10">
+    <w:abstractNumId w:val="15"/>
+  </w:num>
+  <w:num w:numId="11">
+    <w:abstractNumId w:val="17"/>
+  </w:num>
+  <w:num w:numId="12">
+    <w:abstractNumId w:val="21"/>
+  </w:num>
+  <w:num w:numId="13">
     <w:abstractNumId w:val="12"/>
   </w:num>
-  <w:num w:numId="2">
+  <w:num w:numId="14">
+    <w:abstractNumId w:val="14"/>
+  </w:num>
+  <w:num w:numId="15">
+    <w:abstractNumId w:val="18"/>
+  </w:num>
+  <w:num w:numId="16">
+    <w:abstractNumId w:val="1"/>
+  </w:num>
+  <w:num w:numId="17">
     <w:abstractNumId w:val="4"/>
   </w:num>
-  <w:num w:numId="3">
-    <w:abstractNumId w:val="9"/>
-  </w:num>
-  <w:num w:numId="4">
-    <w:abstractNumId w:val="10"/>
-  </w:num>
-  <w:num w:numId="5">
+  <w:num w:numId="18">
     <w:abstractNumId w:val="19"/>
   </w:num>
-  <w:num w:numId="6">
-    <w:abstractNumId w:val="2"/>
+  <w:num w:numId="19">
+    <w:abstractNumId w:val="16"/>
   </w:num>
-  <w:num w:numId="7">
-    <w:abstractNumId w:val="1"/>
+  <w:num w:numId="20">
+    <w:abstractNumId w:val="6"/>
   </w:num>
-  <w:num w:numId="8">
-    <w:abstractNumId w:val="8"/>
-  </w:num>
-  <w:num w:numId="9">
+  <w:num w:numId="21">
     <w:abstractNumId w:val="7"/>
   </w:num>
-  <w:num w:numId="10">
-    <w:abstractNumId w:val="14"/>
-  </w:num>
-  <w:num w:numId="11">
-    <w:abstractNumId w:val="16"/>
-  </w:num>
-  <w:num w:numId="12">
-    <w:abstractNumId w:val="20"/>
-  </w:num>
-  <w:num w:numId="13">
-    <w:abstractNumId w:val="11"/>
-  </w:num>
-  <w:num w:numId="14">
-    <w:abstractNumId w:val="13"/>
-  </w:num>
-  <w:num w:numId="15">
-    <w:abstractNumId w:val="17"/>
-  </w:num>
-  <w:num w:numId="16">
+  <w:num w:numId="22">
     <w:abstractNumId w:val="0"/>
-  </w:num>
-  <w:num w:numId="17">
-    <w:abstractNumId w:val="3"/>
-  </w:num>
-  <w:num w:numId="18">
-    <w:abstractNumId w:val="18"/>
-  </w:num>
-  <w:num w:numId="19">
-    <w:abstractNumId w:val="15"/>
-  </w:num>
-  <w:num w:numId="20">
-    <w:abstractNumId w:val="5"/>
-  </w:num>
-  <w:num w:numId="21">
-    <w:abstractNumId w:val="6"/>
   </w:num>
   <w:numIdMacAtCleanup w:val="11"/>
 </w:numbering>

--- a/Java Lombok.docx
+++ b/Java Lombok.docx
@@ -249,6 +249,7 @@
         <w:t xml:space="preserve"> </w:t>
       </w:r>
       <w:proofErr w:type="spellStart"/>
+      <w:proofErr w:type="gramStart"/>
       <w:r>
         <w:rPr>
           <w:b/>
@@ -260,6 +261,7 @@
       <w:r>
         <w:t xml:space="preserve"> :</w:t>
       </w:r>
+      <w:proofErr w:type="gramEnd"/>
     </w:p>
     <w:p>
       <w:pPr>
@@ -1011,8 +1013,18 @@
           <w:color w:val="auto"/>
           <w:u w:val="none"/>
         </w:rPr>
-        <w:t xml:space="preserve"> File -&gt; Settings -&gt; Plugins )</w:t>
-      </w:r>
+        <w:t xml:space="preserve"> File -&gt; Settings -&gt; </w:t>
+      </w:r>
+      <w:proofErr w:type="gramStart"/>
+      <w:r>
+        <w:rPr>
+          <w:rStyle w:val="Hyperlink"/>
+          <w:color w:val="auto"/>
+          <w:u w:val="none"/>
+        </w:rPr>
+        <w:t>Plugins )</w:t>
+      </w:r>
+      <w:proofErr w:type="gramEnd"/>
     </w:p>
     <w:p>
       <w:r>
@@ -1304,8 +1316,13 @@
       <w:proofErr w:type="spellEnd"/>
     </w:p>
     <w:p>
-      <w:r>
-        <w:t>Kode : Customer Class</w:t>
+      <w:proofErr w:type="gramStart"/>
+      <w:r>
+        <w:t>Kode :</w:t>
+      </w:r>
+      <w:proofErr w:type="gramEnd"/>
+      <w:r>
+        <w:t xml:space="preserve"> Customer Class</w:t>
       </w:r>
     </w:p>
     <w:p>
@@ -1399,8 +1416,13 @@
       </w:r>
     </w:p>
     <w:p>
-      <w:r>
-        <w:t xml:space="preserve">Kode : Hasil </w:t>
+      <w:proofErr w:type="gramStart"/>
+      <w:r>
+        <w:t>Kode :</w:t>
+      </w:r>
+      <w:proofErr w:type="gramEnd"/>
+      <w:r>
+        <w:t xml:space="preserve"> Hasil </w:t>
       </w:r>
       <w:proofErr w:type="spellStart"/>
       <w:r>
@@ -1611,7 +1633,15 @@
       </w:r>
       <w:proofErr w:type="spellEnd"/>
       <w:r>
-        <w:t xml:space="preserve"> method value() di @Gettter </w:t>
+        <w:t xml:space="preserve"> method </w:t>
+      </w:r>
+      <w:proofErr w:type="gramStart"/>
+      <w:r>
+        <w:t>value(</w:t>
+      </w:r>
+      <w:proofErr w:type="gramEnd"/>
+      <w:r>
+        <w:t xml:space="preserve">) di @Gettter </w:t>
       </w:r>
       <w:proofErr w:type="spellStart"/>
       <w:r>
@@ -1627,9 +1657,14 @@
     </w:p>
     <w:p/>
     <w:p>
+      <w:proofErr w:type="gramStart"/>
       <w:r>
         <w:lastRenderedPageBreak/>
-        <w:t>Kode : Login Class</w:t>
+        <w:t>Kode :</w:t>
+      </w:r>
+      <w:proofErr w:type="gramEnd"/>
+      <w:r>
+        <w:t xml:space="preserve"> Login Class</w:t>
       </w:r>
     </w:p>
     <w:p>
@@ -1973,8 +2008,13 @@
       <w:proofErr w:type="spellEnd"/>
     </w:p>
     <w:p>
-      <w:r>
-        <w:t>Kode : Customer Class</w:t>
+      <w:proofErr w:type="gramStart"/>
+      <w:r>
+        <w:t>Kode :</w:t>
+      </w:r>
+      <w:proofErr w:type="gramEnd"/>
+      <w:r>
+        <w:t xml:space="preserve"> Customer Class</w:t>
       </w:r>
     </w:p>
     <w:p>
@@ -2021,8 +2061,13 @@
     </w:p>
     <w:p/>
     <w:p>
-      <w:r>
-        <w:t xml:space="preserve">Kode : Hasil </w:t>
+      <w:proofErr w:type="gramStart"/>
+      <w:r>
+        <w:t>Kode :</w:t>
+      </w:r>
+      <w:proofErr w:type="gramEnd"/>
+      <w:r>
+        <w:t xml:space="preserve"> Hasil </w:t>
       </w:r>
       <w:proofErr w:type="spellStart"/>
       <w:r>
@@ -2353,7 +2398,15 @@
       </w:r>
       <w:proofErr w:type="spellEnd"/>
       <w:r>
-        <w:t xml:space="preserve"> method() </w:t>
+        <w:t xml:space="preserve"> </w:t>
+      </w:r>
+      <w:proofErr w:type="gramStart"/>
+      <w:r>
+        <w:t>method(</w:t>
+      </w:r>
+      <w:proofErr w:type="gramEnd"/>
+      <w:r>
+        <w:t xml:space="preserve">) </w:t>
       </w:r>
       <w:proofErr w:type="spellStart"/>
       <w:r>
@@ -2472,8 +2525,13 @@
       <w:proofErr w:type="spellEnd"/>
     </w:p>
     <w:p>
-      <w:r>
-        <w:t>Kode : Login Class</w:t>
+      <w:proofErr w:type="gramStart"/>
+      <w:r>
+        <w:t>Kode :</w:t>
+      </w:r>
+      <w:proofErr w:type="gramEnd"/>
+      <w:r>
+        <w:t xml:space="preserve"> Login Class</w:t>
       </w:r>
     </w:p>
     <w:p>
@@ -2519,8 +2577,13 @@
       </w:r>
     </w:p>
     <w:p>
-      <w:r>
-        <w:t xml:space="preserve">Kode : Hasil </w:t>
+      <w:proofErr w:type="gramStart"/>
+      <w:r>
+        <w:t>Kode :</w:t>
+      </w:r>
+      <w:proofErr w:type="gramEnd"/>
+      <w:r>
+        <w:t xml:space="preserve"> Hasil </w:t>
       </w:r>
       <w:proofErr w:type="spellStart"/>
       <w:r>
@@ -2727,7 +2790,15 @@
       </w:r>
       <w:proofErr w:type="spellEnd"/>
       <w:r>
-        <w:t xml:space="preserve"> @AllArgsConstructor,m </w:t>
+        <w:t xml:space="preserve"> @</w:t>
+      </w:r>
+      <w:proofErr w:type="gramStart"/>
+      <w:r>
+        <w:t>AllArgsConstructor,m</w:t>
+      </w:r>
+      <w:proofErr w:type="gramEnd"/>
+      <w:r>
+        <w:t xml:space="preserve"> </w:t>
       </w:r>
       <w:proofErr w:type="spellStart"/>
       <w:r>
@@ -2969,8 +3040,13 @@
       </w:r>
     </w:p>
     <w:p>
-      <w:r>
-        <w:t>Kode : Class Merchant</w:t>
+      <w:proofErr w:type="gramStart"/>
+      <w:r>
+        <w:t>Kode :</w:t>
+      </w:r>
+      <w:proofErr w:type="gramEnd"/>
+      <w:r>
+        <w:t xml:space="preserve"> Class Merchant</w:t>
       </w:r>
     </w:p>
     <w:p>
@@ -3016,9 +3092,14 @@
       </w:r>
     </w:p>
     <w:p>
+      <w:proofErr w:type="gramStart"/>
       <w:r>
         <w:lastRenderedPageBreak/>
-        <w:t xml:space="preserve">Kode : Hasil </w:t>
+        <w:t>Kode :</w:t>
+      </w:r>
+      <w:proofErr w:type="gramEnd"/>
+      <w:r>
+        <w:t xml:space="preserve"> Hasil </w:t>
       </w:r>
       <w:proofErr w:type="spellStart"/>
       <w:r>
@@ -3069,8 +3150,13 @@
       </w:r>
     </w:p>
     <w:p>
-      <w:r>
-        <w:t xml:space="preserve">Note : </w:t>
+      <w:proofErr w:type="gramStart"/>
+      <w:r>
+        <w:t>Note :</w:t>
+      </w:r>
+      <w:proofErr w:type="gramEnd"/>
+      <w:r>
+        <w:t xml:space="preserve"> </w:t>
       </w:r>
       <w:proofErr w:type="spellStart"/>
       <w:r>
@@ -3182,12 +3268,17 @@
         <w:t xml:space="preserve"> method </w:t>
       </w:r>
       <w:proofErr w:type="spellStart"/>
+      <w:proofErr w:type="gramStart"/>
       <w:r>
         <w:t>toString</w:t>
       </w:r>
       <w:proofErr w:type="spellEnd"/>
       <w:r>
-        <w:t xml:space="preserve">() </w:t>
+        <w:t>(</w:t>
+      </w:r>
+      <w:proofErr w:type="gramEnd"/>
+      <w:r>
+        <w:t xml:space="preserve">) </w:t>
       </w:r>
       <w:proofErr w:type="spellStart"/>
       <w:r>
@@ -3272,12 +3363,17 @@
         <w:t xml:space="preserve"> method </w:t>
       </w:r>
       <w:proofErr w:type="spellStart"/>
+      <w:proofErr w:type="gramStart"/>
       <w:r>
         <w:t>toString</w:t>
       </w:r>
       <w:proofErr w:type="spellEnd"/>
       <w:r>
-        <w:t xml:space="preserve">() yang </w:t>
+        <w:t>(</w:t>
+      </w:r>
+      <w:proofErr w:type="gramEnd"/>
+      <w:r>
+        <w:t xml:space="preserve">) yang </w:t>
       </w:r>
       <w:proofErr w:type="spellStart"/>
       <w:r>
@@ -3319,8 +3415,13 @@
     </w:p>
     <w:p/>
     <w:p>
-      <w:r>
-        <w:t>Kode : Login Class</w:t>
+      <w:proofErr w:type="gramStart"/>
+      <w:r>
+        <w:t>Kode :</w:t>
+      </w:r>
+      <w:proofErr w:type="gramEnd"/>
+      <w:r>
+        <w:t xml:space="preserve"> Login Class</w:t>
       </w:r>
     </w:p>
     <w:p>
@@ -3367,9 +3468,14 @@
     </w:p>
     <w:p/>
     <w:p>
+      <w:proofErr w:type="gramStart"/>
       <w:r>
         <w:lastRenderedPageBreak/>
-        <w:t xml:space="preserve">Kode : Hasil </w:t>
+        <w:t>Kode :</w:t>
+      </w:r>
+      <w:proofErr w:type="gramEnd"/>
+      <w:r>
+        <w:t xml:space="preserve"> Hasil </w:t>
       </w:r>
       <w:proofErr w:type="spellStart"/>
       <w:r>
@@ -3516,12 +3622,17 @@
         <w:t xml:space="preserve"> method </w:t>
       </w:r>
       <w:proofErr w:type="spellStart"/>
+      <w:proofErr w:type="gramStart"/>
       <w:r>
         <w:t>toString</w:t>
       </w:r>
       <w:proofErr w:type="spellEnd"/>
       <w:r>
-        <w:t xml:space="preserve">() </w:t>
+        <w:t>(</w:t>
+      </w:r>
+      <w:proofErr w:type="gramEnd"/>
+      <w:r>
+        <w:t xml:space="preserve">) </w:t>
       </w:r>
       <w:proofErr w:type="spellStart"/>
       <w:r>
@@ -3653,12 +3764,17 @@
         <w:t xml:space="preserve"> method </w:t>
       </w:r>
       <w:proofErr w:type="spellStart"/>
+      <w:proofErr w:type="gramStart"/>
       <w:r>
         <w:t>toString</w:t>
       </w:r>
       <w:proofErr w:type="spellEnd"/>
       <w:r>
-        <w:t>()</w:t>
+        <w:t>(</w:t>
+      </w:r>
+      <w:proofErr w:type="gramEnd"/>
+      <w:r>
+        <w:t>)</w:t>
       </w:r>
     </w:p>
     <w:p>
@@ -3715,12 +3831,25 @@
       </w:r>
       <w:proofErr w:type="spellEnd"/>
       <w:r>
-        <w:t xml:space="preserve"> method exclude() di annotation @ToString</w:t>
-      </w:r>
-    </w:p>
-    <w:p>
-      <w:r>
-        <w:t>Kode : Login Class</w:t>
+        <w:t xml:space="preserve"> method </w:t>
+      </w:r>
+      <w:proofErr w:type="gramStart"/>
+      <w:r>
+        <w:t>exclude(</w:t>
+      </w:r>
+      <w:proofErr w:type="gramEnd"/>
+      <w:r>
+        <w:t>) di annotation @ToString</w:t>
+      </w:r>
+    </w:p>
+    <w:p>
+      <w:proofErr w:type="gramStart"/>
+      <w:r>
+        <w:t>Kode :</w:t>
+      </w:r>
+      <w:proofErr w:type="gramEnd"/>
+      <w:r>
+        <w:t xml:space="preserve"> Login Class</w:t>
       </w:r>
     </w:p>
     <w:p>
@@ -3766,8 +3895,13 @@
       </w:r>
     </w:p>
     <w:p>
-      <w:r>
-        <w:t xml:space="preserve">Kode : Hasil </w:t>
+      <w:proofErr w:type="gramStart"/>
+      <w:r>
+        <w:t>Kode :</w:t>
+      </w:r>
+      <w:proofErr w:type="gramEnd"/>
+      <w:r>
+        <w:t xml:space="preserve"> Hasil </w:t>
       </w:r>
       <w:proofErr w:type="spellStart"/>
       <w:r>
@@ -4115,8 +4249,13 @@
       </w:r>
     </w:p>
     <w:p>
-      <w:r>
-        <w:t>Kode : Class Customer</w:t>
+      <w:proofErr w:type="gramStart"/>
+      <w:r>
+        <w:t>Kode :</w:t>
+      </w:r>
+      <w:proofErr w:type="gramEnd"/>
+      <w:r>
+        <w:t xml:space="preserve"> Class Customer</w:t>
       </w:r>
     </w:p>
     <w:p>
@@ -4162,9 +4301,14 @@
       </w:r>
     </w:p>
     <w:p>
+      <w:proofErr w:type="gramStart"/>
       <w:r>
         <w:lastRenderedPageBreak/>
-        <w:t xml:space="preserve">Kode : Hasil </w:t>
+        <w:t>Kode :</w:t>
+      </w:r>
+      <w:proofErr w:type="gramEnd"/>
+      <w:r>
+        <w:t xml:space="preserve"> Hasil </w:t>
       </w:r>
       <w:proofErr w:type="spellStart"/>
       <w:r>
@@ -4299,7 +4443,15 @@
       </w:r>
       <w:proofErr w:type="spellEnd"/>
       <w:r>
-        <w:t xml:space="preserve"> equals() dan </w:t>
+        <w:t xml:space="preserve"> </w:t>
+      </w:r>
+      <w:proofErr w:type="gramStart"/>
+      <w:r>
+        <w:t>equals(</w:t>
+      </w:r>
+      <w:proofErr w:type="gramEnd"/>
+      <w:r>
+        <w:t xml:space="preserve">) dan </w:t>
       </w:r>
       <w:proofErr w:type="spellStart"/>
       <w:r>
@@ -4466,7 +4618,15 @@
       </w:r>
       <w:proofErr w:type="spellEnd"/>
       <w:r>
-        <w:t xml:space="preserve"> exclude() method di annotation </w:t>
+        <w:t xml:space="preserve"> </w:t>
+      </w:r>
+      <w:proofErr w:type="gramStart"/>
+      <w:r>
+        <w:t>exclude(</w:t>
+      </w:r>
+      <w:proofErr w:type="gramEnd"/>
+      <w:r>
+        <w:t xml:space="preserve">) method di annotation </w:t>
       </w:r>
       <w:proofErr w:type="spellStart"/>
       <w:r>
@@ -4475,8 +4635,13 @@
       <w:proofErr w:type="spellEnd"/>
     </w:p>
     <w:p>
-      <w:r>
-        <w:t>Kode : Class Customer</w:t>
+      <w:proofErr w:type="gramStart"/>
+      <w:r>
+        <w:t>Kode :</w:t>
+      </w:r>
+      <w:proofErr w:type="gramEnd"/>
+      <w:r>
+        <w:t xml:space="preserve"> Class Customer</w:t>
       </w:r>
       <w:r>
         <w:t xml:space="preserve"> exclude()</w:t>
@@ -4525,8 +4690,13 @@
       </w:r>
     </w:p>
     <w:p>
-      <w:r>
-        <w:t xml:space="preserve">Kode : Hasil </w:t>
+      <w:proofErr w:type="gramStart"/>
+      <w:r>
+        <w:t>Kode :</w:t>
+      </w:r>
+      <w:proofErr w:type="gramEnd"/>
+      <w:r>
+        <w:t xml:space="preserve"> Hasil </w:t>
       </w:r>
       <w:proofErr w:type="spellStart"/>
       <w:r>
@@ -4776,7 +4946,15 @@
       </w:r>
       <w:proofErr w:type="spellEnd"/>
       <w:r>
-        <w:t xml:space="preserve"> equals() dan </w:t>
+        <w:t xml:space="preserve"> </w:t>
+      </w:r>
+      <w:proofErr w:type="gramStart"/>
+      <w:r>
+        <w:t>equals(</w:t>
+      </w:r>
+      <w:proofErr w:type="gramEnd"/>
+      <w:r>
+        <w:t xml:space="preserve">) dan </w:t>
       </w:r>
       <w:proofErr w:type="spellStart"/>
       <w:r>
@@ -4884,12 +5062,17 @@
         <w:t xml:space="preserve"> method </w:t>
       </w:r>
       <w:proofErr w:type="spellStart"/>
+      <w:proofErr w:type="gramStart"/>
       <w:r>
         <w:t>callSuper</w:t>
       </w:r>
       <w:proofErr w:type="spellEnd"/>
       <w:r>
-        <w:t xml:space="preserve">() </w:t>
+        <w:t>(</w:t>
+      </w:r>
+      <w:proofErr w:type="gramEnd"/>
+      <w:r>
+        <w:t xml:space="preserve">) </w:t>
       </w:r>
       <w:proofErr w:type="spellStart"/>
       <w:r>
@@ -4925,8 +5108,13 @@
       </w:r>
     </w:p>
     <w:p>
-      <w:r>
-        <w:t>Kode : Employee Class</w:t>
+      <w:proofErr w:type="gramStart"/>
+      <w:r>
+        <w:t>Kode :</w:t>
+      </w:r>
+      <w:proofErr w:type="gramEnd"/>
+      <w:r>
+        <w:t xml:space="preserve"> Employee Class</w:t>
       </w:r>
     </w:p>
     <w:p>
@@ -4974,9 +5162,14 @@
     <w:p/>
     <w:p/>
     <w:p>
+      <w:proofErr w:type="gramStart"/>
       <w:r>
         <w:lastRenderedPageBreak/>
-        <w:t xml:space="preserve">Kode : </w:t>
+        <w:t>Kode :</w:t>
+      </w:r>
+      <w:proofErr w:type="gramEnd"/>
+      <w:r>
+        <w:t xml:space="preserve"> </w:t>
       </w:r>
       <w:r>
         <w:t>Manager</w:t>
@@ -5028,8 +5221,13 @@
       </w:r>
     </w:p>
     <w:p>
-      <w:r>
-        <w:t xml:space="preserve">Kode : Hasil </w:t>
+      <w:proofErr w:type="gramStart"/>
+      <w:r>
+        <w:t>Kode :</w:t>
+      </w:r>
+      <w:proofErr w:type="gramEnd"/>
+      <w:r>
+        <w:t xml:space="preserve"> Hasil </w:t>
       </w:r>
       <w:proofErr w:type="spellStart"/>
       <w:r>
@@ -5087,9 +5285,14 @@
     </w:p>
     <w:p/>
     <w:p>
+      <w:proofErr w:type="gramStart"/>
       <w:r>
         <w:lastRenderedPageBreak/>
-        <w:t xml:space="preserve">Kode : Hasil </w:t>
+        <w:t>Kode :</w:t>
+      </w:r>
+      <w:proofErr w:type="gramEnd"/>
+      <w:r>
+        <w:t xml:space="preserve"> Hasil </w:t>
       </w:r>
       <w:proofErr w:type="spellStart"/>
       <w:r>
@@ -5288,8 +5491,13 @@
       </w:r>
     </w:p>
     <w:p>
-      <w:r>
-        <w:t>Kode : Class Product</w:t>
+      <w:proofErr w:type="gramStart"/>
+      <w:r>
+        <w:t>Kode :</w:t>
+      </w:r>
+      <w:proofErr w:type="gramEnd"/>
+      <w:r>
+        <w:t xml:space="preserve"> Class Product</w:t>
       </w:r>
     </w:p>
     <w:p>
@@ -5625,8 +5833,13 @@
       </w:r>
     </w:p>
     <w:p>
-      <w:r>
-        <w:t>Kode : Class Product</w:t>
+      <w:proofErr w:type="gramStart"/>
+      <w:r>
+        <w:t>Kode :</w:t>
+      </w:r>
+      <w:proofErr w:type="gramEnd"/>
+      <w:r>
+        <w:t xml:space="preserve"> Class Product</w:t>
       </w:r>
     </w:p>
     <w:p>
@@ -5672,9 +5885,14 @@
       </w:r>
     </w:p>
     <w:p>
+      <w:proofErr w:type="gramStart"/>
       <w:r>
         <w:lastRenderedPageBreak/>
-        <w:t xml:space="preserve">Kode : </w:t>
+        <w:t>Kode :</w:t>
+      </w:r>
+      <w:proofErr w:type="gramEnd"/>
+      <w:r>
+        <w:t xml:space="preserve"> </w:t>
       </w:r>
       <w:r>
         <w:t>H</w:t>
@@ -6084,7 +6302,15 @@
       </w:r>
       <w:proofErr w:type="spellEnd"/>
       <w:r>
-        <w:t xml:space="preserve"> static method builder() </w:t>
+        <w:t xml:space="preserve"> static method </w:t>
+      </w:r>
+      <w:proofErr w:type="gramStart"/>
+      <w:r>
+        <w:t>builder(</w:t>
+      </w:r>
+      <w:proofErr w:type="gramEnd"/>
+      <w:r>
+        <w:t xml:space="preserve">) </w:t>
       </w:r>
       <w:proofErr w:type="spellStart"/>
       <w:r>
@@ -6133,8 +6359,13 @@
       <w:proofErr w:type="spellEnd"/>
     </w:p>
     <w:p>
-      <w:r>
-        <w:t>Kode : Class Person</w:t>
+      <w:proofErr w:type="gramStart"/>
+      <w:r>
+        <w:t>Kode :</w:t>
+      </w:r>
+      <w:proofErr w:type="gramEnd"/>
+      <w:r>
+        <w:t xml:space="preserve"> Class Person</w:t>
       </w:r>
     </w:p>
     <w:p>
@@ -6180,9 +6411,14 @@
       </w:r>
     </w:p>
     <w:p>
+      <w:proofErr w:type="gramStart"/>
       <w:r>
         <w:lastRenderedPageBreak/>
-        <w:t xml:space="preserve">Kode : Hasil </w:t>
+        <w:t>Kode :</w:t>
+      </w:r>
+      <w:proofErr w:type="gramEnd"/>
+      <w:r>
+        <w:t xml:space="preserve"> Hasil </w:t>
       </w:r>
       <w:proofErr w:type="spellStart"/>
       <w:r>
@@ -6233,9 +6469,11 @@
       </w:r>
     </w:p>
     <w:p>
+      <w:proofErr w:type="gramStart"/>
       <w:r>
         <w:t>Test :</w:t>
       </w:r>
+      <w:proofErr w:type="gramEnd"/>
       <w:r>
         <w:t xml:space="preserve"> Jika</w:t>
       </w:r>
@@ -6313,9 +6551,14 @@
       </w:r>
     </w:p>
     <w:p>
+      <w:proofErr w:type="gramStart"/>
       <w:r>
         <w:lastRenderedPageBreak/>
-        <w:t xml:space="preserve">Test : Jika </w:t>
+        <w:t>Test :</w:t>
+      </w:r>
+      <w:proofErr w:type="gramEnd"/>
+      <w:r>
+        <w:t xml:space="preserve"> Jika </w:t>
       </w:r>
       <w:proofErr w:type="spellStart"/>
       <w:r>
@@ -6374,8 +6617,13 @@
       </w:r>
     </w:p>
     <w:p>
-      <w:r>
-        <w:t xml:space="preserve">Note : </w:t>
+      <w:proofErr w:type="gramStart"/>
+      <w:r>
+        <w:t>Note :</w:t>
+      </w:r>
+      <w:proofErr w:type="gramEnd"/>
+      <w:r>
+        <w:t xml:space="preserve"> </w:t>
       </w:r>
       <w:proofErr w:type="spellStart"/>
       <w:r>
@@ -6815,8 +7063,13 @@
       <w:proofErr w:type="spellEnd"/>
     </w:p>
     <w:p>
-      <w:r>
-        <w:t>Kode : Class Person</w:t>
+      <w:proofErr w:type="gramStart"/>
+      <w:r>
+        <w:t>Kode :</w:t>
+      </w:r>
+      <w:proofErr w:type="gramEnd"/>
+      <w:r>
+        <w:t xml:space="preserve"> Class Person</w:t>
       </w:r>
     </w:p>
     <w:p>
@@ -6862,9 +7115,14 @@
       </w:r>
     </w:p>
     <w:p>
+      <w:proofErr w:type="gramStart"/>
       <w:r>
         <w:lastRenderedPageBreak/>
-        <w:t xml:space="preserve">Kode : </w:t>
+        <w:t>Kode :</w:t>
+      </w:r>
+      <w:proofErr w:type="gramEnd"/>
+      <w:r>
+        <w:t xml:space="preserve"> </w:t>
       </w:r>
       <w:r>
         <w:t xml:space="preserve">Hasil </w:t>
@@ -6921,8 +7179,13 @@
       </w:r>
     </w:p>
     <w:p>
-      <w:r>
-        <w:t xml:space="preserve">Test : </w:t>
+      <w:proofErr w:type="gramStart"/>
+      <w:r>
+        <w:t>Test :</w:t>
+      </w:r>
+      <w:proofErr w:type="gramEnd"/>
+      <w:r>
+        <w:t xml:space="preserve"> </w:t>
       </w:r>
       <w:proofErr w:type="spellStart"/>
       <w:r>
@@ -7427,8 +7690,13 @@
     </w:p>
     <w:p/>
     <w:p>
-      <w:r>
-        <w:t>Kode : Class Member</w:t>
+      <w:proofErr w:type="gramStart"/>
+      <w:r>
+        <w:t>Kode :</w:t>
+      </w:r>
+      <w:proofErr w:type="gramEnd"/>
+      <w:r>
+        <w:t xml:space="preserve"> Class Member</w:t>
       </w:r>
     </w:p>
     <w:p>
@@ -7474,8 +7742,13 @@
       </w:r>
     </w:p>
     <w:p>
-      <w:r>
-        <w:t xml:space="preserve">Kode : Hasil </w:t>
+      <w:proofErr w:type="gramStart"/>
+      <w:r>
+        <w:t>Kode :</w:t>
+      </w:r>
+      <w:proofErr w:type="gramEnd"/>
+      <w:r>
+        <w:t xml:space="preserve"> Hasil </w:t>
       </w:r>
       <w:proofErr w:type="spellStart"/>
       <w:r>
@@ -7526,9 +7799,14 @@
       </w:r>
     </w:p>
     <w:p>
+      <w:proofErr w:type="gramStart"/>
       <w:r>
         <w:lastRenderedPageBreak/>
-        <w:t xml:space="preserve">Kode : </w:t>
+        <w:t>Kode :</w:t>
+      </w:r>
+      <w:proofErr w:type="gramEnd"/>
+      <w:r>
+        <w:t xml:space="preserve"> </w:t>
       </w:r>
       <w:proofErr w:type="spellStart"/>
       <w:r>
@@ -7579,8 +7857,13 @@
       </w:r>
     </w:p>
     <w:p>
-      <w:r>
-        <w:t xml:space="preserve">Kode : Member </w:t>
+      <w:proofErr w:type="gramStart"/>
+      <w:r>
+        <w:t>Kode :</w:t>
+      </w:r>
+      <w:proofErr w:type="gramEnd"/>
+      <w:r>
+        <w:t xml:space="preserve"> Member </w:t>
       </w:r>
       <w:proofErr w:type="spellStart"/>
       <w:r>
@@ -7634,9 +7917,14 @@
       </w:r>
     </w:p>
     <w:p>
+      <w:proofErr w:type="gramStart"/>
       <w:r>
         <w:lastRenderedPageBreak/>
-        <w:t xml:space="preserve">Kode : Hasil </w:t>
+        <w:t>Kode :</w:t>
+      </w:r>
+      <w:proofErr w:type="gramEnd"/>
+      <w:r>
+        <w:t xml:space="preserve"> Hasil </w:t>
       </w:r>
       <w:proofErr w:type="spellStart"/>
       <w:r>
@@ -7687,8 +7975,13 @@
       </w:r>
     </w:p>
     <w:p>
-      <w:r>
-        <w:t>Kode : Test Method Null</w:t>
+      <w:proofErr w:type="gramStart"/>
+      <w:r>
+        <w:t>Kode :</w:t>
+      </w:r>
+      <w:proofErr w:type="gramEnd"/>
+      <w:r>
+        <w:t xml:space="preserve"> Test Method Null</w:t>
       </w:r>
     </w:p>
     <w:p>
@@ -8052,8 +8345,13 @@
       </w:r>
     </w:p>
     <w:p>
-      <w:r>
-        <w:t>Kode : Class Register</w:t>
+      <w:proofErr w:type="gramStart"/>
+      <w:r>
+        <w:t>Kode :</w:t>
+      </w:r>
+      <w:proofErr w:type="gramEnd"/>
+      <w:r>
+        <w:t xml:space="preserve"> Class Register</w:t>
       </w:r>
     </w:p>
     <w:p>
@@ -8099,9 +8397,14 @@
       </w:r>
     </w:p>
     <w:p>
+      <w:proofErr w:type="gramStart"/>
       <w:r>
         <w:lastRenderedPageBreak/>
-        <w:t xml:space="preserve">Kode : Hasil </w:t>
+        <w:t>Kode :</w:t>
+      </w:r>
+      <w:proofErr w:type="gramEnd"/>
+      <w:r>
+        <w:t xml:space="preserve"> Hasil </w:t>
       </w:r>
       <w:proofErr w:type="spellStart"/>
       <w:r>
@@ -8161,12 +8464,21 @@
           <w:iCs/>
         </w:rPr>
       </w:pPr>
+      <w:proofErr w:type="gramStart"/>
       <w:r>
         <w:rPr>
           <w:i/>
           <w:iCs/>
         </w:rPr>
-        <w:t xml:space="preserve">Note : </w:t>
+        <w:t>Note :</w:t>
+      </w:r>
+      <w:proofErr w:type="gramEnd"/>
+      <w:r>
+        <w:rPr>
+          <w:i/>
+          <w:iCs/>
+        </w:rPr>
+        <w:t xml:space="preserve"> </w:t>
       </w:r>
       <w:proofErr w:type="spellStart"/>
       <w:r>
@@ -8539,9 +8851,14 @@
       </w:r>
     </w:p>
     <w:p>
+      <w:proofErr w:type="gramStart"/>
       <w:r>
         <w:lastRenderedPageBreak/>
-        <w:t>Kode : Class Register</w:t>
+        <w:t>Kode :</w:t>
+      </w:r>
+      <w:proofErr w:type="gramEnd"/>
+      <w:r>
+        <w:t xml:space="preserve"> Class Register</w:t>
       </w:r>
     </w:p>
     <w:p>
@@ -8587,8 +8904,13 @@
       </w:r>
     </w:p>
     <w:p>
-      <w:r>
-        <w:t xml:space="preserve">Kode : Hasil </w:t>
+      <w:proofErr w:type="gramStart"/>
+      <w:r>
+        <w:t>Kode :</w:t>
+      </w:r>
+      <w:proofErr w:type="gramEnd"/>
+      <w:r>
+        <w:t xml:space="preserve"> Hasil </w:t>
       </w:r>
       <w:proofErr w:type="spellStart"/>
       <w:r>
@@ -8645,168 +8967,182 @@
           <w:iCs/>
         </w:rPr>
       </w:pPr>
+      <w:proofErr w:type="gramStart"/>
       <w:r>
         <w:rPr>
           <w:i/>
           <w:iCs/>
         </w:rPr>
-        <w:t xml:space="preserve">Note : </w:t>
-      </w:r>
-      <w:proofErr w:type="spellStart"/>
+        <w:t>Note :</w:t>
+      </w:r>
+      <w:proofErr w:type="gramEnd"/>
       <w:r>
         <w:rPr>
           <w:i/>
           <w:iCs/>
         </w:rPr>
-        <w:t>Intinya</w:t>
-      </w:r>
-      <w:proofErr w:type="spellEnd"/>
+        <w:t xml:space="preserve"> </w:t>
+      </w:r>
+      <w:proofErr w:type="spellStart"/>
       <w:r>
         <w:rPr>
           <w:i/>
           <w:iCs/>
         </w:rPr>
-        <w:t xml:space="preserve"> </w:t>
-      </w:r>
-      <w:proofErr w:type="spellStart"/>
+        <w:t>Intinya</w:t>
+      </w:r>
+      <w:proofErr w:type="spellEnd"/>
       <w:r>
         <w:rPr>
           <w:i/>
           <w:iCs/>
         </w:rPr>
-        <w:t>supaya</w:t>
-      </w:r>
-      <w:proofErr w:type="spellEnd"/>
+        <w:t xml:space="preserve"> </w:t>
+      </w:r>
+      <w:proofErr w:type="spellStart"/>
       <w:r>
         <w:rPr>
           <w:i/>
           <w:iCs/>
         </w:rPr>
-        <w:t xml:space="preserve"> </w:t>
-      </w:r>
-      <w:proofErr w:type="spellStart"/>
+        <w:t>supaya</w:t>
+      </w:r>
+      <w:proofErr w:type="spellEnd"/>
       <w:r>
         <w:rPr>
           <w:i/>
           <w:iCs/>
         </w:rPr>
-        <w:t>bisa</w:t>
-      </w:r>
-      <w:proofErr w:type="spellEnd"/>
+        <w:t xml:space="preserve"> </w:t>
+      </w:r>
+      <w:proofErr w:type="spellStart"/>
       <w:r>
         <w:rPr>
           <w:i/>
           <w:iCs/>
         </w:rPr>
-        <w:t xml:space="preserve"> </w:t>
-      </w:r>
-      <w:proofErr w:type="spellStart"/>
+        <w:t>bisa</w:t>
+      </w:r>
+      <w:proofErr w:type="spellEnd"/>
       <w:r>
         <w:rPr>
           <w:i/>
           <w:iCs/>
         </w:rPr>
-        <w:t>memodifikasi</w:t>
-      </w:r>
-      <w:proofErr w:type="spellEnd"/>
+        <w:t xml:space="preserve"> </w:t>
+      </w:r>
+      <w:proofErr w:type="spellStart"/>
       <w:r>
         <w:rPr>
           <w:i/>
           <w:iCs/>
         </w:rPr>
-        <w:t xml:space="preserve"> </w:t>
-      </w:r>
-      <w:proofErr w:type="spellStart"/>
+        <w:t>memodifikasi</w:t>
+      </w:r>
+      <w:proofErr w:type="spellEnd"/>
       <w:r>
         <w:rPr>
           <w:i/>
           <w:iCs/>
         </w:rPr>
-        <w:t>sebuah</w:t>
-      </w:r>
-      <w:proofErr w:type="spellEnd"/>
+        <w:t xml:space="preserve"> </w:t>
+      </w:r>
+      <w:proofErr w:type="spellStart"/>
       <w:r>
         <w:rPr>
           <w:i/>
           <w:iCs/>
         </w:rPr>
-        <w:t xml:space="preserve"> field yang immutable </w:t>
-      </w:r>
-      <w:proofErr w:type="spellStart"/>
+        <w:t>sebuah</w:t>
+      </w:r>
+      <w:proofErr w:type="spellEnd"/>
       <w:r>
         <w:rPr>
           <w:i/>
           <w:iCs/>
         </w:rPr>
-        <w:t>wal</w:t>
-      </w:r>
+        <w:t xml:space="preserve"> field yang immutable </w:t>
+      </w:r>
+      <w:proofErr w:type="spellStart"/>
       <w:r>
         <w:rPr>
           <w:i/>
           <w:iCs/>
         </w:rPr>
-        <w:t>a</w:t>
+        <w:t>wal</w:t>
       </w:r>
       <w:r>
         <w:rPr>
           <w:i/>
           <w:iCs/>
         </w:rPr>
-        <w:t>upun</w:t>
-      </w:r>
-      <w:proofErr w:type="spellEnd"/>
+        <w:t>a</w:t>
+      </w:r>
       <w:r>
         <w:rPr>
           <w:i/>
           <w:iCs/>
         </w:rPr>
-        <w:t xml:space="preserve"> </w:t>
-      </w:r>
-      <w:proofErr w:type="spellStart"/>
+        <w:t>upun</w:t>
+      </w:r>
+      <w:proofErr w:type="spellEnd"/>
       <w:r>
         <w:rPr>
           <w:i/>
           <w:iCs/>
         </w:rPr>
-        <w:t>dengan</w:t>
-      </w:r>
-      <w:proofErr w:type="spellEnd"/>
+        <w:t xml:space="preserve"> </w:t>
+      </w:r>
+      <w:proofErr w:type="spellStart"/>
       <w:r>
         <w:rPr>
           <w:i/>
           <w:iCs/>
         </w:rPr>
-        <w:t xml:space="preserve"> </w:t>
-      </w:r>
-      <w:proofErr w:type="spellStart"/>
+        <w:t>dengan</w:t>
+      </w:r>
+      <w:proofErr w:type="spellEnd"/>
       <w:r>
         <w:rPr>
           <w:i/>
           <w:iCs/>
         </w:rPr>
-        <w:t>membuat</w:t>
-      </w:r>
-      <w:proofErr w:type="spellEnd"/>
+        <w:t xml:space="preserve"> </w:t>
+      </w:r>
+      <w:proofErr w:type="spellStart"/>
       <w:r>
         <w:rPr>
           <w:i/>
           <w:iCs/>
         </w:rPr>
-        <w:t xml:space="preserve"> object </w:t>
-      </w:r>
-      <w:proofErr w:type="spellStart"/>
+        <w:t>membuat</w:t>
+      </w:r>
+      <w:proofErr w:type="spellEnd"/>
       <w:r>
         <w:rPr>
           <w:i/>
           <w:iCs/>
         </w:rPr>
+        <w:t xml:space="preserve"> object </w:t>
+      </w:r>
+      <w:proofErr w:type="spellStart"/>
+      <w:r>
+        <w:rPr>
+          <w:i/>
+          <w:iCs/>
+        </w:rPr>
         <w:t>baru</w:t>
       </w:r>
       <w:proofErr w:type="spellEnd"/>
     </w:p>
     <w:p>
-      <w:r>
-        <w:t>Kode : Test</w:t>
+      <w:proofErr w:type="gramStart"/>
+      <w:r>
+        <w:t>Kode :</w:t>
+      </w:r>
+      <w:proofErr w:type="gramEnd"/>
+      <w:r>
+        <w:t xml:space="preserve"> Test</w:t>
       </w:r>
     </w:p>
     <w:p>
@@ -9050,8 +9386,13 @@
       </w:r>
     </w:p>
     <w:p>
-      <w:r>
-        <w:t>Kode : Load File</w:t>
+      <w:proofErr w:type="gramStart"/>
+      <w:r>
+        <w:t>Kode :</w:t>
+      </w:r>
+      <w:proofErr w:type="gramEnd"/>
+      <w:r>
+        <w:t xml:space="preserve"> Load File</w:t>
       </w:r>
     </w:p>
     <w:p>
@@ -9060,10 +9401,10 @@
           <w:noProof/>
         </w:rPr>
         <w:drawing>
-          <wp:inline distT="0" distB="0" distL="0" distR="0" wp14:anchorId="244547D4" wp14:editId="680E17D8">
-            <wp:extent cx="5943600" cy="6530975"/>
+          <wp:inline distT="0" distB="0" distL="0" distR="0" wp14:anchorId="24485EB9" wp14:editId="54BEB859">
+            <wp:extent cx="5943600" cy="6550430"/>
             <wp:effectExtent l="0" t="0" r="0" b="3175"/>
-            <wp:docPr id="58" name="Picture 58"/>
+            <wp:docPr id="56" name="Picture 56"/>
             <wp:cNvGraphicFramePr>
               <a:graphicFrameLocks xmlns:a="http://schemas.openxmlformats.org/drawingml/2006/main" noChangeAspect="1"/>
             </wp:cNvGraphicFramePr>
@@ -9083,7 +9424,7 @@
                   <pic:spPr>
                     <a:xfrm>
                       <a:off x="0" y="0"/>
-                      <a:ext cx="5943600" cy="6530975"/>
+                      <a:ext cx="5960749" cy="6569330"/>
                     </a:xfrm>
                     <a:prstGeom prst="rect">
                       <a:avLst/>
@@ -9098,9 +9439,14 @@
     </w:p>
     <w:p/>
     <w:p>
+      <w:proofErr w:type="gramStart"/>
       <w:r>
         <w:lastRenderedPageBreak/>
-        <w:t xml:space="preserve">Kode : Hasil </w:t>
+        <w:t>Kode :</w:t>
+      </w:r>
+      <w:proofErr w:type="gramEnd"/>
+      <w:r>
+        <w:t xml:space="preserve"> Hasil </w:t>
       </w:r>
       <w:proofErr w:type="spellStart"/>
       <w:r>
@@ -9157,82 +9503,96 @@
           <w:iCs/>
         </w:rPr>
       </w:pPr>
+      <w:proofErr w:type="gramStart"/>
       <w:r>
         <w:rPr>
           <w:i/>
           <w:iCs/>
         </w:rPr>
-        <w:t xml:space="preserve">Note : </w:t>
-      </w:r>
-      <w:proofErr w:type="spellStart"/>
+        <w:t>Note :</w:t>
+      </w:r>
+      <w:proofErr w:type="gramEnd"/>
       <w:r>
         <w:rPr>
           <w:i/>
           <w:iCs/>
         </w:rPr>
-        <w:t>filereader</w:t>
-      </w:r>
-      <w:proofErr w:type="spellEnd"/>
+        <w:t xml:space="preserve"> </w:t>
+      </w:r>
+      <w:proofErr w:type="spellStart"/>
       <w:r>
         <w:rPr>
           <w:i/>
           <w:iCs/>
         </w:rPr>
-        <w:t xml:space="preserve"> </w:t>
-      </w:r>
-      <w:proofErr w:type="spellStart"/>
+        <w:t>filereader</w:t>
+      </w:r>
+      <w:proofErr w:type="spellEnd"/>
       <w:r>
         <w:rPr>
           <w:i/>
           <w:iCs/>
         </w:rPr>
-        <w:t>maupun</w:t>
-      </w:r>
-      <w:proofErr w:type="spellEnd"/>
+        <w:t xml:space="preserve"> </w:t>
+      </w:r>
+      <w:proofErr w:type="spellStart"/>
       <w:r>
         <w:rPr>
           <w:i/>
           <w:iCs/>
         </w:rPr>
-        <w:t xml:space="preserve"> scanner </w:t>
-      </w:r>
-      <w:proofErr w:type="spellStart"/>
+        <w:t>maupun</w:t>
+      </w:r>
+      <w:proofErr w:type="spellEnd"/>
       <w:r>
         <w:rPr>
           <w:i/>
           <w:iCs/>
         </w:rPr>
-        <w:t>tergenrate</w:t>
-      </w:r>
-      <w:proofErr w:type="spellEnd"/>
+        <w:t xml:space="preserve"> scanner </w:t>
+      </w:r>
+      <w:proofErr w:type="spellStart"/>
       <w:r>
         <w:rPr>
           <w:i/>
           <w:iCs/>
         </w:rPr>
-        <w:t xml:space="preserve"> </w:t>
-      </w:r>
-      <w:proofErr w:type="spellStart"/>
+        <w:t>tergenrate</w:t>
+      </w:r>
+      <w:proofErr w:type="spellEnd"/>
       <w:r>
         <w:rPr>
           <w:i/>
           <w:iCs/>
         </w:rPr>
-        <w:t>untuk</w:t>
-      </w:r>
-      <w:proofErr w:type="spellEnd"/>
+        <w:t xml:space="preserve"> </w:t>
+      </w:r>
+      <w:proofErr w:type="spellStart"/>
       <w:r>
         <w:rPr>
           <w:i/>
           <w:iCs/>
         </w:rPr>
+        <w:t>untuk</w:t>
+      </w:r>
+      <w:proofErr w:type="spellEnd"/>
+      <w:r>
+        <w:rPr>
+          <w:i/>
+          <w:iCs/>
+        </w:rPr>
         <w:t xml:space="preserve"> close()</w:t>
       </w:r>
     </w:p>
     <w:p/>
     <w:p>
-      <w:r>
-        <w:t>Kode : Test Load File Pom</w:t>
+      <w:proofErr w:type="gramStart"/>
+      <w:r>
+        <w:t>Kode :</w:t>
+      </w:r>
+      <w:proofErr w:type="gramEnd"/>
+      <w:r>
+        <w:t xml:space="preserve"> Test Load File Pom</w:t>
       </w:r>
       <w:r>
         <w:t>.</w:t>
@@ -9247,9 +9607,9 @@
           <w:noProof/>
         </w:rPr>
         <w:drawing>
-          <wp:inline distT="0" distB="0" distL="0" distR="0" wp14:anchorId="45CEB321" wp14:editId="595393A8">
-            <wp:extent cx="5943600" cy="6710045"/>
-            <wp:effectExtent l="0" t="0" r="0" b="0"/>
+          <wp:inline distT="0" distB="0" distL="0" distR="0" wp14:anchorId="45CEB321" wp14:editId="64368F13">
+            <wp:extent cx="5943083" cy="5940829"/>
+            <wp:effectExtent l="0" t="0" r="635" b="3175"/>
             <wp:docPr id="59" name="Picture 59"/>
             <wp:cNvGraphicFramePr>
               <a:graphicFrameLocks xmlns:a="http://schemas.openxmlformats.org/drawingml/2006/main" noChangeAspect="1"/>
@@ -9270,7 +9630,7 @@
                   <pic:spPr>
                     <a:xfrm>
                       <a:off x="0" y="0"/>
-                      <a:ext cx="5943600" cy="6710045"/>
+                      <a:ext cx="5960864" cy="5958603"/>
                     </a:xfrm>
                     <a:prstGeom prst="rect">
                       <a:avLst/>
@@ -9283,6 +9643,443 @@
         </w:drawing>
       </w:r>
     </w:p>
+    <w:p>
+      <w:pPr>
+        <w:pStyle w:val="Heading2"/>
+        <w:rPr>
+          <w:b/>
+          <w:bCs/>
+        </w:rPr>
+      </w:pPr>
+      <w:r>
+        <w:rPr>
+          <w:b/>
+          <w:bCs/>
+        </w:rPr>
+        <w:t>Sneaky Throws</w:t>
+      </w:r>
+    </w:p>
+    <w:p>
+      <w:pPr>
+        <w:pStyle w:val="ListParagraph"/>
+        <w:numPr>
+          <w:ilvl w:val="0"/>
+          <w:numId w:val="23"/>
+        </w:numPr>
+      </w:pPr>
+      <w:proofErr w:type="spellStart"/>
+      <w:r>
+        <w:t>Secara</w:t>
+      </w:r>
+      <w:proofErr w:type="spellEnd"/>
+      <w:r>
+        <w:t xml:space="preserve"> default </w:t>
+      </w:r>
+      <w:proofErr w:type="spellStart"/>
+      <w:r>
+        <w:t>saat</w:t>
+      </w:r>
+      <w:proofErr w:type="spellEnd"/>
+      <w:r>
+        <w:t xml:space="preserve"> </w:t>
+      </w:r>
+      <w:proofErr w:type="spellStart"/>
+      <w:r>
+        <w:t>kita</w:t>
+      </w:r>
+      <w:proofErr w:type="spellEnd"/>
+      <w:r>
+        <w:t xml:space="preserve"> </w:t>
+      </w:r>
+      <w:proofErr w:type="spellStart"/>
+      <w:r>
+        <w:t>membuat</w:t>
+      </w:r>
+      <w:proofErr w:type="spellEnd"/>
+      <w:r>
+        <w:t xml:space="preserve"> </w:t>
+      </w:r>
+      <w:proofErr w:type="spellStart"/>
+      <w:r>
+        <w:t>kode</w:t>
+      </w:r>
+      <w:proofErr w:type="spellEnd"/>
+      <w:r>
+        <w:t xml:space="preserve"> yang </w:t>
+      </w:r>
+      <w:proofErr w:type="spellStart"/>
+      <w:r>
+        <w:t>memiliki</w:t>
+      </w:r>
+      <w:proofErr w:type="spellEnd"/>
+      <w:r>
+        <w:t xml:space="preserve"> checked exception, </w:t>
+      </w:r>
+      <w:proofErr w:type="spellStart"/>
+      <w:r>
+        <w:t>kita</w:t>
+      </w:r>
+      <w:proofErr w:type="spellEnd"/>
+      <w:r>
+        <w:t xml:space="preserve"> </w:t>
+      </w:r>
+      <w:proofErr w:type="spellStart"/>
+      <w:r>
+        <w:t>perlu</w:t>
+      </w:r>
+      <w:proofErr w:type="spellEnd"/>
+      <w:r>
+        <w:t xml:space="preserve"> </w:t>
+      </w:r>
+      <w:proofErr w:type="spellStart"/>
+      <w:r>
+        <w:t>menangkapnya</w:t>
+      </w:r>
+      <w:proofErr w:type="spellEnd"/>
+      <w:r>
+        <w:t xml:space="preserve"> </w:t>
+      </w:r>
+      <w:proofErr w:type="spellStart"/>
+      <w:r>
+        <w:t>dalam</w:t>
+      </w:r>
+      <w:proofErr w:type="spellEnd"/>
+      <w:r>
+        <w:t xml:space="preserve"> try-catch</w:t>
+      </w:r>
+    </w:p>
+    <w:p>
+      <w:pPr>
+        <w:pStyle w:val="ListParagraph"/>
+        <w:numPr>
+          <w:ilvl w:val="0"/>
+          <w:numId w:val="23"/>
+        </w:numPr>
+      </w:pPr>
+      <w:r>
+        <w:t xml:space="preserve">Lombok </w:t>
+      </w:r>
+      <w:proofErr w:type="spellStart"/>
+      <w:r>
+        <w:t>bisa</w:t>
+      </w:r>
+      <w:proofErr w:type="spellEnd"/>
+      <w:r>
+        <w:t xml:space="preserve"> </w:t>
+      </w:r>
+      <w:proofErr w:type="spellStart"/>
+      <w:r>
+        <w:t>secara</w:t>
+      </w:r>
+      <w:proofErr w:type="spellEnd"/>
+      <w:r>
+        <w:t xml:space="preserve"> </w:t>
+      </w:r>
+      <w:proofErr w:type="spellStart"/>
+      <w:r>
+        <w:t>pindah</w:t>
+      </w:r>
+      <w:proofErr w:type="spellEnd"/>
+      <w:r>
+        <w:t xml:space="preserve"> </w:t>
+      </w:r>
+      <w:proofErr w:type="spellStart"/>
+      <w:r>
+        <w:t>mengubah</w:t>
+      </w:r>
+      <w:proofErr w:type="spellEnd"/>
+      <w:r>
+        <w:t xml:space="preserve"> checked exception </w:t>
+      </w:r>
+      <w:proofErr w:type="spellStart"/>
+      <w:r>
+        <w:t>menjadi</w:t>
+      </w:r>
+      <w:proofErr w:type="spellEnd"/>
+      <w:r>
+        <w:t xml:space="preserve"> runtime exception </w:t>
+      </w:r>
+      <w:proofErr w:type="spellStart"/>
+      <w:r>
+        <w:t>tanpa</w:t>
+      </w:r>
+      <w:proofErr w:type="spellEnd"/>
+      <w:r>
+        <w:t xml:space="preserve"> </w:t>
+      </w:r>
+      <w:proofErr w:type="spellStart"/>
+      <w:r>
+        <w:t>mengubah</w:t>
+      </w:r>
+      <w:proofErr w:type="spellEnd"/>
+      <w:r>
+        <w:t xml:space="preserve"> exception </w:t>
+      </w:r>
+      <w:proofErr w:type="spellStart"/>
+      <w:r>
+        <w:t>nya</w:t>
+      </w:r>
+      <w:proofErr w:type="spellEnd"/>
+      <w:r>
+        <w:t xml:space="preserve"> </w:t>
+      </w:r>
+      <w:proofErr w:type="spellStart"/>
+      <w:r>
+        <w:t>itu</w:t>
+      </w:r>
+      <w:proofErr w:type="spellEnd"/>
+      <w:r>
+        <w:t xml:space="preserve"> </w:t>
+      </w:r>
+      <w:proofErr w:type="spellStart"/>
+      <w:r>
+        <w:t>sendiri</w:t>
+      </w:r>
+      <w:proofErr w:type="spellEnd"/>
+    </w:p>
+    <w:p>
+      <w:pPr>
+        <w:pStyle w:val="ListParagraph"/>
+        <w:numPr>
+          <w:ilvl w:val="0"/>
+          <w:numId w:val="23"/>
+        </w:numPr>
+      </w:pPr>
+      <w:r>
+        <w:t xml:space="preserve">Lombok </w:t>
+      </w:r>
+      <w:proofErr w:type="spellStart"/>
+      <w:r>
+        <w:t>hanya</w:t>
+      </w:r>
+      <w:proofErr w:type="spellEnd"/>
+      <w:r>
+        <w:t xml:space="preserve"> </w:t>
+      </w:r>
+      <w:proofErr w:type="spellStart"/>
+      <w:r>
+        <w:t>mengakali</w:t>
+      </w:r>
+      <w:proofErr w:type="spellEnd"/>
+      <w:r>
+        <w:t xml:space="preserve"> agar compiler Java </w:t>
+      </w:r>
+      <w:proofErr w:type="spellStart"/>
+      <w:r>
+        <w:t>tidak</w:t>
+      </w:r>
+      <w:proofErr w:type="spellEnd"/>
+      <w:r>
+        <w:t xml:space="preserve"> </w:t>
+      </w:r>
+      <w:proofErr w:type="spellStart"/>
+      <w:r>
+        <w:t>komplen</w:t>
+      </w:r>
+      <w:proofErr w:type="spellEnd"/>
+      <w:r>
+        <w:t xml:space="preserve"> </w:t>
+      </w:r>
+      <w:proofErr w:type="spellStart"/>
+      <w:r>
+        <w:t>ketika</w:t>
+      </w:r>
+      <w:proofErr w:type="spellEnd"/>
+      <w:r>
+        <w:t xml:space="preserve"> </w:t>
+      </w:r>
+      <w:proofErr w:type="spellStart"/>
+      <w:r>
+        <w:t>kita</w:t>
+      </w:r>
+      <w:proofErr w:type="spellEnd"/>
+      <w:r>
+        <w:t xml:space="preserve"> </w:t>
+      </w:r>
+      <w:proofErr w:type="spellStart"/>
+      <w:r>
+        <w:t>tidak</w:t>
+      </w:r>
+      <w:proofErr w:type="spellEnd"/>
+      <w:r>
+        <w:t xml:space="preserve"> </w:t>
+      </w:r>
+      <w:proofErr w:type="spellStart"/>
+      <w:r>
+        <w:t>menangkap</w:t>
+      </w:r>
+      <w:proofErr w:type="spellEnd"/>
+      <w:r>
+        <w:t xml:space="preserve"> checked exception</w:t>
+      </w:r>
+    </w:p>
+    <w:p>
+      <w:pPr>
+        <w:pStyle w:val="ListParagraph"/>
+        <w:numPr>
+          <w:ilvl w:val="0"/>
+          <w:numId w:val="23"/>
+        </w:numPr>
+      </w:pPr>
+      <w:proofErr w:type="spellStart"/>
+      <w:r>
+        <w:t>Untuk</w:t>
+      </w:r>
+      <w:proofErr w:type="spellEnd"/>
+      <w:r>
+        <w:t xml:space="preserve"> </w:t>
+      </w:r>
+      <w:proofErr w:type="spellStart"/>
+      <w:r>
+        <w:t>melakukan</w:t>
+      </w:r>
+      <w:proofErr w:type="spellEnd"/>
+      <w:r>
+        <w:t xml:space="preserve"> </w:t>
+      </w:r>
+      <w:proofErr w:type="spellStart"/>
+      <w:r>
+        <w:t>itu</w:t>
+      </w:r>
+      <w:proofErr w:type="spellEnd"/>
+      <w:r>
+        <w:t xml:space="preserve">, </w:t>
+      </w:r>
+      <w:proofErr w:type="spellStart"/>
+      <w:r>
+        <w:t>kita</w:t>
+      </w:r>
+      <w:proofErr w:type="spellEnd"/>
+      <w:r>
+        <w:t xml:space="preserve"> </w:t>
+      </w:r>
+      <w:proofErr w:type="spellStart"/>
+      <w:r>
+        <w:t>bisa</w:t>
+      </w:r>
+      <w:proofErr w:type="spellEnd"/>
+      <w:r>
+        <w:t xml:space="preserve"> </w:t>
+      </w:r>
+      <w:proofErr w:type="spellStart"/>
+      <w:r>
+        <w:t>menggunakan</w:t>
+      </w:r>
+      <w:proofErr w:type="spellEnd"/>
+      <w:r>
+        <w:t xml:space="preserve"> annotation @SneakyThrows</w:t>
+      </w:r>
+    </w:p>
+    <w:p>
+      <w:proofErr w:type="gramStart"/>
+      <w:r>
+        <w:lastRenderedPageBreak/>
+        <w:t>Kode :</w:t>
+      </w:r>
+      <w:proofErr w:type="gramEnd"/>
+      <w:r>
+        <w:t xml:space="preserve"> Sneaky Throws</w:t>
+      </w:r>
+    </w:p>
+    <w:p>
+      <w:r>
+        <w:rPr>
+          <w:noProof/>
+        </w:rPr>
+        <w:drawing>
+          <wp:inline distT="0" distB="0" distL="0" distR="0" wp14:anchorId="20A59C86" wp14:editId="2C4C1548">
+            <wp:extent cx="5943600" cy="4527665"/>
+            <wp:effectExtent l="0" t="0" r="0" b="6350"/>
+            <wp:docPr id="63" name="Picture 63"/>
+            <wp:cNvGraphicFramePr>
+              <a:graphicFrameLocks xmlns:a="http://schemas.openxmlformats.org/drawingml/2006/main" noChangeAspect="1"/>
+            </wp:cNvGraphicFramePr>
+            <a:graphic xmlns:a="http://schemas.openxmlformats.org/drawingml/2006/main">
+              <a:graphicData uri="http://schemas.openxmlformats.org/drawingml/2006/picture">
+                <pic:pic xmlns:pic="http://schemas.openxmlformats.org/drawingml/2006/picture">
+                  <pic:nvPicPr>
+                    <pic:cNvPr id="1" name=""/>
+                    <pic:cNvPicPr/>
+                  </pic:nvPicPr>
+                  <pic:blipFill>
+                    <a:blip r:embed="rId64"/>
+                    <a:stretch>
+                      <a:fillRect/>
+                    </a:stretch>
+                  </pic:blipFill>
+                  <pic:spPr>
+                    <a:xfrm>
+                      <a:off x="0" y="0"/>
+                      <a:ext cx="5953089" cy="4534893"/>
+                    </a:xfrm>
+                    <a:prstGeom prst="rect">
+                      <a:avLst/>
+                    </a:prstGeom>
+                  </pic:spPr>
+                </pic:pic>
+              </a:graphicData>
+            </a:graphic>
+          </wp:inline>
+        </w:drawing>
+      </w:r>
+    </w:p>
+    <w:p>
+      <w:proofErr w:type="gramStart"/>
+      <w:r>
+        <w:t>Kode :</w:t>
+      </w:r>
+      <w:proofErr w:type="gramEnd"/>
+      <w:r>
+        <w:t xml:space="preserve"> Test </w:t>
+      </w:r>
+      <w:r>
+        <w:t>Checked Exception</w:t>
+      </w:r>
+    </w:p>
+    <w:p>
+      <w:r>
+        <w:rPr>
+          <w:noProof/>
+        </w:rPr>
+        <w:drawing>
+          <wp:inline distT="0" distB="0" distL="0" distR="0" wp14:anchorId="38E35AA6" wp14:editId="6B894D39">
+            <wp:extent cx="5943600" cy="2979420"/>
+            <wp:effectExtent l="0" t="0" r="0" b="0"/>
+            <wp:docPr id="62" name="Picture 62"/>
+            <wp:cNvGraphicFramePr>
+              <a:graphicFrameLocks xmlns:a="http://schemas.openxmlformats.org/drawingml/2006/main" noChangeAspect="1"/>
+            </wp:cNvGraphicFramePr>
+            <a:graphic xmlns:a="http://schemas.openxmlformats.org/drawingml/2006/main">
+              <a:graphicData uri="http://schemas.openxmlformats.org/drawingml/2006/picture">
+                <pic:pic xmlns:pic="http://schemas.openxmlformats.org/drawingml/2006/picture">
+                  <pic:nvPicPr>
+                    <pic:cNvPr id="1" name=""/>
+                    <pic:cNvPicPr/>
+                  </pic:nvPicPr>
+                  <pic:blipFill>
+                    <a:blip r:embed="rId65"/>
+                    <a:stretch>
+                      <a:fillRect/>
+                    </a:stretch>
+                  </pic:blipFill>
+                  <pic:spPr>
+                    <a:xfrm>
+                      <a:off x="0" y="0"/>
+                      <a:ext cx="5943600" cy="2979420"/>
+                    </a:xfrm>
+                    <a:prstGeom prst="rect">
+                      <a:avLst/>
+                    </a:prstGeom>
+                  </pic:spPr>
+                </pic:pic>
+              </a:graphicData>
+            </a:graphic>
+          </wp:inline>
+        </w:drawing>
+      </w:r>
+    </w:p>
+    <w:p/>
+    <w:p/>
     <w:p/>
     <w:p/>
     <w:sectPr>
@@ -11106,6 +11903,119 @@
     </w:lvl>
   </w:abstractNum>
   <w:abstractNum w:abstractNumId="16" w15:restartNumberingAfterBreak="0">
+    <w:nsid w:val="57EE1C4F"/>
+    <w:multiLevelType w:val="hybridMultilevel"/>
+    <w:tmpl w:val="73A03F42"/>
+    <w:lvl w:ilvl="0" w:tplc="04090001">
+      <w:start w:val="1"/>
+      <w:numFmt w:val="bullet"/>
+      <w:lvlText w:val=""/>
+      <w:lvlJc w:val="left"/>
+      <w:pPr>
+        <w:ind w:left="720" w:hanging="360"/>
+      </w:pPr>
+      <w:rPr>
+        <w:rFonts w:ascii="Symbol" w:hAnsi="Symbol" w:hint="default"/>
+      </w:rPr>
+    </w:lvl>
+    <w:lvl w:ilvl="1" w:tplc="04090003" w:tentative="1">
+      <w:start w:val="1"/>
+      <w:numFmt w:val="bullet"/>
+      <w:lvlText w:val="o"/>
+      <w:lvlJc w:val="left"/>
+      <w:pPr>
+        <w:ind w:left="1440" w:hanging="360"/>
+      </w:pPr>
+      <w:rPr>
+        <w:rFonts w:ascii="Courier New" w:hAnsi="Courier New" w:cs="Courier New" w:hint="default"/>
+      </w:rPr>
+    </w:lvl>
+    <w:lvl w:ilvl="2" w:tplc="04090005" w:tentative="1">
+      <w:start w:val="1"/>
+      <w:numFmt w:val="bullet"/>
+      <w:lvlText w:val=""/>
+      <w:lvlJc w:val="left"/>
+      <w:pPr>
+        <w:ind w:left="2160" w:hanging="360"/>
+      </w:pPr>
+      <w:rPr>
+        <w:rFonts w:ascii="Wingdings" w:hAnsi="Wingdings" w:hint="default"/>
+      </w:rPr>
+    </w:lvl>
+    <w:lvl w:ilvl="3" w:tplc="04090001" w:tentative="1">
+      <w:start w:val="1"/>
+      <w:numFmt w:val="bullet"/>
+      <w:lvlText w:val=""/>
+      <w:lvlJc w:val="left"/>
+      <w:pPr>
+        <w:ind w:left="2880" w:hanging="360"/>
+      </w:pPr>
+      <w:rPr>
+        <w:rFonts w:ascii="Symbol" w:hAnsi="Symbol" w:hint="default"/>
+      </w:rPr>
+    </w:lvl>
+    <w:lvl w:ilvl="4" w:tplc="04090003" w:tentative="1">
+      <w:start w:val="1"/>
+      <w:numFmt w:val="bullet"/>
+      <w:lvlText w:val="o"/>
+      <w:lvlJc w:val="left"/>
+      <w:pPr>
+        <w:ind w:left="3600" w:hanging="360"/>
+      </w:pPr>
+      <w:rPr>
+        <w:rFonts w:ascii="Courier New" w:hAnsi="Courier New" w:cs="Courier New" w:hint="default"/>
+      </w:rPr>
+    </w:lvl>
+    <w:lvl w:ilvl="5" w:tplc="04090005" w:tentative="1">
+      <w:start w:val="1"/>
+      <w:numFmt w:val="bullet"/>
+      <w:lvlText w:val=""/>
+      <w:lvlJc w:val="left"/>
+      <w:pPr>
+        <w:ind w:left="4320" w:hanging="360"/>
+      </w:pPr>
+      <w:rPr>
+        <w:rFonts w:ascii="Wingdings" w:hAnsi="Wingdings" w:hint="default"/>
+      </w:rPr>
+    </w:lvl>
+    <w:lvl w:ilvl="6" w:tplc="04090001" w:tentative="1">
+      <w:start w:val="1"/>
+      <w:numFmt w:val="bullet"/>
+      <w:lvlText w:val=""/>
+      <w:lvlJc w:val="left"/>
+      <w:pPr>
+        <w:ind w:left="5040" w:hanging="360"/>
+      </w:pPr>
+      <w:rPr>
+        <w:rFonts w:ascii="Symbol" w:hAnsi="Symbol" w:hint="default"/>
+      </w:rPr>
+    </w:lvl>
+    <w:lvl w:ilvl="7" w:tplc="04090003" w:tentative="1">
+      <w:start w:val="1"/>
+      <w:numFmt w:val="bullet"/>
+      <w:lvlText w:val="o"/>
+      <w:lvlJc w:val="left"/>
+      <w:pPr>
+        <w:ind w:left="5760" w:hanging="360"/>
+      </w:pPr>
+      <w:rPr>
+        <w:rFonts w:ascii="Courier New" w:hAnsi="Courier New" w:cs="Courier New" w:hint="default"/>
+      </w:rPr>
+    </w:lvl>
+    <w:lvl w:ilvl="8" w:tplc="04090005" w:tentative="1">
+      <w:start w:val="1"/>
+      <w:numFmt w:val="bullet"/>
+      <w:lvlText w:val=""/>
+      <w:lvlJc w:val="left"/>
+      <w:pPr>
+        <w:ind w:left="6480" w:hanging="360"/>
+      </w:pPr>
+      <w:rPr>
+        <w:rFonts w:ascii="Wingdings" w:hAnsi="Wingdings" w:hint="default"/>
+      </w:rPr>
+    </w:lvl>
+  </w:abstractNum>
+  <w:abstractNum w:abstractNumId="17" w15:restartNumberingAfterBreak="0">
     <w:nsid w:val="5CE32764"/>
     <w:multiLevelType w:val="hybridMultilevel"/>
     <w:tmpl w:val="B0E4A0E6"/>
@@ -11218,7 +12128,7 @@
       </w:rPr>
     </w:lvl>
   </w:abstractNum>
-  <w:abstractNum w:abstractNumId="17" w15:restartNumberingAfterBreak="0">
+  <w:abstractNum w:abstractNumId="18" w15:restartNumberingAfterBreak="0">
     <w:nsid w:val="6E7A7F5D"/>
     <w:multiLevelType w:val="hybridMultilevel"/>
     <w:tmpl w:val="D6F865DE"/>
@@ -11331,7 +12241,7 @@
       </w:rPr>
     </w:lvl>
   </w:abstractNum>
-  <w:abstractNum w:abstractNumId="18" w15:restartNumberingAfterBreak="0">
+  <w:abstractNum w:abstractNumId="19" w15:restartNumberingAfterBreak="0">
     <w:nsid w:val="748448F6"/>
     <w:multiLevelType w:val="hybridMultilevel"/>
     <w:tmpl w:val="A7285324"/>
@@ -11444,7 +12354,7 @@
       </w:rPr>
     </w:lvl>
   </w:abstractNum>
-  <w:abstractNum w:abstractNumId="19" w15:restartNumberingAfterBreak="0">
+  <w:abstractNum w:abstractNumId="20" w15:restartNumberingAfterBreak="0">
     <w:nsid w:val="784548B3"/>
     <w:multiLevelType w:val="hybridMultilevel"/>
     <w:tmpl w:val="9E6631AE"/>
@@ -11557,7 +12467,7 @@
       </w:rPr>
     </w:lvl>
   </w:abstractNum>
-  <w:abstractNum w:abstractNumId="20" w15:restartNumberingAfterBreak="0">
+  <w:abstractNum w:abstractNumId="21" w15:restartNumberingAfterBreak="0">
     <w:nsid w:val="7A35261A"/>
     <w:multiLevelType w:val="hybridMultilevel"/>
     <w:tmpl w:val="C4B25DCE"/>
@@ -11670,7 +12580,7 @@
       </w:rPr>
     </w:lvl>
   </w:abstractNum>
-  <w:abstractNum w:abstractNumId="21" w15:restartNumberingAfterBreak="0">
+  <w:abstractNum w:abstractNumId="22" w15:restartNumberingAfterBreak="0">
     <w:nsid w:val="7A7F3963"/>
     <w:multiLevelType w:val="hybridMultilevel"/>
     <w:tmpl w:val="7598E032"/>
@@ -11796,7 +12706,7 @@
     <w:abstractNumId w:val="11"/>
   </w:num>
   <w:num w:numId="5">
-    <w:abstractNumId w:val="20"/>
+    <w:abstractNumId w:val="21"/>
   </w:num>
   <w:num w:numId="6">
     <w:abstractNumId w:val="3"/>
@@ -11814,10 +12724,10 @@
     <w:abstractNumId w:val="15"/>
   </w:num>
   <w:num w:numId="11">
-    <w:abstractNumId w:val="17"/>
+    <w:abstractNumId w:val="18"/>
   </w:num>
   <w:num w:numId="12">
-    <w:abstractNumId w:val="21"/>
+    <w:abstractNumId w:val="22"/>
   </w:num>
   <w:num w:numId="13">
     <w:abstractNumId w:val="12"/>
@@ -11826,7 +12736,7 @@
     <w:abstractNumId w:val="14"/>
   </w:num>
   <w:num w:numId="15">
-    <w:abstractNumId w:val="18"/>
+    <w:abstractNumId w:val="19"/>
   </w:num>
   <w:num w:numId="16">
     <w:abstractNumId w:val="1"/>
@@ -11835,10 +12745,10 @@
     <w:abstractNumId w:val="4"/>
   </w:num>
   <w:num w:numId="18">
-    <w:abstractNumId w:val="19"/>
+    <w:abstractNumId w:val="20"/>
   </w:num>
   <w:num w:numId="19">
-    <w:abstractNumId w:val="16"/>
+    <w:abstractNumId w:val="17"/>
   </w:num>
   <w:num w:numId="20">
     <w:abstractNumId w:val="6"/>
@@ -11848,6 +12758,9 @@
   </w:num>
   <w:num w:numId="22">
     <w:abstractNumId w:val="0"/>
+  </w:num>
+  <w:num w:numId="23">
+    <w:abstractNumId w:val="16"/>
   </w:num>
   <w:numIdMacAtCleanup w:val="11"/>
 </w:numbering>

--- a/Java Lombok.docx
+++ b/Java Lombok.docx
@@ -154,7 +154,6 @@
           <w:bCs/>
         </w:rPr>
       </w:pPr>
-      <w:proofErr w:type="spellStart"/>
       <w:r>
         <w:rPr>
           <w:b/>
@@ -162,106 +161,21 @@
         </w:rPr>
         <w:t>Pendahuluan</w:t>
       </w:r>
-      <w:proofErr w:type="spellEnd"/>
     </w:p>
     <w:p>
       <w:pPr>
         <w:pStyle w:val="NoSpacing"/>
       </w:pPr>
-      <w:proofErr w:type="spellStart"/>
       <w:r>
         <w:rPr>
           <w:b/>
           <w:bCs/>
         </w:rPr>
-        <w:t>Sebelumnya</w:t>
-      </w:r>
-      <w:proofErr w:type="spellEnd"/>
-      <w:r>
-        <w:rPr>
-          <w:b/>
-          <w:bCs/>
-        </w:rPr>
-        <w:t xml:space="preserve"> </w:t>
-      </w:r>
-      <w:proofErr w:type="spellStart"/>
-      <w:r>
-        <w:rPr>
-          <w:b/>
-          <w:bCs/>
-        </w:rPr>
-        <w:t>harus</w:t>
-      </w:r>
-      <w:proofErr w:type="spellEnd"/>
-      <w:r>
-        <w:rPr>
-          <w:b/>
-          <w:bCs/>
-        </w:rPr>
-        <w:t xml:space="preserve"> </w:t>
-      </w:r>
-      <w:proofErr w:type="spellStart"/>
-      <w:r>
-        <w:rPr>
-          <w:b/>
-          <w:bCs/>
-        </w:rPr>
-        <w:t>sudah</w:t>
-      </w:r>
-      <w:proofErr w:type="spellEnd"/>
-      <w:r>
-        <w:rPr>
-          <w:b/>
-          <w:bCs/>
-        </w:rPr>
-        <w:t xml:space="preserve"> </w:t>
-      </w:r>
-      <w:proofErr w:type="spellStart"/>
-      <w:r>
-        <w:rPr>
-          <w:b/>
-          <w:bCs/>
-        </w:rPr>
-        <w:t>paham</w:t>
-      </w:r>
-      <w:proofErr w:type="spellEnd"/>
-      <w:r>
-        <w:rPr>
-          <w:b/>
-          <w:bCs/>
-        </w:rPr>
-        <w:t xml:space="preserve"> </w:t>
-      </w:r>
-      <w:proofErr w:type="spellStart"/>
-      <w:r>
-        <w:rPr>
-          <w:b/>
-          <w:bCs/>
-        </w:rPr>
-        <w:t>materi</w:t>
-      </w:r>
-      <w:proofErr w:type="spellEnd"/>
-      <w:r>
-        <w:rPr>
-          <w:b/>
-          <w:bCs/>
-        </w:rPr>
-        <w:t xml:space="preserve"> </w:t>
-      </w:r>
-      <w:proofErr w:type="spellStart"/>
-      <w:proofErr w:type="gramStart"/>
-      <w:r>
-        <w:rPr>
-          <w:b/>
-          <w:bCs/>
-        </w:rPr>
-        <w:t>terkait</w:t>
-      </w:r>
-      <w:proofErr w:type="spellEnd"/>
+        <w:t>Sebelumnya harus sudah paham materi terkait</w:t>
+      </w:r>
       <w:r>
         <w:t xml:space="preserve"> :</w:t>
       </w:r>
-      <w:proofErr w:type="gramEnd"/>
     </w:p>
     <w:p>
       <w:pPr>
@@ -331,13 +245,8 @@
           <w:numId w:val="2"/>
         </w:numPr>
       </w:pPr>
-      <w:proofErr w:type="spellStart"/>
-      <w:r>
-        <w:t>Pengenalan</w:t>
-      </w:r>
-      <w:proofErr w:type="spellEnd"/>
-      <w:r>
-        <w:t xml:space="preserve"> Java Lombok</w:t>
+      <w:r>
+        <w:t>Pengenalan Java Lombok</w:t>
       </w:r>
     </w:p>
     <w:p>
@@ -409,21 +318,12 @@
         </w:rPr>
       </w:pPr>
       <w:bookmarkStart w:id="0" w:name="_Hlk91289433"/>
-      <w:proofErr w:type="spellStart"/>
       <w:r>
         <w:rPr>
           <w:b/>
           <w:bCs/>
         </w:rPr>
-        <w:t>Pengenalan</w:t>
-      </w:r>
-      <w:proofErr w:type="spellEnd"/>
-      <w:r>
-        <w:rPr>
-          <w:b/>
-          <w:bCs/>
-        </w:rPr>
-        <w:t xml:space="preserve"> </w:t>
+        <w:t xml:space="preserve">Pengenalan </w:t>
       </w:r>
       <w:r>
         <w:rPr>
@@ -450,47 +350,7 @@
         </w:numPr>
       </w:pPr>
       <w:r>
-        <w:t xml:space="preserve">Project Lombok </w:t>
-      </w:r>
-      <w:proofErr w:type="spellStart"/>
-      <w:r>
-        <w:t>adalah</w:t>
-      </w:r>
-      <w:proofErr w:type="spellEnd"/>
-      <w:r>
-        <w:t xml:space="preserve"> </w:t>
-      </w:r>
-      <w:proofErr w:type="spellStart"/>
-      <w:r>
-        <w:t>sebuah</w:t>
-      </w:r>
-      <w:proofErr w:type="spellEnd"/>
-      <w:r>
-        <w:t xml:space="preserve"> java library yang </w:t>
-      </w:r>
-      <w:proofErr w:type="spellStart"/>
-      <w:r>
-        <w:t>secara</w:t>
-      </w:r>
-      <w:proofErr w:type="spellEnd"/>
-      <w:r>
-        <w:t xml:space="preserve"> </w:t>
-      </w:r>
-      <w:proofErr w:type="spellStart"/>
-      <w:r>
-        <w:t>otomatis</w:t>
-      </w:r>
-      <w:proofErr w:type="spellEnd"/>
-      <w:r>
-        <w:t xml:space="preserve"> </w:t>
-      </w:r>
-      <w:proofErr w:type="spellStart"/>
-      <w:r>
-        <w:t>melakukan</w:t>
-      </w:r>
-      <w:proofErr w:type="spellEnd"/>
-      <w:r>
-        <w:t xml:space="preserve"> generate code Java</w:t>
+        <w:t>Project Lombok adalah sebuah java library yang secara otomatis melakukan generate code Java</w:t>
       </w:r>
     </w:p>
     <w:p>
@@ -501,77 +361,8 @@
           <w:numId w:val="3"/>
         </w:numPr>
       </w:pPr>
-      <w:proofErr w:type="spellStart"/>
-      <w:r>
-        <w:t>Dengan</w:t>
-      </w:r>
-      <w:proofErr w:type="spellEnd"/>
-      <w:r>
-        <w:t xml:space="preserve"> project Lombok, </w:t>
-      </w:r>
-      <w:proofErr w:type="spellStart"/>
-      <w:r>
-        <w:t>kita</w:t>
-      </w:r>
-      <w:proofErr w:type="spellEnd"/>
-      <w:r>
-        <w:t xml:space="preserve"> </w:t>
-      </w:r>
-      <w:proofErr w:type="spellStart"/>
-      <w:r>
-        <w:t>tidak</w:t>
-      </w:r>
-      <w:proofErr w:type="spellEnd"/>
-      <w:r>
-        <w:t xml:space="preserve"> </w:t>
-      </w:r>
-      <w:proofErr w:type="spellStart"/>
-      <w:r>
-        <w:t>perlu</w:t>
-      </w:r>
-      <w:proofErr w:type="spellEnd"/>
-      <w:r>
-        <w:t xml:space="preserve"> </w:t>
-      </w:r>
-      <w:proofErr w:type="spellStart"/>
-      <w:r>
-        <w:t>membuat</w:t>
-      </w:r>
-      <w:proofErr w:type="spellEnd"/>
-      <w:r>
-        <w:t xml:space="preserve"> </w:t>
-      </w:r>
-      <w:proofErr w:type="spellStart"/>
-      <w:r>
-        <w:t>hal-hal</w:t>
-      </w:r>
-      <w:proofErr w:type="spellEnd"/>
-      <w:r>
-        <w:t xml:space="preserve"> </w:t>
-      </w:r>
-      <w:proofErr w:type="spellStart"/>
-      <w:r>
-        <w:t>secara</w:t>
-      </w:r>
-      <w:proofErr w:type="spellEnd"/>
-      <w:r>
-        <w:t xml:space="preserve"> manual </w:t>
-      </w:r>
-      <w:proofErr w:type="spellStart"/>
-      <w:r>
-        <w:t>seperti</w:t>
-      </w:r>
-      <w:proofErr w:type="spellEnd"/>
-      <w:r>
-        <w:t xml:space="preserve"> getter setter, equals method, </w:t>
-      </w:r>
-      <w:proofErr w:type="spellStart"/>
-      <w:r>
-        <w:t>toString</w:t>
-      </w:r>
-      <w:proofErr w:type="spellEnd"/>
-      <w:r>
-        <w:t xml:space="preserve"> dan lain-lain</w:t>
+      <w:r>
+        <w:t>Dengan project Lombok, kita tidak perlu membuat hal-hal secara manual seperti getter setter, equals method, toString dan lain-lain</w:t>
       </w:r>
     </w:p>
     <w:p>
@@ -583,119 +374,7 @@
         </w:numPr>
       </w:pPr>
       <w:r>
-        <w:t xml:space="preserve">Project Lombok </w:t>
-      </w:r>
-      <w:proofErr w:type="spellStart"/>
-      <w:r>
-        <w:t>akan</w:t>
-      </w:r>
-      <w:proofErr w:type="spellEnd"/>
-      <w:r>
-        <w:t xml:space="preserve"> </w:t>
-      </w:r>
-      <w:proofErr w:type="spellStart"/>
-      <w:r>
-        <w:t>membuat</w:t>
-      </w:r>
-      <w:proofErr w:type="spellEnd"/>
-      <w:r>
-        <w:t xml:space="preserve"> </w:t>
-      </w:r>
-      <w:proofErr w:type="spellStart"/>
-      <w:r>
-        <w:t>kode-kode</w:t>
-      </w:r>
-      <w:proofErr w:type="spellEnd"/>
-      <w:r>
-        <w:t xml:space="preserve"> yang </w:t>
-      </w:r>
-      <w:proofErr w:type="spellStart"/>
-      <w:r>
-        <w:t>biasa</w:t>
-      </w:r>
-      <w:proofErr w:type="spellEnd"/>
-      <w:r>
-        <w:t xml:space="preserve"> </w:t>
-      </w:r>
-      <w:proofErr w:type="spellStart"/>
-      <w:r>
-        <w:t>kita</w:t>
-      </w:r>
-      <w:proofErr w:type="spellEnd"/>
-      <w:r>
-        <w:t xml:space="preserve"> </w:t>
-      </w:r>
-      <w:proofErr w:type="spellStart"/>
-      <w:r>
-        <w:t>buat</w:t>
-      </w:r>
-      <w:proofErr w:type="spellEnd"/>
-      <w:r>
-        <w:t xml:space="preserve"> </w:t>
-      </w:r>
-      <w:proofErr w:type="spellStart"/>
-      <w:r>
-        <w:t>menjadi</w:t>
-      </w:r>
-      <w:proofErr w:type="spellEnd"/>
-      <w:r>
-        <w:t xml:space="preserve"> </w:t>
-      </w:r>
-      <w:proofErr w:type="spellStart"/>
-      <w:r>
-        <w:t>otomatis</w:t>
-      </w:r>
-      <w:proofErr w:type="spellEnd"/>
-      <w:r>
-        <w:t xml:space="preserve"> </w:t>
-      </w:r>
-      <w:proofErr w:type="spellStart"/>
-      <w:r>
-        <w:t>dibuat</w:t>
-      </w:r>
-      <w:proofErr w:type="spellEnd"/>
-      <w:r>
-        <w:t xml:space="preserve">, </w:t>
-      </w:r>
-      <w:proofErr w:type="spellStart"/>
-      <w:r>
-        <w:t>tanpa</w:t>
-      </w:r>
-      <w:proofErr w:type="spellEnd"/>
-      <w:r>
-        <w:t xml:space="preserve"> </w:t>
-      </w:r>
-      <w:proofErr w:type="spellStart"/>
-      <w:r>
-        <w:t>harus</w:t>
-      </w:r>
-      <w:proofErr w:type="spellEnd"/>
-      <w:r>
-        <w:t xml:space="preserve"> </w:t>
-      </w:r>
-      <w:proofErr w:type="spellStart"/>
-      <w:r>
-        <w:t>lakukan</w:t>
-      </w:r>
-      <w:proofErr w:type="spellEnd"/>
-      <w:r>
-        <w:t xml:space="preserve"> </w:t>
-      </w:r>
-      <w:proofErr w:type="spellStart"/>
-      <w:r>
-        <w:t>lagi</w:t>
-      </w:r>
-      <w:proofErr w:type="spellEnd"/>
-      <w:r>
-        <w:t xml:space="preserve"> </w:t>
-      </w:r>
-      <w:proofErr w:type="spellStart"/>
-      <w:r>
-        <w:t>secara</w:t>
-      </w:r>
-      <w:proofErr w:type="spellEnd"/>
-      <w:r>
-        <w:t xml:space="preserve"> manual</w:t>
+        <w:t>Project Lombok akan membuat kode-kode yang biasa kita buat menjadi otomatis dibuat, tanpa harus lakukan lagi secara manual</w:t>
       </w:r>
     </w:p>
     <w:p>
@@ -729,17 +408,8 @@
           <w:b/>
           <w:bCs/>
         </w:rPr>
-        <w:t xml:space="preserve">Cara </w:t>
-      </w:r>
-      <w:proofErr w:type="spellStart"/>
-      <w:r>
-        <w:rPr>
-          <w:b/>
-          <w:bCs/>
-        </w:rPr>
-        <w:t>Kerja</w:t>
-      </w:r>
-      <w:proofErr w:type="spellEnd"/>
+        <w:t>Cara Kerja</w:t>
+      </w:r>
     </w:p>
     <w:p>
       <w:r>
@@ -803,21 +473,12 @@
           <w:bCs/>
         </w:rPr>
       </w:pPr>
-      <w:proofErr w:type="spellStart"/>
       <w:r>
         <w:rPr>
           <w:b/>
           <w:bCs/>
         </w:rPr>
-        <w:t>Membuat</w:t>
-      </w:r>
-      <w:proofErr w:type="spellEnd"/>
-      <w:r>
-        <w:rPr>
-          <w:b/>
-          <w:bCs/>
-        </w:rPr>
-        <w:t xml:space="preserve"> Project</w:t>
+        <w:t>Membuat Project</w:t>
       </w:r>
     </w:p>
     <w:p>
@@ -887,144 +548,8 @@
           <w:u w:val="none"/>
         </w:rPr>
         <w:lastRenderedPageBreak/>
-        <w:t xml:space="preserve">Check Lombok </w:t>
-      </w:r>
-      <w:proofErr w:type="spellStart"/>
-      <w:r>
-        <w:rPr>
-          <w:rStyle w:val="Hyperlink"/>
-          <w:color w:val="auto"/>
-          <w:u w:val="none"/>
-        </w:rPr>
-        <w:t>sudah</w:t>
-      </w:r>
-      <w:proofErr w:type="spellEnd"/>
-      <w:r>
-        <w:rPr>
-          <w:rStyle w:val="Hyperlink"/>
-          <w:color w:val="auto"/>
-          <w:u w:val="none"/>
-        </w:rPr>
-        <w:t xml:space="preserve"> </w:t>
-      </w:r>
-      <w:proofErr w:type="spellStart"/>
-      <w:r>
-        <w:rPr>
-          <w:rStyle w:val="Hyperlink"/>
-          <w:color w:val="auto"/>
-          <w:u w:val="none"/>
-        </w:rPr>
-        <w:t>terinstall</w:t>
-      </w:r>
-      <w:proofErr w:type="spellEnd"/>
-      <w:r>
-        <w:rPr>
-          <w:rStyle w:val="Hyperlink"/>
-          <w:color w:val="auto"/>
-          <w:u w:val="none"/>
-        </w:rPr>
-        <w:t xml:space="preserve"> </w:t>
-      </w:r>
-      <w:proofErr w:type="spellStart"/>
-      <w:r>
-        <w:rPr>
-          <w:rStyle w:val="Hyperlink"/>
-          <w:color w:val="auto"/>
-          <w:u w:val="none"/>
-        </w:rPr>
-        <w:t>apa</w:t>
-      </w:r>
-      <w:proofErr w:type="spellEnd"/>
-      <w:r>
-        <w:rPr>
-          <w:rStyle w:val="Hyperlink"/>
-          <w:color w:val="auto"/>
-          <w:u w:val="none"/>
-        </w:rPr>
-        <w:t xml:space="preserve"> </w:t>
-      </w:r>
-      <w:proofErr w:type="spellStart"/>
-      <w:r>
-        <w:rPr>
-          <w:rStyle w:val="Hyperlink"/>
-          <w:color w:val="auto"/>
-          <w:u w:val="none"/>
-        </w:rPr>
-        <w:t>belum</w:t>
-      </w:r>
-      <w:proofErr w:type="spellEnd"/>
-      <w:r>
-        <w:rPr>
-          <w:rStyle w:val="Hyperlink"/>
-          <w:color w:val="auto"/>
-          <w:u w:val="none"/>
-        </w:rPr>
-        <w:t xml:space="preserve"> 9 (</w:t>
-      </w:r>
-      <w:proofErr w:type="spellStart"/>
-      <w:r>
-        <w:rPr>
-          <w:rStyle w:val="Hyperlink"/>
-          <w:color w:val="auto"/>
-          <w:u w:val="none"/>
-        </w:rPr>
-        <w:t>contoh</w:t>
-      </w:r>
-      <w:proofErr w:type="spellEnd"/>
-      <w:r>
-        <w:rPr>
-          <w:rStyle w:val="Hyperlink"/>
-          <w:color w:val="auto"/>
-          <w:u w:val="none"/>
-        </w:rPr>
-        <w:t xml:space="preserve"> di </w:t>
-      </w:r>
-      <w:proofErr w:type="spellStart"/>
-      <w:r>
-        <w:rPr>
-          <w:rStyle w:val="Hyperlink"/>
-          <w:color w:val="auto"/>
-          <w:u w:val="none"/>
-        </w:rPr>
-        <w:t>intellijidea</w:t>
-      </w:r>
-      <w:proofErr w:type="spellEnd"/>
-      <w:r>
-        <w:rPr>
-          <w:rStyle w:val="Hyperlink"/>
-          <w:color w:val="auto"/>
-          <w:u w:val="none"/>
-        </w:rPr>
-        <w:t xml:space="preserve"> </w:t>
-      </w:r>
-      <w:proofErr w:type="spellStart"/>
-      <w:r>
-        <w:rPr>
-          <w:rStyle w:val="Hyperlink"/>
-          <w:color w:val="auto"/>
-          <w:u w:val="none"/>
-        </w:rPr>
-        <w:t>Pilih</w:t>
-      </w:r>
-      <w:proofErr w:type="spellEnd"/>
-      <w:r>
-        <w:rPr>
-          <w:rStyle w:val="Hyperlink"/>
-          <w:color w:val="auto"/>
-          <w:u w:val="none"/>
-        </w:rPr>
-        <w:t xml:space="preserve"> File -&gt; Settings -&gt; </w:t>
-      </w:r>
-      <w:proofErr w:type="gramStart"/>
-      <w:r>
-        <w:rPr>
-          <w:rStyle w:val="Hyperlink"/>
-          <w:color w:val="auto"/>
-          <w:u w:val="none"/>
-        </w:rPr>
-        <w:t>Plugins )</w:t>
-      </w:r>
-      <w:proofErr w:type="gramEnd"/>
+        <w:t>Check Lombok sudah terinstall apa belum 9 (contoh di intellijidea Pilih File -&gt; Settings -&gt; Plugins )</w:t>
+      </w:r>
     </w:p>
     <w:p>
       <w:r>
@@ -1094,79 +619,7 @@
         </w:numPr>
       </w:pPr>
       <w:r>
-        <w:t xml:space="preserve">Lombok </w:t>
-      </w:r>
-      <w:proofErr w:type="spellStart"/>
-      <w:r>
-        <w:t>bisa</w:t>
-      </w:r>
-      <w:proofErr w:type="spellEnd"/>
-      <w:r>
-        <w:t xml:space="preserve"> </w:t>
-      </w:r>
-      <w:proofErr w:type="spellStart"/>
-      <w:r>
-        <w:t>kita</w:t>
-      </w:r>
-      <w:proofErr w:type="spellEnd"/>
-      <w:r>
-        <w:t xml:space="preserve"> </w:t>
-      </w:r>
-      <w:proofErr w:type="spellStart"/>
-      <w:r>
-        <w:t>gunakan</w:t>
-      </w:r>
-      <w:proofErr w:type="spellEnd"/>
-      <w:r>
-        <w:t xml:space="preserve"> </w:t>
-      </w:r>
-      <w:proofErr w:type="spellStart"/>
-      <w:r>
-        <w:t>untuk</w:t>
-      </w:r>
-      <w:proofErr w:type="spellEnd"/>
-      <w:r>
-        <w:t xml:space="preserve"> </w:t>
-      </w:r>
-      <w:proofErr w:type="spellStart"/>
-      <w:r>
-        <w:t>membuat</w:t>
-      </w:r>
-      <w:proofErr w:type="spellEnd"/>
-      <w:r>
-        <w:t xml:space="preserve"> Getter dan Setter method </w:t>
-      </w:r>
-      <w:proofErr w:type="spellStart"/>
-      <w:r>
-        <w:t>secara</w:t>
-      </w:r>
-      <w:proofErr w:type="spellEnd"/>
-      <w:r>
-        <w:t xml:space="preserve"> </w:t>
-      </w:r>
-      <w:proofErr w:type="spellStart"/>
-      <w:r>
-        <w:t>otomatis</w:t>
-      </w:r>
-      <w:proofErr w:type="spellEnd"/>
-      <w:r>
-        <w:t xml:space="preserve"> </w:t>
-      </w:r>
-      <w:proofErr w:type="spellStart"/>
-      <w:r>
-        <w:t>dengan</w:t>
-      </w:r>
-      <w:proofErr w:type="spellEnd"/>
-      <w:r>
-        <w:t xml:space="preserve"> </w:t>
-      </w:r>
-      <w:proofErr w:type="spellStart"/>
-      <w:r>
-        <w:t>menggunakan</w:t>
-      </w:r>
-      <w:proofErr w:type="spellEnd"/>
-      <w:r>
-        <w:t xml:space="preserve"> annotation @Getter dan @Setter</w:t>
+        <w:t>Lombok bisa kita gunakan untuk membuat Getter dan Setter method secara otomatis dengan menggunakan annotation @Getter dan @Setter</w:t>
       </w:r>
     </w:p>
     <w:p>
@@ -1178,69 +631,8 @@
         </w:numPr>
       </w:pPr>
       <w:r>
-        <w:t xml:space="preserve">Jika </w:t>
-      </w:r>
-      <w:proofErr w:type="spellStart"/>
-      <w:r>
-        <w:t>ditempatkan</w:t>
-      </w:r>
-      <w:proofErr w:type="spellEnd"/>
-      <w:r>
-        <w:t xml:space="preserve"> pada field, </w:t>
-      </w:r>
-      <w:proofErr w:type="spellStart"/>
-      <w:r>
-        <w:t>secara</w:t>
-      </w:r>
-      <w:proofErr w:type="spellEnd"/>
-      <w:r>
-        <w:t xml:space="preserve"> </w:t>
-      </w:r>
-      <w:proofErr w:type="spellStart"/>
-      <w:r>
-        <w:t>otomatis</w:t>
-      </w:r>
-      <w:proofErr w:type="spellEnd"/>
-      <w:r>
-        <w:t xml:space="preserve"> </w:t>
-      </w:r>
-      <w:proofErr w:type="spellStart"/>
-      <w:r>
-        <w:t>akan</w:t>
-      </w:r>
-      <w:proofErr w:type="spellEnd"/>
-      <w:r>
-        <w:t xml:space="preserve"> </w:t>
-      </w:r>
-      <w:proofErr w:type="spellStart"/>
-      <w:r>
-        <w:t>membuat</w:t>
-      </w:r>
-      <w:proofErr w:type="spellEnd"/>
-      <w:r>
-        <w:t xml:space="preserve"> getter </w:t>
-      </w:r>
-      <w:proofErr w:type="spellStart"/>
-      <w:r>
-        <w:t>atau</w:t>
-      </w:r>
-      <w:proofErr w:type="spellEnd"/>
-      <w:r>
-        <w:t xml:space="preserve"> setter </w:t>
-      </w:r>
-      <w:proofErr w:type="spellStart"/>
-      <w:r>
-        <w:t>untuk</w:t>
-      </w:r>
-      <w:proofErr w:type="spellEnd"/>
-      <w:r>
-        <w:t xml:space="preserve"> field </w:t>
-      </w:r>
-      <w:proofErr w:type="spellStart"/>
-      <w:r>
-        <w:t>tersebut</w:t>
-      </w:r>
-      <w:proofErr w:type="spellEnd"/>
+        <w:t>Jika ditempatkan pada field, secara otomatis akan membuat getter atau setter untuk field tersebut</w:t>
+      </w:r>
     </w:p>
     <w:p>
       <w:pPr>
@@ -1251,78 +643,12 @@
         </w:numPr>
       </w:pPr>
       <w:r>
-        <w:t xml:space="preserve">Jika </w:t>
-      </w:r>
-      <w:proofErr w:type="spellStart"/>
-      <w:r>
-        <w:t>ditempatkan</w:t>
-      </w:r>
-      <w:proofErr w:type="spellEnd"/>
-      <w:r>
-        <w:t xml:space="preserve"> pada class, </w:t>
-      </w:r>
-      <w:proofErr w:type="spellStart"/>
-      <w:r>
-        <w:t>semua</w:t>
-      </w:r>
-      <w:proofErr w:type="spellEnd"/>
-      <w:r>
-        <w:t xml:space="preserve"> field yang </w:t>
-      </w:r>
-      <w:proofErr w:type="spellStart"/>
-      <w:r>
-        <w:t>tidak</w:t>
-      </w:r>
-      <w:proofErr w:type="spellEnd"/>
-      <w:r>
-        <w:t xml:space="preserve"> static </w:t>
-      </w:r>
-      <w:proofErr w:type="spellStart"/>
-      <w:r>
-        <w:t>akan</w:t>
-      </w:r>
-      <w:proofErr w:type="spellEnd"/>
-      <w:r>
-        <w:t xml:space="preserve"> </w:t>
-      </w:r>
-      <w:proofErr w:type="spellStart"/>
-      <w:r>
-        <w:t>otomatis</w:t>
-      </w:r>
-      <w:proofErr w:type="spellEnd"/>
-      <w:r>
-        <w:t xml:space="preserve"> </w:t>
-      </w:r>
-      <w:proofErr w:type="spellStart"/>
-      <w:r>
-        <w:t>dibuatkan</w:t>
-      </w:r>
-      <w:proofErr w:type="spellEnd"/>
-      <w:r>
-        <w:t xml:space="preserve"> getter </w:t>
-      </w:r>
-      <w:proofErr w:type="spellStart"/>
-      <w:r>
-        <w:t>atau</w:t>
-      </w:r>
-      <w:proofErr w:type="spellEnd"/>
-      <w:r>
-        <w:t xml:space="preserve"> setter </w:t>
-      </w:r>
-      <w:proofErr w:type="spellStart"/>
-      <w:r>
-        <w:t>nya</w:t>
-      </w:r>
-      <w:proofErr w:type="spellEnd"/>
-    </w:p>
-    <w:p>
-      <w:proofErr w:type="gramStart"/>
-      <w:r>
-        <w:t>Kode :</w:t>
-      </w:r>
-      <w:proofErr w:type="gramEnd"/>
-      <w:r>
-        <w:t xml:space="preserve"> Customer Class</w:t>
+        <w:t>Jika ditempatkan pada class, semua field yang tidak static akan otomatis dibuatkan getter atau setter nya</w:t>
+      </w:r>
+    </w:p>
+    <w:p>
+      <w:r>
+        <w:t>Kode : Customer Class</w:t>
       </w:r>
     </w:p>
     <w:p>
@@ -1416,19 +742,9 @@
       </w:r>
     </w:p>
     <w:p>
-      <w:proofErr w:type="gramStart"/>
-      <w:r>
-        <w:t>Kode :</w:t>
-      </w:r>
-      <w:proofErr w:type="gramEnd"/>
-      <w:r>
-        <w:t xml:space="preserve"> Hasil </w:t>
-      </w:r>
-      <w:proofErr w:type="spellStart"/>
-      <w:r>
-        <w:t>Kompilasi</w:t>
-      </w:r>
-      <w:proofErr w:type="spellEnd"/>
+      <w:r>
+        <w:t>Kode : Hasil Kompilasi</w:t>
+      </w:r>
       <w:r>
         <w:t xml:space="preserve"> </w:t>
       </w:r>
@@ -1498,53 +814,8 @@
           <w:numId w:val="6"/>
         </w:numPr>
       </w:pPr>
-      <w:proofErr w:type="spellStart"/>
-      <w:r>
-        <w:t>Saat</w:t>
-      </w:r>
-      <w:proofErr w:type="spellEnd"/>
-      <w:r>
-        <w:t xml:space="preserve"> </w:t>
-      </w:r>
-      <w:proofErr w:type="spellStart"/>
-      <w:r>
-        <w:t>menggunakan</w:t>
-      </w:r>
-      <w:proofErr w:type="spellEnd"/>
-      <w:r>
-        <w:t xml:space="preserve"> @Getter dan @Setter, </w:t>
-      </w:r>
-      <w:proofErr w:type="spellStart"/>
-      <w:r>
-        <w:t>secara</w:t>
-      </w:r>
-      <w:proofErr w:type="spellEnd"/>
-      <w:r>
-        <w:t xml:space="preserve"> default method getter dan setter </w:t>
-      </w:r>
-      <w:proofErr w:type="spellStart"/>
-      <w:r>
-        <w:t>nya</w:t>
-      </w:r>
-      <w:proofErr w:type="spellEnd"/>
-      <w:r>
-        <w:t xml:space="preserve"> </w:t>
-      </w:r>
-      <w:proofErr w:type="spellStart"/>
-      <w:r>
-        <w:t>akan</w:t>
-      </w:r>
-      <w:proofErr w:type="spellEnd"/>
-      <w:r>
-        <w:t xml:space="preserve"> </w:t>
-      </w:r>
-      <w:proofErr w:type="spellStart"/>
-      <w:r>
-        <w:t>dibuat</w:t>
-      </w:r>
-      <w:proofErr w:type="spellEnd"/>
-      <w:r>
-        <w:t xml:space="preserve"> public</w:t>
+      <w:r>
+        <w:t>Saat menggunakan @Getter dan @Setter, secara default method getter dan setter nya akan dibuat public</w:t>
       </w:r>
     </w:p>
     <w:p>
@@ -1555,101 +826,8 @@
           <w:numId w:val="6"/>
         </w:numPr>
       </w:pPr>
-      <w:proofErr w:type="spellStart"/>
-      <w:r>
-        <w:t>Namun</w:t>
-      </w:r>
-      <w:proofErr w:type="spellEnd"/>
-      <w:r>
-        <w:t xml:space="preserve"> </w:t>
-      </w:r>
-      <w:proofErr w:type="spellStart"/>
-      <w:r>
-        <w:t>jika</w:t>
-      </w:r>
-      <w:proofErr w:type="spellEnd"/>
-      <w:r>
-        <w:t xml:space="preserve"> </w:t>
-      </w:r>
-      <w:proofErr w:type="spellStart"/>
-      <w:r>
-        <w:t>kita</w:t>
-      </w:r>
-      <w:proofErr w:type="spellEnd"/>
-      <w:r>
-        <w:t xml:space="preserve"> </w:t>
-      </w:r>
-      <w:proofErr w:type="spellStart"/>
-      <w:r>
-        <w:t>ingin</w:t>
-      </w:r>
-      <w:proofErr w:type="spellEnd"/>
-      <w:r>
-        <w:t xml:space="preserve"> </w:t>
-      </w:r>
-      <w:proofErr w:type="spellStart"/>
-      <w:r>
-        <w:t>ubah</w:t>
-      </w:r>
-      <w:proofErr w:type="spellEnd"/>
-      <w:r>
-        <w:t xml:space="preserve">, </w:t>
-      </w:r>
-      <w:proofErr w:type="spellStart"/>
-      <w:r>
-        <w:t>kita</w:t>
-      </w:r>
-      <w:proofErr w:type="spellEnd"/>
-      <w:r>
-        <w:t xml:space="preserve"> juga </w:t>
-      </w:r>
-      <w:proofErr w:type="spellStart"/>
-      <w:r>
-        <w:t>bisa</w:t>
-      </w:r>
-      <w:proofErr w:type="spellEnd"/>
-      <w:r>
-        <w:t xml:space="preserve"> </w:t>
-      </w:r>
-      <w:proofErr w:type="spellStart"/>
-      <w:r>
-        <w:t>ubah</w:t>
-      </w:r>
-      <w:proofErr w:type="spellEnd"/>
-      <w:r>
-        <w:t xml:space="preserve"> visibility </w:t>
-      </w:r>
-      <w:proofErr w:type="spellStart"/>
-      <w:r>
-        <w:t>nya</w:t>
-      </w:r>
-      <w:proofErr w:type="spellEnd"/>
-      <w:r>
-        <w:t xml:space="preserve"> </w:t>
-      </w:r>
-      <w:proofErr w:type="spellStart"/>
-      <w:r>
-        <w:t>menggunakan</w:t>
-      </w:r>
-      <w:proofErr w:type="spellEnd"/>
-      <w:r>
-        <w:t xml:space="preserve"> method </w:t>
-      </w:r>
-      <w:proofErr w:type="gramStart"/>
-      <w:r>
-        <w:t>value(</w:t>
-      </w:r>
-      <w:proofErr w:type="gramEnd"/>
-      <w:r>
-        <w:t xml:space="preserve">) di @Gettter </w:t>
-      </w:r>
-      <w:proofErr w:type="spellStart"/>
-      <w:r>
-        <w:t>atau</w:t>
-      </w:r>
-      <w:proofErr w:type="spellEnd"/>
-      <w:r>
-        <w:t xml:space="preserve"> @Sette</w:t>
+      <w:r>
+        <w:t>Namun jika kita ingin ubah, kita juga bisa ubah visibility nya menggunakan method value() di @Gettter atau @Sette</w:t>
       </w:r>
       <w:r>
         <w:t>r</w:t>
@@ -1657,14 +835,9 @@
     </w:p>
     <w:p/>
     <w:p>
-      <w:proofErr w:type="gramStart"/>
       <w:r>
         <w:lastRenderedPageBreak/>
-        <w:t>Kode :</w:t>
-      </w:r>
-      <w:proofErr w:type="gramEnd"/>
-      <w:r>
-        <w:t xml:space="preserve"> Login Class</w:t>
+        <w:t>Kode : Login Class</w:t>
       </w:r>
     </w:p>
     <w:p>
@@ -1711,29 +884,8 @@
     </w:p>
     <w:p>
       <w:r>
-        <w:t xml:space="preserve">Build dan </w:t>
-      </w:r>
-      <w:proofErr w:type="spellStart"/>
-      <w:r>
-        <w:t>lihat</w:t>
-      </w:r>
-      <w:proofErr w:type="spellEnd"/>
-      <w:r>
-        <w:t xml:space="preserve"> </w:t>
-      </w:r>
-      <w:proofErr w:type="spellStart"/>
-      <w:r>
-        <w:t>hasil</w:t>
-      </w:r>
-      <w:proofErr w:type="spellEnd"/>
-      <w:r>
-        <w:t xml:space="preserve"> </w:t>
-      </w:r>
-      <w:proofErr w:type="spellStart"/>
-      <w:r>
-        <w:t>kompilasianya</w:t>
-      </w:r>
-      <w:proofErr w:type="spellEnd"/>
+        <w:t>Build dan lihat hasil kompilasianya</w:t>
+      </w:r>
     </w:p>
     <w:p>
       <w:r>
@@ -1802,53 +954,8 @@
         </w:numPr>
       </w:pPr>
       <w:r>
-        <w:t xml:space="preserve">Lombok juga </w:t>
-      </w:r>
-      <w:proofErr w:type="spellStart"/>
-      <w:r>
-        <w:t>bisa</w:t>
-      </w:r>
-      <w:proofErr w:type="spellEnd"/>
-      <w:r>
-        <w:t xml:space="preserve"> </w:t>
-      </w:r>
-      <w:proofErr w:type="spellStart"/>
-      <w:r>
-        <w:t>digunakan</w:t>
-      </w:r>
-      <w:proofErr w:type="spellEnd"/>
-      <w:r>
-        <w:t xml:space="preserve"> </w:t>
-      </w:r>
-      <w:proofErr w:type="spellStart"/>
-      <w:r>
-        <w:t>untuk</w:t>
-      </w:r>
-      <w:proofErr w:type="spellEnd"/>
-      <w:r>
-        <w:t xml:space="preserve"> </w:t>
-      </w:r>
-      <w:proofErr w:type="spellStart"/>
-      <w:r>
-        <w:t>membuat</w:t>
-      </w:r>
-      <w:proofErr w:type="spellEnd"/>
-      <w:r>
-        <w:t xml:space="preserve"> constructor </w:t>
-      </w:r>
-      <w:proofErr w:type="spellStart"/>
-      <w:r>
-        <w:t>secara</w:t>
-      </w:r>
-      <w:proofErr w:type="spellEnd"/>
-      <w:r>
-        <w:t xml:space="preserve"> </w:t>
-      </w:r>
-      <w:proofErr w:type="spellStart"/>
-      <w:r>
-        <w:t>otomatis</w:t>
-      </w:r>
-      <w:proofErr w:type="spellEnd"/>
+        <w:t>Lombok juga bisa digunakan untuk membuat constructor secara otomatis</w:t>
+      </w:r>
     </w:p>
     <w:p>
       <w:pPr>
@@ -1859,39 +966,7 @@
         </w:numPr>
       </w:pPr>
       <w:r>
-        <w:t xml:space="preserve">@NoArgsConstructor </w:t>
-      </w:r>
-      <w:proofErr w:type="spellStart"/>
-      <w:r>
-        <w:t>digunakan</w:t>
-      </w:r>
-      <w:proofErr w:type="spellEnd"/>
-      <w:r>
-        <w:t xml:space="preserve"> </w:t>
-      </w:r>
-      <w:proofErr w:type="spellStart"/>
-      <w:r>
-        <w:t>untuk</w:t>
-      </w:r>
-      <w:proofErr w:type="spellEnd"/>
-      <w:r>
-        <w:t xml:space="preserve"> </w:t>
-      </w:r>
-      <w:proofErr w:type="spellStart"/>
-      <w:r>
-        <w:t>membuat</w:t>
-      </w:r>
-      <w:proofErr w:type="spellEnd"/>
-      <w:r>
-        <w:t xml:space="preserve"> constructor </w:t>
-      </w:r>
-      <w:proofErr w:type="spellStart"/>
-      <w:r>
-        <w:t>tanpa</w:t>
-      </w:r>
-      <w:proofErr w:type="spellEnd"/>
-      <w:r>
-        <w:t xml:space="preserve"> parameter</w:t>
+        <w:t>@NoArgsConstructor digunakan untuk membuat constructor tanpa parameter</w:t>
       </w:r>
     </w:p>
     <w:p>
@@ -1903,118 +978,12 @@
         </w:numPr>
       </w:pPr>
       <w:r>
-        <w:t xml:space="preserve">@AllArgsConstructor </w:t>
-      </w:r>
-      <w:proofErr w:type="spellStart"/>
-      <w:r>
-        <w:t>digunakan</w:t>
-      </w:r>
-      <w:proofErr w:type="spellEnd"/>
-      <w:r>
-        <w:t xml:space="preserve"> </w:t>
-      </w:r>
-      <w:proofErr w:type="spellStart"/>
-      <w:r>
-        <w:t>untuk</w:t>
-      </w:r>
-      <w:proofErr w:type="spellEnd"/>
-      <w:r>
-        <w:t xml:space="preserve"> </w:t>
-      </w:r>
-      <w:proofErr w:type="spellStart"/>
-      <w:r>
-        <w:t>membuat</w:t>
-      </w:r>
-      <w:proofErr w:type="spellEnd"/>
-      <w:r>
-        <w:t xml:space="preserve"> constructor </w:t>
-      </w:r>
-      <w:proofErr w:type="spellStart"/>
-      <w:r>
-        <w:t>dengan</w:t>
-      </w:r>
-      <w:proofErr w:type="spellEnd"/>
-      <w:r>
-        <w:t xml:space="preserve"> </w:t>
-      </w:r>
-      <w:proofErr w:type="spellStart"/>
-      <w:r>
-        <w:t>semua</w:t>
-      </w:r>
-      <w:proofErr w:type="spellEnd"/>
-      <w:r>
-        <w:t xml:space="preserve"> parameter yang </w:t>
-      </w:r>
-      <w:proofErr w:type="spellStart"/>
-      <w:r>
-        <w:t>diambil</w:t>
-      </w:r>
-      <w:proofErr w:type="spellEnd"/>
-      <w:r>
-        <w:t xml:space="preserve"> </w:t>
-      </w:r>
-      <w:proofErr w:type="spellStart"/>
-      <w:r>
-        <w:t>dari</w:t>
-      </w:r>
-      <w:proofErr w:type="spellEnd"/>
-      <w:r>
-        <w:t xml:space="preserve"> field </w:t>
-      </w:r>
-      <w:proofErr w:type="spellStart"/>
-      <w:r>
-        <w:t>nya</w:t>
-      </w:r>
-      <w:proofErr w:type="spellEnd"/>
-      <w:r>
-        <w:t xml:space="preserve">, </w:t>
-      </w:r>
-      <w:proofErr w:type="spellStart"/>
-      <w:r>
-        <w:t>urutannya</w:t>
-      </w:r>
-      <w:proofErr w:type="spellEnd"/>
-      <w:r>
-        <w:t xml:space="preserve"> </w:t>
-      </w:r>
-      <w:proofErr w:type="spellStart"/>
-      <w:r>
-        <w:t>sesuai</w:t>
-      </w:r>
-      <w:proofErr w:type="spellEnd"/>
-      <w:r>
-        <w:t xml:space="preserve"> </w:t>
-      </w:r>
-      <w:proofErr w:type="spellStart"/>
-      <w:r>
-        <w:t>dengan</w:t>
-      </w:r>
-      <w:proofErr w:type="spellEnd"/>
-      <w:r>
-        <w:t xml:space="preserve"> </w:t>
-      </w:r>
-      <w:proofErr w:type="spellStart"/>
-      <w:r>
-        <w:t>urutan</w:t>
-      </w:r>
-      <w:proofErr w:type="spellEnd"/>
-      <w:r>
-        <w:t xml:space="preserve"> field </w:t>
-      </w:r>
-      <w:proofErr w:type="spellStart"/>
-      <w:r>
-        <w:t>nya</w:t>
-      </w:r>
-      <w:proofErr w:type="spellEnd"/>
-    </w:p>
-    <w:p>
-      <w:proofErr w:type="gramStart"/>
-      <w:r>
-        <w:t>Kode :</w:t>
-      </w:r>
-      <w:proofErr w:type="gramEnd"/>
-      <w:r>
-        <w:t xml:space="preserve"> Customer Class</w:t>
+        <w:t>@AllArgsConstructor digunakan untuk membuat constructor dengan semua parameter yang diambil dari field nya, urutannya sesuai dengan urutan field nya</w:t>
+      </w:r>
+    </w:p>
+    <w:p>
+      <w:r>
+        <w:t>Kode : Customer Class</w:t>
       </w:r>
     </w:p>
     <w:p>
@@ -2061,19 +1030,9 @@
     </w:p>
     <w:p/>
     <w:p>
-      <w:proofErr w:type="gramStart"/>
-      <w:r>
-        <w:t>Kode :</w:t>
-      </w:r>
-      <w:proofErr w:type="gramEnd"/>
-      <w:r>
-        <w:t xml:space="preserve"> Hasil </w:t>
-      </w:r>
-      <w:proofErr w:type="spellStart"/>
-      <w:r>
-        <w:t>Kompilasi</w:t>
-      </w:r>
-      <w:proofErr w:type="spellEnd"/>
+      <w:r>
+        <w:t>Kode : Hasil Kompilasi</w:t>
+      </w:r>
     </w:p>
     <w:p>
       <w:r>
@@ -2188,101 +1147,8 @@
           <w:numId w:val="8"/>
         </w:numPr>
       </w:pPr>
-      <w:proofErr w:type="spellStart"/>
-      <w:r>
-        <w:t>Beberapa</w:t>
-      </w:r>
-      <w:proofErr w:type="spellEnd"/>
-      <w:r>
-        <w:t xml:space="preserve"> Class </w:t>
-      </w:r>
-      <w:proofErr w:type="spellStart"/>
-      <w:r>
-        <w:t>kadang</w:t>
-      </w:r>
-      <w:proofErr w:type="spellEnd"/>
-      <w:r>
-        <w:t xml:space="preserve"> </w:t>
-      </w:r>
-      <w:proofErr w:type="spellStart"/>
-      <w:r>
-        <w:t>ada</w:t>
-      </w:r>
-      <w:proofErr w:type="spellEnd"/>
-      <w:r>
-        <w:t xml:space="preserve"> yang </w:t>
-      </w:r>
-      <w:proofErr w:type="spellStart"/>
-      <w:r>
-        <w:t>menggunakan</w:t>
-      </w:r>
-      <w:proofErr w:type="spellEnd"/>
-      <w:r>
-        <w:t xml:space="preserve"> static method </w:t>
-      </w:r>
-      <w:proofErr w:type="spellStart"/>
-      <w:r>
-        <w:t>untuk</w:t>
-      </w:r>
-      <w:proofErr w:type="spellEnd"/>
-      <w:r>
-        <w:t xml:space="preserve"> </w:t>
-      </w:r>
-      <w:proofErr w:type="spellStart"/>
-      <w:r>
-        <w:t>membuat</w:t>
-      </w:r>
-      <w:proofErr w:type="spellEnd"/>
-      <w:r>
-        <w:t xml:space="preserve"> </w:t>
-      </w:r>
-      <w:proofErr w:type="spellStart"/>
-      <w:r>
-        <w:t>objectnya</w:t>
-      </w:r>
-      <w:proofErr w:type="spellEnd"/>
-      <w:r>
-        <w:t xml:space="preserve">, </w:t>
-      </w:r>
-      <w:proofErr w:type="spellStart"/>
-      <w:r>
-        <w:t>contohnya</w:t>
-      </w:r>
-      <w:proofErr w:type="spellEnd"/>
-      <w:r>
-        <w:t xml:space="preserve"> Calendar, </w:t>
-      </w:r>
-      <w:proofErr w:type="spellStart"/>
-      <w:r>
-        <w:t>biasanya</w:t>
-      </w:r>
-      <w:proofErr w:type="spellEnd"/>
-      <w:r>
-        <w:t xml:space="preserve"> </w:t>
-      </w:r>
-      <w:proofErr w:type="spellStart"/>
-      <w:r>
-        <w:t>kita</w:t>
-      </w:r>
-      <w:proofErr w:type="spellEnd"/>
-      <w:r>
-        <w:t xml:space="preserve"> </w:t>
-      </w:r>
-      <w:proofErr w:type="spellStart"/>
-      <w:r>
-        <w:t>gunakan</w:t>
-      </w:r>
-      <w:proofErr w:type="spellEnd"/>
-      <w:r>
-        <w:t xml:space="preserve"> </w:t>
-      </w:r>
-      <w:proofErr w:type="spellStart"/>
-      <w:r>
-        <w:t>Calendar.getInstance</w:t>
-      </w:r>
-      <w:proofErr w:type="spellEnd"/>
-      <w:r>
-        <w:t>()</w:t>
+      <w:r>
+        <w:t>Beberapa Class kadang ada yang menggunakan static method untuk membuat objectnya, contohnya Calendar, biasanya kita gunakan Calendar.getInstance()</w:t>
       </w:r>
     </w:p>
     <w:p>
@@ -2294,133 +1160,8 @@
         </w:numPr>
       </w:pPr>
       <w:r>
-        <w:t xml:space="preserve">Lombok juga </w:t>
-      </w:r>
-      <w:proofErr w:type="spellStart"/>
-      <w:r>
-        <w:t>bisa</w:t>
-      </w:r>
-      <w:proofErr w:type="spellEnd"/>
-      <w:r>
-        <w:t xml:space="preserve"> </w:t>
-      </w:r>
-      <w:proofErr w:type="spellStart"/>
-      <w:r>
-        <w:t>digunakan</w:t>
-      </w:r>
-      <w:proofErr w:type="spellEnd"/>
-      <w:r>
-        <w:t xml:space="preserve"> </w:t>
-      </w:r>
-      <w:proofErr w:type="spellStart"/>
-      <w:r>
-        <w:t>untuk</w:t>
-      </w:r>
-      <w:proofErr w:type="spellEnd"/>
-      <w:r>
-        <w:t xml:space="preserve"> </w:t>
-      </w:r>
-      <w:proofErr w:type="spellStart"/>
-      <w:r>
-        <w:t>membuat</w:t>
-      </w:r>
-      <w:proofErr w:type="spellEnd"/>
-      <w:r>
-        <w:t xml:space="preserve"> object </w:t>
-      </w:r>
-      <w:proofErr w:type="spellStart"/>
-      <w:r>
-        <w:t>dengan</w:t>
-      </w:r>
-      <w:proofErr w:type="spellEnd"/>
-      <w:r>
-        <w:t xml:space="preserve"> static object, </w:t>
-      </w:r>
-      <w:proofErr w:type="spellStart"/>
-      <w:r>
-        <w:t>kita</w:t>
-      </w:r>
-      <w:proofErr w:type="spellEnd"/>
-      <w:r>
-        <w:t xml:space="preserve"> </w:t>
-      </w:r>
-      <w:proofErr w:type="spellStart"/>
-      <w:r>
-        <w:t>bisa</w:t>
-      </w:r>
-      <w:proofErr w:type="spellEnd"/>
-      <w:r>
-        <w:t xml:space="preserve"> </w:t>
-      </w:r>
-      <w:proofErr w:type="spellStart"/>
-      <w:r>
-        <w:t>gunakan</w:t>
-      </w:r>
-      <w:proofErr w:type="spellEnd"/>
-      <w:r>
-        <w:t xml:space="preserve"> annotation yang </w:t>
-      </w:r>
-      <w:proofErr w:type="spellStart"/>
-      <w:r>
-        <w:t>sama</w:t>
-      </w:r>
-      <w:proofErr w:type="spellEnd"/>
-      <w:r>
-        <w:t xml:space="preserve">, </w:t>
-      </w:r>
-      <w:proofErr w:type="spellStart"/>
-      <w:r>
-        <w:t>namun</w:t>
-      </w:r>
-      <w:proofErr w:type="spellEnd"/>
-      <w:r>
-        <w:t xml:space="preserve"> </w:t>
-      </w:r>
-      <w:proofErr w:type="spellStart"/>
-      <w:r>
-        <w:t>kita</w:t>
-      </w:r>
-      <w:proofErr w:type="spellEnd"/>
-      <w:r>
-        <w:t xml:space="preserve"> </w:t>
-      </w:r>
-      <w:proofErr w:type="spellStart"/>
-      <w:r>
-        <w:t>bisa</w:t>
-      </w:r>
-      <w:proofErr w:type="spellEnd"/>
-      <w:r>
-        <w:t xml:space="preserve"> </w:t>
-      </w:r>
-      <w:proofErr w:type="spellStart"/>
-      <w:r>
-        <w:t>tambahkan</w:t>
-      </w:r>
-      <w:proofErr w:type="spellEnd"/>
-      <w:r>
-        <w:t xml:space="preserve"> </w:t>
-      </w:r>
-      <w:proofErr w:type="gramStart"/>
-      <w:r>
-        <w:t>method(</w:t>
-      </w:r>
-      <w:proofErr w:type="gramEnd"/>
-      <w:r>
-        <w:t xml:space="preserve">) </w:t>
-      </w:r>
-      <w:proofErr w:type="spellStart"/>
-      <w:r>
-        <w:t>staticName</w:t>
-      </w:r>
-      <w:proofErr w:type="spellEnd"/>
-      <w:r>
-        <w:t xml:space="preserve"> pada annotation </w:t>
-      </w:r>
-      <w:proofErr w:type="spellStart"/>
-      <w:r>
-        <w:t>nya</w:t>
-      </w:r>
-      <w:proofErr w:type="spellEnd"/>
+        <w:t>Lombok juga bisa digunakan untuk membuat object dengan static object, kita bisa gunakan annotation yang sama, namun kita bisa tambahkan method() staticName pada annotation nya</w:t>
+      </w:r>
     </w:p>
     <w:p>
       <w:pPr>
@@ -2430,108 +1171,13 @@
           <w:numId w:val="8"/>
         </w:numPr>
       </w:pPr>
-      <w:proofErr w:type="spellStart"/>
-      <w:r>
-        <w:t>Secara</w:t>
-      </w:r>
-      <w:proofErr w:type="spellEnd"/>
-      <w:r>
-        <w:t xml:space="preserve"> </w:t>
-      </w:r>
-      <w:proofErr w:type="spellStart"/>
-      <w:r>
-        <w:t>otomatis</w:t>
-      </w:r>
-      <w:proofErr w:type="spellEnd"/>
-      <w:r>
-        <w:t xml:space="preserve"> </w:t>
-      </w:r>
-      <w:proofErr w:type="spellStart"/>
-      <w:r>
-        <w:t>constructornya</w:t>
-      </w:r>
-      <w:proofErr w:type="spellEnd"/>
-      <w:r>
-        <w:t xml:space="preserve"> </w:t>
-      </w:r>
-      <w:proofErr w:type="spellStart"/>
-      <w:r>
-        <w:t>akan</w:t>
-      </w:r>
-      <w:proofErr w:type="spellEnd"/>
-      <w:r>
-        <w:t xml:space="preserve"> </w:t>
-      </w:r>
-      <w:proofErr w:type="spellStart"/>
-      <w:r>
-        <w:t>menjadi</w:t>
-      </w:r>
-      <w:proofErr w:type="spellEnd"/>
-      <w:r>
-        <w:t xml:space="preserve"> private, </w:t>
-      </w:r>
-      <w:proofErr w:type="spellStart"/>
-      <w:r>
-        <w:t>sehingga</w:t>
-      </w:r>
-      <w:proofErr w:type="spellEnd"/>
-      <w:r>
-        <w:t xml:space="preserve"> </w:t>
-      </w:r>
-      <w:proofErr w:type="spellStart"/>
-      <w:r>
-        <w:t>dipaksa</w:t>
-      </w:r>
-      <w:proofErr w:type="spellEnd"/>
-      <w:r>
-        <w:t xml:space="preserve"> </w:t>
-      </w:r>
-      <w:proofErr w:type="spellStart"/>
-      <w:r>
-        <w:t>untuk</w:t>
-      </w:r>
-      <w:proofErr w:type="spellEnd"/>
-      <w:r>
-        <w:t xml:space="preserve"> </w:t>
-      </w:r>
-      <w:proofErr w:type="spellStart"/>
-      <w:r>
-        <w:t>menggunakan</w:t>
-      </w:r>
-      <w:proofErr w:type="spellEnd"/>
-      <w:r>
-        <w:t xml:space="preserve"> static method </w:t>
-      </w:r>
-      <w:proofErr w:type="spellStart"/>
-      <w:r>
-        <w:t>ketika</w:t>
-      </w:r>
-      <w:proofErr w:type="spellEnd"/>
-      <w:r>
-        <w:t xml:space="preserve"> </w:t>
-      </w:r>
-      <w:proofErr w:type="spellStart"/>
-      <w:r>
-        <w:t>membuat</w:t>
-      </w:r>
-      <w:proofErr w:type="spellEnd"/>
-      <w:r>
-        <w:t xml:space="preserve"> object </w:t>
-      </w:r>
-      <w:proofErr w:type="spellStart"/>
-      <w:r>
-        <w:t>nya</w:t>
-      </w:r>
-      <w:proofErr w:type="spellEnd"/>
-    </w:p>
-    <w:p>
-      <w:proofErr w:type="gramStart"/>
-      <w:r>
-        <w:t>Kode :</w:t>
-      </w:r>
-      <w:proofErr w:type="gramEnd"/>
-      <w:r>
-        <w:t xml:space="preserve"> Login Class</w:t>
+      <w:r>
+        <w:t>Secara otomatis constructornya akan menjadi private, sehingga dipaksa untuk menggunakan static method ketika membuat object nya</w:t>
+      </w:r>
+    </w:p>
+    <w:p>
+      <w:r>
+        <w:t>Kode : Login Class</w:t>
       </w:r>
     </w:p>
     <w:p>
@@ -2577,19 +1223,9 @@
       </w:r>
     </w:p>
     <w:p>
-      <w:proofErr w:type="gramStart"/>
-      <w:r>
-        <w:t>Kode :</w:t>
-      </w:r>
-      <w:proofErr w:type="gramEnd"/>
-      <w:r>
-        <w:t xml:space="preserve"> Hasil </w:t>
-      </w:r>
-      <w:proofErr w:type="spellStart"/>
-      <w:r>
-        <w:t>Kompilasi</w:t>
-      </w:r>
-      <w:proofErr w:type="spellEnd"/>
+      <w:r>
+        <w:t>Kode : Hasil Kompilasi</w:t>
+      </w:r>
     </w:p>
     <w:p>
       <w:r>
@@ -2693,23 +1329,7 @@
           <w:b/>
           <w:bCs/>
         </w:rPr>
-        <w:t xml:space="preserve">Required </w:t>
-      </w:r>
-      <w:proofErr w:type="spellStart"/>
-      <w:r>
-        <w:rPr>
-          <w:b/>
-          <w:bCs/>
-        </w:rPr>
-        <w:t>Args</w:t>
-      </w:r>
-      <w:proofErr w:type="spellEnd"/>
-      <w:r>
-        <w:rPr>
-          <w:b/>
-          <w:bCs/>
-        </w:rPr>
-        <w:t xml:space="preserve"> Constructor</w:t>
+        <w:t>Required Args Constructor</w:t>
       </w:r>
     </w:p>
     <w:p>
@@ -2720,125 +1340,8 @@
           <w:numId w:val="9"/>
         </w:numPr>
       </w:pPr>
-      <w:proofErr w:type="spellStart"/>
-      <w:r>
-        <w:t>Saat</w:t>
-      </w:r>
-      <w:proofErr w:type="spellEnd"/>
-      <w:r>
-        <w:t xml:space="preserve"> </w:t>
-      </w:r>
-      <w:proofErr w:type="spellStart"/>
-      <w:r>
-        <w:t>kita</w:t>
-      </w:r>
-      <w:proofErr w:type="spellEnd"/>
-      <w:r>
-        <w:t xml:space="preserve"> </w:t>
-      </w:r>
-      <w:proofErr w:type="spellStart"/>
-      <w:r>
-        <w:t>menggunakan</w:t>
-      </w:r>
-      <w:proofErr w:type="spellEnd"/>
-      <w:r>
-        <w:t xml:space="preserve"> @NoArgsConstructor, </w:t>
-      </w:r>
-      <w:proofErr w:type="spellStart"/>
-      <w:r>
-        <w:t>maka</w:t>
-      </w:r>
-      <w:proofErr w:type="spellEnd"/>
-      <w:r>
-        <w:t xml:space="preserve"> </w:t>
-      </w:r>
-      <w:proofErr w:type="spellStart"/>
-      <w:r>
-        <w:t>akan</w:t>
-      </w:r>
-      <w:proofErr w:type="spellEnd"/>
-      <w:r>
-        <w:t xml:space="preserve"> </w:t>
-      </w:r>
-      <w:proofErr w:type="spellStart"/>
-      <w:r>
-        <w:t>dibuatkan</w:t>
-      </w:r>
-      <w:proofErr w:type="spellEnd"/>
-      <w:r>
-        <w:t xml:space="preserve"> constructor </w:t>
-      </w:r>
-      <w:proofErr w:type="spellStart"/>
-      <w:r>
-        <w:t>tanpa</w:t>
-      </w:r>
-      <w:proofErr w:type="spellEnd"/>
-      <w:r>
-        <w:t xml:space="preserve"> parameter, </w:t>
-      </w:r>
-      <w:proofErr w:type="spellStart"/>
-      <w:r>
-        <w:t>jika</w:t>
-      </w:r>
-      <w:proofErr w:type="spellEnd"/>
-      <w:r>
-        <w:t xml:space="preserve"> </w:t>
-      </w:r>
-      <w:proofErr w:type="spellStart"/>
-      <w:r>
-        <w:t>menggunakan</w:t>
-      </w:r>
-      <w:proofErr w:type="spellEnd"/>
-      <w:r>
-        <w:t xml:space="preserve"> @</w:t>
-      </w:r>
-      <w:proofErr w:type="gramStart"/>
-      <w:r>
-        <w:t>AllArgsConstructor,m</w:t>
-      </w:r>
-      <w:proofErr w:type="gramEnd"/>
-      <w:r>
-        <w:t xml:space="preserve"> </w:t>
-      </w:r>
-      <w:proofErr w:type="spellStart"/>
-      <w:r>
-        <w:t>maka</w:t>
-      </w:r>
-      <w:proofErr w:type="spellEnd"/>
-      <w:r>
-        <w:t xml:space="preserve"> </w:t>
-      </w:r>
-      <w:proofErr w:type="spellStart"/>
-      <w:r>
-        <w:t>akan</w:t>
-      </w:r>
-      <w:proofErr w:type="spellEnd"/>
-      <w:r>
-        <w:t xml:space="preserve"> </w:t>
-      </w:r>
-      <w:proofErr w:type="spellStart"/>
-      <w:r>
-        <w:t>dibuatkan</w:t>
-      </w:r>
-      <w:proofErr w:type="spellEnd"/>
-      <w:r>
-        <w:t xml:space="preserve"> constructor </w:t>
-      </w:r>
-      <w:proofErr w:type="spellStart"/>
-      <w:r>
-        <w:t>untuk</w:t>
-      </w:r>
-      <w:proofErr w:type="spellEnd"/>
-      <w:r>
-        <w:t xml:space="preserve"> </w:t>
-      </w:r>
-      <w:proofErr w:type="spellStart"/>
-      <w:r>
-        <w:t>semua</w:t>
-      </w:r>
-      <w:proofErr w:type="spellEnd"/>
-      <w:r>
-        <w:t xml:space="preserve"> parameter</w:t>
+      <w:r>
+        <w:t>Saat kita menggunakan @NoArgsConstructor, maka akan dibuatkan constructor tanpa parameter, jika menggunakan @AllArgsConstructor,m maka akan dibuatkan constructor untuk semua parameter</w:t>
       </w:r>
     </w:p>
     <w:p>
@@ -2849,77 +1352,8 @@
           <w:numId w:val="9"/>
         </w:numPr>
       </w:pPr>
-      <w:proofErr w:type="spellStart"/>
-      <w:r>
-        <w:t>Kadang-kadang</w:t>
-      </w:r>
-      <w:proofErr w:type="spellEnd"/>
-      <w:r>
-        <w:t xml:space="preserve"> </w:t>
-      </w:r>
-      <w:proofErr w:type="spellStart"/>
-      <w:r>
-        <w:t>kita</w:t>
-      </w:r>
-      <w:proofErr w:type="spellEnd"/>
-      <w:r>
-        <w:t xml:space="preserve"> </w:t>
-      </w:r>
-      <w:proofErr w:type="spellStart"/>
-      <w:r>
-        <w:t>hanya</w:t>
-      </w:r>
-      <w:proofErr w:type="spellEnd"/>
-      <w:r>
-        <w:t xml:space="preserve"> </w:t>
-      </w:r>
-      <w:proofErr w:type="spellStart"/>
-      <w:r>
-        <w:t>ingin</w:t>
-      </w:r>
-      <w:proofErr w:type="spellEnd"/>
-      <w:r>
-        <w:t xml:space="preserve"> </w:t>
-      </w:r>
-      <w:proofErr w:type="spellStart"/>
-      <w:r>
-        <w:t>membuat</w:t>
-      </w:r>
-      <w:proofErr w:type="spellEnd"/>
-      <w:r>
-        <w:t xml:space="preserve"> constructor </w:t>
-      </w:r>
-      <w:proofErr w:type="spellStart"/>
-      <w:r>
-        <w:t>untuk</w:t>
-      </w:r>
-      <w:proofErr w:type="spellEnd"/>
-      <w:r>
-        <w:t xml:space="preserve"> parameter yang </w:t>
-      </w:r>
-      <w:proofErr w:type="spellStart"/>
-      <w:r>
-        <w:t>memang</w:t>
-      </w:r>
-      <w:proofErr w:type="spellEnd"/>
-      <w:r>
-        <w:t xml:space="preserve"> </w:t>
-      </w:r>
-      <w:proofErr w:type="spellStart"/>
-      <w:r>
-        <w:t>wajib</w:t>
-      </w:r>
-      <w:proofErr w:type="spellEnd"/>
-      <w:r>
-        <w:t xml:space="preserve"> </w:t>
-      </w:r>
-      <w:proofErr w:type="spellStart"/>
-      <w:r>
-        <w:t>saja</w:t>
-      </w:r>
-      <w:proofErr w:type="spellEnd"/>
-      <w:r>
-        <w:t>.</w:t>
+      <w:r>
+        <w:t>Kadang-kadang kita hanya ingin membuat constructor untuk parameter yang memang wajib saja.</w:t>
       </w:r>
     </w:p>
     <w:p>
@@ -2931,47 +1365,7 @@
         </w:numPr>
       </w:pPr>
       <w:r>
-        <w:t xml:space="preserve">Pada </w:t>
-      </w:r>
-      <w:proofErr w:type="spellStart"/>
-      <w:r>
-        <w:t>kasus</w:t>
-      </w:r>
-      <w:proofErr w:type="spellEnd"/>
-      <w:r>
-        <w:t xml:space="preserve"> </w:t>
-      </w:r>
-      <w:proofErr w:type="spellStart"/>
-      <w:r>
-        <w:t>ini</w:t>
-      </w:r>
-      <w:proofErr w:type="spellEnd"/>
-      <w:r>
-        <w:t xml:space="preserve">, </w:t>
-      </w:r>
-      <w:proofErr w:type="spellStart"/>
-      <w:r>
-        <w:t>kita</w:t>
-      </w:r>
-      <w:proofErr w:type="spellEnd"/>
-      <w:r>
-        <w:t xml:space="preserve"> </w:t>
-      </w:r>
-      <w:proofErr w:type="spellStart"/>
-      <w:r>
-        <w:t>bisa</w:t>
-      </w:r>
-      <w:proofErr w:type="spellEnd"/>
-      <w:r>
-        <w:t xml:space="preserve"> </w:t>
-      </w:r>
-      <w:proofErr w:type="spellStart"/>
-      <w:r>
-        <w:t>menggunakan</w:t>
-      </w:r>
-      <w:proofErr w:type="spellEnd"/>
-      <w:r>
-        <w:t xml:space="preserve"> @RequiredArgsConstructor</w:t>
+        <w:t>Pada kasus ini, kita bisa menggunakan @RequiredArgsConstructor</w:t>
       </w:r>
     </w:p>
     <w:p>
@@ -2982,71 +1376,13 @@
           <w:numId w:val="9"/>
         </w:numPr>
       </w:pPr>
-      <w:proofErr w:type="spellStart"/>
-      <w:r>
-        <w:t>Secara</w:t>
-      </w:r>
-      <w:proofErr w:type="spellEnd"/>
-      <w:r>
-        <w:t xml:space="preserve"> </w:t>
-      </w:r>
-      <w:proofErr w:type="spellStart"/>
-      <w:r>
-        <w:t>otomatis</w:t>
-      </w:r>
-      <w:proofErr w:type="spellEnd"/>
-      <w:r>
-        <w:t xml:space="preserve"> Lombok </w:t>
-      </w:r>
-      <w:proofErr w:type="spellStart"/>
-      <w:r>
-        <w:t>hanya</w:t>
-      </w:r>
-      <w:proofErr w:type="spellEnd"/>
-      <w:r>
-        <w:t xml:space="preserve"> </w:t>
-      </w:r>
-      <w:proofErr w:type="spellStart"/>
-      <w:r>
-        <w:t>akan</w:t>
-      </w:r>
-      <w:proofErr w:type="spellEnd"/>
-      <w:r>
-        <w:t xml:space="preserve"> </w:t>
-      </w:r>
-      <w:proofErr w:type="spellStart"/>
-      <w:r>
-        <w:t>membuat</w:t>
-      </w:r>
-      <w:proofErr w:type="spellEnd"/>
-      <w:r>
-        <w:t xml:space="preserve"> constructor </w:t>
-      </w:r>
-      <w:proofErr w:type="spellStart"/>
-      <w:r>
-        <w:t>dengan</w:t>
-      </w:r>
-      <w:proofErr w:type="spellEnd"/>
-      <w:r>
-        <w:t xml:space="preserve"> parameter </w:t>
-      </w:r>
-      <w:proofErr w:type="spellStart"/>
-      <w:r>
-        <w:t>untuk</w:t>
-      </w:r>
-      <w:proofErr w:type="spellEnd"/>
-      <w:r>
-        <w:t xml:space="preserve"> field yang final</w:t>
-      </w:r>
-    </w:p>
-    <w:p>
-      <w:proofErr w:type="gramStart"/>
-      <w:r>
-        <w:t>Kode :</w:t>
-      </w:r>
-      <w:proofErr w:type="gramEnd"/>
-      <w:r>
-        <w:t xml:space="preserve"> Class Merchant</w:t>
+      <w:r>
+        <w:t>Secara otomatis Lombok hanya akan membuat constructor dengan parameter untuk field yang final</w:t>
+      </w:r>
+    </w:p>
+    <w:p>
+      <w:r>
+        <w:t>Kode : Class Merchant</w:t>
       </w:r>
     </w:p>
     <w:p>
@@ -3092,20 +1428,10 @@
       </w:r>
     </w:p>
     <w:p>
-      <w:proofErr w:type="gramStart"/>
       <w:r>
         <w:lastRenderedPageBreak/>
-        <w:t>Kode :</w:t>
-      </w:r>
-      <w:proofErr w:type="gramEnd"/>
-      <w:r>
-        <w:t xml:space="preserve"> Hasil </w:t>
-      </w:r>
-      <w:proofErr w:type="spellStart"/>
-      <w:r>
-        <w:t>Kompilasi</w:t>
-      </w:r>
-      <w:proofErr w:type="spellEnd"/>
+        <w:t>Kode : Hasil Kompilasi</w:t>
+      </w:r>
     </w:p>
     <w:p>
       <w:r>
@@ -3150,53 +1476,8 @@
       </w:r>
     </w:p>
     <w:p>
-      <w:proofErr w:type="gramStart"/>
-      <w:r>
-        <w:t>Note :</w:t>
-      </w:r>
-      <w:proofErr w:type="gramEnd"/>
-      <w:r>
-        <w:t xml:space="preserve"> </w:t>
-      </w:r>
-      <w:proofErr w:type="spellStart"/>
-      <w:r>
-        <w:t>setId</w:t>
-      </w:r>
-      <w:proofErr w:type="spellEnd"/>
-      <w:r>
-        <w:t xml:space="preserve"> </w:t>
-      </w:r>
-      <w:proofErr w:type="spellStart"/>
-      <w:r>
-        <w:t>tidak</w:t>
-      </w:r>
-      <w:proofErr w:type="spellEnd"/>
-      <w:r>
-        <w:t xml:space="preserve"> </w:t>
-      </w:r>
-      <w:proofErr w:type="spellStart"/>
-      <w:r>
-        <w:t>ada</w:t>
-      </w:r>
-      <w:proofErr w:type="spellEnd"/>
-      <w:r>
-        <w:t xml:space="preserve"> </w:t>
-      </w:r>
-      <w:proofErr w:type="spellStart"/>
-      <w:r>
-        <w:t>karena</w:t>
-      </w:r>
-      <w:proofErr w:type="spellEnd"/>
-      <w:r>
-        <w:t xml:space="preserve"> field id </w:t>
-      </w:r>
-      <w:proofErr w:type="spellStart"/>
-      <w:r>
-        <w:t>merupakan</w:t>
-      </w:r>
-      <w:proofErr w:type="spellEnd"/>
-      <w:r>
-        <w:t xml:space="preserve"> final</w:t>
+      <w:r>
+        <w:t>Note : setId tidak ada karena field id merupakan final</w:t>
       </w:r>
     </w:p>
     <w:p>
@@ -3207,7 +1488,6 @@
           <w:bCs/>
         </w:rPr>
       </w:pPr>
-      <w:proofErr w:type="spellStart"/>
       <w:r>
         <w:rPr>
           <w:b/>
@@ -3222,7 +1502,6 @@
         </w:rPr>
         <w:t>g</w:t>
       </w:r>
-      <w:proofErr w:type="spellEnd"/>
     </w:p>
     <w:p>
       <w:pPr>
@@ -3233,66 +1512,8 @@
         </w:numPr>
       </w:pPr>
       <w:r>
-        <w:t xml:space="preserve">Lombok juga </w:t>
-      </w:r>
-      <w:proofErr w:type="spellStart"/>
-      <w:r>
-        <w:t>bisa</w:t>
-      </w:r>
-      <w:proofErr w:type="spellEnd"/>
-      <w:r>
-        <w:t xml:space="preserve"> </w:t>
-      </w:r>
-      <w:proofErr w:type="spellStart"/>
-      <w:r>
-        <w:t>digunakan</w:t>
-      </w:r>
-      <w:proofErr w:type="spellEnd"/>
-      <w:r>
-        <w:t xml:space="preserve"> </w:t>
-      </w:r>
-      <w:proofErr w:type="spellStart"/>
-      <w:r>
-        <w:t>untuk</w:t>
-      </w:r>
-      <w:proofErr w:type="spellEnd"/>
-      <w:r>
-        <w:t xml:space="preserve"> </w:t>
-      </w:r>
-      <w:proofErr w:type="spellStart"/>
-      <w:r>
-        <w:t>membuat</w:t>
-      </w:r>
-      <w:proofErr w:type="spellEnd"/>
-      <w:r>
-        <w:t xml:space="preserve"> method </w:t>
-      </w:r>
-      <w:proofErr w:type="spellStart"/>
-      <w:proofErr w:type="gramStart"/>
-      <w:r>
-        <w:t>toString</w:t>
-      </w:r>
-      <w:proofErr w:type="spellEnd"/>
-      <w:r>
-        <w:t>(</w:t>
-      </w:r>
-      <w:proofErr w:type="gramEnd"/>
-      <w:r>
-        <w:t xml:space="preserve">) </w:t>
-      </w:r>
-      <w:proofErr w:type="spellStart"/>
-      <w:r>
-        <w:t>secara</w:t>
-      </w:r>
-      <w:proofErr w:type="spellEnd"/>
-      <w:r>
-        <w:t xml:space="preserve"> </w:t>
-      </w:r>
-      <w:proofErr w:type="spellStart"/>
-      <w:r>
-        <w:t>otomatis</w:t>
-      </w:r>
-      <w:proofErr w:type="spellEnd"/>
+        <w:t>Lombok juga bisa digunakan untuk membuat method toString() secara otomatis</w:t>
+      </w:r>
     </w:p>
     <w:p>
       <w:pPr>
@@ -3303,23 +1524,7 @@
         </w:numPr>
       </w:pPr>
       <w:r>
-        <w:t xml:space="preserve">Kita </w:t>
-      </w:r>
-      <w:proofErr w:type="spellStart"/>
-      <w:r>
-        <w:t>bisa</w:t>
-      </w:r>
-      <w:proofErr w:type="spellEnd"/>
-      <w:r>
-        <w:t xml:space="preserve"> </w:t>
-      </w:r>
-      <w:proofErr w:type="spellStart"/>
-      <w:r>
-        <w:t>menggunakan</w:t>
-      </w:r>
-      <w:proofErr w:type="spellEnd"/>
-      <w:r>
-        <w:t xml:space="preserve"> annotation @ToString di class</w:t>
+        <w:t>Kita bisa menggunakan annotation @ToString di class</w:t>
       </w:r>
     </w:p>
     <w:p>
@@ -3330,98 +1535,14 @@
           <w:numId w:val="10"/>
         </w:numPr>
       </w:pPr>
-      <w:proofErr w:type="spellStart"/>
-      <w:r>
-        <w:t>Secara</w:t>
-      </w:r>
-      <w:proofErr w:type="spellEnd"/>
-      <w:r>
-        <w:t xml:space="preserve"> </w:t>
-      </w:r>
-      <w:proofErr w:type="spellStart"/>
-      <w:r>
-        <w:t>otomatis</w:t>
-      </w:r>
-      <w:proofErr w:type="spellEnd"/>
-      <w:r>
-        <w:t xml:space="preserve"> </w:t>
-      </w:r>
-      <w:proofErr w:type="spellStart"/>
-      <w:r>
-        <w:t>akan</w:t>
-      </w:r>
-      <w:proofErr w:type="spellEnd"/>
-      <w:r>
-        <w:t xml:space="preserve"> </w:t>
-      </w:r>
-      <w:proofErr w:type="spellStart"/>
-      <w:r>
-        <w:t>membuat</w:t>
-      </w:r>
-      <w:proofErr w:type="spellEnd"/>
-      <w:r>
-        <w:t xml:space="preserve"> method </w:t>
-      </w:r>
-      <w:proofErr w:type="spellStart"/>
-      <w:proofErr w:type="gramStart"/>
-      <w:r>
-        <w:t>toString</w:t>
-      </w:r>
-      <w:proofErr w:type="spellEnd"/>
-      <w:r>
-        <w:t>(</w:t>
-      </w:r>
-      <w:proofErr w:type="gramEnd"/>
-      <w:r>
-        <w:t xml:space="preserve">) yang </w:t>
-      </w:r>
-      <w:proofErr w:type="spellStart"/>
-      <w:r>
-        <w:t>berisikan</w:t>
-      </w:r>
-      <w:proofErr w:type="spellEnd"/>
-      <w:r>
-        <w:t xml:space="preserve"> </w:t>
-      </w:r>
-      <w:proofErr w:type="spellStart"/>
-      <w:r>
-        <w:t>informasi</w:t>
-      </w:r>
-      <w:proofErr w:type="spellEnd"/>
-      <w:r>
-        <w:t xml:space="preserve"> </w:t>
-      </w:r>
-      <w:proofErr w:type="spellStart"/>
-      <w:r>
-        <w:t>semua</w:t>
-      </w:r>
-      <w:proofErr w:type="spellEnd"/>
-      <w:r>
-        <w:t xml:space="preserve"> field yang </w:t>
-      </w:r>
-      <w:proofErr w:type="spellStart"/>
-      <w:r>
-        <w:t>ada</w:t>
-      </w:r>
-      <w:proofErr w:type="spellEnd"/>
-      <w:r>
-        <w:t xml:space="preserve"> di class </w:t>
-      </w:r>
-      <w:proofErr w:type="spellStart"/>
-      <w:r>
-        <w:t>tersebut</w:t>
-      </w:r>
-      <w:proofErr w:type="spellEnd"/>
+      <w:r>
+        <w:t>Secara otomatis akan membuat method toString() yang berisikan informasi semua field yang ada di class tersebut</w:t>
+      </w:r>
     </w:p>
     <w:p/>
     <w:p>
-      <w:proofErr w:type="gramStart"/>
-      <w:r>
-        <w:t>Kode :</w:t>
-      </w:r>
-      <w:proofErr w:type="gramEnd"/>
-      <w:r>
-        <w:t xml:space="preserve"> Login Class</w:t>
+      <w:r>
+        <w:t>Kode : Login Class</w:t>
       </w:r>
     </w:p>
     <w:p>
@@ -3468,20 +1589,10 @@
     </w:p>
     <w:p/>
     <w:p>
-      <w:proofErr w:type="gramStart"/>
       <w:r>
         <w:lastRenderedPageBreak/>
-        <w:t>Kode :</w:t>
-      </w:r>
-      <w:proofErr w:type="gramEnd"/>
-      <w:r>
-        <w:t xml:space="preserve"> Hasil </w:t>
-      </w:r>
-      <w:proofErr w:type="spellStart"/>
-      <w:r>
-        <w:t>Kompilasi</w:t>
-      </w:r>
-      <w:proofErr w:type="spellEnd"/>
+        <w:t>Kode : Hasil Kompilasi</w:t>
+      </w:r>
     </w:p>
     <w:p>
       <w:r>
@@ -3597,82 +1708,8 @@
           <w:numId w:val="11"/>
         </w:numPr>
       </w:pPr>
-      <w:proofErr w:type="spellStart"/>
-      <w:r>
-        <w:t>Kadang</w:t>
-      </w:r>
-      <w:proofErr w:type="spellEnd"/>
-      <w:r>
-        <w:t xml:space="preserve"> </w:t>
-      </w:r>
-      <w:proofErr w:type="spellStart"/>
-      <w:r>
-        <w:t>saat</w:t>
-      </w:r>
-      <w:proofErr w:type="spellEnd"/>
-      <w:r>
-        <w:t xml:space="preserve"> </w:t>
-      </w:r>
-      <w:proofErr w:type="spellStart"/>
-      <w:r>
-        <w:t>membuat</w:t>
-      </w:r>
-      <w:proofErr w:type="spellEnd"/>
-      <w:r>
-        <w:t xml:space="preserve"> method </w:t>
-      </w:r>
-      <w:proofErr w:type="spellStart"/>
-      <w:proofErr w:type="gramStart"/>
-      <w:r>
-        <w:t>toString</w:t>
-      </w:r>
-      <w:proofErr w:type="spellEnd"/>
-      <w:r>
-        <w:t>(</w:t>
-      </w:r>
-      <w:proofErr w:type="gramEnd"/>
-      <w:r>
-        <w:t xml:space="preserve">) </w:t>
-      </w:r>
-      <w:proofErr w:type="spellStart"/>
-      <w:r>
-        <w:t>kita</w:t>
-      </w:r>
-      <w:proofErr w:type="spellEnd"/>
-      <w:r>
-        <w:t xml:space="preserve"> </w:t>
-      </w:r>
-      <w:proofErr w:type="spellStart"/>
-      <w:r>
-        <w:t>tidak</w:t>
-      </w:r>
-      <w:proofErr w:type="spellEnd"/>
-      <w:r>
-        <w:t xml:space="preserve"> </w:t>
-      </w:r>
-      <w:proofErr w:type="spellStart"/>
-      <w:r>
-        <w:t>ingin</w:t>
-      </w:r>
-      <w:proofErr w:type="spellEnd"/>
-      <w:r>
-        <w:t xml:space="preserve"> </w:t>
-      </w:r>
-      <w:proofErr w:type="spellStart"/>
-      <w:r>
-        <w:t>menampilkan</w:t>
-      </w:r>
-      <w:proofErr w:type="spellEnd"/>
-      <w:r>
-        <w:t xml:space="preserve"> </w:t>
-      </w:r>
-      <w:proofErr w:type="spellStart"/>
-      <w:r>
-        <w:t>semua</w:t>
-      </w:r>
-      <w:proofErr w:type="spellEnd"/>
-      <w:r>
-        <w:t xml:space="preserve"> field</w:t>
+      <w:r>
+        <w:t>Kadang saat membuat method toString() kita tidak ingin menampilkan semua field</w:t>
       </w:r>
     </w:p>
     <w:p>
@@ -3683,98 +1720,8 @@
           <w:numId w:val="11"/>
         </w:numPr>
       </w:pPr>
-      <w:proofErr w:type="spellStart"/>
-      <w:r>
-        <w:t>Kadang</w:t>
-      </w:r>
-      <w:proofErr w:type="spellEnd"/>
-      <w:r>
-        <w:t xml:space="preserve"> </w:t>
-      </w:r>
-      <w:proofErr w:type="spellStart"/>
-      <w:r>
-        <w:t>ada</w:t>
-      </w:r>
-      <w:proofErr w:type="spellEnd"/>
-      <w:r>
-        <w:t xml:space="preserve"> </w:t>
-      </w:r>
-      <w:proofErr w:type="spellStart"/>
-      <w:r>
-        <w:t>beberapa</w:t>
-      </w:r>
-      <w:proofErr w:type="spellEnd"/>
-      <w:r>
-        <w:t xml:space="preserve"> field yang </w:t>
-      </w:r>
-      <w:proofErr w:type="spellStart"/>
-      <w:r>
-        <w:t>sensitif</w:t>
-      </w:r>
-      <w:proofErr w:type="spellEnd"/>
-      <w:r>
-        <w:t xml:space="preserve"> </w:t>
-      </w:r>
-      <w:proofErr w:type="spellStart"/>
-      <w:r>
-        <w:t>sehingga</w:t>
-      </w:r>
-      <w:proofErr w:type="spellEnd"/>
-      <w:r>
-        <w:t xml:space="preserve"> </w:t>
-      </w:r>
-      <w:proofErr w:type="spellStart"/>
-      <w:r>
-        <w:t>kita</w:t>
-      </w:r>
-      <w:proofErr w:type="spellEnd"/>
-      <w:r>
-        <w:t xml:space="preserve"> </w:t>
-      </w:r>
-      <w:proofErr w:type="spellStart"/>
-      <w:r>
-        <w:t>tidak</w:t>
-      </w:r>
-      <w:proofErr w:type="spellEnd"/>
-      <w:r>
-        <w:t xml:space="preserve"> </w:t>
-      </w:r>
-      <w:proofErr w:type="spellStart"/>
-      <w:r>
-        <w:t>ingin</w:t>
-      </w:r>
-      <w:proofErr w:type="spellEnd"/>
-      <w:r>
-        <w:t xml:space="preserve"> </w:t>
-      </w:r>
-      <w:proofErr w:type="spellStart"/>
-      <w:r>
-        <w:t>menampilkannya</w:t>
-      </w:r>
-      <w:proofErr w:type="spellEnd"/>
-      <w:r>
-        <w:t xml:space="preserve"> </w:t>
-      </w:r>
-      <w:proofErr w:type="spellStart"/>
-      <w:r>
-        <w:t>dalam</w:t>
-      </w:r>
-      <w:proofErr w:type="spellEnd"/>
-      <w:r>
-        <w:t xml:space="preserve"> method </w:t>
-      </w:r>
-      <w:proofErr w:type="spellStart"/>
-      <w:proofErr w:type="gramStart"/>
-      <w:r>
-        <w:t>toString</w:t>
-      </w:r>
-      <w:proofErr w:type="spellEnd"/>
-      <w:r>
-        <w:t>(</w:t>
-      </w:r>
-      <w:proofErr w:type="gramEnd"/>
-      <w:r>
-        <w:t>)</w:t>
+      <w:r>
+        <w:t>Kadang ada beberapa field yang sensitif sehingga kita tidak ingin menampilkannya dalam method toString()</w:t>
       </w:r>
     </w:p>
     <w:p>
@@ -3785,71 +1732,13 @@
           <w:numId w:val="11"/>
         </w:numPr>
       </w:pPr>
-      <w:proofErr w:type="spellStart"/>
-      <w:r>
-        <w:t>Untuk</w:t>
-      </w:r>
-      <w:proofErr w:type="spellEnd"/>
-      <w:r>
-        <w:t xml:space="preserve"> </w:t>
-      </w:r>
-      <w:proofErr w:type="spellStart"/>
-      <w:r>
-        <w:t>melakukan</w:t>
-      </w:r>
-      <w:proofErr w:type="spellEnd"/>
-      <w:r>
-        <w:t xml:space="preserve"> </w:t>
-      </w:r>
-      <w:proofErr w:type="spellStart"/>
-      <w:r>
-        <w:t>itu</w:t>
-      </w:r>
-      <w:proofErr w:type="spellEnd"/>
-      <w:r>
-        <w:t xml:space="preserve">, </w:t>
-      </w:r>
-      <w:proofErr w:type="spellStart"/>
-      <w:r>
-        <w:t>kita</w:t>
-      </w:r>
-      <w:proofErr w:type="spellEnd"/>
-      <w:r>
-        <w:t xml:space="preserve"> </w:t>
-      </w:r>
-      <w:proofErr w:type="spellStart"/>
-      <w:r>
-        <w:t>bisa</w:t>
-      </w:r>
-      <w:proofErr w:type="spellEnd"/>
-      <w:r>
-        <w:t xml:space="preserve"> </w:t>
-      </w:r>
-      <w:proofErr w:type="spellStart"/>
-      <w:r>
-        <w:t>gunakan</w:t>
-      </w:r>
-      <w:proofErr w:type="spellEnd"/>
-      <w:r>
-        <w:t xml:space="preserve"> method </w:t>
-      </w:r>
-      <w:proofErr w:type="gramStart"/>
-      <w:r>
-        <w:t>exclude(</w:t>
-      </w:r>
-      <w:proofErr w:type="gramEnd"/>
-      <w:r>
-        <w:t>) di annotation @ToString</w:t>
-      </w:r>
-    </w:p>
-    <w:p>
-      <w:proofErr w:type="gramStart"/>
-      <w:r>
-        <w:t>Kode :</w:t>
-      </w:r>
-      <w:proofErr w:type="gramEnd"/>
-      <w:r>
-        <w:t xml:space="preserve"> Login Class</w:t>
+      <w:r>
+        <w:t>Untuk melakukan itu, kita bisa gunakan method exclude() di annotation @ToString</w:t>
+      </w:r>
+    </w:p>
+    <w:p>
+      <w:r>
+        <w:t>Kode : Login Class</w:t>
       </w:r>
     </w:p>
     <w:p>
@@ -3895,19 +1784,9 @@
       </w:r>
     </w:p>
     <w:p>
-      <w:proofErr w:type="gramStart"/>
-      <w:r>
-        <w:t>Kode :</w:t>
-      </w:r>
-      <w:proofErr w:type="gramEnd"/>
-      <w:r>
-        <w:t xml:space="preserve"> Hasil </w:t>
-      </w:r>
-      <w:proofErr w:type="spellStart"/>
-      <w:r>
-        <w:t>Kompilasi</w:t>
-      </w:r>
-      <w:proofErr w:type="spellEnd"/>
+      <w:r>
+        <w:t>Kode : Hasil Kompilasi</w:t>
+      </w:r>
     </w:p>
     <w:p>
       <w:r>
@@ -4012,17 +1891,8 @@
           <w:b/>
           <w:bCs/>
         </w:rPr>
-        <w:t xml:space="preserve">Equals dan </w:t>
-      </w:r>
-      <w:proofErr w:type="spellStart"/>
-      <w:r>
-        <w:rPr>
-          <w:b/>
-          <w:bCs/>
-        </w:rPr>
-        <w:t>HashCode</w:t>
-      </w:r>
-      <w:proofErr w:type="spellEnd"/>
+        <w:t>Equals dan HashCode</w:t>
+      </w:r>
     </w:p>
     <w:p>
       <w:pPr>
@@ -4033,61 +1903,8 @@
         </w:numPr>
       </w:pPr>
       <w:r>
-        <w:t xml:space="preserve">Lombok juga </w:t>
-      </w:r>
-      <w:proofErr w:type="spellStart"/>
-      <w:r>
-        <w:t>bisa</w:t>
-      </w:r>
-      <w:proofErr w:type="spellEnd"/>
-      <w:r>
-        <w:t xml:space="preserve"> </w:t>
-      </w:r>
-      <w:proofErr w:type="spellStart"/>
-      <w:r>
-        <w:t>digunakan</w:t>
-      </w:r>
-      <w:proofErr w:type="spellEnd"/>
-      <w:r>
-        <w:t xml:space="preserve"> </w:t>
-      </w:r>
-      <w:proofErr w:type="spellStart"/>
-      <w:r>
-        <w:t>untuk</w:t>
-      </w:r>
-      <w:proofErr w:type="spellEnd"/>
-      <w:r>
-        <w:t xml:space="preserve"> </w:t>
-      </w:r>
-      <w:proofErr w:type="spellStart"/>
-      <w:r>
-        <w:t>membuat</w:t>
-      </w:r>
-      <w:proofErr w:type="spellEnd"/>
-      <w:r>
-        <w:t xml:space="preserve"> method equals dan </w:t>
-      </w:r>
-      <w:proofErr w:type="spellStart"/>
-      <w:r>
-        <w:t>hashCode</w:t>
-      </w:r>
-      <w:proofErr w:type="spellEnd"/>
-      <w:r>
-        <w:t xml:space="preserve"> </w:t>
-      </w:r>
-      <w:proofErr w:type="spellStart"/>
-      <w:r>
-        <w:t>secara</w:t>
-      </w:r>
-      <w:proofErr w:type="spellEnd"/>
-      <w:r>
-        <w:t xml:space="preserve"> </w:t>
-      </w:r>
-      <w:proofErr w:type="spellStart"/>
-      <w:r>
-        <w:t>otomatis</w:t>
-      </w:r>
-      <w:proofErr w:type="spellEnd"/>
+        <w:t>Lombok juga bisa digunakan untuk membuat method equals dan hashCode secara otomatis</w:t>
+      </w:r>
     </w:p>
     <w:p>
       <w:pPr>
@@ -4097,83 +1914,9 @@
           <w:numId w:val="12"/>
         </w:numPr>
       </w:pPr>
-      <w:proofErr w:type="spellStart"/>
-      <w:r>
-        <w:t>Seperti</w:t>
-      </w:r>
-      <w:proofErr w:type="spellEnd"/>
-      <w:r>
-        <w:t xml:space="preserve"> yang </w:t>
-      </w:r>
-      <w:proofErr w:type="spellStart"/>
-      <w:r>
-        <w:t>pernah</w:t>
-      </w:r>
-      <w:proofErr w:type="spellEnd"/>
-      <w:r>
-        <w:t xml:space="preserve"> </w:t>
-      </w:r>
-      <w:proofErr w:type="spellStart"/>
-      <w:r>
-        <w:t>dijelaskan</w:t>
-      </w:r>
-      <w:proofErr w:type="spellEnd"/>
-      <w:r>
-        <w:t xml:space="preserve"> di </w:t>
-      </w:r>
-      <w:proofErr w:type="spellStart"/>
-      <w:r>
-        <w:t>kelas</w:t>
-      </w:r>
-      <w:proofErr w:type="spellEnd"/>
-      <w:r>
-        <w:t xml:space="preserve"> Java OOP, </w:t>
-      </w:r>
-      <w:proofErr w:type="spellStart"/>
-      <w:r>
-        <w:t>kedua</w:t>
-      </w:r>
-      <w:proofErr w:type="spellEnd"/>
-      <w:r>
-        <w:t xml:space="preserve"> method </w:t>
-      </w:r>
-      <w:proofErr w:type="spellStart"/>
-      <w:r>
-        <w:t>ini</w:t>
-      </w:r>
-      <w:proofErr w:type="spellEnd"/>
-      <w:r>
-        <w:t xml:space="preserve"> </w:t>
-      </w:r>
-      <w:proofErr w:type="spellStart"/>
-      <w:r>
-        <w:t>akan</w:t>
-      </w:r>
-      <w:proofErr w:type="spellEnd"/>
-      <w:r>
-        <w:t xml:space="preserve"> </w:t>
-      </w:r>
-      <w:proofErr w:type="spellStart"/>
-      <w:r>
-        <w:t>selalu</w:t>
-      </w:r>
-      <w:proofErr w:type="spellEnd"/>
-      <w:r>
-        <w:t xml:space="preserve"> </w:t>
-      </w:r>
-      <w:proofErr w:type="spellStart"/>
-      <w:r>
-        <w:t>diimplementasikan</w:t>
-      </w:r>
-      <w:proofErr w:type="spellEnd"/>
-      <w:r>
-        <w:t xml:space="preserve"> </w:t>
-      </w:r>
-      <w:proofErr w:type="spellStart"/>
-      <w:r>
-        <w:t>berbarengan</w:t>
-      </w:r>
-      <w:proofErr w:type="spellEnd"/>
+      <w:r>
+        <w:t>Seperti yang pernah dijelaskan di kelas Java OOP, kedua method ini akan selalu diimplementasikan berbarengan</w:t>
+      </w:r>
     </w:p>
     <w:p>
       <w:pPr>
@@ -4183,79 +1926,13 @@
           <w:numId w:val="12"/>
         </w:numPr>
       </w:pPr>
-      <w:proofErr w:type="spellStart"/>
-      <w:r>
-        <w:t>Untuk</w:t>
-      </w:r>
-      <w:proofErr w:type="spellEnd"/>
-      <w:r>
-        <w:t xml:space="preserve"> </w:t>
-      </w:r>
-      <w:proofErr w:type="spellStart"/>
-      <w:r>
-        <w:t>membuat</w:t>
-      </w:r>
-      <w:proofErr w:type="spellEnd"/>
-      <w:r>
-        <w:t xml:space="preserve"> Equals dan </w:t>
-      </w:r>
-      <w:proofErr w:type="spellStart"/>
-      <w:r>
-        <w:t>HashCode</w:t>
-      </w:r>
-      <w:proofErr w:type="spellEnd"/>
-      <w:r>
-        <w:t xml:space="preserve"> </w:t>
-      </w:r>
-      <w:proofErr w:type="spellStart"/>
-      <w:r>
-        <w:t>secara</w:t>
-      </w:r>
-      <w:proofErr w:type="spellEnd"/>
-      <w:r>
-        <w:t xml:space="preserve"> </w:t>
-      </w:r>
-      <w:proofErr w:type="spellStart"/>
-      <w:r>
-        <w:t>otomatis</w:t>
-      </w:r>
-      <w:proofErr w:type="spellEnd"/>
-      <w:r>
-        <w:t xml:space="preserve">, </w:t>
-      </w:r>
-      <w:proofErr w:type="spellStart"/>
-      <w:r>
-        <w:t>kita</w:t>
-      </w:r>
-      <w:proofErr w:type="spellEnd"/>
-      <w:r>
-        <w:t xml:space="preserve"> </w:t>
-      </w:r>
-      <w:proofErr w:type="spellStart"/>
-      <w:r>
-        <w:t>bisa</w:t>
-      </w:r>
-      <w:proofErr w:type="spellEnd"/>
-      <w:r>
-        <w:t xml:space="preserve"> </w:t>
-      </w:r>
-      <w:proofErr w:type="spellStart"/>
-      <w:r>
-        <w:t>gunakan</w:t>
-      </w:r>
-      <w:proofErr w:type="spellEnd"/>
-      <w:r>
-        <w:t xml:space="preserve"> annotation @EqualsAndHashCode</w:t>
-      </w:r>
-    </w:p>
-    <w:p>
-      <w:proofErr w:type="gramStart"/>
-      <w:r>
-        <w:t>Kode :</w:t>
-      </w:r>
-      <w:proofErr w:type="gramEnd"/>
-      <w:r>
-        <w:t xml:space="preserve"> Class Customer</w:t>
+      <w:r>
+        <w:t>Untuk membuat Equals dan HashCode secara otomatis, kita bisa gunakan annotation @EqualsAndHashCode</w:t>
+      </w:r>
+    </w:p>
+    <w:p>
+      <w:r>
+        <w:t>Kode : Class Customer</w:t>
       </w:r>
     </w:p>
     <w:p>
@@ -4301,20 +1978,10 @@
       </w:r>
     </w:p>
     <w:p>
-      <w:proofErr w:type="gramStart"/>
       <w:r>
         <w:lastRenderedPageBreak/>
-        <w:t>Kode :</w:t>
-      </w:r>
-      <w:proofErr w:type="gramEnd"/>
-      <w:r>
-        <w:t xml:space="preserve"> Hasil </w:t>
-      </w:r>
-      <w:proofErr w:type="spellStart"/>
-      <w:r>
-        <w:t>Kompilasi</w:t>
-      </w:r>
-      <w:proofErr w:type="spellEnd"/>
+        <w:t>Kode : Hasil Kompilasi</w:t>
+      </w:r>
     </w:p>
     <w:p>
       <w:r>
@@ -4429,67 +2096,9 @@
           <w:numId w:val="13"/>
         </w:numPr>
       </w:pPr>
-      <w:proofErr w:type="spellStart"/>
-      <w:r>
-        <w:t>Saat</w:t>
-      </w:r>
-      <w:proofErr w:type="spellEnd"/>
-      <w:r>
-        <w:t xml:space="preserve"> </w:t>
-      </w:r>
-      <w:proofErr w:type="spellStart"/>
-      <w:r>
-        <w:t>membuat</w:t>
-      </w:r>
-      <w:proofErr w:type="spellEnd"/>
-      <w:r>
-        <w:t xml:space="preserve"> </w:t>
-      </w:r>
-      <w:proofErr w:type="gramStart"/>
-      <w:r>
-        <w:t>equals(</w:t>
-      </w:r>
-      <w:proofErr w:type="gramEnd"/>
-      <w:r>
-        <w:t xml:space="preserve">) dan </w:t>
-      </w:r>
-      <w:proofErr w:type="spellStart"/>
-      <w:r>
-        <w:t>hashCode</w:t>
-      </w:r>
-      <w:proofErr w:type="spellEnd"/>
-      <w:r>
-        <w:t xml:space="preserve">() method, Lombok </w:t>
-      </w:r>
-      <w:proofErr w:type="spellStart"/>
-      <w:r>
-        <w:t>akan</w:t>
-      </w:r>
-      <w:proofErr w:type="spellEnd"/>
-      <w:r>
-        <w:t xml:space="preserve"> </w:t>
-      </w:r>
-      <w:proofErr w:type="spellStart"/>
-      <w:r>
-        <w:t>selalu</w:t>
-      </w:r>
-      <w:proofErr w:type="spellEnd"/>
-      <w:r>
-        <w:t xml:space="preserve"> </w:t>
-      </w:r>
-      <w:proofErr w:type="spellStart"/>
-      <w:r>
-        <w:t>menyamakan</w:t>
-      </w:r>
-      <w:proofErr w:type="spellEnd"/>
-      <w:r>
-        <w:t xml:space="preserve"> field mana yang </w:t>
-      </w:r>
-      <w:proofErr w:type="spellStart"/>
-      <w:r>
-        <w:t>dibandingkan</w:t>
-      </w:r>
-      <w:proofErr w:type="spellEnd"/>
+      <w:r>
+        <w:t>Saat membuat equals() dan hashCode() method, Lombok akan selalu menyamakan field mana yang dibandingkan</w:t>
+      </w:r>
     </w:p>
     <w:p>
       <w:pPr>
@@ -4499,51 +2108,9 @@
           <w:numId w:val="13"/>
         </w:numPr>
       </w:pPr>
-      <w:proofErr w:type="spellStart"/>
-      <w:r>
-        <w:t>Secara</w:t>
-      </w:r>
-      <w:proofErr w:type="spellEnd"/>
-      <w:r>
-        <w:t xml:space="preserve"> default, Lombok </w:t>
-      </w:r>
-      <w:proofErr w:type="spellStart"/>
-      <w:r>
-        <w:t>akan</w:t>
-      </w:r>
-      <w:proofErr w:type="spellEnd"/>
-      <w:r>
-        <w:t xml:space="preserve"> </w:t>
-      </w:r>
-      <w:proofErr w:type="spellStart"/>
-      <w:r>
-        <w:t>menggunakan</w:t>
-      </w:r>
-      <w:proofErr w:type="spellEnd"/>
-      <w:r>
-        <w:t xml:space="preserve"> </w:t>
-      </w:r>
-      <w:proofErr w:type="spellStart"/>
-      <w:r>
-        <w:t>semua</w:t>
-      </w:r>
-      <w:proofErr w:type="spellEnd"/>
-      <w:r>
-        <w:t xml:space="preserve"> field yang </w:t>
-      </w:r>
-      <w:proofErr w:type="spellStart"/>
-      <w:r>
-        <w:t>ada</w:t>
-      </w:r>
-      <w:proofErr w:type="spellEnd"/>
-      <w:r>
-        <w:t xml:space="preserve"> di class </w:t>
-      </w:r>
-      <w:proofErr w:type="spellStart"/>
-      <w:r>
-        <w:t>tersebut</w:t>
-      </w:r>
-      <w:proofErr w:type="spellEnd"/>
+      <w:r>
+        <w:t>Secara default, Lombok akan menggunakan semua field yang ada di class tersebut</w:t>
+      </w:r>
     </w:p>
     <w:p>
       <w:pPr>
@@ -4554,94 +2121,12 @@
         </w:numPr>
       </w:pPr>
       <w:r>
-        <w:t xml:space="preserve">Jika </w:t>
-      </w:r>
-      <w:proofErr w:type="spellStart"/>
-      <w:r>
-        <w:t>kita</w:t>
-      </w:r>
-      <w:proofErr w:type="spellEnd"/>
-      <w:r>
-        <w:t xml:space="preserve"> </w:t>
-      </w:r>
-      <w:proofErr w:type="spellStart"/>
-      <w:r>
-        <w:t>tidak</w:t>
-      </w:r>
-      <w:proofErr w:type="spellEnd"/>
-      <w:r>
-        <w:t xml:space="preserve"> </w:t>
-      </w:r>
-      <w:proofErr w:type="spellStart"/>
-      <w:r>
-        <w:t>ingin</w:t>
-      </w:r>
-      <w:proofErr w:type="spellEnd"/>
-      <w:r>
-        <w:t xml:space="preserve"> </w:t>
-      </w:r>
-      <w:proofErr w:type="spellStart"/>
-      <w:r>
-        <w:t>menggunakan</w:t>
-      </w:r>
-      <w:proofErr w:type="spellEnd"/>
-      <w:r>
-        <w:t xml:space="preserve"> salah </w:t>
-      </w:r>
-      <w:proofErr w:type="spellStart"/>
-      <w:r>
-        <w:t>satu</w:t>
-      </w:r>
-      <w:proofErr w:type="spellEnd"/>
-      <w:r>
-        <w:t xml:space="preserve"> field, </w:t>
-      </w:r>
-      <w:proofErr w:type="spellStart"/>
-      <w:r>
-        <w:t>kita</w:t>
-      </w:r>
-      <w:proofErr w:type="spellEnd"/>
-      <w:r>
-        <w:t xml:space="preserve"> </w:t>
-      </w:r>
-      <w:proofErr w:type="spellStart"/>
-      <w:r>
-        <w:t>bisa</w:t>
-      </w:r>
-      <w:proofErr w:type="spellEnd"/>
-      <w:r>
-        <w:t xml:space="preserve"> </w:t>
-      </w:r>
-      <w:proofErr w:type="spellStart"/>
-      <w:r>
-        <w:t>gunakan</w:t>
-      </w:r>
-      <w:proofErr w:type="spellEnd"/>
-      <w:r>
-        <w:t xml:space="preserve"> </w:t>
-      </w:r>
-      <w:proofErr w:type="gramStart"/>
-      <w:r>
-        <w:t>exclude(</w:t>
-      </w:r>
-      <w:proofErr w:type="gramEnd"/>
-      <w:r>
-        <w:t xml:space="preserve">) method di annotation </w:t>
-      </w:r>
-      <w:proofErr w:type="spellStart"/>
-      <w:r>
-        <w:t>nya</w:t>
-      </w:r>
-      <w:proofErr w:type="spellEnd"/>
-    </w:p>
-    <w:p>
-      <w:proofErr w:type="gramStart"/>
-      <w:r>
-        <w:t>Kode :</w:t>
-      </w:r>
-      <w:proofErr w:type="gramEnd"/>
-      <w:r>
-        <w:t xml:space="preserve"> Class Customer</w:t>
+        <w:t>Jika kita tidak ingin menggunakan salah satu field, kita bisa gunakan exclude() method di annotation nya</w:t>
+      </w:r>
+    </w:p>
+    <w:p>
+      <w:r>
+        <w:t>Kode : Class Customer</w:t>
       </w:r>
       <w:r>
         <w:t xml:space="preserve"> exclude()</w:t>
@@ -4690,29 +2175,8 @@
       </w:r>
     </w:p>
     <w:p>
-      <w:proofErr w:type="gramStart"/>
-      <w:r>
-        <w:t>Kode :</w:t>
-      </w:r>
-      <w:proofErr w:type="gramEnd"/>
-      <w:r>
-        <w:t xml:space="preserve"> Hasil </w:t>
-      </w:r>
-      <w:proofErr w:type="spellStart"/>
-      <w:r>
-        <w:t>Kompilasi</w:t>
-      </w:r>
-      <w:proofErr w:type="spellEnd"/>
-      <w:r>
-        <w:t xml:space="preserve"> </w:t>
-      </w:r>
-      <w:proofErr w:type="spellStart"/>
-      <w:r>
-        <w:t>dengan</w:t>
-      </w:r>
-      <w:proofErr w:type="spellEnd"/>
-      <w:r>
-        <w:t xml:space="preserve"> exclude name</w:t>
+      <w:r>
+        <w:t>Kode : Hasil Kompilasi dengan exclude name</w:t>
       </w:r>
     </w:p>
     <w:p>
@@ -4760,103 +2224,7 @@
     <w:p>
       <w:r>
         <w:lastRenderedPageBreak/>
-        <w:t xml:space="preserve">Test, </w:t>
-      </w:r>
-      <w:proofErr w:type="spellStart"/>
-      <w:r>
-        <w:t>karena</w:t>
-      </w:r>
-      <w:proofErr w:type="spellEnd"/>
-      <w:r>
-        <w:t xml:space="preserve"> field name di exclude </w:t>
-      </w:r>
-      <w:proofErr w:type="spellStart"/>
-      <w:r>
-        <w:t>maka</w:t>
-      </w:r>
-      <w:proofErr w:type="spellEnd"/>
-      <w:r>
-        <w:t xml:space="preserve"> </w:t>
-      </w:r>
-      <w:proofErr w:type="spellStart"/>
-      <w:r>
-        <w:t>akan</w:t>
-      </w:r>
-      <w:proofErr w:type="spellEnd"/>
-      <w:r>
-        <w:t xml:space="preserve"> </w:t>
-      </w:r>
-      <w:proofErr w:type="spellStart"/>
-      <w:r>
-        <w:t>diabaikan</w:t>
-      </w:r>
-      <w:proofErr w:type="spellEnd"/>
-      <w:r>
-        <w:t xml:space="preserve"> </w:t>
-      </w:r>
-      <w:proofErr w:type="spellStart"/>
-      <w:r>
-        <w:t>sehingga</w:t>
-      </w:r>
-      <w:proofErr w:type="spellEnd"/>
-      <w:r>
-        <w:t xml:space="preserve"> </w:t>
-      </w:r>
-      <w:proofErr w:type="spellStart"/>
-      <w:r>
-        <w:t>walaupun</w:t>
-      </w:r>
-      <w:proofErr w:type="spellEnd"/>
-      <w:r>
-        <w:t xml:space="preserve"> </w:t>
-      </w:r>
-      <w:proofErr w:type="spellStart"/>
-      <w:r>
-        <w:t>nama</w:t>
-      </w:r>
-      <w:proofErr w:type="spellEnd"/>
-      <w:r>
-        <w:t xml:space="preserve"> </w:t>
-      </w:r>
-      <w:proofErr w:type="spellStart"/>
-      <w:r>
-        <w:t>berbeda</w:t>
-      </w:r>
-      <w:proofErr w:type="spellEnd"/>
-      <w:r>
-        <w:t xml:space="preserve"> </w:t>
-      </w:r>
-      <w:proofErr w:type="spellStart"/>
-      <w:r>
-        <w:t>akan</w:t>
-      </w:r>
-      <w:proofErr w:type="spellEnd"/>
-      <w:r>
-        <w:t xml:space="preserve"> </w:t>
-      </w:r>
-      <w:proofErr w:type="spellStart"/>
-      <w:r>
-        <w:t>tetap</w:t>
-      </w:r>
-      <w:proofErr w:type="spellEnd"/>
-      <w:r>
-        <w:t xml:space="preserve"> </w:t>
-      </w:r>
-      <w:proofErr w:type="spellStart"/>
-      <w:r>
-        <w:t>dianggap</w:t>
-      </w:r>
-      <w:proofErr w:type="spellEnd"/>
-      <w:r>
-        <w:t xml:space="preserve"> </w:t>
-      </w:r>
-      <w:proofErr w:type="spellStart"/>
-      <w:r>
-        <w:t>sama</w:t>
-      </w:r>
-      <w:proofErr w:type="spellEnd"/>
-      <w:r>
-        <w:t xml:space="preserve"> </w:t>
+        <w:t xml:space="preserve">Test, karena field name di exclude maka akan diabaikan sehingga walaupun nama berbeda akan tetap dianggap sama </w:t>
       </w:r>
     </w:p>
     <w:p>
@@ -4924,75 +2292,9 @@
           <w:numId w:val="14"/>
         </w:numPr>
       </w:pPr>
-      <w:proofErr w:type="spellStart"/>
-      <w:r>
-        <w:t>Secara</w:t>
-      </w:r>
-      <w:proofErr w:type="spellEnd"/>
-      <w:r>
-        <w:t xml:space="preserve"> default, </w:t>
-      </w:r>
-      <w:proofErr w:type="spellStart"/>
-      <w:r>
-        <w:t>ketika</w:t>
-      </w:r>
-      <w:proofErr w:type="spellEnd"/>
-      <w:r>
-        <w:t xml:space="preserve"> </w:t>
-      </w:r>
-      <w:proofErr w:type="spellStart"/>
-      <w:r>
-        <w:t>membuat</w:t>
-      </w:r>
-      <w:proofErr w:type="spellEnd"/>
-      <w:r>
-        <w:t xml:space="preserve"> </w:t>
-      </w:r>
-      <w:proofErr w:type="gramStart"/>
-      <w:r>
-        <w:t>equals(</w:t>
-      </w:r>
-      <w:proofErr w:type="gramEnd"/>
-      <w:r>
-        <w:t xml:space="preserve">) dan </w:t>
-      </w:r>
-      <w:proofErr w:type="spellStart"/>
-      <w:r>
-        <w:t>hashCode</w:t>
-      </w:r>
-      <w:proofErr w:type="spellEnd"/>
-      <w:r>
-        <w:t xml:space="preserve">() method, Lombok </w:t>
-      </w:r>
-      <w:proofErr w:type="spellStart"/>
-      <w:r>
-        <w:t>tidak</w:t>
-      </w:r>
-      <w:proofErr w:type="spellEnd"/>
-      <w:r>
-        <w:t xml:space="preserve"> </w:t>
-      </w:r>
-      <w:proofErr w:type="spellStart"/>
-      <w:r>
-        <w:t>akan</w:t>
-      </w:r>
-      <w:proofErr w:type="spellEnd"/>
-      <w:r>
-        <w:t xml:space="preserve"> </w:t>
-      </w:r>
-      <w:proofErr w:type="spellStart"/>
-      <w:r>
-        <w:t>memanggil</w:t>
-      </w:r>
-      <w:proofErr w:type="spellEnd"/>
-      <w:r>
-        <w:t xml:space="preserve"> super class method </w:t>
-      </w:r>
-      <w:proofErr w:type="spellStart"/>
-      <w:r>
-        <w:t>nya</w:t>
-      </w:r>
-      <w:proofErr w:type="spellEnd"/>
+      <w:r>
+        <w:t>Secara default, ketika membuat equals() dan hashCode() method, Lombok tidak akan memanggil super class method nya</w:t>
+      </w:r>
     </w:p>
     <w:p>
       <w:pPr>
@@ -5003,118 +2305,12 @@
         </w:numPr>
       </w:pPr>
       <w:r>
-        <w:t xml:space="preserve">Jika </w:t>
-      </w:r>
-      <w:proofErr w:type="spellStart"/>
-      <w:r>
-        <w:t>kita</w:t>
-      </w:r>
-      <w:proofErr w:type="spellEnd"/>
-      <w:r>
-        <w:t xml:space="preserve"> </w:t>
-      </w:r>
-      <w:proofErr w:type="spellStart"/>
-      <w:r>
-        <w:t>ingin</w:t>
-      </w:r>
-      <w:proofErr w:type="spellEnd"/>
-      <w:r>
-        <w:t xml:space="preserve"> Lombok </w:t>
-      </w:r>
-      <w:proofErr w:type="spellStart"/>
-      <w:r>
-        <w:t>memanggil</w:t>
-      </w:r>
-      <w:proofErr w:type="spellEnd"/>
-      <w:r>
-        <w:t xml:space="preserve"> juga super class method </w:t>
-      </w:r>
-      <w:proofErr w:type="spellStart"/>
-      <w:r>
-        <w:t>nya</w:t>
-      </w:r>
-      <w:proofErr w:type="spellEnd"/>
-      <w:r>
-        <w:t xml:space="preserve">, </w:t>
-      </w:r>
-      <w:proofErr w:type="spellStart"/>
-      <w:r>
-        <w:t>kita</w:t>
-      </w:r>
-      <w:proofErr w:type="spellEnd"/>
-      <w:r>
-        <w:t xml:space="preserve"> </w:t>
-      </w:r>
-      <w:proofErr w:type="spellStart"/>
-      <w:r>
-        <w:t>perlu</w:t>
-      </w:r>
-      <w:proofErr w:type="spellEnd"/>
-      <w:r>
-        <w:t xml:space="preserve"> </w:t>
-      </w:r>
-      <w:proofErr w:type="spellStart"/>
-      <w:r>
-        <w:t>mengubah</w:t>
-      </w:r>
-      <w:proofErr w:type="spellEnd"/>
-      <w:r>
-        <w:t xml:space="preserve"> method </w:t>
-      </w:r>
-      <w:proofErr w:type="spellStart"/>
-      <w:proofErr w:type="gramStart"/>
-      <w:r>
-        <w:t>callSuper</w:t>
-      </w:r>
-      <w:proofErr w:type="spellEnd"/>
-      <w:r>
-        <w:t>(</w:t>
-      </w:r>
-      <w:proofErr w:type="gramEnd"/>
-      <w:r>
-        <w:t xml:space="preserve">) </w:t>
-      </w:r>
-      <w:proofErr w:type="spellStart"/>
-      <w:r>
-        <w:t>menjadi</w:t>
-      </w:r>
-      <w:proofErr w:type="spellEnd"/>
-      <w:r>
-        <w:t xml:space="preserve"> true di annotation </w:t>
-      </w:r>
-      <w:proofErr w:type="spellStart"/>
-      <w:r>
-        <w:t>nya</w:t>
-      </w:r>
-      <w:proofErr w:type="spellEnd"/>
-      <w:r>
-        <w:t xml:space="preserve">, default </w:t>
-      </w:r>
-      <w:proofErr w:type="spellStart"/>
-      <w:r>
-        <w:t>nya</w:t>
-      </w:r>
-      <w:proofErr w:type="spellEnd"/>
-      <w:r>
-        <w:t xml:space="preserve"> </w:t>
-      </w:r>
-      <w:proofErr w:type="spellStart"/>
-      <w:r>
-        <w:t>adalah</w:t>
-      </w:r>
-      <w:proofErr w:type="spellEnd"/>
-      <w:r>
-        <w:t xml:space="preserve"> false</w:t>
-      </w:r>
-    </w:p>
-    <w:p>
-      <w:proofErr w:type="gramStart"/>
-      <w:r>
-        <w:t>Kode :</w:t>
-      </w:r>
-      <w:proofErr w:type="gramEnd"/>
-      <w:r>
-        <w:t xml:space="preserve"> Employee Class</w:t>
+        <w:t>Jika kita ingin Lombok memanggil juga super class method nya, kita perlu mengubah method callSuper() menjadi true di annotation nya, default nya adalah false</w:t>
+      </w:r>
+    </w:p>
+    <w:p>
+      <w:r>
+        <w:t>Kode : Employee Class</w:t>
       </w:r>
     </w:p>
     <w:p>
@@ -5162,14 +2358,9 @@
     <w:p/>
     <w:p/>
     <w:p>
-      <w:proofErr w:type="gramStart"/>
       <w:r>
         <w:lastRenderedPageBreak/>
-        <w:t>Kode :</w:t>
-      </w:r>
-      <w:proofErr w:type="gramEnd"/>
-      <w:r>
-        <w:t xml:space="preserve"> </w:t>
+        <w:t xml:space="preserve">Kode : </w:t>
       </w:r>
       <w:r>
         <w:t>Manager</w:t>
@@ -5221,21 +2412,8 @@
       </w:r>
     </w:p>
     <w:p>
-      <w:proofErr w:type="gramStart"/>
-      <w:r>
-        <w:t>Kode :</w:t>
-      </w:r>
-      <w:proofErr w:type="gramEnd"/>
-      <w:r>
-        <w:t xml:space="preserve"> Hasil </w:t>
-      </w:r>
-      <w:proofErr w:type="spellStart"/>
-      <w:r>
-        <w:t>Kompilasi</w:t>
-      </w:r>
-      <w:proofErr w:type="spellEnd"/>
-      <w:r>
-        <w:t xml:space="preserve"> </w:t>
+      <w:r>
+        <w:t xml:space="preserve">Kode : Hasil Kompilasi </w:t>
       </w:r>
       <w:r>
         <w:t>Employee Class</w:t>
@@ -5285,22 +2463,9 @@
     </w:p>
     <w:p/>
     <w:p>
-      <w:proofErr w:type="gramStart"/>
       <w:r>
         <w:lastRenderedPageBreak/>
-        <w:t>Kode :</w:t>
-      </w:r>
-      <w:proofErr w:type="gramEnd"/>
-      <w:r>
-        <w:t xml:space="preserve"> Hasil </w:t>
-      </w:r>
-      <w:proofErr w:type="spellStart"/>
-      <w:r>
-        <w:t>Kompilasi</w:t>
-      </w:r>
-      <w:proofErr w:type="spellEnd"/>
-      <w:r>
-        <w:t xml:space="preserve"> Manager</w:t>
+        <w:t>Kode : Hasil Kompilasi Manager</w:t>
       </w:r>
       <w:r>
         <w:t xml:space="preserve"> Class</w:t>
@@ -5373,61 +2538,8 @@
           <w:numId w:val="15"/>
         </w:numPr>
       </w:pPr>
-      <w:proofErr w:type="spellStart"/>
-      <w:r>
-        <w:t>Saat</w:t>
-      </w:r>
-      <w:proofErr w:type="spellEnd"/>
-      <w:r>
-        <w:t xml:space="preserve"> </w:t>
-      </w:r>
-      <w:proofErr w:type="spellStart"/>
-      <w:r>
-        <w:t>membuat</w:t>
-      </w:r>
-      <w:proofErr w:type="spellEnd"/>
-      <w:r>
-        <w:t xml:space="preserve"> </w:t>
-      </w:r>
-      <w:proofErr w:type="spellStart"/>
-      <w:r>
-        <w:t>sebuah</w:t>
-      </w:r>
-      <w:proofErr w:type="spellEnd"/>
-      <w:r>
-        <w:t xml:space="preserve"> class Data/Model/Entity, </w:t>
-      </w:r>
-      <w:proofErr w:type="spellStart"/>
-      <w:r>
-        <w:t>kadang</w:t>
-      </w:r>
-      <w:proofErr w:type="spellEnd"/>
-      <w:r>
-        <w:t xml:space="preserve"> </w:t>
-      </w:r>
-      <w:proofErr w:type="spellStart"/>
-      <w:r>
-        <w:t>kita</w:t>
-      </w:r>
-      <w:proofErr w:type="spellEnd"/>
-      <w:r>
-        <w:t xml:space="preserve"> </w:t>
-      </w:r>
-      <w:proofErr w:type="spellStart"/>
-      <w:r>
-        <w:t>sering</w:t>
-      </w:r>
-      <w:proofErr w:type="spellEnd"/>
-      <w:r>
-        <w:t xml:space="preserve"> </w:t>
-      </w:r>
-      <w:proofErr w:type="spellStart"/>
-      <w:r>
-        <w:t>menggunakan</w:t>
-      </w:r>
-      <w:proofErr w:type="spellEnd"/>
-      <w:r>
-        <w:t xml:space="preserve"> annotation @Getter, @Setter, @RequiredArgsConstructor, @ToString, @EqualsAndHashCode</w:t>
+      <w:r>
+        <w:t>Saat membuat sebuah class Data/Model/Entity, kadang kita sering menggunakan annotation @Getter, @Setter, @RequiredArgsConstructor, @ToString, @EqualsAndHashCode</w:t>
       </w:r>
     </w:p>
     <w:p>
@@ -5439,65 +2551,12 @@
         </w:numPr>
       </w:pPr>
       <w:r>
-        <w:t xml:space="preserve">Lombok </w:t>
-      </w:r>
-      <w:proofErr w:type="spellStart"/>
-      <w:r>
-        <w:t>memiliki</w:t>
-      </w:r>
-      <w:proofErr w:type="spellEnd"/>
-      <w:r>
-        <w:t xml:space="preserve"> annotation </w:t>
-      </w:r>
-      <w:proofErr w:type="spellStart"/>
-      <w:r>
-        <w:t>khusus</w:t>
-      </w:r>
-      <w:proofErr w:type="spellEnd"/>
-      <w:r>
-        <w:t xml:space="preserve"> </w:t>
-      </w:r>
-      <w:proofErr w:type="spellStart"/>
-      <w:r>
-        <w:t>untuk</w:t>
-      </w:r>
-      <w:proofErr w:type="spellEnd"/>
-      <w:r>
-        <w:t xml:space="preserve"> </w:t>
-      </w:r>
-      <w:proofErr w:type="spellStart"/>
-      <w:r>
-        <w:t>mempersingkatnya</w:t>
-      </w:r>
-      <w:proofErr w:type="spellEnd"/>
-      <w:r>
-        <w:t xml:space="preserve">, </w:t>
-      </w:r>
-      <w:proofErr w:type="spellStart"/>
-      <w:r>
-        <w:t>yaitu</w:t>
-      </w:r>
-      <w:proofErr w:type="spellEnd"/>
-      <w:r>
-        <w:t xml:space="preserve"> </w:t>
-      </w:r>
-      <w:proofErr w:type="spellStart"/>
-      <w:r>
-        <w:t>menggunakan</w:t>
-      </w:r>
-      <w:proofErr w:type="spellEnd"/>
-      <w:r>
-        <w:t xml:space="preserve"> @Data</w:t>
-      </w:r>
-    </w:p>
-    <w:p>
-      <w:proofErr w:type="gramStart"/>
-      <w:r>
-        <w:t>Kode :</w:t>
-      </w:r>
-      <w:proofErr w:type="gramEnd"/>
-      <w:r>
-        <w:t xml:space="preserve"> Class Product</w:t>
+        <w:t>Lombok memiliki annotation khusus untuk mempersingkatnya, yaitu menggunakan @Data</w:t>
+      </w:r>
+    </w:p>
+    <w:p>
+      <w:r>
+        <w:t>Kode : Class Product</w:t>
       </w:r>
     </w:p>
     <w:p>
@@ -5545,13 +2604,8 @@
     <w:p>
       <w:r>
         <w:lastRenderedPageBreak/>
-        <w:t xml:space="preserve">Kode Hasil </w:t>
-      </w:r>
-      <w:proofErr w:type="spellStart"/>
-      <w:r>
-        <w:t>Kompilasi</w:t>
-      </w:r>
-      <w:proofErr w:type="spellEnd"/>
+        <w:t>Kode Hasil Kompilasi</w:t>
+      </w:r>
     </w:p>
     <w:p>
       <w:r>
@@ -5711,85 +2765,8 @@
         </w:numPr>
       </w:pPr>
       <w:r>
-        <w:t xml:space="preserve">Jika </w:t>
-      </w:r>
-      <w:proofErr w:type="spellStart"/>
-      <w:r>
-        <w:t>kita</w:t>
-      </w:r>
-      <w:proofErr w:type="spellEnd"/>
-      <w:r>
-        <w:t xml:space="preserve"> </w:t>
-      </w:r>
-      <w:proofErr w:type="spellStart"/>
-      <w:r>
-        <w:t>ingin</w:t>
-      </w:r>
-      <w:proofErr w:type="spellEnd"/>
-      <w:r>
-        <w:t xml:space="preserve"> </w:t>
-      </w:r>
-      <w:proofErr w:type="spellStart"/>
-      <w:r>
-        <w:t>mengubah</w:t>
-      </w:r>
-      <w:proofErr w:type="spellEnd"/>
-      <w:r>
-        <w:t xml:space="preserve"> annotation </w:t>
-      </w:r>
-      <w:proofErr w:type="spellStart"/>
-      <w:r>
-        <w:t>atau</w:t>
-      </w:r>
-      <w:proofErr w:type="spellEnd"/>
-      <w:r>
-        <w:t xml:space="preserve"> </w:t>
-      </w:r>
-      <w:proofErr w:type="spellStart"/>
-      <w:r>
-        <w:t>menambah</w:t>
-      </w:r>
-      <w:proofErr w:type="spellEnd"/>
-      <w:r>
-        <w:t xml:space="preserve"> annotation </w:t>
-      </w:r>
-      <w:proofErr w:type="spellStart"/>
-      <w:r>
-        <w:t>setelah</w:t>
-      </w:r>
-      <w:proofErr w:type="spellEnd"/>
-      <w:r>
-        <w:t xml:space="preserve"> </w:t>
-      </w:r>
-      <w:proofErr w:type="spellStart"/>
-      <w:r>
-        <w:t>menggunakan</w:t>
-      </w:r>
-      <w:proofErr w:type="spellEnd"/>
-      <w:r>
-        <w:t xml:space="preserve"> Data, </w:t>
-      </w:r>
-      <w:proofErr w:type="spellStart"/>
-      <w:r>
-        <w:t>kita</w:t>
-      </w:r>
-      <w:proofErr w:type="spellEnd"/>
-      <w:r>
-        <w:t xml:space="preserve"> juga </w:t>
-      </w:r>
-      <w:proofErr w:type="spellStart"/>
-      <w:r>
-        <w:t>bisa</w:t>
-      </w:r>
-      <w:proofErr w:type="spellEnd"/>
-      <w:r>
-        <w:t xml:space="preserve"> </w:t>
-      </w:r>
-      <w:proofErr w:type="spellStart"/>
-      <w:r>
-        <w:t>lakukan</w:t>
-      </w:r>
-      <w:proofErr w:type="spellEnd"/>
+        <w:t>Jika kita ingin mengubah annotation atau menambah annotation setelah menggunakan Data, kita juga bisa lakukan</w:t>
+      </w:r>
     </w:p>
     <w:p>
       <w:pPr>
@@ -5799,47 +2776,13 @@
           <w:numId w:val="16"/>
         </w:numPr>
       </w:pPr>
-      <w:proofErr w:type="spellStart"/>
-      <w:r>
-        <w:t>Misal</w:t>
-      </w:r>
-      <w:proofErr w:type="spellEnd"/>
-      <w:r>
-        <w:t xml:space="preserve"> </w:t>
-      </w:r>
-      <w:proofErr w:type="spellStart"/>
-      <w:r>
-        <w:t>menambah</w:t>
-      </w:r>
-      <w:proofErr w:type="spellEnd"/>
-      <w:r>
-        <w:t xml:space="preserve"> @AllArgsContructor </w:t>
-      </w:r>
-      <w:proofErr w:type="spellStart"/>
-      <w:r>
-        <w:t>atau</w:t>
-      </w:r>
-      <w:proofErr w:type="spellEnd"/>
-      <w:r>
-        <w:t xml:space="preserve"> </w:t>
-      </w:r>
-      <w:proofErr w:type="spellStart"/>
-      <w:r>
-        <w:t>mengubah</w:t>
-      </w:r>
-      <w:proofErr w:type="spellEnd"/>
-      <w:r>
-        <w:t xml:space="preserve"> @ToString</w:t>
-      </w:r>
-    </w:p>
-    <w:p>
-      <w:proofErr w:type="gramStart"/>
-      <w:r>
-        <w:t>Kode :</w:t>
-      </w:r>
-      <w:proofErr w:type="gramEnd"/>
-      <w:r>
-        <w:t xml:space="preserve"> Class Product</w:t>
+      <w:r>
+        <w:t>Misal menambah @AllArgsContructor atau mengubah @ToString</w:t>
+      </w:r>
+    </w:p>
+    <w:p>
+      <w:r>
+        <w:t>Kode : Class Product</w:t>
       </w:r>
     </w:p>
     <w:p>
@@ -5885,14 +2828,9 @@
       </w:r>
     </w:p>
     <w:p>
-      <w:proofErr w:type="gramStart"/>
       <w:r>
         <w:lastRenderedPageBreak/>
-        <w:t>Kode :</w:t>
-      </w:r>
-      <w:proofErr w:type="gramEnd"/>
-      <w:r>
-        <w:t xml:space="preserve"> </w:t>
+        <w:t xml:space="preserve">Kode : </w:t>
       </w:r>
       <w:r>
         <w:t>H</w:t>
@@ -5900,14 +2838,12 @@
       <w:r>
         <w:t xml:space="preserve">asil </w:t>
       </w:r>
-      <w:proofErr w:type="spellStart"/>
       <w:r>
         <w:t>K</w:t>
       </w:r>
       <w:r>
         <w:t>ompilasi</w:t>
       </w:r>
-      <w:proofErr w:type="spellEnd"/>
     </w:p>
     <w:p>
       <w:r>
@@ -5975,109 +2911,8 @@
           <w:numId w:val="17"/>
         </w:numPr>
       </w:pPr>
-      <w:proofErr w:type="spellStart"/>
-      <w:r>
-        <w:t>Saat</w:t>
-      </w:r>
-      <w:proofErr w:type="spellEnd"/>
-      <w:r>
-        <w:t xml:space="preserve"> </w:t>
-      </w:r>
-      <w:proofErr w:type="spellStart"/>
-      <w:r>
-        <w:t>membuat</w:t>
-      </w:r>
-      <w:proofErr w:type="spellEnd"/>
-      <w:r>
-        <w:t xml:space="preserve"> object yang </w:t>
-      </w:r>
-      <w:proofErr w:type="spellStart"/>
-      <w:r>
-        <w:t>kompleks</w:t>
-      </w:r>
-      <w:proofErr w:type="spellEnd"/>
-      <w:r>
-        <w:t xml:space="preserve">, </w:t>
-      </w:r>
-      <w:proofErr w:type="spellStart"/>
-      <w:r>
-        <w:t>kadang</w:t>
-      </w:r>
-      <w:proofErr w:type="spellEnd"/>
-      <w:r>
-        <w:t xml:space="preserve"> </w:t>
-      </w:r>
-      <w:proofErr w:type="spellStart"/>
-      <w:r>
-        <w:t>agak</w:t>
-      </w:r>
-      <w:proofErr w:type="spellEnd"/>
-      <w:r>
-        <w:t xml:space="preserve"> </w:t>
-      </w:r>
-      <w:proofErr w:type="spellStart"/>
-      <w:r>
-        <w:t>menyulitkan</w:t>
-      </w:r>
-      <w:proofErr w:type="spellEnd"/>
-      <w:r>
-        <w:t xml:space="preserve"> </w:t>
-      </w:r>
-      <w:proofErr w:type="spellStart"/>
-      <w:r>
-        <w:t>jika</w:t>
-      </w:r>
-      <w:proofErr w:type="spellEnd"/>
-      <w:r>
-        <w:t xml:space="preserve"> </w:t>
-      </w:r>
-      <w:proofErr w:type="spellStart"/>
-      <w:r>
-        <w:t>harus</w:t>
-      </w:r>
-      <w:proofErr w:type="spellEnd"/>
-      <w:r>
-        <w:t xml:space="preserve"> </w:t>
-      </w:r>
-      <w:proofErr w:type="spellStart"/>
-      <w:r>
-        <w:t>selalu</w:t>
-      </w:r>
-      <w:proofErr w:type="spellEnd"/>
-      <w:r>
-        <w:t xml:space="preserve"> </w:t>
-      </w:r>
-      <w:proofErr w:type="spellStart"/>
-      <w:r>
-        <w:t>dibuat</w:t>
-      </w:r>
-      <w:proofErr w:type="spellEnd"/>
-      <w:r>
-        <w:t xml:space="preserve"> </w:t>
-      </w:r>
-      <w:proofErr w:type="spellStart"/>
-      <w:r>
-        <w:t>menggunakan</w:t>
-      </w:r>
-      <w:proofErr w:type="spellEnd"/>
-      <w:r>
-        <w:t xml:space="preserve"> constructor </w:t>
-      </w:r>
-      <w:proofErr w:type="spellStart"/>
-      <w:r>
-        <w:t>atau</w:t>
-      </w:r>
-      <w:proofErr w:type="spellEnd"/>
-      <w:r>
-        <w:t xml:space="preserve"> </w:t>
-      </w:r>
-      <w:proofErr w:type="spellStart"/>
-      <w:r>
-        <w:t>menggunakan</w:t>
-      </w:r>
-      <w:proofErr w:type="spellEnd"/>
-      <w:r>
-        <w:t xml:space="preserve"> setter method</w:t>
+      <w:r>
+        <w:t>Saat membuat object yang kompleks, kadang agak menyulitkan jika harus selalu dibuat menggunakan constructor atau menggunakan setter method</w:t>
       </w:r>
     </w:p>
     <w:p>
@@ -6089,61 +2924,8 @@
         </w:numPr>
       </w:pPr>
       <w:r>
-        <w:t xml:space="preserve">Lombok </w:t>
-      </w:r>
-      <w:proofErr w:type="spellStart"/>
-      <w:r>
-        <w:t>memiliki</w:t>
-      </w:r>
-      <w:proofErr w:type="spellEnd"/>
-      <w:r>
-        <w:t xml:space="preserve"> </w:t>
-      </w:r>
-      <w:proofErr w:type="spellStart"/>
-      <w:r>
-        <w:t>fitur</w:t>
-      </w:r>
-      <w:proofErr w:type="spellEnd"/>
-      <w:r>
-        <w:t xml:space="preserve"> </w:t>
-      </w:r>
-      <w:proofErr w:type="spellStart"/>
-      <w:r>
-        <w:t>untuk</w:t>
-      </w:r>
-      <w:proofErr w:type="spellEnd"/>
-      <w:r>
-        <w:t xml:space="preserve"> </w:t>
-      </w:r>
-      <w:proofErr w:type="spellStart"/>
-      <w:r>
-        <w:t>melakukan</w:t>
-      </w:r>
-      <w:proofErr w:type="spellEnd"/>
-      <w:r>
-        <w:t xml:space="preserve"> auto generate class Builder </w:t>
-      </w:r>
-      <w:proofErr w:type="spellStart"/>
-      <w:r>
-        <w:t>untuk</w:t>
-      </w:r>
-      <w:proofErr w:type="spellEnd"/>
-      <w:r>
-        <w:t xml:space="preserve"> </w:t>
-      </w:r>
-      <w:proofErr w:type="spellStart"/>
-      <w:r>
-        <w:t>membuat</w:t>
-      </w:r>
-      <w:proofErr w:type="spellEnd"/>
-      <w:r>
-        <w:t xml:space="preserve"> object yang </w:t>
-      </w:r>
-      <w:proofErr w:type="spellStart"/>
-      <w:r>
-        <w:t>kompleks</w:t>
-      </w:r>
-      <w:proofErr w:type="spellEnd"/>
+        <w:t>Lombok memiliki fitur untuk melakukan auto generate class Builder untuk membuat object yang kompleks</w:t>
+      </w:r>
     </w:p>
     <w:p>
       <w:pPr>
@@ -6153,67 +2935,9 @@
           <w:numId w:val="17"/>
         </w:numPr>
       </w:pPr>
-      <w:proofErr w:type="spellStart"/>
-      <w:r>
-        <w:t>Dengan</w:t>
-      </w:r>
-      <w:proofErr w:type="spellEnd"/>
-      <w:r>
-        <w:t xml:space="preserve"> </w:t>
-      </w:r>
-      <w:proofErr w:type="spellStart"/>
-      <w:r>
-        <w:t>ini</w:t>
-      </w:r>
-      <w:proofErr w:type="spellEnd"/>
-      <w:r>
-        <w:t xml:space="preserve">, </w:t>
-      </w:r>
-      <w:proofErr w:type="spellStart"/>
-      <w:r>
-        <w:t>pembuatan</w:t>
-      </w:r>
-      <w:proofErr w:type="spellEnd"/>
-      <w:r>
-        <w:t xml:space="preserve"> object </w:t>
-      </w:r>
-      <w:proofErr w:type="spellStart"/>
-      <w:r>
-        <w:t>akan</w:t>
-      </w:r>
-      <w:proofErr w:type="spellEnd"/>
-      <w:r>
-        <w:t xml:space="preserve"> </w:t>
-      </w:r>
-      <w:proofErr w:type="spellStart"/>
-      <w:r>
-        <w:t>lebih</w:t>
-      </w:r>
-      <w:proofErr w:type="spellEnd"/>
-      <w:r>
-        <w:t xml:space="preserve"> </w:t>
-      </w:r>
-      <w:proofErr w:type="spellStart"/>
-      <w:r>
-        <w:t>mudah</w:t>
-      </w:r>
-      <w:proofErr w:type="spellEnd"/>
-      <w:r>
-        <w:t xml:space="preserve"> </w:t>
-      </w:r>
-      <w:proofErr w:type="spellStart"/>
-      <w:r>
-        <w:t>menggunakan</w:t>
-      </w:r>
-      <w:proofErr w:type="spellEnd"/>
-      <w:r>
-        <w:t xml:space="preserve"> class Builder </w:t>
-      </w:r>
-      <w:proofErr w:type="spellStart"/>
-      <w:r>
-        <w:t>nya</w:t>
-      </w:r>
-      <w:proofErr w:type="spellEnd"/>
+      <w:r>
+        <w:t>Dengan ini, pembuatan object akan lebih mudah menggunakan class Builder nya</w:t>
+      </w:r>
     </w:p>
     <w:p>
       <w:pPr>
@@ -6223,43 +2947,9 @@
           <w:numId w:val="17"/>
         </w:numPr>
       </w:pPr>
-      <w:proofErr w:type="spellStart"/>
-      <w:r>
-        <w:t>Caranya</w:t>
-      </w:r>
-      <w:proofErr w:type="spellEnd"/>
-      <w:r>
-        <w:t xml:space="preserve">, </w:t>
-      </w:r>
-      <w:proofErr w:type="spellStart"/>
-      <w:r>
-        <w:t>kita</w:t>
-      </w:r>
-      <w:proofErr w:type="spellEnd"/>
-      <w:r>
-        <w:t xml:space="preserve"> </w:t>
-      </w:r>
-      <w:proofErr w:type="spellStart"/>
-      <w:r>
-        <w:t>cukup</w:t>
-      </w:r>
-      <w:proofErr w:type="spellEnd"/>
-      <w:r>
-        <w:t xml:space="preserve"> </w:t>
-      </w:r>
-      <w:proofErr w:type="spellStart"/>
-      <w:r>
-        <w:t>gunakan</w:t>
-      </w:r>
-      <w:proofErr w:type="spellEnd"/>
-      <w:r>
-        <w:t xml:space="preserve"> @Builder pada class </w:t>
-      </w:r>
-      <w:proofErr w:type="spellStart"/>
-      <w:r>
-        <w:t>tersebut</w:t>
-      </w:r>
-      <w:proofErr w:type="spellEnd"/>
+      <w:r>
+        <w:t>Caranya, kita cukup gunakan @Builder pada class tersebut</w:t>
+      </w:r>
     </w:p>
     <w:p>
       <w:pPr>
@@ -6270,102 +2960,12 @@
         </w:numPr>
       </w:pPr>
       <w:r>
-        <w:t xml:space="preserve">Lombok </w:t>
-      </w:r>
-      <w:proofErr w:type="spellStart"/>
-      <w:r>
-        <w:t>akan</w:t>
-      </w:r>
-      <w:proofErr w:type="spellEnd"/>
-      <w:r>
-        <w:t xml:space="preserve"> </w:t>
-      </w:r>
-      <w:proofErr w:type="spellStart"/>
-      <w:r>
-        <w:t>secara</w:t>
-      </w:r>
-      <w:proofErr w:type="spellEnd"/>
-      <w:r>
-        <w:t xml:space="preserve"> </w:t>
-      </w:r>
-      <w:proofErr w:type="spellStart"/>
-      <w:r>
-        <w:t>otomatis</w:t>
-      </w:r>
-      <w:proofErr w:type="spellEnd"/>
-      <w:r>
-        <w:t xml:space="preserve"> </w:t>
-      </w:r>
-      <w:proofErr w:type="spellStart"/>
-      <w:r>
-        <w:t>membuat</w:t>
-      </w:r>
-      <w:proofErr w:type="spellEnd"/>
-      <w:r>
-        <w:t xml:space="preserve"> static method </w:t>
-      </w:r>
-      <w:proofErr w:type="gramStart"/>
-      <w:r>
-        <w:t>builder(</w:t>
-      </w:r>
-      <w:proofErr w:type="gramEnd"/>
-      <w:r>
-        <w:t xml:space="preserve">) </w:t>
-      </w:r>
-      <w:proofErr w:type="spellStart"/>
-      <w:r>
-        <w:t>untuk</w:t>
-      </w:r>
-      <w:proofErr w:type="spellEnd"/>
-      <w:r>
-        <w:t xml:space="preserve"> </w:t>
-      </w:r>
-      <w:proofErr w:type="spellStart"/>
-      <w:r>
-        <w:t>membuat</w:t>
-      </w:r>
-      <w:proofErr w:type="spellEnd"/>
-      <w:r>
-        <w:t xml:space="preserve"> builder </w:t>
-      </w:r>
-      <w:proofErr w:type="spellStart"/>
-      <w:r>
-        <w:t>objectnya</w:t>
-      </w:r>
-      <w:proofErr w:type="spellEnd"/>
-      <w:r>
-        <w:t xml:space="preserve">, dan build() </w:t>
-      </w:r>
-      <w:proofErr w:type="spellStart"/>
-      <w:r>
-        <w:t>untuk</w:t>
-      </w:r>
-      <w:proofErr w:type="spellEnd"/>
-      <w:r>
-        <w:t xml:space="preserve"> </w:t>
-      </w:r>
-      <w:proofErr w:type="spellStart"/>
-      <w:r>
-        <w:t>membuat</w:t>
-      </w:r>
-      <w:proofErr w:type="spellEnd"/>
-      <w:r>
-        <w:t xml:space="preserve"> object </w:t>
-      </w:r>
-      <w:proofErr w:type="spellStart"/>
-      <w:r>
-        <w:t>nya</w:t>
-      </w:r>
-      <w:proofErr w:type="spellEnd"/>
-    </w:p>
-    <w:p>
-      <w:proofErr w:type="gramStart"/>
-      <w:r>
-        <w:t>Kode :</w:t>
-      </w:r>
-      <w:proofErr w:type="gramEnd"/>
-      <w:r>
-        <w:t xml:space="preserve"> Class Person</w:t>
+        <w:t>Lombok akan secara otomatis membuat static method builder() untuk membuat builder objectnya, dan build() untuk membuat object nya</w:t>
+      </w:r>
+    </w:p>
+    <w:p>
+      <w:r>
+        <w:t>Kode : Class Person</w:t>
       </w:r>
     </w:p>
     <w:p>
@@ -6411,20 +3011,10 @@
       </w:r>
     </w:p>
     <w:p>
-      <w:proofErr w:type="gramStart"/>
       <w:r>
         <w:lastRenderedPageBreak/>
-        <w:t>Kode :</w:t>
-      </w:r>
-      <w:proofErr w:type="gramEnd"/>
-      <w:r>
-        <w:t xml:space="preserve"> Hasil </w:t>
-      </w:r>
-      <w:proofErr w:type="spellStart"/>
-      <w:r>
-        <w:t>Kompilasi</w:t>
-      </w:r>
-      <w:proofErr w:type="spellEnd"/>
+        <w:t>Kode : Hasil Kompilasi</w:t>
+      </w:r>
     </w:p>
     <w:p>
       <w:r>
@@ -6469,43 +3059,17 @@
       </w:r>
     </w:p>
     <w:p>
-      <w:proofErr w:type="gramStart"/>
       <w:r>
         <w:t>Test :</w:t>
       </w:r>
-      <w:proofErr w:type="gramEnd"/>
       <w:r>
         <w:t xml:space="preserve"> Jika</w:t>
       </w:r>
       <w:r>
-        <w:t xml:space="preserve"> </w:t>
-      </w:r>
-      <w:proofErr w:type="spellStart"/>
-      <w:r>
-        <w:t>Inisialisasi</w:t>
-      </w:r>
-      <w:proofErr w:type="spellEnd"/>
-      <w:r>
-        <w:t xml:space="preserve"> </w:t>
-      </w:r>
-      <w:proofErr w:type="spellStart"/>
-      <w:r>
-        <w:t>menggunakan</w:t>
-      </w:r>
-      <w:proofErr w:type="spellEnd"/>
-      <w:r>
-        <w:t xml:space="preserve"> Constructor</w:t>
-      </w:r>
-      <w:r>
-        <w:t xml:space="preserve"> </w:t>
-      </w:r>
-      <w:proofErr w:type="spellStart"/>
-      <w:r>
-        <w:t>maupun</w:t>
-      </w:r>
-      <w:proofErr w:type="spellEnd"/>
-      <w:r>
-        <w:t xml:space="preserve"> Setter</w:t>
+        <w:t xml:space="preserve"> Inisialisasi menggunakan Constructor</w:t>
+      </w:r>
+      <w:r>
+        <w:t xml:space="preserve"> maupun Setter</w:t>
       </w:r>
     </w:p>
     <w:p>
@@ -6551,28 +3115,10 @@
       </w:r>
     </w:p>
     <w:p>
-      <w:proofErr w:type="gramStart"/>
       <w:r>
         <w:lastRenderedPageBreak/>
-        <w:t>Test :</w:t>
-      </w:r>
-      <w:proofErr w:type="gramEnd"/>
-      <w:r>
-        <w:t xml:space="preserve"> Jika </w:t>
-      </w:r>
-      <w:proofErr w:type="spellStart"/>
-      <w:r>
-        <w:t>Menggunakan</w:t>
-      </w:r>
-      <w:proofErr w:type="spellEnd"/>
-      <w:r>
-        <w:t xml:space="preserve"> </w:t>
-      </w:r>
-      <w:proofErr w:type="spellStart"/>
-      <w:r>
-        <w:t>Builde</w:t>
-      </w:r>
-      <w:proofErr w:type="spellEnd"/>
+        <w:t>Test : Jika Menggunakan Builde</w:t>
+      </w:r>
     </w:p>
     <w:p>
       <w:r>
@@ -6617,99 +3163,9 @@
       </w:r>
     </w:p>
     <w:p>
-      <w:proofErr w:type="gramStart"/>
-      <w:r>
-        <w:t>Note :</w:t>
-      </w:r>
-      <w:proofErr w:type="gramEnd"/>
-      <w:r>
-        <w:t xml:space="preserve"> </w:t>
-      </w:r>
-      <w:proofErr w:type="spellStart"/>
-      <w:r>
-        <w:t>Tidak</w:t>
-      </w:r>
-      <w:proofErr w:type="spellEnd"/>
-      <w:r>
-        <w:t xml:space="preserve"> </w:t>
-      </w:r>
-      <w:proofErr w:type="spellStart"/>
-      <w:r>
-        <w:t>harus</w:t>
-      </w:r>
-      <w:proofErr w:type="spellEnd"/>
-      <w:r>
-        <w:t xml:space="preserve"> </w:t>
-      </w:r>
-      <w:proofErr w:type="spellStart"/>
-      <w:r>
-        <w:t>memikirkan</w:t>
-      </w:r>
-      <w:proofErr w:type="spellEnd"/>
-      <w:r>
-        <w:t xml:space="preserve"> </w:t>
-      </w:r>
-      <w:proofErr w:type="spellStart"/>
-      <w:r>
-        <w:t>urutan</w:t>
-      </w:r>
-      <w:proofErr w:type="spellEnd"/>
-      <w:r>
-        <w:t xml:space="preserve"> constructor dan </w:t>
-      </w:r>
-      <w:proofErr w:type="spellStart"/>
-      <w:r>
-        <w:t>jika</w:t>
-      </w:r>
-      <w:proofErr w:type="spellEnd"/>
-      <w:r>
-        <w:t xml:space="preserve"> </w:t>
-      </w:r>
-      <w:proofErr w:type="spellStart"/>
-      <w:r>
-        <w:t>tidak</w:t>
-      </w:r>
-      <w:proofErr w:type="spellEnd"/>
-      <w:r>
-        <w:t xml:space="preserve"> di </w:t>
-      </w:r>
-      <w:proofErr w:type="spellStart"/>
-      <w:r>
-        <w:t>isi</w:t>
-      </w:r>
-      <w:proofErr w:type="spellEnd"/>
-      <w:r>
-        <w:t xml:space="preserve"> </w:t>
-      </w:r>
-      <w:proofErr w:type="spellStart"/>
-      <w:r>
-        <w:t>akan</w:t>
-      </w:r>
-      <w:proofErr w:type="spellEnd"/>
-      <w:r>
-        <w:t xml:space="preserve"> null </w:t>
-      </w:r>
-      <w:proofErr w:type="spellStart"/>
-      <w:r>
-        <w:t>saja</w:t>
-      </w:r>
-      <w:proofErr w:type="spellEnd"/>
-      <w:r>
-        <w:t xml:space="preserve"> </w:t>
-      </w:r>
-      <w:proofErr w:type="spellStart"/>
-      <w:r>
-        <w:t>nilai</w:t>
-      </w:r>
-      <w:proofErr w:type="spellEnd"/>
-      <w:r>
-        <w:t xml:space="preserve"> </w:t>
-      </w:r>
-      <w:proofErr w:type="spellStart"/>
-      <w:r>
-        <w:t>fieldnya</w:t>
-      </w:r>
-      <w:proofErr w:type="spellEnd"/>
+      <w:r>
+        <w:t>Note : Tidak harus memikirkan urutan constructor dan jika tidak di isi akan null saja nilai fieldnya</w:t>
+      </w:r>
     </w:p>
     <w:p>
       <w:pPr>
@@ -6734,147 +3190,9 @@
           <w:numId w:val="18"/>
         </w:numPr>
       </w:pPr>
-      <w:proofErr w:type="spellStart"/>
-      <w:r>
-        <w:t>Saat</w:t>
-      </w:r>
-      <w:proofErr w:type="spellEnd"/>
-      <w:r>
-        <w:t xml:space="preserve"> </w:t>
-      </w:r>
-      <w:proofErr w:type="spellStart"/>
-      <w:r>
-        <w:t>membuat</w:t>
-      </w:r>
-      <w:proofErr w:type="spellEnd"/>
-      <w:r>
-        <w:t xml:space="preserve"> builder, </w:t>
-      </w:r>
-      <w:proofErr w:type="spellStart"/>
-      <w:r>
-        <w:t>secara</w:t>
-      </w:r>
-      <w:proofErr w:type="spellEnd"/>
-      <w:r>
-        <w:t xml:space="preserve"> default </w:t>
-      </w:r>
-      <w:proofErr w:type="spellStart"/>
-      <w:r>
-        <w:t>kita</w:t>
-      </w:r>
-      <w:proofErr w:type="spellEnd"/>
-      <w:r>
-        <w:t xml:space="preserve"> </w:t>
-      </w:r>
-      <w:proofErr w:type="spellStart"/>
-      <w:r>
-        <w:t>harus</w:t>
-      </w:r>
-      <w:proofErr w:type="spellEnd"/>
-      <w:r>
-        <w:t xml:space="preserve"> </w:t>
-      </w:r>
-      <w:proofErr w:type="spellStart"/>
-      <w:r>
-        <w:t>menggunakan</w:t>
-      </w:r>
-      <w:proofErr w:type="spellEnd"/>
-      <w:r>
-        <w:t xml:space="preserve"> object yang </w:t>
-      </w:r>
-      <w:proofErr w:type="spellStart"/>
-      <w:r>
-        <w:t>diperlukan</w:t>
-      </w:r>
-      <w:proofErr w:type="spellEnd"/>
-      <w:r>
-        <w:t xml:space="preserve"> </w:t>
-      </w:r>
-      <w:proofErr w:type="spellStart"/>
-      <w:r>
-        <w:t>secara</w:t>
-      </w:r>
-      <w:proofErr w:type="spellEnd"/>
-      <w:r>
-        <w:t xml:space="preserve"> </w:t>
-      </w:r>
-      <w:proofErr w:type="spellStart"/>
-      <w:r>
-        <w:t>langsung</w:t>
-      </w:r>
-      <w:proofErr w:type="spellEnd"/>
-      <w:r>
-        <w:t xml:space="preserve">, </w:t>
-      </w:r>
-      <w:proofErr w:type="spellStart"/>
-      <w:r>
-        <w:t>misal</w:t>
-      </w:r>
-      <w:proofErr w:type="spellEnd"/>
-      <w:r>
-        <w:t xml:space="preserve"> </w:t>
-      </w:r>
-      <w:proofErr w:type="spellStart"/>
-      <w:r>
-        <w:t>sebelumnya</w:t>
-      </w:r>
-      <w:proofErr w:type="spellEnd"/>
-      <w:r>
-        <w:t xml:space="preserve"> </w:t>
-      </w:r>
-      <w:proofErr w:type="spellStart"/>
-      <w:r>
-        <w:t>ada</w:t>
-      </w:r>
-      <w:proofErr w:type="spellEnd"/>
-      <w:r>
-        <w:t xml:space="preserve"> field List&lt;String&gt; hobbies, </w:t>
-      </w:r>
-      <w:proofErr w:type="spellStart"/>
-      <w:r>
-        <w:t>maka</w:t>
-      </w:r>
-      <w:proofErr w:type="spellEnd"/>
-      <w:r>
-        <w:t xml:space="preserve"> </w:t>
-      </w:r>
-      <w:proofErr w:type="spellStart"/>
-      <w:r>
-        <w:t>kita</w:t>
-      </w:r>
-      <w:proofErr w:type="spellEnd"/>
-      <w:r>
-        <w:t xml:space="preserve"> </w:t>
-      </w:r>
-      <w:proofErr w:type="spellStart"/>
-      <w:r>
-        <w:t>wajib</w:t>
-      </w:r>
-      <w:proofErr w:type="spellEnd"/>
-      <w:r>
-        <w:t xml:space="preserve"> </w:t>
-      </w:r>
-      <w:proofErr w:type="spellStart"/>
-      <w:r>
-        <w:t>menambahkan</w:t>
-      </w:r>
-      <w:proofErr w:type="spellEnd"/>
-      <w:r>
-        <w:t xml:space="preserve"> </w:t>
-      </w:r>
-      <w:proofErr w:type="spellStart"/>
-      <w:r>
-        <w:t>langsung</w:t>
-      </w:r>
-      <w:proofErr w:type="spellEnd"/>
-      <w:r>
-        <w:t xml:space="preserve"> object List </w:t>
-      </w:r>
-      <w:proofErr w:type="spellStart"/>
-      <w:r>
-        <w:t>nya</w:t>
-      </w:r>
-      <w:proofErr w:type="spellEnd"/>
+      <w:r>
+        <w:t>Saat membuat builder, secara default kita harus menggunakan object yang diperlukan secara langsung, misal sebelumnya ada field List&lt;String&gt; hobbies, maka kita wajib menambahkan langsung object List nya</w:t>
+      </w:r>
     </w:p>
     <w:p>
       <w:pPr>
@@ -6885,101 +3203,8 @@
         </w:numPr>
       </w:pPr>
       <w:r>
-        <w:t xml:space="preserve">Lombok </w:t>
-      </w:r>
-      <w:proofErr w:type="spellStart"/>
-      <w:r>
-        <w:t>memiliki</w:t>
-      </w:r>
-      <w:proofErr w:type="spellEnd"/>
-      <w:r>
-        <w:t xml:space="preserve"> </w:t>
-      </w:r>
-      <w:proofErr w:type="spellStart"/>
-      <w:r>
-        <w:t>fitur</w:t>
-      </w:r>
-      <w:proofErr w:type="spellEnd"/>
-      <w:r>
-        <w:t xml:space="preserve"> @Singular, yang </w:t>
-      </w:r>
-      <w:proofErr w:type="spellStart"/>
-      <w:r>
-        <w:t>bisa</w:t>
-      </w:r>
-      <w:proofErr w:type="spellEnd"/>
-      <w:r>
-        <w:t xml:space="preserve"> </w:t>
-      </w:r>
-      <w:proofErr w:type="spellStart"/>
-      <w:r>
-        <w:t>digunakan</w:t>
-      </w:r>
-      <w:proofErr w:type="spellEnd"/>
-      <w:r>
-        <w:t xml:space="preserve"> </w:t>
-      </w:r>
-      <w:proofErr w:type="spellStart"/>
-      <w:r>
-        <w:t>sebagai</w:t>
-      </w:r>
-      <w:proofErr w:type="spellEnd"/>
-      <w:r>
-        <w:t xml:space="preserve"> helper, </w:t>
-      </w:r>
-      <w:proofErr w:type="spellStart"/>
-      <w:r>
-        <w:t>sehingga</w:t>
-      </w:r>
-      <w:proofErr w:type="spellEnd"/>
-      <w:r>
-        <w:t xml:space="preserve"> </w:t>
-      </w:r>
-      <w:proofErr w:type="spellStart"/>
-      <w:r>
-        <w:t>kita</w:t>
-      </w:r>
-      <w:proofErr w:type="spellEnd"/>
-      <w:r>
-        <w:t xml:space="preserve"> </w:t>
-      </w:r>
-      <w:proofErr w:type="spellStart"/>
-      <w:r>
-        <w:t>tidak</w:t>
-      </w:r>
-      <w:proofErr w:type="spellEnd"/>
-      <w:r>
-        <w:t xml:space="preserve"> </w:t>
-      </w:r>
-      <w:proofErr w:type="spellStart"/>
-      <w:r>
-        <w:t>perlu</w:t>
-      </w:r>
-      <w:proofErr w:type="spellEnd"/>
-      <w:r>
-        <w:t xml:space="preserve"> </w:t>
-      </w:r>
-      <w:proofErr w:type="spellStart"/>
-      <w:r>
-        <w:t>langsung</w:t>
-      </w:r>
-      <w:proofErr w:type="spellEnd"/>
-      <w:r>
-        <w:t xml:space="preserve"> </w:t>
-      </w:r>
-      <w:proofErr w:type="spellStart"/>
-      <w:r>
-        <w:t>membuat</w:t>
-      </w:r>
-      <w:proofErr w:type="spellEnd"/>
-      <w:r>
-        <w:t xml:space="preserve"> List </w:t>
-      </w:r>
-      <w:proofErr w:type="spellStart"/>
-      <w:r>
-        <w:t>nya</w:t>
-      </w:r>
-      <w:proofErr w:type="spellEnd"/>
+        <w:t>Lombok memiliki fitur @Singular, yang bisa digunakan sebagai helper, sehingga kita tidak perlu langsung membuat List nya</w:t>
+      </w:r>
     </w:p>
     <w:p>
       <w:pPr>
@@ -6990,86 +3215,12 @@
         </w:numPr>
       </w:pPr>
       <w:r>
-        <w:t xml:space="preserve">Lombok </w:t>
-      </w:r>
-      <w:proofErr w:type="spellStart"/>
-      <w:r>
-        <w:t>akan</w:t>
-      </w:r>
-      <w:proofErr w:type="spellEnd"/>
-      <w:r>
-        <w:t xml:space="preserve"> </w:t>
-      </w:r>
-      <w:proofErr w:type="spellStart"/>
-      <w:r>
-        <w:t>membuat</w:t>
-      </w:r>
-      <w:proofErr w:type="spellEnd"/>
-      <w:r>
-        <w:t xml:space="preserve"> builder method </w:t>
-      </w:r>
-      <w:proofErr w:type="spellStart"/>
-      <w:r>
-        <w:t>untuk</w:t>
-      </w:r>
-      <w:proofErr w:type="spellEnd"/>
-      <w:r>
-        <w:t xml:space="preserve"> </w:t>
-      </w:r>
-      <w:proofErr w:type="spellStart"/>
-      <w:r>
-        <w:t>menambah</w:t>
-      </w:r>
-      <w:proofErr w:type="spellEnd"/>
-      <w:r>
-        <w:t xml:space="preserve"> data </w:t>
-      </w:r>
-      <w:proofErr w:type="spellStart"/>
-      <w:r>
-        <w:t>ke</w:t>
-      </w:r>
-      <w:proofErr w:type="spellEnd"/>
-      <w:r>
-        <w:t xml:space="preserve"> Collection (List, Set </w:t>
-      </w:r>
-      <w:proofErr w:type="spellStart"/>
-      <w:r>
-        <w:t>atau</w:t>
-      </w:r>
-      <w:proofErr w:type="spellEnd"/>
-      <w:r>
-        <w:t xml:space="preserve"> Map) </w:t>
-      </w:r>
-      <w:proofErr w:type="spellStart"/>
-      <w:r>
-        <w:t>nya</w:t>
-      </w:r>
-      <w:proofErr w:type="spellEnd"/>
-      <w:r>
-        <w:t xml:space="preserve"> </w:t>
-      </w:r>
-      <w:proofErr w:type="spellStart"/>
-      <w:r>
-        <w:t>satu</w:t>
-      </w:r>
-      <w:proofErr w:type="spellEnd"/>
-      <w:r>
-        <w:t xml:space="preserve"> per </w:t>
-      </w:r>
-      <w:proofErr w:type="spellStart"/>
-      <w:r>
-        <w:t>satu</w:t>
-      </w:r>
-      <w:proofErr w:type="spellEnd"/>
-    </w:p>
-    <w:p>
-      <w:proofErr w:type="gramStart"/>
-      <w:r>
-        <w:t>Kode :</w:t>
-      </w:r>
-      <w:proofErr w:type="gramEnd"/>
-      <w:r>
-        <w:t xml:space="preserve"> Class Person</w:t>
+        <w:t>Lombok akan membuat builder method untuk menambah data ke Collection (List, Set atau Map) nya satu per satu</w:t>
+      </w:r>
+    </w:p>
+    <w:p>
+      <w:r>
+        <w:t>Kode : Class Person</w:t>
       </w:r>
     </w:p>
     <w:p>
@@ -7115,25 +3266,12 @@
       </w:r>
     </w:p>
     <w:p>
-      <w:proofErr w:type="gramStart"/>
       <w:r>
         <w:lastRenderedPageBreak/>
-        <w:t>Kode :</w:t>
-      </w:r>
-      <w:proofErr w:type="gramEnd"/>
-      <w:r>
-        <w:t xml:space="preserve"> </w:t>
-      </w:r>
-      <w:r>
-        <w:t xml:space="preserve">Hasil </w:t>
-      </w:r>
-      <w:proofErr w:type="spellStart"/>
-      <w:r>
-        <w:t>Kompilasi</w:t>
-      </w:r>
-      <w:proofErr w:type="spellEnd"/>
-      <w:r>
-        <w:t xml:space="preserve"> </w:t>
+        <w:t xml:space="preserve">Kode : </w:t>
+      </w:r>
+      <w:r>
+        <w:t xml:space="preserve">Hasil Kompilasi </w:t>
       </w:r>
     </w:p>
     <w:p>
@@ -7179,59 +3317,9 @@
       </w:r>
     </w:p>
     <w:p>
-      <w:proofErr w:type="gramStart"/>
-      <w:r>
-        <w:t>Test :</w:t>
-      </w:r>
-      <w:proofErr w:type="gramEnd"/>
-      <w:r>
-        <w:t xml:space="preserve"> </w:t>
-      </w:r>
-      <w:proofErr w:type="spellStart"/>
-      <w:r>
-        <w:t>Dapat</w:t>
-      </w:r>
-      <w:proofErr w:type="spellEnd"/>
-      <w:r>
-        <w:t xml:space="preserve"> </w:t>
-      </w:r>
-      <w:proofErr w:type="spellStart"/>
-      <w:r>
-        <w:t>menggunakan</w:t>
-      </w:r>
-      <w:proofErr w:type="spellEnd"/>
-      <w:r>
-        <w:t xml:space="preserve"> hobby </w:t>
-      </w:r>
-      <w:proofErr w:type="spellStart"/>
-      <w:r>
-        <w:t>seperti</w:t>
-      </w:r>
-      <w:proofErr w:type="spellEnd"/>
-      <w:r>
-        <w:t xml:space="preserve"> </w:t>
-      </w:r>
-      <w:proofErr w:type="spellStart"/>
-      <w:r>
-        <w:t>hasil</w:t>
-      </w:r>
-      <w:proofErr w:type="spellEnd"/>
-      <w:r>
-        <w:t xml:space="preserve"> </w:t>
-      </w:r>
-      <w:proofErr w:type="spellStart"/>
-      <w:r>
-        <w:t>dari</w:t>
-      </w:r>
-      <w:proofErr w:type="spellEnd"/>
-      <w:r>
-        <w:t xml:space="preserve"> generate builder </w:t>
-      </w:r>
-      <w:proofErr w:type="spellStart"/>
-      <w:r>
-        <w:t>singularnya</w:t>
-      </w:r>
-      <w:proofErr w:type="spellEnd"/>
+      <w:r>
+        <w:t>Test : Dapat menggunakan hobby seperti hasil dari generate builder singularnya</w:t>
+      </w:r>
     </w:p>
     <w:p>
       <w:r>
@@ -7283,7 +3371,6 @@
           <w:bCs/>
         </w:rPr>
       </w:pPr>
-      <w:proofErr w:type="spellStart"/>
       <w:r>
         <w:rPr>
           <w:b/>
@@ -7291,7 +3378,6 @@
         </w:rPr>
         <w:t>Pendahuluan</w:t>
       </w:r>
-      <w:proofErr w:type="spellEnd"/>
     </w:p>
     <w:p>
       <w:pPr>
@@ -7301,115 +3387,9 @@
           <w:numId w:val="19"/>
         </w:numPr>
       </w:pPr>
-      <w:proofErr w:type="spellStart"/>
-      <w:r>
-        <w:t>Sebelumnya</w:t>
-      </w:r>
-      <w:proofErr w:type="spellEnd"/>
-      <w:r>
-        <w:t xml:space="preserve">, </w:t>
-      </w:r>
-      <w:proofErr w:type="spellStart"/>
-      <w:r>
-        <w:t>saat</w:t>
-      </w:r>
-      <w:proofErr w:type="spellEnd"/>
-      <w:r>
-        <w:t xml:space="preserve"> </w:t>
-      </w:r>
-      <w:proofErr w:type="spellStart"/>
-      <w:r>
-        <w:t>kita</w:t>
-      </w:r>
-      <w:proofErr w:type="spellEnd"/>
-      <w:r>
-        <w:t xml:space="preserve"> </w:t>
-      </w:r>
-      <w:proofErr w:type="spellStart"/>
-      <w:r>
-        <w:t>membuat</w:t>
-      </w:r>
-      <w:proofErr w:type="spellEnd"/>
-      <w:r>
-        <w:t xml:space="preserve"> constructor </w:t>
-      </w:r>
-      <w:proofErr w:type="spellStart"/>
-      <w:r>
-        <w:t>dengan</w:t>
-      </w:r>
-      <w:proofErr w:type="spellEnd"/>
-      <w:r>
-        <w:t xml:space="preserve"> @RequiredArgsConstructor, Lombok </w:t>
-      </w:r>
-      <w:proofErr w:type="spellStart"/>
-      <w:r>
-        <w:t>akan</w:t>
-      </w:r>
-      <w:proofErr w:type="spellEnd"/>
-      <w:r>
-        <w:t xml:space="preserve"> </w:t>
-      </w:r>
-      <w:proofErr w:type="spellStart"/>
-      <w:r>
-        <w:t>menjadi</w:t>
-      </w:r>
-      <w:proofErr w:type="spellEnd"/>
-      <w:r>
-        <w:t xml:space="preserve"> final field. Hal </w:t>
-      </w:r>
-      <w:proofErr w:type="spellStart"/>
-      <w:r>
-        <w:t>ini</w:t>
-      </w:r>
-      <w:proofErr w:type="spellEnd"/>
-      <w:r>
-        <w:t xml:space="preserve"> </w:t>
-      </w:r>
-      <w:proofErr w:type="spellStart"/>
-      <w:r>
-        <w:t>membuat</w:t>
-      </w:r>
-      <w:proofErr w:type="spellEnd"/>
-      <w:r>
-        <w:t xml:space="preserve"> field </w:t>
-      </w:r>
-      <w:proofErr w:type="spellStart"/>
-      <w:r>
-        <w:t>tersebut</w:t>
-      </w:r>
-      <w:proofErr w:type="spellEnd"/>
-      <w:r>
-        <w:t xml:space="preserve"> </w:t>
-      </w:r>
-      <w:proofErr w:type="spellStart"/>
-      <w:r>
-        <w:t>tidak</w:t>
-      </w:r>
-      <w:proofErr w:type="spellEnd"/>
-      <w:r>
-        <w:t xml:space="preserve"> </w:t>
-      </w:r>
-      <w:proofErr w:type="spellStart"/>
-      <w:r>
-        <w:t>bisa</w:t>
-      </w:r>
-      <w:proofErr w:type="spellEnd"/>
-      <w:r>
-        <w:t xml:space="preserve"> </w:t>
-      </w:r>
-      <w:proofErr w:type="spellStart"/>
-      <w:r>
-        <w:t>diubah</w:t>
-      </w:r>
-      <w:proofErr w:type="spellEnd"/>
-      <w:r>
-        <w:t xml:space="preserve"> </w:t>
-      </w:r>
-      <w:proofErr w:type="spellStart"/>
-      <w:r>
-        <w:t>lagi</w:t>
-      </w:r>
-      <w:proofErr w:type="spellEnd"/>
+      <w:r>
+        <w:t>Sebelumnya, saat kita membuat constructor dengan @RequiredArgsConstructor, Lombok akan menjadi final field. Hal ini membuat field tersebut tidak bisa diubah lagi</w:t>
+      </w:r>
     </w:p>
     <w:p>
       <w:pPr>
@@ -7420,15 +3400,7 @@
         </w:numPr>
       </w:pPr>
       <w:r>
-        <w:t xml:space="preserve">Lombok </w:t>
-      </w:r>
-      <w:proofErr w:type="spellStart"/>
-      <w:r>
-        <w:t>memiliki</w:t>
-      </w:r>
-      <w:proofErr w:type="spellEnd"/>
-      <w:r>
-        <w:t xml:space="preserve"> annotation @NonNull</w:t>
+        <w:t>Lombok memiliki annotation @NonNull</w:t>
       </w:r>
     </w:p>
     <w:p>
@@ -7440,143 +3412,7 @@
         </w:numPr>
       </w:pPr>
       <w:r>
-        <w:t xml:space="preserve">Jika @NonNull </w:t>
-      </w:r>
-      <w:proofErr w:type="spellStart"/>
-      <w:r>
-        <w:t>ditempatkan</w:t>
-      </w:r>
-      <w:proofErr w:type="spellEnd"/>
-      <w:r>
-        <w:t xml:space="preserve"> di field, </w:t>
-      </w:r>
-      <w:proofErr w:type="spellStart"/>
-      <w:r>
-        <w:t>maka</w:t>
-      </w:r>
-      <w:proofErr w:type="spellEnd"/>
-      <w:r>
-        <w:t xml:space="preserve"> </w:t>
-      </w:r>
-      <w:proofErr w:type="spellStart"/>
-      <w:r>
-        <w:t>secara</w:t>
-      </w:r>
-      <w:proofErr w:type="spellEnd"/>
-      <w:r>
-        <w:t xml:space="preserve"> </w:t>
-      </w:r>
-      <w:proofErr w:type="spellStart"/>
-      <w:r>
-        <w:t>otomatis</w:t>
-      </w:r>
-      <w:proofErr w:type="spellEnd"/>
-      <w:r>
-        <w:t xml:space="preserve"> juga </w:t>
-      </w:r>
-      <w:proofErr w:type="spellStart"/>
-      <w:r>
-        <w:t>akan</w:t>
-      </w:r>
-      <w:proofErr w:type="spellEnd"/>
-      <w:r>
-        <w:t xml:space="preserve"> di generate di @RequiredArgsConstructor, </w:t>
-      </w:r>
-      <w:proofErr w:type="spellStart"/>
-      <w:r>
-        <w:t>sekaligus</w:t>
-      </w:r>
-      <w:proofErr w:type="spellEnd"/>
-      <w:r>
-        <w:t xml:space="preserve"> </w:t>
-      </w:r>
-      <w:proofErr w:type="spellStart"/>
-      <w:r>
-        <w:t>dilakukan</w:t>
-      </w:r>
-      <w:proofErr w:type="spellEnd"/>
-      <w:r>
-        <w:t xml:space="preserve"> </w:t>
-      </w:r>
-      <w:proofErr w:type="spellStart"/>
-      <w:r>
-        <w:t>pengecekan</w:t>
-      </w:r>
-      <w:proofErr w:type="spellEnd"/>
-      <w:r>
-        <w:t xml:space="preserve"> </w:t>
-      </w:r>
-      <w:proofErr w:type="spellStart"/>
-      <w:r>
-        <w:t>tidak</w:t>
-      </w:r>
-      <w:proofErr w:type="spellEnd"/>
-      <w:r>
-        <w:t xml:space="preserve"> </w:t>
-      </w:r>
-      <w:proofErr w:type="spellStart"/>
-      <w:r>
-        <w:t>boleh</w:t>
-      </w:r>
-      <w:proofErr w:type="spellEnd"/>
-      <w:r>
-        <w:t xml:space="preserve"> null. </w:t>
-      </w:r>
-      <w:proofErr w:type="spellStart"/>
-      <w:r>
-        <w:t>Selain</w:t>
-      </w:r>
-      <w:proofErr w:type="spellEnd"/>
-      <w:r>
-        <w:t xml:space="preserve"> </w:t>
-      </w:r>
-      <w:proofErr w:type="spellStart"/>
-      <w:r>
-        <w:t>itu</w:t>
-      </w:r>
-      <w:proofErr w:type="spellEnd"/>
-      <w:r>
-        <w:t xml:space="preserve"> </w:t>
-      </w:r>
-      <w:proofErr w:type="spellStart"/>
-      <w:r>
-        <w:t>semua</w:t>
-      </w:r>
-      <w:proofErr w:type="spellEnd"/>
-      <w:r>
-        <w:t xml:space="preserve"> setter method </w:t>
-      </w:r>
-      <w:proofErr w:type="spellStart"/>
-      <w:r>
-        <w:t>nya</w:t>
-      </w:r>
-      <w:proofErr w:type="spellEnd"/>
-      <w:r>
-        <w:t xml:space="preserve"> juga </w:t>
-      </w:r>
-      <w:proofErr w:type="spellStart"/>
-      <w:r>
-        <w:t>akan</w:t>
-      </w:r>
-      <w:proofErr w:type="spellEnd"/>
-      <w:r>
-        <w:t xml:space="preserve"> </w:t>
-      </w:r>
-      <w:proofErr w:type="spellStart"/>
-      <w:r>
-        <w:t>dilakukan</w:t>
-      </w:r>
-      <w:proofErr w:type="spellEnd"/>
-      <w:r>
-        <w:t xml:space="preserve"> </w:t>
-      </w:r>
-      <w:proofErr w:type="spellStart"/>
-      <w:r>
-        <w:t>pengecekan</w:t>
-      </w:r>
-      <w:proofErr w:type="spellEnd"/>
-      <w:r>
-        <w:t xml:space="preserve"> null</w:t>
+        <w:t>Jika @NonNull ditempatkan di field, maka secara otomatis juga akan di generate di @RequiredArgsConstructor, sekaligus dilakukan pengecekan tidak boleh null. Selain itu semua setter method nya juga akan dilakukan pengecekan null</w:t>
       </w:r>
     </w:p>
     <w:p>
@@ -7588,55 +3424,7 @@
         </w:numPr>
       </w:pPr>
       <w:r>
-        <w:t xml:space="preserve">Jika @NonNull </w:t>
-      </w:r>
-      <w:proofErr w:type="spellStart"/>
-      <w:r>
-        <w:t>ditempatkan</w:t>
-      </w:r>
-      <w:proofErr w:type="spellEnd"/>
-      <w:r>
-        <w:t xml:space="preserve"> di parameter, </w:t>
-      </w:r>
-      <w:proofErr w:type="spellStart"/>
-      <w:r>
-        <w:t>maka</w:t>
-      </w:r>
-      <w:proofErr w:type="spellEnd"/>
-      <w:r>
-        <w:t xml:space="preserve"> parameter </w:t>
-      </w:r>
-      <w:proofErr w:type="spellStart"/>
-      <w:r>
-        <w:t>tersebut</w:t>
-      </w:r>
-      <w:proofErr w:type="spellEnd"/>
-      <w:r>
-        <w:t xml:space="preserve"> </w:t>
-      </w:r>
-      <w:proofErr w:type="spellStart"/>
-      <w:r>
-        <w:t>akan</w:t>
-      </w:r>
-      <w:proofErr w:type="spellEnd"/>
-      <w:r>
-        <w:t xml:space="preserve"> </w:t>
-      </w:r>
-      <w:proofErr w:type="spellStart"/>
-      <w:r>
-        <w:t>dilakukan</w:t>
-      </w:r>
-      <w:proofErr w:type="spellEnd"/>
-      <w:r>
-        <w:t xml:space="preserve"> </w:t>
-      </w:r>
-      <w:proofErr w:type="spellStart"/>
-      <w:r>
-        <w:t>pengecekan</w:t>
-      </w:r>
-      <w:proofErr w:type="spellEnd"/>
-      <w:r>
-        <w:t xml:space="preserve"> null</w:t>
+        <w:t>Jika @NonNull ditempatkan di parameter, maka parameter tersebut akan dilakukan pengecekan null</w:t>
       </w:r>
     </w:p>
     <w:p>
@@ -7648,55 +3436,13 @@
         </w:numPr>
       </w:pPr>
       <w:r>
-        <w:t xml:space="preserve">Jika </w:t>
-      </w:r>
-      <w:proofErr w:type="spellStart"/>
-      <w:r>
-        <w:t>parameternya</w:t>
-      </w:r>
-      <w:proofErr w:type="spellEnd"/>
-      <w:r>
-        <w:t xml:space="preserve"> null, </w:t>
-      </w:r>
-      <w:proofErr w:type="spellStart"/>
-      <w:r>
-        <w:t>maka</w:t>
-      </w:r>
-      <w:proofErr w:type="spellEnd"/>
-      <w:r>
-        <w:t xml:space="preserve"> </w:t>
-      </w:r>
-      <w:proofErr w:type="spellStart"/>
-      <w:r>
-        <w:t>otomatis</w:t>
-      </w:r>
-      <w:proofErr w:type="spellEnd"/>
-      <w:r>
-        <w:t xml:space="preserve"> </w:t>
-      </w:r>
-      <w:proofErr w:type="spellStart"/>
-      <w:r>
-        <w:t>akan</w:t>
-      </w:r>
-      <w:proofErr w:type="spellEnd"/>
-      <w:r>
-        <w:t xml:space="preserve"> throw </w:t>
-      </w:r>
-      <w:proofErr w:type="spellStart"/>
-      <w:r>
-        <w:t>NullPointerException</w:t>
-      </w:r>
-      <w:proofErr w:type="spellEnd"/>
+        <w:t>Jika parameternya null, maka otomatis akan throw NullPointerException</w:t>
+      </w:r>
     </w:p>
     <w:p/>
     <w:p>
-      <w:proofErr w:type="gramStart"/>
-      <w:r>
-        <w:t>Kode :</w:t>
-      </w:r>
-      <w:proofErr w:type="gramEnd"/>
-      <w:r>
-        <w:t xml:space="preserve"> Class Member</w:t>
+      <w:r>
+        <w:t>Kode : Class Member</w:t>
       </w:r>
     </w:p>
     <w:p>
@@ -7742,19 +3488,9 @@
       </w:r>
     </w:p>
     <w:p>
-      <w:proofErr w:type="gramStart"/>
-      <w:r>
-        <w:t>Kode :</w:t>
-      </w:r>
-      <w:proofErr w:type="gramEnd"/>
-      <w:r>
-        <w:t xml:space="preserve"> Hasil </w:t>
-      </w:r>
-      <w:proofErr w:type="spellStart"/>
-      <w:r>
-        <w:t>Kompilasi</w:t>
-      </w:r>
-      <w:proofErr w:type="spellEnd"/>
+      <w:r>
+        <w:t>Kode : Hasil Kompilasi</w:t>
+      </w:r>
     </w:p>
     <w:p>
       <w:r>
@@ -7799,20 +3535,10 @@
       </w:r>
     </w:p>
     <w:p>
-      <w:proofErr w:type="gramStart"/>
       <w:r>
         <w:lastRenderedPageBreak/>
-        <w:t>Kode :</w:t>
-      </w:r>
-      <w:proofErr w:type="gramEnd"/>
-      <w:r>
-        <w:t xml:space="preserve"> </w:t>
-      </w:r>
-      <w:proofErr w:type="spellStart"/>
-      <w:r>
-        <w:t>MemberTest</w:t>
-      </w:r>
-      <w:proofErr w:type="spellEnd"/>
+        <w:t>Kode : MemberTest</w:t>
+      </w:r>
     </w:p>
     <w:p>
       <w:r>
@@ -7857,21 +3583,8 @@
       </w:r>
     </w:p>
     <w:p>
-      <w:proofErr w:type="gramStart"/>
-      <w:r>
-        <w:t>Kode :</w:t>
-      </w:r>
-      <w:proofErr w:type="gramEnd"/>
-      <w:r>
-        <w:t xml:space="preserve"> Member </w:t>
-      </w:r>
-      <w:proofErr w:type="spellStart"/>
-      <w:r>
-        <w:t>SayHello</w:t>
-      </w:r>
-      <w:proofErr w:type="spellEnd"/>
-      <w:r>
-        <w:t xml:space="preserve"> Method</w:t>
+      <w:r>
+        <w:t>Kode : Member SayHello Method</w:t>
       </w:r>
     </w:p>
     <w:p>
@@ -7917,20 +3630,10 @@
       </w:r>
     </w:p>
     <w:p>
-      <w:proofErr w:type="gramStart"/>
       <w:r>
         <w:lastRenderedPageBreak/>
-        <w:t>Kode :</w:t>
-      </w:r>
-      <w:proofErr w:type="gramEnd"/>
-      <w:r>
-        <w:t xml:space="preserve"> Hasil </w:t>
-      </w:r>
-      <w:proofErr w:type="spellStart"/>
-      <w:r>
-        <w:t>Kompilasi</w:t>
-      </w:r>
-      <w:proofErr w:type="spellEnd"/>
+        <w:t>Kode : Hasil Kompilasi</w:t>
+      </w:r>
     </w:p>
     <w:p>
       <w:r>
@@ -7975,13 +3678,8 @@
       </w:r>
     </w:p>
     <w:p>
-      <w:proofErr w:type="gramStart"/>
-      <w:r>
-        <w:t>Kode :</w:t>
-      </w:r>
-      <w:proofErr w:type="gramEnd"/>
-      <w:r>
-        <w:t xml:space="preserve"> Test Method Null</w:t>
+      <w:r>
+        <w:t>Kode : Test Method Null</w:t>
       </w:r>
     </w:p>
     <w:p>
@@ -8050,109 +3748,8 @@
           <w:numId w:val="20"/>
         </w:numPr>
       </w:pPr>
-      <w:proofErr w:type="spellStart"/>
-      <w:r>
-        <w:t>Kadang</w:t>
-      </w:r>
-      <w:proofErr w:type="spellEnd"/>
-      <w:r>
-        <w:t xml:space="preserve"> </w:t>
-      </w:r>
-      <w:proofErr w:type="spellStart"/>
-      <w:r>
-        <w:t>kita</w:t>
-      </w:r>
-      <w:proofErr w:type="spellEnd"/>
-      <w:r>
-        <w:t xml:space="preserve"> </w:t>
-      </w:r>
-      <w:proofErr w:type="spellStart"/>
-      <w:r>
-        <w:t>sering</w:t>
-      </w:r>
-      <w:proofErr w:type="spellEnd"/>
-      <w:r>
-        <w:t xml:space="preserve"> </w:t>
-      </w:r>
-      <w:proofErr w:type="spellStart"/>
-      <w:r>
-        <w:t>membuat</w:t>
-      </w:r>
-      <w:proofErr w:type="spellEnd"/>
-      <w:r>
-        <w:t xml:space="preserve"> </w:t>
-      </w:r>
-      <w:proofErr w:type="spellStart"/>
-      <w:r>
-        <w:t>sebuah</w:t>
-      </w:r>
-      <w:proofErr w:type="spellEnd"/>
-      <w:r>
-        <w:t xml:space="preserve"> class yang </w:t>
-      </w:r>
-      <w:proofErr w:type="spellStart"/>
-      <w:r>
-        <w:t>bersifat</w:t>
-      </w:r>
-      <w:proofErr w:type="spellEnd"/>
-      <w:r>
-        <w:t xml:space="preserve"> immutable (</w:t>
-      </w:r>
-      <w:proofErr w:type="spellStart"/>
-      <w:r>
-        <w:t>tidak</w:t>
-      </w:r>
-      <w:proofErr w:type="spellEnd"/>
-      <w:r>
-        <w:t xml:space="preserve"> </w:t>
-      </w:r>
-      <w:proofErr w:type="spellStart"/>
-      <w:r>
-        <w:t>bisa</w:t>
-      </w:r>
-      <w:proofErr w:type="spellEnd"/>
-      <w:r>
-        <w:t xml:space="preserve"> </w:t>
-      </w:r>
-      <w:proofErr w:type="spellStart"/>
-      <w:r>
-        <w:t>diubah</w:t>
-      </w:r>
-      <w:proofErr w:type="spellEnd"/>
-      <w:r>
-        <w:t xml:space="preserve"> </w:t>
-      </w:r>
-      <w:proofErr w:type="spellStart"/>
-      <w:r>
-        <w:t>lagi</w:t>
-      </w:r>
-      <w:proofErr w:type="spellEnd"/>
-      <w:r>
-        <w:t xml:space="preserve"> </w:t>
-      </w:r>
-      <w:proofErr w:type="spellStart"/>
-      <w:r>
-        <w:t>ketika</w:t>
-      </w:r>
-      <w:proofErr w:type="spellEnd"/>
-      <w:r>
-        <w:t xml:space="preserve"> </w:t>
-      </w:r>
-      <w:proofErr w:type="spellStart"/>
-      <w:r>
-        <w:t>sudah</w:t>
-      </w:r>
-      <w:proofErr w:type="spellEnd"/>
-      <w:r>
-        <w:t xml:space="preserve"> </w:t>
-      </w:r>
-      <w:proofErr w:type="spellStart"/>
-      <w:r>
-        <w:t>dibuat</w:t>
-      </w:r>
-      <w:proofErr w:type="spellEnd"/>
-      <w:r>
-        <w:t>)</w:t>
+      <w:r>
+        <w:t>Kadang kita sering membuat sebuah class yang bersifat immutable (tidak bisa diubah lagi ketika sudah dibuat)</w:t>
       </w:r>
     </w:p>
     <w:p>
@@ -8163,101 +3760,8 @@
           <w:numId w:val="20"/>
         </w:numPr>
       </w:pPr>
-      <w:proofErr w:type="spellStart"/>
-      <w:r>
-        <w:t>Biasanya</w:t>
-      </w:r>
-      <w:proofErr w:type="spellEnd"/>
-      <w:r>
-        <w:t xml:space="preserve"> yang </w:t>
-      </w:r>
-      <w:proofErr w:type="spellStart"/>
-      <w:r>
-        <w:t>kita</w:t>
-      </w:r>
-      <w:proofErr w:type="spellEnd"/>
-      <w:r>
-        <w:t xml:space="preserve"> </w:t>
-      </w:r>
-      <w:proofErr w:type="spellStart"/>
-      <w:r>
-        <w:t>lakukan</w:t>
-      </w:r>
-      <w:proofErr w:type="spellEnd"/>
-      <w:r>
-        <w:t xml:space="preserve"> </w:t>
-      </w:r>
-      <w:proofErr w:type="spellStart"/>
-      <w:r>
-        <w:t>adalah</w:t>
-      </w:r>
-      <w:proofErr w:type="spellEnd"/>
-      <w:r>
-        <w:t xml:space="preserve">, </w:t>
-      </w:r>
-      <w:proofErr w:type="spellStart"/>
-      <w:r>
-        <w:t>menjadikan</w:t>
-      </w:r>
-      <w:proofErr w:type="spellEnd"/>
-      <w:r>
-        <w:t xml:space="preserve"> </w:t>
-      </w:r>
-      <w:proofErr w:type="spellStart"/>
-      <w:r>
-        <w:t>semua</w:t>
-      </w:r>
-      <w:proofErr w:type="spellEnd"/>
-      <w:r>
-        <w:t xml:space="preserve"> field </w:t>
-      </w:r>
-      <w:proofErr w:type="spellStart"/>
-      <w:r>
-        <w:t>nya</w:t>
-      </w:r>
-      <w:proofErr w:type="spellEnd"/>
-      <w:r>
-        <w:t xml:space="preserve"> final, </w:t>
-      </w:r>
-      <w:proofErr w:type="spellStart"/>
-      <w:r>
-        <w:t>tidak</w:t>
-      </w:r>
-      <w:proofErr w:type="spellEnd"/>
-      <w:r>
-        <w:t xml:space="preserve"> </w:t>
-      </w:r>
-      <w:proofErr w:type="spellStart"/>
-      <w:r>
-        <w:t>membuat</w:t>
-      </w:r>
-      <w:proofErr w:type="spellEnd"/>
-      <w:r>
-        <w:t xml:space="preserve"> setter method dan </w:t>
-      </w:r>
-      <w:proofErr w:type="spellStart"/>
-      <w:r>
-        <w:t>membuat</w:t>
-      </w:r>
-      <w:proofErr w:type="spellEnd"/>
-      <w:r>
-        <w:t xml:space="preserve"> constructor </w:t>
-      </w:r>
-      <w:proofErr w:type="spellStart"/>
-      <w:r>
-        <w:t>untuk</w:t>
-      </w:r>
-      <w:proofErr w:type="spellEnd"/>
-      <w:r>
-        <w:t xml:space="preserve"> </w:t>
-      </w:r>
-      <w:proofErr w:type="spellStart"/>
-      <w:r>
-        <w:t>semua</w:t>
-      </w:r>
-      <w:proofErr w:type="spellEnd"/>
-      <w:r>
-        <w:t xml:space="preserve"> field</w:t>
+      <w:r>
+        <w:t>Biasanya yang kita lakukan adalah, menjadikan semua field nya final, tidak membuat setter method dan membuat constructor untuk semua field</w:t>
       </w:r>
     </w:p>
     <w:p>
@@ -8269,89 +3773,12 @@
         </w:numPr>
       </w:pPr>
       <w:r>
-        <w:t xml:space="preserve">Lombok </w:t>
-      </w:r>
-      <w:proofErr w:type="spellStart"/>
-      <w:r>
-        <w:t>memiliki</w:t>
-      </w:r>
-      <w:proofErr w:type="spellEnd"/>
-      <w:r>
-        <w:t xml:space="preserve"> </w:t>
-      </w:r>
-      <w:proofErr w:type="spellStart"/>
-      <w:r>
-        <w:t>fitur</w:t>
-      </w:r>
-      <w:proofErr w:type="spellEnd"/>
-      <w:r>
-        <w:t xml:space="preserve"> yang </w:t>
-      </w:r>
-      <w:proofErr w:type="spellStart"/>
-      <w:r>
-        <w:t>bisa</w:t>
-      </w:r>
-      <w:proofErr w:type="spellEnd"/>
-      <w:r>
-        <w:t xml:space="preserve"> </w:t>
-      </w:r>
-      <w:proofErr w:type="spellStart"/>
-      <w:r>
-        <w:t>kita</w:t>
-      </w:r>
-      <w:proofErr w:type="spellEnd"/>
-      <w:r>
-        <w:t xml:space="preserve"> </w:t>
-      </w:r>
-      <w:proofErr w:type="spellStart"/>
-      <w:r>
-        <w:t>gunakan</w:t>
-      </w:r>
-      <w:proofErr w:type="spellEnd"/>
-      <w:r>
-        <w:t xml:space="preserve"> </w:t>
-      </w:r>
-      <w:proofErr w:type="spellStart"/>
-      <w:r>
-        <w:t>untuk</w:t>
-      </w:r>
-      <w:proofErr w:type="spellEnd"/>
-      <w:r>
-        <w:t xml:space="preserve"> </w:t>
-      </w:r>
-      <w:proofErr w:type="spellStart"/>
-      <w:r>
-        <w:t>membuat</w:t>
-      </w:r>
-      <w:proofErr w:type="spellEnd"/>
-      <w:r>
-        <w:t xml:space="preserve"> immutable class, </w:t>
-      </w:r>
-      <w:proofErr w:type="spellStart"/>
-      <w:r>
-        <w:t>yaitu</w:t>
-      </w:r>
-      <w:proofErr w:type="spellEnd"/>
-      <w:r>
-        <w:t xml:space="preserve"> </w:t>
-      </w:r>
-      <w:proofErr w:type="spellStart"/>
-      <w:r>
-        <w:t>menggunakan</w:t>
-      </w:r>
-      <w:proofErr w:type="spellEnd"/>
-      <w:r>
-        <w:t xml:space="preserve"> annotation @Value</w:t>
-      </w:r>
-    </w:p>
-    <w:p>
-      <w:proofErr w:type="gramStart"/>
-      <w:r>
-        <w:t>Kode :</w:t>
-      </w:r>
-      <w:proofErr w:type="gramEnd"/>
-      <w:r>
-        <w:t xml:space="preserve"> Class Register</w:t>
+        <w:t>Lombok memiliki fitur yang bisa kita gunakan untuk membuat immutable class, yaitu menggunakan annotation @Value</w:t>
+      </w:r>
+    </w:p>
+    <w:p>
+      <w:r>
+        <w:t>Kode : Class Register</w:t>
       </w:r>
     </w:p>
     <w:p>
@@ -8397,22 +3824,9 @@
       </w:r>
     </w:p>
     <w:p>
-      <w:proofErr w:type="gramStart"/>
       <w:r>
         <w:lastRenderedPageBreak/>
-        <w:t>Kode :</w:t>
-      </w:r>
-      <w:proofErr w:type="gramEnd"/>
-      <w:r>
-        <w:t xml:space="preserve"> Hasil </w:t>
-      </w:r>
-      <w:proofErr w:type="spellStart"/>
-      <w:r>
-        <w:t>Kompilasi</w:t>
-      </w:r>
-      <w:proofErr w:type="spellEnd"/>
-      <w:r>
-        <w:t xml:space="preserve"> </w:t>
+        <w:t xml:space="preserve">Kode : Hasil Kompilasi </w:t>
       </w:r>
     </w:p>
     <w:p>
@@ -8464,101 +3878,12 @@
           <w:iCs/>
         </w:rPr>
       </w:pPr>
-      <w:proofErr w:type="gramStart"/>
       <w:r>
         <w:rPr>
           <w:i/>
           <w:iCs/>
         </w:rPr>
-        <w:t>Note :</w:t>
-      </w:r>
-      <w:proofErr w:type="gramEnd"/>
-      <w:r>
-        <w:rPr>
-          <w:i/>
-          <w:iCs/>
-        </w:rPr>
-        <w:t xml:space="preserve"> </w:t>
-      </w:r>
-      <w:proofErr w:type="spellStart"/>
-      <w:r>
-        <w:rPr>
-          <w:i/>
-          <w:iCs/>
-        </w:rPr>
-        <w:t>semua</w:t>
-      </w:r>
-      <w:proofErr w:type="spellEnd"/>
-      <w:r>
-        <w:rPr>
-          <w:i/>
-          <w:iCs/>
-        </w:rPr>
-        <w:t xml:space="preserve"> field </w:t>
-      </w:r>
-      <w:proofErr w:type="spellStart"/>
-      <w:r>
-        <w:rPr>
-          <w:i/>
-          <w:iCs/>
-        </w:rPr>
-        <w:t>dibuat</w:t>
-      </w:r>
-      <w:proofErr w:type="spellEnd"/>
-      <w:r>
-        <w:rPr>
-          <w:i/>
-          <w:iCs/>
-        </w:rPr>
-        <w:t xml:space="preserve"> final </w:t>
-      </w:r>
-      <w:proofErr w:type="spellStart"/>
-      <w:r>
-        <w:rPr>
-          <w:i/>
-          <w:iCs/>
-        </w:rPr>
-        <w:t>supaya</w:t>
-      </w:r>
-      <w:proofErr w:type="spellEnd"/>
-      <w:r>
-        <w:rPr>
-          <w:i/>
-          <w:iCs/>
-        </w:rPr>
-        <w:t xml:space="preserve"> immutable dan insert data </w:t>
-      </w:r>
-      <w:proofErr w:type="spellStart"/>
-      <w:r>
-        <w:rPr>
-          <w:i/>
-          <w:iCs/>
-        </w:rPr>
-        <w:t>hanya</w:t>
-      </w:r>
-      <w:proofErr w:type="spellEnd"/>
-      <w:r>
-        <w:rPr>
-          <w:i/>
-          <w:iCs/>
-        </w:rPr>
-        <w:t xml:space="preserve"> </w:t>
-      </w:r>
-      <w:proofErr w:type="spellStart"/>
-      <w:r>
-        <w:rPr>
-          <w:i/>
-          <w:iCs/>
-        </w:rPr>
-        <w:t>dari</w:t>
-      </w:r>
-      <w:proofErr w:type="spellEnd"/>
-      <w:r>
-        <w:rPr>
-          <w:i/>
-          <w:iCs/>
-        </w:rPr>
-        <w:t xml:space="preserve"> constructor</w:t>
+        <w:t>Note : semua field dibuat final supaya immutable dan insert data hanya dari constructor</w:t>
       </w:r>
     </w:p>
     <w:p>
@@ -8586,103 +3911,7 @@
         </w:numPr>
       </w:pPr>
       <w:r>
-        <w:t xml:space="preserve">Lombok </w:t>
-      </w:r>
-      <w:proofErr w:type="spellStart"/>
-      <w:r>
-        <w:t>memiliki</w:t>
-      </w:r>
-      <w:proofErr w:type="spellEnd"/>
-      <w:r>
-        <w:t xml:space="preserve"> </w:t>
-      </w:r>
-      <w:proofErr w:type="spellStart"/>
-      <w:r>
-        <w:t>fitur</w:t>
-      </w:r>
-      <w:proofErr w:type="spellEnd"/>
-      <w:r>
-        <w:t xml:space="preserve"> </w:t>
-      </w:r>
-      <w:proofErr w:type="spellStart"/>
-      <w:r>
-        <w:t>untuk</w:t>
-      </w:r>
-      <w:proofErr w:type="spellEnd"/>
-      <w:r>
-        <w:t xml:space="preserve"> </w:t>
-      </w:r>
-      <w:proofErr w:type="spellStart"/>
-      <w:r>
-        <w:t>membuat</w:t>
-      </w:r>
-      <w:proofErr w:type="spellEnd"/>
-      <w:r>
-        <w:t xml:space="preserve"> class </w:t>
-      </w:r>
-      <w:proofErr w:type="spellStart"/>
-      <w:r>
-        <w:t>baru</w:t>
-      </w:r>
-      <w:proofErr w:type="spellEnd"/>
-      <w:r>
-        <w:t xml:space="preserve"> </w:t>
-      </w:r>
-      <w:proofErr w:type="spellStart"/>
-      <w:r>
-        <w:t>dengan</w:t>
-      </w:r>
-      <w:proofErr w:type="spellEnd"/>
-      <w:r>
-        <w:t xml:space="preserve"> </w:t>
-      </w:r>
-      <w:proofErr w:type="spellStart"/>
-      <w:r>
-        <w:t>memodifikasi</w:t>
-      </w:r>
-      <w:proofErr w:type="spellEnd"/>
-      <w:r>
-        <w:t xml:space="preserve"> salah </w:t>
-      </w:r>
-      <w:proofErr w:type="spellStart"/>
-      <w:r>
-        <w:t>satu</w:t>
-      </w:r>
-      <w:proofErr w:type="spellEnd"/>
-      <w:r>
-        <w:t xml:space="preserve"> field yang </w:t>
-      </w:r>
-      <w:proofErr w:type="spellStart"/>
-      <w:r>
-        <w:t>sudah</w:t>
-      </w:r>
-      <w:proofErr w:type="spellEnd"/>
-      <w:r>
-        <w:t xml:space="preserve"> </w:t>
-      </w:r>
-      <w:proofErr w:type="spellStart"/>
-      <w:r>
-        <w:t>ada</w:t>
-      </w:r>
-      <w:proofErr w:type="spellEnd"/>
-      <w:r>
-        <w:t xml:space="preserve"> </w:t>
-      </w:r>
-      <w:proofErr w:type="spellStart"/>
-      <w:r>
-        <w:t>dengan</w:t>
-      </w:r>
-      <w:proofErr w:type="spellEnd"/>
-      <w:r>
-        <w:t xml:space="preserve"> </w:t>
-      </w:r>
-      <w:proofErr w:type="spellStart"/>
-      <w:r>
-        <w:t>menggunakan</w:t>
-      </w:r>
-      <w:proofErr w:type="spellEnd"/>
-      <w:r>
-        <w:t xml:space="preserve"> annotation @With</w:t>
+        <w:t>Lombok memiliki fitur untuk membuat class baru dengan memodifikasi salah satu field yang sudah ada dengan menggunakan annotation @With</w:t>
       </w:r>
     </w:p>
     <w:p>
@@ -8694,77 +3923,8 @@
         </w:numPr>
       </w:pPr>
       <w:r>
-        <w:t xml:space="preserve">Jika </w:t>
-      </w:r>
-      <w:proofErr w:type="spellStart"/>
-      <w:r>
-        <w:t>ditempatkan</w:t>
-      </w:r>
-      <w:proofErr w:type="spellEnd"/>
-      <w:r>
-        <w:t xml:space="preserve"> di field, </w:t>
-      </w:r>
-      <w:proofErr w:type="spellStart"/>
-      <w:r>
-        <w:t>maka</w:t>
-      </w:r>
-      <w:proofErr w:type="spellEnd"/>
-      <w:r>
-        <w:t xml:space="preserve"> </w:t>
-      </w:r>
-      <w:proofErr w:type="spellStart"/>
-      <w:r>
-        <w:t>secara</w:t>
-      </w:r>
-      <w:proofErr w:type="spellEnd"/>
-      <w:r>
-        <w:t xml:space="preserve"> </w:t>
-      </w:r>
-      <w:proofErr w:type="spellStart"/>
-      <w:r>
-        <w:t>otomatis</w:t>
-      </w:r>
-      <w:proofErr w:type="spellEnd"/>
-      <w:r>
-        <w:t xml:space="preserve"> </w:t>
-      </w:r>
-      <w:proofErr w:type="spellStart"/>
-      <w:r>
-        <w:t>akan</w:t>
-      </w:r>
-      <w:proofErr w:type="spellEnd"/>
-      <w:r>
-        <w:t xml:space="preserve"> </w:t>
-      </w:r>
-      <w:proofErr w:type="spellStart"/>
-      <w:r>
-        <w:t>membuat</w:t>
-      </w:r>
-      <w:proofErr w:type="spellEnd"/>
-      <w:r>
-        <w:t xml:space="preserve"> method </w:t>
-      </w:r>
-      <w:proofErr w:type="spellStart"/>
-      <w:r>
-        <w:t>dengan</w:t>
-      </w:r>
-      <w:proofErr w:type="spellEnd"/>
-      <w:r>
-        <w:t xml:space="preserve"> </w:t>
-      </w:r>
-      <w:proofErr w:type="spellStart"/>
-      <w:r>
-        <w:t>nama</w:t>
-      </w:r>
-      <w:proofErr w:type="spellEnd"/>
-      <w:r>
-        <w:t xml:space="preserve"> </w:t>
-      </w:r>
-      <w:proofErr w:type="spellStart"/>
-      <w:r>
-        <w:t>withXxx</w:t>
-      </w:r>
-      <w:proofErr w:type="spellEnd"/>
+        <w:t>Jika ditempatkan di field, maka secara otomatis akan membuat method dengan nama withXxx</w:t>
+      </w:r>
     </w:p>
     <w:p>
       <w:pPr>
@@ -8775,90 +3935,13 @@
         </w:numPr>
       </w:pPr>
       <w:r>
-        <w:t xml:space="preserve">Jika </w:t>
-      </w:r>
-      <w:proofErr w:type="spellStart"/>
-      <w:r>
-        <w:t>ditempatkan</w:t>
-      </w:r>
-      <w:proofErr w:type="spellEnd"/>
-      <w:r>
-        <w:t xml:space="preserve"> di class, </w:t>
-      </w:r>
-      <w:proofErr w:type="spellStart"/>
-      <w:r>
-        <w:t>maka</w:t>
-      </w:r>
-      <w:proofErr w:type="spellEnd"/>
-      <w:r>
-        <w:t xml:space="preserve"> </w:t>
-      </w:r>
-      <w:proofErr w:type="spellStart"/>
-      <w:r>
-        <w:t>secara</w:t>
-      </w:r>
-      <w:proofErr w:type="spellEnd"/>
-      <w:r>
-        <w:t xml:space="preserve"> </w:t>
-      </w:r>
-      <w:proofErr w:type="spellStart"/>
-      <w:r>
-        <w:t>otomatis</w:t>
-      </w:r>
-      <w:proofErr w:type="spellEnd"/>
-      <w:r>
-        <w:t xml:space="preserve"> </w:t>
-      </w:r>
-      <w:proofErr w:type="spellStart"/>
-      <w:r>
-        <w:t>akan</w:t>
-      </w:r>
-      <w:proofErr w:type="spellEnd"/>
-      <w:r>
-        <w:t xml:space="preserve"> </w:t>
-      </w:r>
-      <w:proofErr w:type="spellStart"/>
-      <w:r>
-        <w:t>membuat</w:t>
-      </w:r>
-      <w:proofErr w:type="spellEnd"/>
-      <w:r>
-        <w:t xml:space="preserve"> method </w:t>
-      </w:r>
-      <w:proofErr w:type="spellStart"/>
-      <w:r>
-        <w:t>withXxx</w:t>
-      </w:r>
-      <w:proofErr w:type="spellEnd"/>
-      <w:r>
-        <w:t xml:space="preserve"> </w:t>
-      </w:r>
-      <w:proofErr w:type="spellStart"/>
-      <w:r>
-        <w:t>untuk</w:t>
-      </w:r>
-      <w:proofErr w:type="spellEnd"/>
-      <w:r>
-        <w:t xml:space="preserve"> </w:t>
-      </w:r>
-      <w:proofErr w:type="spellStart"/>
-      <w:r>
-        <w:t>semua</w:t>
-      </w:r>
-      <w:proofErr w:type="spellEnd"/>
-      <w:r>
-        <w:t xml:space="preserve"> field</w:t>
-      </w:r>
-    </w:p>
-    <w:p>
-      <w:proofErr w:type="gramStart"/>
+        <w:t>Jika ditempatkan di class, maka secara otomatis akan membuat method withXxx untuk semua field</w:t>
+      </w:r>
+    </w:p>
+    <w:p>
       <w:r>
         <w:lastRenderedPageBreak/>
-        <w:t>Kode :</w:t>
-      </w:r>
-      <w:proofErr w:type="gramEnd"/>
-      <w:r>
-        <w:t xml:space="preserve"> Class Register</w:t>
+        <w:t>Kode : Class Register</w:t>
       </w:r>
     </w:p>
     <w:p>
@@ -8904,19 +3987,9 @@
       </w:r>
     </w:p>
     <w:p>
-      <w:proofErr w:type="gramStart"/>
-      <w:r>
-        <w:t>Kode :</w:t>
-      </w:r>
-      <w:proofErr w:type="gramEnd"/>
-      <w:r>
-        <w:t xml:space="preserve"> Hasil </w:t>
-      </w:r>
-      <w:proofErr w:type="spellStart"/>
-      <w:r>
-        <w:t>Kompilasi</w:t>
-      </w:r>
-      <w:proofErr w:type="spellEnd"/>
+      <w:r>
+        <w:t>Kode : Hasil Kompilasi</w:t>
+      </w:r>
     </w:p>
     <w:p>
       <w:r>
@@ -8967,182 +4040,31 @@
           <w:iCs/>
         </w:rPr>
       </w:pPr>
-      <w:proofErr w:type="gramStart"/>
       <w:r>
         <w:rPr>
           <w:i/>
           <w:iCs/>
         </w:rPr>
-        <w:t>Note :</w:t>
-      </w:r>
-      <w:proofErr w:type="gramEnd"/>
+        <w:t>Note : Intinya supaya bisa memodifikasi sebuah field yang immutable wal</w:t>
+      </w:r>
       <w:r>
         <w:rPr>
           <w:i/>
           <w:iCs/>
         </w:rPr>
-        <w:t xml:space="preserve"> </w:t>
-      </w:r>
-      <w:proofErr w:type="spellStart"/>
+        <w:t>a</w:t>
+      </w:r>
       <w:r>
         <w:rPr>
           <w:i/>
           <w:iCs/>
         </w:rPr>
-        <w:t>Intinya</w:t>
-      </w:r>
-      <w:proofErr w:type="spellEnd"/>
-      <w:r>
-        <w:rPr>
-          <w:i/>
-          <w:iCs/>
-        </w:rPr>
-        <w:t xml:space="preserve"> </w:t>
-      </w:r>
-      <w:proofErr w:type="spellStart"/>
-      <w:r>
-        <w:rPr>
-          <w:i/>
-          <w:iCs/>
-        </w:rPr>
-        <w:t>supaya</w:t>
-      </w:r>
-      <w:proofErr w:type="spellEnd"/>
-      <w:r>
-        <w:rPr>
-          <w:i/>
-          <w:iCs/>
-        </w:rPr>
-        <w:t xml:space="preserve"> </w:t>
-      </w:r>
-      <w:proofErr w:type="spellStart"/>
-      <w:r>
-        <w:rPr>
-          <w:i/>
-          <w:iCs/>
-        </w:rPr>
-        <w:t>bisa</w:t>
-      </w:r>
-      <w:proofErr w:type="spellEnd"/>
-      <w:r>
-        <w:rPr>
-          <w:i/>
-          <w:iCs/>
-        </w:rPr>
-        <w:t xml:space="preserve"> </w:t>
-      </w:r>
-      <w:proofErr w:type="spellStart"/>
-      <w:r>
-        <w:rPr>
-          <w:i/>
-          <w:iCs/>
-        </w:rPr>
-        <w:t>memodifikasi</w:t>
-      </w:r>
-      <w:proofErr w:type="spellEnd"/>
-      <w:r>
-        <w:rPr>
-          <w:i/>
-          <w:iCs/>
-        </w:rPr>
-        <w:t xml:space="preserve"> </w:t>
-      </w:r>
-      <w:proofErr w:type="spellStart"/>
-      <w:r>
-        <w:rPr>
-          <w:i/>
-          <w:iCs/>
-        </w:rPr>
-        <w:t>sebuah</w:t>
-      </w:r>
-      <w:proofErr w:type="spellEnd"/>
-      <w:r>
-        <w:rPr>
-          <w:i/>
-          <w:iCs/>
-        </w:rPr>
-        <w:t xml:space="preserve"> field yang immutable </w:t>
-      </w:r>
-      <w:proofErr w:type="spellStart"/>
-      <w:r>
-        <w:rPr>
-          <w:i/>
-          <w:iCs/>
-        </w:rPr>
-        <w:t>wal</w:t>
-      </w:r>
-      <w:r>
-        <w:rPr>
-          <w:i/>
-          <w:iCs/>
-        </w:rPr>
-        <w:t>a</w:t>
-      </w:r>
-      <w:r>
-        <w:rPr>
-          <w:i/>
-          <w:iCs/>
-        </w:rPr>
-        <w:t>upun</w:t>
-      </w:r>
-      <w:proofErr w:type="spellEnd"/>
-      <w:r>
-        <w:rPr>
-          <w:i/>
-          <w:iCs/>
-        </w:rPr>
-        <w:t xml:space="preserve"> </w:t>
-      </w:r>
-      <w:proofErr w:type="spellStart"/>
-      <w:r>
-        <w:rPr>
-          <w:i/>
-          <w:iCs/>
-        </w:rPr>
-        <w:t>dengan</w:t>
-      </w:r>
-      <w:proofErr w:type="spellEnd"/>
-      <w:r>
-        <w:rPr>
-          <w:i/>
-          <w:iCs/>
-        </w:rPr>
-        <w:t xml:space="preserve"> </w:t>
-      </w:r>
-      <w:proofErr w:type="spellStart"/>
-      <w:r>
-        <w:rPr>
-          <w:i/>
-          <w:iCs/>
-        </w:rPr>
-        <w:t>membuat</w:t>
-      </w:r>
-      <w:proofErr w:type="spellEnd"/>
-      <w:r>
-        <w:rPr>
-          <w:i/>
-          <w:iCs/>
-        </w:rPr>
-        <w:t xml:space="preserve"> object </w:t>
-      </w:r>
-      <w:proofErr w:type="spellStart"/>
-      <w:r>
-        <w:rPr>
-          <w:i/>
-          <w:iCs/>
-        </w:rPr>
-        <w:t>baru</w:t>
-      </w:r>
-      <w:proofErr w:type="spellEnd"/>
-    </w:p>
-    <w:p>
-      <w:proofErr w:type="gramStart"/>
-      <w:r>
-        <w:t>Kode :</w:t>
-      </w:r>
-      <w:proofErr w:type="gramEnd"/>
-      <w:r>
-        <w:t xml:space="preserve"> Test</w:t>
+        <w:t>upun dengan membuat object baru</w:t>
+      </w:r>
+    </w:p>
+    <w:p>
+      <w:r>
+        <w:t>Kode : Test</w:t>
       </w:r>
     </w:p>
     <w:p>
@@ -9212,101 +4134,8 @@
           <w:numId w:val="22"/>
         </w:numPr>
       </w:pPr>
-      <w:proofErr w:type="spellStart"/>
-      <w:r>
-        <w:t>Saat</w:t>
-      </w:r>
-      <w:proofErr w:type="spellEnd"/>
-      <w:r>
-        <w:t xml:space="preserve"> </w:t>
-      </w:r>
-      <w:proofErr w:type="spellStart"/>
-      <w:r>
-        <w:t>kita</w:t>
-      </w:r>
-      <w:proofErr w:type="spellEnd"/>
-      <w:r>
-        <w:t xml:space="preserve"> </w:t>
-      </w:r>
-      <w:proofErr w:type="spellStart"/>
-      <w:r>
-        <w:t>menggunakan</w:t>
-      </w:r>
-      <w:proofErr w:type="spellEnd"/>
-      <w:r>
-        <w:t xml:space="preserve"> object resource di Java yang </w:t>
-      </w:r>
-      <w:proofErr w:type="spellStart"/>
-      <w:r>
-        <w:t>perlu</w:t>
-      </w:r>
-      <w:proofErr w:type="spellEnd"/>
-      <w:r>
-        <w:t xml:space="preserve"> di close (</w:t>
-      </w:r>
-      <w:proofErr w:type="spellStart"/>
-      <w:r>
-        <w:t>seperti</w:t>
-      </w:r>
-      <w:proofErr w:type="spellEnd"/>
-      <w:r>
-        <w:t xml:space="preserve"> </w:t>
-      </w:r>
-      <w:proofErr w:type="spellStart"/>
-      <w:r>
-        <w:t>misal</w:t>
-      </w:r>
-      <w:proofErr w:type="spellEnd"/>
-      <w:r>
-        <w:t xml:space="preserve"> </w:t>
-      </w:r>
-      <w:proofErr w:type="spellStart"/>
-      <w:r>
-        <w:t>koneksi</w:t>
-      </w:r>
-      <w:proofErr w:type="spellEnd"/>
-      <w:r>
-        <w:t xml:space="preserve"> </w:t>
-      </w:r>
-      <w:proofErr w:type="spellStart"/>
-      <w:r>
-        <w:t>ke</w:t>
-      </w:r>
-      <w:proofErr w:type="spellEnd"/>
-      <w:r>
-        <w:t xml:space="preserve"> database), </w:t>
-      </w:r>
-      <w:proofErr w:type="spellStart"/>
-      <w:r>
-        <w:t>biasanya</w:t>
-      </w:r>
-      <w:proofErr w:type="spellEnd"/>
-      <w:r>
-        <w:t xml:space="preserve"> </w:t>
-      </w:r>
-      <w:proofErr w:type="spellStart"/>
-      <w:r>
-        <w:t>kita</w:t>
-      </w:r>
-      <w:proofErr w:type="spellEnd"/>
-      <w:r>
-        <w:t xml:space="preserve"> </w:t>
-      </w:r>
-      <w:proofErr w:type="spellStart"/>
-      <w:r>
-        <w:t>akan</w:t>
-      </w:r>
-      <w:proofErr w:type="spellEnd"/>
-      <w:r>
-        <w:t xml:space="preserve"> </w:t>
-      </w:r>
-      <w:proofErr w:type="spellStart"/>
-      <w:r>
-        <w:t>menggunakan</w:t>
-      </w:r>
-      <w:proofErr w:type="spellEnd"/>
-      <w:r>
-        <w:t xml:space="preserve"> try finally</w:t>
+      <w:r>
+        <w:t>Saat kita menggunakan object resource di Java yang perlu di close (seperti misal koneksi ke database), biasanya kita akan menggunakan try finally</w:t>
       </w:r>
     </w:p>
     <w:p>
@@ -9318,81 +4147,12 @@
         </w:numPr>
       </w:pPr>
       <w:r>
-        <w:t xml:space="preserve">Lombok </w:t>
-      </w:r>
-      <w:proofErr w:type="spellStart"/>
-      <w:r>
-        <w:t>memiliki</w:t>
-      </w:r>
-      <w:proofErr w:type="spellEnd"/>
-      <w:r>
-        <w:t xml:space="preserve"> </w:t>
-      </w:r>
-      <w:proofErr w:type="spellStart"/>
-      <w:r>
-        <w:t>fitur</w:t>
-      </w:r>
-      <w:proofErr w:type="spellEnd"/>
-      <w:r>
-        <w:t xml:space="preserve"> yang </w:t>
-      </w:r>
-      <w:proofErr w:type="spellStart"/>
-      <w:r>
-        <w:t>bisa</w:t>
-      </w:r>
-      <w:proofErr w:type="spellEnd"/>
-      <w:r>
-        <w:t xml:space="preserve"> </w:t>
-      </w:r>
-      <w:proofErr w:type="spellStart"/>
-      <w:r>
-        <w:t>kita</w:t>
-      </w:r>
-      <w:proofErr w:type="spellEnd"/>
-      <w:r>
-        <w:t xml:space="preserve"> </w:t>
-      </w:r>
-      <w:proofErr w:type="spellStart"/>
-      <w:r>
-        <w:t>gunakan</w:t>
-      </w:r>
-      <w:proofErr w:type="spellEnd"/>
-      <w:r>
-        <w:t xml:space="preserve"> </w:t>
-      </w:r>
-      <w:proofErr w:type="spellStart"/>
-      <w:r>
-        <w:t>untuk</w:t>
-      </w:r>
-      <w:proofErr w:type="spellEnd"/>
-      <w:r>
-        <w:t xml:space="preserve"> </w:t>
-      </w:r>
-      <w:proofErr w:type="spellStart"/>
-      <w:r>
-        <w:t>membuat</w:t>
-      </w:r>
-      <w:proofErr w:type="spellEnd"/>
-      <w:r>
-        <w:t xml:space="preserve"> auto generate close resource, </w:t>
-      </w:r>
-      <w:proofErr w:type="spellStart"/>
-      <w:r>
-        <w:t>yaitu</w:t>
-      </w:r>
-      <w:proofErr w:type="spellEnd"/>
-      <w:r>
-        <w:t xml:space="preserve"> annotation @Cleanup</w:t>
-      </w:r>
-    </w:p>
-    <w:p>
-      <w:proofErr w:type="gramStart"/>
-      <w:r>
-        <w:t>Kode :</w:t>
-      </w:r>
-      <w:proofErr w:type="gramEnd"/>
-      <w:r>
-        <w:t xml:space="preserve"> Load File</w:t>
+        <w:t>Lombok memiliki fitur yang bisa kita gunakan untuk membuat auto generate close resource, yaitu annotation @Cleanup</w:t>
+      </w:r>
+    </w:p>
+    <w:p>
+      <w:r>
+        <w:t>Kode : Load File</w:t>
       </w:r>
     </w:p>
     <w:p>
@@ -9401,10 +4161,10 @@
           <w:noProof/>
         </w:rPr>
         <w:drawing>
-          <wp:inline distT="0" distB="0" distL="0" distR="0" wp14:anchorId="24485EB9" wp14:editId="54BEB859">
-            <wp:extent cx="5943600" cy="6550430"/>
-            <wp:effectExtent l="0" t="0" r="0" b="3175"/>
-            <wp:docPr id="56" name="Picture 56"/>
+          <wp:inline distT="0" distB="0" distL="0" distR="0" wp14:anchorId="459109EA" wp14:editId="23AB72DB">
+            <wp:extent cx="5943600" cy="6312131"/>
+            <wp:effectExtent l="0" t="0" r="0" b="0"/>
+            <wp:docPr id="68" name="Picture 68"/>
             <wp:cNvGraphicFramePr>
               <a:graphicFrameLocks xmlns:a="http://schemas.openxmlformats.org/drawingml/2006/main" noChangeAspect="1"/>
             </wp:cNvGraphicFramePr>
@@ -9424,7 +4184,7 @@
                   <pic:spPr>
                     <a:xfrm>
                       <a:off x="0" y="0"/>
-                      <a:ext cx="5960749" cy="6569330"/>
+                      <a:ext cx="5958330" cy="6327775"/>
                     </a:xfrm>
                     <a:prstGeom prst="rect">
                       <a:avLst/>
@@ -9439,20 +4199,10 @@
     </w:p>
     <w:p/>
     <w:p>
-      <w:proofErr w:type="gramStart"/>
       <w:r>
         <w:lastRenderedPageBreak/>
-        <w:t>Kode :</w:t>
-      </w:r>
-      <w:proofErr w:type="gramEnd"/>
-      <w:r>
-        <w:t xml:space="preserve"> Hasil </w:t>
-      </w:r>
-      <w:proofErr w:type="spellStart"/>
-      <w:r>
-        <w:t>Kompilasi</w:t>
-      </w:r>
-      <w:proofErr w:type="spellEnd"/>
+        <w:t>Kode : Hasil Kompilasi</w:t>
+      </w:r>
     </w:p>
     <w:p>
       <w:r>
@@ -9460,10 +4210,10 @@
           <w:noProof/>
         </w:rPr>
         <w:drawing>
-          <wp:inline distT="0" distB="0" distL="0" distR="0" wp14:anchorId="03B98AFC" wp14:editId="073816DD">
-            <wp:extent cx="5943600" cy="7575665"/>
-            <wp:effectExtent l="0" t="0" r="0" b="6350"/>
-            <wp:docPr id="57" name="Picture 57"/>
+          <wp:inline distT="0" distB="0" distL="0" distR="0" wp14:anchorId="658CC7CD" wp14:editId="18F549B0">
+            <wp:extent cx="5943416" cy="7581207"/>
+            <wp:effectExtent l="0" t="0" r="635" b="1270"/>
+            <wp:docPr id="69" name="Picture 69"/>
             <wp:cNvGraphicFramePr>
               <a:graphicFrameLocks xmlns:a="http://schemas.openxmlformats.org/drawingml/2006/main" noChangeAspect="1"/>
             </wp:cNvGraphicFramePr>
@@ -9483,7 +4233,7 @@
                   <pic:spPr>
                     <a:xfrm>
                       <a:off x="0" y="0"/>
-                      <a:ext cx="5949455" cy="7583128"/>
+                      <a:ext cx="5957365" cy="7599000"/>
                     </a:xfrm>
                     <a:prstGeom prst="rect">
                       <a:avLst/>
@@ -9503,96 +4253,18 @@
           <w:iCs/>
         </w:rPr>
       </w:pPr>
-      <w:proofErr w:type="gramStart"/>
       <w:r>
         <w:rPr>
           <w:i/>
           <w:iCs/>
         </w:rPr>
-        <w:t>Note :</w:t>
-      </w:r>
-      <w:proofErr w:type="gramEnd"/>
-      <w:r>
-        <w:rPr>
-          <w:i/>
-          <w:iCs/>
-        </w:rPr>
-        <w:t xml:space="preserve"> </w:t>
-      </w:r>
-      <w:proofErr w:type="spellStart"/>
-      <w:r>
-        <w:rPr>
-          <w:i/>
-          <w:iCs/>
-        </w:rPr>
-        <w:t>filereader</w:t>
-      </w:r>
-      <w:proofErr w:type="spellEnd"/>
-      <w:r>
-        <w:rPr>
-          <w:i/>
-          <w:iCs/>
-        </w:rPr>
-        <w:t xml:space="preserve"> </w:t>
-      </w:r>
-      <w:proofErr w:type="spellStart"/>
-      <w:r>
-        <w:rPr>
-          <w:i/>
-          <w:iCs/>
-        </w:rPr>
-        <w:t>maupun</w:t>
-      </w:r>
-      <w:proofErr w:type="spellEnd"/>
-      <w:r>
-        <w:rPr>
-          <w:i/>
-          <w:iCs/>
-        </w:rPr>
-        <w:t xml:space="preserve"> scanner </w:t>
-      </w:r>
-      <w:proofErr w:type="spellStart"/>
-      <w:r>
-        <w:rPr>
-          <w:i/>
-          <w:iCs/>
-        </w:rPr>
-        <w:t>tergenrate</w:t>
-      </w:r>
-      <w:proofErr w:type="spellEnd"/>
-      <w:r>
-        <w:rPr>
-          <w:i/>
-          <w:iCs/>
-        </w:rPr>
-        <w:t xml:space="preserve"> </w:t>
-      </w:r>
-      <w:proofErr w:type="spellStart"/>
-      <w:r>
-        <w:rPr>
-          <w:i/>
-          <w:iCs/>
-        </w:rPr>
-        <w:t>untuk</w:t>
-      </w:r>
-      <w:proofErr w:type="spellEnd"/>
-      <w:r>
-        <w:rPr>
-          <w:i/>
-          <w:iCs/>
-        </w:rPr>
-        <w:t xml:space="preserve"> close()</w:t>
-      </w:r>
-    </w:p>
-    <w:p/>
-    <w:p>
-      <w:proofErr w:type="gramStart"/>
-      <w:r>
-        <w:t>Kode :</w:t>
-      </w:r>
-      <w:proofErr w:type="gramEnd"/>
-      <w:r>
-        <w:t xml:space="preserve"> Test Load File Pom</w:t>
+        <w:t>Note : filereader maupun scanner tergenrate untuk close()</w:t>
+      </w:r>
+    </w:p>
+    <w:p>
+      <w:r>
+        <w:lastRenderedPageBreak/>
+        <w:t>Kode : Test Load File Pom</w:t>
       </w:r>
       <w:r>
         <w:t>.</w:t>
@@ -9607,10 +4279,10 @@
           <w:noProof/>
         </w:rPr>
         <w:drawing>
-          <wp:inline distT="0" distB="0" distL="0" distR="0" wp14:anchorId="45CEB321" wp14:editId="64368F13">
-            <wp:extent cx="5943083" cy="5940829"/>
-            <wp:effectExtent l="0" t="0" r="635" b="3175"/>
-            <wp:docPr id="59" name="Picture 59"/>
+          <wp:inline distT="0" distB="0" distL="0" distR="0" wp14:anchorId="1ABD35B5" wp14:editId="0E70884B">
+            <wp:extent cx="5943195" cy="6190210"/>
+            <wp:effectExtent l="0" t="0" r="635" b="1270"/>
+            <wp:docPr id="70" name="Picture 70"/>
             <wp:cNvGraphicFramePr>
               <a:graphicFrameLocks xmlns:a="http://schemas.openxmlformats.org/drawingml/2006/main" noChangeAspect="1"/>
             </wp:cNvGraphicFramePr>
@@ -9630,7 +4302,7 @@
                   <pic:spPr>
                     <a:xfrm>
                       <a:off x="0" y="0"/>
-                      <a:ext cx="5960864" cy="5958603"/>
+                      <a:ext cx="5962140" cy="6209942"/>
                     </a:xfrm>
                     <a:prstGeom prst="rect">
                       <a:avLst/>
@@ -9667,85 +4339,8 @@
           <w:numId w:val="23"/>
         </w:numPr>
       </w:pPr>
-      <w:proofErr w:type="spellStart"/>
-      <w:r>
-        <w:t>Secara</w:t>
-      </w:r>
-      <w:proofErr w:type="spellEnd"/>
-      <w:r>
-        <w:t xml:space="preserve"> default </w:t>
-      </w:r>
-      <w:proofErr w:type="spellStart"/>
-      <w:r>
-        <w:t>saat</w:t>
-      </w:r>
-      <w:proofErr w:type="spellEnd"/>
-      <w:r>
-        <w:t xml:space="preserve"> </w:t>
-      </w:r>
-      <w:proofErr w:type="spellStart"/>
-      <w:r>
-        <w:t>kita</w:t>
-      </w:r>
-      <w:proofErr w:type="spellEnd"/>
-      <w:r>
-        <w:t xml:space="preserve"> </w:t>
-      </w:r>
-      <w:proofErr w:type="spellStart"/>
-      <w:r>
-        <w:t>membuat</w:t>
-      </w:r>
-      <w:proofErr w:type="spellEnd"/>
-      <w:r>
-        <w:t xml:space="preserve"> </w:t>
-      </w:r>
-      <w:proofErr w:type="spellStart"/>
-      <w:r>
-        <w:t>kode</w:t>
-      </w:r>
-      <w:proofErr w:type="spellEnd"/>
-      <w:r>
-        <w:t xml:space="preserve"> yang </w:t>
-      </w:r>
-      <w:proofErr w:type="spellStart"/>
-      <w:r>
-        <w:t>memiliki</w:t>
-      </w:r>
-      <w:proofErr w:type="spellEnd"/>
-      <w:r>
-        <w:t xml:space="preserve"> checked exception, </w:t>
-      </w:r>
-      <w:proofErr w:type="spellStart"/>
-      <w:r>
-        <w:t>kita</w:t>
-      </w:r>
-      <w:proofErr w:type="spellEnd"/>
-      <w:r>
-        <w:t xml:space="preserve"> </w:t>
-      </w:r>
-      <w:proofErr w:type="spellStart"/>
-      <w:r>
-        <w:t>perlu</w:t>
-      </w:r>
-      <w:proofErr w:type="spellEnd"/>
-      <w:r>
-        <w:t xml:space="preserve"> </w:t>
-      </w:r>
-      <w:proofErr w:type="spellStart"/>
-      <w:r>
-        <w:t>menangkapnya</w:t>
-      </w:r>
-      <w:proofErr w:type="spellEnd"/>
-      <w:r>
-        <w:t xml:space="preserve"> </w:t>
-      </w:r>
-      <w:proofErr w:type="spellStart"/>
-      <w:r>
-        <w:t>dalam</w:t>
-      </w:r>
-      <w:proofErr w:type="spellEnd"/>
-      <w:r>
-        <w:t xml:space="preserve"> try-catch</w:t>
+      <w:r>
+        <w:t>Secara default saat kita membuat kode yang memiliki checked exception, kita perlu menangkapnya dalam try-catch</w:t>
       </w:r>
     </w:p>
     <w:p>
@@ -9757,85 +4352,8 @@
         </w:numPr>
       </w:pPr>
       <w:r>
-        <w:t xml:space="preserve">Lombok </w:t>
-      </w:r>
-      <w:proofErr w:type="spellStart"/>
-      <w:r>
-        <w:t>bisa</w:t>
-      </w:r>
-      <w:proofErr w:type="spellEnd"/>
-      <w:r>
-        <w:t xml:space="preserve"> </w:t>
-      </w:r>
-      <w:proofErr w:type="spellStart"/>
-      <w:r>
-        <w:t>secara</w:t>
-      </w:r>
-      <w:proofErr w:type="spellEnd"/>
-      <w:r>
-        <w:t xml:space="preserve"> </w:t>
-      </w:r>
-      <w:proofErr w:type="spellStart"/>
-      <w:r>
-        <w:t>pindah</w:t>
-      </w:r>
-      <w:proofErr w:type="spellEnd"/>
-      <w:r>
-        <w:t xml:space="preserve"> </w:t>
-      </w:r>
-      <w:proofErr w:type="spellStart"/>
-      <w:r>
-        <w:t>mengubah</w:t>
-      </w:r>
-      <w:proofErr w:type="spellEnd"/>
-      <w:r>
-        <w:t xml:space="preserve"> checked exception </w:t>
-      </w:r>
-      <w:proofErr w:type="spellStart"/>
-      <w:r>
-        <w:t>menjadi</w:t>
-      </w:r>
-      <w:proofErr w:type="spellEnd"/>
-      <w:r>
-        <w:t xml:space="preserve"> runtime exception </w:t>
-      </w:r>
-      <w:proofErr w:type="spellStart"/>
-      <w:r>
-        <w:t>tanpa</w:t>
-      </w:r>
-      <w:proofErr w:type="spellEnd"/>
-      <w:r>
-        <w:t xml:space="preserve"> </w:t>
-      </w:r>
-      <w:proofErr w:type="spellStart"/>
-      <w:r>
-        <w:t>mengubah</w:t>
-      </w:r>
-      <w:proofErr w:type="spellEnd"/>
-      <w:r>
-        <w:t xml:space="preserve"> exception </w:t>
-      </w:r>
-      <w:proofErr w:type="spellStart"/>
-      <w:r>
-        <w:t>nya</w:t>
-      </w:r>
-      <w:proofErr w:type="spellEnd"/>
-      <w:r>
-        <w:t xml:space="preserve"> </w:t>
-      </w:r>
-      <w:proofErr w:type="spellStart"/>
-      <w:r>
-        <w:t>itu</w:t>
-      </w:r>
-      <w:proofErr w:type="spellEnd"/>
-      <w:r>
-        <w:t xml:space="preserve"> </w:t>
-      </w:r>
-      <w:proofErr w:type="spellStart"/>
-      <w:r>
-        <w:t>sendiri</w:t>
-      </w:r>
-      <w:proofErr w:type="spellEnd"/>
+        <w:t>Lombok bisa secara pindah mengubah checked exception menjadi runtime exception tanpa mengubah exception nya itu sendiri</w:t>
+      </w:r>
     </w:p>
     <w:p>
       <w:pPr>
@@ -9846,71 +4364,7 @@
         </w:numPr>
       </w:pPr>
       <w:r>
-        <w:t xml:space="preserve">Lombok </w:t>
-      </w:r>
-      <w:proofErr w:type="spellStart"/>
-      <w:r>
-        <w:t>hanya</w:t>
-      </w:r>
-      <w:proofErr w:type="spellEnd"/>
-      <w:r>
-        <w:t xml:space="preserve"> </w:t>
-      </w:r>
-      <w:proofErr w:type="spellStart"/>
-      <w:r>
-        <w:t>mengakali</w:t>
-      </w:r>
-      <w:proofErr w:type="spellEnd"/>
-      <w:r>
-        <w:t xml:space="preserve"> agar compiler Java </w:t>
-      </w:r>
-      <w:proofErr w:type="spellStart"/>
-      <w:r>
-        <w:t>tidak</w:t>
-      </w:r>
-      <w:proofErr w:type="spellEnd"/>
-      <w:r>
-        <w:t xml:space="preserve"> </w:t>
-      </w:r>
-      <w:proofErr w:type="spellStart"/>
-      <w:r>
-        <w:t>komplen</w:t>
-      </w:r>
-      <w:proofErr w:type="spellEnd"/>
-      <w:r>
-        <w:t xml:space="preserve"> </w:t>
-      </w:r>
-      <w:proofErr w:type="spellStart"/>
-      <w:r>
-        <w:t>ketika</w:t>
-      </w:r>
-      <w:proofErr w:type="spellEnd"/>
-      <w:r>
-        <w:t xml:space="preserve"> </w:t>
-      </w:r>
-      <w:proofErr w:type="spellStart"/>
-      <w:r>
-        <w:t>kita</w:t>
-      </w:r>
-      <w:proofErr w:type="spellEnd"/>
-      <w:r>
-        <w:t xml:space="preserve"> </w:t>
-      </w:r>
-      <w:proofErr w:type="spellStart"/>
-      <w:r>
-        <w:t>tidak</w:t>
-      </w:r>
-      <w:proofErr w:type="spellEnd"/>
-      <w:r>
-        <w:t xml:space="preserve"> </w:t>
-      </w:r>
-      <w:proofErr w:type="spellStart"/>
-      <w:r>
-        <w:t>menangkap</w:t>
-      </w:r>
-      <w:proofErr w:type="spellEnd"/>
-      <w:r>
-        <w:t xml:space="preserve"> checked exception</w:t>
+        <w:t>Lombok hanya mengakali agar compiler Java tidak komplen ketika kita tidak menangkap checked exception</w:t>
       </w:r>
     </w:p>
     <w:p>
@@ -9921,64 +4375,14 @@
           <w:numId w:val="23"/>
         </w:numPr>
       </w:pPr>
-      <w:proofErr w:type="spellStart"/>
-      <w:r>
-        <w:t>Untuk</w:t>
-      </w:r>
-      <w:proofErr w:type="spellEnd"/>
-      <w:r>
-        <w:t xml:space="preserve"> </w:t>
-      </w:r>
-      <w:proofErr w:type="spellStart"/>
-      <w:r>
-        <w:t>melakukan</w:t>
-      </w:r>
-      <w:proofErr w:type="spellEnd"/>
-      <w:r>
-        <w:t xml:space="preserve"> </w:t>
-      </w:r>
-      <w:proofErr w:type="spellStart"/>
-      <w:r>
-        <w:t>itu</w:t>
-      </w:r>
-      <w:proofErr w:type="spellEnd"/>
-      <w:r>
-        <w:t xml:space="preserve">, </w:t>
-      </w:r>
-      <w:proofErr w:type="spellStart"/>
-      <w:r>
-        <w:t>kita</w:t>
-      </w:r>
-      <w:proofErr w:type="spellEnd"/>
-      <w:r>
-        <w:t xml:space="preserve"> </w:t>
-      </w:r>
-      <w:proofErr w:type="spellStart"/>
-      <w:r>
-        <w:t>bisa</w:t>
-      </w:r>
-      <w:proofErr w:type="spellEnd"/>
-      <w:r>
-        <w:t xml:space="preserve"> </w:t>
-      </w:r>
-      <w:proofErr w:type="spellStart"/>
-      <w:r>
-        <w:t>menggunakan</w:t>
-      </w:r>
-      <w:proofErr w:type="spellEnd"/>
-      <w:r>
-        <w:t xml:space="preserve"> annotation @SneakyThrows</w:t>
-      </w:r>
-    </w:p>
-    <w:p>
-      <w:proofErr w:type="gramStart"/>
+      <w:r>
+        <w:t>Untuk melakukan itu, kita bisa menggunakan annotation @SneakyThrows</w:t>
+      </w:r>
+    </w:p>
+    <w:p>
       <w:r>
         <w:lastRenderedPageBreak/>
-        <w:t>Kode :</w:t>
-      </w:r>
-      <w:proofErr w:type="gramEnd"/>
-      <w:r>
-        <w:t xml:space="preserve"> Sneaky Throws</w:t>
+        <w:t>Kode : Sneaky Throws</w:t>
       </w:r>
     </w:p>
     <w:p>
@@ -9987,10 +4391,10 @@
           <w:noProof/>
         </w:rPr>
         <w:drawing>
-          <wp:inline distT="0" distB="0" distL="0" distR="0" wp14:anchorId="20A59C86" wp14:editId="2C4C1548">
-            <wp:extent cx="5943600" cy="4527665"/>
-            <wp:effectExtent l="0" t="0" r="0" b="6350"/>
-            <wp:docPr id="63" name="Picture 63"/>
+          <wp:inline distT="0" distB="0" distL="0" distR="0" wp14:anchorId="4DFB6D4F" wp14:editId="024BD478">
+            <wp:extent cx="5943600" cy="4693920"/>
+            <wp:effectExtent l="0" t="0" r="0" b="0"/>
+            <wp:docPr id="65" name="Picture 65"/>
             <wp:cNvGraphicFramePr>
               <a:graphicFrameLocks xmlns:a="http://schemas.openxmlformats.org/drawingml/2006/main" noChangeAspect="1"/>
             </wp:cNvGraphicFramePr>
@@ -10010,7 +4414,7 @@
                   <pic:spPr>
                     <a:xfrm>
                       <a:off x="0" y="0"/>
-                      <a:ext cx="5953089" cy="4534893"/>
+                      <a:ext cx="5947107" cy="4696690"/>
                     </a:xfrm>
                     <a:prstGeom prst="rect">
                       <a:avLst/>
@@ -10024,13 +4428,8 @@
       </w:r>
     </w:p>
     <w:p>
-      <w:proofErr w:type="gramStart"/>
-      <w:r>
-        <w:t>Kode :</w:t>
-      </w:r>
-      <w:proofErr w:type="gramEnd"/>
-      <w:r>
-        <w:t xml:space="preserve"> Test </w:t>
+      <w:r>
+        <w:t xml:space="preserve">Kode : Test </w:t>
       </w:r>
       <w:r>
         <w:t>Checked Exception</w:t>
@@ -10042,10 +4441,10 @@
           <w:noProof/>
         </w:rPr>
         <w:drawing>
-          <wp:inline distT="0" distB="0" distL="0" distR="0" wp14:anchorId="38E35AA6" wp14:editId="6B894D39">
-            <wp:extent cx="5943600" cy="2979420"/>
+          <wp:inline distT="0" distB="0" distL="0" distR="0" wp14:anchorId="797BDCE6" wp14:editId="466E424F">
+            <wp:extent cx="5943600" cy="2351405"/>
             <wp:effectExtent l="0" t="0" r="0" b="0"/>
-            <wp:docPr id="62" name="Picture 62"/>
+            <wp:docPr id="66" name="Picture 66"/>
             <wp:cNvGraphicFramePr>
               <a:graphicFrameLocks xmlns:a="http://schemas.openxmlformats.org/drawingml/2006/main" noChangeAspect="1"/>
             </wp:cNvGraphicFramePr>
@@ -10065,7 +4464,202 @@
                   <pic:spPr>
                     <a:xfrm>
                       <a:off x="0" y="0"/>
-                      <a:ext cx="5943600" cy="2979420"/>
+                      <a:ext cx="5943600" cy="2351405"/>
+                    </a:xfrm>
+                    <a:prstGeom prst="rect">
+                      <a:avLst/>
+                    </a:prstGeom>
+                  </pic:spPr>
+                </pic:pic>
+              </a:graphicData>
+            </a:graphic>
+          </wp:inline>
+        </w:drawing>
+      </w:r>
+    </w:p>
+    <w:p>
+      <w:pPr>
+        <w:pStyle w:val="Heading2"/>
+        <w:rPr>
+          <w:b/>
+          <w:bCs/>
+        </w:rPr>
+      </w:pPr>
+      <w:r>
+        <w:rPr>
+          <w:b/>
+          <w:bCs/>
+        </w:rPr>
+        <w:lastRenderedPageBreak/>
+        <w:t>Log</w:t>
+      </w:r>
+    </w:p>
+    <w:p>
+      <w:pPr>
+        <w:pStyle w:val="ListParagraph"/>
+        <w:numPr>
+          <w:ilvl w:val="0"/>
+          <w:numId w:val="24"/>
+        </w:numPr>
+      </w:pPr>
+      <w:r>
+        <w:t>Saat membuat aplikasi, kita sering sekali membuat log, dan juga otomatis sering sekali membuat field untuk Logger nya</w:t>
+      </w:r>
+    </w:p>
+    <w:p>
+      <w:pPr>
+        <w:pStyle w:val="ListParagraph"/>
+        <w:numPr>
+          <w:ilvl w:val="0"/>
+          <w:numId w:val="24"/>
+        </w:numPr>
+      </w:pPr>
+      <w:r>
+        <w:t>Lombok mendukung pembuatan field log secara otomatis menggunakan annotation log, ada banyak yang didukung oleh Lombok, seperti @Log untuk Java Logging, @Slf4j untuk SLF4J, @CommonsLog untuk apache commons log, @Flogger untuk Google Flogger, @Log4J untuk Log4J, @JbossLog untuk JBoss Log</w:t>
+      </w:r>
+    </w:p>
+    <w:p>
+      <w:pPr>
+        <w:pStyle w:val="ListParagraph"/>
+        <w:numPr>
+          <w:ilvl w:val="0"/>
+          <w:numId w:val="24"/>
+        </w:numPr>
+      </w:pPr>
+      <w:r>
+        <w:t>Secara otomatis Lombok akan membuat field bernama log sesuai dengan logger library yang kita gunakan</w:t>
+      </w:r>
+    </w:p>
+    <w:p>
+      <w:r>
+        <w:t>Kode : Log</w:t>
+      </w:r>
+    </w:p>
+    <w:p>
+      <w:r>
+        <w:rPr>
+          <w:noProof/>
+        </w:rPr>
+        <w:drawing>
+          <wp:inline distT="0" distB="0" distL="0" distR="0" wp14:anchorId="73FE7C9E" wp14:editId="1D29BFCB">
+            <wp:extent cx="5943600" cy="4527550"/>
+            <wp:effectExtent l="0" t="0" r="0" b="6350"/>
+            <wp:docPr id="60" name="Picture 60"/>
+            <wp:cNvGraphicFramePr>
+              <a:graphicFrameLocks xmlns:a="http://schemas.openxmlformats.org/drawingml/2006/main" noChangeAspect="1"/>
+            </wp:cNvGraphicFramePr>
+            <a:graphic xmlns:a="http://schemas.openxmlformats.org/drawingml/2006/main">
+              <a:graphicData uri="http://schemas.openxmlformats.org/drawingml/2006/picture">
+                <pic:pic xmlns:pic="http://schemas.openxmlformats.org/drawingml/2006/picture">
+                  <pic:nvPicPr>
+                    <pic:cNvPr id="1" name=""/>
+                    <pic:cNvPicPr/>
+                  </pic:nvPicPr>
+                  <pic:blipFill>
+                    <a:blip r:embed="rId66"/>
+                    <a:stretch>
+                      <a:fillRect/>
+                    </a:stretch>
+                  </pic:blipFill>
+                  <pic:spPr>
+                    <a:xfrm>
+                      <a:off x="0" y="0"/>
+                      <a:ext cx="5943600" cy="4527550"/>
+                    </a:xfrm>
+                    <a:prstGeom prst="rect">
+                      <a:avLst/>
+                    </a:prstGeom>
+                  </pic:spPr>
+                </pic:pic>
+              </a:graphicData>
+            </a:graphic>
+          </wp:inline>
+        </w:drawing>
+      </w:r>
+    </w:p>
+    <w:p>
+      <w:r>
+        <w:t>Kode : Hasil Kompilasi</w:t>
+      </w:r>
+    </w:p>
+    <w:p>
+      <w:r>
+        <w:rPr>
+          <w:noProof/>
+        </w:rPr>
+        <w:drawing>
+          <wp:inline distT="0" distB="0" distL="0" distR="0" wp14:anchorId="6360CB6B" wp14:editId="5CB01C57">
+            <wp:extent cx="5943600" cy="970280"/>
+            <wp:effectExtent l="0" t="0" r="0" b="1270"/>
+            <wp:docPr id="61" name="Picture 61"/>
+            <wp:cNvGraphicFramePr>
+              <a:graphicFrameLocks xmlns:a="http://schemas.openxmlformats.org/drawingml/2006/main" noChangeAspect="1"/>
+            </wp:cNvGraphicFramePr>
+            <a:graphic xmlns:a="http://schemas.openxmlformats.org/drawingml/2006/main">
+              <a:graphicData uri="http://schemas.openxmlformats.org/drawingml/2006/picture">
+                <pic:pic xmlns:pic="http://schemas.openxmlformats.org/drawingml/2006/picture">
+                  <pic:nvPicPr>
+                    <pic:cNvPr id="1" name=""/>
+                    <pic:cNvPicPr/>
+                  </pic:nvPicPr>
+                  <pic:blipFill>
+                    <a:blip r:embed="rId67"/>
+                    <a:stretch>
+                      <a:fillRect/>
+                    </a:stretch>
+                  </pic:blipFill>
+                  <pic:spPr>
+                    <a:xfrm>
+                      <a:off x="0" y="0"/>
+                      <a:ext cx="5943600" cy="970280"/>
+                    </a:xfrm>
+                    <a:prstGeom prst="rect">
+                      <a:avLst/>
+                    </a:prstGeom>
+                  </pic:spPr>
+                </pic:pic>
+              </a:graphicData>
+            </a:graphic>
+          </wp:inline>
+        </w:drawing>
+      </w:r>
+    </w:p>
+    <w:p>
+      <w:r>
+        <w:lastRenderedPageBreak/>
+        <w:t xml:space="preserve">Kode : Test ( log muncul di console ) </w:t>
+      </w:r>
+    </w:p>
+    <w:p>
+      <w:r>
+        <w:rPr>
+          <w:noProof/>
+        </w:rPr>
+        <w:drawing>
+          <wp:inline distT="0" distB="0" distL="0" distR="0" wp14:anchorId="16F7AB97" wp14:editId="0C62119C">
+            <wp:extent cx="5943600" cy="2442210"/>
+            <wp:effectExtent l="0" t="0" r="0" b="0"/>
+            <wp:docPr id="64" name="Picture 64"/>
+            <wp:cNvGraphicFramePr>
+              <a:graphicFrameLocks xmlns:a="http://schemas.openxmlformats.org/drawingml/2006/main" noChangeAspect="1"/>
+            </wp:cNvGraphicFramePr>
+            <a:graphic xmlns:a="http://schemas.openxmlformats.org/drawingml/2006/main">
+              <a:graphicData uri="http://schemas.openxmlformats.org/drawingml/2006/picture">
+                <pic:pic xmlns:pic="http://schemas.openxmlformats.org/drawingml/2006/picture">
+                  <pic:nvPicPr>
+                    <pic:cNvPr id="1" name=""/>
+                    <pic:cNvPicPr/>
+                  </pic:nvPicPr>
+                  <pic:blipFill>
+                    <a:blip r:embed="rId68"/>
+                    <a:stretch>
+                      <a:fillRect/>
+                    </a:stretch>
+                  </pic:blipFill>
+                  <pic:spPr>
+                    <a:xfrm>
+                      <a:off x="0" y="0"/>
+                      <a:ext cx="5943600" cy="2442210"/>
                     </a:xfrm>
                     <a:prstGeom prst="rect">
                       <a:avLst/>
@@ -11903,6 +6497,119 @@
     </w:lvl>
   </w:abstractNum>
   <w:abstractNum w:abstractNumId="16" w15:restartNumberingAfterBreak="0">
+    <w:nsid w:val="57AF1C6C"/>
+    <w:multiLevelType w:val="hybridMultilevel"/>
+    <w:tmpl w:val="12C80876"/>
+    <w:lvl w:ilvl="0" w:tplc="04090001">
+      <w:start w:val="1"/>
+      <w:numFmt w:val="bullet"/>
+      <w:lvlText w:val=""/>
+      <w:lvlJc w:val="left"/>
+      <w:pPr>
+        <w:ind w:left="720" w:hanging="360"/>
+      </w:pPr>
+      <w:rPr>
+        <w:rFonts w:ascii="Symbol" w:hAnsi="Symbol" w:hint="default"/>
+      </w:rPr>
+    </w:lvl>
+    <w:lvl w:ilvl="1" w:tplc="04090003" w:tentative="1">
+      <w:start w:val="1"/>
+      <w:numFmt w:val="bullet"/>
+      <w:lvlText w:val="o"/>
+      <w:lvlJc w:val="left"/>
+      <w:pPr>
+        <w:ind w:left="1440" w:hanging="360"/>
+      </w:pPr>
+      <w:rPr>
+        <w:rFonts w:ascii="Courier New" w:hAnsi="Courier New" w:cs="Courier New" w:hint="default"/>
+      </w:rPr>
+    </w:lvl>
+    <w:lvl w:ilvl="2" w:tplc="04090005" w:tentative="1">
+      <w:start w:val="1"/>
+      <w:numFmt w:val="bullet"/>
+      <w:lvlText w:val=""/>
+      <w:lvlJc w:val="left"/>
+      <w:pPr>
+        <w:ind w:left="2160" w:hanging="360"/>
+      </w:pPr>
+      <w:rPr>
+        <w:rFonts w:ascii="Wingdings" w:hAnsi="Wingdings" w:hint="default"/>
+      </w:rPr>
+    </w:lvl>
+    <w:lvl w:ilvl="3" w:tplc="04090001" w:tentative="1">
+      <w:start w:val="1"/>
+      <w:numFmt w:val="bullet"/>
+      <w:lvlText w:val=""/>
+      <w:lvlJc w:val="left"/>
+      <w:pPr>
+        <w:ind w:left="2880" w:hanging="360"/>
+      </w:pPr>
+      <w:rPr>
+        <w:rFonts w:ascii="Symbol" w:hAnsi="Symbol" w:hint="default"/>
+      </w:rPr>
+    </w:lvl>
+    <w:lvl w:ilvl="4" w:tplc="04090003" w:tentative="1">
+      <w:start w:val="1"/>
+      <w:numFmt w:val="bullet"/>
+      <w:lvlText w:val="o"/>
+      <w:lvlJc w:val="left"/>
+      <w:pPr>
+        <w:ind w:left="3600" w:hanging="360"/>
+      </w:pPr>
+      <w:rPr>
+        <w:rFonts w:ascii="Courier New" w:hAnsi="Courier New" w:cs="Courier New" w:hint="default"/>
+      </w:rPr>
+    </w:lvl>
+    <w:lvl w:ilvl="5" w:tplc="04090005" w:tentative="1">
+      <w:start w:val="1"/>
+      <w:numFmt w:val="bullet"/>
+      <w:lvlText w:val=""/>
+      <w:lvlJc w:val="left"/>
+      <w:pPr>
+        <w:ind w:left="4320" w:hanging="360"/>
+      </w:pPr>
+      <w:rPr>
+        <w:rFonts w:ascii="Wingdings" w:hAnsi="Wingdings" w:hint="default"/>
+      </w:rPr>
+    </w:lvl>
+    <w:lvl w:ilvl="6" w:tplc="04090001" w:tentative="1">
+      <w:start w:val="1"/>
+      <w:numFmt w:val="bullet"/>
+      <w:lvlText w:val=""/>
+      <w:lvlJc w:val="left"/>
+      <w:pPr>
+        <w:ind w:left="5040" w:hanging="360"/>
+      </w:pPr>
+      <w:rPr>
+        <w:rFonts w:ascii="Symbol" w:hAnsi="Symbol" w:hint="default"/>
+      </w:rPr>
+    </w:lvl>
+    <w:lvl w:ilvl="7" w:tplc="04090003" w:tentative="1">
+      <w:start w:val="1"/>
+      <w:numFmt w:val="bullet"/>
+      <w:lvlText w:val="o"/>
+      <w:lvlJc w:val="left"/>
+      <w:pPr>
+        <w:ind w:left="5760" w:hanging="360"/>
+      </w:pPr>
+      <w:rPr>
+        <w:rFonts w:ascii="Courier New" w:hAnsi="Courier New" w:cs="Courier New" w:hint="default"/>
+      </w:rPr>
+    </w:lvl>
+    <w:lvl w:ilvl="8" w:tplc="04090005" w:tentative="1">
+      <w:start w:val="1"/>
+      <w:numFmt w:val="bullet"/>
+      <w:lvlText w:val=""/>
+      <w:lvlJc w:val="left"/>
+      <w:pPr>
+        <w:ind w:left="6480" w:hanging="360"/>
+      </w:pPr>
+      <w:rPr>
+        <w:rFonts w:ascii="Wingdings" w:hAnsi="Wingdings" w:hint="default"/>
+      </w:rPr>
+    </w:lvl>
+  </w:abstractNum>
+  <w:abstractNum w:abstractNumId="17" w15:restartNumberingAfterBreak="0">
     <w:nsid w:val="57EE1C4F"/>
     <w:multiLevelType w:val="hybridMultilevel"/>
     <w:tmpl w:val="73A03F42"/>
@@ -12015,7 +6722,7 @@
       </w:rPr>
     </w:lvl>
   </w:abstractNum>
-  <w:abstractNum w:abstractNumId="17" w15:restartNumberingAfterBreak="0">
+  <w:abstractNum w:abstractNumId="18" w15:restartNumberingAfterBreak="0">
     <w:nsid w:val="5CE32764"/>
     <w:multiLevelType w:val="hybridMultilevel"/>
     <w:tmpl w:val="B0E4A0E6"/>
@@ -12128,7 +6835,7 @@
       </w:rPr>
     </w:lvl>
   </w:abstractNum>
-  <w:abstractNum w:abstractNumId="18" w15:restartNumberingAfterBreak="0">
+  <w:abstractNum w:abstractNumId="19" w15:restartNumberingAfterBreak="0">
     <w:nsid w:val="6E7A7F5D"/>
     <w:multiLevelType w:val="hybridMultilevel"/>
     <w:tmpl w:val="D6F865DE"/>
@@ -12241,7 +6948,7 @@
       </w:rPr>
     </w:lvl>
   </w:abstractNum>
-  <w:abstractNum w:abstractNumId="19" w15:restartNumberingAfterBreak="0">
+  <w:abstractNum w:abstractNumId="20" w15:restartNumberingAfterBreak="0">
     <w:nsid w:val="748448F6"/>
     <w:multiLevelType w:val="hybridMultilevel"/>
     <w:tmpl w:val="A7285324"/>
@@ -12354,7 +7061,7 @@
       </w:rPr>
     </w:lvl>
   </w:abstractNum>
-  <w:abstractNum w:abstractNumId="20" w15:restartNumberingAfterBreak="0">
+  <w:abstractNum w:abstractNumId="21" w15:restartNumberingAfterBreak="0">
     <w:nsid w:val="784548B3"/>
     <w:multiLevelType w:val="hybridMultilevel"/>
     <w:tmpl w:val="9E6631AE"/>
@@ -12467,7 +7174,7 @@
       </w:rPr>
     </w:lvl>
   </w:abstractNum>
-  <w:abstractNum w:abstractNumId="21" w15:restartNumberingAfterBreak="0">
+  <w:abstractNum w:abstractNumId="22" w15:restartNumberingAfterBreak="0">
     <w:nsid w:val="7A35261A"/>
     <w:multiLevelType w:val="hybridMultilevel"/>
     <w:tmpl w:val="C4B25DCE"/>
@@ -12580,7 +7287,7 @@
       </w:rPr>
     </w:lvl>
   </w:abstractNum>
-  <w:abstractNum w:abstractNumId="22" w15:restartNumberingAfterBreak="0">
+  <w:abstractNum w:abstractNumId="23" w15:restartNumberingAfterBreak="0">
     <w:nsid w:val="7A7F3963"/>
     <w:multiLevelType w:val="hybridMultilevel"/>
     <w:tmpl w:val="7598E032"/>
@@ -12706,7 +7413,7 @@
     <w:abstractNumId w:val="11"/>
   </w:num>
   <w:num w:numId="5">
-    <w:abstractNumId w:val="21"/>
+    <w:abstractNumId w:val="22"/>
   </w:num>
   <w:num w:numId="6">
     <w:abstractNumId w:val="3"/>
@@ -12724,10 +7431,10 @@
     <w:abstractNumId w:val="15"/>
   </w:num>
   <w:num w:numId="11">
-    <w:abstractNumId w:val="18"/>
+    <w:abstractNumId w:val="19"/>
   </w:num>
   <w:num w:numId="12">
-    <w:abstractNumId w:val="22"/>
+    <w:abstractNumId w:val="23"/>
   </w:num>
   <w:num w:numId="13">
     <w:abstractNumId w:val="12"/>
@@ -12736,7 +7443,7 @@
     <w:abstractNumId w:val="14"/>
   </w:num>
   <w:num w:numId="15">
-    <w:abstractNumId w:val="19"/>
+    <w:abstractNumId w:val="20"/>
   </w:num>
   <w:num w:numId="16">
     <w:abstractNumId w:val="1"/>
@@ -12745,10 +7452,10 @@
     <w:abstractNumId w:val="4"/>
   </w:num>
   <w:num w:numId="18">
-    <w:abstractNumId w:val="20"/>
+    <w:abstractNumId w:val="21"/>
   </w:num>
   <w:num w:numId="19">
-    <w:abstractNumId w:val="17"/>
+    <w:abstractNumId w:val="18"/>
   </w:num>
   <w:num w:numId="20">
     <w:abstractNumId w:val="6"/>
@@ -12760,6 +7467,9 @@
     <w:abstractNumId w:val="0"/>
   </w:num>
   <w:num w:numId="23">
+    <w:abstractNumId w:val="17"/>
+  </w:num>
+  <w:num w:numId="24">
     <w:abstractNumId w:val="16"/>
   </w:num>
   <w:numIdMacAtCleanup w:val="11"/>

--- a/Java Lombok.docx
+++ b/Java Lombok.docx
@@ -154,6 +154,7 @@
           <w:bCs/>
         </w:rPr>
       </w:pPr>
+      <w:proofErr w:type="spellStart"/>
       <w:r>
         <w:rPr>
           <w:b/>
@@ -161,21 +162,106 @@
         </w:rPr>
         <w:t>Pendahuluan</w:t>
       </w:r>
+      <w:proofErr w:type="spellEnd"/>
     </w:p>
     <w:p>
       <w:pPr>
         <w:pStyle w:val="NoSpacing"/>
       </w:pPr>
+      <w:proofErr w:type="spellStart"/>
       <w:r>
         <w:rPr>
           <w:b/>
           <w:bCs/>
         </w:rPr>
-        <w:t>Sebelumnya harus sudah paham materi terkait</w:t>
-      </w:r>
+        <w:t>Sebelumnya</w:t>
+      </w:r>
+      <w:proofErr w:type="spellEnd"/>
+      <w:r>
+        <w:rPr>
+          <w:b/>
+          <w:bCs/>
+        </w:rPr>
+        <w:t xml:space="preserve"> </w:t>
+      </w:r>
+      <w:proofErr w:type="spellStart"/>
+      <w:r>
+        <w:rPr>
+          <w:b/>
+          <w:bCs/>
+        </w:rPr>
+        <w:t>harus</w:t>
+      </w:r>
+      <w:proofErr w:type="spellEnd"/>
+      <w:r>
+        <w:rPr>
+          <w:b/>
+          <w:bCs/>
+        </w:rPr>
+        <w:t xml:space="preserve"> </w:t>
+      </w:r>
+      <w:proofErr w:type="spellStart"/>
+      <w:r>
+        <w:rPr>
+          <w:b/>
+          <w:bCs/>
+        </w:rPr>
+        <w:t>sudah</w:t>
+      </w:r>
+      <w:proofErr w:type="spellEnd"/>
+      <w:r>
+        <w:rPr>
+          <w:b/>
+          <w:bCs/>
+        </w:rPr>
+        <w:t xml:space="preserve"> </w:t>
+      </w:r>
+      <w:proofErr w:type="spellStart"/>
+      <w:r>
+        <w:rPr>
+          <w:b/>
+          <w:bCs/>
+        </w:rPr>
+        <w:t>paham</w:t>
+      </w:r>
+      <w:proofErr w:type="spellEnd"/>
+      <w:r>
+        <w:rPr>
+          <w:b/>
+          <w:bCs/>
+        </w:rPr>
+        <w:t xml:space="preserve"> </w:t>
+      </w:r>
+      <w:proofErr w:type="spellStart"/>
+      <w:r>
+        <w:rPr>
+          <w:b/>
+          <w:bCs/>
+        </w:rPr>
+        <w:t>materi</w:t>
+      </w:r>
+      <w:proofErr w:type="spellEnd"/>
+      <w:r>
+        <w:rPr>
+          <w:b/>
+          <w:bCs/>
+        </w:rPr>
+        <w:t xml:space="preserve"> </w:t>
+      </w:r>
+      <w:proofErr w:type="spellStart"/>
+      <w:proofErr w:type="gramStart"/>
+      <w:r>
+        <w:rPr>
+          <w:b/>
+          <w:bCs/>
+        </w:rPr>
+        <w:t>terkait</w:t>
+      </w:r>
+      <w:proofErr w:type="spellEnd"/>
       <w:r>
         <w:t xml:space="preserve"> :</w:t>
       </w:r>
+      <w:proofErr w:type="gramEnd"/>
     </w:p>
     <w:p>
       <w:pPr>
@@ -245,8 +331,13 @@
           <w:numId w:val="2"/>
         </w:numPr>
       </w:pPr>
-      <w:r>
-        <w:t>Pengenalan Java Lombok</w:t>
+      <w:proofErr w:type="spellStart"/>
+      <w:r>
+        <w:t>Pengenalan</w:t>
+      </w:r>
+      <w:proofErr w:type="spellEnd"/>
+      <w:r>
+        <w:t xml:space="preserve"> Java Lombok</w:t>
       </w:r>
     </w:p>
     <w:p>
@@ -318,12 +409,21 @@
         </w:rPr>
       </w:pPr>
       <w:bookmarkStart w:id="0" w:name="_Hlk91289433"/>
+      <w:proofErr w:type="spellStart"/>
       <w:r>
         <w:rPr>
           <w:b/>
           <w:bCs/>
         </w:rPr>
-        <w:t xml:space="preserve">Pengenalan </w:t>
+        <w:t>Pengenalan</w:t>
+      </w:r>
+      <w:proofErr w:type="spellEnd"/>
+      <w:r>
+        <w:rPr>
+          <w:b/>
+          <w:bCs/>
+        </w:rPr>
+        <w:t xml:space="preserve"> </w:t>
       </w:r>
       <w:r>
         <w:rPr>
@@ -350,7 +450,47 @@
         </w:numPr>
       </w:pPr>
       <w:r>
-        <w:t>Project Lombok adalah sebuah java library yang secara otomatis melakukan generate code Java</w:t>
+        <w:t xml:space="preserve">Project Lombok </w:t>
+      </w:r>
+      <w:proofErr w:type="spellStart"/>
+      <w:r>
+        <w:t>adalah</w:t>
+      </w:r>
+      <w:proofErr w:type="spellEnd"/>
+      <w:r>
+        <w:t xml:space="preserve"> </w:t>
+      </w:r>
+      <w:proofErr w:type="spellStart"/>
+      <w:r>
+        <w:t>sebuah</w:t>
+      </w:r>
+      <w:proofErr w:type="spellEnd"/>
+      <w:r>
+        <w:t xml:space="preserve"> java library yang </w:t>
+      </w:r>
+      <w:proofErr w:type="spellStart"/>
+      <w:r>
+        <w:t>secara</w:t>
+      </w:r>
+      <w:proofErr w:type="spellEnd"/>
+      <w:r>
+        <w:t xml:space="preserve"> </w:t>
+      </w:r>
+      <w:proofErr w:type="spellStart"/>
+      <w:r>
+        <w:t>otomatis</w:t>
+      </w:r>
+      <w:proofErr w:type="spellEnd"/>
+      <w:r>
+        <w:t xml:space="preserve"> </w:t>
+      </w:r>
+      <w:proofErr w:type="spellStart"/>
+      <w:r>
+        <w:t>melakukan</w:t>
+      </w:r>
+      <w:proofErr w:type="spellEnd"/>
+      <w:r>
+        <w:t xml:space="preserve"> generate code Java</w:t>
       </w:r>
     </w:p>
     <w:p>
@@ -361,8 +501,77 @@
           <w:numId w:val="3"/>
         </w:numPr>
       </w:pPr>
-      <w:r>
-        <w:t>Dengan project Lombok, kita tidak perlu membuat hal-hal secara manual seperti getter setter, equals method, toString dan lain-lain</w:t>
+      <w:proofErr w:type="spellStart"/>
+      <w:r>
+        <w:t>Dengan</w:t>
+      </w:r>
+      <w:proofErr w:type="spellEnd"/>
+      <w:r>
+        <w:t xml:space="preserve"> project Lombok, </w:t>
+      </w:r>
+      <w:proofErr w:type="spellStart"/>
+      <w:r>
+        <w:t>kita</w:t>
+      </w:r>
+      <w:proofErr w:type="spellEnd"/>
+      <w:r>
+        <w:t xml:space="preserve"> </w:t>
+      </w:r>
+      <w:proofErr w:type="spellStart"/>
+      <w:r>
+        <w:t>tidak</w:t>
+      </w:r>
+      <w:proofErr w:type="spellEnd"/>
+      <w:r>
+        <w:t xml:space="preserve"> </w:t>
+      </w:r>
+      <w:proofErr w:type="spellStart"/>
+      <w:r>
+        <w:t>perlu</w:t>
+      </w:r>
+      <w:proofErr w:type="spellEnd"/>
+      <w:r>
+        <w:t xml:space="preserve"> </w:t>
+      </w:r>
+      <w:proofErr w:type="spellStart"/>
+      <w:r>
+        <w:t>membuat</w:t>
+      </w:r>
+      <w:proofErr w:type="spellEnd"/>
+      <w:r>
+        <w:t xml:space="preserve"> </w:t>
+      </w:r>
+      <w:proofErr w:type="spellStart"/>
+      <w:r>
+        <w:t>hal-hal</w:t>
+      </w:r>
+      <w:proofErr w:type="spellEnd"/>
+      <w:r>
+        <w:t xml:space="preserve"> </w:t>
+      </w:r>
+      <w:proofErr w:type="spellStart"/>
+      <w:r>
+        <w:t>secara</w:t>
+      </w:r>
+      <w:proofErr w:type="spellEnd"/>
+      <w:r>
+        <w:t xml:space="preserve"> manual </w:t>
+      </w:r>
+      <w:proofErr w:type="spellStart"/>
+      <w:r>
+        <w:t>seperti</w:t>
+      </w:r>
+      <w:proofErr w:type="spellEnd"/>
+      <w:r>
+        <w:t xml:space="preserve"> getter setter, equals method, </w:t>
+      </w:r>
+      <w:proofErr w:type="spellStart"/>
+      <w:r>
+        <w:t>toString</w:t>
+      </w:r>
+      <w:proofErr w:type="spellEnd"/>
+      <w:r>
+        <w:t xml:space="preserve"> dan lain-lain</w:t>
       </w:r>
     </w:p>
     <w:p>
@@ -374,7 +583,119 @@
         </w:numPr>
       </w:pPr>
       <w:r>
-        <w:t>Project Lombok akan membuat kode-kode yang biasa kita buat menjadi otomatis dibuat, tanpa harus lakukan lagi secara manual</w:t>
+        <w:t xml:space="preserve">Project Lombok </w:t>
+      </w:r>
+      <w:proofErr w:type="spellStart"/>
+      <w:r>
+        <w:t>akan</w:t>
+      </w:r>
+      <w:proofErr w:type="spellEnd"/>
+      <w:r>
+        <w:t xml:space="preserve"> </w:t>
+      </w:r>
+      <w:proofErr w:type="spellStart"/>
+      <w:r>
+        <w:t>membuat</w:t>
+      </w:r>
+      <w:proofErr w:type="spellEnd"/>
+      <w:r>
+        <w:t xml:space="preserve"> </w:t>
+      </w:r>
+      <w:proofErr w:type="spellStart"/>
+      <w:r>
+        <w:t>kode-kode</w:t>
+      </w:r>
+      <w:proofErr w:type="spellEnd"/>
+      <w:r>
+        <w:t xml:space="preserve"> yang </w:t>
+      </w:r>
+      <w:proofErr w:type="spellStart"/>
+      <w:r>
+        <w:t>biasa</w:t>
+      </w:r>
+      <w:proofErr w:type="spellEnd"/>
+      <w:r>
+        <w:t xml:space="preserve"> </w:t>
+      </w:r>
+      <w:proofErr w:type="spellStart"/>
+      <w:r>
+        <w:t>kita</w:t>
+      </w:r>
+      <w:proofErr w:type="spellEnd"/>
+      <w:r>
+        <w:t xml:space="preserve"> </w:t>
+      </w:r>
+      <w:proofErr w:type="spellStart"/>
+      <w:r>
+        <w:t>buat</w:t>
+      </w:r>
+      <w:proofErr w:type="spellEnd"/>
+      <w:r>
+        <w:t xml:space="preserve"> </w:t>
+      </w:r>
+      <w:proofErr w:type="spellStart"/>
+      <w:r>
+        <w:t>menjadi</w:t>
+      </w:r>
+      <w:proofErr w:type="spellEnd"/>
+      <w:r>
+        <w:t xml:space="preserve"> </w:t>
+      </w:r>
+      <w:proofErr w:type="spellStart"/>
+      <w:r>
+        <w:t>otomatis</w:t>
+      </w:r>
+      <w:proofErr w:type="spellEnd"/>
+      <w:r>
+        <w:t xml:space="preserve"> </w:t>
+      </w:r>
+      <w:proofErr w:type="spellStart"/>
+      <w:r>
+        <w:t>dibuat</w:t>
+      </w:r>
+      <w:proofErr w:type="spellEnd"/>
+      <w:r>
+        <w:t xml:space="preserve">, </w:t>
+      </w:r>
+      <w:proofErr w:type="spellStart"/>
+      <w:r>
+        <w:t>tanpa</w:t>
+      </w:r>
+      <w:proofErr w:type="spellEnd"/>
+      <w:r>
+        <w:t xml:space="preserve"> </w:t>
+      </w:r>
+      <w:proofErr w:type="spellStart"/>
+      <w:r>
+        <w:t>harus</w:t>
+      </w:r>
+      <w:proofErr w:type="spellEnd"/>
+      <w:r>
+        <w:t xml:space="preserve"> </w:t>
+      </w:r>
+      <w:proofErr w:type="spellStart"/>
+      <w:r>
+        <w:t>lakukan</w:t>
+      </w:r>
+      <w:proofErr w:type="spellEnd"/>
+      <w:r>
+        <w:t xml:space="preserve"> </w:t>
+      </w:r>
+      <w:proofErr w:type="spellStart"/>
+      <w:r>
+        <w:t>lagi</w:t>
+      </w:r>
+      <w:proofErr w:type="spellEnd"/>
+      <w:r>
+        <w:t xml:space="preserve"> </w:t>
+      </w:r>
+      <w:proofErr w:type="spellStart"/>
+      <w:r>
+        <w:t>secara</w:t>
+      </w:r>
+      <w:proofErr w:type="spellEnd"/>
+      <w:r>
+        <w:t xml:space="preserve"> manual</w:t>
       </w:r>
     </w:p>
     <w:p>
@@ -408,8 +729,17 @@
           <w:b/>
           <w:bCs/>
         </w:rPr>
-        <w:t>Cara Kerja</w:t>
-      </w:r>
+        <w:t xml:space="preserve">Cara </w:t>
+      </w:r>
+      <w:proofErr w:type="spellStart"/>
+      <w:r>
+        <w:rPr>
+          <w:b/>
+          <w:bCs/>
+        </w:rPr>
+        <w:t>Kerja</w:t>
+      </w:r>
+      <w:proofErr w:type="spellEnd"/>
     </w:p>
     <w:p>
       <w:r>
@@ -473,12 +803,21 @@
           <w:bCs/>
         </w:rPr>
       </w:pPr>
+      <w:proofErr w:type="spellStart"/>
       <w:r>
         <w:rPr>
           <w:b/>
           <w:bCs/>
         </w:rPr>
-        <w:t>Membuat Project</w:t>
+        <w:t>Membuat</w:t>
+      </w:r>
+      <w:proofErr w:type="spellEnd"/>
+      <w:r>
+        <w:rPr>
+          <w:b/>
+          <w:bCs/>
+        </w:rPr>
+        <w:t xml:space="preserve"> Project</w:t>
       </w:r>
     </w:p>
     <w:p>
@@ -548,8 +887,144 @@
           <w:u w:val="none"/>
         </w:rPr>
         <w:lastRenderedPageBreak/>
-        <w:t>Check Lombok sudah terinstall apa belum 9 (contoh di intellijidea Pilih File -&gt; Settings -&gt; Plugins )</w:t>
-      </w:r>
+        <w:t xml:space="preserve">Check Lombok </w:t>
+      </w:r>
+      <w:proofErr w:type="spellStart"/>
+      <w:r>
+        <w:rPr>
+          <w:rStyle w:val="Hyperlink"/>
+          <w:color w:val="auto"/>
+          <w:u w:val="none"/>
+        </w:rPr>
+        <w:t>sudah</w:t>
+      </w:r>
+      <w:proofErr w:type="spellEnd"/>
+      <w:r>
+        <w:rPr>
+          <w:rStyle w:val="Hyperlink"/>
+          <w:color w:val="auto"/>
+          <w:u w:val="none"/>
+        </w:rPr>
+        <w:t xml:space="preserve"> </w:t>
+      </w:r>
+      <w:proofErr w:type="spellStart"/>
+      <w:r>
+        <w:rPr>
+          <w:rStyle w:val="Hyperlink"/>
+          <w:color w:val="auto"/>
+          <w:u w:val="none"/>
+        </w:rPr>
+        <w:t>terinstall</w:t>
+      </w:r>
+      <w:proofErr w:type="spellEnd"/>
+      <w:r>
+        <w:rPr>
+          <w:rStyle w:val="Hyperlink"/>
+          <w:color w:val="auto"/>
+          <w:u w:val="none"/>
+        </w:rPr>
+        <w:t xml:space="preserve"> </w:t>
+      </w:r>
+      <w:proofErr w:type="spellStart"/>
+      <w:r>
+        <w:rPr>
+          <w:rStyle w:val="Hyperlink"/>
+          <w:color w:val="auto"/>
+          <w:u w:val="none"/>
+        </w:rPr>
+        <w:t>apa</w:t>
+      </w:r>
+      <w:proofErr w:type="spellEnd"/>
+      <w:r>
+        <w:rPr>
+          <w:rStyle w:val="Hyperlink"/>
+          <w:color w:val="auto"/>
+          <w:u w:val="none"/>
+        </w:rPr>
+        <w:t xml:space="preserve"> </w:t>
+      </w:r>
+      <w:proofErr w:type="spellStart"/>
+      <w:r>
+        <w:rPr>
+          <w:rStyle w:val="Hyperlink"/>
+          <w:color w:val="auto"/>
+          <w:u w:val="none"/>
+        </w:rPr>
+        <w:t>belum</w:t>
+      </w:r>
+      <w:proofErr w:type="spellEnd"/>
+      <w:r>
+        <w:rPr>
+          <w:rStyle w:val="Hyperlink"/>
+          <w:color w:val="auto"/>
+          <w:u w:val="none"/>
+        </w:rPr>
+        <w:t xml:space="preserve"> 9 (</w:t>
+      </w:r>
+      <w:proofErr w:type="spellStart"/>
+      <w:r>
+        <w:rPr>
+          <w:rStyle w:val="Hyperlink"/>
+          <w:color w:val="auto"/>
+          <w:u w:val="none"/>
+        </w:rPr>
+        <w:t>contoh</w:t>
+      </w:r>
+      <w:proofErr w:type="spellEnd"/>
+      <w:r>
+        <w:rPr>
+          <w:rStyle w:val="Hyperlink"/>
+          <w:color w:val="auto"/>
+          <w:u w:val="none"/>
+        </w:rPr>
+        <w:t xml:space="preserve"> di </w:t>
+      </w:r>
+      <w:proofErr w:type="spellStart"/>
+      <w:r>
+        <w:rPr>
+          <w:rStyle w:val="Hyperlink"/>
+          <w:color w:val="auto"/>
+          <w:u w:val="none"/>
+        </w:rPr>
+        <w:t>intellijidea</w:t>
+      </w:r>
+      <w:proofErr w:type="spellEnd"/>
+      <w:r>
+        <w:rPr>
+          <w:rStyle w:val="Hyperlink"/>
+          <w:color w:val="auto"/>
+          <w:u w:val="none"/>
+        </w:rPr>
+        <w:t xml:space="preserve"> </w:t>
+      </w:r>
+      <w:proofErr w:type="spellStart"/>
+      <w:r>
+        <w:rPr>
+          <w:rStyle w:val="Hyperlink"/>
+          <w:color w:val="auto"/>
+          <w:u w:val="none"/>
+        </w:rPr>
+        <w:t>Pilih</w:t>
+      </w:r>
+      <w:proofErr w:type="spellEnd"/>
+      <w:r>
+        <w:rPr>
+          <w:rStyle w:val="Hyperlink"/>
+          <w:color w:val="auto"/>
+          <w:u w:val="none"/>
+        </w:rPr>
+        <w:t xml:space="preserve"> File -&gt; Settings -&gt; </w:t>
+      </w:r>
+      <w:proofErr w:type="gramStart"/>
+      <w:r>
+        <w:rPr>
+          <w:rStyle w:val="Hyperlink"/>
+          <w:color w:val="auto"/>
+          <w:u w:val="none"/>
+        </w:rPr>
+        <w:t>Plugins )</w:t>
+      </w:r>
+      <w:proofErr w:type="gramEnd"/>
     </w:p>
     <w:p>
       <w:r>
@@ -619,7 +1094,79 @@
         </w:numPr>
       </w:pPr>
       <w:r>
-        <w:t>Lombok bisa kita gunakan untuk membuat Getter dan Setter method secara otomatis dengan menggunakan annotation @Getter dan @Setter</w:t>
+        <w:t xml:space="preserve">Lombok </w:t>
+      </w:r>
+      <w:proofErr w:type="spellStart"/>
+      <w:r>
+        <w:t>bisa</w:t>
+      </w:r>
+      <w:proofErr w:type="spellEnd"/>
+      <w:r>
+        <w:t xml:space="preserve"> </w:t>
+      </w:r>
+      <w:proofErr w:type="spellStart"/>
+      <w:r>
+        <w:t>kita</w:t>
+      </w:r>
+      <w:proofErr w:type="spellEnd"/>
+      <w:r>
+        <w:t xml:space="preserve"> </w:t>
+      </w:r>
+      <w:proofErr w:type="spellStart"/>
+      <w:r>
+        <w:t>gunakan</w:t>
+      </w:r>
+      <w:proofErr w:type="spellEnd"/>
+      <w:r>
+        <w:t xml:space="preserve"> </w:t>
+      </w:r>
+      <w:proofErr w:type="spellStart"/>
+      <w:r>
+        <w:t>untuk</w:t>
+      </w:r>
+      <w:proofErr w:type="spellEnd"/>
+      <w:r>
+        <w:t xml:space="preserve"> </w:t>
+      </w:r>
+      <w:proofErr w:type="spellStart"/>
+      <w:r>
+        <w:t>membuat</w:t>
+      </w:r>
+      <w:proofErr w:type="spellEnd"/>
+      <w:r>
+        <w:t xml:space="preserve"> Getter dan Setter method </w:t>
+      </w:r>
+      <w:proofErr w:type="spellStart"/>
+      <w:r>
+        <w:t>secara</w:t>
+      </w:r>
+      <w:proofErr w:type="spellEnd"/>
+      <w:r>
+        <w:t xml:space="preserve"> </w:t>
+      </w:r>
+      <w:proofErr w:type="spellStart"/>
+      <w:r>
+        <w:t>otomatis</w:t>
+      </w:r>
+      <w:proofErr w:type="spellEnd"/>
+      <w:r>
+        <w:t xml:space="preserve"> </w:t>
+      </w:r>
+      <w:proofErr w:type="spellStart"/>
+      <w:r>
+        <w:t>dengan</w:t>
+      </w:r>
+      <w:proofErr w:type="spellEnd"/>
+      <w:r>
+        <w:t xml:space="preserve"> </w:t>
+      </w:r>
+      <w:proofErr w:type="spellStart"/>
+      <w:r>
+        <w:t>menggunakan</w:t>
+      </w:r>
+      <w:proofErr w:type="spellEnd"/>
+      <w:r>
+        <w:t xml:space="preserve"> annotation @Getter dan @Setter</w:t>
       </w:r>
     </w:p>
     <w:p>
@@ -631,8 +1178,69 @@
         </w:numPr>
       </w:pPr>
       <w:r>
-        <w:t>Jika ditempatkan pada field, secara otomatis akan membuat getter atau setter untuk field tersebut</w:t>
-      </w:r>
+        <w:t xml:space="preserve">Jika </w:t>
+      </w:r>
+      <w:proofErr w:type="spellStart"/>
+      <w:r>
+        <w:t>ditempatkan</w:t>
+      </w:r>
+      <w:proofErr w:type="spellEnd"/>
+      <w:r>
+        <w:t xml:space="preserve"> pada field, </w:t>
+      </w:r>
+      <w:proofErr w:type="spellStart"/>
+      <w:r>
+        <w:t>secara</w:t>
+      </w:r>
+      <w:proofErr w:type="spellEnd"/>
+      <w:r>
+        <w:t xml:space="preserve"> </w:t>
+      </w:r>
+      <w:proofErr w:type="spellStart"/>
+      <w:r>
+        <w:t>otomatis</w:t>
+      </w:r>
+      <w:proofErr w:type="spellEnd"/>
+      <w:r>
+        <w:t xml:space="preserve"> </w:t>
+      </w:r>
+      <w:proofErr w:type="spellStart"/>
+      <w:r>
+        <w:t>akan</w:t>
+      </w:r>
+      <w:proofErr w:type="spellEnd"/>
+      <w:r>
+        <w:t xml:space="preserve"> </w:t>
+      </w:r>
+      <w:proofErr w:type="spellStart"/>
+      <w:r>
+        <w:t>membuat</w:t>
+      </w:r>
+      <w:proofErr w:type="spellEnd"/>
+      <w:r>
+        <w:t xml:space="preserve"> getter </w:t>
+      </w:r>
+      <w:proofErr w:type="spellStart"/>
+      <w:r>
+        <w:t>atau</w:t>
+      </w:r>
+      <w:proofErr w:type="spellEnd"/>
+      <w:r>
+        <w:t xml:space="preserve"> setter </w:t>
+      </w:r>
+      <w:proofErr w:type="spellStart"/>
+      <w:r>
+        <w:t>untuk</w:t>
+      </w:r>
+      <w:proofErr w:type="spellEnd"/>
+      <w:r>
+        <w:t xml:space="preserve"> field </w:t>
+      </w:r>
+      <w:proofErr w:type="spellStart"/>
+      <w:r>
+        <w:t>tersebut</w:t>
+      </w:r>
+      <w:proofErr w:type="spellEnd"/>
     </w:p>
     <w:p>
       <w:pPr>
@@ -643,12 +1251,78 @@
         </w:numPr>
       </w:pPr>
       <w:r>
-        <w:t>Jika ditempatkan pada class, semua field yang tidak static akan otomatis dibuatkan getter atau setter nya</w:t>
-      </w:r>
-    </w:p>
-    <w:p>
-      <w:r>
-        <w:t>Kode : Customer Class</w:t>
+        <w:t xml:space="preserve">Jika </w:t>
+      </w:r>
+      <w:proofErr w:type="spellStart"/>
+      <w:r>
+        <w:t>ditempatkan</w:t>
+      </w:r>
+      <w:proofErr w:type="spellEnd"/>
+      <w:r>
+        <w:t xml:space="preserve"> pada class, </w:t>
+      </w:r>
+      <w:proofErr w:type="spellStart"/>
+      <w:r>
+        <w:t>semua</w:t>
+      </w:r>
+      <w:proofErr w:type="spellEnd"/>
+      <w:r>
+        <w:t xml:space="preserve"> field yang </w:t>
+      </w:r>
+      <w:proofErr w:type="spellStart"/>
+      <w:r>
+        <w:t>tidak</w:t>
+      </w:r>
+      <w:proofErr w:type="spellEnd"/>
+      <w:r>
+        <w:t xml:space="preserve"> static </w:t>
+      </w:r>
+      <w:proofErr w:type="spellStart"/>
+      <w:r>
+        <w:t>akan</w:t>
+      </w:r>
+      <w:proofErr w:type="spellEnd"/>
+      <w:r>
+        <w:t xml:space="preserve"> </w:t>
+      </w:r>
+      <w:proofErr w:type="spellStart"/>
+      <w:r>
+        <w:t>otomatis</w:t>
+      </w:r>
+      <w:proofErr w:type="spellEnd"/>
+      <w:r>
+        <w:t xml:space="preserve"> </w:t>
+      </w:r>
+      <w:proofErr w:type="spellStart"/>
+      <w:r>
+        <w:t>dibuatkan</w:t>
+      </w:r>
+      <w:proofErr w:type="spellEnd"/>
+      <w:r>
+        <w:t xml:space="preserve"> getter </w:t>
+      </w:r>
+      <w:proofErr w:type="spellStart"/>
+      <w:r>
+        <w:t>atau</w:t>
+      </w:r>
+      <w:proofErr w:type="spellEnd"/>
+      <w:r>
+        <w:t xml:space="preserve"> setter </w:t>
+      </w:r>
+      <w:proofErr w:type="spellStart"/>
+      <w:r>
+        <w:t>nya</w:t>
+      </w:r>
+      <w:proofErr w:type="spellEnd"/>
+    </w:p>
+    <w:p>
+      <w:proofErr w:type="gramStart"/>
+      <w:r>
+        <w:t>Kode :</w:t>
+      </w:r>
+      <w:proofErr w:type="gramEnd"/>
+      <w:r>
+        <w:t xml:space="preserve"> Customer Class</w:t>
       </w:r>
     </w:p>
     <w:p>
@@ -742,9 +1416,19 @@
       </w:r>
     </w:p>
     <w:p>
-      <w:r>
-        <w:t>Kode : Hasil Kompilasi</w:t>
-      </w:r>
+      <w:proofErr w:type="gramStart"/>
+      <w:r>
+        <w:t>Kode :</w:t>
+      </w:r>
+      <w:proofErr w:type="gramEnd"/>
+      <w:r>
+        <w:t xml:space="preserve"> Hasil </w:t>
+      </w:r>
+      <w:proofErr w:type="spellStart"/>
+      <w:r>
+        <w:t>Kompilasi</w:t>
+      </w:r>
+      <w:proofErr w:type="spellEnd"/>
       <w:r>
         <w:t xml:space="preserve"> </w:t>
       </w:r>
@@ -814,8 +1498,53 @@
           <w:numId w:val="6"/>
         </w:numPr>
       </w:pPr>
-      <w:r>
-        <w:t>Saat menggunakan @Getter dan @Setter, secara default method getter dan setter nya akan dibuat public</w:t>
+      <w:proofErr w:type="spellStart"/>
+      <w:r>
+        <w:t>Saat</w:t>
+      </w:r>
+      <w:proofErr w:type="spellEnd"/>
+      <w:r>
+        <w:t xml:space="preserve"> </w:t>
+      </w:r>
+      <w:proofErr w:type="spellStart"/>
+      <w:r>
+        <w:t>menggunakan</w:t>
+      </w:r>
+      <w:proofErr w:type="spellEnd"/>
+      <w:r>
+        <w:t xml:space="preserve"> @Getter dan @Setter, </w:t>
+      </w:r>
+      <w:proofErr w:type="spellStart"/>
+      <w:r>
+        <w:t>secara</w:t>
+      </w:r>
+      <w:proofErr w:type="spellEnd"/>
+      <w:r>
+        <w:t xml:space="preserve"> default method getter dan setter </w:t>
+      </w:r>
+      <w:proofErr w:type="spellStart"/>
+      <w:r>
+        <w:t>nya</w:t>
+      </w:r>
+      <w:proofErr w:type="spellEnd"/>
+      <w:r>
+        <w:t xml:space="preserve"> </w:t>
+      </w:r>
+      <w:proofErr w:type="spellStart"/>
+      <w:r>
+        <w:t>akan</w:t>
+      </w:r>
+      <w:proofErr w:type="spellEnd"/>
+      <w:r>
+        <w:t xml:space="preserve"> </w:t>
+      </w:r>
+      <w:proofErr w:type="spellStart"/>
+      <w:r>
+        <w:t>dibuat</w:t>
+      </w:r>
+      <w:proofErr w:type="spellEnd"/>
+      <w:r>
+        <w:t xml:space="preserve"> public</w:t>
       </w:r>
     </w:p>
     <w:p>
@@ -826,8 +1555,101 @@
           <w:numId w:val="6"/>
         </w:numPr>
       </w:pPr>
-      <w:r>
-        <w:t>Namun jika kita ingin ubah, kita juga bisa ubah visibility nya menggunakan method value() di @Gettter atau @Sette</w:t>
+      <w:proofErr w:type="spellStart"/>
+      <w:r>
+        <w:t>Namun</w:t>
+      </w:r>
+      <w:proofErr w:type="spellEnd"/>
+      <w:r>
+        <w:t xml:space="preserve"> </w:t>
+      </w:r>
+      <w:proofErr w:type="spellStart"/>
+      <w:r>
+        <w:t>jika</w:t>
+      </w:r>
+      <w:proofErr w:type="spellEnd"/>
+      <w:r>
+        <w:t xml:space="preserve"> </w:t>
+      </w:r>
+      <w:proofErr w:type="spellStart"/>
+      <w:r>
+        <w:t>kita</w:t>
+      </w:r>
+      <w:proofErr w:type="spellEnd"/>
+      <w:r>
+        <w:t xml:space="preserve"> </w:t>
+      </w:r>
+      <w:proofErr w:type="spellStart"/>
+      <w:r>
+        <w:t>ingin</w:t>
+      </w:r>
+      <w:proofErr w:type="spellEnd"/>
+      <w:r>
+        <w:t xml:space="preserve"> </w:t>
+      </w:r>
+      <w:proofErr w:type="spellStart"/>
+      <w:r>
+        <w:t>ubah</w:t>
+      </w:r>
+      <w:proofErr w:type="spellEnd"/>
+      <w:r>
+        <w:t xml:space="preserve">, </w:t>
+      </w:r>
+      <w:proofErr w:type="spellStart"/>
+      <w:r>
+        <w:t>kita</w:t>
+      </w:r>
+      <w:proofErr w:type="spellEnd"/>
+      <w:r>
+        <w:t xml:space="preserve"> juga </w:t>
+      </w:r>
+      <w:proofErr w:type="spellStart"/>
+      <w:r>
+        <w:t>bisa</w:t>
+      </w:r>
+      <w:proofErr w:type="spellEnd"/>
+      <w:r>
+        <w:t xml:space="preserve"> </w:t>
+      </w:r>
+      <w:proofErr w:type="spellStart"/>
+      <w:r>
+        <w:t>ubah</w:t>
+      </w:r>
+      <w:proofErr w:type="spellEnd"/>
+      <w:r>
+        <w:t xml:space="preserve"> visibility </w:t>
+      </w:r>
+      <w:proofErr w:type="spellStart"/>
+      <w:r>
+        <w:t>nya</w:t>
+      </w:r>
+      <w:proofErr w:type="spellEnd"/>
+      <w:r>
+        <w:t xml:space="preserve"> </w:t>
+      </w:r>
+      <w:proofErr w:type="spellStart"/>
+      <w:r>
+        <w:t>menggunakan</w:t>
+      </w:r>
+      <w:proofErr w:type="spellEnd"/>
+      <w:r>
+        <w:t xml:space="preserve"> method </w:t>
+      </w:r>
+      <w:proofErr w:type="gramStart"/>
+      <w:r>
+        <w:t>value(</w:t>
+      </w:r>
+      <w:proofErr w:type="gramEnd"/>
+      <w:r>
+        <w:t xml:space="preserve">) di @Gettter </w:t>
+      </w:r>
+      <w:proofErr w:type="spellStart"/>
+      <w:r>
+        <w:t>atau</w:t>
+      </w:r>
+      <w:proofErr w:type="spellEnd"/>
+      <w:r>
+        <w:t xml:space="preserve"> @Sette</w:t>
       </w:r>
       <w:r>
         <w:t>r</w:t>
@@ -835,9 +1657,14 @@
     </w:p>
     <w:p/>
     <w:p>
+      <w:proofErr w:type="gramStart"/>
       <w:r>
         <w:lastRenderedPageBreak/>
-        <w:t>Kode : Login Class</w:t>
+        <w:t>Kode :</w:t>
+      </w:r>
+      <w:proofErr w:type="gramEnd"/>
+      <w:r>
+        <w:t xml:space="preserve"> Login Class</w:t>
       </w:r>
     </w:p>
     <w:p>
@@ -884,8 +1711,29 @@
     </w:p>
     <w:p>
       <w:r>
-        <w:t>Build dan lihat hasil kompilasianya</w:t>
-      </w:r>
+        <w:t xml:space="preserve">Build dan </w:t>
+      </w:r>
+      <w:proofErr w:type="spellStart"/>
+      <w:r>
+        <w:t>lihat</w:t>
+      </w:r>
+      <w:proofErr w:type="spellEnd"/>
+      <w:r>
+        <w:t xml:space="preserve"> </w:t>
+      </w:r>
+      <w:proofErr w:type="spellStart"/>
+      <w:r>
+        <w:t>hasil</w:t>
+      </w:r>
+      <w:proofErr w:type="spellEnd"/>
+      <w:r>
+        <w:t xml:space="preserve"> </w:t>
+      </w:r>
+      <w:proofErr w:type="spellStart"/>
+      <w:r>
+        <w:t>kompilasianya</w:t>
+      </w:r>
+      <w:proofErr w:type="spellEnd"/>
     </w:p>
     <w:p>
       <w:r>
@@ -954,8 +1802,53 @@
         </w:numPr>
       </w:pPr>
       <w:r>
-        <w:t>Lombok juga bisa digunakan untuk membuat constructor secara otomatis</w:t>
-      </w:r>
+        <w:t xml:space="preserve">Lombok juga </w:t>
+      </w:r>
+      <w:proofErr w:type="spellStart"/>
+      <w:r>
+        <w:t>bisa</w:t>
+      </w:r>
+      <w:proofErr w:type="spellEnd"/>
+      <w:r>
+        <w:t xml:space="preserve"> </w:t>
+      </w:r>
+      <w:proofErr w:type="spellStart"/>
+      <w:r>
+        <w:t>digunakan</w:t>
+      </w:r>
+      <w:proofErr w:type="spellEnd"/>
+      <w:r>
+        <w:t xml:space="preserve"> </w:t>
+      </w:r>
+      <w:proofErr w:type="spellStart"/>
+      <w:r>
+        <w:t>untuk</w:t>
+      </w:r>
+      <w:proofErr w:type="spellEnd"/>
+      <w:r>
+        <w:t xml:space="preserve"> </w:t>
+      </w:r>
+      <w:proofErr w:type="spellStart"/>
+      <w:r>
+        <w:t>membuat</w:t>
+      </w:r>
+      <w:proofErr w:type="spellEnd"/>
+      <w:r>
+        <w:t xml:space="preserve"> constructor </w:t>
+      </w:r>
+      <w:proofErr w:type="spellStart"/>
+      <w:r>
+        <w:t>secara</w:t>
+      </w:r>
+      <w:proofErr w:type="spellEnd"/>
+      <w:r>
+        <w:t xml:space="preserve"> </w:t>
+      </w:r>
+      <w:proofErr w:type="spellStart"/>
+      <w:r>
+        <w:t>otomatis</w:t>
+      </w:r>
+      <w:proofErr w:type="spellEnd"/>
     </w:p>
     <w:p>
       <w:pPr>
@@ -966,7 +1859,39 @@
         </w:numPr>
       </w:pPr>
       <w:r>
-        <w:t>@NoArgsConstructor digunakan untuk membuat constructor tanpa parameter</w:t>
+        <w:t xml:space="preserve">@NoArgsConstructor </w:t>
+      </w:r>
+      <w:proofErr w:type="spellStart"/>
+      <w:r>
+        <w:t>digunakan</w:t>
+      </w:r>
+      <w:proofErr w:type="spellEnd"/>
+      <w:r>
+        <w:t xml:space="preserve"> </w:t>
+      </w:r>
+      <w:proofErr w:type="spellStart"/>
+      <w:r>
+        <w:t>untuk</w:t>
+      </w:r>
+      <w:proofErr w:type="spellEnd"/>
+      <w:r>
+        <w:t xml:space="preserve"> </w:t>
+      </w:r>
+      <w:proofErr w:type="spellStart"/>
+      <w:r>
+        <w:t>membuat</w:t>
+      </w:r>
+      <w:proofErr w:type="spellEnd"/>
+      <w:r>
+        <w:t xml:space="preserve"> constructor </w:t>
+      </w:r>
+      <w:proofErr w:type="spellStart"/>
+      <w:r>
+        <w:t>tanpa</w:t>
+      </w:r>
+      <w:proofErr w:type="spellEnd"/>
+      <w:r>
+        <w:t xml:space="preserve"> parameter</w:t>
       </w:r>
     </w:p>
     <w:p>
@@ -978,12 +1903,118 @@
         </w:numPr>
       </w:pPr>
       <w:r>
-        <w:t>@AllArgsConstructor digunakan untuk membuat constructor dengan semua parameter yang diambil dari field nya, urutannya sesuai dengan urutan field nya</w:t>
-      </w:r>
-    </w:p>
-    <w:p>
-      <w:r>
-        <w:t>Kode : Customer Class</w:t>
+        <w:t xml:space="preserve">@AllArgsConstructor </w:t>
+      </w:r>
+      <w:proofErr w:type="spellStart"/>
+      <w:r>
+        <w:t>digunakan</w:t>
+      </w:r>
+      <w:proofErr w:type="spellEnd"/>
+      <w:r>
+        <w:t xml:space="preserve"> </w:t>
+      </w:r>
+      <w:proofErr w:type="spellStart"/>
+      <w:r>
+        <w:t>untuk</w:t>
+      </w:r>
+      <w:proofErr w:type="spellEnd"/>
+      <w:r>
+        <w:t xml:space="preserve"> </w:t>
+      </w:r>
+      <w:proofErr w:type="spellStart"/>
+      <w:r>
+        <w:t>membuat</w:t>
+      </w:r>
+      <w:proofErr w:type="spellEnd"/>
+      <w:r>
+        <w:t xml:space="preserve"> constructor </w:t>
+      </w:r>
+      <w:proofErr w:type="spellStart"/>
+      <w:r>
+        <w:t>dengan</w:t>
+      </w:r>
+      <w:proofErr w:type="spellEnd"/>
+      <w:r>
+        <w:t xml:space="preserve"> </w:t>
+      </w:r>
+      <w:proofErr w:type="spellStart"/>
+      <w:r>
+        <w:t>semua</w:t>
+      </w:r>
+      <w:proofErr w:type="spellEnd"/>
+      <w:r>
+        <w:t xml:space="preserve"> parameter yang </w:t>
+      </w:r>
+      <w:proofErr w:type="spellStart"/>
+      <w:r>
+        <w:t>diambil</w:t>
+      </w:r>
+      <w:proofErr w:type="spellEnd"/>
+      <w:r>
+        <w:t xml:space="preserve"> </w:t>
+      </w:r>
+      <w:proofErr w:type="spellStart"/>
+      <w:r>
+        <w:t>dari</w:t>
+      </w:r>
+      <w:proofErr w:type="spellEnd"/>
+      <w:r>
+        <w:t xml:space="preserve"> field </w:t>
+      </w:r>
+      <w:proofErr w:type="spellStart"/>
+      <w:r>
+        <w:t>nya</w:t>
+      </w:r>
+      <w:proofErr w:type="spellEnd"/>
+      <w:r>
+        <w:t xml:space="preserve">, </w:t>
+      </w:r>
+      <w:proofErr w:type="spellStart"/>
+      <w:r>
+        <w:t>urutannya</w:t>
+      </w:r>
+      <w:proofErr w:type="spellEnd"/>
+      <w:r>
+        <w:t xml:space="preserve"> </w:t>
+      </w:r>
+      <w:proofErr w:type="spellStart"/>
+      <w:r>
+        <w:t>sesuai</w:t>
+      </w:r>
+      <w:proofErr w:type="spellEnd"/>
+      <w:r>
+        <w:t xml:space="preserve"> </w:t>
+      </w:r>
+      <w:proofErr w:type="spellStart"/>
+      <w:r>
+        <w:t>dengan</w:t>
+      </w:r>
+      <w:proofErr w:type="spellEnd"/>
+      <w:r>
+        <w:t xml:space="preserve"> </w:t>
+      </w:r>
+      <w:proofErr w:type="spellStart"/>
+      <w:r>
+        <w:t>urutan</w:t>
+      </w:r>
+      <w:proofErr w:type="spellEnd"/>
+      <w:r>
+        <w:t xml:space="preserve"> field </w:t>
+      </w:r>
+      <w:proofErr w:type="spellStart"/>
+      <w:r>
+        <w:t>nya</w:t>
+      </w:r>
+      <w:proofErr w:type="spellEnd"/>
+    </w:p>
+    <w:p>
+      <w:proofErr w:type="gramStart"/>
+      <w:r>
+        <w:t>Kode :</w:t>
+      </w:r>
+      <w:proofErr w:type="gramEnd"/>
+      <w:r>
+        <w:t xml:space="preserve"> Customer Class</w:t>
       </w:r>
     </w:p>
     <w:p>
@@ -1030,9 +2061,19 @@
     </w:p>
     <w:p/>
     <w:p>
-      <w:r>
-        <w:t>Kode : Hasil Kompilasi</w:t>
-      </w:r>
+      <w:proofErr w:type="gramStart"/>
+      <w:r>
+        <w:t>Kode :</w:t>
+      </w:r>
+      <w:proofErr w:type="gramEnd"/>
+      <w:r>
+        <w:t xml:space="preserve"> Hasil </w:t>
+      </w:r>
+      <w:proofErr w:type="spellStart"/>
+      <w:r>
+        <w:t>Kompilasi</w:t>
+      </w:r>
+      <w:proofErr w:type="spellEnd"/>
     </w:p>
     <w:p>
       <w:r>
@@ -1147,8 +2188,101 @@
           <w:numId w:val="8"/>
         </w:numPr>
       </w:pPr>
-      <w:r>
-        <w:t>Beberapa Class kadang ada yang menggunakan static method untuk membuat objectnya, contohnya Calendar, biasanya kita gunakan Calendar.getInstance()</w:t>
+      <w:proofErr w:type="spellStart"/>
+      <w:r>
+        <w:t>Beberapa</w:t>
+      </w:r>
+      <w:proofErr w:type="spellEnd"/>
+      <w:r>
+        <w:t xml:space="preserve"> Class </w:t>
+      </w:r>
+      <w:proofErr w:type="spellStart"/>
+      <w:r>
+        <w:t>kadang</w:t>
+      </w:r>
+      <w:proofErr w:type="spellEnd"/>
+      <w:r>
+        <w:t xml:space="preserve"> </w:t>
+      </w:r>
+      <w:proofErr w:type="spellStart"/>
+      <w:r>
+        <w:t>ada</w:t>
+      </w:r>
+      <w:proofErr w:type="spellEnd"/>
+      <w:r>
+        <w:t xml:space="preserve"> yang </w:t>
+      </w:r>
+      <w:proofErr w:type="spellStart"/>
+      <w:r>
+        <w:t>menggunakan</w:t>
+      </w:r>
+      <w:proofErr w:type="spellEnd"/>
+      <w:r>
+        <w:t xml:space="preserve"> static method </w:t>
+      </w:r>
+      <w:proofErr w:type="spellStart"/>
+      <w:r>
+        <w:t>untuk</w:t>
+      </w:r>
+      <w:proofErr w:type="spellEnd"/>
+      <w:r>
+        <w:t xml:space="preserve"> </w:t>
+      </w:r>
+      <w:proofErr w:type="spellStart"/>
+      <w:r>
+        <w:t>membuat</w:t>
+      </w:r>
+      <w:proofErr w:type="spellEnd"/>
+      <w:r>
+        <w:t xml:space="preserve"> </w:t>
+      </w:r>
+      <w:proofErr w:type="spellStart"/>
+      <w:r>
+        <w:t>objectnya</w:t>
+      </w:r>
+      <w:proofErr w:type="spellEnd"/>
+      <w:r>
+        <w:t xml:space="preserve">, </w:t>
+      </w:r>
+      <w:proofErr w:type="spellStart"/>
+      <w:r>
+        <w:t>contohnya</w:t>
+      </w:r>
+      <w:proofErr w:type="spellEnd"/>
+      <w:r>
+        <w:t xml:space="preserve"> Calendar, </w:t>
+      </w:r>
+      <w:proofErr w:type="spellStart"/>
+      <w:r>
+        <w:t>biasanya</w:t>
+      </w:r>
+      <w:proofErr w:type="spellEnd"/>
+      <w:r>
+        <w:t xml:space="preserve"> </w:t>
+      </w:r>
+      <w:proofErr w:type="spellStart"/>
+      <w:r>
+        <w:t>kita</w:t>
+      </w:r>
+      <w:proofErr w:type="spellEnd"/>
+      <w:r>
+        <w:t xml:space="preserve"> </w:t>
+      </w:r>
+      <w:proofErr w:type="spellStart"/>
+      <w:r>
+        <w:t>gunakan</w:t>
+      </w:r>
+      <w:proofErr w:type="spellEnd"/>
+      <w:r>
+        <w:t xml:space="preserve"> </w:t>
+      </w:r>
+      <w:proofErr w:type="spellStart"/>
+      <w:r>
+        <w:t>Calendar.getInstance</w:t>
+      </w:r>
+      <w:proofErr w:type="spellEnd"/>
+      <w:r>
+        <w:t>()</w:t>
       </w:r>
     </w:p>
     <w:p>
@@ -1160,8 +2294,133 @@
         </w:numPr>
       </w:pPr>
       <w:r>
-        <w:t>Lombok juga bisa digunakan untuk membuat object dengan static object, kita bisa gunakan annotation yang sama, namun kita bisa tambahkan method() staticName pada annotation nya</w:t>
-      </w:r>
+        <w:t xml:space="preserve">Lombok juga </w:t>
+      </w:r>
+      <w:proofErr w:type="spellStart"/>
+      <w:r>
+        <w:t>bisa</w:t>
+      </w:r>
+      <w:proofErr w:type="spellEnd"/>
+      <w:r>
+        <w:t xml:space="preserve"> </w:t>
+      </w:r>
+      <w:proofErr w:type="spellStart"/>
+      <w:r>
+        <w:t>digunakan</w:t>
+      </w:r>
+      <w:proofErr w:type="spellEnd"/>
+      <w:r>
+        <w:t xml:space="preserve"> </w:t>
+      </w:r>
+      <w:proofErr w:type="spellStart"/>
+      <w:r>
+        <w:t>untuk</w:t>
+      </w:r>
+      <w:proofErr w:type="spellEnd"/>
+      <w:r>
+        <w:t xml:space="preserve"> </w:t>
+      </w:r>
+      <w:proofErr w:type="spellStart"/>
+      <w:r>
+        <w:t>membuat</w:t>
+      </w:r>
+      <w:proofErr w:type="spellEnd"/>
+      <w:r>
+        <w:t xml:space="preserve"> object </w:t>
+      </w:r>
+      <w:proofErr w:type="spellStart"/>
+      <w:r>
+        <w:t>dengan</w:t>
+      </w:r>
+      <w:proofErr w:type="spellEnd"/>
+      <w:r>
+        <w:t xml:space="preserve"> static object, </w:t>
+      </w:r>
+      <w:proofErr w:type="spellStart"/>
+      <w:r>
+        <w:t>kita</w:t>
+      </w:r>
+      <w:proofErr w:type="spellEnd"/>
+      <w:r>
+        <w:t xml:space="preserve"> </w:t>
+      </w:r>
+      <w:proofErr w:type="spellStart"/>
+      <w:r>
+        <w:t>bisa</w:t>
+      </w:r>
+      <w:proofErr w:type="spellEnd"/>
+      <w:r>
+        <w:t xml:space="preserve"> </w:t>
+      </w:r>
+      <w:proofErr w:type="spellStart"/>
+      <w:r>
+        <w:t>gunakan</w:t>
+      </w:r>
+      <w:proofErr w:type="spellEnd"/>
+      <w:r>
+        <w:t xml:space="preserve"> annotation yang </w:t>
+      </w:r>
+      <w:proofErr w:type="spellStart"/>
+      <w:r>
+        <w:t>sama</w:t>
+      </w:r>
+      <w:proofErr w:type="spellEnd"/>
+      <w:r>
+        <w:t xml:space="preserve">, </w:t>
+      </w:r>
+      <w:proofErr w:type="spellStart"/>
+      <w:r>
+        <w:t>namun</w:t>
+      </w:r>
+      <w:proofErr w:type="spellEnd"/>
+      <w:r>
+        <w:t xml:space="preserve"> </w:t>
+      </w:r>
+      <w:proofErr w:type="spellStart"/>
+      <w:r>
+        <w:t>kita</w:t>
+      </w:r>
+      <w:proofErr w:type="spellEnd"/>
+      <w:r>
+        <w:t xml:space="preserve"> </w:t>
+      </w:r>
+      <w:proofErr w:type="spellStart"/>
+      <w:r>
+        <w:t>bisa</w:t>
+      </w:r>
+      <w:proofErr w:type="spellEnd"/>
+      <w:r>
+        <w:t xml:space="preserve"> </w:t>
+      </w:r>
+      <w:proofErr w:type="spellStart"/>
+      <w:r>
+        <w:t>tambahkan</w:t>
+      </w:r>
+      <w:proofErr w:type="spellEnd"/>
+      <w:r>
+        <w:t xml:space="preserve"> </w:t>
+      </w:r>
+      <w:proofErr w:type="gramStart"/>
+      <w:r>
+        <w:t>method(</w:t>
+      </w:r>
+      <w:proofErr w:type="gramEnd"/>
+      <w:r>
+        <w:t xml:space="preserve">) </w:t>
+      </w:r>
+      <w:proofErr w:type="spellStart"/>
+      <w:r>
+        <w:t>staticName</w:t>
+      </w:r>
+      <w:proofErr w:type="spellEnd"/>
+      <w:r>
+        <w:t xml:space="preserve"> pada annotation </w:t>
+      </w:r>
+      <w:proofErr w:type="spellStart"/>
+      <w:r>
+        <w:t>nya</w:t>
+      </w:r>
+      <w:proofErr w:type="spellEnd"/>
     </w:p>
     <w:p>
       <w:pPr>
@@ -1171,13 +2430,108 @@
           <w:numId w:val="8"/>
         </w:numPr>
       </w:pPr>
-      <w:r>
-        <w:t>Secara otomatis constructornya akan menjadi private, sehingga dipaksa untuk menggunakan static method ketika membuat object nya</w:t>
-      </w:r>
-    </w:p>
-    <w:p>
-      <w:r>
-        <w:t>Kode : Login Class</w:t>
+      <w:proofErr w:type="spellStart"/>
+      <w:r>
+        <w:t>Secara</w:t>
+      </w:r>
+      <w:proofErr w:type="spellEnd"/>
+      <w:r>
+        <w:t xml:space="preserve"> </w:t>
+      </w:r>
+      <w:proofErr w:type="spellStart"/>
+      <w:r>
+        <w:t>otomatis</w:t>
+      </w:r>
+      <w:proofErr w:type="spellEnd"/>
+      <w:r>
+        <w:t xml:space="preserve"> </w:t>
+      </w:r>
+      <w:proofErr w:type="spellStart"/>
+      <w:r>
+        <w:t>constructornya</w:t>
+      </w:r>
+      <w:proofErr w:type="spellEnd"/>
+      <w:r>
+        <w:t xml:space="preserve"> </w:t>
+      </w:r>
+      <w:proofErr w:type="spellStart"/>
+      <w:r>
+        <w:t>akan</w:t>
+      </w:r>
+      <w:proofErr w:type="spellEnd"/>
+      <w:r>
+        <w:t xml:space="preserve"> </w:t>
+      </w:r>
+      <w:proofErr w:type="spellStart"/>
+      <w:r>
+        <w:t>menjadi</w:t>
+      </w:r>
+      <w:proofErr w:type="spellEnd"/>
+      <w:r>
+        <w:t xml:space="preserve"> private, </w:t>
+      </w:r>
+      <w:proofErr w:type="spellStart"/>
+      <w:r>
+        <w:t>sehingga</w:t>
+      </w:r>
+      <w:proofErr w:type="spellEnd"/>
+      <w:r>
+        <w:t xml:space="preserve"> </w:t>
+      </w:r>
+      <w:proofErr w:type="spellStart"/>
+      <w:r>
+        <w:t>dipaksa</w:t>
+      </w:r>
+      <w:proofErr w:type="spellEnd"/>
+      <w:r>
+        <w:t xml:space="preserve"> </w:t>
+      </w:r>
+      <w:proofErr w:type="spellStart"/>
+      <w:r>
+        <w:t>untuk</w:t>
+      </w:r>
+      <w:proofErr w:type="spellEnd"/>
+      <w:r>
+        <w:t xml:space="preserve"> </w:t>
+      </w:r>
+      <w:proofErr w:type="spellStart"/>
+      <w:r>
+        <w:t>menggunakan</w:t>
+      </w:r>
+      <w:proofErr w:type="spellEnd"/>
+      <w:r>
+        <w:t xml:space="preserve"> static method </w:t>
+      </w:r>
+      <w:proofErr w:type="spellStart"/>
+      <w:r>
+        <w:t>ketika</w:t>
+      </w:r>
+      <w:proofErr w:type="spellEnd"/>
+      <w:r>
+        <w:t xml:space="preserve"> </w:t>
+      </w:r>
+      <w:proofErr w:type="spellStart"/>
+      <w:r>
+        <w:t>membuat</w:t>
+      </w:r>
+      <w:proofErr w:type="spellEnd"/>
+      <w:r>
+        <w:t xml:space="preserve"> object </w:t>
+      </w:r>
+      <w:proofErr w:type="spellStart"/>
+      <w:r>
+        <w:t>nya</w:t>
+      </w:r>
+      <w:proofErr w:type="spellEnd"/>
+    </w:p>
+    <w:p>
+      <w:proofErr w:type="gramStart"/>
+      <w:r>
+        <w:t>Kode :</w:t>
+      </w:r>
+      <w:proofErr w:type="gramEnd"/>
+      <w:r>
+        <w:t xml:space="preserve"> Login Class</w:t>
       </w:r>
     </w:p>
     <w:p>
@@ -1223,9 +2577,19 @@
       </w:r>
     </w:p>
     <w:p>
-      <w:r>
-        <w:t>Kode : Hasil Kompilasi</w:t>
-      </w:r>
+      <w:proofErr w:type="gramStart"/>
+      <w:r>
+        <w:t>Kode :</w:t>
+      </w:r>
+      <w:proofErr w:type="gramEnd"/>
+      <w:r>
+        <w:t xml:space="preserve"> Hasil </w:t>
+      </w:r>
+      <w:proofErr w:type="spellStart"/>
+      <w:r>
+        <w:t>Kompilasi</w:t>
+      </w:r>
+      <w:proofErr w:type="spellEnd"/>
     </w:p>
     <w:p>
       <w:r>
@@ -1329,7 +2693,23 @@
           <w:b/>
           <w:bCs/>
         </w:rPr>
-        <w:t>Required Args Constructor</w:t>
+        <w:t xml:space="preserve">Required </w:t>
+      </w:r>
+      <w:proofErr w:type="spellStart"/>
+      <w:r>
+        <w:rPr>
+          <w:b/>
+          <w:bCs/>
+        </w:rPr>
+        <w:t>Args</w:t>
+      </w:r>
+      <w:proofErr w:type="spellEnd"/>
+      <w:r>
+        <w:rPr>
+          <w:b/>
+          <w:bCs/>
+        </w:rPr>
+        <w:t xml:space="preserve"> Constructor</w:t>
       </w:r>
     </w:p>
     <w:p>
@@ -1340,8 +2720,125 @@
           <w:numId w:val="9"/>
         </w:numPr>
       </w:pPr>
-      <w:r>
-        <w:t>Saat kita menggunakan @NoArgsConstructor, maka akan dibuatkan constructor tanpa parameter, jika menggunakan @AllArgsConstructor,m maka akan dibuatkan constructor untuk semua parameter</w:t>
+      <w:proofErr w:type="spellStart"/>
+      <w:r>
+        <w:t>Saat</w:t>
+      </w:r>
+      <w:proofErr w:type="spellEnd"/>
+      <w:r>
+        <w:t xml:space="preserve"> </w:t>
+      </w:r>
+      <w:proofErr w:type="spellStart"/>
+      <w:r>
+        <w:t>kita</w:t>
+      </w:r>
+      <w:proofErr w:type="spellEnd"/>
+      <w:r>
+        <w:t xml:space="preserve"> </w:t>
+      </w:r>
+      <w:proofErr w:type="spellStart"/>
+      <w:r>
+        <w:t>menggunakan</w:t>
+      </w:r>
+      <w:proofErr w:type="spellEnd"/>
+      <w:r>
+        <w:t xml:space="preserve"> @NoArgsConstructor, </w:t>
+      </w:r>
+      <w:proofErr w:type="spellStart"/>
+      <w:r>
+        <w:t>maka</w:t>
+      </w:r>
+      <w:proofErr w:type="spellEnd"/>
+      <w:r>
+        <w:t xml:space="preserve"> </w:t>
+      </w:r>
+      <w:proofErr w:type="spellStart"/>
+      <w:r>
+        <w:t>akan</w:t>
+      </w:r>
+      <w:proofErr w:type="spellEnd"/>
+      <w:r>
+        <w:t xml:space="preserve"> </w:t>
+      </w:r>
+      <w:proofErr w:type="spellStart"/>
+      <w:r>
+        <w:t>dibuatkan</w:t>
+      </w:r>
+      <w:proofErr w:type="spellEnd"/>
+      <w:r>
+        <w:t xml:space="preserve"> constructor </w:t>
+      </w:r>
+      <w:proofErr w:type="spellStart"/>
+      <w:r>
+        <w:t>tanpa</w:t>
+      </w:r>
+      <w:proofErr w:type="spellEnd"/>
+      <w:r>
+        <w:t xml:space="preserve"> parameter, </w:t>
+      </w:r>
+      <w:proofErr w:type="spellStart"/>
+      <w:r>
+        <w:t>jika</w:t>
+      </w:r>
+      <w:proofErr w:type="spellEnd"/>
+      <w:r>
+        <w:t xml:space="preserve"> </w:t>
+      </w:r>
+      <w:proofErr w:type="spellStart"/>
+      <w:r>
+        <w:t>menggunakan</w:t>
+      </w:r>
+      <w:proofErr w:type="spellEnd"/>
+      <w:r>
+        <w:t xml:space="preserve"> @</w:t>
+      </w:r>
+      <w:proofErr w:type="gramStart"/>
+      <w:r>
+        <w:t>AllArgsConstructor,m</w:t>
+      </w:r>
+      <w:proofErr w:type="gramEnd"/>
+      <w:r>
+        <w:t xml:space="preserve"> </w:t>
+      </w:r>
+      <w:proofErr w:type="spellStart"/>
+      <w:r>
+        <w:t>maka</w:t>
+      </w:r>
+      <w:proofErr w:type="spellEnd"/>
+      <w:r>
+        <w:t xml:space="preserve"> </w:t>
+      </w:r>
+      <w:proofErr w:type="spellStart"/>
+      <w:r>
+        <w:t>akan</w:t>
+      </w:r>
+      <w:proofErr w:type="spellEnd"/>
+      <w:r>
+        <w:t xml:space="preserve"> </w:t>
+      </w:r>
+      <w:proofErr w:type="spellStart"/>
+      <w:r>
+        <w:t>dibuatkan</w:t>
+      </w:r>
+      <w:proofErr w:type="spellEnd"/>
+      <w:r>
+        <w:t xml:space="preserve"> constructor </w:t>
+      </w:r>
+      <w:proofErr w:type="spellStart"/>
+      <w:r>
+        <w:t>untuk</w:t>
+      </w:r>
+      <w:proofErr w:type="spellEnd"/>
+      <w:r>
+        <w:t xml:space="preserve"> </w:t>
+      </w:r>
+      <w:proofErr w:type="spellStart"/>
+      <w:r>
+        <w:t>semua</w:t>
+      </w:r>
+      <w:proofErr w:type="spellEnd"/>
+      <w:r>
+        <w:t xml:space="preserve"> parameter</w:t>
       </w:r>
     </w:p>
     <w:p>
@@ -1352,8 +2849,77 @@
           <w:numId w:val="9"/>
         </w:numPr>
       </w:pPr>
-      <w:r>
-        <w:t>Kadang-kadang kita hanya ingin membuat constructor untuk parameter yang memang wajib saja.</w:t>
+      <w:proofErr w:type="spellStart"/>
+      <w:r>
+        <w:t>Kadang-kadang</w:t>
+      </w:r>
+      <w:proofErr w:type="spellEnd"/>
+      <w:r>
+        <w:t xml:space="preserve"> </w:t>
+      </w:r>
+      <w:proofErr w:type="spellStart"/>
+      <w:r>
+        <w:t>kita</w:t>
+      </w:r>
+      <w:proofErr w:type="spellEnd"/>
+      <w:r>
+        <w:t xml:space="preserve"> </w:t>
+      </w:r>
+      <w:proofErr w:type="spellStart"/>
+      <w:r>
+        <w:t>hanya</w:t>
+      </w:r>
+      <w:proofErr w:type="spellEnd"/>
+      <w:r>
+        <w:t xml:space="preserve"> </w:t>
+      </w:r>
+      <w:proofErr w:type="spellStart"/>
+      <w:r>
+        <w:t>ingin</w:t>
+      </w:r>
+      <w:proofErr w:type="spellEnd"/>
+      <w:r>
+        <w:t xml:space="preserve"> </w:t>
+      </w:r>
+      <w:proofErr w:type="spellStart"/>
+      <w:r>
+        <w:t>membuat</w:t>
+      </w:r>
+      <w:proofErr w:type="spellEnd"/>
+      <w:r>
+        <w:t xml:space="preserve"> constructor </w:t>
+      </w:r>
+      <w:proofErr w:type="spellStart"/>
+      <w:r>
+        <w:t>untuk</w:t>
+      </w:r>
+      <w:proofErr w:type="spellEnd"/>
+      <w:r>
+        <w:t xml:space="preserve"> parameter yang </w:t>
+      </w:r>
+      <w:proofErr w:type="spellStart"/>
+      <w:r>
+        <w:t>memang</w:t>
+      </w:r>
+      <w:proofErr w:type="spellEnd"/>
+      <w:r>
+        <w:t xml:space="preserve"> </w:t>
+      </w:r>
+      <w:proofErr w:type="spellStart"/>
+      <w:r>
+        <w:t>wajib</w:t>
+      </w:r>
+      <w:proofErr w:type="spellEnd"/>
+      <w:r>
+        <w:t xml:space="preserve"> </w:t>
+      </w:r>
+      <w:proofErr w:type="spellStart"/>
+      <w:r>
+        <w:t>saja</w:t>
+      </w:r>
+      <w:proofErr w:type="spellEnd"/>
+      <w:r>
+        <w:t>.</w:t>
       </w:r>
     </w:p>
     <w:p>
@@ -1365,7 +2931,47 @@
         </w:numPr>
       </w:pPr>
       <w:r>
-        <w:t>Pada kasus ini, kita bisa menggunakan @RequiredArgsConstructor</w:t>
+        <w:t xml:space="preserve">Pada </w:t>
+      </w:r>
+      <w:proofErr w:type="spellStart"/>
+      <w:r>
+        <w:t>kasus</w:t>
+      </w:r>
+      <w:proofErr w:type="spellEnd"/>
+      <w:r>
+        <w:t xml:space="preserve"> </w:t>
+      </w:r>
+      <w:proofErr w:type="spellStart"/>
+      <w:r>
+        <w:t>ini</w:t>
+      </w:r>
+      <w:proofErr w:type="spellEnd"/>
+      <w:r>
+        <w:t xml:space="preserve">, </w:t>
+      </w:r>
+      <w:proofErr w:type="spellStart"/>
+      <w:r>
+        <w:t>kita</w:t>
+      </w:r>
+      <w:proofErr w:type="spellEnd"/>
+      <w:r>
+        <w:t xml:space="preserve"> </w:t>
+      </w:r>
+      <w:proofErr w:type="spellStart"/>
+      <w:r>
+        <w:t>bisa</w:t>
+      </w:r>
+      <w:proofErr w:type="spellEnd"/>
+      <w:r>
+        <w:t xml:space="preserve"> </w:t>
+      </w:r>
+      <w:proofErr w:type="spellStart"/>
+      <w:r>
+        <w:t>menggunakan</w:t>
+      </w:r>
+      <w:proofErr w:type="spellEnd"/>
+      <w:r>
+        <w:t xml:space="preserve"> @RequiredArgsConstructor</w:t>
       </w:r>
     </w:p>
     <w:p>
@@ -1376,13 +2982,71 @@
           <w:numId w:val="9"/>
         </w:numPr>
       </w:pPr>
-      <w:r>
-        <w:t>Secara otomatis Lombok hanya akan membuat constructor dengan parameter untuk field yang final</w:t>
-      </w:r>
-    </w:p>
-    <w:p>
-      <w:r>
-        <w:t>Kode : Class Merchant</w:t>
+      <w:proofErr w:type="spellStart"/>
+      <w:r>
+        <w:t>Secara</w:t>
+      </w:r>
+      <w:proofErr w:type="spellEnd"/>
+      <w:r>
+        <w:t xml:space="preserve"> </w:t>
+      </w:r>
+      <w:proofErr w:type="spellStart"/>
+      <w:r>
+        <w:t>otomatis</w:t>
+      </w:r>
+      <w:proofErr w:type="spellEnd"/>
+      <w:r>
+        <w:t xml:space="preserve"> Lombok </w:t>
+      </w:r>
+      <w:proofErr w:type="spellStart"/>
+      <w:r>
+        <w:t>hanya</w:t>
+      </w:r>
+      <w:proofErr w:type="spellEnd"/>
+      <w:r>
+        <w:t xml:space="preserve"> </w:t>
+      </w:r>
+      <w:proofErr w:type="spellStart"/>
+      <w:r>
+        <w:t>akan</w:t>
+      </w:r>
+      <w:proofErr w:type="spellEnd"/>
+      <w:r>
+        <w:t xml:space="preserve"> </w:t>
+      </w:r>
+      <w:proofErr w:type="spellStart"/>
+      <w:r>
+        <w:t>membuat</w:t>
+      </w:r>
+      <w:proofErr w:type="spellEnd"/>
+      <w:r>
+        <w:t xml:space="preserve"> constructor </w:t>
+      </w:r>
+      <w:proofErr w:type="spellStart"/>
+      <w:r>
+        <w:t>dengan</w:t>
+      </w:r>
+      <w:proofErr w:type="spellEnd"/>
+      <w:r>
+        <w:t xml:space="preserve"> parameter </w:t>
+      </w:r>
+      <w:proofErr w:type="spellStart"/>
+      <w:r>
+        <w:t>untuk</w:t>
+      </w:r>
+      <w:proofErr w:type="spellEnd"/>
+      <w:r>
+        <w:t xml:space="preserve"> field yang final</w:t>
+      </w:r>
+    </w:p>
+    <w:p>
+      <w:proofErr w:type="gramStart"/>
+      <w:r>
+        <w:t>Kode :</w:t>
+      </w:r>
+      <w:proofErr w:type="gramEnd"/>
+      <w:r>
+        <w:t xml:space="preserve"> Class Merchant</w:t>
       </w:r>
     </w:p>
     <w:p>
@@ -1428,10 +3092,20 @@
       </w:r>
     </w:p>
     <w:p>
+      <w:proofErr w:type="gramStart"/>
       <w:r>
         <w:lastRenderedPageBreak/>
-        <w:t>Kode : Hasil Kompilasi</w:t>
-      </w:r>
+        <w:t>Kode :</w:t>
+      </w:r>
+      <w:proofErr w:type="gramEnd"/>
+      <w:r>
+        <w:t xml:space="preserve"> Hasil </w:t>
+      </w:r>
+      <w:proofErr w:type="spellStart"/>
+      <w:r>
+        <w:t>Kompilasi</w:t>
+      </w:r>
+      <w:proofErr w:type="spellEnd"/>
     </w:p>
     <w:p>
       <w:r>
@@ -1476,8 +3150,53 @@
       </w:r>
     </w:p>
     <w:p>
-      <w:r>
-        <w:t>Note : setId tidak ada karena field id merupakan final</w:t>
+      <w:proofErr w:type="gramStart"/>
+      <w:r>
+        <w:t>Note :</w:t>
+      </w:r>
+      <w:proofErr w:type="gramEnd"/>
+      <w:r>
+        <w:t xml:space="preserve"> </w:t>
+      </w:r>
+      <w:proofErr w:type="spellStart"/>
+      <w:r>
+        <w:t>setId</w:t>
+      </w:r>
+      <w:proofErr w:type="spellEnd"/>
+      <w:r>
+        <w:t xml:space="preserve"> </w:t>
+      </w:r>
+      <w:proofErr w:type="spellStart"/>
+      <w:r>
+        <w:t>tidak</w:t>
+      </w:r>
+      <w:proofErr w:type="spellEnd"/>
+      <w:r>
+        <w:t xml:space="preserve"> </w:t>
+      </w:r>
+      <w:proofErr w:type="spellStart"/>
+      <w:r>
+        <w:t>ada</w:t>
+      </w:r>
+      <w:proofErr w:type="spellEnd"/>
+      <w:r>
+        <w:t xml:space="preserve"> </w:t>
+      </w:r>
+      <w:proofErr w:type="spellStart"/>
+      <w:r>
+        <w:t>karena</w:t>
+      </w:r>
+      <w:proofErr w:type="spellEnd"/>
+      <w:r>
+        <w:t xml:space="preserve"> field id </w:t>
+      </w:r>
+      <w:proofErr w:type="spellStart"/>
+      <w:r>
+        <w:t>merupakan</w:t>
+      </w:r>
+      <w:proofErr w:type="spellEnd"/>
+      <w:r>
+        <w:t xml:space="preserve"> final</w:t>
       </w:r>
     </w:p>
     <w:p>
@@ -1488,6 +3207,7 @@
           <w:bCs/>
         </w:rPr>
       </w:pPr>
+      <w:proofErr w:type="spellStart"/>
       <w:r>
         <w:rPr>
           <w:b/>
@@ -1502,6 +3222,7 @@
         </w:rPr>
         <w:t>g</w:t>
       </w:r>
+      <w:proofErr w:type="spellEnd"/>
     </w:p>
     <w:p>
       <w:pPr>
@@ -1512,8 +3233,66 @@
         </w:numPr>
       </w:pPr>
       <w:r>
-        <w:t>Lombok juga bisa digunakan untuk membuat method toString() secara otomatis</w:t>
-      </w:r>
+        <w:t xml:space="preserve">Lombok juga </w:t>
+      </w:r>
+      <w:proofErr w:type="spellStart"/>
+      <w:r>
+        <w:t>bisa</w:t>
+      </w:r>
+      <w:proofErr w:type="spellEnd"/>
+      <w:r>
+        <w:t xml:space="preserve"> </w:t>
+      </w:r>
+      <w:proofErr w:type="spellStart"/>
+      <w:r>
+        <w:t>digunakan</w:t>
+      </w:r>
+      <w:proofErr w:type="spellEnd"/>
+      <w:r>
+        <w:t xml:space="preserve"> </w:t>
+      </w:r>
+      <w:proofErr w:type="spellStart"/>
+      <w:r>
+        <w:t>untuk</w:t>
+      </w:r>
+      <w:proofErr w:type="spellEnd"/>
+      <w:r>
+        <w:t xml:space="preserve"> </w:t>
+      </w:r>
+      <w:proofErr w:type="spellStart"/>
+      <w:r>
+        <w:t>membuat</w:t>
+      </w:r>
+      <w:proofErr w:type="spellEnd"/>
+      <w:r>
+        <w:t xml:space="preserve"> method </w:t>
+      </w:r>
+      <w:proofErr w:type="spellStart"/>
+      <w:proofErr w:type="gramStart"/>
+      <w:r>
+        <w:t>toString</w:t>
+      </w:r>
+      <w:proofErr w:type="spellEnd"/>
+      <w:r>
+        <w:t>(</w:t>
+      </w:r>
+      <w:proofErr w:type="gramEnd"/>
+      <w:r>
+        <w:t xml:space="preserve">) </w:t>
+      </w:r>
+      <w:proofErr w:type="spellStart"/>
+      <w:r>
+        <w:t>secara</w:t>
+      </w:r>
+      <w:proofErr w:type="spellEnd"/>
+      <w:r>
+        <w:t xml:space="preserve"> </w:t>
+      </w:r>
+      <w:proofErr w:type="spellStart"/>
+      <w:r>
+        <w:t>otomatis</w:t>
+      </w:r>
+      <w:proofErr w:type="spellEnd"/>
     </w:p>
     <w:p>
       <w:pPr>
@@ -1524,7 +3303,23 @@
         </w:numPr>
       </w:pPr>
       <w:r>
-        <w:t>Kita bisa menggunakan annotation @ToString di class</w:t>
+        <w:t xml:space="preserve">Kita </w:t>
+      </w:r>
+      <w:proofErr w:type="spellStart"/>
+      <w:r>
+        <w:t>bisa</w:t>
+      </w:r>
+      <w:proofErr w:type="spellEnd"/>
+      <w:r>
+        <w:t xml:space="preserve"> </w:t>
+      </w:r>
+      <w:proofErr w:type="spellStart"/>
+      <w:r>
+        <w:t>menggunakan</w:t>
+      </w:r>
+      <w:proofErr w:type="spellEnd"/>
+      <w:r>
+        <w:t xml:space="preserve"> annotation @ToString di class</w:t>
       </w:r>
     </w:p>
     <w:p>
@@ -1535,14 +3330,98 @@
           <w:numId w:val="10"/>
         </w:numPr>
       </w:pPr>
-      <w:r>
-        <w:t>Secara otomatis akan membuat method toString() yang berisikan informasi semua field yang ada di class tersebut</w:t>
-      </w:r>
+      <w:proofErr w:type="spellStart"/>
+      <w:r>
+        <w:t>Secara</w:t>
+      </w:r>
+      <w:proofErr w:type="spellEnd"/>
+      <w:r>
+        <w:t xml:space="preserve"> </w:t>
+      </w:r>
+      <w:proofErr w:type="spellStart"/>
+      <w:r>
+        <w:t>otomatis</w:t>
+      </w:r>
+      <w:proofErr w:type="spellEnd"/>
+      <w:r>
+        <w:t xml:space="preserve"> </w:t>
+      </w:r>
+      <w:proofErr w:type="spellStart"/>
+      <w:r>
+        <w:t>akan</w:t>
+      </w:r>
+      <w:proofErr w:type="spellEnd"/>
+      <w:r>
+        <w:t xml:space="preserve"> </w:t>
+      </w:r>
+      <w:proofErr w:type="spellStart"/>
+      <w:r>
+        <w:t>membuat</w:t>
+      </w:r>
+      <w:proofErr w:type="spellEnd"/>
+      <w:r>
+        <w:t xml:space="preserve"> method </w:t>
+      </w:r>
+      <w:proofErr w:type="spellStart"/>
+      <w:proofErr w:type="gramStart"/>
+      <w:r>
+        <w:t>toString</w:t>
+      </w:r>
+      <w:proofErr w:type="spellEnd"/>
+      <w:r>
+        <w:t>(</w:t>
+      </w:r>
+      <w:proofErr w:type="gramEnd"/>
+      <w:r>
+        <w:t xml:space="preserve">) yang </w:t>
+      </w:r>
+      <w:proofErr w:type="spellStart"/>
+      <w:r>
+        <w:t>berisikan</w:t>
+      </w:r>
+      <w:proofErr w:type="spellEnd"/>
+      <w:r>
+        <w:t xml:space="preserve"> </w:t>
+      </w:r>
+      <w:proofErr w:type="spellStart"/>
+      <w:r>
+        <w:t>informasi</w:t>
+      </w:r>
+      <w:proofErr w:type="spellEnd"/>
+      <w:r>
+        <w:t xml:space="preserve"> </w:t>
+      </w:r>
+      <w:proofErr w:type="spellStart"/>
+      <w:r>
+        <w:t>semua</w:t>
+      </w:r>
+      <w:proofErr w:type="spellEnd"/>
+      <w:r>
+        <w:t xml:space="preserve"> field yang </w:t>
+      </w:r>
+      <w:proofErr w:type="spellStart"/>
+      <w:r>
+        <w:t>ada</w:t>
+      </w:r>
+      <w:proofErr w:type="spellEnd"/>
+      <w:r>
+        <w:t xml:space="preserve"> di class </w:t>
+      </w:r>
+      <w:proofErr w:type="spellStart"/>
+      <w:r>
+        <w:t>tersebut</w:t>
+      </w:r>
+      <w:proofErr w:type="spellEnd"/>
     </w:p>
     <w:p/>
     <w:p>
-      <w:r>
-        <w:t>Kode : Login Class</w:t>
+      <w:proofErr w:type="gramStart"/>
+      <w:r>
+        <w:t>Kode :</w:t>
+      </w:r>
+      <w:proofErr w:type="gramEnd"/>
+      <w:r>
+        <w:t xml:space="preserve"> Login Class</w:t>
       </w:r>
     </w:p>
     <w:p>
@@ -1589,10 +3468,20 @@
     </w:p>
     <w:p/>
     <w:p>
+      <w:proofErr w:type="gramStart"/>
       <w:r>
         <w:lastRenderedPageBreak/>
-        <w:t>Kode : Hasil Kompilasi</w:t>
-      </w:r>
+        <w:t>Kode :</w:t>
+      </w:r>
+      <w:proofErr w:type="gramEnd"/>
+      <w:r>
+        <w:t xml:space="preserve"> Hasil </w:t>
+      </w:r>
+      <w:proofErr w:type="spellStart"/>
+      <w:r>
+        <w:t>Kompilasi</w:t>
+      </w:r>
+      <w:proofErr w:type="spellEnd"/>
     </w:p>
     <w:p>
       <w:r>
@@ -1708,8 +3597,82 @@
           <w:numId w:val="11"/>
         </w:numPr>
       </w:pPr>
-      <w:r>
-        <w:t>Kadang saat membuat method toString() kita tidak ingin menampilkan semua field</w:t>
+      <w:proofErr w:type="spellStart"/>
+      <w:r>
+        <w:t>Kadang</w:t>
+      </w:r>
+      <w:proofErr w:type="spellEnd"/>
+      <w:r>
+        <w:t xml:space="preserve"> </w:t>
+      </w:r>
+      <w:proofErr w:type="spellStart"/>
+      <w:r>
+        <w:t>saat</w:t>
+      </w:r>
+      <w:proofErr w:type="spellEnd"/>
+      <w:r>
+        <w:t xml:space="preserve"> </w:t>
+      </w:r>
+      <w:proofErr w:type="spellStart"/>
+      <w:r>
+        <w:t>membuat</w:t>
+      </w:r>
+      <w:proofErr w:type="spellEnd"/>
+      <w:r>
+        <w:t xml:space="preserve"> method </w:t>
+      </w:r>
+      <w:proofErr w:type="spellStart"/>
+      <w:proofErr w:type="gramStart"/>
+      <w:r>
+        <w:t>toString</w:t>
+      </w:r>
+      <w:proofErr w:type="spellEnd"/>
+      <w:r>
+        <w:t>(</w:t>
+      </w:r>
+      <w:proofErr w:type="gramEnd"/>
+      <w:r>
+        <w:t xml:space="preserve">) </w:t>
+      </w:r>
+      <w:proofErr w:type="spellStart"/>
+      <w:r>
+        <w:t>kita</w:t>
+      </w:r>
+      <w:proofErr w:type="spellEnd"/>
+      <w:r>
+        <w:t xml:space="preserve"> </w:t>
+      </w:r>
+      <w:proofErr w:type="spellStart"/>
+      <w:r>
+        <w:t>tidak</w:t>
+      </w:r>
+      <w:proofErr w:type="spellEnd"/>
+      <w:r>
+        <w:t xml:space="preserve"> </w:t>
+      </w:r>
+      <w:proofErr w:type="spellStart"/>
+      <w:r>
+        <w:t>ingin</w:t>
+      </w:r>
+      <w:proofErr w:type="spellEnd"/>
+      <w:r>
+        <w:t xml:space="preserve"> </w:t>
+      </w:r>
+      <w:proofErr w:type="spellStart"/>
+      <w:r>
+        <w:t>menampilkan</w:t>
+      </w:r>
+      <w:proofErr w:type="spellEnd"/>
+      <w:r>
+        <w:t xml:space="preserve"> </w:t>
+      </w:r>
+      <w:proofErr w:type="spellStart"/>
+      <w:r>
+        <w:t>semua</w:t>
+      </w:r>
+      <w:proofErr w:type="spellEnd"/>
+      <w:r>
+        <w:t xml:space="preserve"> field</w:t>
       </w:r>
     </w:p>
     <w:p>
@@ -1720,8 +3683,98 @@
           <w:numId w:val="11"/>
         </w:numPr>
       </w:pPr>
-      <w:r>
-        <w:t>Kadang ada beberapa field yang sensitif sehingga kita tidak ingin menampilkannya dalam method toString()</w:t>
+      <w:proofErr w:type="spellStart"/>
+      <w:r>
+        <w:t>Kadang</w:t>
+      </w:r>
+      <w:proofErr w:type="spellEnd"/>
+      <w:r>
+        <w:t xml:space="preserve"> </w:t>
+      </w:r>
+      <w:proofErr w:type="spellStart"/>
+      <w:r>
+        <w:t>ada</w:t>
+      </w:r>
+      <w:proofErr w:type="spellEnd"/>
+      <w:r>
+        <w:t xml:space="preserve"> </w:t>
+      </w:r>
+      <w:proofErr w:type="spellStart"/>
+      <w:r>
+        <w:t>beberapa</w:t>
+      </w:r>
+      <w:proofErr w:type="spellEnd"/>
+      <w:r>
+        <w:t xml:space="preserve"> field yang </w:t>
+      </w:r>
+      <w:proofErr w:type="spellStart"/>
+      <w:r>
+        <w:t>sensitif</w:t>
+      </w:r>
+      <w:proofErr w:type="spellEnd"/>
+      <w:r>
+        <w:t xml:space="preserve"> </w:t>
+      </w:r>
+      <w:proofErr w:type="spellStart"/>
+      <w:r>
+        <w:t>sehingga</w:t>
+      </w:r>
+      <w:proofErr w:type="spellEnd"/>
+      <w:r>
+        <w:t xml:space="preserve"> </w:t>
+      </w:r>
+      <w:proofErr w:type="spellStart"/>
+      <w:r>
+        <w:t>kita</w:t>
+      </w:r>
+      <w:proofErr w:type="spellEnd"/>
+      <w:r>
+        <w:t xml:space="preserve"> </w:t>
+      </w:r>
+      <w:proofErr w:type="spellStart"/>
+      <w:r>
+        <w:t>tidak</w:t>
+      </w:r>
+      <w:proofErr w:type="spellEnd"/>
+      <w:r>
+        <w:t xml:space="preserve"> </w:t>
+      </w:r>
+      <w:proofErr w:type="spellStart"/>
+      <w:r>
+        <w:t>ingin</w:t>
+      </w:r>
+      <w:proofErr w:type="spellEnd"/>
+      <w:r>
+        <w:t xml:space="preserve"> </w:t>
+      </w:r>
+      <w:proofErr w:type="spellStart"/>
+      <w:r>
+        <w:t>menampilkannya</w:t>
+      </w:r>
+      <w:proofErr w:type="spellEnd"/>
+      <w:r>
+        <w:t xml:space="preserve"> </w:t>
+      </w:r>
+      <w:proofErr w:type="spellStart"/>
+      <w:r>
+        <w:t>dalam</w:t>
+      </w:r>
+      <w:proofErr w:type="spellEnd"/>
+      <w:r>
+        <w:t xml:space="preserve"> method </w:t>
+      </w:r>
+      <w:proofErr w:type="spellStart"/>
+      <w:proofErr w:type="gramStart"/>
+      <w:r>
+        <w:t>toString</w:t>
+      </w:r>
+      <w:proofErr w:type="spellEnd"/>
+      <w:r>
+        <w:t>(</w:t>
+      </w:r>
+      <w:proofErr w:type="gramEnd"/>
+      <w:r>
+        <w:t>)</w:t>
       </w:r>
     </w:p>
     <w:p>
@@ -1732,13 +3785,71 @@
           <w:numId w:val="11"/>
         </w:numPr>
       </w:pPr>
-      <w:r>
-        <w:t>Untuk melakukan itu, kita bisa gunakan method exclude() di annotation @ToString</w:t>
-      </w:r>
-    </w:p>
-    <w:p>
-      <w:r>
-        <w:t>Kode : Login Class</w:t>
+      <w:proofErr w:type="spellStart"/>
+      <w:r>
+        <w:t>Untuk</w:t>
+      </w:r>
+      <w:proofErr w:type="spellEnd"/>
+      <w:r>
+        <w:t xml:space="preserve"> </w:t>
+      </w:r>
+      <w:proofErr w:type="spellStart"/>
+      <w:r>
+        <w:t>melakukan</w:t>
+      </w:r>
+      <w:proofErr w:type="spellEnd"/>
+      <w:r>
+        <w:t xml:space="preserve"> </w:t>
+      </w:r>
+      <w:proofErr w:type="spellStart"/>
+      <w:r>
+        <w:t>itu</w:t>
+      </w:r>
+      <w:proofErr w:type="spellEnd"/>
+      <w:r>
+        <w:t xml:space="preserve">, </w:t>
+      </w:r>
+      <w:proofErr w:type="spellStart"/>
+      <w:r>
+        <w:t>kita</w:t>
+      </w:r>
+      <w:proofErr w:type="spellEnd"/>
+      <w:r>
+        <w:t xml:space="preserve"> </w:t>
+      </w:r>
+      <w:proofErr w:type="spellStart"/>
+      <w:r>
+        <w:t>bisa</w:t>
+      </w:r>
+      <w:proofErr w:type="spellEnd"/>
+      <w:r>
+        <w:t xml:space="preserve"> </w:t>
+      </w:r>
+      <w:proofErr w:type="spellStart"/>
+      <w:r>
+        <w:t>gunakan</w:t>
+      </w:r>
+      <w:proofErr w:type="spellEnd"/>
+      <w:r>
+        <w:t xml:space="preserve"> method </w:t>
+      </w:r>
+      <w:proofErr w:type="gramStart"/>
+      <w:r>
+        <w:t>exclude(</w:t>
+      </w:r>
+      <w:proofErr w:type="gramEnd"/>
+      <w:r>
+        <w:t>) di annotation @ToString</w:t>
+      </w:r>
+    </w:p>
+    <w:p>
+      <w:proofErr w:type="gramStart"/>
+      <w:r>
+        <w:t>Kode :</w:t>
+      </w:r>
+      <w:proofErr w:type="gramEnd"/>
+      <w:r>
+        <w:t xml:space="preserve"> Login Class</w:t>
       </w:r>
     </w:p>
     <w:p>
@@ -1784,9 +3895,19 @@
       </w:r>
     </w:p>
     <w:p>
-      <w:r>
-        <w:t>Kode : Hasil Kompilasi</w:t>
-      </w:r>
+      <w:proofErr w:type="gramStart"/>
+      <w:r>
+        <w:t>Kode :</w:t>
+      </w:r>
+      <w:proofErr w:type="gramEnd"/>
+      <w:r>
+        <w:t xml:space="preserve"> Hasil </w:t>
+      </w:r>
+      <w:proofErr w:type="spellStart"/>
+      <w:r>
+        <w:t>Kompilasi</w:t>
+      </w:r>
+      <w:proofErr w:type="spellEnd"/>
     </w:p>
     <w:p>
       <w:r>
@@ -1891,8 +4012,17 @@
           <w:b/>
           <w:bCs/>
         </w:rPr>
-        <w:t>Equals dan HashCode</w:t>
-      </w:r>
+        <w:t xml:space="preserve">Equals dan </w:t>
+      </w:r>
+      <w:proofErr w:type="spellStart"/>
+      <w:r>
+        <w:rPr>
+          <w:b/>
+          <w:bCs/>
+        </w:rPr>
+        <w:t>HashCode</w:t>
+      </w:r>
+      <w:proofErr w:type="spellEnd"/>
     </w:p>
     <w:p>
       <w:pPr>
@@ -1903,8 +4033,61 @@
         </w:numPr>
       </w:pPr>
       <w:r>
-        <w:t>Lombok juga bisa digunakan untuk membuat method equals dan hashCode secara otomatis</w:t>
-      </w:r>
+        <w:t xml:space="preserve">Lombok juga </w:t>
+      </w:r>
+      <w:proofErr w:type="spellStart"/>
+      <w:r>
+        <w:t>bisa</w:t>
+      </w:r>
+      <w:proofErr w:type="spellEnd"/>
+      <w:r>
+        <w:t xml:space="preserve"> </w:t>
+      </w:r>
+      <w:proofErr w:type="spellStart"/>
+      <w:r>
+        <w:t>digunakan</w:t>
+      </w:r>
+      <w:proofErr w:type="spellEnd"/>
+      <w:r>
+        <w:t xml:space="preserve"> </w:t>
+      </w:r>
+      <w:proofErr w:type="spellStart"/>
+      <w:r>
+        <w:t>untuk</w:t>
+      </w:r>
+      <w:proofErr w:type="spellEnd"/>
+      <w:r>
+        <w:t xml:space="preserve"> </w:t>
+      </w:r>
+      <w:proofErr w:type="spellStart"/>
+      <w:r>
+        <w:t>membuat</w:t>
+      </w:r>
+      <w:proofErr w:type="spellEnd"/>
+      <w:r>
+        <w:t xml:space="preserve"> method equals dan </w:t>
+      </w:r>
+      <w:proofErr w:type="spellStart"/>
+      <w:r>
+        <w:t>hashCode</w:t>
+      </w:r>
+      <w:proofErr w:type="spellEnd"/>
+      <w:r>
+        <w:t xml:space="preserve"> </w:t>
+      </w:r>
+      <w:proofErr w:type="spellStart"/>
+      <w:r>
+        <w:t>secara</w:t>
+      </w:r>
+      <w:proofErr w:type="spellEnd"/>
+      <w:r>
+        <w:t xml:space="preserve"> </w:t>
+      </w:r>
+      <w:proofErr w:type="spellStart"/>
+      <w:r>
+        <w:t>otomatis</w:t>
+      </w:r>
+      <w:proofErr w:type="spellEnd"/>
     </w:p>
     <w:p>
       <w:pPr>
@@ -1914,9 +4097,83 @@
           <w:numId w:val="12"/>
         </w:numPr>
       </w:pPr>
-      <w:r>
-        <w:t>Seperti yang pernah dijelaskan di kelas Java OOP, kedua method ini akan selalu diimplementasikan berbarengan</w:t>
-      </w:r>
+      <w:proofErr w:type="spellStart"/>
+      <w:r>
+        <w:t>Seperti</w:t>
+      </w:r>
+      <w:proofErr w:type="spellEnd"/>
+      <w:r>
+        <w:t xml:space="preserve"> yang </w:t>
+      </w:r>
+      <w:proofErr w:type="spellStart"/>
+      <w:r>
+        <w:t>pernah</w:t>
+      </w:r>
+      <w:proofErr w:type="spellEnd"/>
+      <w:r>
+        <w:t xml:space="preserve"> </w:t>
+      </w:r>
+      <w:proofErr w:type="spellStart"/>
+      <w:r>
+        <w:t>dijelaskan</w:t>
+      </w:r>
+      <w:proofErr w:type="spellEnd"/>
+      <w:r>
+        <w:t xml:space="preserve"> di </w:t>
+      </w:r>
+      <w:proofErr w:type="spellStart"/>
+      <w:r>
+        <w:t>kelas</w:t>
+      </w:r>
+      <w:proofErr w:type="spellEnd"/>
+      <w:r>
+        <w:t xml:space="preserve"> Java OOP, </w:t>
+      </w:r>
+      <w:proofErr w:type="spellStart"/>
+      <w:r>
+        <w:t>kedua</w:t>
+      </w:r>
+      <w:proofErr w:type="spellEnd"/>
+      <w:r>
+        <w:t xml:space="preserve"> method </w:t>
+      </w:r>
+      <w:proofErr w:type="spellStart"/>
+      <w:r>
+        <w:t>ini</w:t>
+      </w:r>
+      <w:proofErr w:type="spellEnd"/>
+      <w:r>
+        <w:t xml:space="preserve"> </w:t>
+      </w:r>
+      <w:proofErr w:type="spellStart"/>
+      <w:r>
+        <w:t>akan</w:t>
+      </w:r>
+      <w:proofErr w:type="spellEnd"/>
+      <w:r>
+        <w:t xml:space="preserve"> </w:t>
+      </w:r>
+      <w:proofErr w:type="spellStart"/>
+      <w:r>
+        <w:t>selalu</w:t>
+      </w:r>
+      <w:proofErr w:type="spellEnd"/>
+      <w:r>
+        <w:t xml:space="preserve"> </w:t>
+      </w:r>
+      <w:proofErr w:type="spellStart"/>
+      <w:r>
+        <w:t>diimplementasikan</w:t>
+      </w:r>
+      <w:proofErr w:type="spellEnd"/>
+      <w:r>
+        <w:t xml:space="preserve"> </w:t>
+      </w:r>
+      <w:proofErr w:type="spellStart"/>
+      <w:r>
+        <w:t>berbarengan</w:t>
+      </w:r>
+      <w:proofErr w:type="spellEnd"/>
     </w:p>
     <w:p>
       <w:pPr>
@@ -1926,13 +4183,79 @@
           <w:numId w:val="12"/>
         </w:numPr>
       </w:pPr>
-      <w:r>
-        <w:t>Untuk membuat Equals dan HashCode secara otomatis, kita bisa gunakan annotation @EqualsAndHashCode</w:t>
-      </w:r>
-    </w:p>
-    <w:p>
-      <w:r>
-        <w:t>Kode : Class Customer</w:t>
+      <w:proofErr w:type="spellStart"/>
+      <w:r>
+        <w:t>Untuk</w:t>
+      </w:r>
+      <w:proofErr w:type="spellEnd"/>
+      <w:r>
+        <w:t xml:space="preserve"> </w:t>
+      </w:r>
+      <w:proofErr w:type="spellStart"/>
+      <w:r>
+        <w:t>membuat</w:t>
+      </w:r>
+      <w:proofErr w:type="spellEnd"/>
+      <w:r>
+        <w:t xml:space="preserve"> Equals dan </w:t>
+      </w:r>
+      <w:proofErr w:type="spellStart"/>
+      <w:r>
+        <w:t>HashCode</w:t>
+      </w:r>
+      <w:proofErr w:type="spellEnd"/>
+      <w:r>
+        <w:t xml:space="preserve"> </w:t>
+      </w:r>
+      <w:proofErr w:type="spellStart"/>
+      <w:r>
+        <w:t>secara</w:t>
+      </w:r>
+      <w:proofErr w:type="spellEnd"/>
+      <w:r>
+        <w:t xml:space="preserve"> </w:t>
+      </w:r>
+      <w:proofErr w:type="spellStart"/>
+      <w:r>
+        <w:t>otomatis</w:t>
+      </w:r>
+      <w:proofErr w:type="spellEnd"/>
+      <w:r>
+        <w:t xml:space="preserve">, </w:t>
+      </w:r>
+      <w:proofErr w:type="spellStart"/>
+      <w:r>
+        <w:t>kita</w:t>
+      </w:r>
+      <w:proofErr w:type="spellEnd"/>
+      <w:r>
+        <w:t xml:space="preserve"> </w:t>
+      </w:r>
+      <w:proofErr w:type="spellStart"/>
+      <w:r>
+        <w:t>bisa</w:t>
+      </w:r>
+      <w:proofErr w:type="spellEnd"/>
+      <w:r>
+        <w:t xml:space="preserve"> </w:t>
+      </w:r>
+      <w:proofErr w:type="spellStart"/>
+      <w:r>
+        <w:t>gunakan</w:t>
+      </w:r>
+      <w:proofErr w:type="spellEnd"/>
+      <w:r>
+        <w:t xml:space="preserve"> annotation @EqualsAndHashCode</w:t>
+      </w:r>
+    </w:p>
+    <w:p>
+      <w:proofErr w:type="gramStart"/>
+      <w:r>
+        <w:t>Kode :</w:t>
+      </w:r>
+      <w:proofErr w:type="gramEnd"/>
+      <w:r>
+        <w:t xml:space="preserve"> Class Customer</w:t>
       </w:r>
     </w:p>
     <w:p>
@@ -1978,10 +4301,20 @@
       </w:r>
     </w:p>
     <w:p>
+      <w:proofErr w:type="gramStart"/>
       <w:r>
         <w:lastRenderedPageBreak/>
-        <w:t>Kode : Hasil Kompilasi</w:t>
-      </w:r>
+        <w:t>Kode :</w:t>
+      </w:r>
+      <w:proofErr w:type="gramEnd"/>
+      <w:r>
+        <w:t xml:space="preserve"> Hasil </w:t>
+      </w:r>
+      <w:proofErr w:type="spellStart"/>
+      <w:r>
+        <w:t>Kompilasi</w:t>
+      </w:r>
+      <w:proofErr w:type="spellEnd"/>
     </w:p>
     <w:p>
       <w:r>
@@ -2096,9 +4429,67 @@
           <w:numId w:val="13"/>
         </w:numPr>
       </w:pPr>
-      <w:r>
-        <w:t>Saat membuat equals() dan hashCode() method, Lombok akan selalu menyamakan field mana yang dibandingkan</w:t>
-      </w:r>
+      <w:proofErr w:type="spellStart"/>
+      <w:r>
+        <w:t>Saat</w:t>
+      </w:r>
+      <w:proofErr w:type="spellEnd"/>
+      <w:r>
+        <w:t xml:space="preserve"> </w:t>
+      </w:r>
+      <w:proofErr w:type="spellStart"/>
+      <w:r>
+        <w:t>membuat</w:t>
+      </w:r>
+      <w:proofErr w:type="spellEnd"/>
+      <w:r>
+        <w:t xml:space="preserve"> </w:t>
+      </w:r>
+      <w:proofErr w:type="gramStart"/>
+      <w:r>
+        <w:t>equals(</w:t>
+      </w:r>
+      <w:proofErr w:type="gramEnd"/>
+      <w:r>
+        <w:t xml:space="preserve">) dan </w:t>
+      </w:r>
+      <w:proofErr w:type="spellStart"/>
+      <w:r>
+        <w:t>hashCode</w:t>
+      </w:r>
+      <w:proofErr w:type="spellEnd"/>
+      <w:r>
+        <w:t xml:space="preserve">() method, Lombok </w:t>
+      </w:r>
+      <w:proofErr w:type="spellStart"/>
+      <w:r>
+        <w:t>akan</w:t>
+      </w:r>
+      <w:proofErr w:type="spellEnd"/>
+      <w:r>
+        <w:t xml:space="preserve"> </w:t>
+      </w:r>
+      <w:proofErr w:type="spellStart"/>
+      <w:r>
+        <w:t>selalu</w:t>
+      </w:r>
+      <w:proofErr w:type="spellEnd"/>
+      <w:r>
+        <w:t xml:space="preserve"> </w:t>
+      </w:r>
+      <w:proofErr w:type="spellStart"/>
+      <w:r>
+        <w:t>menyamakan</w:t>
+      </w:r>
+      <w:proofErr w:type="spellEnd"/>
+      <w:r>
+        <w:t xml:space="preserve"> field mana yang </w:t>
+      </w:r>
+      <w:proofErr w:type="spellStart"/>
+      <w:r>
+        <w:t>dibandingkan</w:t>
+      </w:r>
+      <w:proofErr w:type="spellEnd"/>
     </w:p>
     <w:p>
       <w:pPr>
@@ -2108,9 +4499,51 @@
           <w:numId w:val="13"/>
         </w:numPr>
       </w:pPr>
-      <w:r>
-        <w:t>Secara default, Lombok akan menggunakan semua field yang ada di class tersebut</w:t>
-      </w:r>
+      <w:proofErr w:type="spellStart"/>
+      <w:r>
+        <w:t>Secara</w:t>
+      </w:r>
+      <w:proofErr w:type="spellEnd"/>
+      <w:r>
+        <w:t xml:space="preserve"> default, Lombok </w:t>
+      </w:r>
+      <w:proofErr w:type="spellStart"/>
+      <w:r>
+        <w:t>akan</w:t>
+      </w:r>
+      <w:proofErr w:type="spellEnd"/>
+      <w:r>
+        <w:t xml:space="preserve"> </w:t>
+      </w:r>
+      <w:proofErr w:type="spellStart"/>
+      <w:r>
+        <w:t>menggunakan</w:t>
+      </w:r>
+      <w:proofErr w:type="spellEnd"/>
+      <w:r>
+        <w:t xml:space="preserve"> </w:t>
+      </w:r>
+      <w:proofErr w:type="spellStart"/>
+      <w:r>
+        <w:t>semua</w:t>
+      </w:r>
+      <w:proofErr w:type="spellEnd"/>
+      <w:r>
+        <w:t xml:space="preserve"> field yang </w:t>
+      </w:r>
+      <w:proofErr w:type="spellStart"/>
+      <w:r>
+        <w:t>ada</w:t>
+      </w:r>
+      <w:proofErr w:type="spellEnd"/>
+      <w:r>
+        <w:t xml:space="preserve"> di class </w:t>
+      </w:r>
+      <w:proofErr w:type="spellStart"/>
+      <w:r>
+        <w:t>tersebut</w:t>
+      </w:r>
+      <w:proofErr w:type="spellEnd"/>
     </w:p>
     <w:p>
       <w:pPr>
@@ -2121,12 +4554,94 @@
         </w:numPr>
       </w:pPr>
       <w:r>
-        <w:t>Jika kita tidak ingin menggunakan salah satu field, kita bisa gunakan exclude() method di annotation nya</w:t>
-      </w:r>
-    </w:p>
-    <w:p>
-      <w:r>
-        <w:t>Kode : Class Customer</w:t>
+        <w:t xml:space="preserve">Jika </w:t>
+      </w:r>
+      <w:proofErr w:type="spellStart"/>
+      <w:r>
+        <w:t>kita</w:t>
+      </w:r>
+      <w:proofErr w:type="spellEnd"/>
+      <w:r>
+        <w:t xml:space="preserve"> </w:t>
+      </w:r>
+      <w:proofErr w:type="spellStart"/>
+      <w:r>
+        <w:t>tidak</w:t>
+      </w:r>
+      <w:proofErr w:type="spellEnd"/>
+      <w:r>
+        <w:t xml:space="preserve"> </w:t>
+      </w:r>
+      <w:proofErr w:type="spellStart"/>
+      <w:r>
+        <w:t>ingin</w:t>
+      </w:r>
+      <w:proofErr w:type="spellEnd"/>
+      <w:r>
+        <w:t xml:space="preserve"> </w:t>
+      </w:r>
+      <w:proofErr w:type="spellStart"/>
+      <w:r>
+        <w:t>menggunakan</w:t>
+      </w:r>
+      <w:proofErr w:type="spellEnd"/>
+      <w:r>
+        <w:t xml:space="preserve"> salah </w:t>
+      </w:r>
+      <w:proofErr w:type="spellStart"/>
+      <w:r>
+        <w:t>satu</w:t>
+      </w:r>
+      <w:proofErr w:type="spellEnd"/>
+      <w:r>
+        <w:t xml:space="preserve"> field, </w:t>
+      </w:r>
+      <w:proofErr w:type="spellStart"/>
+      <w:r>
+        <w:t>kita</w:t>
+      </w:r>
+      <w:proofErr w:type="spellEnd"/>
+      <w:r>
+        <w:t xml:space="preserve"> </w:t>
+      </w:r>
+      <w:proofErr w:type="spellStart"/>
+      <w:r>
+        <w:t>bisa</w:t>
+      </w:r>
+      <w:proofErr w:type="spellEnd"/>
+      <w:r>
+        <w:t xml:space="preserve"> </w:t>
+      </w:r>
+      <w:proofErr w:type="spellStart"/>
+      <w:r>
+        <w:t>gunakan</w:t>
+      </w:r>
+      <w:proofErr w:type="spellEnd"/>
+      <w:r>
+        <w:t xml:space="preserve"> </w:t>
+      </w:r>
+      <w:proofErr w:type="gramStart"/>
+      <w:r>
+        <w:t>exclude(</w:t>
+      </w:r>
+      <w:proofErr w:type="gramEnd"/>
+      <w:r>
+        <w:t xml:space="preserve">) method di annotation </w:t>
+      </w:r>
+      <w:proofErr w:type="spellStart"/>
+      <w:r>
+        <w:t>nya</w:t>
+      </w:r>
+      <w:proofErr w:type="spellEnd"/>
+    </w:p>
+    <w:p>
+      <w:proofErr w:type="gramStart"/>
+      <w:r>
+        <w:t>Kode :</w:t>
+      </w:r>
+      <w:proofErr w:type="gramEnd"/>
+      <w:r>
+        <w:t xml:space="preserve"> Class Customer</w:t>
       </w:r>
       <w:r>
         <w:t xml:space="preserve"> exclude()</w:t>
@@ -2175,8 +4690,29 @@
       </w:r>
     </w:p>
     <w:p>
-      <w:r>
-        <w:t>Kode : Hasil Kompilasi dengan exclude name</w:t>
+      <w:proofErr w:type="gramStart"/>
+      <w:r>
+        <w:t>Kode :</w:t>
+      </w:r>
+      <w:proofErr w:type="gramEnd"/>
+      <w:r>
+        <w:t xml:space="preserve"> Hasil </w:t>
+      </w:r>
+      <w:proofErr w:type="spellStart"/>
+      <w:r>
+        <w:t>Kompilasi</w:t>
+      </w:r>
+      <w:proofErr w:type="spellEnd"/>
+      <w:r>
+        <w:t xml:space="preserve"> </w:t>
+      </w:r>
+      <w:proofErr w:type="spellStart"/>
+      <w:r>
+        <w:t>dengan</w:t>
+      </w:r>
+      <w:proofErr w:type="spellEnd"/>
+      <w:r>
+        <w:t xml:space="preserve"> exclude name</w:t>
       </w:r>
     </w:p>
     <w:p>
@@ -2224,7 +4760,103 @@
     <w:p>
       <w:r>
         <w:lastRenderedPageBreak/>
-        <w:t xml:space="preserve">Test, karena field name di exclude maka akan diabaikan sehingga walaupun nama berbeda akan tetap dianggap sama </w:t>
+        <w:t xml:space="preserve">Test, </w:t>
+      </w:r>
+      <w:proofErr w:type="spellStart"/>
+      <w:r>
+        <w:t>karena</w:t>
+      </w:r>
+      <w:proofErr w:type="spellEnd"/>
+      <w:r>
+        <w:t xml:space="preserve"> field name di exclude </w:t>
+      </w:r>
+      <w:proofErr w:type="spellStart"/>
+      <w:r>
+        <w:t>maka</w:t>
+      </w:r>
+      <w:proofErr w:type="spellEnd"/>
+      <w:r>
+        <w:t xml:space="preserve"> </w:t>
+      </w:r>
+      <w:proofErr w:type="spellStart"/>
+      <w:r>
+        <w:t>akan</w:t>
+      </w:r>
+      <w:proofErr w:type="spellEnd"/>
+      <w:r>
+        <w:t xml:space="preserve"> </w:t>
+      </w:r>
+      <w:proofErr w:type="spellStart"/>
+      <w:r>
+        <w:t>diabaikan</w:t>
+      </w:r>
+      <w:proofErr w:type="spellEnd"/>
+      <w:r>
+        <w:t xml:space="preserve"> </w:t>
+      </w:r>
+      <w:proofErr w:type="spellStart"/>
+      <w:r>
+        <w:t>sehingga</w:t>
+      </w:r>
+      <w:proofErr w:type="spellEnd"/>
+      <w:r>
+        <w:t xml:space="preserve"> </w:t>
+      </w:r>
+      <w:proofErr w:type="spellStart"/>
+      <w:r>
+        <w:t>walaupun</w:t>
+      </w:r>
+      <w:proofErr w:type="spellEnd"/>
+      <w:r>
+        <w:t xml:space="preserve"> </w:t>
+      </w:r>
+      <w:proofErr w:type="spellStart"/>
+      <w:r>
+        <w:t>nama</w:t>
+      </w:r>
+      <w:proofErr w:type="spellEnd"/>
+      <w:r>
+        <w:t xml:space="preserve"> </w:t>
+      </w:r>
+      <w:proofErr w:type="spellStart"/>
+      <w:r>
+        <w:t>berbeda</w:t>
+      </w:r>
+      <w:proofErr w:type="spellEnd"/>
+      <w:r>
+        <w:t xml:space="preserve"> </w:t>
+      </w:r>
+      <w:proofErr w:type="spellStart"/>
+      <w:r>
+        <w:t>akan</w:t>
+      </w:r>
+      <w:proofErr w:type="spellEnd"/>
+      <w:r>
+        <w:t xml:space="preserve"> </w:t>
+      </w:r>
+      <w:proofErr w:type="spellStart"/>
+      <w:r>
+        <w:t>tetap</w:t>
+      </w:r>
+      <w:proofErr w:type="spellEnd"/>
+      <w:r>
+        <w:t xml:space="preserve"> </w:t>
+      </w:r>
+      <w:proofErr w:type="spellStart"/>
+      <w:r>
+        <w:t>dianggap</w:t>
+      </w:r>
+      <w:proofErr w:type="spellEnd"/>
+      <w:r>
+        <w:t xml:space="preserve"> </w:t>
+      </w:r>
+      <w:proofErr w:type="spellStart"/>
+      <w:r>
+        <w:t>sama</w:t>
+      </w:r>
+      <w:proofErr w:type="spellEnd"/>
+      <w:r>
+        <w:t xml:space="preserve"> </w:t>
       </w:r>
     </w:p>
     <w:p>
@@ -2292,9 +4924,75 @@
           <w:numId w:val="14"/>
         </w:numPr>
       </w:pPr>
-      <w:r>
-        <w:t>Secara default, ketika membuat equals() dan hashCode() method, Lombok tidak akan memanggil super class method nya</w:t>
-      </w:r>
+      <w:proofErr w:type="spellStart"/>
+      <w:r>
+        <w:t>Secara</w:t>
+      </w:r>
+      <w:proofErr w:type="spellEnd"/>
+      <w:r>
+        <w:t xml:space="preserve"> default, </w:t>
+      </w:r>
+      <w:proofErr w:type="spellStart"/>
+      <w:r>
+        <w:t>ketika</w:t>
+      </w:r>
+      <w:proofErr w:type="spellEnd"/>
+      <w:r>
+        <w:t xml:space="preserve"> </w:t>
+      </w:r>
+      <w:proofErr w:type="spellStart"/>
+      <w:r>
+        <w:t>membuat</w:t>
+      </w:r>
+      <w:proofErr w:type="spellEnd"/>
+      <w:r>
+        <w:t xml:space="preserve"> </w:t>
+      </w:r>
+      <w:proofErr w:type="gramStart"/>
+      <w:r>
+        <w:t>equals(</w:t>
+      </w:r>
+      <w:proofErr w:type="gramEnd"/>
+      <w:r>
+        <w:t xml:space="preserve">) dan </w:t>
+      </w:r>
+      <w:proofErr w:type="spellStart"/>
+      <w:r>
+        <w:t>hashCode</w:t>
+      </w:r>
+      <w:proofErr w:type="spellEnd"/>
+      <w:r>
+        <w:t xml:space="preserve">() method, Lombok </w:t>
+      </w:r>
+      <w:proofErr w:type="spellStart"/>
+      <w:r>
+        <w:t>tidak</w:t>
+      </w:r>
+      <w:proofErr w:type="spellEnd"/>
+      <w:r>
+        <w:t xml:space="preserve"> </w:t>
+      </w:r>
+      <w:proofErr w:type="spellStart"/>
+      <w:r>
+        <w:t>akan</w:t>
+      </w:r>
+      <w:proofErr w:type="spellEnd"/>
+      <w:r>
+        <w:t xml:space="preserve"> </w:t>
+      </w:r>
+      <w:proofErr w:type="spellStart"/>
+      <w:r>
+        <w:t>memanggil</w:t>
+      </w:r>
+      <w:proofErr w:type="spellEnd"/>
+      <w:r>
+        <w:t xml:space="preserve"> super class method </w:t>
+      </w:r>
+      <w:proofErr w:type="spellStart"/>
+      <w:r>
+        <w:t>nya</w:t>
+      </w:r>
+      <w:proofErr w:type="spellEnd"/>
     </w:p>
     <w:p>
       <w:pPr>
@@ -2305,12 +5003,118 @@
         </w:numPr>
       </w:pPr>
       <w:r>
-        <w:t>Jika kita ingin Lombok memanggil juga super class method nya, kita perlu mengubah method callSuper() menjadi true di annotation nya, default nya adalah false</w:t>
-      </w:r>
-    </w:p>
-    <w:p>
-      <w:r>
-        <w:t>Kode : Employee Class</w:t>
+        <w:t xml:space="preserve">Jika </w:t>
+      </w:r>
+      <w:proofErr w:type="spellStart"/>
+      <w:r>
+        <w:t>kita</w:t>
+      </w:r>
+      <w:proofErr w:type="spellEnd"/>
+      <w:r>
+        <w:t xml:space="preserve"> </w:t>
+      </w:r>
+      <w:proofErr w:type="spellStart"/>
+      <w:r>
+        <w:t>ingin</w:t>
+      </w:r>
+      <w:proofErr w:type="spellEnd"/>
+      <w:r>
+        <w:t xml:space="preserve"> Lombok </w:t>
+      </w:r>
+      <w:proofErr w:type="spellStart"/>
+      <w:r>
+        <w:t>memanggil</w:t>
+      </w:r>
+      <w:proofErr w:type="spellEnd"/>
+      <w:r>
+        <w:t xml:space="preserve"> juga super class method </w:t>
+      </w:r>
+      <w:proofErr w:type="spellStart"/>
+      <w:r>
+        <w:t>nya</w:t>
+      </w:r>
+      <w:proofErr w:type="spellEnd"/>
+      <w:r>
+        <w:t xml:space="preserve">, </w:t>
+      </w:r>
+      <w:proofErr w:type="spellStart"/>
+      <w:r>
+        <w:t>kita</w:t>
+      </w:r>
+      <w:proofErr w:type="spellEnd"/>
+      <w:r>
+        <w:t xml:space="preserve"> </w:t>
+      </w:r>
+      <w:proofErr w:type="spellStart"/>
+      <w:r>
+        <w:t>perlu</w:t>
+      </w:r>
+      <w:proofErr w:type="spellEnd"/>
+      <w:r>
+        <w:t xml:space="preserve"> </w:t>
+      </w:r>
+      <w:proofErr w:type="spellStart"/>
+      <w:r>
+        <w:t>mengubah</w:t>
+      </w:r>
+      <w:proofErr w:type="spellEnd"/>
+      <w:r>
+        <w:t xml:space="preserve"> method </w:t>
+      </w:r>
+      <w:proofErr w:type="spellStart"/>
+      <w:proofErr w:type="gramStart"/>
+      <w:r>
+        <w:t>callSuper</w:t>
+      </w:r>
+      <w:proofErr w:type="spellEnd"/>
+      <w:r>
+        <w:t>(</w:t>
+      </w:r>
+      <w:proofErr w:type="gramEnd"/>
+      <w:r>
+        <w:t xml:space="preserve">) </w:t>
+      </w:r>
+      <w:proofErr w:type="spellStart"/>
+      <w:r>
+        <w:t>menjadi</w:t>
+      </w:r>
+      <w:proofErr w:type="spellEnd"/>
+      <w:r>
+        <w:t xml:space="preserve"> true di annotation </w:t>
+      </w:r>
+      <w:proofErr w:type="spellStart"/>
+      <w:r>
+        <w:t>nya</w:t>
+      </w:r>
+      <w:proofErr w:type="spellEnd"/>
+      <w:r>
+        <w:t xml:space="preserve">, default </w:t>
+      </w:r>
+      <w:proofErr w:type="spellStart"/>
+      <w:r>
+        <w:t>nya</w:t>
+      </w:r>
+      <w:proofErr w:type="spellEnd"/>
+      <w:r>
+        <w:t xml:space="preserve"> </w:t>
+      </w:r>
+      <w:proofErr w:type="spellStart"/>
+      <w:r>
+        <w:t>adalah</w:t>
+      </w:r>
+      <w:proofErr w:type="spellEnd"/>
+      <w:r>
+        <w:t xml:space="preserve"> false</w:t>
+      </w:r>
+    </w:p>
+    <w:p>
+      <w:proofErr w:type="gramStart"/>
+      <w:r>
+        <w:t>Kode :</w:t>
+      </w:r>
+      <w:proofErr w:type="gramEnd"/>
+      <w:r>
+        <w:t xml:space="preserve"> Employee Class</w:t>
       </w:r>
     </w:p>
     <w:p>
@@ -2358,9 +5162,14 @@
     <w:p/>
     <w:p/>
     <w:p>
+      <w:proofErr w:type="gramStart"/>
       <w:r>
         <w:lastRenderedPageBreak/>
-        <w:t xml:space="preserve">Kode : </w:t>
+        <w:t>Kode :</w:t>
+      </w:r>
+      <w:proofErr w:type="gramEnd"/>
+      <w:r>
+        <w:t xml:space="preserve"> </w:t>
       </w:r>
       <w:r>
         <w:t>Manager</w:t>
@@ -2412,8 +5221,21 @@
       </w:r>
     </w:p>
     <w:p>
-      <w:r>
-        <w:t xml:space="preserve">Kode : Hasil Kompilasi </w:t>
+      <w:proofErr w:type="gramStart"/>
+      <w:r>
+        <w:t>Kode :</w:t>
+      </w:r>
+      <w:proofErr w:type="gramEnd"/>
+      <w:r>
+        <w:t xml:space="preserve"> Hasil </w:t>
+      </w:r>
+      <w:proofErr w:type="spellStart"/>
+      <w:r>
+        <w:t>Kompilasi</w:t>
+      </w:r>
+      <w:proofErr w:type="spellEnd"/>
+      <w:r>
+        <w:t xml:space="preserve"> </w:t>
       </w:r>
       <w:r>
         <w:t>Employee Class</w:t>
@@ -2463,9 +5285,22 @@
     </w:p>
     <w:p/>
     <w:p>
+      <w:proofErr w:type="gramStart"/>
       <w:r>
         <w:lastRenderedPageBreak/>
-        <w:t>Kode : Hasil Kompilasi Manager</w:t>
+        <w:t>Kode :</w:t>
+      </w:r>
+      <w:proofErr w:type="gramEnd"/>
+      <w:r>
+        <w:t xml:space="preserve"> Hasil </w:t>
+      </w:r>
+      <w:proofErr w:type="spellStart"/>
+      <w:r>
+        <w:t>Kompilasi</w:t>
+      </w:r>
+      <w:proofErr w:type="spellEnd"/>
+      <w:r>
+        <w:t xml:space="preserve"> Manager</w:t>
       </w:r>
       <w:r>
         <w:t xml:space="preserve"> Class</w:t>
@@ -2538,8 +5373,61 @@
           <w:numId w:val="15"/>
         </w:numPr>
       </w:pPr>
-      <w:r>
-        <w:t>Saat membuat sebuah class Data/Model/Entity, kadang kita sering menggunakan annotation @Getter, @Setter, @RequiredArgsConstructor, @ToString, @EqualsAndHashCode</w:t>
+      <w:proofErr w:type="spellStart"/>
+      <w:r>
+        <w:t>Saat</w:t>
+      </w:r>
+      <w:proofErr w:type="spellEnd"/>
+      <w:r>
+        <w:t xml:space="preserve"> </w:t>
+      </w:r>
+      <w:proofErr w:type="spellStart"/>
+      <w:r>
+        <w:t>membuat</w:t>
+      </w:r>
+      <w:proofErr w:type="spellEnd"/>
+      <w:r>
+        <w:t xml:space="preserve"> </w:t>
+      </w:r>
+      <w:proofErr w:type="spellStart"/>
+      <w:r>
+        <w:t>sebuah</w:t>
+      </w:r>
+      <w:proofErr w:type="spellEnd"/>
+      <w:r>
+        <w:t xml:space="preserve"> class Data/Model/Entity, </w:t>
+      </w:r>
+      <w:proofErr w:type="spellStart"/>
+      <w:r>
+        <w:t>kadang</w:t>
+      </w:r>
+      <w:proofErr w:type="spellEnd"/>
+      <w:r>
+        <w:t xml:space="preserve"> </w:t>
+      </w:r>
+      <w:proofErr w:type="spellStart"/>
+      <w:r>
+        <w:t>kita</w:t>
+      </w:r>
+      <w:proofErr w:type="spellEnd"/>
+      <w:r>
+        <w:t xml:space="preserve"> </w:t>
+      </w:r>
+      <w:proofErr w:type="spellStart"/>
+      <w:r>
+        <w:t>sering</w:t>
+      </w:r>
+      <w:proofErr w:type="spellEnd"/>
+      <w:r>
+        <w:t xml:space="preserve"> </w:t>
+      </w:r>
+      <w:proofErr w:type="spellStart"/>
+      <w:r>
+        <w:t>menggunakan</w:t>
+      </w:r>
+      <w:proofErr w:type="spellEnd"/>
+      <w:r>
+        <w:t xml:space="preserve"> annotation @Getter, @Setter, @RequiredArgsConstructor, @ToString, @EqualsAndHashCode</w:t>
       </w:r>
     </w:p>
     <w:p>
@@ -2551,12 +5439,65 @@
         </w:numPr>
       </w:pPr>
       <w:r>
-        <w:t>Lombok memiliki annotation khusus untuk mempersingkatnya, yaitu menggunakan @Data</w:t>
-      </w:r>
-    </w:p>
-    <w:p>
-      <w:r>
-        <w:t>Kode : Class Product</w:t>
+        <w:t xml:space="preserve">Lombok </w:t>
+      </w:r>
+      <w:proofErr w:type="spellStart"/>
+      <w:r>
+        <w:t>memiliki</w:t>
+      </w:r>
+      <w:proofErr w:type="spellEnd"/>
+      <w:r>
+        <w:t xml:space="preserve"> annotation </w:t>
+      </w:r>
+      <w:proofErr w:type="spellStart"/>
+      <w:r>
+        <w:t>khusus</w:t>
+      </w:r>
+      <w:proofErr w:type="spellEnd"/>
+      <w:r>
+        <w:t xml:space="preserve"> </w:t>
+      </w:r>
+      <w:proofErr w:type="spellStart"/>
+      <w:r>
+        <w:t>untuk</w:t>
+      </w:r>
+      <w:proofErr w:type="spellEnd"/>
+      <w:r>
+        <w:t xml:space="preserve"> </w:t>
+      </w:r>
+      <w:proofErr w:type="spellStart"/>
+      <w:r>
+        <w:t>mempersingkatnya</w:t>
+      </w:r>
+      <w:proofErr w:type="spellEnd"/>
+      <w:r>
+        <w:t xml:space="preserve">, </w:t>
+      </w:r>
+      <w:proofErr w:type="spellStart"/>
+      <w:r>
+        <w:t>yaitu</w:t>
+      </w:r>
+      <w:proofErr w:type="spellEnd"/>
+      <w:r>
+        <w:t xml:space="preserve"> </w:t>
+      </w:r>
+      <w:proofErr w:type="spellStart"/>
+      <w:r>
+        <w:t>menggunakan</w:t>
+      </w:r>
+      <w:proofErr w:type="spellEnd"/>
+      <w:r>
+        <w:t xml:space="preserve"> @Data</w:t>
+      </w:r>
+    </w:p>
+    <w:p>
+      <w:proofErr w:type="gramStart"/>
+      <w:r>
+        <w:t>Kode :</w:t>
+      </w:r>
+      <w:proofErr w:type="gramEnd"/>
+      <w:r>
+        <w:t xml:space="preserve"> Class Product</w:t>
       </w:r>
     </w:p>
     <w:p>
@@ -2604,8 +5545,13 @@
     <w:p>
       <w:r>
         <w:lastRenderedPageBreak/>
-        <w:t>Kode Hasil Kompilasi</w:t>
-      </w:r>
+        <w:t xml:space="preserve">Kode Hasil </w:t>
+      </w:r>
+      <w:proofErr w:type="spellStart"/>
+      <w:r>
+        <w:t>Kompilasi</w:t>
+      </w:r>
+      <w:proofErr w:type="spellEnd"/>
     </w:p>
     <w:p>
       <w:r>
@@ -2765,8 +5711,85 @@
         </w:numPr>
       </w:pPr>
       <w:r>
-        <w:t>Jika kita ingin mengubah annotation atau menambah annotation setelah menggunakan Data, kita juga bisa lakukan</w:t>
-      </w:r>
+        <w:t xml:space="preserve">Jika </w:t>
+      </w:r>
+      <w:proofErr w:type="spellStart"/>
+      <w:r>
+        <w:t>kita</w:t>
+      </w:r>
+      <w:proofErr w:type="spellEnd"/>
+      <w:r>
+        <w:t xml:space="preserve"> </w:t>
+      </w:r>
+      <w:proofErr w:type="spellStart"/>
+      <w:r>
+        <w:t>ingin</w:t>
+      </w:r>
+      <w:proofErr w:type="spellEnd"/>
+      <w:r>
+        <w:t xml:space="preserve"> </w:t>
+      </w:r>
+      <w:proofErr w:type="spellStart"/>
+      <w:r>
+        <w:t>mengubah</w:t>
+      </w:r>
+      <w:proofErr w:type="spellEnd"/>
+      <w:r>
+        <w:t xml:space="preserve"> annotation </w:t>
+      </w:r>
+      <w:proofErr w:type="spellStart"/>
+      <w:r>
+        <w:t>atau</w:t>
+      </w:r>
+      <w:proofErr w:type="spellEnd"/>
+      <w:r>
+        <w:t xml:space="preserve"> </w:t>
+      </w:r>
+      <w:proofErr w:type="spellStart"/>
+      <w:r>
+        <w:t>menambah</w:t>
+      </w:r>
+      <w:proofErr w:type="spellEnd"/>
+      <w:r>
+        <w:t xml:space="preserve"> annotation </w:t>
+      </w:r>
+      <w:proofErr w:type="spellStart"/>
+      <w:r>
+        <w:t>setelah</w:t>
+      </w:r>
+      <w:proofErr w:type="spellEnd"/>
+      <w:r>
+        <w:t xml:space="preserve"> </w:t>
+      </w:r>
+      <w:proofErr w:type="spellStart"/>
+      <w:r>
+        <w:t>menggunakan</w:t>
+      </w:r>
+      <w:proofErr w:type="spellEnd"/>
+      <w:r>
+        <w:t xml:space="preserve"> Data, </w:t>
+      </w:r>
+      <w:proofErr w:type="spellStart"/>
+      <w:r>
+        <w:t>kita</w:t>
+      </w:r>
+      <w:proofErr w:type="spellEnd"/>
+      <w:r>
+        <w:t xml:space="preserve"> juga </w:t>
+      </w:r>
+      <w:proofErr w:type="spellStart"/>
+      <w:r>
+        <w:t>bisa</w:t>
+      </w:r>
+      <w:proofErr w:type="spellEnd"/>
+      <w:r>
+        <w:t xml:space="preserve"> </w:t>
+      </w:r>
+      <w:proofErr w:type="spellStart"/>
+      <w:r>
+        <w:t>lakukan</w:t>
+      </w:r>
+      <w:proofErr w:type="spellEnd"/>
     </w:p>
     <w:p>
       <w:pPr>
@@ -2776,13 +5799,47 @@
           <w:numId w:val="16"/>
         </w:numPr>
       </w:pPr>
-      <w:r>
-        <w:t>Misal menambah @AllArgsContructor atau mengubah @ToString</w:t>
-      </w:r>
-    </w:p>
-    <w:p>
-      <w:r>
-        <w:t>Kode : Class Product</w:t>
+      <w:proofErr w:type="spellStart"/>
+      <w:r>
+        <w:t>Misal</w:t>
+      </w:r>
+      <w:proofErr w:type="spellEnd"/>
+      <w:r>
+        <w:t xml:space="preserve"> </w:t>
+      </w:r>
+      <w:proofErr w:type="spellStart"/>
+      <w:r>
+        <w:t>menambah</w:t>
+      </w:r>
+      <w:proofErr w:type="spellEnd"/>
+      <w:r>
+        <w:t xml:space="preserve"> @AllArgsContructor </w:t>
+      </w:r>
+      <w:proofErr w:type="spellStart"/>
+      <w:r>
+        <w:t>atau</w:t>
+      </w:r>
+      <w:proofErr w:type="spellEnd"/>
+      <w:r>
+        <w:t xml:space="preserve"> </w:t>
+      </w:r>
+      <w:proofErr w:type="spellStart"/>
+      <w:r>
+        <w:t>mengubah</w:t>
+      </w:r>
+      <w:proofErr w:type="spellEnd"/>
+      <w:r>
+        <w:t xml:space="preserve"> @ToString</w:t>
+      </w:r>
+    </w:p>
+    <w:p>
+      <w:proofErr w:type="gramStart"/>
+      <w:r>
+        <w:t>Kode :</w:t>
+      </w:r>
+      <w:proofErr w:type="gramEnd"/>
+      <w:r>
+        <w:t xml:space="preserve"> Class Product</w:t>
       </w:r>
     </w:p>
     <w:p>
@@ -2828,9 +5885,14 @@
       </w:r>
     </w:p>
     <w:p>
+      <w:proofErr w:type="gramStart"/>
       <w:r>
         <w:lastRenderedPageBreak/>
-        <w:t xml:space="preserve">Kode : </w:t>
+        <w:t>Kode :</w:t>
+      </w:r>
+      <w:proofErr w:type="gramEnd"/>
+      <w:r>
+        <w:t xml:space="preserve"> </w:t>
       </w:r>
       <w:r>
         <w:t>H</w:t>
@@ -2838,12 +5900,14 @@
       <w:r>
         <w:t xml:space="preserve">asil </w:t>
       </w:r>
+      <w:proofErr w:type="spellStart"/>
       <w:r>
         <w:t>K</w:t>
       </w:r>
       <w:r>
         <w:t>ompilasi</w:t>
       </w:r>
+      <w:proofErr w:type="spellEnd"/>
     </w:p>
     <w:p>
       <w:r>
@@ -2911,8 +5975,109 @@
           <w:numId w:val="17"/>
         </w:numPr>
       </w:pPr>
-      <w:r>
-        <w:t>Saat membuat object yang kompleks, kadang agak menyulitkan jika harus selalu dibuat menggunakan constructor atau menggunakan setter method</w:t>
+      <w:proofErr w:type="spellStart"/>
+      <w:r>
+        <w:t>Saat</w:t>
+      </w:r>
+      <w:proofErr w:type="spellEnd"/>
+      <w:r>
+        <w:t xml:space="preserve"> </w:t>
+      </w:r>
+      <w:proofErr w:type="spellStart"/>
+      <w:r>
+        <w:t>membuat</w:t>
+      </w:r>
+      <w:proofErr w:type="spellEnd"/>
+      <w:r>
+        <w:t xml:space="preserve"> object yang </w:t>
+      </w:r>
+      <w:proofErr w:type="spellStart"/>
+      <w:r>
+        <w:t>kompleks</w:t>
+      </w:r>
+      <w:proofErr w:type="spellEnd"/>
+      <w:r>
+        <w:t xml:space="preserve">, </w:t>
+      </w:r>
+      <w:proofErr w:type="spellStart"/>
+      <w:r>
+        <w:t>kadang</w:t>
+      </w:r>
+      <w:proofErr w:type="spellEnd"/>
+      <w:r>
+        <w:t xml:space="preserve"> </w:t>
+      </w:r>
+      <w:proofErr w:type="spellStart"/>
+      <w:r>
+        <w:t>agak</w:t>
+      </w:r>
+      <w:proofErr w:type="spellEnd"/>
+      <w:r>
+        <w:t xml:space="preserve"> </w:t>
+      </w:r>
+      <w:proofErr w:type="spellStart"/>
+      <w:r>
+        <w:t>menyulitkan</w:t>
+      </w:r>
+      <w:proofErr w:type="spellEnd"/>
+      <w:r>
+        <w:t xml:space="preserve"> </w:t>
+      </w:r>
+      <w:proofErr w:type="spellStart"/>
+      <w:r>
+        <w:t>jika</w:t>
+      </w:r>
+      <w:proofErr w:type="spellEnd"/>
+      <w:r>
+        <w:t xml:space="preserve"> </w:t>
+      </w:r>
+      <w:proofErr w:type="spellStart"/>
+      <w:r>
+        <w:t>harus</w:t>
+      </w:r>
+      <w:proofErr w:type="spellEnd"/>
+      <w:r>
+        <w:t xml:space="preserve"> </w:t>
+      </w:r>
+      <w:proofErr w:type="spellStart"/>
+      <w:r>
+        <w:t>selalu</w:t>
+      </w:r>
+      <w:proofErr w:type="spellEnd"/>
+      <w:r>
+        <w:t xml:space="preserve"> </w:t>
+      </w:r>
+      <w:proofErr w:type="spellStart"/>
+      <w:r>
+        <w:t>dibuat</w:t>
+      </w:r>
+      <w:proofErr w:type="spellEnd"/>
+      <w:r>
+        <w:t xml:space="preserve"> </w:t>
+      </w:r>
+      <w:proofErr w:type="spellStart"/>
+      <w:r>
+        <w:t>menggunakan</w:t>
+      </w:r>
+      <w:proofErr w:type="spellEnd"/>
+      <w:r>
+        <w:t xml:space="preserve"> constructor </w:t>
+      </w:r>
+      <w:proofErr w:type="spellStart"/>
+      <w:r>
+        <w:t>atau</w:t>
+      </w:r>
+      <w:proofErr w:type="spellEnd"/>
+      <w:r>
+        <w:t xml:space="preserve"> </w:t>
+      </w:r>
+      <w:proofErr w:type="spellStart"/>
+      <w:r>
+        <w:t>menggunakan</w:t>
+      </w:r>
+      <w:proofErr w:type="spellEnd"/>
+      <w:r>
+        <w:t xml:space="preserve"> setter method</w:t>
       </w:r>
     </w:p>
     <w:p>
@@ -2924,8 +6089,61 @@
         </w:numPr>
       </w:pPr>
       <w:r>
-        <w:t>Lombok memiliki fitur untuk melakukan auto generate class Builder untuk membuat object yang kompleks</w:t>
-      </w:r>
+        <w:t xml:space="preserve">Lombok </w:t>
+      </w:r>
+      <w:proofErr w:type="spellStart"/>
+      <w:r>
+        <w:t>memiliki</w:t>
+      </w:r>
+      <w:proofErr w:type="spellEnd"/>
+      <w:r>
+        <w:t xml:space="preserve"> </w:t>
+      </w:r>
+      <w:proofErr w:type="spellStart"/>
+      <w:r>
+        <w:t>fitur</w:t>
+      </w:r>
+      <w:proofErr w:type="spellEnd"/>
+      <w:r>
+        <w:t xml:space="preserve"> </w:t>
+      </w:r>
+      <w:proofErr w:type="spellStart"/>
+      <w:r>
+        <w:t>untuk</w:t>
+      </w:r>
+      <w:proofErr w:type="spellEnd"/>
+      <w:r>
+        <w:t xml:space="preserve"> </w:t>
+      </w:r>
+      <w:proofErr w:type="spellStart"/>
+      <w:r>
+        <w:t>melakukan</w:t>
+      </w:r>
+      <w:proofErr w:type="spellEnd"/>
+      <w:r>
+        <w:t xml:space="preserve"> auto generate class Builder </w:t>
+      </w:r>
+      <w:proofErr w:type="spellStart"/>
+      <w:r>
+        <w:t>untuk</w:t>
+      </w:r>
+      <w:proofErr w:type="spellEnd"/>
+      <w:r>
+        <w:t xml:space="preserve"> </w:t>
+      </w:r>
+      <w:proofErr w:type="spellStart"/>
+      <w:r>
+        <w:t>membuat</w:t>
+      </w:r>
+      <w:proofErr w:type="spellEnd"/>
+      <w:r>
+        <w:t xml:space="preserve"> object yang </w:t>
+      </w:r>
+      <w:proofErr w:type="spellStart"/>
+      <w:r>
+        <w:t>kompleks</w:t>
+      </w:r>
+      <w:proofErr w:type="spellEnd"/>
     </w:p>
     <w:p>
       <w:pPr>
@@ -2935,9 +6153,67 @@
           <w:numId w:val="17"/>
         </w:numPr>
       </w:pPr>
-      <w:r>
-        <w:t>Dengan ini, pembuatan object akan lebih mudah menggunakan class Builder nya</w:t>
-      </w:r>
+      <w:proofErr w:type="spellStart"/>
+      <w:r>
+        <w:t>Dengan</w:t>
+      </w:r>
+      <w:proofErr w:type="spellEnd"/>
+      <w:r>
+        <w:t xml:space="preserve"> </w:t>
+      </w:r>
+      <w:proofErr w:type="spellStart"/>
+      <w:r>
+        <w:t>ini</w:t>
+      </w:r>
+      <w:proofErr w:type="spellEnd"/>
+      <w:r>
+        <w:t xml:space="preserve">, </w:t>
+      </w:r>
+      <w:proofErr w:type="spellStart"/>
+      <w:r>
+        <w:t>pembuatan</w:t>
+      </w:r>
+      <w:proofErr w:type="spellEnd"/>
+      <w:r>
+        <w:t xml:space="preserve"> object </w:t>
+      </w:r>
+      <w:proofErr w:type="spellStart"/>
+      <w:r>
+        <w:t>akan</w:t>
+      </w:r>
+      <w:proofErr w:type="spellEnd"/>
+      <w:r>
+        <w:t xml:space="preserve"> </w:t>
+      </w:r>
+      <w:proofErr w:type="spellStart"/>
+      <w:r>
+        <w:t>lebih</w:t>
+      </w:r>
+      <w:proofErr w:type="spellEnd"/>
+      <w:r>
+        <w:t xml:space="preserve"> </w:t>
+      </w:r>
+      <w:proofErr w:type="spellStart"/>
+      <w:r>
+        <w:t>mudah</w:t>
+      </w:r>
+      <w:proofErr w:type="spellEnd"/>
+      <w:r>
+        <w:t xml:space="preserve"> </w:t>
+      </w:r>
+      <w:proofErr w:type="spellStart"/>
+      <w:r>
+        <w:t>menggunakan</w:t>
+      </w:r>
+      <w:proofErr w:type="spellEnd"/>
+      <w:r>
+        <w:t xml:space="preserve"> class Builder </w:t>
+      </w:r>
+      <w:proofErr w:type="spellStart"/>
+      <w:r>
+        <w:t>nya</w:t>
+      </w:r>
+      <w:proofErr w:type="spellEnd"/>
     </w:p>
     <w:p>
       <w:pPr>
@@ -2947,9 +6223,43 @@
           <w:numId w:val="17"/>
         </w:numPr>
       </w:pPr>
-      <w:r>
-        <w:t>Caranya, kita cukup gunakan @Builder pada class tersebut</w:t>
-      </w:r>
+      <w:proofErr w:type="spellStart"/>
+      <w:r>
+        <w:t>Caranya</w:t>
+      </w:r>
+      <w:proofErr w:type="spellEnd"/>
+      <w:r>
+        <w:t xml:space="preserve">, </w:t>
+      </w:r>
+      <w:proofErr w:type="spellStart"/>
+      <w:r>
+        <w:t>kita</w:t>
+      </w:r>
+      <w:proofErr w:type="spellEnd"/>
+      <w:r>
+        <w:t xml:space="preserve"> </w:t>
+      </w:r>
+      <w:proofErr w:type="spellStart"/>
+      <w:r>
+        <w:t>cukup</w:t>
+      </w:r>
+      <w:proofErr w:type="spellEnd"/>
+      <w:r>
+        <w:t xml:space="preserve"> </w:t>
+      </w:r>
+      <w:proofErr w:type="spellStart"/>
+      <w:r>
+        <w:t>gunakan</w:t>
+      </w:r>
+      <w:proofErr w:type="spellEnd"/>
+      <w:r>
+        <w:t xml:space="preserve"> @Builder pada class </w:t>
+      </w:r>
+      <w:proofErr w:type="spellStart"/>
+      <w:r>
+        <w:t>tersebut</w:t>
+      </w:r>
+      <w:proofErr w:type="spellEnd"/>
     </w:p>
     <w:p>
       <w:pPr>
@@ -2960,12 +6270,102 @@
         </w:numPr>
       </w:pPr>
       <w:r>
-        <w:t>Lombok akan secara otomatis membuat static method builder() untuk membuat builder objectnya, dan build() untuk membuat object nya</w:t>
-      </w:r>
-    </w:p>
-    <w:p>
-      <w:r>
-        <w:t>Kode : Class Person</w:t>
+        <w:t xml:space="preserve">Lombok </w:t>
+      </w:r>
+      <w:proofErr w:type="spellStart"/>
+      <w:r>
+        <w:t>akan</w:t>
+      </w:r>
+      <w:proofErr w:type="spellEnd"/>
+      <w:r>
+        <w:t xml:space="preserve"> </w:t>
+      </w:r>
+      <w:proofErr w:type="spellStart"/>
+      <w:r>
+        <w:t>secara</w:t>
+      </w:r>
+      <w:proofErr w:type="spellEnd"/>
+      <w:r>
+        <w:t xml:space="preserve"> </w:t>
+      </w:r>
+      <w:proofErr w:type="spellStart"/>
+      <w:r>
+        <w:t>otomatis</w:t>
+      </w:r>
+      <w:proofErr w:type="spellEnd"/>
+      <w:r>
+        <w:t xml:space="preserve"> </w:t>
+      </w:r>
+      <w:proofErr w:type="spellStart"/>
+      <w:r>
+        <w:t>membuat</w:t>
+      </w:r>
+      <w:proofErr w:type="spellEnd"/>
+      <w:r>
+        <w:t xml:space="preserve"> static method </w:t>
+      </w:r>
+      <w:proofErr w:type="gramStart"/>
+      <w:r>
+        <w:t>builder(</w:t>
+      </w:r>
+      <w:proofErr w:type="gramEnd"/>
+      <w:r>
+        <w:t xml:space="preserve">) </w:t>
+      </w:r>
+      <w:proofErr w:type="spellStart"/>
+      <w:r>
+        <w:t>untuk</w:t>
+      </w:r>
+      <w:proofErr w:type="spellEnd"/>
+      <w:r>
+        <w:t xml:space="preserve"> </w:t>
+      </w:r>
+      <w:proofErr w:type="spellStart"/>
+      <w:r>
+        <w:t>membuat</w:t>
+      </w:r>
+      <w:proofErr w:type="spellEnd"/>
+      <w:r>
+        <w:t xml:space="preserve"> builder </w:t>
+      </w:r>
+      <w:proofErr w:type="spellStart"/>
+      <w:r>
+        <w:t>objectnya</w:t>
+      </w:r>
+      <w:proofErr w:type="spellEnd"/>
+      <w:r>
+        <w:t xml:space="preserve">, dan build() </w:t>
+      </w:r>
+      <w:proofErr w:type="spellStart"/>
+      <w:r>
+        <w:t>untuk</w:t>
+      </w:r>
+      <w:proofErr w:type="spellEnd"/>
+      <w:r>
+        <w:t xml:space="preserve"> </w:t>
+      </w:r>
+      <w:proofErr w:type="spellStart"/>
+      <w:r>
+        <w:t>membuat</w:t>
+      </w:r>
+      <w:proofErr w:type="spellEnd"/>
+      <w:r>
+        <w:t xml:space="preserve"> object </w:t>
+      </w:r>
+      <w:proofErr w:type="spellStart"/>
+      <w:r>
+        <w:t>nya</w:t>
+      </w:r>
+      <w:proofErr w:type="spellEnd"/>
+    </w:p>
+    <w:p>
+      <w:proofErr w:type="gramStart"/>
+      <w:r>
+        <w:t>Kode :</w:t>
+      </w:r>
+      <w:proofErr w:type="gramEnd"/>
+      <w:r>
+        <w:t xml:space="preserve"> Class Person</w:t>
       </w:r>
     </w:p>
     <w:p>
@@ -3011,10 +6411,20 @@
       </w:r>
     </w:p>
     <w:p>
+      <w:proofErr w:type="gramStart"/>
       <w:r>
         <w:lastRenderedPageBreak/>
-        <w:t>Kode : Hasil Kompilasi</w:t>
-      </w:r>
+        <w:t>Kode :</w:t>
+      </w:r>
+      <w:proofErr w:type="gramEnd"/>
+      <w:r>
+        <w:t xml:space="preserve"> Hasil </w:t>
+      </w:r>
+      <w:proofErr w:type="spellStart"/>
+      <w:r>
+        <w:t>Kompilasi</w:t>
+      </w:r>
+      <w:proofErr w:type="spellEnd"/>
     </w:p>
     <w:p>
       <w:r>
@@ -3059,17 +6469,43 @@
       </w:r>
     </w:p>
     <w:p>
+      <w:proofErr w:type="gramStart"/>
       <w:r>
         <w:t>Test :</w:t>
       </w:r>
+      <w:proofErr w:type="gramEnd"/>
       <w:r>
         <w:t xml:space="preserve"> Jika</w:t>
       </w:r>
       <w:r>
-        <w:t xml:space="preserve"> Inisialisasi menggunakan Constructor</w:t>
-      </w:r>
-      <w:r>
-        <w:t xml:space="preserve"> maupun Setter</w:t>
+        <w:t xml:space="preserve"> </w:t>
+      </w:r>
+      <w:proofErr w:type="spellStart"/>
+      <w:r>
+        <w:t>Inisialisasi</w:t>
+      </w:r>
+      <w:proofErr w:type="spellEnd"/>
+      <w:r>
+        <w:t xml:space="preserve"> </w:t>
+      </w:r>
+      <w:proofErr w:type="spellStart"/>
+      <w:r>
+        <w:t>menggunakan</w:t>
+      </w:r>
+      <w:proofErr w:type="spellEnd"/>
+      <w:r>
+        <w:t xml:space="preserve"> Constructor</w:t>
+      </w:r>
+      <w:r>
+        <w:t xml:space="preserve"> </w:t>
+      </w:r>
+      <w:proofErr w:type="spellStart"/>
+      <w:r>
+        <w:t>maupun</w:t>
+      </w:r>
+      <w:proofErr w:type="spellEnd"/>
+      <w:r>
+        <w:t xml:space="preserve"> Setter</w:t>
       </w:r>
     </w:p>
     <w:p>
@@ -3115,10 +6551,28 @@
       </w:r>
     </w:p>
     <w:p>
+      <w:proofErr w:type="gramStart"/>
       <w:r>
         <w:lastRenderedPageBreak/>
-        <w:t>Test : Jika Menggunakan Builde</w:t>
-      </w:r>
+        <w:t>Test :</w:t>
+      </w:r>
+      <w:proofErr w:type="gramEnd"/>
+      <w:r>
+        <w:t xml:space="preserve"> Jika </w:t>
+      </w:r>
+      <w:proofErr w:type="spellStart"/>
+      <w:r>
+        <w:t>Menggunakan</w:t>
+      </w:r>
+      <w:proofErr w:type="spellEnd"/>
+      <w:r>
+        <w:t xml:space="preserve"> </w:t>
+      </w:r>
+      <w:proofErr w:type="spellStart"/>
+      <w:r>
+        <w:t>Builde</w:t>
+      </w:r>
+      <w:proofErr w:type="spellEnd"/>
     </w:p>
     <w:p>
       <w:r>
@@ -3163,9 +6617,99 @@
       </w:r>
     </w:p>
     <w:p>
-      <w:r>
-        <w:t>Note : Tidak harus memikirkan urutan constructor dan jika tidak di isi akan null saja nilai fieldnya</w:t>
-      </w:r>
+      <w:proofErr w:type="gramStart"/>
+      <w:r>
+        <w:t>Note :</w:t>
+      </w:r>
+      <w:proofErr w:type="gramEnd"/>
+      <w:r>
+        <w:t xml:space="preserve"> </w:t>
+      </w:r>
+      <w:proofErr w:type="spellStart"/>
+      <w:r>
+        <w:t>Tidak</w:t>
+      </w:r>
+      <w:proofErr w:type="spellEnd"/>
+      <w:r>
+        <w:t xml:space="preserve"> </w:t>
+      </w:r>
+      <w:proofErr w:type="spellStart"/>
+      <w:r>
+        <w:t>harus</w:t>
+      </w:r>
+      <w:proofErr w:type="spellEnd"/>
+      <w:r>
+        <w:t xml:space="preserve"> </w:t>
+      </w:r>
+      <w:proofErr w:type="spellStart"/>
+      <w:r>
+        <w:t>memikirkan</w:t>
+      </w:r>
+      <w:proofErr w:type="spellEnd"/>
+      <w:r>
+        <w:t xml:space="preserve"> </w:t>
+      </w:r>
+      <w:proofErr w:type="spellStart"/>
+      <w:r>
+        <w:t>urutan</w:t>
+      </w:r>
+      <w:proofErr w:type="spellEnd"/>
+      <w:r>
+        <w:t xml:space="preserve"> constructor dan </w:t>
+      </w:r>
+      <w:proofErr w:type="spellStart"/>
+      <w:r>
+        <w:t>jika</w:t>
+      </w:r>
+      <w:proofErr w:type="spellEnd"/>
+      <w:r>
+        <w:t xml:space="preserve"> </w:t>
+      </w:r>
+      <w:proofErr w:type="spellStart"/>
+      <w:r>
+        <w:t>tidak</w:t>
+      </w:r>
+      <w:proofErr w:type="spellEnd"/>
+      <w:r>
+        <w:t xml:space="preserve"> di </w:t>
+      </w:r>
+      <w:proofErr w:type="spellStart"/>
+      <w:r>
+        <w:t>isi</w:t>
+      </w:r>
+      <w:proofErr w:type="spellEnd"/>
+      <w:r>
+        <w:t xml:space="preserve"> </w:t>
+      </w:r>
+      <w:proofErr w:type="spellStart"/>
+      <w:r>
+        <w:t>akan</w:t>
+      </w:r>
+      <w:proofErr w:type="spellEnd"/>
+      <w:r>
+        <w:t xml:space="preserve"> null </w:t>
+      </w:r>
+      <w:proofErr w:type="spellStart"/>
+      <w:r>
+        <w:t>saja</w:t>
+      </w:r>
+      <w:proofErr w:type="spellEnd"/>
+      <w:r>
+        <w:t xml:space="preserve"> </w:t>
+      </w:r>
+      <w:proofErr w:type="spellStart"/>
+      <w:r>
+        <w:t>nilai</w:t>
+      </w:r>
+      <w:proofErr w:type="spellEnd"/>
+      <w:r>
+        <w:t xml:space="preserve"> </w:t>
+      </w:r>
+      <w:proofErr w:type="spellStart"/>
+      <w:r>
+        <w:t>fieldnya</w:t>
+      </w:r>
+      <w:proofErr w:type="spellEnd"/>
     </w:p>
     <w:p>
       <w:pPr>
@@ -3190,9 +6734,147 @@
           <w:numId w:val="18"/>
         </w:numPr>
       </w:pPr>
-      <w:r>
-        <w:t>Saat membuat builder, secara default kita harus menggunakan object yang diperlukan secara langsung, misal sebelumnya ada field List&lt;String&gt; hobbies, maka kita wajib menambahkan langsung object List nya</w:t>
-      </w:r>
+      <w:proofErr w:type="spellStart"/>
+      <w:r>
+        <w:t>Saat</w:t>
+      </w:r>
+      <w:proofErr w:type="spellEnd"/>
+      <w:r>
+        <w:t xml:space="preserve"> </w:t>
+      </w:r>
+      <w:proofErr w:type="spellStart"/>
+      <w:r>
+        <w:t>membuat</w:t>
+      </w:r>
+      <w:proofErr w:type="spellEnd"/>
+      <w:r>
+        <w:t xml:space="preserve"> builder, </w:t>
+      </w:r>
+      <w:proofErr w:type="spellStart"/>
+      <w:r>
+        <w:t>secara</w:t>
+      </w:r>
+      <w:proofErr w:type="spellEnd"/>
+      <w:r>
+        <w:t xml:space="preserve"> default </w:t>
+      </w:r>
+      <w:proofErr w:type="spellStart"/>
+      <w:r>
+        <w:t>kita</w:t>
+      </w:r>
+      <w:proofErr w:type="spellEnd"/>
+      <w:r>
+        <w:t xml:space="preserve"> </w:t>
+      </w:r>
+      <w:proofErr w:type="spellStart"/>
+      <w:r>
+        <w:t>harus</w:t>
+      </w:r>
+      <w:proofErr w:type="spellEnd"/>
+      <w:r>
+        <w:t xml:space="preserve"> </w:t>
+      </w:r>
+      <w:proofErr w:type="spellStart"/>
+      <w:r>
+        <w:t>menggunakan</w:t>
+      </w:r>
+      <w:proofErr w:type="spellEnd"/>
+      <w:r>
+        <w:t xml:space="preserve"> object yang </w:t>
+      </w:r>
+      <w:proofErr w:type="spellStart"/>
+      <w:r>
+        <w:t>diperlukan</w:t>
+      </w:r>
+      <w:proofErr w:type="spellEnd"/>
+      <w:r>
+        <w:t xml:space="preserve"> </w:t>
+      </w:r>
+      <w:proofErr w:type="spellStart"/>
+      <w:r>
+        <w:t>secara</w:t>
+      </w:r>
+      <w:proofErr w:type="spellEnd"/>
+      <w:r>
+        <w:t xml:space="preserve"> </w:t>
+      </w:r>
+      <w:proofErr w:type="spellStart"/>
+      <w:r>
+        <w:t>langsung</w:t>
+      </w:r>
+      <w:proofErr w:type="spellEnd"/>
+      <w:r>
+        <w:t xml:space="preserve">, </w:t>
+      </w:r>
+      <w:proofErr w:type="spellStart"/>
+      <w:r>
+        <w:t>misal</w:t>
+      </w:r>
+      <w:proofErr w:type="spellEnd"/>
+      <w:r>
+        <w:t xml:space="preserve"> </w:t>
+      </w:r>
+      <w:proofErr w:type="spellStart"/>
+      <w:r>
+        <w:t>sebelumnya</w:t>
+      </w:r>
+      <w:proofErr w:type="spellEnd"/>
+      <w:r>
+        <w:t xml:space="preserve"> </w:t>
+      </w:r>
+      <w:proofErr w:type="spellStart"/>
+      <w:r>
+        <w:t>ada</w:t>
+      </w:r>
+      <w:proofErr w:type="spellEnd"/>
+      <w:r>
+        <w:t xml:space="preserve"> field List&lt;String&gt; hobbies, </w:t>
+      </w:r>
+      <w:proofErr w:type="spellStart"/>
+      <w:r>
+        <w:t>maka</w:t>
+      </w:r>
+      <w:proofErr w:type="spellEnd"/>
+      <w:r>
+        <w:t xml:space="preserve"> </w:t>
+      </w:r>
+      <w:proofErr w:type="spellStart"/>
+      <w:r>
+        <w:t>kita</w:t>
+      </w:r>
+      <w:proofErr w:type="spellEnd"/>
+      <w:r>
+        <w:t xml:space="preserve"> </w:t>
+      </w:r>
+      <w:proofErr w:type="spellStart"/>
+      <w:r>
+        <w:t>wajib</w:t>
+      </w:r>
+      <w:proofErr w:type="spellEnd"/>
+      <w:r>
+        <w:t xml:space="preserve"> </w:t>
+      </w:r>
+      <w:proofErr w:type="spellStart"/>
+      <w:r>
+        <w:t>menambahkan</w:t>
+      </w:r>
+      <w:proofErr w:type="spellEnd"/>
+      <w:r>
+        <w:t xml:space="preserve"> </w:t>
+      </w:r>
+      <w:proofErr w:type="spellStart"/>
+      <w:r>
+        <w:t>langsung</w:t>
+      </w:r>
+      <w:proofErr w:type="spellEnd"/>
+      <w:r>
+        <w:t xml:space="preserve"> object List </w:t>
+      </w:r>
+      <w:proofErr w:type="spellStart"/>
+      <w:r>
+        <w:t>nya</w:t>
+      </w:r>
+      <w:proofErr w:type="spellEnd"/>
     </w:p>
     <w:p>
       <w:pPr>
@@ -3203,8 +6885,101 @@
         </w:numPr>
       </w:pPr>
       <w:r>
-        <w:t>Lombok memiliki fitur @Singular, yang bisa digunakan sebagai helper, sehingga kita tidak perlu langsung membuat List nya</w:t>
-      </w:r>
+        <w:t xml:space="preserve">Lombok </w:t>
+      </w:r>
+      <w:proofErr w:type="spellStart"/>
+      <w:r>
+        <w:t>memiliki</w:t>
+      </w:r>
+      <w:proofErr w:type="spellEnd"/>
+      <w:r>
+        <w:t xml:space="preserve"> </w:t>
+      </w:r>
+      <w:proofErr w:type="spellStart"/>
+      <w:r>
+        <w:t>fitur</w:t>
+      </w:r>
+      <w:proofErr w:type="spellEnd"/>
+      <w:r>
+        <w:t xml:space="preserve"> @Singular, yang </w:t>
+      </w:r>
+      <w:proofErr w:type="spellStart"/>
+      <w:r>
+        <w:t>bisa</w:t>
+      </w:r>
+      <w:proofErr w:type="spellEnd"/>
+      <w:r>
+        <w:t xml:space="preserve"> </w:t>
+      </w:r>
+      <w:proofErr w:type="spellStart"/>
+      <w:r>
+        <w:t>digunakan</w:t>
+      </w:r>
+      <w:proofErr w:type="spellEnd"/>
+      <w:r>
+        <w:t xml:space="preserve"> </w:t>
+      </w:r>
+      <w:proofErr w:type="spellStart"/>
+      <w:r>
+        <w:t>sebagai</w:t>
+      </w:r>
+      <w:proofErr w:type="spellEnd"/>
+      <w:r>
+        <w:t xml:space="preserve"> helper, </w:t>
+      </w:r>
+      <w:proofErr w:type="spellStart"/>
+      <w:r>
+        <w:t>sehingga</w:t>
+      </w:r>
+      <w:proofErr w:type="spellEnd"/>
+      <w:r>
+        <w:t xml:space="preserve"> </w:t>
+      </w:r>
+      <w:proofErr w:type="spellStart"/>
+      <w:r>
+        <w:t>kita</w:t>
+      </w:r>
+      <w:proofErr w:type="spellEnd"/>
+      <w:r>
+        <w:t xml:space="preserve"> </w:t>
+      </w:r>
+      <w:proofErr w:type="spellStart"/>
+      <w:r>
+        <w:t>tidak</w:t>
+      </w:r>
+      <w:proofErr w:type="spellEnd"/>
+      <w:r>
+        <w:t xml:space="preserve"> </w:t>
+      </w:r>
+      <w:proofErr w:type="spellStart"/>
+      <w:r>
+        <w:t>perlu</w:t>
+      </w:r>
+      <w:proofErr w:type="spellEnd"/>
+      <w:r>
+        <w:t xml:space="preserve"> </w:t>
+      </w:r>
+      <w:proofErr w:type="spellStart"/>
+      <w:r>
+        <w:t>langsung</w:t>
+      </w:r>
+      <w:proofErr w:type="spellEnd"/>
+      <w:r>
+        <w:t xml:space="preserve"> </w:t>
+      </w:r>
+      <w:proofErr w:type="spellStart"/>
+      <w:r>
+        <w:t>membuat</w:t>
+      </w:r>
+      <w:proofErr w:type="spellEnd"/>
+      <w:r>
+        <w:t xml:space="preserve"> List </w:t>
+      </w:r>
+      <w:proofErr w:type="spellStart"/>
+      <w:r>
+        <w:t>nya</w:t>
+      </w:r>
+      <w:proofErr w:type="spellEnd"/>
     </w:p>
     <w:p>
       <w:pPr>
@@ -3215,12 +6990,86 @@
         </w:numPr>
       </w:pPr>
       <w:r>
-        <w:t>Lombok akan membuat builder method untuk menambah data ke Collection (List, Set atau Map) nya satu per satu</w:t>
-      </w:r>
-    </w:p>
-    <w:p>
-      <w:r>
-        <w:t>Kode : Class Person</w:t>
+        <w:t xml:space="preserve">Lombok </w:t>
+      </w:r>
+      <w:proofErr w:type="spellStart"/>
+      <w:r>
+        <w:t>akan</w:t>
+      </w:r>
+      <w:proofErr w:type="spellEnd"/>
+      <w:r>
+        <w:t xml:space="preserve"> </w:t>
+      </w:r>
+      <w:proofErr w:type="spellStart"/>
+      <w:r>
+        <w:t>membuat</w:t>
+      </w:r>
+      <w:proofErr w:type="spellEnd"/>
+      <w:r>
+        <w:t xml:space="preserve"> builder method </w:t>
+      </w:r>
+      <w:proofErr w:type="spellStart"/>
+      <w:r>
+        <w:t>untuk</w:t>
+      </w:r>
+      <w:proofErr w:type="spellEnd"/>
+      <w:r>
+        <w:t xml:space="preserve"> </w:t>
+      </w:r>
+      <w:proofErr w:type="spellStart"/>
+      <w:r>
+        <w:t>menambah</w:t>
+      </w:r>
+      <w:proofErr w:type="spellEnd"/>
+      <w:r>
+        <w:t xml:space="preserve"> data </w:t>
+      </w:r>
+      <w:proofErr w:type="spellStart"/>
+      <w:r>
+        <w:t>ke</w:t>
+      </w:r>
+      <w:proofErr w:type="spellEnd"/>
+      <w:r>
+        <w:t xml:space="preserve"> Collection (List, Set </w:t>
+      </w:r>
+      <w:proofErr w:type="spellStart"/>
+      <w:r>
+        <w:t>atau</w:t>
+      </w:r>
+      <w:proofErr w:type="spellEnd"/>
+      <w:r>
+        <w:t xml:space="preserve"> Map) </w:t>
+      </w:r>
+      <w:proofErr w:type="spellStart"/>
+      <w:r>
+        <w:t>nya</w:t>
+      </w:r>
+      <w:proofErr w:type="spellEnd"/>
+      <w:r>
+        <w:t xml:space="preserve"> </w:t>
+      </w:r>
+      <w:proofErr w:type="spellStart"/>
+      <w:r>
+        <w:t>satu</w:t>
+      </w:r>
+      <w:proofErr w:type="spellEnd"/>
+      <w:r>
+        <w:t xml:space="preserve"> per </w:t>
+      </w:r>
+      <w:proofErr w:type="spellStart"/>
+      <w:r>
+        <w:t>satu</w:t>
+      </w:r>
+      <w:proofErr w:type="spellEnd"/>
+    </w:p>
+    <w:p>
+      <w:proofErr w:type="gramStart"/>
+      <w:r>
+        <w:t>Kode :</w:t>
+      </w:r>
+      <w:proofErr w:type="gramEnd"/>
+      <w:r>
+        <w:t xml:space="preserve"> Class Person</w:t>
       </w:r>
     </w:p>
     <w:p>
@@ -3266,12 +7115,25 @@
       </w:r>
     </w:p>
     <w:p>
+      <w:proofErr w:type="gramStart"/>
       <w:r>
         <w:lastRenderedPageBreak/>
-        <w:t xml:space="preserve">Kode : </w:t>
-      </w:r>
-      <w:r>
-        <w:t xml:space="preserve">Hasil Kompilasi </w:t>
+        <w:t>Kode :</w:t>
+      </w:r>
+      <w:proofErr w:type="gramEnd"/>
+      <w:r>
+        <w:t xml:space="preserve"> </w:t>
+      </w:r>
+      <w:r>
+        <w:t xml:space="preserve">Hasil </w:t>
+      </w:r>
+      <w:proofErr w:type="spellStart"/>
+      <w:r>
+        <w:t>Kompilasi</w:t>
+      </w:r>
+      <w:proofErr w:type="spellEnd"/>
+      <w:r>
+        <w:t xml:space="preserve"> </w:t>
       </w:r>
     </w:p>
     <w:p>
@@ -3317,9 +7179,59 @@
       </w:r>
     </w:p>
     <w:p>
-      <w:r>
-        <w:t>Test : Dapat menggunakan hobby seperti hasil dari generate builder singularnya</w:t>
-      </w:r>
+      <w:proofErr w:type="gramStart"/>
+      <w:r>
+        <w:t>Test :</w:t>
+      </w:r>
+      <w:proofErr w:type="gramEnd"/>
+      <w:r>
+        <w:t xml:space="preserve"> </w:t>
+      </w:r>
+      <w:proofErr w:type="spellStart"/>
+      <w:r>
+        <w:t>Dapat</w:t>
+      </w:r>
+      <w:proofErr w:type="spellEnd"/>
+      <w:r>
+        <w:t xml:space="preserve"> </w:t>
+      </w:r>
+      <w:proofErr w:type="spellStart"/>
+      <w:r>
+        <w:t>menggunakan</w:t>
+      </w:r>
+      <w:proofErr w:type="spellEnd"/>
+      <w:r>
+        <w:t xml:space="preserve"> hobby </w:t>
+      </w:r>
+      <w:proofErr w:type="spellStart"/>
+      <w:r>
+        <w:t>seperti</w:t>
+      </w:r>
+      <w:proofErr w:type="spellEnd"/>
+      <w:r>
+        <w:t xml:space="preserve"> </w:t>
+      </w:r>
+      <w:proofErr w:type="spellStart"/>
+      <w:r>
+        <w:t>hasil</w:t>
+      </w:r>
+      <w:proofErr w:type="spellEnd"/>
+      <w:r>
+        <w:t xml:space="preserve"> </w:t>
+      </w:r>
+      <w:proofErr w:type="spellStart"/>
+      <w:r>
+        <w:t>dari</w:t>
+      </w:r>
+      <w:proofErr w:type="spellEnd"/>
+      <w:r>
+        <w:t xml:space="preserve"> generate builder </w:t>
+      </w:r>
+      <w:proofErr w:type="spellStart"/>
+      <w:r>
+        <w:t>singularnya</w:t>
+      </w:r>
+      <w:proofErr w:type="spellEnd"/>
     </w:p>
     <w:p>
       <w:r>
@@ -3371,6 +7283,7 @@
           <w:bCs/>
         </w:rPr>
       </w:pPr>
+      <w:proofErr w:type="spellStart"/>
       <w:r>
         <w:rPr>
           <w:b/>
@@ -3378,6 +7291,7 @@
         </w:rPr>
         <w:t>Pendahuluan</w:t>
       </w:r>
+      <w:proofErr w:type="spellEnd"/>
     </w:p>
     <w:p>
       <w:pPr>
@@ -3387,9 +7301,115 @@
           <w:numId w:val="19"/>
         </w:numPr>
       </w:pPr>
-      <w:r>
-        <w:t>Sebelumnya, saat kita membuat constructor dengan @RequiredArgsConstructor, Lombok akan menjadi final field. Hal ini membuat field tersebut tidak bisa diubah lagi</w:t>
-      </w:r>
+      <w:proofErr w:type="spellStart"/>
+      <w:r>
+        <w:t>Sebelumnya</w:t>
+      </w:r>
+      <w:proofErr w:type="spellEnd"/>
+      <w:r>
+        <w:t xml:space="preserve">, </w:t>
+      </w:r>
+      <w:proofErr w:type="spellStart"/>
+      <w:r>
+        <w:t>saat</w:t>
+      </w:r>
+      <w:proofErr w:type="spellEnd"/>
+      <w:r>
+        <w:t xml:space="preserve"> </w:t>
+      </w:r>
+      <w:proofErr w:type="spellStart"/>
+      <w:r>
+        <w:t>kita</w:t>
+      </w:r>
+      <w:proofErr w:type="spellEnd"/>
+      <w:r>
+        <w:t xml:space="preserve"> </w:t>
+      </w:r>
+      <w:proofErr w:type="spellStart"/>
+      <w:r>
+        <w:t>membuat</w:t>
+      </w:r>
+      <w:proofErr w:type="spellEnd"/>
+      <w:r>
+        <w:t xml:space="preserve"> constructor </w:t>
+      </w:r>
+      <w:proofErr w:type="spellStart"/>
+      <w:r>
+        <w:t>dengan</w:t>
+      </w:r>
+      <w:proofErr w:type="spellEnd"/>
+      <w:r>
+        <w:t xml:space="preserve"> @RequiredArgsConstructor, Lombok </w:t>
+      </w:r>
+      <w:proofErr w:type="spellStart"/>
+      <w:r>
+        <w:t>akan</w:t>
+      </w:r>
+      <w:proofErr w:type="spellEnd"/>
+      <w:r>
+        <w:t xml:space="preserve"> </w:t>
+      </w:r>
+      <w:proofErr w:type="spellStart"/>
+      <w:r>
+        <w:t>menjadi</w:t>
+      </w:r>
+      <w:proofErr w:type="spellEnd"/>
+      <w:r>
+        <w:t xml:space="preserve"> final field. Hal </w:t>
+      </w:r>
+      <w:proofErr w:type="spellStart"/>
+      <w:r>
+        <w:t>ini</w:t>
+      </w:r>
+      <w:proofErr w:type="spellEnd"/>
+      <w:r>
+        <w:t xml:space="preserve"> </w:t>
+      </w:r>
+      <w:proofErr w:type="spellStart"/>
+      <w:r>
+        <w:t>membuat</w:t>
+      </w:r>
+      <w:proofErr w:type="spellEnd"/>
+      <w:r>
+        <w:t xml:space="preserve"> field </w:t>
+      </w:r>
+      <w:proofErr w:type="spellStart"/>
+      <w:r>
+        <w:t>tersebut</w:t>
+      </w:r>
+      <w:proofErr w:type="spellEnd"/>
+      <w:r>
+        <w:t xml:space="preserve"> </w:t>
+      </w:r>
+      <w:proofErr w:type="spellStart"/>
+      <w:r>
+        <w:t>tidak</w:t>
+      </w:r>
+      <w:proofErr w:type="spellEnd"/>
+      <w:r>
+        <w:t xml:space="preserve"> </w:t>
+      </w:r>
+      <w:proofErr w:type="spellStart"/>
+      <w:r>
+        <w:t>bisa</w:t>
+      </w:r>
+      <w:proofErr w:type="spellEnd"/>
+      <w:r>
+        <w:t xml:space="preserve"> </w:t>
+      </w:r>
+      <w:proofErr w:type="spellStart"/>
+      <w:r>
+        <w:t>diubah</w:t>
+      </w:r>
+      <w:proofErr w:type="spellEnd"/>
+      <w:r>
+        <w:t xml:space="preserve"> </w:t>
+      </w:r>
+      <w:proofErr w:type="spellStart"/>
+      <w:r>
+        <w:t>lagi</w:t>
+      </w:r>
+      <w:proofErr w:type="spellEnd"/>
     </w:p>
     <w:p>
       <w:pPr>
@@ -3400,7 +7420,15 @@
         </w:numPr>
       </w:pPr>
       <w:r>
-        <w:t>Lombok memiliki annotation @NonNull</w:t>
+        <w:t xml:space="preserve">Lombok </w:t>
+      </w:r>
+      <w:proofErr w:type="spellStart"/>
+      <w:r>
+        <w:t>memiliki</w:t>
+      </w:r>
+      <w:proofErr w:type="spellEnd"/>
+      <w:r>
+        <w:t xml:space="preserve"> annotation @NonNull</w:t>
       </w:r>
     </w:p>
     <w:p>
@@ -3412,7 +7440,143 @@
         </w:numPr>
       </w:pPr>
       <w:r>
-        <w:t>Jika @NonNull ditempatkan di field, maka secara otomatis juga akan di generate di @RequiredArgsConstructor, sekaligus dilakukan pengecekan tidak boleh null. Selain itu semua setter method nya juga akan dilakukan pengecekan null</w:t>
+        <w:t xml:space="preserve">Jika @NonNull </w:t>
+      </w:r>
+      <w:proofErr w:type="spellStart"/>
+      <w:r>
+        <w:t>ditempatkan</w:t>
+      </w:r>
+      <w:proofErr w:type="spellEnd"/>
+      <w:r>
+        <w:t xml:space="preserve"> di field, </w:t>
+      </w:r>
+      <w:proofErr w:type="spellStart"/>
+      <w:r>
+        <w:t>maka</w:t>
+      </w:r>
+      <w:proofErr w:type="spellEnd"/>
+      <w:r>
+        <w:t xml:space="preserve"> </w:t>
+      </w:r>
+      <w:proofErr w:type="spellStart"/>
+      <w:r>
+        <w:t>secara</w:t>
+      </w:r>
+      <w:proofErr w:type="spellEnd"/>
+      <w:r>
+        <w:t xml:space="preserve"> </w:t>
+      </w:r>
+      <w:proofErr w:type="spellStart"/>
+      <w:r>
+        <w:t>otomatis</w:t>
+      </w:r>
+      <w:proofErr w:type="spellEnd"/>
+      <w:r>
+        <w:t xml:space="preserve"> juga </w:t>
+      </w:r>
+      <w:proofErr w:type="spellStart"/>
+      <w:r>
+        <w:t>akan</w:t>
+      </w:r>
+      <w:proofErr w:type="spellEnd"/>
+      <w:r>
+        <w:t xml:space="preserve"> di generate di @RequiredArgsConstructor, </w:t>
+      </w:r>
+      <w:proofErr w:type="spellStart"/>
+      <w:r>
+        <w:t>sekaligus</w:t>
+      </w:r>
+      <w:proofErr w:type="spellEnd"/>
+      <w:r>
+        <w:t xml:space="preserve"> </w:t>
+      </w:r>
+      <w:proofErr w:type="spellStart"/>
+      <w:r>
+        <w:t>dilakukan</w:t>
+      </w:r>
+      <w:proofErr w:type="spellEnd"/>
+      <w:r>
+        <w:t xml:space="preserve"> </w:t>
+      </w:r>
+      <w:proofErr w:type="spellStart"/>
+      <w:r>
+        <w:t>pengecekan</w:t>
+      </w:r>
+      <w:proofErr w:type="spellEnd"/>
+      <w:r>
+        <w:t xml:space="preserve"> </w:t>
+      </w:r>
+      <w:proofErr w:type="spellStart"/>
+      <w:r>
+        <w:t>tidak</w:t>
+      </w:r>
+      <w:proofErr w:type="spellEnd"/>
+      <w:r>
+        <w:t xml:space="preserve"> </w:t>
+      </w:r>
+      <w:proofErr w:type="spellStart"/>
+      <w:r>
+        <w:t>boleh</w:t>
+      </w:r>
+      <w:proofErr w:type="spellEnd"/>
+      <w:r>
+        <w:t xml:space="preserve"> null. </w:t>
+      </w:r>
+      <w:proofErr w:type="spellStart"/>
+      <w:r>
+        <w:t>Selain</w:t>
+      </w:r>
+      <w:proofErr w:type="spellEnd"/>
+      <w:r>
+        <w:t xml:space="preserve"> </w:t>
+      </w:r>
+      <w:proofErr w:type="spellStart"/>
+      <w:r>
+        <w:t>itu</w:t>
+      </w:r>
+      <w:proofErr w:type="spellEnd"/>
+      <w:r>
+        <w:t xml:space="preserve"> </w:t>
+      </w:r>
+      <w:proofErr w:type="spellStart"/>
+      <w:r>
+        <w:t>semua</w:t>
+      </w:r>
+      <w:proofErr w:type="spellEnd"/>
+      <w:r>
+        <w:t xml:space="preserve"> setter method </w:t>
+      </w:r>
+      <w:proofErr w:type="spellStart"/>
+      <w:r>
+        <w:t>nya</w:t>
+      </w:r>
+      <w:proofErr w:type="spellEnd"/>
+      <w:r>
+        <w:t xml:space="preserve"> juga </w:t>
+      </w:r>
+      <w:proofErr w:type="spellStart"/>
+      <w:r>
+        <w:t>akan</w:t>
+      </w:r>
+      <w:proofErr w:type="spellEnd"/>
+      <w:r>
+        <w:t xml:space="preserve"> </w:t>
+      </w:r>
+      <w:proofErr w:type="spellStart"/>
+      <w:r>
+        <w:t>dilakukan</w:t>
+      </w:r>
+      <w:proofErr w:type="spellEnd"/>
+      <w:r>
+        <w:t xml:space="preserve"> </w:t>
+      </w:r>
+      <w:proofErr w:type="spellStart"/>
+      <w:r>
+        <w:t>pengecekan</w:t>
+      </w:r>
+      <w:proofErr w:type="spellEnd"/>
+      <w:r>
+        <w:t xml:space="preserve"> null</w:t>
       </w:r>
     </w:p>
     <w:p>
@@ -3424,7 +7588,55 @@
         </w:numPr>
       </w:pPr>
       <w:r>
-        <w:t>Jika @NonNull ditempatkan di parameter, maka parameter tersebut akan dilakukan pengecekan null</w:t>
+        <w:t xml:space="preserve">Jika @NonNull </w:t>
+      </w:r>
+      <w:proofErr w:type="spellStart"/>
+      <w:r>
+        <w:t>ditempatkan</w:t>
+      </w:r>
+      <w:proofErr w:type="spellEnd"/>
+      <w:r>
+        <w:t xml:space="preserve"> di parameter, </w:t>
+      </w:r>
+      <w:proofErr w:type="spellStart"/>
+      <w:r>
+        <w:t>maka</w:t>
+      </w:r>
+      <w:proofErr w:type="spellEnd"/>
+      <w:r>
+        <w:t xml:space="preserve"> parameter </w:t>
+      </w:r>
+      <w:proofErr w:type="spellStart"/>
+      <w:r>
+        <w:t>tersebut</w:t>
+      </w:r>
+      <w:proofErr w:type="spellEnd"/>
+      <w:r>
+        <w:t xml:space="preserve"> </w:t>
+      </w:r>
+      <w:proofErr w:type="spellStart"/>
+      <w:r>
+        <w:t>akan</w:t>
+      </w:r>
+      <w:proofErr w:type="spellEnd"/>
+      <w:r>
+        <w:t xml:space="preserve"> </w:t>
+      </w:r>
+      <w:proofErr w:type="spellStart"/>
+      <w:r>
+        <w:t>dilakukan</w:t>
+      </w:r>
+      <w:proofErr w:type="spellEnd"/>
+      <w:r>
+        <w:t xml:space="preserve"> </w:t>
+      </w:r>
+      <w:proofErr w:type="spellStart"/>
+      <w:r>
+        <w:t>pengecekan</w:t>
+      </w:r>
+      <w:proofErr w:type="spellEnd"/>
+      <w:r>
+        <w:t xml:space="preserve"> null</w:t>
       </w:r>
     </w:p>
     <w:p>
@@ -3436,13 +7648,55 @@
         </w:numPr>
       </w:pPr>
       <w:r>
-        <w:t>Jika parameternya null, maka otomatis akan throw NullPointerException</w:t>
-      </w:r>
+        <w:t xml:space="preserve">Jika </w:t>
+      </w:r>
+      <w:proofErr w:type="spellStart"/>
+      <w:r>
+        <w:t>parameternya</w:t>
+      </w:r>
+      <w:proofErr w:type="spellEnd"/>
+      <w:r>
+        <w:t xml:space="preserve"> null, </w:t>
+      </w:r>
+      <w:proofErr w:type="spellStart"/>
+      <w:r>
+        <w:t>maka</w:t>
+      </w:r>
+      <w:proofErr w:type="spellEnd"/>
+      <w:r>
+        <w:t xml:space="preserve"> </w:t>
+      </w:r>
+      <w:proofErr w:type="spellStart"/>
+      <w:r>
+        <w:t>otomatis</w:t>
+      </w:r>
+      <w:proofErr w:type="spellEnd"/>
+      <w:r>
+        <w:t xml:space="preserve"> </w:t>
+      </w:r>
+      <w:proofErr w:type="spellStart"/>
+      <w:r>
+        <w:t>akan</w:t>
+      </w:r>
+      <w:proofErr w:type="spellEnd"/>
+      <w:r>
+        <w:t xml:space="preserve"> throw </w:t>
+      </w:r>
+      <w:proofErr w:type="spellStart"/>
+      <w:r>
+        <w:t>NullPointerException</w:t>
+      </w:r>
+      <w:proofErr w:type="spellEnd"/>
     </w:p>
     <w:p/>
     <w:p>
-      <w:r>
-        <w:t>Kode : Class Member</w:t>
+      <w:proofErr w:type="gramStart"/>
+      <w:r>
+        <w:t>Kode :</w:t>
+      </w:r>
+      <w:proofErr w:type="gramEnd"/>
+      <w:r>
+        <w:t xml:space="preserve"> Class Member</w:t>
       </w:r>
     </w:p>
     <w:p>
@@ -3488,9 +7742,19 @@
       </w:r>
     </w:p>
     <w:p>
-      <w:r>
-        <w:t>Kode : Hasil Kompilasi</w:t>
-      </w:r>
+      <w:proofErr w:type="gramStart"/>
+      <w:r>
+        <w:t>Kode :</w:t>
+      </w:r>
+      <w:proofErr w:type="gramEnd"/>
+      <w:r>
+        <w:t xml:space="preserve"> Hasil </w:t>
+      </w:r>
+      <w:proofErr w:type="spellStart"/>
+      <w:r>
+        <w:t>Kompilasi</w:t>
+      </w:r>
+      <w:proofErr w:type="spellEnd"/>
     </w:p>
     <w:p>
       <w:r>
@@ -3535,10 +7799,20 @@
       </w:r>
     </w:p>
     <w:p>
+      <w:proofErr w:type="gramStart"/>
       <w:r>
         <w:lastRenderedPageBreak/>
-        <w:t>Kode : MemberTest</w:t>
-      </w:r>
+        <w:t>Kode :</w:t>
+      </w:r>
+      <w:proofErr w:type="gramEnd"/>
+      <w:r>
+        <w:t xml:space="preserve"> </w:t>
+      </w:r>
+      <w:proofErr w:type="spellStart"/>
+      <w:r>
+        <w:t>MemberTest</w:t>
+      </w:r>
+      <w:proofErr w:type="spellEnd"/>
     </w:p>
     <w:p>
       <w:r>
@@ -3583,8 +7857,21 @@
       </w:r>
     </w:p>
     <w:p>
-      <w:r>
-        <w:t>Kode : Member SayHello Method</w:t>
+      <w:proofErr w:type="gramStart"/>
+      <w:r>
+        <w:t>Kode :</w:t>
+      </w:r>
+      <w:proofErr w:type="gramEnd"/>
+      <w:r>
+        <w:t xml:space="preserve"> Member </w:t>
+      </w:r>
+      <w:proofErr w:type="spellStart"/>
+      <w:r>
+        <w:t>SayHello</w:t>
+      </w:r>
+      <w:proofErr w:type="spellEnd"/>
+      <w:r>
+        <w:t xml:space="preserve"> Method</w:t>
       </w:r>
     </w:p>
     <w:p>
@@ -3630,10 +7917,20 @@
       </w:r>
     </w:p>
     <w:p>
+      <w:proofErr w:type="gramStart"/>
       <w:r>
         <w:lastRenderedPageBreak/>
-        <w:t>Kode : Hasil Kompilasi</w:t>
-      </w:r>
+        <w:t>Kode :</w:t>
+      </w:r>
+      <w:proofErr w:type="gramEnd"/>
+      <w:r>
+        <w:t xml:space="preserve"> Hasil </w:t>
+      </w:r>
+      <w:proofErr w:type="spellStart"/>
+      <w:r>
+        <w:t>Kompilasi</w:t>
+      </w:r>
+      <w:proofErr w:type="spellEnd"/>
     </w:p>
     <w:p>
       <w:r>
@@ -3678,8 +7975,13 @@
       </w:r>
     </w:p>
     <w:p>
-      <w:r>
-        <w:t>Kode : Test Method Null</w:t>
+      <w:proofErr w:type="gramStart"/>
+      <w:r>
+        <w:t>Kode :</w:t>
+      </w:r>
+      <w:proofErr w:type="gramEnd"/>
+      <w:r>
+        <w:t xml:space="preserve"> Test Method Null</w:t>
       </w:r>
     </w:p>
     <w:p>
@@ -3748,8 +8050,109 @@
           <w:numId w:val="20"/>
         </w:numPr>
       </w:pPr>
-      <w:r>
-        <w:t>Kadang kita sering membuat sebuah class yang bersifat immutable (tidak bisa diubah lagi ketika sudah dibuat)</w:t>
+      <w:proofErr w:type="spellStart"/>
+      <w:r>
+        <w:t>Kadang</w:t>
+      </w:r>
+      <w:proofErr w:type="spellEnd"/>
+      <w:r>
+        <w:t xml:space="preserve"> </w:t>
+      </w:r>
+      <w:proofErr w:type="spellStart"/>
+      <w:r>
+        <w:t>kita</w:t>
+      </w:r>
+      <w:proofErr w:type="spellEnd"/>
+      <w:r>
+        <w:t xml:space="preserve"> </w:t>
+      </w:r>
+      <w:proofErr w:type="spellStart"/>
+      <w:r>
+        <w:t>sering</w:t>
+      </w:r>
+      <w:proofErr w:type="spellEnd"/>
+      <w:r>
+        <w:t xml:space="preserve"> </w:t>
+      </w:r>
+      <w:proofErr w:type="spellStart"/>
+      <w:r>
+        <w:t>membuat</w:t>
+      </w:r>
+      <w:proofErr w:type="spellEnd"/>
+      <w:r>
+        <w:t xml:space="preserve"> </w:t>
+      </w:r>
+      <w:proofErr w:type="spellStart"/>
+      <w:r>
+        <w:t>sebuah</w:t>
+      </w:r>
+      <w:proofErr w:type="spellEnd"/>
+      <w:r>
+        <w:t xml:space="preserve"> class yang </w:t>
+      </w:r>
+      <w:proofErr w:type="spellStart"/>
+      <w:r>
+        <w:t>bersifat</w:t>
+      </w:r>
+      <w:proofErr w:type="spellEnd"/>
+      <w:r>
+        <w:t xml:space="preserve"> immutable (</w:t>
+      </w:r>
+      <w:proofErr w:type="spellStart"/>
+      <w:r>
+        <w:t>tidak</w:t>
+      </w:r>
+      <w:proofErr w:type="spellEnd"/>
+      <w:r>
+        <w:t xml:space="preserve"> </w:t>
+      </w:r>
+      <w:proofErr w:type="spellStart"/>
+      <w:r>
+        <w:t>bisa</w:t>
+      </w:r>
+      <w:proofErr w:type="spellEnd"/>
+      <w:r>
+        <w:t xml:space="preserve"> </w:t>
+      </w:r>
+      <w:proofErr w:type="spellStart"/>
+      <w:r>
+        <w:t>diubah</w:t>
+      </w:r>
+      <w:proofErr w:type="spellEnd"/>
+      <w:r>
+        <w:t xml:space="preserve"> </w:t>
+      </w:r>
+      <w:proofErr w:type="spellStart"/>
+      <w:r>
+        <w:t>lagi</w:t>
+      </w:r>
+      <w:proofErr w:type="spellEnd"/>
+      <w:r>
+        <w:t xml:space="preserve"> </w:t>
+      </w:r>
+      <w:proofErr w:type="spellStart"/>
+      <w:r>
+        <w:t>ketika</w:t>
+      </w:r>
+      <w:proofErr w:type="spellEnd"/>
+      <w:r>
+        <w:t xml:space="preserve"> </w:t>
+      </w:r>
+      <w:proofErr w:type="spellStart"/>
+      <w:r>
+        <w:t>sudah</w:t>
+      </w:r>
+      <w:proofErr w:type="spellEnd"/>
+      <w:r>
+        <w:t xml:space="preserve"> </w:t>
+      </w:r>
+      <w:proofErr w:type="spellStart"/>
+      <w:r>
+        <w:t>dibuat</w:t>
+      </w:r>
+      <w:proofErr w:type="spellEnd"/>
+      <w:r>
+        <w:t>)</w:t>
       </w:r>
     </w:p>
     <w:p>
@@ -3760,8 +8163,101 @@
           <w:numId w:val="20"/>
         </w:numPr>
       </w:pPr>
-      <w:r>
-        <w:t>Biasanya yang kita lakukan adalah, menjadikan semua field nya final, tidak membuat setter method dan membuat constructor untuk semua field</w:t>
+      <w:proofErr w:type="spellStart"/>
+      <w:r>
+        <w:t>Biasanya</w:t>
+      </w:r>
+      <w:proofErr w:type="spellEnd"/>
+      <w:r>
+        <w:t xml:space="preserve"> yang </w:t>
+      </w:r>
+      <w:proofErr w:type="spellStart"/>
+      <w:r>
+        <w:t>kita</w:t>
+      </w:r>
+      <w:proofErr w:type="spellEnd"/>
+      <w:r>
+        <w:t xml:space="preserve"> </w:t>
+      </w:r>
+      <w:proofErr w:type="spellStart"/>
+      <w:r>
+        <w:t>lakukan</w:t>
+      </w:r>
+      <w:proofErr w:type="spellEnd"/>
+      <w:r>
+        <w:t xml:space="preserve"> </w:t>
+      </w:r>
+      <w:proofErr w:type="spellStart"/>
+      <w:r>
+        <w:t>adalah</w:t>
+      </w:r>
+      <w:proofErr w:type="spellEnd"/>
+      <w:r>
+        <w:t xml:space="preserve">, </w:t>
+      </w:r>
+      <w:proofErr w:type="spellStart"/>
+      <w:r>
+        <w:t>menjadikan</w:t>
+      </w:r>
+      <w:proofErr w:type="spellEnd"/>
+      <w:r>
+        <w:t xml:space="preserve"> </w:t>
+      </w:r>
+      <w:proofErr w:type="spellStart"/>
+      <w:r>
+        <w:t>semua</w:t>
+      </w:r>
+      <w:proofErr w:type="spellEnd"/>
+      <w:r>
+        <w:t xml:space="preserve"> field </w:t>
+      </w:r>
+      <w:proofErr w:type="spellStart"/>
+      <w:r>
+        <w:t>nya</w:t>
+      </w:r>
+      <w:proofErr w:type="spellEnd"/>
+      <w:r>
+        <w:t xml:space="preserve"> final, </w:t>
+      </w:r>
+      <w:proofErr w:type="spellStart"/>
+      <w:r>
+        <w:t>tidak</w:t>
+      </w:r>
+      <w:proofErr w:type="spellEnd"/>
+      <w:r>
+        <w:t xml:space="preserve"> </w:t>
+      </w:r>
+      <w:proofErr w:type="spellStart"/>
+      <w:r>
+        <w:t>membuat</w:t>
+      </w:r>
+      <w:proofErr w:type="spellEnd"/>
+      <w:r>
+        <w:t xml:space="preserve"> setter method dan </w:t>
+      </w:r>
+      <w:proofErr w:type="spellStart"/>
+      <w:r>
+        <w:t>membuat</w:t>
+      </w:r>
+      <w:proofErr w:type="spellEnd"/>
+      <w:r>
+        <w:t xml:space="preserve"> constructor </w:t>
+      </w:r>
+      <w:proofErr w:type="spellStart"/>
+      <w:r>
+        <w:t>untuk</w:t>
+      </w:r>
+      <w:proofErr w:type="spellEnd"/>
+      <w:r>
+        <w:t xml:space="preserve"> </w:t>
+      </w:r>
+      <w:proofErr w:type="spellStart"/>
+      <w:r>
+        <w:t>semua</w:t>
+      </w:r>
+      <w:proofErr w:type="spellEnd"/>
+      <w:r>
+        <w:t xml:space="preserve"> field</w:t>
       </w:r>
     </w:p>
     <w:p>
@@ -3773,12 +8269,89 @@
         </w:numPr>
       </w:pPr>
       <w:r>
-        <w:t>Lombok memiliki fitur yang bisa kita gunakan untuk membuat immutable class, yaitu menggunakan annotation @Value</w:t>
-      </w:r>
-    </w:p>
-    <w:p>
-      <w:r>
-        <w:t>Kode : Class Register</w:t>
+        <w:t xml:space="preserve">Lombok </w:t>
+      </w:r>
+      <w:proofErr w:type="spellStart"/>
+      <w:r>
+        <w:t>memiliki</w:t>
+      </w:r>
+      <w:proofErr w:type="spellEnd"/>
+      <w:r>
+        <w:t xml:space="preserve"> </w:t>
+      </w:r>
+      <w:proofErr w:type="spellStart"/>
+      <w:r>
+        <w:t>fitur</w:t>
+      </w:r>
+      <w:proofErr w:type="spellEnd"/>
+      <w:r>
+        <w:t xml:space="preserve"> yang </w:t>
+      </w:r>
+      <w:proofErr w:type="spellStart"/>
+      <w:r>
+        <w:t>bisa</w:t>
+      </w:r>
+      <w:proofErr w:type="spellEnd"/>
+      <w:r>
+        <w:t xml:space="preserve"> </w:t>
+      </w:r>
+      <w:proofErr w:type="spellStart"/>
+      <w:r>
+        <w:t>kita</w:t>
+      </w:r>
+      <w:proofErr w:type="spellEnd"/>
+      <w:r>
+        <w:t xml:space="preserve"> </w:t>
+      </w:r>
+      <w:proofErr w:type="spellStart"/>
+      <w:r>
+        <w:t>gunakan</w:t>
+      </w:r>
+      <w:proofErr w:type="spellEnd"/>
+      <w:r>
+        <w:t xml:space="preserve"> </w:t>
+      </w:r>
+      <w:proofErr w:type="spellStart"/>
+      <w:r>
+        <w:t>untuk</w:t>
+      </w:r>
+      <w:proofErr w:type="spellEnd"/>
+      <w:r>
+        <w:t xml:space="preserve"> </w:t>
+      </w:r>
+      <w:proofErr w:type="spellStart"/>
+      <w:r>
+        <w:t>membuat</w:t>
+      </w:r>
+      <w:proofErr w:type="spellEnd"/>
+      <w:r>
+        <w:t xml:space="preserve"> immutable class, </w:t>
+      </w:r>
+      <w:proofErr w:type="spellStart"/>
+      <w:r>
+        <w:t>yaitu</w:t>
+      </w:r>
+      <w:proofErr w:type="spellEnd"/>
+      <w:r>
+        <w:t xml:space="preserve"> </w:t>
+      </w:r>
+      <w:proofErr w:type="spellStart"/>
+      <w:r>
+        <w:t>menggunakan</w:t>
+      </w:r>
+      <w:proofErr w:type="spellEnd"/>
+      <w:r>
+        <w:t xml:space="preserve"> annotation @Value</w:t>
+      </w:r>
+    </w:p>
+    <w:p>
+      <w:proofErr w:type="gramStart"/>
+      <w:r>
+        <w:t>Kode :</w:t>
+      </w:r>
+      <w:proofErr w:type="gramEnd"/>
+      <w:r>
+        <w:t xml:space="preserve"> Class Register</w:t>
       </w:r>
     </w:p>
     <w:p>
@@ -3824,9 +8397,22 @@
       </w:r>
     </w:p>
     <w:p>
+      <w:proofErr w:type="gramStart"/>
       <w:r>
         <w:lastRenderedPageBreak/>
-        <w:t xml:space="preserve">Kode : Hasil Kompilasi </w:t>
+        <w:t>Kode :</w:t>
+      </w:r>
+      <w:proofErr w:type="gramEnd"/>
+      <w:r>
+        <w:t xml:space="preserve"> Hasil </w:t>
+      </w:r>
+      <w:proofErr w:type="spellStart"/>
+      <w:r>
+        <w:t>Kompilasi</w:t>
+      </w:r>
+      <w:proofErr w:type="spellEnd"/>
+      <w:r>
+        <w:t xml:space="preserve"> </w:t>
       </w:r>
     </w:p>
     <w:p>
@@ -3878,12 +8464,101 @@
           <w:iCs/>
         </w:rPr>
       </w:pPr>
+      <w:proofErr w:type="gramStart"/>
       <w:r>
         <w:rPr>
           <w:i/>
           <w:iCs/>
         </w:rPr>
-        <w:t>Note : semua field dibuat final supaya immutable dan insert data hanya dari constructor</w:t>
+        <w:t>Note :</w:t>
+      </w:r>
+      <w:proofErr w:type="gramEnd"/>
+      <w:r>
+        <w:rPr>
+          <w:i/>
+          <w:iCs/>
+        </w:rPr>
+        <w:t xml:space="preserve"> </w:t>
+      </w:r>
+      <w:proofErr w:type="spellStart"/>
+      <w:r>
+        <w:rPr>
+          <w:i/>
+          <w:iCs/>
+        </w:rPr>
+        <w:t>semua</w:t>
+      </w:r>
+      <w:proofErr w:type="spellEnd"/>
+      <w:r>
+        <w:rPr>
+          <w:i/>
+          <w:iCs/>
+        </w:rPr>
+        <w:t xml:space="preserve"> field </w:t>
+      </w:r>
+      <w:proofErr w:type="spellStart"/>
+      <w:r>
+        <w:rPr>
+          <w:i/>
+          <w:iCs/>
+        </w:rPr>
+        <w:t>dibuat</w:t>
+      </w:r>
+      <w:proofErr w:type="spellEnd"/>
+      <w:r>
+        <w:rPr>
+          <w:i/>
+          <w:iCs/>
+        </w:rPr>
+        <w:t xml:space="preserve"> final </w:t>
+      </w:r>
+      <w:proofErr w:type="spellStart"/>
+      <w:r>
+        <w:rPr>
+          <w:i/>
+          <w:iCs/>
+        </w:rPr>
+        <w:t>supaya</w:t>
+      </w:r>
+      <w:proofErr w:type="spellEnd"/>
+      <w:r>
+        <w:rPr>
+          <w:i/>
+          <w:iCs/>
+        </w:rPr>
+        <w:t xml:space="preserve"> immutable dan insert data </w:t>
+      </w:r>
+      <w:proofErr w:type="spellStart"/>
+      <w:r>
+        <w:rPr>
+          <w:i/>
+          <w:iCs/>
+        </w:rPr>
+        <w:t>hanya</w:t>
+      </w:r>
+      <w:proofErr w:type="spellEnd"/>
+      <w:r>
+        <w:rPr>
+          <w:i/>
+          <w:iCs/>
+        </w:rPr>
+        <w:t xml:space="preserve"> </w:t>
+      </w:r>
+      <w:proofErr w:type="spellStart"/>
+      <w:r>
+        <w:rPr>
+          <w:i/>
+          <w:iCs/>
+        </w:rPr>
+        <w:t>dari</w:t>
+      </w:r>
+      <w:proofErr w:type="spellEnd"/>
+      <w:r>
+        <w:rPr>
+          <w:i/>
+          <w:iCs/>
+        </w:rPr>
+        <w:t xml:space="preserve"> constructor</w:t>
       </w:r>
     </w:p>
     <w:p>
@@ -3911,7 +8586,103 @@
         </w:numPr>
       </w:pPr>
       <w:r>
-        <w:t>Lombok memiliki fitur untuk membuat class baru dengan memodifikasi salah satu field yang sudah ada dengan menggunakan annotation @With</w:t>
+        <w:t xml:space="preserve">Lombok </w:t>
+      </w:r>
+      <w:proofErr w:type="spellStart"/>
+      <w:r>
+        <w:t>memiliki</w:t>
+      </w:r>
+      <w:proofErr w:type="spellEnd"/>
+      <w:r>
+        <w:t xml:space="preserve"> </w:t>
+      </w:r>
+      <w:proofErr w:type="spellStart"/>
+      <w:r>
+        <w:t>fitur</w:t>
+      </w:r>
+      <w:proofErr w:type="spellEnd"/>
+      <w:r>
+        <w:t xml:space="preserve"> </w:t>
+      </w:r>
+      <w:proofErr w:type="spellStart"/>
+      <w:r>
+        <w:t>untuk</w:t>
+      </w:r>
+      <w:proofErr w:type="spellEnd"/>
+      <w:r>
+        <w:t xml:space="preserve"> </w:t>
+      </w:r>
+      <w:proofErr w:type="spellStart"/>
+      <w:r>
+        <w:t>membuat</w:t>
+      </w:r>
+      <w:proofErr w:type="spellEnd"/>
+      <w:r>
+        <w:t xml:space="preserve"> class </w:t>
+      </w:r>
+      <w:proofErr w:type="spellStart"/>
+      <w:r>
+        <w:t>baru</w:t>
+      </w:r>
+      <w:proofErr w:type="spellEnd"/>
+      <w:r>
+        <w:t xml:space="preserve"> </w:t>
+      </w:r>
+      <w:proofErr w:type="spellStart"/>
+      <w:r>
+        <w:t>dengan</w:t>
+      </w:r>
+      <w:proofErr w:type="spellEnd"/>
+      <w:r>
+        <w:t xml:space="preserve"> </w:t>
+      </w:r>
+      <w:proofErr w:type="spellStart"/>
+      <w:r>
+        <w:t>memodifikasi</w:t>
+      </w:r>
+      <w:proofErr w:type="spellEnd"/>
+      <w:r>
+        <w:t xml:space="preserve"> salah </w:t>
+      </w:r>
+      <w:proofErr w:type="spellStart"/>
+      <w:r>
+        <w:t>satu</w:t>
+      </w:r>
+      <w:proofErr w:type="spellEnd"/>
+      <w:r>
+        <w:t xml:space="preserve"> field yang </w:t>
+      </w:r>
+      <w:proofErr w:type="spellStart"/>
+      <w:r>
+        <w:t>sudah</w:t>
+      </w:r>
+      <w:proofErr w:type="spellEnd"/>
+      <w:r>
+        <w:t xml:space="preserve"> </w:t>
+      </w:r>
+      <w:proofErr w:type="spellStart"/>
+      <w:r>
+        <w:t>ada</w:t>
+      </w:r>
+      <w:proofErr w:type="spellEnd"/>
+      <w:r>
+        <w:t xml:space="preserve"> </w:t>
+      </w:r>
+      <w:proofErr w:type="spellStart"/>
+      <w:r>
+        <w:t>dengan</w:t>
+      </w:r>
+      <w:proofErr w:type="spellEnd"/>
+      <w:r>
+        <w:t xml:space="preserve"> </w:t>
+      </w:r>
+      <w:proofErr w:type="spellStart"/>
+      <w:r>
+        <w:t>menggunakan</w:t>
+      </w:r>
+      <w:proofErr w:type="spellEnd"/>
+      <w:r>
+        <w:t xml:space="preserve"> annotation @With</w:t>
       </w:r>
     </w:p>
     <w:p>
@@ -3923,8 +8694,77 @@
         </w:numPr>
       </w:pPr>
       <w:r>
-        <w:t>Jika ditempatkan di field, maka secara otomatis akan membuat method dengan nama withXxx</w:t>
-      </w:r>
+        <w:t xml:space="preserve">Jika </w:t>
+      </w:r>
+      <w:proofErr w:type="spellStart"/>
+      <w:r>
+        <w:t>ditempatkan</w:t>
+      </w:r>
+      <w:proofErr w:type="spellEnd"/>
+      <w:r>
+        <w:t xml:space="preserve"> di field, </w:t>
+      </w:r>
+      <w:proofErr w:type="spellStart"/>
+      <w:r>
+        <w:t>maka</w:t>
+      </w:r>
+      <w:proofErr w:type="spellEnd"/>
+      <w:r>
+        <w:t xml:space="preserve"> </w:t>
+      </w:r>
+      <w:proofErr w:type="spellStart"/>
+      <w:r>
+        <w:t>secara</w:t>
+      </w:r>
+      <w:proofErr w:type="spellEnd"/>
+      <w:r>
+        <w:t xml:space="preserve"> </w:t>
+      </w:r>
+      <w:proofErr w:type="spellStart"/>
+      <w:r>
+        <w:t>otomatis</w:t>
+      </w:r>
+      <w:proofErr w:type="spellEnd"/>
+      <w:r>
+        <w:t xml:space="preserve"> </w:t>
+      </w:r>
+      <w:proofErr w:type="spellStart"/>
+      <w:r>
+        <w:t>akan</w:t>
+      </w:r>
+      <w:proofErr w:type="spellEnd"/>
+      <w:r>
+        <w:t xml:space="preserve"> </w:t>
+      </w:r>
+      <w:proofErr w:type="spellStart"/>
+      <w:r>
+        <w:t>membuat</w:t>
+      </w:r>
+      <w:proofErr w:type="spellEnd"/>
+      <w:r>
+        <w:t xml:space="preserve"> method </w:t>
+      </w:r>
+      <w:proofErr w:type="spellStart"/>
+      <w:r>
+        <w:t>dengan</w:t>
+      </w:r>
+      <w:proofErr w:type="spellEnd"/>
+      <w:r>
+        <w:t xml:space="preserve"> </w:t>
+      </w:r>
+      <w:proofErr w:type="spellStart"/>
+      <w:r>
+        <w:t>nama</w:t>
+      </w:r>
+      <w:proofErr w:type="spellEnd"/>
+      <w:r>
+        <w:t xml:space="preserve"> </w:t>
+      </w:r>
+      <w:proofErr w:type="spellStart"/>
+      <w:r>
+        <w:t>withXxx</w:t>
+      </w:r>
+      <w:proofErr w:type="spellEnd"/>
     </w:p>
     <w:p>
       <w:pPr>
@@ -3935,13 +8775,90 @@
         </w:numPr>
       </w:pPr>
       <w:r>
-        <w:t>Jika ditempatkan di class, maka secara otomatis akan membuat method withXxx untuk semua field</w:t>
-      </w:r>
-    </w:p>
-    <w:p>
+        <w:t xml:space="preserve">Jika </w:t>
+      </w:r>
+      <w:proofErr w:type="spellStart"/>
+      <w:r>
+        <w:t>ditempatkan</w:t>
+      </w:r>
+      <w:proofErr w:type="spellEnd"/>
+      <w:r>
+        <w:t xml:space="preserve"> di class, </w:t>
+      </w:r>
+      <w:proofErr w:type="spellStart"/>
+      <w:r>
+        <w:t>maka</w:t>
+      </w:r>
+      <w:proofErr w:type="spellEnd"/>
+      <w:r>
+        <w:t xml:space="preserve"> </w:t>
+      </w:r>
+      <w:proofErr w:type="spellStart"/>
+      <w:r>
+        <w:t>secara</w:t>
+      </w:r>
+      <w:proofErr w:type="spellEnd"/>
+      <w:r>
+        <w:t xml:space="preserve"> </w:t>
+      </w:r>
+      <w:proofErr w:type="spellStart"/>
+      <w:r>
+        <w:t>otomatis</w:t>
+      </w:r>
+      <w:proofErr w:type="spellEnd"/>
+      <w:r>
+        <w:t xml:space="preserve"> </w:t>
+      </w:r>
+      <w:proofErr w:type="spellStart"/>
+      <w:r>
+        <w:t>akan</w:t>
+      </w:r>
+      <w:proofErr w:type="spellEnd"/>
+      <w:r>
+        <w:t xml:space="preserve"> </w:t>
+      </w:r>
+      <w:proofErr w:type="spellStart"/>
+      <w:r>
+        <w:t>membuat</w:t>
+      </w:r>
+      <w:proofErr w:type="spellEnd"/>
+      <w:r>
+        <w:t xml:space="preserve"> method </w:t>
+      </w:r>
+      <w:proofErr w:type="spellStart"/>
+      <w:r>
+        <w:t>withXxx</w:t>
+      </w:r>
+      <w:proofErr w:type="spellEnd"/>
+      <w:r>
+        <w:t xml:space="preserve"> </w:t>
+      </w:r>
+      <w:proofErr w:type="spellStart"/>
+      <w:r>
+        <w:t>untuk</w:t>
+      </w:r>
+      <w:proofErr w:type="spellEnd"/>
+      <w:r>
+        <w:t xml:space="preserve"> </w:t>
+      </w:r>
+      <w:proofErr w:type="spellStart"/>
+      <w:r>
+        <w:t>semua</w:t>
+      </w:r>
+      <w:proofErr w:type="spellEnd"/>
+      <w:r>
+        <w:t xml:space="preserve"> field</w:t>
+      </w:r>
+    </w:p>
+    <w:p>
+      <w:proofErr w:type="gramStart"/>
       <w:r>
         <w:lastRenderedPageBreak/>
-        <w:t>Kode : Class Register</w:t>
+        <w:t>Kode :</w:t>
+      </w:r>
+      <w:proofErr w:type="gramEnd"/>
+      <w:r>
+        <w:t xml:space="preserve"> Class Register</w:t>
       </w:r>
     </w:p>
     <w:p>
@@ -3987,9 +8904,19 @@
       </w:r>
     </w:p>
     <w:p>
-      <w:r>
-        <w:t>Kode : Hasil Kompilasi</w:t>
-      </w:r>
+      <w:proofErr w:type="gramStart"/>
+      <w:r>
+        <w:t>Kode :</w:t>
+      </w:r>
+      <w:proofErr w:type="gramEnd"/>
+      <w:r>
+        <w:t xml:space="preserve"> Hasil </w:t>
+      </w:r>
+      <w:proofErr w:type="spellStart"/>
+      <w:r>
+        <w:t>Kompilasi</w:t>
+      </w:r>
+      <w:proofErr w:type="spellEnd"/>
     </w:p>
     <w:p>
       <w:r>
@@ -4040,31 +8967,182 @@
           <w:iCs/>
         </w:rPr>
       </w:pPr>
+      <w:proofErr w:type="gramStart"/>
       <w:r>
         <w:rPr>
           <w:i/>
           <w:iCs/>
         </w:rPr>
-        <w:t>Note : Intinya supaya bisa memodifikasi sebuah field yang immutable wal</w:t>
-      </w:r>
+        <w:t>Note :</w:t>
+      </w:r>
+      <w:proofErr w:type="gramEnd"/>
       <w:r>
         <w:rPr>
           <w:i/>
           <w:iCs/>
         </w:rPr>
-        <w:t>a</w:t>
-      </w:r>
+        <w:t xml:space="preserve"> </w:t>
+      </w:r>
+      <w:proofErr w:type="spellStart"/>
       <w:r>
         <w:rPr>
           <w:i/>
           <w:iCs/>
         </w:rPr>
-        <w:t>upun dengan membuat object baru</w:t>
-      </w:r>
-    </w:p>
-    <w:p>
-      <w:r>
-        <w:t>Kode : Test</w:t>
+        <w:t>Intinya</w:t>
+      </w:r>
+      <w:proofErr w:type="spellEnd"/>
+      <w:r>
+        <w:rPr>
+          <w:i/>
+          <w:iCs/>
+        </w:rPr>
+        <w:t xml:space="preserve"> </w:t>
+      </w:r>
+      <w:proofErr w:type="spellStart"/>
+      <w:r>
+        <w:rPr>
+          <w:i/>
+          <w:iCs/>
+        </w:rPr>
+        <w:t>supaya</w:t>
+      </w:r>
+      <w:proofErr w:type="spellEnd"/>
+      <w:r>
+        <w:rPr>
+          <w:i/>
+          <w:iCs/>
+        </w:rPr>
+        <w:t xml:space="preserve"> </w:t>
+      </w:r>
+      <w:proofErr w:type="spellStart"/>
+      <w:r>
+        <w:rPr>
+          <w:i/>
+          <w:iCs/>
+        </w:rPr>
+        <w:t>bisa</w:t>
+      </w:r>
+      <w:proofErr w:type="spellEnd"/>
+      <w:r>
+        <w:rPr>
+          <w:i/>
+          <w:iCs/>
+        </w:rPr>
+        <w:t xml:space="preserve"> </w:t>
+      </w:r>
+      <w:proofErr w:type="spellStart"/>
+      <w:r>
+        <w:rPr>
+          <w:i/>
+          <w:iCs/>
+        </w:rPr>
+        <w:t>memodifikasi</w:t>
+      </w:r>
+      <w:proofErr w:type="spellEnd"/>
+      <w:r>
+        <w:rPr>
+          <w:i/>
+          <w:iCs/>
+        </w:rPr>
+        <w:t xml:space="preserve"> </w:t>
+      </w:r>
+      <w:proofErr w:type="spellStart"/>
+      <w:r>
+        <w:rPr>
+          <w:i/>
+          <w:iCs/>
+        </w:rPr>
+        <w:t>sebuah</w:t>
+      </w:r>
+      <w:proofErr w:type="spellEnd"/>
+      <w:r>
+        <w:rPr>
+          <w:i/>
+          <w:iCs/>
+        </w:rPr>
+        <w:t xml:space="preserve"> field yang immutable </w:t>
+      </w:r>
+      <w:proofErr w:type="spellStart"/>
+      <w:r>
+        <w:rPr>
+          <w:i/>
+          <w:iCs/>
+        </w:rPr>
+        <w:t>wal</w:t>
+      </w:r>
+      <w:r>
+        <w:rPr>
+          <w:i/>
+          <w:iCs/>
+        </w:rPr>
+        <w:t>a</w:t>
+      </w:r>
+      <w:r>
+        <w:rPr>
+          <w:i/>
+          <w:iCs/>
+        </w:rPr>
+        <w:t>upun</w:t>
+      </w:r>
+      <w:proofErr w:type="spellEnd"/>
+      <w:r>
+        <w:rPr>
+          <w:i/>
+          <w:iCs/>
+        </w:rPr>
+        <w:t xml:space="preserve"> </w:t>
+      </w:r>
+      <w:proofErr w:type="spellStart"/>
+      <w:r>
+        <w:rPr>
+          <w:i/>
+          <w:iCs/>
+        </w:rPr>
+        <w:t>dengan</w:t>
+      </w:r>
+      <w:proofErr w:type="spellEnd"/>
+      <w:r>
+        <w:rPr>
+          <w:i/>
+          <w:iCs/>
+        </w:rPr>
+        <w:t xml:space="preserve"> </w:t>
+      </w:r>
+      <w:proofErr w:type="spellStart"/>
+      <w:r>
+        <w:rPr>
+          <w:i/>
+          <w:iCs/>
+        </w:rPr>
+        <w:t>membuat</w:t>
+      </w:r>
+      <w:proofErr w:type="spellEnd"/>
+      <w:r>
+        <w:rPr>
+          <w:i/>
+          <w:iCs/>
+        </w:rPr>
+        <w:t xml:space="preserve"> object </w:t>
+      </w:r>
+      <w:proofErr w:type="spellStart"/>
+      <w:r>
+        <w:rPr>
+          <w:i/>
+          <w:iCs/>
+        </w:rPr>
+        <w:t>baru</w:t>
+      </w:r>
+      <w:proofErr w:type="spellEnd"/>
+    </w:p>
+    <w:p>
+      <w:proofErr w:type="gramStart"/>
+      <w:r>
+        <w:t>Kode :</w:t>
+      </w:r>
+      <w:proofErr w:type="gramEnd"/>
+      <w:r>
+        <w:t xml:space="preserve"> Test</w:t>
       </w:r>
     </w:p>
     <w:p>
@@ -4134,8 +9212,101 @@
           <w:numId w:val="22"/>
         </w:numPr>
       </w:pPr>
-      <w:r>
-        <w:t>Saat kita menggunakan object resource di Java yang perlu di close (seperti misal koneksi ke database), biasanya kita akan menggunakan try finally</w:t>
+      <w:proofErr w:type="spellStart"/>
+      <w:r>
+        <w:t>Saat</w:t>
+      </w:r>
+      <w:proofErr w:type="spellEnd"/>
+      <w:r>
+        <w:t xml:space="preserve"> </w:t>
+      </w:r>
+      <w:proofErr w:type="spellStart"/>
+      <w:r>
+        <w:t>kita</w:t>
+      </w:r>
+      <w:proofErr w:type="spellEnd"/>
+      <w:r>
+        <w:t xml:space="preserve"> </w:t>
+      </w:r>
+      <w:proofErr w:type="spellStart"/>
+      <w:r>
+        <w:t>menggunakan</w:t>
+      </w:r>
+      <w:proofErr w:type="spellEnd"/>
+      <w:r>
+        <w:t xml:space="preserve"> object resource di Java yang </w:t>
+      </w:r>
+      <w:proofErr w:type="spellStart"/>
+      <w:r>
+        <w:t>perlu</w:t>
+      </w:r>
+      <w:proofErr w:type="spellEnd"/>
+      <w:r>
+        <w:t xml:space="preserve"> di close (</w:t>
+      </w:r>
+      <w:proofErr w:type="spellStart"/>
+      <w:r>
+        <w:t>seperti</w:t>
+      </w:r>
+      <w:proofErr w:type="spellEnd"/>
+      <w:r>
+        <w:t xml:space="preserve"> </w:t>
+      </w:r>
+      <w:proofErr w:type="spellStart"/>
+      <w:r>
+        <w:t>misal</w:t>
+      </w:r>
+      <w:proofErr w:type="spellEnd"/>
+      <w:r>
+        <w:t xml:space="preserve"> </w:t>
+      </w:r>
+      <w:proofErr w:type="spellStart"/>
+      <w:r>
+        <w:t>koneksi</w:t>
+      </w:r>
+      <w:proofErr w:type="spellEnd"/>
+      <w:r>
+        <w:t xml:space="preserve"> </w:t>
+      </w:r>
+      <w:proofErr w:type="spellStart"/>
+      <w:r>
+        <w:t>ke</w:t>
+      </w:r>
+      <w:proofErr w:type="spellEnd"/>
+      <w:r>
+        <w:t xml:space="preserve"> database), </w:t>
+      </w:r>
+      <w:proofErr w:type="spellStart"/>
+      <w:r>
+        <w:t>biasanya</w:t>
+      </w:r>
+      <w:proofErr w:type="spellEnd"/>
+      <w:r>
+        <w:t xml:space="preserve"> </w:t>
+      </w:r>
+      <w:proofErr w:type="spellStart"/>
+      <w:r>
+        <w:t>kita</w:t>
+      </w:r>
+      <w:proofErr w:type="spellEnd"/>
+      <w:r>
+        <w:t xml:space="preserve"> </w:t>
+      </w:r>
+      <w:proofErr w:type="spellStart"/>
+      <w:r>
+        <w:t>akan</w:t>
+      </w:r>
+      <w:proofErr w:type="spellEnd"/>
+      <w:r>
+        <w:t xml:space="preserve"> </w:t>
+      </w:r>
+      <w:proofErr w:type="spellStart"/>
+      <w:r>
+        <w:t>menggunakan</w:t>
+      </w:r>
+      <w:proofErr w:type="spellEnd"/>
+      <w:r>
+        <w:t xml:space="preserve"> try finally</w:t>
       </w:r>
     </w:p>
     <w:p>
@@ -4147,12 +9318,81 @@
         </w:numPr>
       </w:pPr>
       <w:r>
-        <w:t>Lombok memiliki fitur yang bisa kita gunakan untuk membuat auto generate close resource, yaitu annotation @Cleanup</w:t>
-      </w:r>
-    </w:p>
-    <w:p>
-      <w:r>
-        <w:t>Kode : Load File</w:t>
+        <w:t xml:space="preserve">Lombok </w:t>
+      </w:r>
+      <w:proofErr w:type="spellStart"/>
+      <w:r>
+        <w:t>memiliki</w:t>
+      </w:r>
+      <w:proofErr w:type="spellEnd"/>
+      <w:r>
+        <w:t xml:space="preserve"> </w:t>
+      </w:r>
+      <w:proofErr w:type="spellStart"/>
+      <w:r>
+        <w:t>fitur</w:t>
+      </w:r>
+      <w:proofErr w:type="spellEnd"/>
+      <w:r>
+        <w:t xml:space="preserve"> yang </w:t>
+      </w:r>
+      <w:proofErr w:type="spellStart"/>
+      <w:r>
+        <w:t>bisa</w:t>
+      </w:r>
+      <w:proofErr w:type="spellEnd"/>
+      <w:r>
+        <w:t xml:space="preserve"> </w:t>
+      </w:r>
+      <w:proofErr w:type="spellStart"/>
+      <w:r>
+        <w:t>kita</w:t>
+      </w:r>
+      <w:proofErr w:type="spellEnd"/>
+      <w:r>
+        <w:t xml:space="preserve"> </w:t>
+      </w:r>
+      <w:proofErr w:type="spellStart"/>
+      <w:r>
+        <w:t>gunakan</w:t>
+      </w:r>
+      <w:proofErr w:type="spellEnd"/>
+      <w:r>
+        <w:t xml:space="preserve"> </w:t>
+      </w:r>
+      <w:proofErr w:type="spellStart"/>
+      <w:r>
+        <w:t>untuk</w:t>
+      </w:r>
+      <w:proofErr w:type="spellEnd"/>
+      <w:r>
+        <w:t xml:space="preserve"> </w:t>
+      </w:r>
+      <w:proofErr w:type="spellStart"/>
+      <w:r>
+        <w:t>membuat</w:t>
+      </w:r>
+      <w:proofErr w:type="spellEnd"/>
+      <w:r>
+        <w:t xml:space="preserve"> auto generate close resource, </w:t>
+      </w:r>
+      <w:proofErr w:type="spellStart"/>
+      <w:r>
+        <w:t>yaitu</w:t>
+      </w:r>
+      <w:proofErr w:type="spellEnd"/>
+      <w:r>
+        <w:t xml:space="preserve"> annotation @Cleanup</w:t>
+      </w:r>
+    </w:p>
+    <w:p>
+      <w:proofErr w:type="gramStart"/>
+      <w:r>
+        <w:t>Kode :</w:t>
+      </w:r>
+      <w:proofErr w:type="gramEnd"/>
+      <w:r>
+        <w:t xml:space="preserve"> Load File</w:t>
       </w:r>
     </w:p>
     <w:p>
@@ -4199,10 +9439,20 @@
     </w:p>
     <w:p/>
     <w:p>
+      <w:proofErr w:type="gramStart"/>
       <w:r>
         <w:lastRenderedPageBreak/>
-        <w:t>Kode : Hasil Kompilasi</w:t>
-      </w:r>
+        <w:t>Kode :</w:t>
+      </w:r>
+      <w:proofErr w:type="gramEnd"/>
+      <w:r>
+        <w:t xml:space="preserve"> Hasil </w:t>
+      </w:r>
+      <w:proofErr w:type="spellStart"/>
+      <w:r>
+        <w:t>Kompilasi</w:t>
+      </w:r>
+      <w:proofErr w:type="spellEnd"/>
     </w:p>
     <w:p>
       <w:r>
@@ -4253,18 +9503,96 @@
           <w:iCs/>
         </w:rPr>
       </w:pPr>
+      <w:proofErr w:type="gramStart"/>
       <w:r>
         <w:rPr>
           <w:i/>
           <w:iCs/>
         </w:rPr>
-        <w:t>Note : filereader maupun scanner tergenrate untuk close()</w:t>
-      </w:r>
-    </w:p>
-    <w:p>
+        <w:t>Note :</w:t>
+      </w:r>
+      <w:proofErr w:type="gramEnd"/>
+      <w:r>
+        <w:rPr>
+          <w:i/>
+          <w:iCs/>
+        </w:rPr>
+        <w:t xml:space="preserve"> </w:t>
+      </w:r>
+      <w:proofErr w:type="spellStart"/>
+      <w:r>
+        <w:rPr>
+          <w:i/>
+          <w:iCs/>
+        </w:rPr>
+        <w:t>filereader</w:t>
+      </w:r>
+      <w:proofErr w:type="spellEnd"/>
+      <w:r>
+        <w:rPr>
+          <w:i/>
+          <w:iCs/>
+        </w:rPr>
+        <w:t xml:space="preserve"> </w:t>
+      </w:r>
+      <w:proofErr w:type="spellStart"/>
+      <w:r>
+        <w:rPr>
+          <w:i/>
+          <w:iCs/>
+        </w:rPr>
+        <w:t>maupun</w:t>
+      </w:r>
+      <w:proofErr w:type="spellEnd"/>
+      <w:r>
+        <w:rPr>
+          <w:i/>
+          <w:iCs/>
+        </w:rPr>
+        <w:t xml:space="preserve"> scanner </w:t>
+      </w:r>
+      <w:proofErr w:type="spellStart"/>
+      <w:r>
+        <w:rPr>
+          <w:i/>
+          <w:iCs/>
+        </w:rPr>
+        <w:t>tergenrate</w:t>
+      </w:r>
+      <w:proofErr w:type="spellEnd"/>
+      <w:r>
+        <w:rPr>
+          <w:i/>
+          <w:iCs/>
+        </w:rPr>
+        <w:t xml:space="preserve"> </w:t>
+      </w:r>
+      <w:proofErr w:type="spellStart"/>
+      <w:r>
+        <w:rPr>
+          <w:i/>
+          <w:iCs/>
+        </w:rPr>
+        <w:t>untuk</w:t>
+      </w:r>
+      <w:proofErr w:type="spellEnd"/>
+      <w:r>
+        <w:rPr>
+          <w:i/>
+          <w:iCs/>
+        </w:rPr>
+        <w:t xml:space="preserve"> close()</w:t>
+      </w:r>
+    </w:p>
+    <w:p>
+      <w:proofErr w:type="gramStart"/>
       <w:r>
         <w:lastRenderedPageBreak/>
-        <w:t>Kode : Test Load File Pom</w:t>
+        <w:t>Kode :</w:t>
+      </w:r>
+      <w:proofErr w:type="gramEnd"/>
+      <w:r>
+        <w:t xml:space="preserve"> Test Load File Pom</w:t>
       </w:r>
       <w:r>
         <w:t>.</w:t>
@@ -4339,8 +9667,85 @@
           <w:numId w:val="23"/>
         </w:numPr>
       </w:pPr>
-      <w:r>
-        <w:t>Secara default saat kita membuat kode yang memiliki checked exception, kita perlu menangkapnya dalam try-catch</w:t>
+      <w:proofErr w:type="spellStart"/>
+      <w:r>
+        <w:t>Secara</w:t>
+      </w:r>
+      <w:proofErr w:type="spellEnd"/>
+      <w:r>
+        <w:t xml:space="preserve"> default </w:t>
+      </w:r>
+      <w:proofErr w:type="spellStart"/>
+      <w:r>
+        <w:t>saat</w:t>
+      </w:r>
+      <w:proofErr w:type="spellEnd"/>
+      <w:r>
+        <w:t xml:space="preserve"> </w:t>
+      </w:r>
+      <w:proofErr w:type="spellStart"/>
+      <w:r>
+        <w:t>kita</w:t>
+      </w:r>
+      <w:proofErr w:type="spellEnd"/>
+      <w:r>
+        <w:t xml:space="preserve"> </w:t>
+      </w:r>
+      <w:proofErr w:type="spellStart"/>
+      <w:r>
+        <w:t>membuat</w:t>
+      </w:r>
+      <w:proofErr w:type="spellEnd"/>
+      <w:r>
+        <w:t xml:space="preserve"> </w:t>
+      </w:r>
+      <w:proofErr w:type="spellStart"/>
+      <w:r>
+        <w:t>kode</w:t>
+      </w:r>
+      <w:proofErr w:type="spellEnd"/>
+      <w:r>
+        <w:t xml:space="preserve"> yang </w:t>
+      </w:r>
+      <w:proofErr w:type="spellStart"/>
+      <w:r>
+        <w:t>memiliki</w:t>
+      </w:r>
+      <w:proofErr w:type="spellEnd"/>
+      <w:r>
+        <w:t xml:space="preserve"> checked exception, </w:t>
+      </w:r>
+      <w:proofErr w:type="spellStart"/>
+      <w:r>
+        <w:t>kita</w:t>
+      </w:r>
+      <w:proofErr w:type="spellEnd"/>
+      <w:r>
+        <w:t xml:space="preserve"> </w:t>
+      </w:r>
+      <w:proofErr w:type="spellStart"/>
+      <w:r>
+        <w:t>perlu</w:t>
+      </w:r>
+      <w:proofErr w:type="spellEnd"/>
+      <w:r>
+        <w:t xml:space="preserve"> </w:t>
+      </w:r>
+      <w:proofErr w:type="spellStart"/>
+      <w:r>
+        <w:t>menangkapnya</w:t>
+      </w:r>
+      <w:proofErr w:type="spellEnd"/>
+      <w:r>
+        <w:t xml:space="preserve"> </w:t>
+      </w:r>
+      <w:proofErr w:type="spellStart"/>
+      <w:r>
+        <w:t>dalam</w:t>
+      </w:r>
+      <w:proofErr w:type="spellEnd"/>
+      <w:r>
+        <w:t xml:space="preserve"> try-catch</w:t>
       </w:r>
     </w:p>
     <w:p>
@@ -4352,8 +9757,85 @@
         </w:numPr>
       </w:pPr>
       <w:r>
-        <w:t>Lombok bisa secara pindah mengubah checked exception menjadi runtime exception tanpa mengubah exception nya itu sendiri</w:t>
-      </w:r>
+        <w:t xml:space="preserve">Lombok </w:t>
+      </w:r>
+      <w:proofErr w:type="spellStart"/>
+      <w:r>
+        <w:t>bisa</w:t>
+      </w:r>
+      <w:proofErr w:type="spellEnd"/>
+      <w:r>
+        <w:t xml:space="preserve"> </w:t>
+      </w:r>
+      <w:proofErr w:type="spellStart"/>
+      <w:r>
+        <w:t>secara</w:t>
+      </w:r>
+      <w:proofErr w:type="spellEnd"/>
+      <w:r>
+        <w:t xml:space="preserve"> </w:t>
+      </w:r>
+      <w:proofErr w:type="spellStart"/>
+      <w:r>
+        <w:t>pindah</w:t>
+      </w:r>
+      <w:proofErr w:type="spellEnd"/>
+      <w:r>
+        <w:t xml:space="preserve"> </w:t>
+      </w:r>
+      <w:proofErr w:type="spellStart"/>
+      <w:r>
+        <w:t>mengubah</w:t>
+      </w:r>
+      <w:proofErr w:type="spellEnd"/>
+      <w:r>
+        <w:t xml:space="preserve"> checked exception </w:t>
+      </w:r>
+      <w:proofErr w:type="spellStart"/>
+      <w:r>
+        <w:t>menjadi</w:t>
+      </w:r>
+      <w:proofErr w:type="spellEnd"/>
+      <w:r>
+        <w:t xml:space="preserve"> runtime exception </w:t>
+      </w:r>
+      <w:proofErr w:type="spellStart"/>
+      <w:r>
+        <w:t>tanpa</w:t>
+      </w:r>
+      <w:proofErr w:type="spellEnd"/>
+      <w:r>
+        <w:t xml:space="preserve"> </w:t>
+      </w:r>
+      <w:proofErr w:type="spellStart"/>
+      <w:r>
+        <w:t>mengubah</w:t>
+      </w:r>
+      <w:proofErr w:type="spellEnd"/>
+      <w:r>
+        <w:t xml:space="preserve"> exception </w:t>
+      </w:r>
+      <w:proofErr w:type="spellStart"/>
+      <w:r>
+        <w:t>nya</w:t>
+      </w:r>
+      <w:proofErr w:type="spellEnd"/>
+      <w:r>
+        <w:t xml:space="preserve"> </w:t>
+      </w:r>
+      <w:proofErr w:type="spellStart"/>
+      <w:r>
+        <w:t>itu</w:t>
+      </w:r>
+      <w:proofErr w:type="spellEnd"/>
+      <w:r>
+        <w:t xml:space="preserve"> </w:t>
+      </w:r>
+      <w:proofErr w:type="spellStart"/>
+      <w:r>
+        <w:t>sendiri</w:t>
+      </w:r>
+      <w:proofErr w:type="spellEnd"/>
     </w:p>
     <w:p>
       <w:pPr>
@@ -4364,7 +9846,71 @@
         </w:numPr>
       </w:pPr>
       <w:r>
-        <w:t>Lombok hanya mengakali agar compiler Java tidak komplen ketika kita tidak menangkap checked exception</w:t>
+        <w:t xml:space="preserve">Lombok </w:t>
+      </w:r>
+      <w:proofErr w:type="spellStart"/>
+      <w:r>
+        <w:t>hanya</w:t>
+      </w:r>
+      <w:proofErr w:type="spellEnd"/>
+      <w:r>
+        <w:t xml:space="preserve"> </w:t>
+      </w:r>
+      <w:proofErr w:type="spellStart"/>
+      <w:r>
+        <w:t>mengakali</w:t>
+      </w:r>
+      <w:proofErr w:type="spellEnd"/>
+      <w:r>
+        <w:t xml:space="preserve"> agar compiler Java </w:t>
+      </w:r>
+      <w:proofErr w:type="spellStart"/>
+      <w:r>
+        <w:t>tidak</w:t>
+      </w:r>
+      <w:proofErr w:type="spellEnd"/>
+      <w:r>
+        <w:t xml:space="preserve"> </w:t>
+      </w:r>
+      <w:proofErr w:type="spellStart"/>
+      <w:r>
+        <w:t>komplen</w:t>
+      </w:r>
+      <w:proofErr w:type="spellEnd"/>
+      <w:r>
+        <w:t xml:space="preserve"> </w:t>
+      </w:r>
+      <w:proofErr w:type="spellStart"/>
+      <w:r>
+        <w:t>ketika</w:t>
+      </w:r>
+      <w:proofErr w:type="spellEnd"/>
+      <w:r>
+        <w:t xml:space="preserve"> </w:t>
+      </w:r>
+      <w:proofErr w:type="spellStart"/>
+      <w:r>
+        <w:t>kita</w:t>
+      </w:r>
+      <w:proofErr w:type="spellEnd"/>
+      <w:r>
+        <w:t xml:space="preserve"> </w:t>
+      </w:r>
+      <w:proofErr w:type="spellStart"/>
+      <w:r>
+        <w:t>tidak</w:t>
+      </w:r>
+      <w:proofErr w:type="spellEnd"/>
+      <w:r>
+        <w:t xml:space="preserve"> </w:t>
+      </w:r>
+      <w:proofErr w:type="spellStart"/>
+      <w:r>
+        <w:t>menangkap</w:t>
+      </w:r>
+      <w:proofErr w:type="spellEnd"/>
+      <w:r>
+        <w:t xml:space="preserve"> checked exception</w:t>
       </w:r>
     </w:p>
     <w:p>
@@ -4375,14 +9921,64 @@
           <w:numId w:val="23"/>
         </w:numPr>
       </w:pPr>
-      <w:r>
-        <w:t>Untuk melakukan itu, kita bisa menggunakan annotation @SneakyThrows</w:t>
-      </w:r>
-    </w:p>
-    <w:p>
+      <w:proofErr w:type="spellStart"/>
+      <w:r>
+        <w:t>Untuk</w:t>
+      </w:r>
+      <w:proofErr w:type="spellEnd"/>
+      <w:r>
+        <w:t xml:space="preserve"> </w:t>
+      </w:r>
+      <w:proofErr w:type="spellStart"/>
+      <w:r>
+        <w:t>melakukan</w:t>
+      </w:r>
+      <w:proofErr w:type="spellEnd"/>
+      <w:r>
+        <w:t xml:space="preserve"> </w:t>
+      </w:r>
+      <w:proofErr w:type="spellStart"/>
+      <w:r>
+        <w:t>itu</w:t>
+      </w:r>
+      <w:proofErr w:type="spellEnd"/>
+      <w:r>
+        <w:t xml:space="preserve">, </w:t>
+      </w:r>
+      <w:proofErr w:type="spellStart"/>
+      <w:r>
+        <w:t>kita</w:t>
+      </w:r>
+      <w:proofErr w:type="spellEnd"/>
+      <w:r>
+        <w:t xml:space="preserve"> </w:t>
+      </w:r>
+      <w:proofErr w:type="spellStart"/>
+      <w:r>
+        <w:t>bisa</w:t>
+      </w:r>
+      <w:proofErr w:type="spellEnd"/>
+      <w:r>
+        <w:t xml:space="preserve"> </w:t>
+      </w:r>
+      <w:proofErr w:type="spellStart"/>
+      <w:r>
+        <w:t>menggunakan</w:t>
+      </w:r>
+      <w:proofErr w:type="spellEnd"/>
+      <w:r>
+        <w:t xml:space="preserve"> annotation @SneakyThrows</w:t>
+      </w:r>
+    </w:p>
+    <w:p>
+      <w:proofErr w:type="gramStart"/>
       <w:r>
         <w:lastRenderedPageBreak/>
-        <w:t>Kode : Sneaky Throws</w:t>
+        <w:t>Kode :</w:t>
+      </w:r>
+      <w:proofErr w:type="gramEnd"/>
+      <w:r>
+        <w:t xml:space="preserve"> Sneaky Throws</w:t>
       </w:r>
     </w:p>
     <w:p>
@@ -4428,8 +10024,13 @@
       </w:r>
     </w:p>
     <w:p>
-      <w:r>
-        <w:t xml:space="preserve">Kode : Test </w:t>
+      <w:proofErr w:type="gramStart"/>
+      <w:r>
+        <w:t>Kode :</w:t>
+      </w:r>
+      <w:proofErr w:type="gramEnd"/>
+      <w:r>
+        <w:t xml:space="preserve"> Test </w:t>
       </w:r>
       <w:r>
         <w:t>Checked Exception</w:t>
@@ -4502,9 +10103,107 @@
           <w:numId w:val="24"/>
         </w:numPr>
       </w:pPr>
-      <w:r>
-        <w:t>Saat membuat aplikasi, kita sering sekali membuat log, dan juga otomatis sering sekali membuat field untuk Logger nya</w:t>
-      </w:r>
+      <w:proofErr w:type="spellStart"/>
+      <w:r>
+        <w:t>Saat</w:t>
+      </w:r>
+      <w:proofErr w:type="spellEnd"/>
+      <w:r>
+        <w:t xml:space="preserve"> </w:t>
+      </w:r>
+      <w:proofErr w:type="spellStart"/>
+      <w:r>
+        <w:t>membuat</w:t>
+      </w:r>
+      <w:proofErr w:type="spellEnd"/>
+      <w:r>
+        <w:t xml:space="preserve"> </w:t>
+      </w:r>
+      <w:proofErr w:type="spellStart"/>
+      <w:r>
+        <w:t>aplikasi</w:t>
+      </w:r>
+      <w:proofErr w:type="spellEnd"/>
+      <w:r>
+        <w:t xml:space="preserve">, </w:t>
+      </w:r>
+      <w:proofErr w:type="spellStart"/>
+      <w:r>
+        <w:t>kita</w:t>
+      </w:r>
+      <w:proofErr w:type="spellEnd"/>
+      <w:r>
+        <w:t xml:space="preserve"> </w:t>
+      </w:r>
+      <w:proofErr w:type="spellStart"/>
+      <w:r>
+        <w:t>sering</w:t>
+      </w:r>
+      <w:proofErr w:type="spellEnd"/>
+      <w:r>
+        <w:t xml:space="preserve"> </w:t>
+      </w:r>
+      <w:proofErr w:type="spellStart"/>
+      <w:r>
+        <w:t>sekali</w:t>
+      </w:r>
+      <w:proofErr w:type="spellEnd"/>
+      <w:r>
+        <w:t xml:space="preserve"> </w:t>
+      </w:r>
+      <w:proofErr w:type="spellStart"/>
+      <w:r>
+        <w:t>membuat</w:t>
+      </w:r>
+      <w:proofErr w:type="spellEnd"/>
+      <w:r>
+        <w:t xml:space="preserve"> log, dan juga </w:t>
+      </w:r>
+      <w:proofErr w:type="spellStart"/>
+      <w:r>
+        <w:t>otomatis</w:t>
+      </w:r>
+      <w:proofErr w:type="spellEnd"/>
+      <w:r>
+        <w:t xml:space="preserve"> </w:t>
+      </w:r>
+      <w:proofErr w:type="spellStart"/>
+      <w:r>
+        <w:t>sering</w:t>
+      </w:r>
+      <w:proofErr w:type="spellEnd"/>
+      <w:r>
+        <w:t xml:space="preserve"> </w:t>
+      </w:r>
+      <w:proofErr w:type="spellStart"/>
+      <w:r>
+        <w:t>sekali</w:t>
+      </w:r>
+      <w:proofErr w:type="spellEnd"/>
+      <w:r>
+        <w:t xml:space="preserve"> </w:t>
+      </w:r>
+      <w:proofErr w:type="spellStart"/>
+      <w:r>
+        <w:t>membuat</w:t>
+      </w:r>
+      <w:proofErr w:type="spellEnd"/>
+      <w:r>
+        <w:t xml:space="preserve"> field </w:t>
+      </w:r>
+      <w:proofErr w:type="spellStart"/>
+      <w:r>
+        <w:t>untuk</w:t>
+      </w:r>
+      <w:proofErr w:type="spellEnd"/>
+      <w:r>
+        <w:t xml:space="preserve"> Logger </w:t>
+      </w:r>
+      <w:proofErr w:type="spellStart"/>
+      <w:r>
+        <w:t>nya</w:t>
+      </w:r>
+      <w:proofErr w:type="spellEnd"/>
     </w:p>
     <w:p>
       <w:pPr>
@@ -4515,7 +10214,135 @@
         </w:numPr>
       </w:pPr>
       <w:r>
-        <w:t>Lombok mendukung pembuatan field log secara otomatis menggunakan annotation log, ada banyak yang didukung oleh Lombok, seperti @Log untuk Java Logging, @Slf4j untuk SLF4J, @CommonsLog untuk apache commons log, @Flogger untuk Google Flogger, @Log4J untuk Log4J, @JbossLog untuk JBoss Log</w:t>
+        <w:t xml:space="preserve">Lombok </w:t>
+      </w:r>
+      <w:proofErr w:type="spellStart"/>
+      <w:r>
+        <w:t>mendukung</w:t>
+      </w:r>
+      <w:proofErr w:type="spellEnd"/>
+      <w:r>
+        <w:t xml:space="preserve"> </w:t>
+      </w:r>
+      <w:proofErr w:type="spellStart"/>
+      <w:r>
+        <w:t>pembuatan</w:t>
+      </w:r>
+      <w:proofErr w:type="spellEnd"/>
+      <w:r>
+        <w:t xml:space="preserve"> field log </w:t>
+      </w:r>
+      <w:proofErr w:type="spellStart"/>
+      <w:r>
+        <w:t>secara</w:t>
+      </w:r>
+      <w:proofErr w:type="spellEnd"/>
+      <w:r>
+        <w:t xml:space="preserve"> </w:t>
+      </w:r>
+      <w:proofErr w:type="spellStart"/>
+      <w:r>
+        <w:t>otomatis</w:t>
+      </w:r>
+      <w:proofErr w:type="spellEnd"/>
+      <w:r>
+        <w:t xml:space="preserve"> </w:t>
+      </w:r>
+      <w:proofErr w:type="spellStart"/>
+      <w:r>
+        <w:t>menggunakan</w:t>
+      </w:r>
+      <w:proofErr w:type="spellEnd"/>
+      <w:r>
+        <w:t xml:space="preserve"> annotation log, </w:t>
+      </w:r>
+      <w:proofErr w:type="spellStart"/>
+      <w:r>
+        <w:t>ada</w:t>
+      </w:r>
+      <w:proofErr w:type="spellEnd"/>
+      <w:r>
+        <w:t xml:space="preserve"> </w:t>
+      </w:r>
+      <w:proofErr w:type="spellStart"/>
+      <w:r>
+        <w:t>banyak</w:t>
+      </w:r>
+      <w:proofErr w:type="spellEnd"/>
+      <w:r>
+        <w:t xml:space="preserve"> yang </w:t>
+      </w:r>
+      <w:proofErr w:type="spellStart"/>
+      <w:r>
+        <w:t>didukung</w:t>
+      </w:r>
+      <w:proofErr w:type="spellEnd"/>
+      <w:r>
+        <w:t xml:space="preserve"> oleh Lombok, </w:t>
+      </w:r>
+      <w:proofErr w:type="spellStart"/>
+      <w:r>
+        <w:t>seperti</w:t>
+      </w:r>
+      <w:proofErr w:type="spellEnd"/>
+      <w:r>
+        <w:t xml:space="preserve"> @Log </w:t>
+      </w:r>
+      <w:proofErr w:type="spellStart"/>
+      <w:r>
+        <w:t>untuk</w:t>
+      </w:r>
+      <w:proofErr w:type="spellEnd"/>
+      <w:r>
+        <w:t xml:space="preserve"> Java Logging, @Slf4j </w:t>
+      </w:r>
+      <w:proofErr w:type="spellStart"/>
+      <w:r>
+        <w:t>untuk</w:t>
+      </w:r>
+      <w:proofErr w:type="spellEnd"/>
+      <w:r>
+        <w:t xml:space="preserve"> SLF4J, @CommonsLog </w:t>
+      </w:r>
+      <w:proofErr w:type="spellStart"/>
+      <w:r>
+        <w:t>untuk</w:t>
+      </w:r>
+      <w:proofErr w:type="spellEnd"/>
+      <w:r>
+        <w:t xml:space="preserve"> </w:t>
+      </w:r>
+      <w:proofErr w:type="spellStart"/>
+      <w:r>
+        <w:t>apache</w:t>
+      </w:r>
+      <w:proofErr w:type="spellEnd"/>
+      <w:r>
+        <w:t xml:space="preserve"> commons log, @Flogger </w:t>
+      </w:r>
+      <w:proofErr w:type="spellStart"/>
+      <w:r>
+        <w:t>untuk</w:t>
+      </w:r>
+      <w:proofErr w:type="spellEnd"/>
+      <w:r>
+        <w:t xml:space="preserve"> Google Flogger, @Log4J </w:t>
+      </w:r>
+      <w:proofErr w:type="spellStart"/>
+      <w:r>
+        <w:t>untuk</w:t>
+      </w:r>
+      <w:proofErr w:type="spellEnd"/>
+      <w:r>
+        <w:t xml:space="preserve"> Log4J, @JbossLog </w:t>
+      </w:r>
+      <w:proofErr w:type="spellStart"/>
+      <w:r>
+        <w:t>untuk</w:t>
+      </w:r>
+      <w:proofErr w:type="spellEnd"/>
+      <w:r>
+        <w:t xml:space="preserve"> JBoss Log</w:t>
       </w:r>
     </w:p>
     <w:p>
@@ -4526,13 +10353,84 @@
           <w:numId w:val="24"/>
         </w:numPr>
       </w:pPr>
-      <w:r>
-        <w:t>Secara otomatis Lombok akan membuat field bernama log sesuai dengan logger library yang kita gunakan</w:t>
-      </w:r>
-    </w:p>
-    <w:p>
-      <w:r>
-        <w:t>Kode : Log</w:t>
+      <w:proofErr w:type="spellStart"/>
+      <w:r>
+        <w:t>Secara</w:t>
+      </w:r>
+      <w:proofErr w:type="spellEnd"/>
+      <w:r>
+        <w:t xml:space="preserve"> </w:t>
+      </w:r>
+      <w:proofErr w:type="spellStart"/>
+      <w:r>
+        <w:t>otomatis</w:t>
+      </w:r>
+      <w:proofErr w:type="spellEnd"/>
+      <w:r>
+        <w:t xml:space="preserve"> Lombok </w:t>
+      </w:r>
+      <w:proofErr w:type="spellStart"/>
+      <w:r>
+        <w:t>akan</w:t>
+      </w:r>
+      <w:proofErr w:type="spellEnd"/>
+      <w:r>
+        <w:t xml:space="preserve"> </w:t>
+      </w:r>
+      <w:proofErr w:type="spellStart"/>
+      <w:r>
+        <w:t>membuat</w:t>
+      </w:r>
+      <w:proofErr w:type="spellEnd"/>
+      <w:r>
+        <w:t xml:space="preserve"> field </w:t>
+      </w:r>
+      <w:proofErr w:type="spellStart"/>
+      <w:r>
+        <w:t>bernama</w:t>
+      </w:r>
+      <w:proofErr w:type="spellEnd"/>
+      <w:r>
+        <w:t xml:space="preserve"> log </w:t>
+      </w:r>
+      <w:proofErr w:type="spellStart"/>
+      <w:r>
+        <w:t>sesuai</w:t>
+      </w:r>
+      <w:proofErr w:type="spellEnd"/>
+      <w:r>
+        <w:t xml:space="preserve"> </w:t>
+      </w:r>
+      <w:proofErr w:type="spellStart"/>
+      <w:r>
+        <w:t>dengan</w:t>
+      </w:r>
+      <w:proofErr w:type="spellEnd"/>
+      <w:r>
+        <w:t xml:space="preserve"> logger library yang </w:t>
+      </w:r>
+      <w:proofErr w:type="spellStart"/>
+      <w:r>
+        <w:t>kita</w:t>
+      </w:r>
+      <w:proofErr w:type="spellEnd"/>
+      <w:r>
+        <w:t xml:space="preserve"> </w:t>
+      </w:r>
+      <w:proofErr w:type="spellStart"/>
+      <w:r>
+        <w:t>gunakan</w:t>
+      </w:r>
+      <w:proofErr w:type="spellEnd"/>
+    </w:p>
+    <w:p>
+      <w:proofErr w:type="gramStart"/>
+      <w:r>
+        <w:t>Kode :</w:t>
+      </w:r>
+      <w:proofErr w:type="gramEnd"/>
+      <w:r>
+        <w:t xml:space="preserve"> Log</w:t>
       </w:r>
     </w:p>
     <w:p>
@@ -4578,9 +10476,19 @@
       </w:r>
     </w:p>
     <w:p>
-      <w:r>
-        <w:t>Kode : Hasil Kompilasi</w:t>
-      </w:r>
+      <w:proofErr w:type="gramStart"/>
+      <w:r>
+        <w:t>Kode :</w:t>
+      </w:r>
+      <w:proofErr w:type="gramEnd"/>
+      <w:r>
+        <w:t xml:space="preserve"> Hasil </w:t>
+      </w:r>
+      <w:proofErr w:type="spellStart"/>
+      <w:r>
+        <w:t>Kompilasi</w:t>
+      </w:r>
+      <w:proofErr w:type="spellEnd"/>
     </w:p>
     <w:p>
       <w:r>
@@ -4625,9 +10533,22 @@
       </w:r>
     </w:p>
     <w:p>
+      <w:proofErr w:type="gramStart"/>
       <w:r>
         <w:lastRenderedPageBreak/>
-        <w:t xml:space="preserve">Kode : Test ( log muncul di console ) </w:t>
+        <w:t>Kode :</w:t>
+      </w:r>
+      <w:proofErr w:type="gramEnd"/>
+      <w:r>
+        <w:t xml:space="preserve"> Test ( log </w:t>
+      </w:r>
+      <w:proofErr w:type="spellStart"/>
+      <w:r>
+        <w:t>muncul</w:t>
+      </w:r>
+      <w:proofErr w:type="spellEnd"/>
+      <w:r>
+        <w:t xml:space="preserve"> di console ) </w:t>
       </w:r>
     </w:p>
     <w:p>
@@ -4672,6 +10593,546 @@
         </w:drawing>
       </w:r>
     </w:p>
+    <w:p>
+      <w:pPr>
+        <w:pStyle w:val="Heading2"/>
+        <w:rPr>
+          <w:b/>
+          <w:bCs/>
+        </w:rPr>
+      </w:pPr>
+      <w:r>
+        <w:rPr>
+          <w:b/>
+          <w:bCs/>
+        </w:rPr>
+        <w:t>Synchronized</w:t>
+      </w:r>
+    </w:p>
+    <w:p>
+      <w:pPr>
+        <w:pStyle w:val="ListParagraph"/>
+        <w:numPr>
+          <w:ilvl w:val="0"/>
+          <w:numId w:val="25"/>
+        </w:numPr>
+      </w:pPr>
+      <w:proofErr w:type="spellStart"/>
+      <w:r>
+        <w:t>Saat</w:t>
+      </w:r>
+      <w:proofErr w:type="spellEnd"/>
+      <w:r>
+        <w:t xml:space="preserve"> </w:t>
+      </w:r>
+      <w:proofErr w:type="spellStart"/>
+      <w:r>
+        <w:t>belajar</w:t>
+      </w:r>
+      <w:proofErr w:type="spellEnd"/>
+      <w:r>
+        <w:t xml:space="preserve"> Java Thread, </w:t>
+      </w:r>
+      <w:proofErr w:type="spellStart"/>
+      <w:r>
+        <w:t>kita</w:t>
+      </w:r>
+      <w:proofErr w:type="spellEnd"/>
+      <w:r>
+        <w:t xml:space="preserve"> </w:t>
+      </w:r>
+      <w:proofErr w:type="spellStart"/>
+      <w:r>
+        <w:t>sudah</w:t>
+      </w:r>
+      <w:proofErr w:type="spellEnd"/>
+      <w:r>
+        <w:t xml:space="preserve"> </w:t>
+      </w:r>
+      <w:proofErr w:type="spellStart"/>
+      <w:r>
+        <w:t>tahu</w:t>
+      </w:r>
+      <w:proofErr w:type="spellEnd"/>
+      <w:r>
+        <w:t xml:space="preserve"> agar </w:t>
+      </w:r>
+      <w:proofErr w:type="spellStart"/>
+      <w:r>
+        <w:t>sebuat</w:t>
+      </w:r>
+      <w:proofErr w:type="spellEnd"/>
+      <w:r>
+        <w:t xml:space="preserve"> method </w:t>
+      </w:r>
+      <w:proofErr w:type="spellStart"/>
+      <w:r>
+        <w:t>aman</w:t>
+      </w:r>
+      <w:proofErr w:type="spellEnd"/>
+      <w:r>
+        <w:t xml:space="preserve"> </w:t>
+      </w:r>
+      <w:proofErr w:type="spellStart"/>
+      <w:r>
+        <w:t>dari</w:t>
+      </w:r>
+      <w:proofErr w:type="spellEnd"/>
+      <w:r>
+        <w:t xml:space="preserve"> race condition, </w:t>
+      </w:r>
+      <w:proofErr w:type="spellStart"/>
+      <w:r>
+        <w:t>kita</w:t>
+      </w:r>
+      <w:proofErr w:type="spellEnd"/>
+      <w:r>
+        <w:t xml:space="preserve"> </w:t>
+      </w:r>
+      <w:proofErr w:type="spellStart"/>
+      <w:r>
+        <w:t>biasanya</w:t>
+      </w:r>
+      <w:proofErr w:type="spellEnd"/>
+      <w:r>
+        <w:t xml:space="preserve"> </w:t>
+      </w:r>
+      <w:proofErr w:type="spellStart"/>
+      <w:r>
+        <w:t>menggunakan</w:t>
+      </w:r>
+      <w:proofErr w:type="spellEnd"/>
+      <w:r>
+        <w:t xml:space="preserve"> kata </w:t>
+      </w:r>
+      <w:proofErr w:type="spellStart"/>
+      <w:r>
+        <w:t>kunci</w:t>
+      </w:r>
+      <w:proofErr w:type="spellEnd"/>
+      <w:r>
+        <w:t xml:space="preserve"> synchronized, </w:t>
+      </w:r>
+      <w:proofErr w:type="spellStart"/>
+      <w:r>
+        <w:t>atau</w:t>
+      </w:r>
+      <w:proofErr w:type="spellEnd"/>
+      <w:r>
+        <w:t xml:space="preserve"> yang </w:t>
+      </w:r>
+      <w:proofErr w:type="spellStart"/>
+      <w:r>
+        <w:t>lebih</w:t>
+      </w:r>
+      <w:proofErr w:type="spellEnd"/>
+      <w:r>
+        <w:t xml:space="preserve"> </w:t>
+      </w:r>
+      <w:proofErr w:type="spellStart"/>
+      <w:r>
+        <w:t>baik</w:t>
+      </w:r>
+      <w:proofErr w:type="spellEnd"/>
+      <w:r>
+        <w:t xml:space="preserve"> </w:t>
+      </w:r>
+      <w:proofErr w:type="spellStart"/>
+      <w:r>
+        <w:t>adalah</w:t>
+      </w:r>
+      <w:proofErr w:type="spellEnd"/>
+      <w:r>
+        <w:t xml:space="preserve"> </w:t>
+      </w:r>
+      <w:proofErr w:type="spellStart"/>
+      <w:r>
+        <w:t>menggunakan</w:t>
+      </w:r>
+      <w:proofErr w:type="spellEnd"/>
+      <w:r>
+        <w:t xml:space="preserve"> Lock</w:t>
+      </w:r>
+    </w:p>
+    <w:p>
+      <w:pPr>
+        <w:pStyle w:val="ListParagraph"/>
+        <w:numPr>
+          <w:ilvl w:val="0"/>
+          <w:numId w:val="25"/>
+        </w:numPr>
+      </w:pPr>
+      <w:r>
+        <w:t xml:space="preserve">Lombok </w:t>
+      </w:r>
+      <w:proofErr w:type="spellStart"/>
+      <w:r>
+        <w:t>memiliki</w:t>
+      </w:r>
+      <w:proofErr w:type="spellEnd"/>
+      <w:r>
+        <w:t xml:space="preserve"> </w:t>
+      </w:r>
+      <w:proofErr w:type="spellStart"/>
+      <w:r>
+        <w:t>fitur</w:t>
+      </w:r>
+      <w:proofErr w:type="spellEnd"/>
+      <w:r>
+        <w:t xml:space="preserve"> </w:t>
+      </w:r>
+      <w:proofErr w:type="spellStart"/>
+      <w:r>
+        <w:t>untuk</w:t>
+      </w:r>
+      <w:proofErr w:type="spellEnd"/>
+      <w:r>
+        <w:t xml:space="preserve"> </w:t>
+      </w:r>
+      <w:proofErr w:type="spellStart"/>
+      <w:r>
+        <w:t>mempermudah</w:t>
+      </w:r>
+      <w:proofErr w:type="spellEnd"/>
+      <w:r>
+        <w:t xml:space="preserve"> </w:t>
+      </w:r>
+      <w:proofErr w:type="spellStart"/>
+      <w:r>
+        <w:t>kita</w:t>
+      </w:r>
+      <w:proofErr w:type="spellEnd"/>
+      <w:r>
+        <w:t xml:space="preserve"> </w:t>
+      </w:r>
+      <w:proofErr w:type="spellStart"/>
+      <w:r>
+        <w:t>ketika</w:t>
+      </w:r>
+      <w:proofErr w:type="spellEnd"/>
+      <w:r>
+        <w:t xml:space="preserve"> </w:t>
+      </w:r>
+      <w:proofErr w:type="spellStart"/>
+      <w:r>
+        <w:t>membuat</w:t>
+      </w:r>
+      <w:proofErr w:type="spellEnd"/>
+      <w:r>
+        <w:t xml:space="preserve"> Lock agar method yang </w:t>
+      </w:r>
+      <w:proofErr w:type="spellStart"/>
+      <w:r>
+        <w:t>kita</w:t>
+      </w:r>
+      <w:proofErr w:type="spellEnd"/>
+      <w:r>
+        <w:t xml:space="preserve"> </w:t>
+      </w:r>
+      <w:proofErr w:type="spellStart"/>
+      <w:r>
+        <w:t>buat</w:t>
+      </w:r>
+      <w:proofErr w:type="spellEnd"/>
+      <w:r>
+        <w:t xml:space="preserve"> </w:t>
+      </w:r>
+      <w:proofErr w:type="spellStart"/>
+      <w:r>
+        <w:t>aman</w:t>
+      </w:r>
+      <w:proofErr w:type="spellEnd"/>
+      <w:r>
+        <w:t xml:space="preserve"> </w:t>
+      </w:r>
+      <w:proofErr w:type="spellStart"/>
+      <w:r>
+        <w:t>dari</w:t>
+      </w:r>
+      <w:proofErr w:type="spellEnd"/>
+      <w:r>
+        <w:t xml:space="preserve"> race condition</w:t>
+      </w:r>
+    </w:p>
+    <w:p>
+      <w:pPr>
+        <w:pStyle w:val="ListParagraph"/>
+        <w:numPr>
+          <w:ilvl w:val="0"/>
+          <w:numId w:val="25"/>
+        </w:numPr>
+      </w:pPr>
+      <w:r>
+        <w:t xml:space="preserve">Kita </w:t>
+      </w:r>
+      <w:proofErr w:type="spellStart"/>
+      <w:r>
+        <w:t>bisa</w:t>
+      </w:r>
+      <w:proofErr w:type="spellEnd"/>
+      <w:r>
+        <w:t xml:space="preserve"> </w:t>
+      </w:r>
+      <w:proofErr w:type="spellStart"/>
+      <w:r>
+        <w:t>menggunakan</w:t>
+      </w:r>
+      <w:proofErr w:type="spellEnd"/>
+      <w:r>
+        <w:t xml:space="preserve"> annotation @Synchronized, dan </w:t>
+      </w:r>
+      <w:proofErr w:type="spellStart"/>
+      <w:r>
+        <w:t>jika</w:t>
+      </w:r>
+      <w:proofErr w:type="spellEnd"/>
+      <w:r>
+        <w:t xml:space="preserve"> </w:t>
+      </w:r>
+      <w:proofErr w:type="spellStart"/>
+      <w:r>
+        <w:t>kita</w:t>
+      </w:r>
+      <w:proofErr w:type="spellEnd"/>
+      <w:r>
+        <w:t xml:space="preserve"> </w:t>
+      </w:r>
+      <w:proofErr w:type="spellStart"/>
+      <w:r>
+        <w:t>ingin</w:t>
+      </w:r>
+      <w:proofErr w:type="spellEnd"/>
+      <w:r>
+        <w:t xml:space="preserve"> sharing lock </w:t>
+      </w:r>
+      <w:proofErr w:type="spellStart"/>
+      <w:r>
+        <w:t>dengan</w:t>
+      </w:r>
+      <w:proofErr w:type="spellEnd"/>
+      <w:r>
+        <w:t xml:space="preserve"> </w:t>
+      </w:r>
+      <w:proofErr w:type="spellStart"/>
+      <w:r>
+        <w:t>beberapa</w:t>
+      </w:r>
+      <w:proofErr w:type="spellEnd"/>
+      <w:r>
+        <w:t xml:space="preserve"> method, </w:t>
+      </w:r>
+      <w:proofErr w:type="spellStart"/>
+      <w:r>
+        <w:t>kita</w:t>
+      </w:r>
+      <w:proofErr w:type="spellEnd"/>
+      <w:r>
+        <w:t xml:space="preserve"> </w:t>
+      </w:r>
+      <w:proofErr w:type="spellStart"/>
+      <w:r>
+        <w:t>bisa</w:t>
+      </w:r>
+      <w:proofErr w:type="spellEnd"/>
+      <w:r>
+        <w:t xml:space="preserve"> </w:t>
+      </w:r>
+      <w:proofErr w:type="spellStart"/>
+      <w:r>
+        <w:t>gunakan</w:t>
+      </w:r>
+      <w:proofErr w:type="spellEnd"/>
+      <w:r>
+        <w:t xml:space="preserve"> value lock yang </w:t>
+      </w:r>
+      <w:proofErr w:type="spellStart"/>
+      <w:r>
+        <w:t>sama</w:t>
+      </w:r>
+      <w:proofErr w:type="spellEnd"/>
+    </w:p>
+    <w:p>
+      <w:proofErr w:type="gramStart"/>
+      <w:r>
+        <w:t>Kode :</w:t>
+      </w:r>
+      <w:proofErr w:type="gramEnd"/>
+      <w:r>
+        <w:t xml:space="preserve"> Counter Class</w:t>
+      </w:r>
+    </w:p>
+    <w:p>
+      <w:r>
+        <w:rPr>
+          <w:noProof/>
+        </w:rPr>
+        <w:drawing>
+          <wp:inline distT="0" distB="0" distL="0" distR="0" wp14:anchorId="1DF1AD16" wp14:editId="605EB37B">
+            <wp:extent cx="5943600" cy="3607724"/>
+            <wp:effectExtent l="0" t="0" r="0" b="0"/>
+            <wp:docPr id="56" name="Picture 56"/>
+            <wp:cNvGraphicFramePr>
+              <a:graphicFrameLocks xmlns:a="http://schemas.openxmlformats.org/drawingml/2006/main" noChangeAspect="1"/>
+            </wp:cNvGraphicFramePr>
+            <a:graphic xmlns:a="http://schemas.openxmlformats.org/drawingml/2006/main">
+              <a:graphicData uri="http://schemas.openxmlformats.org/drawingml/2006/picture">
+                <pic:pic xmlns:pic="http://schemas.openxmlformats.org/drawingml/2006/picture">
+                  <pic:nvPicPr>
+                    <pic:cNvPr id="1" name=""/>
+                    <pic:cNvPicPr/>
+                  </pic:nvPicPr>
+                  <pic:blipFill>
+                    <a:blip r:embed="rId69"/>
+                    <a:stretch>
+                      <a:fillRect/>
+                    </a:stretch>
+                  </pic:blipFill>
+                  <pic:spPr>
+                    <a:xfrm>
+                      <a:off x="0" y="0"/>
+                      <a:ext cx="5951695" cy="3612637"/>
+                    </a:xfrm>
+                    <a:prstGeom prst="rect">
+                      <a:avLst/>
+                    </a:prstGeom>
+                  </pic:spPr>
+                </pic:pic>
+              </a:graphicData>
+            </a:graphic>
+          </wp:inline>
+        </w:drawing>
+      </w:r>
+    </w:p>
+    <w:p>
+      <w:proofErr w:type="gramStart"/>
+      <w:r>
+        <w:lastRenderedPageBreak/>
+        <w:t>Kode :</w:t>
+      </w:r>
+      <w:proofErr w:type="gramEnd"/>
+      <w:r>
+        <w:t xml:space="preserve"> Hasil </w:t>
+      </w:r>
+      <w:proofErr w:type="spellStart"/>
+      <w:r>
+        <w:t>Kompilasi</w:t>
+      </w:r>
+      <w:proofErr w:type="spellEnd"/>
+    </w:p>
+    <w:p>
+      <w:r>
+        <w:rPr>
+          <w:noProof/>
+        </w:rPr>
+        <w:drawing>
+          <wp:inline distT="0" distB="0" distL="0" distR="0" wp14:anchorId="08F1B56F" wp14:editId="2D88A76D">
+            <wp:extent cx="5942830" cy="3452552"/>
+            <wp:effectExtent l="0" t="0" r="1270" b="0"/>
+            <wp:docPr id="57" name="Picture 57"/>
+            <wp:cNvGraphicFramePr>
+              <a:graphicFrameLocks xmlns:a="http://schemas.openxmlformats.org/drawingml/2006/main" noChangeAspect="1"/>
+            </wp:cNvGraphicFramePr>
+            <a:graphic xmlns:a="http://schemas.openxmlformats.org/drawingml/2006/main">
+              <a:graphicData uri="http://schemas.openxmlformats.org/drawingml/2006/picture">
+                <pic:pic xmlns:pic="http://schemas.openxmlformats.org/drawingml/2006/picture">
+                  <pic:nvPicPr>
+                    <pic:cNvPr id="1" name=""/>
+                    <pic:cNvPicPr/>
+                  </pic:nvPicPr>
+                  <pic:blipFill>
+                    <a:blip r:embed="rId70"/>
+                    <a:stretch>
+                      <a:fillRect/>
+                    </a:stretch>
+                  </pic:blipFill>
+                  <pic:spPr>
+                    <a:xfrm>
+                      <a:off x="0" y="0"/>
+                      <a:ext cx="5987924" cy="3478750"/>
+                    </a:xfrm>
+                    <a:prstGeom prst="rect">
+                      <a:avLst/>
+                    </a:prstGeom>
+                  </pic:spPr>
+                </pic:pic>
+              </a:graphicData>
+            </a:graphic>
+          </wp:inline>
+        </w:drawing>
+      </w:r>
+    </w:p>
+    <w:p>
+      <w:proofErr w:type="gramStart"/>
+      <w:r>
+        <w:t>Kode :</w:t>
+      </w:r>
+      <w:proofErr w:type="gramEnd"/>
+      <w:r>
+        <w:t xml:space="preserve"> Test</w:t>
+      </w:r>
+      <w:r>
+        <w:t xml:space="preserve"> ( </w:t>
+      </w:r>
+      <w:proofErr w:type="spellStart"/>
+      <w:r>
+        <w:t>Tidak</w:t>
+      </w:r>
+      <w:proofErr w:type="spellEnd"/>
+      <w:r>
+        <w:t xml:space="preserve"> </w:t>
+      </w:r>
+      <w:proofErr w:type="spellStart"/>
+      <w:r>
+        <w:t>terjadi</w:t>
+      </w:r>
+      <w:proofErr w:type="spellEnd"/>
+      <w:r>
+        <w:t xml:space="preserve"> Race condition )</w:t>
+      </w:r>
+    </w:p>
+    <w:p>
+      <w:r>
+        <w:rPr>
+          <w:noProof/>
+        </w:rPr>
+        <w:drawing>
+          <wp:inline distT="0" distB="0" distL="0" distR="0" wp14:anchorId="21C388C4" wp14:editId="6397C7D1">
+            <wp:extent cx="5943600" cy="4028902"/>
+            <wp:effectExtent l="0" t="0" r="0" b="0"/>
+            <wp:docPr id="58" name="Picture 58"/>
+            <wp:cNvGraphicFramePr>
+              <a:graphicFrameLocks xmlns:a="http://schemas.openxmlformats.org/drawingml/2006/main" noChangeAspect="1"/>
+            </wp:cNvGraphicFramePr>
+            <a:graphic xmlns:a="http://schemas.openxmlformats.org/drawingml/2006/main">
+              <a:graphicData uri="http://schemas.openxmlformats.org/drawingml/2006/picture">
+                <pic:pic xmlns:pic="http://schemas.openxmlformats.org/drawingml/2006/picture">
+                  <pic:nvPicPr>
+                    <pic:cNvPr id="1" name=""/>
+                    <pic:cNvPicPr/>
+                  </pic:nvPicPr>
+                  <pic:blipFill>
+                    <a:blip r:embed="rId71"/>
+                    <a:stretch>
+                      <a:fillRect/>
+                    </a:stretch>
+                  </pic:blipFill>
+                  <pic:spPr>
+                    <a:xfrm>
+                      <a:off x="0" y="0"/>
+                      <a:ext cx="5947744" cy="4031711"/>
+                    </a:xfrm>
+                    <a:prstGeom prst="rect">
+                      <a:avLst/>
+                    </a:prstGeom>
+                  </pic:spPr>
+                </pic:pic>
+              </a:graphicData>
+            </a:graphic>
+          </wp:inline>
+        </w:drawing>
+      </w:r>
+    </w:p>
+    <w:p/>
     <w:p/>
     <w:p/>
     <w:p/>
@@ -6384,6 +12845,119 @@
     </w:lvl>
   </w:abstractNum>
   <w:abstractNum w:abstractNumId="15" w15:restartNumberingAfterBreak="0">
+    <w:nsid w:val="54824843"/>
+    <w:multiLevelType w:val="hybridMultilevel"/>
+    <w:tmpl w:val="E2C67E8E"/>
+    <w:lvl w:ilvl="0" w:tplc="04090001">
+      <w:start w:val="1"/>
+      <w:numFmt w:val="bullet"/>
+      <w:lvlText w:val=""/>
+      <w:lvlJc w:val="left"/>
+      <w:pPr>
+        <w:ind w:left="720" w:hanging="360"/>
+      </w:pPr>
+      <w:rPr>
+        <w:rFonts w:ascii="Symbol" w:hAnsi="Symbol" w:hint="default"/>
+      </w:rPr>
+    </w:lvl>
+    <w:lvl w:ilvl="1" w:tplc="04090003" w:tentative="1">
+      <w:start w:val="1"/>
+      <w:numFmt w:val="bullet"/>
+      <w:lvlText w:val="o"/>
+      <w:lvlJc w:val="left"/>
+      <w:pPr>
+        <w:ind w:left="1440" w:hanging="360"/>
+      </w:pPr>
+      <w:rPr>
+        <w:rFonts w:ascii="Courier New" w:hAnsi="Courier New" w:cs="Courier New" w:hint="default"/>
+      </w:rPr>
+    </w:lvl>
+    <w:lvl w:ilvl="2" w:tplc="04090005" w:tentative="1">
+      <w:start w:val="1"/>
+      <w:numFmt w:val="bullet"/>
+      <w:lvlText w:val=""/>
+      <w:lvlJc w:val="left"/>
+      <w:pPr>
+        <w:ind w:left="2160" w:hanging="360"/>
+      </w:pPr>
+      <w:rPr>
+        <w:rFonts w:ascii="Wingdings" w:hAnsi="Wingdings" w:hint="default"/>
+      </w:rPr>
+    </w:lvl>
+    <w:lvl w:ilvl="3" w:tplc="04090001" w:tentative="1">
+      <w:start w:val="1"/>
+      <w:numFmt w:val="bullet"/>
+      <w:lvlText w:val=""/>
+      <w:lvlJc w:val="left"/>
+      <w:pPr>
+        <w:ind w:left="2880" w:hanging="360"/>
+      </w:pPr>
+      <w:rPr>
+        <w:rFonts w:ascii="Symbol" w:hAnsi="Symbol" w:hint="default"/>
+      </w:rPr>
+    </w:lvl>
+    <w:lvl w:ilvl="4" w:tplc="04090003" w:tentative="1">
+      <w:start w:val="1"/>
+      <w:numFmt w:val="bullet"/>
+      <w:lvlText w:val="o"/>
+      <w:lvlJc w:val="left"/>
+      <w:pPr>
+        <w:ind w:left="3600" w:hanging="360"/>
+      </w:pPr>
+      <w:rPr>
+        <w:rFonts w:ascii="Courier New" w:hAnsi="Courier New" w:cs="Courier New" w:hint="default"/>
+      </w:rPr>
+    </w:lvl>
+    <w:lvl w:ilvl="5" w:tplc="04090005" w:tentative="1">
+      <w:start w:val="1"/>
+      <w:numFmt w:val="bullet"/>
+      <w:lvlText w:val=""/>
+      <w:lvlJc w:val="left"/>
+      <w:pPr>
+        <w:ind w:left="4320" w:hanging="360"/>
+      </w:pPr>
+      <w:rPr>
+        <w:rFonts w:ascii="Wingdings" w:hAnsi="Wingdings" w:hint="default"/>
+      </w:rPr>
+    </w:lvl>
+    <w:lvl w:ilvl="6" w:tplc="04090001" w:tentative="1">
+      <w:start w:val="1"/>
+      <w:numFmt w:val="bullet"/>
+      <w:lvlText w:val=""/>
+      <w:lvlJc w:val="left"/>
+      <w:pPr>
+        <w:ind w:left="5040" w:hanging="360"/>
+      </w:pPr>
+      <w:rPr>
+        <w:rFonts w:ascii="Symbol" w:hAnsi="Symbol" w:hint="default"/>
+      </w:rPr>
+    </w:lvl>
+    <w:lvl w:ilvl="7" w:tplc="04090003" w:tentative="1">
+      <w:start w:val="1"/>
+      <w:numFmt w:val="bullet"/>
+      <w:lvlText w:val="o"/>
+      <w:lvlJc w:val="left"/>
+      <w:pPr>
+        <w:ind w:left="5760" w:hanging="360"/>
+      </w:pPr>
+      <w:rPr>
+        <w:rFonts w:ascii="Courier New" w:hAnsi="Courier New" w:cs="Courier New" w:hint="default"/>
+      </w:rPr>
+    </w:lvl>
+    <w:lvl w:ilvl="8" w:tplc="04090005" w:tentative="1">
+      <w:start w:val="1"/>
+      <w:numFmt w:val="bullet"/>
+      <w:lvlText w:val=""/>
+      <w:lvlJc w:val="left"/>
+      <w:pPr>
+        <w:ind w:left="6480" w:hanging="360"/>
+      </w:pPr>
+      <w:rPr>
+        <w:rFonts w:ascii="Wingdings" w:hAnsi="Wingdings" w:hint="default"/>
+      </w:rPr>
+    </w:lvl>
+  </w:abstractNum>
+  <w:abstractNum w:abstractNumId="16" w15:restartNumberingAfterBreak="0">
     <w:nsid w:val="561D6000"/>
     <w:multiLevelType w:val="hybridMultilevel"/>
     <w:tmpl w:val="36B08168"/>
@@ -6496,7 +13070,7 @@
       </w:rPr>
     </w:lvl>
   </w:abstractNum>
-  <w:abstractNum w:abstractNumId="16" w15:restartNumberingAfterBreak="0">
+  <w:abstractNum w:abstractNumId="17" w15:restartNumberingAfterBreak="0">
     <w:nsid w:val="57AF1C6C"/>
     <w:multiLevelType w:val="hybridMultilevel"/>
     <w:tmpl w:val="12C80876"/>
@@ -6609,7 +13183,7 @@
       </w:rPr>
     </w:lvl>
   </w:abstractNum>
-  <w:abstractNum w:abstractNumId="17" w15:restartNumberingAfterBreak="0">
+  <w:abstractNum w:abstractNumId="18" w15:restartNumberingAfterBreak="0">
     <w:nsid w:val="57EE1C4F"/>
     <w:multiLevelType w:val="hybridMultilevel"/>
     <w:tmpl w:val="73A03F42"/>
@@ -6722,7 +13296,7 @@
       </w:rPr>
     </w:lvl>
   </w:abstractNum>
-  <w:abstractNum w:abstractNumId="18" w15:restartNumberingAfterBreak="0">
+  <w:abstractNum w:abstractNumId="19" w15:restartNumberingAfterBreak="0">
     <w:nsid w:val="5CE32764"/>
     <w:multiLevelType w:val="hybridMultilevel"/>
     <w:tmpl w:val="B0E4A0E6"/>
@@ -6835,7 +13409,7 @@
       </w:rPr>
     </w:lvl>
   </w:abstractNum>
-  <w:abstractNum w:abstractNumId="19" w15:restartNumberingAfterBreak="0">
+  <w:abstractNum w:abstractNumId="20" w15:restartNumberingAfterBreak="0">
     <w:nsid w:val="6E7A7F5D"/>
     <w:multiLevelType w:val="hybridMultilevel"/>
     <w:tmpl w:val="D6F865DE"/>
@@ -6948,7 +13522,7 @@
       </w:rPr>
     </w:lvl>
   </w:abstractNum>
-  <w:abstractNum w:abstractNumId="20" w15:restartNumberingAfterBreak="0">
+  <w:abstractNum w:abstractNumId="21" w15:restartNumberingAfterBreak="0">
     <w:nsid w:val="748448F6"/>
     <w:multiLevelType w:val="hybridMultilevel"/>
     <w:tmpl w:val="A7285324"/>
@@ -7061,7 +13635,7 @@
       </w:rPr>
     </w:lvl>
   </w:abstractNum>
-  <w:abstractNum w:abstractNumId="21" w15:restartNumberingAfterBreak="0">
+  <w:abstractNum w:abstractNumId="22" w15:restartNumberingAfterBreak="0">
     <w:nsid w:val="784548B3"/>
     <w:multiLevelType w:val="hybridMultilevel"/>
     <w:tmpl w:val="9E6631AE"/>
@@ -7174,7 +13748,7 @@
       </w:rPr>
     </w:lvl>
   </w:abstractNum>
-  <w:abstractNum w:abstractNumId="22" w15:restartNumberingAfterBreak="0">
+  <w:abstractNum w:abstractNumId="23" w15:restartNumberingAfterBreak="0">
     <w:nsid w:val="7A35261A"/>
     <w:multiLevelType w:val="hybridMultilevel"/>
     <w:tmpl w:val="C4B25DCE"/>
@@ -7287,7 +13861,7 @@
       </w:rPr>
     </w:lvl>
   </w:abstractNum>
-  <w:abstractNum w:abstractNumId="23" w15:restartNumberingAfterBreak="0">
+  <w:abstractNum w:abstractNumId="24" w15:restartNumberingAfterBreak="0">
     <w:nsid w:val="7A7F3963"/>
     <w:multiLevelType w:val="hybridMultilevel"/>
     <w:tmpl w:val="7598E032"/>
@@ -7413,7 +13987,7 @@
     <w:abstractNumId w:val="11"/>
   </w:num>
   <w:num w:numId="5">
-    <w:abstractNumId w:val="22"/>
+    <w:abstractNumId w:val="23"/>
   </w:num>
   <w:num w:numId="6">
     <w:abstractNumId w:val="3"/>
@@ -7428,13 +14002,13 @@
     <w:abstractNumId w:val="8"/>
   </w:num>
   <w:num w:numId="10">
-    <w:abstractNumId w:val="15"/>
+    <w:abstractNumId w:val="16"/>
   </w:num>
   <w:num w:numId="11">
-    <w:abstractNumId w:val="19"/>
+    <w:abstractNumId w:val="20"/>
   </w:num>
   <w:num w:numId="12">
-    <w:abstractNumId w:val="23"/>
+    <w:abstractNumId w:val="24"/>
   </w:num>
   <w:num w:numId="13">
     <w:abstractNumId w:val="12"/>
@@ -7443,7 +14017,7 @@
     <w:abstractNumId w:val="14"/>
   </w:num>
   <w:num w:numId="15">
-    <w:abstractNumId w:val="20"/>
+    <w:abstractNumId w:val="21"/>
   </w:num>
   <w:num w:numId="16">
     <w:abstractNumId w:val="1"/>
@@ -7452,10 +14026,10 @@
     <w:abstractNumId w:val="4"/>
   </w:num>
   <w:num w:numId="18">
-    <w:abstractNumId w:val="21"/>
+    <w:abstractNumId w:val="22"/>
   </w:num>
   <w:num w:numId="19">
-    <w:abstractNumId w:val="18"/>
+    <w:abstractNumId w:val="19"/>
   </w:num>
   <w:num w:numId="20">
     <w:abstractNumId w:val="6"/>
@@ -7467,10 +14041,13 @@
     <w:abstractNumId w:val="0"/>
   </w:num>
   <w:num w:numId="23">
+    <w:abstractNumId w:val="18"/>
+  </w:num>
+  <w:num w:numId="24">
     <w:abstractNumId w:val="17"/>
   </w:num>
-  <w:num w:numId="24">
-    <w:abstractNumId w:val="16"/>
+  <w:num w:numId="25">
+    <w:abstractNumId w:val="15"/>
   </w:num>
   <w:numIdMacAtCleanup w:val="11"/>
 </w:numbering>

--- a/Java Lombok.docx
+++ b/Java Lombok.docx
@@ -249,7 +249,6 @@
         <w:t xml:space="preserve"> </w:t>
       </w:r>
       <w:proofErr w:type="spellStart"/>
-      <w:proofErr w:type="gramStart"/>
       <w:r>
         <w:rPr>
           <w:b/>
@@ -261,7 +260,6 @@
       <w:r>
         <w:t xml:space="preserve"> :</w:t>
       </w:r>
-      <w:proofErr w:type="gramEnd"/>
     </w:p>
     <w:p>
       <w:pPr>
@@ -1013,18 +1011,8 @@
           <w:color w:val="auto"/>
           <w:u w:val="none"/>
         </w:rPr>
-        <w:t xml:space="preserve"> File -&gt; Settings -&gt; </w:t>
-      </w:r>
-      <w:proofErr w:type="gramStart"/>
-      <w:r>
-        <w:rPr>
-          <w:rStyle w:val="Hyperlink"/>
-          <w:color w:val="auto"/>
-          <w:u w:val="none"/>
-        </w:rPr>
-        <w:t>Plugins )</w:t>
-      </w:r>
-      <w:proofErr w:type="gramEnd"/>
+        <w:t xml:space="preserve"> File -&gt; Settings -&gt; Plugins )</w:t>
+      </w:r>
     </w:p>
     <w:p>
       <w:r>
@@ -1316,13 +1304,8 @@
       <w:proofErr w:type="spellEnd"/>
     </w:p>
     <w:p>
-      <w:proofErr w:type="gramStart"/>
-      <w:r>
-        <w:t>Kode :</w:t>
-      </w:r>
-      <w:proofErr w:type="gramEnd"/>
-      <w:r>
-        <w:t xml:space="preserve"> Customer Class</w:t>
+      <w:r>
+        <w:t>Kode : Customer Class</w:t>
       </w:r>
     </w:p>
     <w:p>
@@ -1416,13 +1399,8 @@
       </w:r>
     </w:p>
     <w:p>
-      <w:proofErr w:type="gramStart"/>
-      <w:r>
-        <w:t>Kode :</w:t>
-      </w:r>
-      <w:proofErr w:type="gramEnd"/>
-      <w:r>
-        <w:t xml:space="preserve"> Hasil </w:t>
+      <w:r>
+        <w:t xml:space="preserve">Kode : Hasil </w:t>
       </w:r>
       <w:proofErr w:type="spellStart"/>
       <w:r>
@@ -1633,15 +1611,7 @@
       </w:r>
       <w:proofErr w:type="spellEnd"/>
       <w:r>
-        <w:t xml:space="preserve"> method </w:t>
-      </w:r>
-      <w:proofErr w:type="gramStart"/>
-      <w:r>
-        <w:t>value(</w:t>
-      </w:r>
-      <w:proofErr w:type="gramEnd"/>
-      <w:r>
-        <w:t xml:space="preserve">) di @Gettter </w:t>
+        <w:t xml:space="preserve"> method value() di @Gettter </w:t>
       </w:r>
       <w:proofErr w:type="spellStart"/>
       <w:r>
@@ -1657,14 +1627,9 @@
     </w:p>
     <w:p/>
     <w:p>
-      <w:proofErr w:type="gramStart"/>
       <w:r>
         <w:lastRenderedPageBreak/>
-        <w:t>Kode :</w:t>
-      </w:r>
-      <w:proofErr w:type="gramEnd"/>
-      <w:r>
-        <w:t xml:space="preserve"> Login Class</w:t>
+        <w:t>Kode : Login Class</w:t>
       </w:r>
     </w:p>
     <w:p>
@@ -2008,13 +1973,8 @@
       <w:proofErr w:type="spellEnd"/>
     </w:p>
     <w:p>
-      <w:proofErr w:type="gramStart"/>
-      <w:r>
-        <w:t>Kode :</w:t>
-      </w:r>
-      <w:proofErr w:type="gramEnd"/>
-      <w:r>
-        <w:t xml:space="preserve"> Customer Class</w:t>
+      <w:r>
+        <w:t>Kode : Customer Class</w:t>
       </w:r>
     </w:p>
     <w:p>
@@ -2061,13 +2021,8 @@
     </w:p>
     <w:p/>
     <w:p>
-      <w:proofErr w:type="gramStart"/>
-      <w:r>
-        <w:t>Kode :</w:t>
-      </w:r>
-      <w:proofErr w:type="gramEnd"/>
-      <w:r>
-        <w:t xml:space="preserve"> Hasil </w:t>
+      <w:r>
+        <w:t xml:space="preserve">Kode : Hasil </w:t>
       </w:r>
       <w:proofErr w:type="spellStart"/>
       <w:r>
@@ -2398,15 +2353,7 @@
       </w:r>
       <w:proofErr w:type="spellEnd"/>
       <w:r>
-        <w:t xml:space="preserve"> </w:t>
-      </w:r>
-      <w:proofErr w:type="gramStart"/>
-      <w:r>
-        <w:t>method(</w:t>
-      </w:r>
-      <w:proofErr w:type="gramEnd"/>
-      <w:r>
-        <w:t xml:space="preserve">) </w:t>
+        <w:t xml:space="preserve"> method() </w:t>
       </w:r>
       <w:proofErr w:type="spellStart"/>
       <w:r>
@@ -2525,13 +2472,8 @@
       <w:proofErr w:type="spellEnd"/>
     </w:p>
     <w:p>
-      <w:proofErr w:type="gramStart"/>
-      <w:r>
-        <w:t>Kode :</w:t>
-      </w:r>
-      <w:proofErr w:type="gramEnd"/>
-      <w:r>
-        <w:t xml:space="preserve"> Login Class</w:t>
+      <w:r>
+        <w:t>Kode : Login Class</w:t>
       </w:r>
     </w:p>
     <w:p>
@@ -2577,13 +2519,8 @@
       </w:r>
     </w:p>
     <w:p>
-      <w:proofErr w:type="gramStart"/>
-      <w:r>
-        <w:t>Kode :</w:t>
-      </w:r>
-      <w:proofErr w:type="gramEnd"/>
-      <w:r>
-        <w:t xml:space="preserve"> Hasil </w:t>
+      <w:r>
+        <w:t xml:space="preserve">Kode : Hasil </w:t>
       </w:r>
       <w:proofErr w:type="spellStart"/>
       <w:r>
@@ -2790,15 +2727,7 @@
       </w:r>
       <w:proofErr w:type="spellEnd"/>
       <w:r>
-        <w:t xml:space="preserve"> @</w:t>
-      </w:r>
-      <w:proofErr w:type="gramStart"/>
-      <w:r>
-        <w:t>AllArgsConstructor,m</w:t>
-      </w:r>
-      <w:proofErr w:type="gramEnd"/>
-      <w:r>
-        <w:t xml:space="preserve"> </w:t>
+        <w:t xml:space="preserve"> @AllArgsConstructor,m </w:t>
       </w:r>
       <w:proofErr w:type="spellStart"/>
       <w:r>
@@ -3040,13 +2969,8 @@
       </w:r>
     </w:p>
     <w:p>
-      <w:proofErr w:type="gramStart"/>
-      <w:r>
-        <w:t>Kode :</w:t>
-      </w:r>
-      <w:proofErr w:type="gramEnd"/>
-      <w:r>
-        <w:t xml:space="preserve"> Class Merchant</w:t>
+      <w:r>
+        <w:t>Kode : Class Merchant</w:t>
       </w:r>
     </w:p>
     <w:p>
@@ -3092,14 +3016,9 @@
       </w:r>
     </w:p>
     <w:p>
-      <w:proofErr w:type="gramStart"/>
       <w:r>
         <w:lastRenderedPageBreak/>
-        <w:t>Kode :</w:t>
-      </w:r>
-      <w:proofErr w:type="gramEnd"/>
-      <w:r>
-        <w:t xml:space="preserve"> Hasil </w:t>
+        <w:t xml:space="preserve">Kode : Hasil </w:t>
       </w:r>
       <w:proofErr w:type="spellStart"/>
       <w:r>
@@ -3150,13 +3069,8 @@
       </w:r>
     </w:p>
     <w:p>
-      <w:proofErr w:type="gramStart"/>
-      <w:r>
-        <w:t>Note :</w:t>
-      </w:r>
-      <w:proofErr w:type="gramEnd"/>
-      <w:r>
-        <w:t xml:space="preserve"> </w:t>
+      <w:r>
+        <w:t xml:space="preserve">Note : </w:t>
       </w:r>
       <w:proofErr w:type="spellStart"/>
       <w:r>
@@ -3268,17 +3182,12 @@
         <w:t xml:space="preserve"> method </w:t>
       </w:r>
       <w:proofErr w:type="spellStart"/>
-      <w:proofErr w:type="gramStart"/>
       <w:r>
         <w:t>toString</w:t>
       </w:r>
       <w:proofErr w:type="spellEnd"/>
       <w:r>
-        <w:t>(</w:t>
-      </w:r>
-      <w:proofErr w:type="gramEnd"/>
-      <w:r>
-        <w:t xml:space="preserve">) </w:t>
+        <w:t xml:space="preserve">() </w:t>
       </w:r>
       <w:proofErr w:type="spellStart"/>
       <w:r>
@@ -3363,17 +3272,12 @@
         <w:t xml:space="preserve"> method </w:t>
       </w:r>
       <w:proofErr w:type="spellStart"/>
-      <w:proofErr w:type="gramStart"/>
       <w:r>
         <w:t>toString</w:t>
       </w:r>
       <w:proofErr w:type="spellEnd"/>
       <w:r>
-        <w:t>(</w:t>
-      </w:r>
-      <w:proofErr w:type="gramEnd"/>
-      <w:r>
-        <w:t xml:space="preserve">) yang </w:t>
+        <w:t xml:space="preserve">() yang </w:t>
       </w:r>
       <w:proofErr w:type="spellStart"/>
       <w:r>
@@ -3415,13 +3319,8 @@
     </w:p>
     <w:p/>
     <w:p>
-      <w:proofErr w:type="gramStart"/>
-      <w:r>
-        <w:t>Kode :</w:t>
-      </w:r>
-      <w:proofErr w:type="gramEnd"/>
-      <w:r>
-        <w:t xml:space="preserve"> Login Class</w:t>
+      <w:r>
+        <w:t>Kode : Login Class</w:t>
       </w:r>
     </w:p>
     <w:p>
@@ -3468,14 +3367,9 @@
     </w:p>
     <w:p/>
     <w:p>
-      <w:proofErr w:type="gramStart"/>
       <w:r>
         <w:lastRenderedPageBreak/>
-        <w:t>Kode :</w:t>
-      </w:r>
-      <w:proofErr w:type="gramEnd"/>
-      <w:r>
-        <w:t xml:space="preserve"> Hasil </w:t>
+        <w:t xml:space="preserve">Kode : Hasil </w:t>
       </w:r>
       <w:proofErr w:type="spellStart"/>
       <w:r>
@@ -3622,17 +3516,12 @@
         <w:t xml:space="preserve"> method </w:t>
       </w:r>
       <w:proofErr w:type="spellStart"/>
-      <w:proofErr w:type="gramStart"/>
       <w:r>
         <w:t>toString</w:t>
       </w:r>
       <w:proofErr w:type="spellEnd"/>
       <w:r>
-        <w:t>(</w:t>
-      </w:r>
-      <w:proofErr w:type="gramEnd"/>
-      <w:r>
-        <w:t xml:space="preserve">) </w:t>
+        <w:t xml:space="preserve">() </w:t>
       </w:r>
       <w:proofErr w:type="spellStart"/>
       <w:r>
@@ -3764,17 +3653,12 @@
         <w:t xml:space="preserve"> method </w:t>
       </w:r>
       <w:proofErr w:type="spellStart"/>
-      <w:proofErr w:type="gramStart"/>
       <w:r>
         <w:t>toString</w:t>
       </w:r>
       <w:proofErr w:type="spellEnd"/>
       <w:r>
-        <w:t>(</w:t>
-      </w:r>
-      <w:proofErr w:type="gramEnd"/>
-      <w:r>
-        <w:t>)</w:t>
+        <w:t>()</w:t>
       </w:r>
     </w:p>
     <w:p>
@@ -3831,25 +3715,12 @@
       </w:r>
       <w:proofErr w:type="spellEnd"/>
       <w:r>
-        <w:t xml:space="preserve"> method </w:t>
-      </w:r>
-      <w:proofErr w:type="gramStart"/>
-      <w:r>
-        <w:t>exclude(</w:t>
-      </w:r>
-      <w:proofErr w:type="gramEnd"/>
-      <w:r>
-        <w:t>) di annotation @ToString</w:t>
-      </w:r>
-    </w:p>
-    <w:p>
-      <w:proofErr w:type="gramStart"/>
-      <w:r>
-        <w:t>Kode :</w:t>
-      </w:r>
-      <w:proofErr w:type="gramEnd"/>
-      <w:r>
-        <w:t xml:space="preserve"> Login Class</w:t>
+        <w:t xml:space="preserve"> method exclude() di annotation @ToString</w:t>
+      </w:r>
+    </w:p>
+    <w:p>
+      <w:r>
+        <w:t>Kode : Login Class</w:t>
       </w:r>
     </w:p>
     <w:p>
@@ -3895,13 +3766,8 @@
       </w:r>
     </w:p>
     <w:p>
-      <w:proofErr w:type="gramStart"/>
-      <w:r>
-        <w:t>Kode :</w:t>
-      </w:r>
-      <w:proofErr w:type="gramEnd"/>
-      <w:r>
-        <w:t xml:space="preserve"> Hasil </w:t>
+      <w:r>
+        <w:t xml:space="preserve">Kode : Hasil </w:t>
       </w:r>
       <w:proofErr w:type="spellStart"/>
       <w:r>
@@ -4249,13 +4115,8 @@
       </w:r>
     </w:p>
     <w:p>
-      <w:proofErr w:type="gramStart"/>
-      <w:r>
-        <w:t>Kode :</w:t>
-      </w:r>
-      <w:proofErr w:type="gramEnd"/>
-      <w:r>
-        <w:t xml:space="preserve"> Class Customer</w:t>
+      <w:r>
+        <w:t>Kode : Class Customer</w:t>
       </w:r>
     </w:p>
     <w:p>
@@ -4301,14 +4162,9 @@
       </w:r>
     </w:p>
     <w:p>
-      <w:proofErr w:type="gramStart"/>
       <w:r>
         <w:lastRenderedPageBreak/>
-        <w:t>Kode :</w:t>
-      </w:r>
-      <w:proofErr w:type="gramEnd"/>
-      <w:r>
-        <w:t xml:space="preserve"> Hasil </w:t>
+        <w:t xml:space="preserve">Kode : Hasil </w:t>
       </w:r>
       <w:proofErr w:type="spellStart"/>
       <w:r>
@@ -4443,15 +4299,7 @@
       </w:r>
       <w:proofErr w:type="spellEnd"/>
       <w:r>
-        <w:t xml:space="preserve"> </w:t>
-      </w:r>
-      <w:proofErr w:type="gramStart"/>
-      <w:r>
-        <w:t>equals(</w:t>
-      </w:r>
-      <w:proofErr w:type="gramEnd"/>
-      <w:r>
-        <w:t xml:space="preserve">) dan </w:t>
+        <w:t xml:space="preserve"> equals() dan </w:t>
       </w:r>
       <w:proofErr w:type="spellStart"/>
       <w:r>
@@ -4618,15 +4466,7 @@
       </w:r>
       <w:proofErr w:type="spellEnd"/>
       <w:r>
-        <w:t xml:space="preserve"> </w:t>
-      </w:r>
-      <w:proofErr w:type="gramStart"/>
-      <w:r>
-        <w:t>exclude(</w:t>
-      </w:r>
-      <w:proofErr w:type="gramEnd"/>
-      <w:r>
-        <w:t xml:space="preserve">) method di annotation </w:t>
+        <w:t xml:space="preserve"> exclude() method di annotation </w:t>
       </w:r>
       <w:proofErr w:type="spellStart"/>
       <w:r>
@@ -4635,13 +4475,8 @@
       <w:proofErr w:type="spellEnd"/>
     </w:p>
     <w:p>
-      <w:proofErr w:type="gramStart"/>
-      <w:r>
-        <w:t>Kode :</w:t>
-      </w:r>
-      <w:proofErr w:type="gramEnd"/>
-      <w:r>
-        <w:t xml:space="preserve"> Class Customer</w:t>
+      <w:r>
+        <w:t>Kode : Class Customer</w:t>
       </w:r>
       <w:r>
         <w:t xml:space="preserve"> exclude()</w:t>
@@ -4690,13 +4525,8 @@
       </w:r>
     </w:p>
     <w:p>
-      <w:proofErr w:type="gramStart"/>
-      <w:r>
-        <w:t>Kode :</w:t>
-      </w:r>
-      <w:proofErr w:type="gramEnd"/>
-      <w:r>
-        <w:t xml:space="preserve"> Hasil </w:t>
+      <w:r>
+        <w:t xml:space="preserve">Kode : Hasil </w:t>
       </w:r>
       <w:proofErr w:type="spellStart"/>
       <w:r>
@@ -4946,15 +4776,7 @@
       </w:r>
       <w:proofErr w:type="spellEnd"/>
       <w:r>
-        <w:t xml:space="preserve"> </w:t>
-      </w:r>
-      <w:proofErr w:type="gramStart"/>
-      <w:r>
-        <w:t>equals(</w:t>
-      </w:r>
-      <w:proofErr w:type="gramEnd"/>
-      <w:r>
-        <w:t xml:space="preserve">) dan </w:t>
+        <w:t xml:space="preserve"> equals() dan </w:t>
       </w:r>
       <w:proofErr w:type="spellStart"/>
       <w:r>
@@ -5062,17 +4884,12 @@
         <w:t xml:space="preserve"> method </w:t>
       </w:r>
       <w:proofErr w:type="spellStart"/>
-      <w:proofErr w:type="gramStart"/>
       <w:r>
         <w:t>callSuper</w:t>
       </w:r>
       <w:proofErr w:type="spellEnd"/>
       <w:r>
-        <w:t>(</w:t>
-      </w:r>
-      <w:proofErr w:type="gramEnd"/>
-      <w:r>
-        <w:t xml:space="preserve">) </w:t>
+        <w:t xml:space="preserve">() </w:t>
       </w:r>
       <w:proofErr w:type="spellStart"/>
       <w:r>
@@ -5108,13 +4925,8 @@
       </w:r>
     </w:p>
     <w:p>
-      <w:proofErr w:type="gramStart"/>
-      <w:r>
-        <w:t>Kode :</w:t>
-      </w:r>
-      <w:proofErr w:type="gramEnd"/>
-      <w:r>
-        <w:t xml:space="preserve"> Employee Class</w:t>
+      <w:r>
+        <w:t>Kode : Employee Class</w:t>
       </w:r>
     </w:p>
     <w:p>
@@ -5162,14 +4974,9 @@
     <w:p/>
     <w:p/>
     <w:p>
-      <w:proofErr w:type="gramStart"/>
       <w:r>
         <w:lastRenderedPageBreak/>
-        <w:t>Kode :</w:t>
-      </w:r>
-      <w:proofErr w:type="gramEnd"/>
-      <w:r>
-        <w:t xml:space="preserve"> </w:t>
+        <w:t xml:space="preserve">Kode : </w:t>
       </w:r>
       <w:r>
         <w:t>Manager</w:t>
@@ -5221,13 +5028,8 @@
       </w:r>
     </w:p>
     <w:p>
-      <w:proofErr w:type="gramStart"/>
-      <w:r>
-        <w:t>Kode :</w:t>
-      </w:r>
-      <w:proofErr w:type="gramEnd"/>
-      <w:r>
-        <w:t xml:space="preserve"> Hasil </w:t>
+      <w:r>
+        <w:t xml:space="preserve">Kode : Hasil </w:t>
       </w:r>
       <w:proofErr w:type="spellStart"/>
       <w:r>
@@ -5285,14 +5087,9 @@
     </w:p>
     <w:p/>
     <w:p>
-      <w:proofErr w:type="gramStart"/>
       <w:r>
         <w:lastRenderedPageBreak/>
-        <w:t>Kode :</w:t>
-      </w:r>
-      <w:proofErr w:type="gramEnd"/>
-      <w:r>
-        <w:t xml:space="preserve"> Hasil </w:t>
+        <w:t xml:space="preserve">Kode : Hasil </w:t>
       </w:r>
       <w:proofErr w:type="spellStart"/>
       <w:r>
@@ -5491,13 +5288,8 @@
       </w:r>
     </w:p>
     <w:p>
-      <w:proofErr w:type="gramStart"/>
-      <w:r>
-        <w:t>Kode :</w:t>
-      </w:r>
-      <w:proofErr w:type="gramEnd"/>
-      <w:r>
-        <w:t xml:space="preserve"> Class Product</w:t>
+      <w:r>
+        <w:t>Kode : Class Product</w:t>
       </w:r>
     </w:p>
     <w:p>
@@ -5833,13 +5625,8 @@
       </w:r>
     </w:p>
     <w:p>
-      <w:proofErr w:type="gramStart"/>
-      <w:r>
-        <w:t>Kode :</w:t>
-      </w:r>
-      <w:proofErr w:type="gramEnd"/>
-      <w:r>
-        <w:t xml:space="preserve"> Class Product</w:t>
+      <w:r>
+        <w:t>Kode : Class Product</w:t>
       </w:r>
     </w:p>
     <w:p>
@@ -5885,14 +5672,9 @@
       </w:r>
     </w:p>
     <w:p>
-      <w:proofErr w:type="gramStart"/>
       <w:r>
         <w:lastRenderedPageBreak/>
-        <w:t>Kode :</w:t>
-      </w:r>
-      <w:proofErr w:type="gramEnd"/>
-      <w:r>
-        <w:t xml:space="preserve"> </w:t>
+        <w:t xml:space="preserve">Kode : </w:t>
       </w:r>
       <w:r>
         <w:t>H</w:t>
@@ -6302,15 +6084,7 @@
       </w:r>
       <w:proofErr w:type="spellEnd"/>
       <w:r>
-        <w:t xml:space="preserve"> static method </w:t>
-      </w:r>
-      <w:proofErr w:type="gramStart"/>
-      <w:r>
-        <w:t>builder(</w:t>
-      </w:r>
-      <w:proofErr w:type="gramEnd"/>
-      <w:r>
-        <w:t xml:space="preserve">) </w:t>
+        <w:t xml:space="preserve"> static method builder() </w:t>
       </w:r>
       <w:proofErr w:type="spellStart"/>
       <w:r>
@@ -6359,13 +6133,8 @@
       <w:proofErr w:type="spellEnd"/>
     </w:p>
     <w:p>
-      <w:proofErr w:type="gramStart"/>
-      <w:r>
-        <w:t>Kode :</w:t>
-      </w:r>
-      <w:proofErr w:type="gramEnd"/>
-      <w:r>
-        <w:t xml:space="preserve"> Class Person</w:t>
+      <w:r>
+        <w:t>Kode : Class Person</w:t>
       </w:r>
     </w:p>
     <w:p>
@@ -6411,14 +6180,9 @@
       </w:r>
     </w:p>
     <w:p>
-      <w:proofErr w:type="gramStart"/>
       <w:r>
         <w:lastRenderedPageBreak/>
-        <w:t>Kode :</w:t>
-      </w:r>
-      <w:proofErr w:type="gramEnd"/>
-      <w:r>
-        <w:t xml:space="preserve"> Hasil </w:t>
+        <w:t xml:space="preserve">Kode : Hasil </w:t>
       </w:r>
       <w:proofErr w:type="spellStart"/>
       <w:r>
@@ -6469,11 +6233,9 @@
       </w:r>
     </w:p>
     <w:p>
-      <w:proofErr w:type="gramStart"/>
       <w:r>
         <w:t>Test :</w:t>
       </w:r>
-      <w:proofErr w:type="gramEnd"/>
       <w:r>
         <w:t xml:space="preserve"> Jika</w:t>
       </w:r>
@@ -6551,14 +6313,9 @@
       </w:r>
     </w:p>
     <w:p>
-      <w:proofErr w:type="gramStart"/>
       <w:r>
         <w:lastRenderedPageBreak/>
-        <w:t>Test :</w:t>
-      </w:r>
-      <w:proofErr w:type="gramEnd"/>
-      <w:r>
-        <w:t xml:space="preserve"> Jika </w:t>
+        <w:t xml:space="preserve">Test : Jika </w:t>
       </w:r>
       <w:proofErr w:type="spellStart"/>
       <w:r>
@@ -6617,13 +6374,8 @@
       </w:r>
     </w:p>
     <w:p>
-      <w:proofErr w:type="gramStart"/>
-      <w:r>
-        <w:t>Note :</w:t>
-      </w:r>
-      <w:proofErr w:type="gramEnd"/>
-      <w:r>
-        <w:t xml:space="preserve"> </w:t>
+      <w:r>
+        <w:t xml:space="preserve">Note : </w:t>
       </w:r>
       <w:proofErr w:type="spellStart"/>
       <w:r>
@@ -7063,13 +6815,8 @@
       <w:proofErr w:type="spellEnd"/>
     </w:p>
     <w:p>
-      <w:proofErr w:type="gramStart"/>
-      <w:r>
-        <w:t>Kode :</w:t>
-      </w:r>
-      <w:proofErr w:type="gramEnd"/>
-      <w:r>
-        <w:t xml:space="preserve"> Class Person</w:t>
+      <w:r>
+        <w:t>Kode : Class Person</w:t>
       </w:r>
     </w:p>
     <w:p>
@@ -7115,14 +6862,9 @@
       </w:r>
     </w:p>
     <w:p>
-      <w:proofErr w:type="gramStart"/>
       <w:r>
         <w:lastRenderedPageBreak/>
-        <w:t>Kode :</w:t>
-      </w:r>
-      <w:proofErr w:type="gramEnd"/>
-      <w:r>
-        <w:t xml:space="preserve"> </w:t>
+        <w:t xml:space="preserve">Kode : </w:t>
       </w:r>
       <w:r>
         <w:t xml:space="preserve">Hasil </w:t>
@@ -7179,13 +6921,8 @@
       </w:r>
     </w:p>
     <w:p>
-      <w:proofErr w:type="gramStart"/>
-      <w:r>
-        <w:t>Test :</w:t>
-      </w:r>
-      <w:proofErr w:type="gramEnd"/>
-      <w:r>
-        <w:t xml:space="preserve"> </w:t>
+      <w:r>
+        <w:t xml:space="preserve">Test : </w:t>
       </w:r>
       <w:proofErr w:type="spellStart"/>
       <w:r>
@@ -7690,13 +7427,8 @@
     </w:p>
     <w:p/>
     <w:p>
-      <w:proofErr w:type="gramStart"/>
-      <w:r>
-        <w:t>Kode :</w:t>
-      </w:r>
-      <w:proofErr w:type="gramEnd"/>
-      <w:r>
-        <w:t xml:space="preserve"> Class Member</w:t>
+      <w:r>
+        <w:t>Kode : Class Member</w:t>
       </w:r>
     </w:p>
     <w:p>
@@ -7742,13 +7474,8 @@
       </w:r>
     </w:p>
     <w:p>
-      <w:proofErr w:type="gramStart"/>
-      <w:r>
-        <w:t>Kode :</w:t>
-      </w:r>
-      <w:proofErr w:type="gramEnd"/>
-      <w:r>
-        <w:t xml:space="preserve"> Hasil </w:t>
+      <w:r>
+        <w:t xml:space="preserve">Kode : Hasil </w:t>
       </w:r>
       <w:proofErr w:type="spellStart"/>
       <w:r>
@@ -7799,14 +7526,9 @@
       </w:r>
     </w:p>
     <w:p>
-      <w:proofErr w:type="gramStart"/>
       <w:r>
         <w:lastRenderedPageBreak/>
-        <w:t>Kode :</w:t>
-      </w:r>
-      <w:proofErr w:type="gramEnd"/>
-      <w:r>
-        <w:t xml:space="preserve"> </w:t>
+        <w:t xml:space="preserve">Kode : </w:t>
       </w:r>
       <w:proofErr w:type="spellStart"/>
       <w:r>
@@ -7857,13 +7579,8 @@
       </w:r>
     </w:p>
     <w:p>
-      <w:proofErr w:type="gramStart"/>
-      <w:r>
-        <w:t>Kode :</w:t>
-      </w:r>
-      <w:proofErr w:type="gramEnd"/>
-      <w:r>
-        <w:t xml:space="preserve"> Member </w:t>
+      <w:r>
+        <w:t xml:space="preserve">Kode : Member </w:t>
       </w:r>
       <w:proofErr w:type="spellStart"/>
       <w:r>
@@ -7917,14 +7634,9 @@
       </w:r>
     </w:p>
     <w:p>
-      <w:proofErr w:type="gramStart"/>
       <w:r>
         <w:lastRenderedPageBreak/>
-        <w:t>Kode :</w:t>
-      </w:r>
-      <w:proofErr w:type="gramEnd"/>
-      <w:r>
-        <w:t xml:space="preserve"> Hasil </w:t>
+        <w:t xml:space="preserve">Kode : Hasil </w:t>
       </w:r>
       <w:proofErr w:type="spellStart"/>
       <w:r>
@@ -7975,13 +7687,8 @@
       </w:r>
     </w:p>
     <w:p>
-      <w:proofErr w:type="gramStart"/>
-      <w:r>
-        <w:t>Kode :</w:t>
-      </w:r>
-      <w:proofErr w:type="gramEnd"/>
-      <w:r>
-        <w:t xml:space="preserve"> Test Method Null</w:t>
+      <w:r>
+        <w:t>Kode : Test Method Null</w:t>
       </w:r>
     </w:p>
     <w:p>
@@ -8345,13 +8052,8 @@
       </w:r>
     </w:p>
     <w:p>
-      <w:proofErr w:type="gramStart"/>
-      <w:r>
-        <w:t>Kode :</w:t>
-      </w:r>
-      <w:proofErr w:type="gramEnd"/>
-      <w:r>
-        <w:t xml:space="preserve"> Class Register</w:t>
+      <w:r>
+        <w:t>Kode : Class Register</w:t>
       </w:r>
     </w:p>
     <w:p>
@@ -8397,14 +8099,9 @@
       </w:r>
     </w:p>
     <w:p>
-      <w:proofErr w:type="gramStart"/>
       <w:r>
         <w:lastRenderedPageBreak/>
-        <w:t>Kode :</w:t>
-      </w:r>
-      <w:proofErr w:type="gramEnd"/>
-      <w:r>
-        <w:t xml:space="preserve"> Hasil </w:t>
+        <w:t xml:space="preserve">Kode : Hasil </w:t>
       </w:r>
       <w:proofErr w:type="spellStart"/>
       <w:r>
@@ -8464,21 +8161,12 @@
           <w:iCs/>
         </w:rPr>
       </w:pPr>
-      <w:proofErr w:type="gramStart"/>
       <w:r>
         <w:rPr>
           <w:i/>
           <w:iCs/>
         </w:rPr>
-        <w:t>Note :</w:t>
-      </w:r>
-      <w:proofErr w:type="gramEnd"/>
-      <w:r>
-        <w:rPr>
-          <w:i/>
-          <w:iCs/>
-        </w:rPr>
-        <w:t xml:space="preserve"> </w:t>
+        <w:t xml:space="preserve">Note : </w:t>
       </w:r>
       <w:proofErr w:type="spellStart"/>
       <w:r>
@@ -8851,14 +8539,9 @@
       </w:r>
     </w:p>
     <w:p>
-      <w:proofErr w:type="gramStart"/>
       <w:r>
         <w:lastRenderedPageBreak/>
-        <w:t>Kode :</w:t>
-      </w:r>
-      <w:proofErr w:type="gramEnd"/>
-      <w:r>
-        <w:t xml:space="preserve"> Class Register</w:t>
+        <w:t>Kode : Class Register</w:t>
       </w:r>
     </w:p>
     <w:p>
@@ -8904,13 +8587,8 @@
       </w:r>
     </w:p>
     <w:p>
-      <w:proofErr w:type="gramStart"/>
-      <w:r>
-        <w:t>Kode :</w:t>
-      </w:r>
-      <w:proofErr w:type="gramEnd"/>
-      <w:r>
-        <w:t xml:space="preserve"> Hasil </w:t>
+      <w:r>
+        <w:t xml:space="preserve">Kode : Hasil </w:t>
       </w:r>
       <w:proofErr w:type="spellStart"/>
       <w:r>
@@ -8967,182 +8645,168 @@
           <w:iCs/>
         </w:rPr>
       </w:pPr>
-      <w:proofErr w:type="gramStart"/>
       <w:r>
         <w:rPr>
           <w:i/>
           <w:iCs/>
         </w:rPr>
-        <w:t>Note :</w:t>
-      </w:r>
-      <w:proofErr w:type="gramEnd"/>
+        <w:t xml:space="preserve">Note : </w:t>
+      </w:r>
+      <w:proofErr w:type="spellStart"/>
       <w:r>
         <w:rPr>
           <w:i/>
           <w:iCs/>
         </w:rPr>
-        <w:t xml:space="preserve"> </w:t>
-      </w:r>
-      <w:proofErr w:type="spellStart"/>
+        <w:t>Intinya</w:t>
+      </w:r>
+      <w:proofErr w:type="spellEnd"/>
       <w:r>
         <w:rPr>
           <w:i/>
           <w:iCs/>
         </w:rPr>
-        <w:t>Intinya</w:t>
-      </w:r>
-      <w:proofErr w:type="spellEnd"/>
+        <w:t xml:space="preserve"> </w:t>
+      </w:r>
+      <w:proofErr w:type="spellStart"/>
       <w:r>
         <w:rPr>
           <w:i/>
           <w:iCs/>
         </w:rPr>
-        <w:t xml:space="preserve"> </w:t>
-      </w:r>
-      <w:proofErr w:type="spellStart"/>
+        <w:t>supaya</w:t>
+      </w:r>
+      <w:proofErr w:type="spellEnd"/>
       <w:r>
         <w:rPr>
           <w:i/>
           <w:iCs/>
         </w:rPr>
-        <w:t>supaya</w:t>
-      </w:r>
-      <w:proofErr w:type="spellEnd"/>
+        <w:t xml:space="preserve"> </w:t>
+      </w:r>
+      <w:proofErr w:type="spellStart"/>
       <w:r>
         <w:rPr>
           <w:i/>
           <w:iCs/>
         </w:rPr>
-        <w:t xml:space="preserve"> </w:t>
-      </w:r>
-      <w:proofErr w:type="spellStart"/>
+        <w:t>bisa</w:t>
+      </w:r>
+      <w:proofErr w:type="spellEnd"/>
       <w:r>
         <w:rPr>
           <w:i/>
           <w:iCs/>
         </w:rPr>
-        <w:t>bisa</w:t>
-      </w:r>
-      <w:proofErr w:type="spellEnd"/>
+        <w:t xml:space="preserve"> </w:t>
+      </w:r>
+      <w:proofErr w:type="spellStart"/>
       <w:r>
         <w:rPr>
           <w:i/>
           <w:iCs/>
         </w:rPr>
-        <w:t xml:space="preserve"> </w:t>
-      </w:r>
-      <w:proofErr w:type="spellStart"/>
+        <w:t>memodifikasi</w:t>
+      </w:r>
+      <w:proofErr w:type="spellEnd"/>
       <w:r>
         <w:rPr>
           <w:i/>
           <w:iCs/>
         </w:rPr>
-        <w:t>memodifikasi</w:t>
-      </w:r>
-      <w:proofErr w:type="spellEnd"/>
+        <w:t xml:space="preserve"> </w:t>
+      </w:r>
+      <w:proofErr w:type="spellStart"/>
       <w:r>
         <w:rPr>
           <w:i/>
           <w:iCs/>
         </w:rPr>
-        <w:t xml:space="preserve"> </w:t>
-      </w:r>
-      <w:proofErr w:type="spellStart"/>
+        <w:t>sebuah</w:t>
+      </w:r>
+      <w:proofErr w:type="spellEnd"/>
       <w:r>
         <w:rPr>
           <w:i/>
           <w:iCs/>
         </w:rPr>
-        <w:t>sebuah</w:t>
-      </w:r>
-      <w:proofErr w:type="spellEnd"/>
+        <w:t xml:space="preserve"> field yang immutable </w:t>
+      </w:r>
+      <w:proofErr w:type="spellStart"/>
       <w:r>
         <w:rPr>
           <w:i/>
           <w:iCs/>
         </w:rPr>
-        <w:t xml:space="preserve"> field yang immutable </w:t>
-      </w:r>
-      <w:proofErr w:type="spellStart"/>
+        <w:t>wal</w:t>
+      </w:r>
       <w:r>
         <w:rPr>
           <w:i/>
           <w:iCs/>
         </w:rPr>
-        <w:t>wal</w:t>
+        <w:t>a</w:t>
       </w:r>
       <w:r>
         <w:rPr>
           <w:i/>
           <w:iCs/>
         </w:rPr>
-        <w:t>a</w:t>
-      </w:r>
+        <w:t>upun</w:t>
+      </w:r>
+      <w:proofErr w:type="spellEnd"/>
       <w:r>
         <w:rPr>
           <w:i/>
           <w:iCs/>
         </w:rPr>
-        <w:t>upun</w:t>
-      </w:r>
-      <w:proofErr w:type="spellEnd"/>
+        <w:t xml:space="preserve"> </w:t>
+      </w:r>
+      <w:proofErr w:type="spellStart"/>
       <w:r>
         <w:rPr>
           <w:i/>
           <w:iCs/>
         </w:rPr>
-        <w:t xml:space="preserve"> </w:t>
-      </w:r>
-      <w:proofErr w:type="spellStart"/>
+        <w:t>dengan</w:t>
+      </w:r>
+      <w:proofErr w:type="spellEnd"/>
       <w:r>
         <w:rPr>
           <w:i/>
           <w:iCs/>
         </w:rPr>
-        <w:t>dengan</w:t>
-      </w:r>
-      <w:proofErr w:type="spellEnd"/>
+        <w:t xml:space="preserve"> </w:t>
+      </w:r>
+      <w:proofErr w:type="spellStart"/>
       <w:r>
         <w:rPr>
           <w:i/>
           <w:iCs/>
         </w:rPr>
-        <w:t xml:space="preserve"> </w:t>
-      </w:r>
-      <w:proofErr w:type="spellStart"/>
+        <w:t>membuat</w:t>
+      </w:r>
+      <w:proofErr w:type="spellEnd"/>
       <w:r>
         <w:rPr>
           <w:i/>
           <w:iCs/>
         </w:rPr>
-        <w:t>membuat</w:t>
-      </w:r>
-      <w:proofErr w:type="spellEnd"/>
+        <w:t xml:space="preserve"> object </w:t>
+      </w:r>
+      <w:proofErr w:type="spellStart"/>
       <w:r>
         <w:rPr>
           <w:i/>
           <w:iCs/>
         </w:rPr>
-        <w:t xml:space="preserve"> object </w:t>
-      </w:r>
-      <w:proofErr w:type="spellStart"/>
-      <w:r>
-        <w:rPr>
-          <w:i/>
-          <w:iCs/>
-        </w:rPr>
         <w:t>baru</w:t>
       </w:r>
       <w:proofErr w:type="spellEnd"/>
     </w:p>
     <w:p>
-      <w:proofErr w:type="gramStart"/>
-      <w:r>
-        <w:t>Kode :</w:t>
-      </w:r>
-      <w:proofErr w:type="gramEnd"/>
-      <w:r>
-        <w:t xml:space="preserve"> Test</w:t>
+      <w:r>
+        <w:t>Kode : Test</w:t>
       </w:r>
     </w:p>
     <w:p>
@@ -9386,13 +9050,8 @@
       </w:r>
     </w:p>
     <w:p>
-      <w:proofErr w:type="gramStart"/>
-      <w:r>
-        <w:t>Kode :</w:t>
-      </w:r>
-      <w:proofErr w:type="gramEnd"/>
-      <w:r>
-        <w:t xml:space="preserve"> Load File</w:t>
+      <w:r>
+        <w:t>Kode : Load File</w:t>
       </w:r>
     </w:p>
     <w:p>
@@ -9439,14 +9098,9 @@
     </w:p>
     <w:p/>
     <w:p>
-      <w:proofErr w:type="gramStart"/>
       <w:r>
         <w:lastRenderedPageBreak/>
-        <w:t>Kode :</w:t>
-      </w:r>
-      <w:proofErr w:type="gramEnd"/>
-      <w:r>
-        <w:t xml:space="preserve"> Hasil </w:t>
+        <w:t xml:space="preserve">Kode : Hasil </w:t>
       </w:r>
       <w:proofErr w:type="spellStart"/>
       <w:r>
@@ -9503,96 +9157,82 @@
           <w:iCs/>
         </w:rPr>
       </w:pPr>
-      <w:proofErr w:type="gramStart"/>
       <w:r>
         <w:rPr>
           <w:i/>
           <w:iCs/>
         </w:rPr>
-        <w:t>Note :</w:t>
-      </w:r>
-      <w:proofErr w:type="gramEnd"/>
+        <w:t xml:space="preserve">Note : </w:t>
+      </w:r>
+      <w:proofErr w:type="spellStart"/>
       <w:r>
         <w:rPr>
           <w:i/>
           <w:iCs/>
         </w:rPr>
-        <w:t xml:space="preserve"> </w:t>
-      </w:r>
-      <w:proofErr w:type="spellStart"/>
+        <w:t>filereader</w:t>
+      </w:r>
+      <w:proofErr w:type="spellEnd"/>
       <w:r>
         <w:rPr>
           <w:i/>
           <w:iCs/>
         </w:rPr>
-        <w:t>filereader</w:t>
-      </w:r>
-      <w:proofErr w:type="spellEnd"/>
+        <w:t xml:space="preserve"> </w:t>
+      </w:r>
+      <w:proofErr w:type="spellStart"/>
       <w:r>
         <w:rPr>
           <w:i/>
           <w:iCs/>
         </w:rPr>
-        <w:t xml:space="preserve"> </w:t>
-      </w:r>
-      <w:proofErr w:type="spellStart"/>
+        <w:t>maupun</w:t>
+      </w:r>
+      <w:proofErr w:type="spellEnd"/>
       <w:r>
         <w:rPr>
           <w:i/>
           <w:iCs/>
         </w:rPr>
-        <w:t>maupun</w:t>
-      </w:r>
-      <w:proofErr w:type="spellEnd"/>
+        <w:t xml:space="preserve"> scanner </w:t>
+      </w:r>
+      <w:proofErr w:type="spellStart"/>
       <w:r>
         <w:rPr>
           <w:i/>
           <w:iCs/>
         </w:rPr>
-        <w:t xml:space="preserve"> scanner </w:t>
-      </w:r>
-      <w:proofErr w:type="spellStart"/>
+        <w:t>tergenrate</w:t>
+      </w:r>
+      <w:proofErr w:type="spellEnd"/>
       <w:r>
         <w:rPr>
           <w:i/>
           <w:iCs/>
         </w:rPr>
-        <w:t>tergenrate</w:t>
-      </w:r>
-      <w:proofErr w:type="spellEnd"/>
+        <w:t xml:space="preserve"> </w:t>
+      </w:r>
+      <w:proofErr w:type="spellStart"/>
       <w:r>
         <w:rPr>
           <w:i/>
           <w:iCs/>
         </w:rPr>
-        <w:t xml:space="preserve"> </w:t>
-      </w:r>
-      <w:proofErr w:type="spellStart"/>
+        <w:t>untuk</w:t>
+      </w:r>
+      <w:proofErr w:type="spellEnd"/>
       <w:r>
         <w:rPr>
           <w:i/>
           <w:iCs/>
         </w:rPr>
-        <w:t>untuk</w:t>
-      </w:r>
-      <w:proofErr w:type="spellEnd"/>
-      <w:r>
-        <w:rPr>
-          <w:i/>
-          <w:iCs/>
-        </w:rPr>
         <w:t xml:space="preserve"> close()</w:t>
       </w:r>
     </w:p>
     <w:p>
-      <w:proofErr w:type="gramStart"/>
       <w:r>
         <w:lastRenderedPageBreak/>
-        <w:t>Kode :</w:t>
-      </w:r>
-      <w:proofErr w:type="gramEnd"/>
-      <w:r>
-        <w:t xml:space="preserve"> Test Load File Pom</w:t>
+        <w:t>Kode : Test Load File Pom</w:t>
       </w:r>
       <w:r>
         <w:t>.</w:t>
@@ -9971,14 +9611,9 @@
       </w:r>
     </w:p>
     <w:p>
-      <w:proofErr w:type="gramStart"/>
       <w:r>
         <w:lastRenderedPageBreak/>
-        <w:t>Kode :</w:t>
-      </w:r>
-      <w:proofErr w:type="gramEnd"/>
-      <w:r>
-        <w:t xml:space="preserve"> Sneaky Throws</w:t>
+        <w:t>Kode : Sneaky Throws</w:t>
       </w:r>
     </w:p>
     <w:p>
@@ -10024,13 +9659,8 @@
       </w:r>
     </w:p>
     <w:p>
-      <w:proofErr w:type="gramStart"/>
-      <w:r>
-        <w:t>Kode :</w:t>
-      </w:r>
-      <w:proofErr w:type="gramEnd"/>
-      <w:r>
-        <w:t xml:space="preserve"> Test </w:t>
+      <w:r>
+        <w:t xml:space="preserve">Kode : Test </w:t>
       </w:r>
       <w:r>
         <w:t>Checked Exception</w:t>
@@ -10424,13 +10054,8 @@
       <w:proofErr w:type="spellEnd"/>
     </w:p>
     <w:p>
-      <w:proofErr w:type="gramStart"/>
-      <w:r>
-        <w:t>Kode :</w:t>
-      </w:r>
-      <w:proofErr w:type="gramEnd"/>
-      <w:r>
-        <w:t xml:space="preserve"> Log</w:t>
+      <w:r>
+        <w:t>Kode : Log</w:t>
       </w:r>
     </w:p>
     <w:p>
@@ -10476,13 +10101,8 @@
       </w:r>
     </w:p>
     <w:p>
-      <w:proofErr w:type="gramStart"/>
-      <w:r>
-        <w:t>Kode :</w:t>
-      </w:r>
-      <w:proofErr w:type="gramEnd"/>
-      <w:r>
-        <w:t xml:space="preserve"> Hasil </w:t>
+      <w:r>
+        <w:t xml:space="preserve">Kode : Hasil </w:t>
       </w:r>
       <w:proofErr w:type="spellStart"/>
       <w:r>
@@ -10533,14 +10153,9 @@
       </w:r>
     </w:p>
     <w:p>
-      <w:proofErr w:type="gramStart"/>
       <w:r>
         <w:lastRenderedPageBreak/>
-        <w:t>Kode :</w:t>
-      </w:r>
-      <w:proofErr w:type="gramEnd"/>
-      <w:r>
-        <w:t xml:space="preserve"> Test ( log </w:t>
+        <w:t xml:space="preserve">Kode : Test ( log </w:t>
       </w:r>
       <w:proofErr w:type="spellStart"/>
       <w:r>
@@ -10952,13 +10567,8 @@
       <w:proofErr w:type="spellEnd"/>
     </w:p>
     <w:p>
-      <w:proofErr w:type="gramStart"/>
-      <w:r>
-        <w:t>Kode :</w:t>
-      </w:r>
-      <w:proofErr w:type="gramEnd"/>
-      <w:r>
-        <w:t xml:space="preserve"> Counter Class</w:t>
+      <w:r>
+        <w:t>Kode : Counter Class</w:t>
       </w:r>
     </w:p>
     <w:p>
@@ -11004,14 +10614,9 @@
       </w:r>
     </w:p>
     <w:p>
-      <w:proofErr w:type="gramStart"/>
       <w:r>
         <w:lastRenderedPageBreak/>
-        <w:t>Kode :</w:t>
-      </w:r>
-      <w:proofErr w:type="gramEnd"/>
-      <w:r>
-        <w:t xml:space="preserve"> Hasil </w:t>
+        <w:t xml:space="preserve">Kode : Hasil </w:t>
       </w:r>
       <w:proofErr w:type="spellStart"/>
       <w:r>
@@ -11062,13 +10667,8 @@
       </w:r>
     </w:p>
     <w:p>
-      <w:proofErr w:type="gramStart"/>
-      <w:r>
-        <w:t>Kode :</w:t>
-      </w:r>
-      <w:proofErr w:type="gramEnd"/>
-      <w:r>
-        <w:t xml:space="preserve"> Test</w:t>
+      <w:r>
+        <w:t>Kode : Test</w:t>
       </w:r>
       <w:r>
         <w:t xml:space="preserve"> ( </w:t>
@@ -11132,7 +10732,318 @@
         </w:drawing>
       </w:r>
     </w:p>
-    <w:p/>
+    <w:p>
+      <w:pPr>
+        <w:pStyle w:val="Heading2"/>
+        <w:rPr>
+          <w:b/>
+          <w:bCs/>
+        </w:rPr>
+      </w:pPr>
+      <w:r>
+        <w:rPr>
+          <w:b/>
+          <w:bCs/>
+        </w:rPr>
+        <w:lastRenderedPageBreak/>
+        <w:t>Experimental Feature</w:t>
+      </w:r>
+    </w:p>
+    <w:p>
+      <w:pPr>
+        <w:pStyle w:val="ListParagraph"/>
+        <w:numPr>
+          <w:ilvl w:val="0"/>
+          <w:numId w:val="26"/>
+        </w:numPr>
+      </w:pPr>
+      <w:proofErr w:type="spellStart"/>
+      <w:r>
+        <w:t>Selain</w:t>
+      </w:r>
+      <w:proofErr w:type="spellEnd"/>
+      <w:r>
+        <w:t xml:space="preserve"> yang </w:t>
+      </w:r>
+      <w:proofErr w:type="spellStart"/>
+      <w:r>
+        <w:t>sudah</w:t>
+      </w:r>
+      <w:proofErr w:type="spellEnd"/>
+      <w:r>
+        <w:t xml:space="preserve"> </w:t>
+      </w:r>
+      <w:proofErr w:type="spellStart"/>
+      <w:r>
+        <w:t>kita</w:t>
+      </w:r>
+      <w:proofErr w:type="spellEnd"/>
+      <w:r>
+        <w:t xml:space="preserve"> </w:t>
+      </w:r>
+      <w:proofErr w:type="spellStart"/>
+      <w:r>
+        <w:t>bahas</w:t>
+      </w:r>
+      <w:proofErr w:type="spellEnd"/>
+      <w:r>
+        <w:t xml:space="preserve">, Lombok juga </w:t>
+      </w:r>
+      <w:proofErr w:type="spellStart"/>
+      <w:r>
+        <w:t>memiliki</w:t>
+      </w:r>
+      <w:proofErr w:type="spellEnd"/>
+      <w:r>
+        <w:t xml:space="preserve"> </w:t>
+      </w:r>
+      <w:proofErr w:type="spellStart"/>
+      <w:r>
+        <w:t>banyak</w:t>
+      </w:r>
+      <w:proofErr w:type="spellEnd"/>
+      <w:r>
+        <w:t xml:space="preserve"> </w:t>
+      </w:r>
+      <w:proofErr w:type="spellStart"/>
+      <w:r>
+        <w:t>sekali</w:t>
+      </w:r>
+      <w:proofErr w:type="spellEnd"/>
+      <w:r>
+        <w:t xml:space="preserve"> </w:t>
+      </w:r>
+      <w:proofErr w:type="spellStart"/>
+      <w:r>
+        <w:t>fitur</w:t>
+      </w:r>
+      <w:proofErr w:type="spellEnd"/>
+      <w:r>
+        <w:t xml:space="preserve"> yang </w:t>
+      </w:r>
+      <w:proofErr w:type="spellStart"/>
+      <w:r>
+        <w:t>masih</w:t>
+      </w:r>
+      <w:proofErr w:type="spellEnd"/>
+      <w:r>
+        <w:t xml:space="preserve"> </w:t>
+      </w:r>
+      <w:proofErr w:type="spellStart"/>
+      <w:r>
+        <w:t>experimetal</w:t>
+      </w:r>
+      <w:proofErr w:type="spellEnd"/>
+      <w:r>
+        <w:t xml:space="preserve"> (</w:t>
+      </w:r>
+      <w:proofErr w:type="spellStart"/>
+      <w:r>
+        <w:t>masih</w:t>
+      </w:r>
+      <w:proofErr w:type="spellEnd"/>
+      <w:r>
+        <w:t xml:space="preserve"> </w:t>
+      </w:r>
+      <w:proofErr w:type="spellStart"/>
+      <w:r>
+        <w:t>dalam</w:t>
+      </w:r>
+      <w:proofErr w:type="spellEnd"/>
+      <w:r>
+        <w:t xml:space="preserve"> </w:t>
+      </w:r>
+      <w:proofErr w:type="spellStart"/>
+      <w:r>
+        <w:t>tahap</w:t>
+      </w:r>
+      <w:proofErr w:type="spellEnd"/>
+      <w:r>
+        <w:t xml:space="preserve"> </w:t>
+      </w:r>
+      <w:proofErr w:type="spellStart"/>
+      <w:r>
+        <w:t>percobaan</w:t>
+      </w:r>
+      <w:proofErr w:type="spellEnd"/>
+      <w:r>
+        <w:t>)</w:t>
+      </w:r>
+    </w:p>
+    <w:p>
+      <w:pPr>
+        <w:pStyle w:val="ListParagraph"/>
+        <w:numPr>
+          <w:ilvl w:val="0"/>
+          <w:numId w:val="26"/>
+        </w:numPr>
+      </w:pPr>
+      <w:r>
+        <w:t xml:space="preserve">Pada </w:t>
+      </w:r>
+      <w:proofErr w:type="spellStart"/>
+      <w:r>
+        <w:t>kelas</w:t>
+      </w:r>
+      <w:proofErr w:type="spellEnd"/>
+      <w:r>
+        <w:t xml:space="preserve"> </w:t>
+      </w:r>
+      <w:proofErr w:type="spellStart"/>
+      <w:r>
+        <w:t>ini</w:t>
+      </w:r>
+      <w:proofErr w:type="spellEnd"/>
+      <w:r>
+        <w:t xml:space="preserve"> </w:t>
+      </w:r>
+      <w:proofErr w:type="spellStart"/>
+      <w:r>
+        <w:t>kita</w:t>
+      </w:r>
+      <w:proofErr w:type="spellEnd"/>
+      <w:r>
+        <w:t xml:space="preserve"> </w:t>
+      </w:r>
+      <w:proofErr w:type="spellStart"/>
+      <w:r>
+        <w:t>tidak</w:t>
+      </w:r>
+      <w:proofErr w:type="spellEnd"/>
+      <w:r>
+        <w:t xml:space="preserve"> </w:t>
+      </w:r>
+      <w:proofErr w:type="spellStart"/>
+      <w:r>
+        <w:t>akan</w:t>
+      </w:r>
+      <w:proofErr w:type="spellEnd"/>
+      <w:r>
+        <w:t xml:space="preserve"> </w:t>
+      </w:r>
+      <w:proofErr w:type="spellStart"/>
+      <w:r>
+        <w:t>bahas</w:t>
+      </w:r>
+      <w:proofErr w:type="spellEnd"/>
+      <w:r>
+        <w:t xml:space="preserve">, </w:t>
+      </w:r>
+      <w:proofErr w:type="spellStart"/>
+      <w:r>
+        <w:t>karena</w:t>
+      </w:r>
+      <w:proofErr w:type="spellEnd"/>
+      <w:r>
+        <w:t xml:space="preserve"> </w:t>
+      </w:r>
+      <w:proofErr w:type="spellStart"/>
+      <w:r>
+        <w:t>ditakutkan</w:t>
+      </w:r>
+      <w:proofErr w:type="spellEnd"/>
+      <w:r>
+        <w:t xml:space="preserve"> </w:t>
+      </w:r>
+      <w:proofErr w:type="spellStart"/>
+      <w:r>
+        <w:t>fiturnya</w:t>
+      </w:r>
+      <w:proofErr w:type="spellEnd"/>
+      <w:r>
+        <w:t xml:space="preserve"> </w:t>
+      </w:r>
+      <w:proofErr w:type="spellStart"/>
+      <w:r>
+        <w:t>berubah</w:t>
+      </w:r>
+      <w:proofErr w:type="spellEnd"/>
+    </w:p>
+    <w:p>
+      <w:pPr>
+        <w:pStyle w:val="ListParagraph"/>
+        <w:numPr>
+          <w:ilvl w:val="0"/>
+          <w:numId w:val="26"/>
+        </w:numPr>
+      </w:pPr>
+      <w:r>
+        <w:t xml:space="preserve">Jika </w:t>
+      </w:r>
+      <w:proofErr w:type="spellStart"/>
+      <w:r>
+        <w:t>tertarik</w:t>
+      </w:r>
+      <w:proofErr w:type="spellEnd"/>
+      <w:r>
+        <w:t xml:space="preserve"> </w:t>
+      </w:r>
+      <w:proofErr w:type="spellStart"/>
+      <w:r>
+        <w:t>melihat</w:t>
+      </w:r>
+      <w:proofErr w:type="spellEnd"/>
+      <w:r>
+        <w:t xml:space="preserve"> </w:t>
+      </w:r>
+      <w:proofErr w:type="spellStart"/>
+      <w:r>
+        <w:t>fitur</w:t>
+      </w:r>
+      <w:proofErr w:type="spellEnd"/>
+      <w:r>
+        <w:t xml:space="preserve"> experimental di Lombok, </w:t>
+      </w:r>
+      <w:proofErr w:type="spellStart"/>
+      <w:r>
+        <w:t>kita</w:t>
+      </w:r>
+      <w:proofErr w:type="spellEnd"/>
+      <w:r>
+        <w:t xml:space="preserve"> </w:t>
+      </w:r>
+      <w:proofErr w:type="spellStart"/>
+      <w:r>
+        <w:t>bisa</w:t>
+      </w:r>
+      <w:proofErr w:type="spellEnd"/>
+      <w:r>
+        <w:t xml:space="preserve"> </w:t>
+      </w:r>
+      <w:proofErr w:type="spellStart"/>
+      <w:r>
+        <w:t>lihat</w:t>
+      </w:r>
+      <w:proofErr w:type="spellEnd"/>
+      <w:r>
+        <w:t xml:space="preserve"> </w:t>
+      </w:r>
+      <w:proofErr w:type="spellStart"/>
+      <w:r>
+        <w:t>diwebsite</w:t>
+      </w:r>
+      <w:proofErr w:type="spellEnd"/>
+      <w:r>
+        <w:t xml:space="preserve"> </w:t>
+      </w:r>
+      <w:proofErr w:type="spellStart"/>
+      <w:r>
+        <w:t>nya</w:t>
+      </w:r>
+      <w:proofErr w:type="spellEnd"/>
+    </w:p>
+    <w:p>
+      <w:pPr>
+        <w:pStyle w:val="ListParagraph"/>
+        <w:numPr>
+          <w:ilvl w:val="0"/>
+          <w:numId w:val="26"/>
+        </w:numPr>
+      </w:pPr>
+      <w:r>
+        <w:t>https://projectlombok.org/features/experimental/all</w:t>
+      </w:r>
+    </w:p>
     <w:p/>
     <w:p/>
     <w:p/>
@@ -13410,6 +13321,119 @@
     </w:lvl>
   </w:abstractNum>
   <w:abstractNum w:abstractNumId="20" w15:restartNumberingAfterBreak="0">
+    <w:nsid w:val="685E22B8"/>
+    <w:multiLevelType w:val="hybridMultilevel"/>
+    <w:tmpl w:val="4ECAFED8"/>
+    <w:lvl w:ilvl="0" w:tplc="04090001">
+      <w:start w:val="1"/>
+      <w:numFmt w:val="bullet"/>
+      <w:lvlText w:val=""/>
+      <w:lvlJc w:val="left"/>
+      <w:pPr>
+        <w:ind w:left="720" w:hanging="360"/>
+      </w:pPr>
+      <w:rPr>
+        <w:rFonts w:ascii="Symbol" w:hAnsi="Symbol" w:hint="default"/>
+      </w:rPr>
+    </w:lvl>
+    <w:lvl w:ilvl="1" w:tplc="04090003" w:tentative="1">
+      <w:start w:val="1"/>
+      <w:numFmt w:val="bullet"/>
+      <w:lvlText w:val="o"/>
+      <w:lvlJc w:val="left"/>
+      <w:pPr>
+        <w:ind w:left="1440" w:hanging="360"/>
+      </w:pPr>
+      <w:rPr>
+        <w:rFonts w:ascii="Courier New" w:hAnsi="Courier New" w:cs="Courier New" w:hint="default"/>
+      </w:rPr>
+    </w:lvl>
+    <w:lvl w:ilvl="2" w:tplc="04090005" w:tentative="1">
+      <w:start w:val="1"/>
+      <w:numFmt w:val="bullet"/>
+      <w:lvlText w:val=""/>
+      <w:lvlJc w:val="left"/>
+      <w:pPr>
+        <w:ind w:left="2160" w:hanging="360"/>
+      </w:pPr>
+      <w:rPr>
+        <w:rFonts w:ascii="Wingdings" w:hAnsi="Wingdings" w:hint="default"/>
+      </w:rPr>
+    </w:lvl>
+    <w:lvl w:ilvl="3" w:tplc="04090001" w:tentative="1">
+      <w:start w:val="1"/>
+      <w:numFmt w:val="bullet"/>
+      <w:lvlText w:val=""/>
+      <w:lvlJc w:val="left"/>
+      <w:pPr>
+        <w:ind w:left="2880" w:hanging="360"/>
+      </w:pPr>
+      <w:rPr>
+        <w:rFonts w:ascii="Symbol" w:hAnsi="Symbol" w:hint="default"/>
+      </w:rPr>
+    </w:lvl>
+    <w:lvl w:ilvl="4" w:tplc="04090003" w:tentative="1">
+      <w:start w:val="1"/>
+      <w:numFmt w:val="bullet"/>
+      <w:lvlText w:val="o"/>
+      <w:lvlJc w:val="left"/>
+      <w:pPr>
+        <w:ind w:left="3600" w:hanging="360"/>
+      </w:pPr>
+      <w:rPr>
+        <w:rFonts w:ascii="Courier New" w:hAnsi="Courier New" w:cs="Courier New" w:hint="default"/>
+      </w:rPr>
+    </w:lvl>
+    <w:lvl w:ilvl="5" w:tplc="04090005" w:tentative="1">
+      <w:start w:val="1"/>
+      <w:numFmt w:val="bullet"/>
+      <w:lvlText w:val=""/>
+      <w:lvlJc w:val="left"/>
+      <w:pPr>
+        <w:ind w:left="4320" w:hanging="360"/>
+      </w:pPr>
+      <w:rPr>
+        <w:rFonts w:ascii="Wingdings" w:hAnsi="Wingdings" w:hint="default"/>
+      </w:rPr>
+    </w:lvl>
+    <w:lvl w:ilvl="6" w:tplc="04090001" w:tentative="1">
+      <w:start w:val="1"/>
+      <w:numFmt w:val="bullet"/>
+      <w:lvlText w:val=""/>
+      <w:lvlJc w:val="left"/>
+      <w:pPr>
+        <w:ind w:left="5040" w:hanging="360"/>
+      </w:pPr>
+      <w:rPr>
+        <w:rFonts w:ascii="Symbol" w:hAnsi="Symbol" w:hint="default"/>
+      </w:rPr>
+    </w:lvl>
+    <w:lvl w:ilvl="7" w:tplc="04090003" w:tentative="1">
+      <w:start w:val="1"/>
+      <w:numFmt w:val="bullet"/>
+      <w:lvlText w:val="o"/>
+      <w:lvlJc w:val="left"/>
+      <w:pPr>
+        <w:ind w:left="5760" w:hanging="360"/>
+      </w:pPr>
+      <w:rPr>
+        <w:rFonts w:ascii="Courier New" w:hAnsi="Courier New" w:cs="Courier New" w:hint="default"/>
+      </w:rPr>
+    </w:lvl>
+    <w:lvl w:ilvl="8" w:tplc="04090005" w:tentative="1">
+      <w:start w:val="1"/>
+      <w:numFmt w:val="bullet"/>
+      <w:lvlText w:val=""/>
+      <w:lvlJc w:val="left"/>
+      <w:pPr>
+        <w:ind w:left="6480" w:hanging="360"/>
+      </w:pPr>
+      <w:rPr>
+        <w:rFonts w:ascii="Wingdings" w:hAnsi="Wingdings" w:hint="default"/>
+      </w:rPr>
+    </w:lvl>
+  </w:abstractNum>
+  <w:abstractNum w:abstractNumId="21" w15:restartNumberingAfterBreak="0">
     <w:nsid w:val="6E7A7F5D"/>
     <w:multiLevelType w:val="hybridMultilevel"/>
     <w:tmpl w:val="D6F865DE"/>
@@ -13522,7 +13546,7 @@
       </w:rPr>
     </w:lvl>
   </w:abstractNum>
-  <w:abstractNum w:abstractNumId="21" w15:restartNumberingAfterBreak="0">
+  <w:abstractNum w:abstractNumId="22" w15:restartNumberingAfterBreak="0">
     <w:nsid w:val="748448F6"/>
     <w:multiLevelType w:val="hybridMultilevel"/>
     <w:tmpl w:val="A7285324"/>
@@ -13635,7 +13659,7 @@
       </w:rPr>
     </w:lvl>
   </w:abstractNum>
-  <w:abstractNum w:abstractNumId="22" w15:restartNumberingAfterBreak="0">
+  <w:abstractNum w:abstractNumId="23" w15:restartNumberingAfterBreak="0">
     <w:nsid w:val="784548B3"/>
     <w:multiLevelType w:val="hybridMultilevel"/>
     <w:tmpl w:val="9E6631AE"/>
@@ -13748,7 +13772,7 @@
       </w:rPr>
     </w:lvl>
   </w:abstractNum>
-  <w:abstractNum w:abstractNumId="23" w15:restartNumberingAfterBreak="0">
+  <w:abstractNum w:abstractNumId="24" w15:restartNumberingAfterBreak="0">
     <w:nsid w:val="7A35261A"/>
     <w:multiLevelType w:val="hybridMultilevel"/>
     <w:tmpl w:val="C4B25DCE"/>
@@ -13861,7 +13885,7 @@
       </w:rPr>
     </w:lvl>
   </w:abstractNum>
-  <w:abstractNum w:abstractNumId="24" w15:restartNumberingAfterBreak="0">
+  <w:abstractNum w:abstractNumId="25" w15:restartNumberingAfterBreak="0">
     <w:nsid w:val="7A7F3963"/>
     <w:multiLevelType w:val="hybridMultilevel"/>
     <w:tmpl w:val="7598E032"/>
@@ -13987,7 +14011,7 @@
     <w:abstractNumId w:val="11"/>
   </w:num>
   <w:num w:numId="5">
-    <w:abstractNumId w:val="23"/>
+    <w:abstractNumId w:val="24"/>
   </w:num>
   <w:num w:numId="6">
     <w:abstractNumId w:val="3"/>
@@ -14005,10 +14029,10 @@
     <w:abstractNumId w:val="16"/>
   </w:num>
   <w:num w:numId="11">
-    <w:abstractNumId w:val="20"/>
+    <w:abstractNumId w:val="21"/>
   </w:num>
   <w:num w:numId="12">
-    <w:abstractNumId w:val="24"/>
+    <w:abstractNumId w:val="25"/>
   </w:num>
   <w:num w:numId="13">
     <w:abstractNumId w:val="12"/>
@@ -14017,7 +14041,7 @@
     <w:abstractNumId w:val="14"/>
   </w:num>
   <w:num w:numId="15">
-    <w:abstractNumId w:val="21"/>
+    <w:abstractNumId w:val="22"/>
   </w:num>
   <w:num w:numId="16">
     <w:abstractNumId w:val="1"/>
@@ -14026,7 +14050,7 @@
     <w:abstractNumId w:val="4"/>
   </w:num>
   <w:num w:numId="18">
-    <w:abstractNumId w:val="22"/>
+    <w:abstractNumId w:val="23"/>
   </w:num>
   <w:num w:numId="19">
     <w:abstractNumId w:val="19"/>
@@ -14048,6 +14072,9 @@
   </w:num>
   <w:num w:numId="25">
     <w:abstractNumId w:val="15"/>
+  </w:num>
+  <w:num w:numId="26">
+    <w:abstractNumId w:val="20"/>
   </w:num>
   <w:numIdMacAtCleanup w:val="11"/>
 </w:numbering>
